--- a/C170/docs/C170 Project.docx
+++ b/C170/docs/C170 Project.docx
@@ -10964,10 +10964,10 @@
           <w:noProof/>
         </w:rPr>
         <w:drawing>
-          <wp:inline distT="0" distB="0" distL="0" distR="0" wp14:anchorId="605012C9" wp14:editId="7C978A4A">
-            <wp:extent cx="2295525" cy="3590925"/>
-            <wp:effectExtent l="0" t="0" r="9525" b="9525"/>
-            <wp:docPr id="10" name="Picture 10"/>
+          <wp:inline distT="0" distB="0" distL="0" distR="0" wp14:anchorId="43003C53" wp14:editId="4214E787">
+            <wp:extent cx="4457700" cy="3581400"/>
+            <wp:effectExtent l="0" t="0" r="0" b="0"/>
+            <wp:docPr id="12" name="Picture 12"/>
             <wp:cNvGraphicFramePr>
               <a:graphicFrameLocks xmlns:a="http://schemas.openxmlformats.org/drawingml/2006/main" noChangeAspect="1"/>
             </wp:cNvGraphicFramePr>
@@ -10987,7 +10987,7 @@
                   <pic:spPr>
                     <a:xfrm>
                       <a:off x="0" y="0"/>
-                      <a:ext cx="2295525" cy="3590925"/>
+                      <a:ext cx="4457700" cy="3581400"/>
                     </a:xfrm>
                     <a:prstGeom prst="rect">
                       <a:avLst/>
@@ -11000,668 +11000,17 @@
         </w:drawing>
       </w:r>
     </w:p>
-    <w:p>
-      <w:r>
-        <w:t>I have included a screenshot from my instance of SQL Management Studio that shows the tables within my C170 database. The tables will only display if the SQL behind them (SQL can be found in 1c of this file) was successfully run.</w:t>
-      </w:r>
-    </w:p>
-    <w:p>
-      <w:pPr>
-        <w:pStyle w:val="Heading1"/>
-      </w:pPr>
-      <w:r>
-        <w:t>Part D Customer View</w:t>
-      </w:r>
-    </w:p>
-    <w:p>
-      <w:pPr>
-        <w:pStyle w:val="Heading2"/>
-      </w:pPr>
-      <w:r>
-        <w:t>SQL Code</w:t>
-      </w:r>
-    </w:p>
-    <w:p>
-      <w:pPr>
-        <w:autoSpaceDE w:val="0"/>
-        <w:autoSpaceDN w:val="0"/>
-        <w:adjustRightInd w:val="0"/>
-        <w:spacing w:after="0" w:line="240" w:lineRule="auto"/>
-        <w:rPr>
-          <w:rFonts w:ascii="Consolas" w:hAnsi="Consolas" w:cs="Consolas"/>
-          <w:color w:val="000000"/>
-          <w:sz w:val="19"/>
-          <w:szCs w:val="19"/>
-        </w:rPr>
-      </w:pPr>
-      <w:r>
-        <w:rPr>
-          <w:rFonts w:ascii="Consolas" w:hAnsi="Consolas" w:cs="Consolas"/>
-          <w:color w:val="0000FF"/>
-          <w:sz w:val="19"/>
-          <w:szCs w:val="19"/>
-        </w:rPr>
-        <w:t>CREATE</w:t>
-      </w:r>
-      <w:r>
-        <w:rPr>
-          <w:rFonts w:ascii="Consolas" w:hAnsi="Consolas" w:cs="Consolas"/>
-          <w:color w:val="000000"/>
-          <w:sz w:val="19"/>
-          <w:szCs w:val="19"/>
-        </w:rPr>
-        <w:t xml:space="preserve"> </w:t>
-      </w:r>
-      <w:r>
-        <w:rPr>
-          <w:rFonts w:ascii="Consolas" w:hAnsi="Consolas" w:cs="Consolas"/>
-          <w:color w:val="0000FF"/>
-          <w:sz w:val="19"/>
-          <w:szCs w:val="19"/>
-        </w:rPr>
-        <w:t>VIEW</w:t>
-      </w:r>
-      <w:r>
-        <w:rPr>
-          <w:rFonts w:ascii="Consolas" w:hAnsi="Consolas" w:cs="Consolas"/>
-          <w:color w:val="000000"/>
-          <w:sz w:val="19"/>
-          <w:szCs w:val="19"/>
-        </w:rPr>
-        <w:t xml:space="preserve"> [</w:t>
-      </w:r>
-      <w:proofErr w:type="spellStart"/>
-      <w:r>
-        <w:rPr>
-          <w:rFonts w:ascii="Consolas" w:hAnsi="Consolas" w:cs="Consolas"/>
-          <w:color w:val="000000"/>
-          <w:sz w:val="19"/>
-          <w:szCs w:val="19"/>
-        </w:rPr>
-        <w:t>dbo</w:t>
-      </w:r>
-      <w:proofErr w:type="spellEnd"/>
-      <w:proofErr w:type="gramStart"/>
-      <w:r>
-        <w:rPr>
-          <w:rFonts w:ascii="Consolas" w:hAnsi="Consolas" w:cs="Consolas"/>
-          <w:color w:val="000000"/>
-          <w:sz w:val="19"/>
-          <w:szCs w:val="19"/>
-        </w:rPr>
-        <w:t>]</w:t>
-      </w:r>
-      <w:r>
-        <w:rPr>
-          <w:rFonts w:ascii="Consolas" w:hAnsi="Consolas" w:cs="Consolas"/>
-          <w:color w:val="808080"/>
-          <w:sz w:val="19"/>
-          <w:szCs w:val="19"/>
-        </w:rPr>
-        <w:t>.</w:t>
-      </w:r>
-      <w:r>
-        <w:rPr>
-          <w:rFonts w:ascii="Consolas" w:hAnsi="Consolas" w:cs="Consolas"/>
-          <w:color w:val="000000"/>
-          <w:sz w:val="19"/>
-          <w:szCs w:val="19"/>
-        </w:rPr>
-        <w:t>[</w:t>
-      </w:r>
-      <w:proofErr w:type="spellStart"/>
-      <w:proofErr w:type="gramEnd"/>
-      <w:r>
-        <w:rPr>
-          <w:rFonts w:ascii="Consolas" w:hAnsi="Consolas" w:cs="Consolas"/>
-          <w:color w:val="000000"/>
-          <w:sz w:val="19"/>
-          <w:szCs w:val="19"/>
-        </w:rPr>
-        <w:t>vw_Customer</w:t>
-      </w:r>
-      <w:proofErr w:type="spellEnd"/>
-      <w:r>
-        <w:rPr>
-          <w:rFonts w:ascii="Consolas" w:hAnsi="Consolas" w:cs="Consolas"/>
-          <w:color w:val="000000"/>
-          <w:sz w:val="19"/>
-          <w:szCs w:val="19"/>
-        </w:rPr>
-        <w:t xml:space="preserve">] </w:t>
-      </w:r>
-      <w:r>
-        <w:rPr>
-          <w:rFonts w:ascii="Consolas" w:hAnsi="Consolas" w:cs="Consolas"/>
-          <w:color w:val="0000FF"/>
-          <w:sz w:val="19"/>
-          <w:szCs w:val="19"/>
-        </w:rPr>
-        <w:t>AS</w:t>
-      </w:r>
-      <w:r>
-        <w:rPr>
-          <w:rFonts w:ascii="Consolas" w:hAnsi="Consolas" w:cs="Consolas"/>
-          <w:color w:val="000000"/>
-          <w:sz w:val="19"/>
-          <w:szCs w:val="19"/>
-        </w:rPr>
-        <w:t xml:space="preserve"> </w:t>
-      </w:r>
-    </w:p>
-    <w:p>
-      <w:pPr>
-        <w:autoSpaceDE w:val="0"/>
-        <w:autoSpaceDN w:val="0"/>
-        <w:adjustRightInd w:val="0"/>
-        <w:spacing w:after="0" w:line="240" w:lineRule="auto"/>
-        <w:rPr>
-          <w:rFonts w:ascii="Consolas" w:hAnsi="Consolas" w:cs="Consolas"/>
-          <w:color w:val="000000"/>
-          <w:sz w:val="19"/>
-          <w:szCs w:val="19"/>
-        </w:rPr>
-      </w:pPr>
-      <w:r>
-        <w:rPr>
-          <w:rFonts w:ascii="Consolas" w:hAnsi="Consolas" w:cs="Consolas"/>
-          <w:color w:val="000000"/>
-          <w:sz w:val="19"/>
-          <w:szCs w:val="19"/>
-        </w:rPr>
-        <w:tab/>
-      </w:r>
-      <w:r>
-        <w:rPr>
-          <w:rFonts w:ascii="Consolas" w:hAnsi="Consolas" w:cs="Consolas"/>
-          <w:color w:val="0000FF"/>
-          <w:sz w:val="19"/>
-          <w:szCs w:val="19"/>
-        </w:rPr>
-        <w:t>SELECT</w:t>
-      </w:r>
-      <w:r>
-        <w:rPr>
-          <w:rFonts w:ascii="Consolas" w:hAnsi="Consolas" w:cs="Consolas"/>
-          <w:color w:val="000000"/>
-          <w:sz w:val="19"/>
-          <w:szCs w:val="19"/>
-        </w:rPr>
-        <w:t xml:space="preserve"> </w:t>
-      </w:r>
-      <w:proofErr w:type="gramStart"/>
-      <w:r>
-        <w:rPr>
-          <w:rFonts w:ascii="Consolas" w:hAnsi="Consolas" w:cs="Consolas"/>
-          <w:color w:val="FF00FF"/>
-          <w:sz w:val="19"/>
-          <w:szCs w:val="19"/>
-        </w:rPr>
-        <w:t>CONCAT</w:t>
-      </w:r>
-      <w:r>
-        <w:rPr>
-          <w:rFonts w:ascii="Consolas" w:hAnsi="Consolas" w:cs="Consolas"/>
-          <w:color w:val="808080"/>
-          <w:sz w:val="19"/>
-          <w:szCs w:val="19"/>
-        </w:rPr>
-        <w:t>(</w:t>
-      </w:r>
-      <w:proofErr w:type="gramEnd"/>
-      <w:r>
-        <w:rPr>
-          <w:rFonts w:ascii="Consolas" w:hAnsi="Consolas" w:cs="Consolas"/>
-          <w:color w:val="000000"/>
-          <w:sz w:val="19"/>
-          <w:szCs w:val="19"/>
-        </w:rPr>
-        <w:t>FirstName</w:t>
-      </w:r>
-      <w:r>
-        <w:rPr>
-          <w:rFonts w:ascii="Consolas" w:hAnsi="Consolas" w:cs="Consolas"/>
-          <w:color w:val="808080"/>
-          <w:sz w:val="19"/>
-          <w:szCs w:val="19"/>
-        </w:rPr>
-        <w:t>,</w:t>
-      </w:r>
-      <w:r>
-        <w:rPr>
-          <w:rFonts w:ascii="Consolas" w:hAnsi="Consolas" w:cs="Consolas"/>
-          <w:color w:val="000000"/>
-          <w:sz w:val="19"/>
-          <w:szCs w:val="19"/>
-        </w:rPr>
-        <w:t xml:space="preserve"> </w:t>
-      </w:r>
-      <w:r>
-        <w:rPr>
-          <w:rFonts w:ascii="Consolas" w:hAnsi="Consolas" w:cs="Consolas"/>
-          <w:color w:val="FF0000"/>
-          <w:sz w:val="19"/>
-          <w:szCs w:val="19"/>
-        </w:rPr>
-        <w:t>' '</w:t>
-      </w:r>
-      <w:r>
-        <w:rPr>
-          <w:rFonts w:ascii="Consolas" w:hAnsi="Consolas" w:cs="Consolas"/>
-          <w:color w:val="808080"/>
-          <w:sz w:val="19"/>
-          <w:szCs w:val="19"/>
-        </w:rPr>
-        <w:t>,</w:t>
-      </w:r>
-      <w:r>
-        <w:rPr>
-          <w:rFonts w:ascii="Consolas" w:hAnsi="Consolas" w:cs="Consolas"/>
-          <w:color w:val="000000"/>
-          <w:sz w:val="19"/>
-          <w:szCs w:val="19"/>
-        </w:rPr>
-        <w:t xml:space="preserve"> </w:t>
-      </w:r>
-      <w:proofErr w:type="spellStart"/>
-      <w:r>
-        <w:rPr>
-          <w:rFonts w:ascii="Consolas" w:hAnsi="Consolas" w:cs="Consolas"/>
-          <w:color w:val="000000"/>
-          <w:sz w:val="19"/>
-          <w:szCs w:val="19"/>
-        </w:rPr>
-        <w:t>LastName</w:t>
-      </w:r>
-      <w:proofErr w:type="spellEnd"/>
-      <w:r>
-        <w:rPr>
-          <w:rFonts w:ascii="Consolas" w:hAnsi="Consolas" w:cs="Consolas"/>
-          <w:color w:val="808080"/>
-          <w:sz w:val="19"/>
-          <w:szCs w:val="19"/>
-        </w:rPr>
-        <w:t>)</w:t>
-      </w:r>
-      <w:r>
-        <w:rPr>
-          <w:rFonts w:ascii="Consolas" w:hAnsi="Consolas" w:cs="Consolas"/>
-          <w:color w:val="000000"/>
-          <w:sz w:val="19"/>
-          <w:szCs w:val="19"/>
-        </w:rPr>
-        <w:t xml:space="preserve"> </w:t>
-      </w:r>
-      <w:r>
-        <w:rPr>
-          <w:rFonts w:ascii="Consolas" w:hAnsi="Consolas" w:cs="Consolas"/>
-          <w:color w:val="0000FF"/>
-          <w:sz w:val="19"/>
-          <w:szCs w:val="19"/>
-        </w:rPr>
-        <w:t>AS</w:t>
-      </w:r>
-      <w:r>
-        <w:rPr>
-          <w:rFonts w:ascii="Consolas" w:hAnsi="Consolas" w:cs="Consolas"/>
-          <w:color w:val="000000"/>
-          <w:sz w:val="19"/>
-          <w:szCs w:val="19"/>
-        </w:rPr>
-        <w:t xml:space="preserve"> </w:t>
-      </w:r>
-      <w:r>
-        <w:rPr>
-          <w:rFonts w:ascii="Consolas" w:hAnsi="Consolas" w:cs="Consolas"/>
-          <w:color w:val="0000FF"/>
-          <w:sz w:val="19"/>
-          <w:szCs w:val="19"/>
-        </w:rPr>
-        <w:t>Name</w:t>
-      </w:r>
-      <w:r>
-        <w:rPr>
-          <w:rFonts w:ascii="Consolas" w:hAnsi="Consolas" w:cs="Consolas"/>
-          <w:color w:val="808080"/>
-          <w:sz w:val="19"/>
-          <w:szCs w:val="19"/>
-        </w:rPr>
-        <w:t>,</w:t>
-      </w:r>
-      <w:r>
-        <w:rPr>
-          <w:rFonts w:ascii="Consolas" w:hAnsi="Consolas" w:cs="Consolas"/>
-          <w:color w:val="000000"/>
-          <w:sz w:val="19"/>
-          <w:szCs w:val="19"/>
-        </w:rPr>
-        <w:t xml:space="preserve"> </w:t>
-      </w:r>
-      <w:proofErr w:type="spellStart"/>
-      <w:r>
-        <w:rPr>
-          <w:rFonts w:ascii="Consolas" w:hAnsi="Consolas" w:cs="Consolas"/>
-          <w:color w:val="000000"/>
-          <w:sz w:val="19"/>
-          <w:szCs w:val="19"/>
-        </w:rPr>
-        <w:t>LastName</w:t>
-      </w:r>
-      <w:proofErr w:type="spellEnd"/>
-      <w:r>
-        <w:rPr>
-          <w:rFonts w:ascii="Consolas" w:hAnsi="Consolas" w:cs="Consolas"/>
-          <w:color w:val="808080"/>
-          <w:sz w:val="19"/>
-          <w:szCs w:val="19"/>
-        </w:rPr>
-        <w:t>,</w:t>
-      </w:r>
-      <w:r>
-        <w:rPr>
-          <w:rFonts w:ascii="Consolas" w:hAnsi="Consolas" w:cs="Consolas"/>
-          <w:color w:val="000000"/>
-          <w:sz w:val="19"/>
-          <w:szCs w:val="19"/>
-        </w:rPr>
-        <w:t xml:space="preserve"> </w:t>
-      </w:r>
-      <w:proofErr w:type="spellStart"/>
-      <w:r>
-        <w:rPr>
-          <w:rFonts w:ascii="Consolas" w:hAnsi="Consolas" w:cs="Consolas"/>
-          <w:color w:val="000000"/>
-          <w:sz w:val="19"/>
-          <w:szCs w:val="19"/>
-        </w:rPr>
-        <w:t>Firstname</w:t>
-      </w:r>
-      <w:proofErr w:type="spellEnd"/>
-      <w:r>
-        <w:rPr>
-          <w:rFonts w:ascii="Consolas" w:hAnsi="Consolas" w:cs="Consolas"/>
-          <w:color w:val="808080"/>
-          <w:sz w:val="19"/>
-          <w:szCs w:val="19"/>
-        </w:rPr>
-        <w:t>,</w:t>
-      </w:r>
-      <w:r>
-        <w:rPr>
-          <w:rFonts w:ascii="Consolas" w:hAnsi="Consolas" w:cs="Consolas"/>
-          <w:color w:val="000000"/>
-          <w:sz w:val="19"/>
-          <w:szCs w:val="19"/>
-        </w:rPr>
-        <w:t xml:space="preserve"> </w:t>
-      </w:r>
-      <w:proofErr w:type="spellStart"/>
-      <w:r>
-        <w:rPr>
-          <w:rFonts w:ascii="Consolas" w:hAnsi="Consolas" w:cs="Consolas"/>
-          <w:color w:val="000000"/>
-          <w:sz w:val="19"/>
-          <w:szCs w:val="19"/>
-        </w:rPr>
-        <w:t>MiddleName</w:t>
-      </w:r>
-      <w:proofErr w:type="spellEnd"/>
-      <w:r>
-        <w:rPr>
-          <w:rFonts w:ascii="Consolas" w:hAnsi="Consolas" w:cs="Consolas"/>
-          <w:color w:val="808080"/>
-          <w:sz w:val="19"/>
-          <w:szCs w:val="19"/>
-        </w:rPr>
-        <w:t>,</w:t>
-      </w:r>
-      <w:r>
-        <w:rPr>
-          <w:rFonts w:ascii="Consolas" w:hAnsi="Consolas" w:cs="Consolas"/>
-          <w:color w:val="000000"/>
-          <w:sz w:val="19"/>
-          <w:szCs w:val="19"/>
-        </w:rPr>
-        <w:t xml:space="preserve"> Address1</w:t>
-      </w:r>
-      <w:r>
-        <w:rPr>
-          <w:rFonts w:ascii="Consolas" w:hAnsi="Consolas" w:cs="Consolas"/>
-          <w:color w:val="808080"/>
-          <w:sz w:val="19"/>
-          <w:szCs w:val="19"/>
-        </w:rPr>
-        <w:t>,</w:t>
-      </w:r>
-      <w:r>
-        <w:rPr>
-          <w:rFonts w:ascii="Consolas" w:hAnsi="Consolas" w:cs="Consolas"/>
-          <w:color w:val="000000"/>
-          <w:sz w:val="19"/>
-          <w:szCs w:val="19"/>
-        </w:rPr>
-        <w:t xml:space="preserve"> Address2</w:t>
-      </w:r>
-      <w:r>
-        <w:rPr>
-          <w:rFonts w:ascii="Consolas" w:hAnsi="Consolas" w:cs="Consolas"/>
-          <w:color w:val="808080"/>
-          <w:sz w:val="19"/>
-          <w:szCs w:val="19"/>
-        </w:rPr>
-        <w:t>,</w:t>
-      </w:r>
-      <w:r>
-        <w:rPr>
-          <w:rFonts w:ascii="Consolas" w:hAnsi="Consolas" w:cs="Consolas"/>
-          <w:color w:val="000000"/>
-          <w:sz w:val="19"/>
-          <w:szCs w:val="19"/>
-        </w:rPr>
-        <w:t xml:space="preserve"> City</w:t>
-      </w:r>
-      <w:r>
-        <w:rPr>
-          <w:rFonts w:ascii="Consolas" w:hAnsi="Consolas" w:cs="Consolas"/>
-          <w:color w:val="808080"/>
-          <w:sz w:val="19"/>
-          <w:szCs w:val="19"/>
-        </w:rPr>
-        <w:t>,</w:t>
-      </w:r>
-      <w:r>
-        <w:rPr>
-          <w:rFonts w:ascii="Consolas" w:hAnsi="Consolas" w:cs="Consolas"/>
-          <w:color w:val="000000"/>
-          <w:sz w:val="19"/>
-          <w:szCs w:val="19"/>
-        </w:rPr>
-        <w:t xml:space="preserve"> </w:t>
-      </w:r>
-      <w:r>
-        <w:rPr>
-          <w:rFonts w:ascii="Consolas" w:hAnsi="Consolas" w:cs="Consolas"/>
-          <w:color w:val="0000FF"/>
-          <w:sz w:val="19"/>
-          <w:szCs w:val="19"/>
-        </w:rPr>
-        <w:t>State</w:t>
-      </w:r>
-      <w:r>
-        <w:rPr>
-          <w:rFonts w:ascii="Consolas" w:hAnsi="Consolas" w:cs="Consolas"/>
-          <w:color w:val="808080"/>
-          <w:sz w:val="19"/>
-          <w:szCs w:val="19"/>
-        </w:rPr>
-        <w:t>,</w:t>
-      </w:r>
-      <w:r>
-        <w:rPr>
-          <w:rFonts w:ascii="Consolas" w:hAnsi="Consolas" w:cs="Consolas"/>
-          <w:color w:val="000000"/>
-          <w:sz w:val="19"/>
-          <w:szCs w:val="19"/>
-        </w:rPr>
-        <w:t xml:space="preserve"> Zip</w:t>
-      </w:r>
-      <w:r>
-        <w:rPr>
-          <w:rFonts w:ascii="Consolas" w:hAnsi="Consolas" w:cs="Consolas"/>
-          <w:color w:val="808080"/>
-          <w:sz w:val="19"/>
-          <w:szCs w:val="19"/>
-        </w:rPr>
-        <w:t>,</w:t>
-      </w:r>
-      <w:r>
-        <w:rPr>
-          <w:rFonts w:ascii="Consolas" w:hAnsi="Consolas" w:cs="Consolas"/>
-          <w:color w:val="000000"/>
-          <w:sz w:val="19"/>
-          <w:szCs w:val="19"/>
-        </w:rPr>
-        <w:t xml:space="preserve"> </w:t>
-      </w:r>
-      <w:proofErr w:type="spellStart"/>
-      <w:r>
-        <w:rPr>
-          <w:rFonts w:ascii="Consolas" w:hAnsi="Consolas" w:cs="Consolas"/>
-          <w:color w:val="000000"/>
-          <w:sz w:val="19"/>
-          <w:szCs w:val="19"/>
-        </w:rPr>
-        <w:t>CustomerHomePhone</w:t>
-      </w:r>
-      <w:proofErr w:type="spellEnd"/>
-      <w:r>
-        <w:rPr>
-          <w:rFonts w:ascii="Consolas" w:hAnsi="Consolas" w:cs="Consolas"/>
-          <w:color w:val="808080"/>
-          <w:sz w:val="19"/>
-          <w:szCs w:val="19"/>
-        </w:rPr>
-        <w:t>,</w:t>
-      </w:r>
-      <w:r>
-        <w:rPr>
-          <w:rFonts w:ascii="Consolas" w:hAnsi="Consolas" w:cs="Consolas"/>
-          <w:color w:val="000000"/>
-          <w:sz w:val="19"/>
-          <w:szCs w:val="19"/>
-        </w:rPr>
-        <w:t xml:space="preserve"> </w:t>
-      </w:r>
-      <w:proofErr w:type="spellStart"/>
-      <w:r>
-        <w:rPr>
-          <w:rFonts w:ascii="Consolas" w:hAnsi="Consolas" w:cs="Consolas"/>
-          <w:color w:val="000000"/>
-          <w:sz w:val="19"/>
-          <w:szCs w:val="19"/>
-        </w:rPr>
-        <w:t>CustomerMobilePhone</w:t>
-      </w:r>
-      <w:proofErr w:type="spellEnd"/>
-      <w:r>
-        <w:rPr>
-          <w:rFonts w:ascii="Consolas" w:hAnsi="Consolas" w:cs="Consolas"/>
-          <w:color w:val="808080"/>
-          <w:sz w:val="19"/>
-          <w:szCs w:val="19"/>
-        </w:rPr>
-        <w:t>,</w:t>
-      </w:r>
-      <w:r>
-        <w:rPr>
-          <w:rFonts w:ascii="Consolas" w:hAnsi="Consolas" w:cs="Consolas"/>
-          <w:color w:val="000000"/>
-          <w:sz w:val="19"/>
-          <w:szCs w:val="19"/>
-        </w:rPr>
-        <w:t xml:space="preserve"> </w:t>
-      </w:r>
-      <w:proofErr w:type="spellStart"/>
-      <w:r>
-        <w:rPr>
-          <w:rFonts w:ascii="Consolas" w:hAnsi="Consolas" w:cs="Consolas"/>
-          <w:color w:val="000000"/>
-          <w:sz w:val="19"/>
-          <w:szCs w:val="19"/>
-        </w:rPr>
-        <w:t>CustomerOtherPhone</w:t>
-      </w:r>
-      <w:proofErr w:type="spellEnd"/>
-      <w:r>
-        <w:rPr>
-          <w:rFonts w:ascii="Consolas" w:hAnsi="Consolas" w:cs="Consolas"/>
-          <w:color w:val="000000"/>
-          <w:sz w:val="19"/>
-          <w:szCs w:val="19"/>
-        </w:rPr>
-        <w:t xml:space="preserve"> </w:t>
-      </w:r>
-    </w:p>
-    <w:p>
-      <w:pPr>
-        <w:autoSpaceDE w:val="0"/>
-        <w:autoSpaceDN w:val="0"/>
-        <w:adjustRightInd w:val="0"/>
-        <w:spacing w:after="0" w:line="240" w:lineRule="auto"/>
-        <w:rPr>
-          <w:rFonts w:ascii="Consolas" w:hAnsi="Consolas" w:cs="Consolas"/>
-          <w:color w:val="000000"/>
-          <w:sz w:val="19"/>
-          <w:szCs w:val="19"/>
-        </w:rPr>
-      </w:pPr>
-      <w:r>
-        <w:rPr>
-          <w:rFonts w:ascii="Consolas" w:hAnsi="Consolas" w:cs="Consolas"/>
-          <w:color w:val="000000"/>
-          <w:sz w:val="19"/>
-          <w:szCs w:val="19"/>
-        </w:rPr>
-        <w:tab/>
-      </w:r>
-      <w:r>
-        <w:rPr>
-          <w:rFonts w:ascii="Consolas" w:hAnsi="Consolas" w:cs="Consolas"/>
-          <w:color w:val="0000FF"/>
-          <w:sz w:val="19"/>
-          <w:szCs w:val="19"/>
-        </w:rPr>
-        <w:t>FROM</w:t>
-      </w:r>
-      <w:r>
-        <w:rPr>
-          <w:rFonts w:ascii="Consolas" w:hAnsi="Consolas" w:cs="Consolas"/>
-          <w:color w:val="000000"/>
-          <w:sz w:val="19"/>
-          <w:szCs w:val="19"/>
-        </w:rPr>
-        <w:t xml:space="preserve"> [Customer_3NF]</w:t>
-      </w:r>
-    </w:p>
-    <w:p>
-      <w:pPr>
-        <w:pStyle w:val="Heading2"/>
-      </w:pPr>
-      <w:r>
-        <w:lastRenderedPageBreak/>
-        <w:t>Proof</w:t>
-      </w:r>
-    </w:p>
+    <w:p/>
     <w:p>
       <w:r>
         <w:rPr>
           <w:noProof/>
         </w:rPr>
         <w:drawing>
-          <wp:inline distT="0" distB="0" distL="0" distR="0" wp14:anchorId="5C02DE92" wp14:editId="1FD92A53">
-            <wp:extent cx="5943600" cy="2119630"/>
-            <wp:effectExtent l="0" t="0" r="0" b="0"/>
-            <wp:docPr id="11" name="Picture 11"/>
+          <wp:inline distT="0" distB="0" distL="0" distR="0" wp14:anchorId="44019068" wp14:editId="1A9DDFEC">
+            <wp:extent cx="5943600" cy="2682875"/>
+            <wp:effectExtent l="0" t="0" r="0" b="3175"/>
+            <wp:docPr id="13" name="Picture 13"/>
             <wp:cNvGraphicFramePr>
               <a:graphicFrameLocks xmlns:a="http://schemas.openxmlformats.org/drawingml/2006/main" noChangeAspect="1"/>
             </wp:cNvGraphicFramePr>
@@ -11681,7 +11030,7 @@
                   <pic:spPr>
                     <a:xfrm>
                       <a:off x="0" y="0"/>
-                      <a:ext cx="5943600" cy="2119630"/>
+                      <a:ext cx="5943600" cy="2682875"/>
                     </a:xfrm>
                     <a:prstGeom prst="rect">
                       <a:avLst/>
@@ -11693,11 +11042,788 @@
           </wp:inline>
         </w:drawing>
       </w:r>
+    </w:p>
+    <w:p/>
+    <w:p>
+      <w:r>
+        <w:rPr>
+          <w:noProof/>
+        </w:rPr>
+        <w:lastRenderedPageBreak/>
+        <w:drawing>
+          <wp:inline distT="0" distB="0" distL="0" distR="0" wp14:anchorId="7A1EEC44" wp14:editId="30DC6E11">
+            <wp:extent cx="4314825" cy="2600325"/>
+            <wp:effectExtent l="0" t="0" r="9525" b="9525"/>
+            <wp:docPr id="14" name="Picture 14"/>
+            <wp:cNvGraphicFramePr>
+              <a:graphicFrameLocks xmlns:a="http://schemas.openxmlformats.org/drawingml/2006/main" noChangeAspect="1"/>
+            </wp:cNvGraphicFramePr>
+            <a:graphic xmlns:a="http://schemas.openxmlformats.org/drawingml/2006/main">
+              <a:graphicData uri="http://schemas.openxmlformats.org/drawingml/2006/picture">
+                <pic:pic xmlns:pic="http://schemas.openxmlformats.org/drawingml/2006/picture">
+                  <pic:nvPicPr>
+                    <pic:cNvPr id="1" name=""/>
+                    <pic:cNvPicPr/>
+                  </pic:nvPicPr>
+                  <pic:blipFill>
+                    <a:blip r:embed="rId17"/>
+                    <a:stretch>
+                      <a:fillRect/>
+                    </a:stretch>
+                  </pic:blipFill>
+                  <pic:spPr>
+                    <a:xfrm>
+                      <a:off x="0" y="0"/>
+                      <a:ext cx="4314825" cy="2600325"/>
+                    </a:xfrm>
+                    <a:prstGeom prst="rect">
+                      <a:avLst/>
+                    </a:prstGeom>
+                  </pic:spPr>
+                </pic:pic>
+              </a:graphicData>
+            </a:graphic>
+          </wp:inline>
+        </w:drawing>
+      </w:r>
+    </w:p>
+    <w:p/>
+    <w:p>
+      <w:r>
+        <w:rPr>
+          <w:noProof/>
+        </w:rPr>
+        <w:drawing>
+          <wp:inline distT="0" distB="0" distL="0" distR="0" wp14:anchorId="3D39B96C" wp14:editId="3E28C52A">
+            <wp:extent cx="5943600" cy="2155190"/>
+            <wp:effectExtent l="0" t="0" r="0" b="0"/>
+            <wp:docPr id="15" name="Picture 15"/>
+            <wp:cNvGraphicFramePr>
+              <a:graphicFrameLocks xmlns:a="http://schemas.openxmlformats.org/drawingml/2006/main" noChangeAspect="1"/>
+            </wp:cNvGraphicFramePr>
+            <a:graphic xmlns:a="http://schemas.openxmlformats.org/drawingml/2006/main">
+              <a:graphicData uri="http://schemas.openxmlformats.org/drawingml/2006/picture">
+                <pic:pic xmlns:pic="http://schemas.openxmlformats.org/drawingml/2006/picture">
+                  <pic:nvPicPr>
+                    <pic:cNvPr id="1" name=""/>
+                    <pic:cNvPicPr/>
+                  </pic:nvPicPr>
+                  <pic:blipFill>
+                    <a:blip r:embed="rId18"/>
+                    <a:stretch>
+                      <a:fillRect/>
+                    </a:stretch>
+                  </pic:blipFill>
+                  <pic:spPr>
+                    <a:xfrm>
+                      <a:off x="0" y="0"/>
+                      <a:ext cx="5943600" cy="2155190"/>
+                    </a:xfrm>
+                    <a:prstGeom prst="rect">
+                      <a:avLst/>
+                    </a:prstGeom>
+                  </pic:spPr>
+                </pic:pic>
+              </a:graphicData>
+            </a:graphic>
+          </wp:inline>
+        </w:drawing>
+      </w:r>
+    </w:p>
+    <w:p>
+      <w:pPr>
+        <w:pStyle w:val="Heading1"/>
+      </w:pPr>
+      <w:r>
+        <w:t>Part D Customer View</w:t>
+      </w:r>
+    </w:p>
+    <w:p/>
+    <w:p>
+      <w:pPr>
+        <w:pStyle w:val="Heading2"/>
+      </w:pPr>
+      <w:r>
+        <w:t>SQL Code</w:t>
+      </w:r>
+    </w:p>
+    <w:p>
+      <w:pPr>
+        <w:autoSpaceDE w:val="0"/>
+        <w:autoSpaceDN w:val="0"/>
+        <w:adjustRightInd w:val="0"/>
+        <w:spacing w:after="0" w:line="240" w:lineRule="auto"/>
+        <w:rPr>
+          <w:rFonts w:ascii="Consolas" w:hAnsi="Consolas" w:cs="Consolas"/>
+          <w:color w:val="000000"/>
+          <w:sz w:val="19"/>
+          <w:szCs w:val="19"/>
+        </w:rPr>
+      </w:pPr>
+      <w:r>
+        <w:rPr>
+          <w:rFonts w:ascii="Consolas" w:hAnsi="Consolas" w:cs="Consolas"/>
+          <w:color w:val="0000FF"/>
+          <w:sz w:val="19"/>
+          <w:szCs w:val="19"/>
+        </w:rPr>
+        <w:t>CREATE</w:t>
+      </w:r>
+      <w:r>
+        <w:rPr>
+          <w:rFonts w:ascii="Consolas" w:hAnsi="Consolas" w:cs="Consolas"/>
+          <w:color w:val="000000"/>
+          <w:sz w:val="19"/>
+          <w:szCs w:val="19"/>
+        </w:rPr>
+        <w:t xml:space="preserve"> </w:t>
+      </w:r>
+      <w:r>
+        <w:rPr>
+          <w:rFonts w:ascii="Consolas" w:hAnsi="Consolas" w:cs="Consolas"/>
+          <w:color w:val="0000FF"/>
+          <w:sz w:val="19"/>
+          <w:szCs w:val="19"/>
+        </w:rPr>
+        <w:t>VIEW</w:t>
+      </w:r>
+      <w:r>
+        <w:rPr>
+          <w:rFonts w:ascii="Consolas" w:hAnsi="Consolas" w:cs="Consolas"/>
+          <w:color w:val="000000"/>
+          <w:sz w:val="19"/>
+          <w:szCs w:val="19"/>
+        </w:rPr>
+        <w:t xml:space="preserve"> [</w:t>
+      </w:r>
+      <w:proofErr w:type="spellStart"/>
+      <w:r>
+        <w:rPr>
+          <w:rFonts w:ascii="Consolas" w:hAnsi="Consolas" w:cs="Consolas"/>
+          <w:color w:val="000000"/>
+          <w:sz w:val="19"/>
+          <w:szCs w:val="19"/>
+        </w:rPr>
+        <w:t>dbo</w:t>
+      </w:r>
+      <w:proofErr w:type="spellEnd"/>
+      <w:proofErr w:type="gramStart"/>
+      <w:r>
+        <w:rPr>
+          <w:rFonts w:ascii="Consolas" w:hAnsi="Consolas" w:cs="Consolas"/>
+          <w:color w:val="000000"/>
+          <w:sz w:val="19"/>
+          <w:szCs w:val="19"/>
+        </w:rPr>
+        <w:t>]</w:t>
+      </w:r>
+      <w:r>
+        <w:rPr>
+          <w:rFonts w:ascii="Consolas" w:hAnsi="Consolas" w:cs="Consolas"/>
+          <w:color w:val="808080"/>
+          <w:sz w:val="19"/>
+          <w:szCs w:val="19"/>
+        </w:rPr>
+        <w:t>.</w:t>
+      </w:r>
+      <w:r>
+        <w:rPr>
+          <w:rFonts w:ascii="Consolas" w:hAnsi="Consolas" w:cs="Consolas"/>
+          <w:color w:val="000000"/>
+          <w:sz w:val="19"/>
+          <w:szCs w:val="19"/>
+        </w:rPr>
+        <w:t>[</w:t>
+      </w:r>
+      <w:proofErr w:type="spellStart"/>
+      <w:proofErr w:type="gramEnd"/>
+      <w:r>
+        <w:rPr>
+          <w:rFonts w:ascii="Consolas" w:hAnsi="Consolas" w:cs="Consolas"/>
+          <w:color w:val="000000"/>
+          <w:sz w:val="19"/>
+          <w:szCs w:val="19"/>
+        </w:rPr>
+        <w:t>vw_Customer</w:t>
+      </w:r>
+      <w:proofErr w:type="spellEnd"/>
+      <w:r>
+        <w:rPr>
+          <w:rFonts w:ascii="Consolas" w:hAnsi="Consolas" w:cs="Consolas"/>
+          <w:color w:val="000000"/>
+          <w:sz w:val="19"/>
+          <w:szCs w:val="19"/>
+        </w:rPr>
+        <w:t xml:space="preserve">] </w:t>
+      </w:r>
+      <w:r>
+        <w:rPr>
+          <w:rFonts w:ascii="Consolas" w:hAnsi="Consolas" w:cs="Consolas"/>
+          <w:color w:val="0000FF"/>
+          <w:sz w:val="19"/>
+          <w:szCs w:val="19"/>
+        </w:rPr>
+        <w:t>AS</w:t>
+      </w:r>
+      <w:r>
+        <w:rPr>
+          <w:rFonts w:ascii="Consolas" w:hAnsi="Consolas" w:cs="Consolas"/>
+          <w:color w:val="000000"/>
+          <w:sz w:val="19"/>
+          <w:szCs w:val="19"/>
+        </w:rPr>
+        <w:t xml:space="preserve"> </w:t>
+      </w:r>
+    </w:p>
+    <w:p>
+      <w:pPr>
+        <w:autoSpaceDE w:val="0"/>
+        <w:autoSpaceDN w:val="0"/>
+        <w:adjustRightInd w:val="0"/>
+        <w:spacing w:after="0" w:line="240" w:lineRule="auto"/>
+        <w:rPr>
+          <w:rFonts w:ascii="Consolas" w:hAnsi="Consolas" w:cs="Consolas"/>
+          <w:color w:val="000000"/>
+          <w:sz w:val="19"/>
+          <w:szCs w:val="19"/>
+        </w:rPr>
+      </w:pPr>
+      <w:r>
+        <w:rPr>
+          <w:rFonts w:ascii="Consolas" w:hAnsi="Consolas" w:cs="Consolas"/>
+          <w:color w:val="000000"/>
+          <w:sz w:val="19"/>
+          <w:szCs w:val="19"/>
+        </w:rPr>
+        <w:tab/>
+      </w:r>
+      <w:r>
+        <w:rPr>
+          <w:rFonts w:ascii="Consolas" w:hAnsi="Consolas" w:cs="Consolas"/>
+          <w:color w:val="0000FF"/>
+          <w:sz w:val="19"/>
+          <w:szCs w:val="19"/>
+        </w:rPr>
+        <w:t>SELECT</w:t>
+      </w:r>
+      <w:r>
+        <w:rPr>
+          <w:rFonts w:ascii="Consolas" w:hAnsi="Consolas" w:cs="Consolas"/>
+          <w:color w:val="000000"/>
+          <w:sz w:val="19"/>
+          <w:szCs w:val="19"/>
+        </w:rPr>
+        <w:t xml:space="preserve"> </w:t>
+      </w:r>
+      <w:proofErr w:type="gramStart"/>
+      <w:r>
+        <w:rPr>
+          <w:rFonts w:ascii="Consolas" w:hAnsi="Consolas" w:cs="Consolas"/>
+          <w:color w:val="FF00FF"/>
+          <w:sz w:val="19"/>
+          <w:szCs w:val="19"/>
+        </w:rPr>
+        <w:t>CONCAT</w:t>
+      </w:r>
+      <w:r>
+        <w:rPr>
+          <w:rFonts w:ascii="Consolas" w:hAnsi="Consolas" w:cs="Consolas"/>
+          <w:color w:val="808080"/>
+          <w:sz w:val="19"/>
+          <w:szCs w:val="19"/>
+        </w:rPr>
+        <w:t>(</w:t>
+      </w:r>
+      <w:proofErr w:type="gramEnd"/>
+      <w:r>
+        <w:rPr>
+          <w:rFonts w:ascii="Consolas" w:hAnsi="Consolas" w:cs="Consolas"/>
+          <w:color w:val="000000"/>
+          <w:sz w:val="19"/>
+          <w:szCs w:val="19"/>
+        </w:rPr>
+        <w:t>FirstName</w:t>
+      </w:r>
+      <w:r>
+        <w:rPr>
+          <w:rFonts w:ascii="Consolas" w:hAnsi="Consolas" w:cs="Consolas"/>
+          <w:color w:val="808080"/>
+          <w:sz w:val="19"/>
+          <w:szCs w:val="19"/>
+        </w:rPr>
+        <w:t>,</w:t>
+      </w:r>
+      <w:r>
+        <w:rPr>
+          <w:rFonts w:ascii="Consolas" w:hAnsi="Consolas" w:cs="Consolas"/>
+          <w:color w:val="000000"/>
+          <w:sz w:val="19"/>
+          <w:szCs w:val="19"/>
+        </w:rPr>
+        <w:t xml:space="preserve"> </w:t>
+      </w:r>
+      <w:r>
+        <w:rPr>
+          <w:rFonts w:ascii="Consolas" w:hAnsi="Consolas" w:cs="Consolas"/>
+          <w:color w:val="FF0000"/>
+          <w:sz w:val="19"/>
+          <w:szCs w:val="19"/>
+        </w:rPr>
+        <w:t>' '</w:t>
+      </w:r>
+      <w:r>
+        <w:rPr>
+          <w:rFonts w:ascii="Consolas" w:hAnsi="Consolas" w:cs="Consolas"/>
+          <w:color w:val="808080"/>
+          <w:sz w:val="19"/>
+          <w:szCs w:val="19"/>
+        </w:rPr>
+        <w:t>,</w:t>
+      </w:r>
+      <w:r>
+        <w:rPr>
+          <w:rFonts w:ascii="Consolas" w:hAnsi="Consolas" w:cs="Consolas"/>
+          <w:color w:val="000000"/>
+          <w:sz w:val="19"/>
+          <w:szCs w:val="19"/>
+        </w:rPr>
+        <w:t xml:space="preserve"> </w:t>
+      </w:r>
+      <w:proofErr w:type="spellStart"/>
+      <w:r>
+        <w:rPr>
+          <w:rFonts w:ascii="Consolas" w:hAnsi="Consolas" w:cs="Consolas"/>
+          <w:color w:val="000000"/>
+          <w:sz w:val="19"/>
+          <w:szCs w:val="19"/>
+        </w:rPr>
+        <w:t>LastName</w:t>
+      </w:r>
+      <w:proofErr w:type="spellEnd"/>
+      <w:r>
+        <w:rPr>
+          <w:rFonts w:ascii="Consolas" w:hAnsi="Consolas" w:cs="Consolas"/>
+          <w:color w:val="808080"/>
+          <w:sz w:val="19"/>
+          <w:szCs w:val="19"/>
+        </w:rPr>
+        <w:t>)</w:t>
+      </w:r>
+      <w:r>
+        <w:rPr>
+          <w:rFonts w:ascii="Consolas" w:hAnsi="Consolas" w:cs="Consolas"/>
+          <w:color w:val="000000"/>
+          <w:sz w:val="19"/>
+          <w:szCs w:val="19"/>
+        </w:rPr>
+        <w:t xml:space="preserve"> </w:t>
+      </w:r>
+      <w:r>
+        <w:rPr>
+          <w:rFonts w:ascii="Consolas" w:hAnsi="Consolas" w:cs="Consolas"/>
+          <w:color w:val="0000FF"/>
+          <w:sz w:val="19"/>
+          <w:szCs w:val="19"/>
+        </w:rPr>
+        <w:t>AS</w:t>
+      </w:r>
+      <w:r>
+        <w:rPr>
+          <w:rFonts w:ascii="Consolas" w:hAnsi="Consolas" w:cs="Consolas"/>
+          <w:color w:val="000000"/>
+          <w:sz w:val="19"/>
+          <w:szCs w:val="19"/>
+        </w:rPr>
+        <w:t xml:space="preserve"> </w:t>
+      </w:r>
+      <w:r>
+        <w:rPr>
+          <w:rFonts w:ascii="Consolas" w:hAnsi="Consolas" w:cs="Consolas"/>
+          <w:color w:val="0000FF"/>
+          <w:sz w:val="19"/>
+          <w:szCs w:val="19"/>
+        </w:rPr>
+        <w:t>Name</w:t>
+      </w:r>
+      <w:r>
+        <w:rPr>
+          <w:rFonts w:ascii="Consolas" w:hAnsi="Consolas" w:cs="Consolas"/>
+          <w:color w:val="808080"/>
+          <w:sz w:val="19"/>
+          <w:szCs w:val="19"/>
+        </w:rPr>
+        <w:t>,</w:t>
+      </w:r>
+      <w:r>
+        <w:rPr>
+          <w:rFonts w:ascii="Consolas" w:hAnsi="Consolas" w:cs="Consolas"/>
+          <w:color w:val="000000"/>
+          <w:sz w:val="19"/>
+          <w:szCs w:val="19"/>
+        </w:rPr>
+        <w:t xml:space="preserve"> </w:t>
+      </w:r>
+      <w:proofErr w:type="spellStart"/>
+      <w:r>
+        <w:rPr>
+          <w:rFonts w:ascii="Consolas" w:hAnsi="Consolas" w:cs="Consolas"/>
+          <w:color w:val="000000"/>
+          <w:sz w:val="19"/>
+          <w:szCs w:val="19"/>
+        </w:rPr>
+        <w:t>LastName</w:t>
+      </w:r>
+      <w:proofErr w:type="spellEnd"/>
+      <w:r>
+        <w:rPr>
+          <w:rFonts w:ascii="Consolas" w:hAnsi="Consolas" w:cs="Consolas"/>
+          <w:color w:val="808080"/>
+          <w:sz w:val="19"/>
+          <w:szCs w:val="19"/>
+        </w:rPr>
+        <w:t>,</w:t>
+      </w:r>
+      <w:r>
+        <w:rPr>
+          <w:rFonts w:ascii="Consolas" w:hAnsi="Consolas" w:cs="Consolas"/>
+          <w:color w:val="000000"/>
+          <w:sz w:val="19"/>
+          <w:szCs w:val="19"/>
+        </w:rPr>
+        <w:t xml:space="preserve"> </w:t>
+      </w:r>
+      <w:proofErr w:type="spellStart"/>
+      <w:r>
+        <w:rPr>
+          <w:rFonts w:ascii="Consolas" w:hAnsi="Consolas" w:cs="Consolas"/>
+          <w:color w:val="000000"/>
+          <w:sz w:val="19"/>
+          <w:szCs w:val="19"/>
+        </w:rPr>
+        <w:t>Firstname</w:t>
+      </w:r>
+      <w:proofErr w:type="spellEnd"/>
+      <w:r>
+        <w:rPr>
+          <w:rFonts w:ascii="Consolas" w:hAnsi="Consolas" w:cs="Consolas"/>
+          <w:color w:val="808080"/>
+          <w:sz w:val="19"/>
+          <w:szCs w:val="19"/>
+        </w:rPr>
+        <w:t>,</w:t>
+      </w:r>
+      <w:r>
+        <w:rPr>
+          <w:rFonts w:ascii="Consolas" w:hAnsi="Consolas" w:cs="Consolas"/>
+          <w:color w:val="000000"/>
+          <w:sz w:val="19"/>
+          <w:szCs w:val="19"/>
+        </w:rPr>
+        <w:t xml:space="preserve"> </w:t>
+      </w:r>
+      <w:proofErr w:type="spellStart"/>
+      <w:r>
+        <w:rPr>
+          <w:rFonts w:ascii="Consolas" w:hAnsi="Consolas" w:cs="Consolas"/>
+          <w:color w:val="000000"/>
+          <w:sz w:val="19"/>
+          <w:szCs w:val="19"/>
+        </w:rPr>
+        <w:t>MiddleName</w:t>
+      </w:r>
+      <w:proofErr w:type="spellEnd"/>
+      <w:r>
+        <w:rPr>
+          <w:rFonts w:ascii="Consolas" w:hAnsi="Consolas" w:cs="Consolas"/>
+          <w:color w:val="808080"/>
+          <w:sz w:val="19"/>
+          <w:szCs w:val="19"/>
+        </w:rPr>
+        <w:t>,</w:t>
+      </w:r>
+      <w:r>
+        <w:rPr>
+          <w:rFonts w:ascii="Consolas" w:hAnsi="Consolas" w:cs="Consolas"/>
+          <w:color w:val="000000"/>
+          <w:sz w:val="19"/>
+          <w:szCs w:val="19"/>
+        </w:rPr>
+        <w:t xml:space="preserve"> Address1</w:t>
+      </w:r>
+      <w:r>
+        <w:rPr>
+          <w:rFonts w:ascii="Consolas" w:hAnsi="Consolas" w:cs="Consolas"/>
+          <w:color w:val="808080"/>
+          <w:sz w:val="19"/>
+          <w:szCs w:val="19"/>
+        </w:rPr>
+        <w:t>,</w:t>
+      </w:r>
+      <w:r>
+        <w:rPr>
+          <w:rFonts w:ascii="Consolas" w:hAnsi="Consolas" w:cs="Consolas"/>
+          <w:color w:val="000000"/>
+          <w:sz w:val="19"/>
+          <w:szCs w:val="19"/>
+        </w:rPr>
+        <w:t xml:space="preserve"> Address2</w:t>
+      </w:r>
+      <w:r>
+        <w:rPr>
+          <w:rFonts w:ascii="Consolas" w:hAnsi="Consolas" w:cs="Consolas"/>
+          <w:color w:val="808080"/>
+          <w:sz w:val="19"/>
+          <w:szCs w:val="19"/>
+        </w:rPr>
+        <w:t>,</w:t>
+      </w:r>
+      <w:r>
+        <w:rPr>
+          <w:rFonts w:ascii="Consolas" w:hAnsi="Consolas" w:cs="Consolas"/>
+          <w:color w:val="000000"/>
+          <w:sz w:val="19"/>
+          <w:szCs w:val="19"/>
+        </w:rPr>
+        <w:t xml:space="preserve"> City</w:t>
+      </w:r>
+      <w:r>
+        <w:rPr>
+          <w:rFonts w:ascii="Consolas" w:hAnsi="Consolas" w:cs="Consolas"/>
+          <w:color w:val="808080"/>
+          <w:sz w:val="19"/>
+          <w:szCs w:val="19"/>
+        </w:rPr>
+        <w:t>,</w:t>
+      </w:r>
+      <w:r>
+        <w:rPr>
+          <w:rFonts w:ascii="Consolas" w:hAnsi="Consolas" w:cs="Consolas"/>
+          <w:color w:val="000000"/>
+          <w:sz w:val="19"/>
+          <w:szCs w:val="19"/>
+        </w:rPr>
+        <w:t xml:space="preserve"> </w:t>
+      </w:r>
+      <w:r>
+        <w:rPr>
+          <w:rFonts w:ascii="Consolas" w:hAnsi="Consolas" w:cs="Consolas"/>
+          <w:color w:val="0000FF"/>
+          <w:sz w:val="19"/>
+          <w:szCs w:val="19"/>
+        </w:rPr>
+        <w:t>State</w:t>
+      </w:r>
+      <w:r>
+        <w:rPr>
+          <w:rFonts w:ascii="Consolas" w:hAnsi="Consolas" w:cs="Consolas"/>
+          <w:color w:val="808080"/>
+          <w:sz w:val="19"/>
+          <w:szCs w:val="19"/>
+        </w:rPr>
+        <w:t>,</w:t>
+      </w:r>
+      <w:r>
+        <w:rPr>
+          <w:rFonts w:ascii="Consolas" w:hAnsi="Consolas" w:cs="Consolas"/>
+          <w:color w:val="000000"/>
+          <w:sz w:val="19"/>
+          <w:szCs w:val="19"/>
+        </w:rPr>
+        <w:t xml:space="preserve"> Zip</w:t>
+      </w:r>
+      <w:r>
+        <w:rPr>
+          <w:rFonts w:ascii="Consolas" w:hAnsi="Consolas" w:cs="Consolas"/>
+          <w:color w:val="808080"/>
+          <w:sz w:val="19"/>
+          <w:szCs w:val="19"/>
+        </w:rPr>
+        <w:t>,</w:t>
+      </w:r>
+      <w:r>
+        <w:rPr>
+          <w:rFonts w:ascii="Consolas" w:hAnsi="Consolas" w:cs="Consolas"/>
+          <w:color w:val="000000"/>
+          <w:sz w:val="19"/>
+          <w:szCs w:val="19"/>
+        </w:rPr>
+        <w:t xml:space="preserve"> </w:t>
+      </w:r>
+      <w:proofErr w:type="spellStart"/>
+      <w:r>
+        <w:rPr>
+          <w:rFonts w:ascii="Consolas" w:hAnsi="Consolas" w:cs="Consolas"/>
+          <w:color w:val="000000"/>
+          <w:sz w:val="19"/>
+          <w:szCs w:val="19"/>
+        </w:rPr>
+        <w:t>CustomerHomePhone</w:t>
+      </w:r>
+      <w:proofErr w:type="spellEnd"/>
+      <w:r>
+        <w:rPr>
+          <w:rFonts w:ascii="Consolas" w:hAnsi="Consolas" w:cs="Consolas"/>
+          <w:color w:val="808080"/>
+          <w:sz w:val="19"/>
+          <w:szCs w:val="19"/>
+        </w:rPr>
+        <w:t>,</w:t>
+      </w:r>
+      <w:r>
+        <w:rPr>
+          <w:rFonts w:ascii="Consolas" w:hAnsi="Consolas" w:cs="Consolas"/>
+          <w:color w:val="000000"/>
+          <w:sz w:val="19"/>
+          <w:szCs w:val="19"/>
+        </w:rPr>
+        <w:t xml:space="preserve"> </w:t>
+      </w:r>
+      <w:proofErr w:type="spellStart"/>
+      <w:r>
+        <w:rPr>
+          <w:rFonts w:ascii="Consolas" w:hAnsi="Consolas" w:cs="Consolas"/>
+          <w:color w:val="000000"/>
+          <w:sz w:val="19"/>
+          <w:szCs w:val="19"/>
+        </w:rPr>
+        <w:t>CustomerMobilePhone</w:t>
+      </w:r>
+      <w:proofErr w:type="spellEnd"/>
+      <w:r>
+        <w:rPr>
+          <w:rFonts w:ascii="Consolas" w:hAnsi="Consolas" w:cs="Consolas"/>
+          <w:color w:val="808080"/>
+          <w:sz w:val="19"/>
+          <w:szCs w:val="19"/>
+        </w:rPr>
+        <w:t>,</w:t>
+      </w:r>
+      <w:r>
+        <w:rPr>
+          <w:rFonts w:ascii="Consolas" w:hAnsi="Consolas" w:cs="Consolas"/>
+          <w:color w:val="000000"/>
+          <w:sz w:val="19"/>
+          <w:szCs w:val="19"/>
+        </w:rPr>
+        <w:t xml:space="preserve"> </w:t>
+      </w:r>
+      <w:proofErr w:type="spellStart"/>
+      <w:r>
+        <w:rPr>
+          <w:rFonts w:ascii="Consolas" w:hAnsi="Consolas" w:cs="Consolas"/>
+          <w:color w:val="000000"/>
+          <w:sz w:val="19"/>
+          <w:szCs w:val="19"/>
+        </w:rPr>
+        <w:t>CustomerOtherPhone</w:t>
+      </w:r>
+      <w:proofErr w:type="spellEnd"/>
+      <w:r>
+        <w:rPr>
+          <w:rFonts w:ascii="Consolas" w:hAnsi="Consolas" w:cs="Consolas"/>
+          <w:color w:val="000000"/>
+          <w:sz w:val="19"/>
+          <w:szCs w:val="19"/>
+        </w:rPr>
+        <w:t xml:space="preserve"> </w:t>
+      </w:r>
+    </w:p>
+    <w:p>
+      <w:pPr>
+        <w:autoSpaceDE w:val="0"/>
+        <w:autoSpaceDN w:val="0"/>
+        <w:adjustRightInd w:val="0"/>
+        <w:spacing w:after="0" w:line="240" w:lineRule="auto"/>
+        <w:rPr>
+          <w:rFonts w:ascii="Consolas" w:hAnsi="Consolas" w:cs="Consolas"/>
+          <w:color w:val="000000"/>
+          <w:sz w:val="19"/>
+          <w:szCs w:val="19"/>
+        </w:rPr>
+      </w:pPr>
+      <w:r>
+        <w:rPr>
+          <w:rFonts w:ascii="Consolas" w:hAnsi="Consolas" w:cs="Consolas"/>
+          <w:color w:val="000000"/>
+          <w:sz w:val="19"/>
+          <w:szCs w:val="19"/>
+        </w:rPr>
+        <w:tab/>
+      </w:r>
+      <w:r>
+        <w:rPr>
+          <w:rFonts w:ascii="Consolas" w:hAnsi="Consolas" w:cs="Consolas"/>
+          <w:color w:val="0000FF"/>
+          <w:sz w:val="19"/>
+          <w:szCs w:val="19"/>
+        </w:rPr>
+        <w:t>FROM</w:t>
+      </w:r>
+      <w:r>
+        <w:rPr>
+          <w:rFonts w:ascii="Consolas" w:hAnsi="Consolas" w:cs="Consolas"/>
+          <w:color w:val="000000"/>
+          <w:sz w:val="19"/>
+          <w:szCs w:val="19"/>
+        </w:rPr>
+        <w:t xml:space="preserve"> [Customer_3NF]</w:t>
+      </w:r>
+    </w:p>
+    <w:p>
+      <w:pPr>
+        <w:pStyle w:val="Heading2"/>
+      </w:pPr>
+      <w:r>
+        <w:lastRenderedPageBreak/>
+        <w:t>Proof</w:t>
+      </w:r>
+    </w:p>
+    <w:p>
+      <w:r>
+        <w:rPr>
+          <w:noProof/>
+        </w:rPr>
+        <w:drawing>
+          <wp:inline distT="0" distB="0" distL="0" distR="0" wp14:anchorId="463345AF" wp14:editId="3112FC28">
+            <wp:extent cx="5715000" cy="1895475"/>
+            <wp:effectExtent l="0" t="0" r="0" b="9525"/>
+            <wp:docPr id="16" name="Picture 16"/>
+            <wp:cNvGraphicFramePr>
+              <a:graphicFrameLocks xmlns:a="http://schemas.openxmlformats.org/drawingml/2006/main" noChangeAspect="1"/>
+            </wp:cNvGraphicFramePr>
+            <a:graphic xmlns:a="http://schemas.openxmlformats.org/drawingml/2006/main">
+              <a:graphicData uri="http://schemas.openxmlformats.org/drawingml/2006/picture">
+                <pic:pic xmlns:pic="http://schemas.openxmlformats.org/drawingml/2006/picture">
+                  <pic:nvPicPr>
+                    <pic:cNvPr id="1" name=""/>
+                    <pic:cNvPicPr/>
+                  </pic:nvPicPr>
+                  <pic:blipFill>
+                    <a:blip r:embed="rId19"/>
+                    <a:stretch>
+                      <a:fillRect/>
+                    </a:stretch>
+                  </pic:blipFill>
+                  <pic:spPr>
+                    <a:xfrm>
+                      <a:off x="0" y="0"/>
+                      <a:ext cx="5715000" cy="1895475"/>
+                    </a:xfrm>
+                    <a:prstGeom prst="rect">
+                      <a:avLst/>
+                    </a:prstGeom>
+                  </pic:spPr>
+                </pic:pic>
+              </a:graphicData>
+            </a:graphic>
+          </wp:inline>
+        </w:drawing>
+      </w:r>
       <w:bookmarkStart w:id="0" w:name="_GoBack"/>
       <w:bookmarkEnd w:id="0"/>
     </w:p>
     <w:sectPr>
-      <w:footerReference w:type="default" r:id="rId17"/>
+      <w:footerReference w:type="default" r:id="rId20"/>
       <w:pgSz w:w="12240" w:h="15840"/>
       <w:pgMar w:top="1440" w:right="1440" w:bottom="1440" w:left="1440" w:header="720" w:footer="720" w:gutter="0"/>
       <w:cols w:space="720"/>
@@ -11766,7 +11892,7 @@
           <w:rPr>
             <w:noProof/>
           </w:rPr>
-          <w:t>10</w:t>
+          <w:t>9</w:t>
         </w:r>
         <w:r>
           <w:rPr>

--- a/C170/docs/C170 Project.docx
+++ b/C170/docs/C170 Project.docx
@@ -11775,7 +11775,7 @@
       </w:pPr>
       <w:r>
         <w:lastRenderedPageBreak/>
-        <w:t>Proof</w:t>
+        <w:t>Screenshot Proof</w:t>
       </w:r>
     </w:p>
     <w:p>
@@ -11819,11 +11819,3658 @@
           </wp:inline>
         </w:drawing>
       </w:r>
+    </w:p>
+    <w:p>
+      <w:pPr>
+        <w:pStyle w:val="Heading1"/>
+      </w:pPr>
+      <w:r>
+        <w:t>Part E Create Product Name Index</w:t>
+      </w:r>
+    </w:p>
+    <w:p>
+      <w:pPr>
+        <w:pStyle w:val="Heading2"/>
+      </w:pPr>
+      <w:r>
+        <w:t>SQL Code</w:t>
+      </w:r>
+    </w:p>
+    <w:p>
+      <w:pPr>
+        <w:autoSpaceDE w:val="0"/>
+        <w:autoSpaceDN w:val="0"/>
+        <w:adjustRightInd w:val="0"/>
+        <w:spacing w:after="0" w:line="240" w:lineRule="auto"/>
+        <w:rPr>
+          <w:rFonts w:ascii="Consolas" w:hAnsi="Consolas" w:cs="Consolas"/>
+          <w:color w:val="000000"/>
+          <w:sz w:val="19"/>
+          <w:szCs w:val="19"/>
+        </w:rPr>
+      </w:pPr>
+      <w:r>
+        <w:rPr>
+          <w:rFonts w:ascii="Consolas" w:hAnsi="Consolas" w:cs="Consolas"/>
+          <w:color w:val="0000FF"/>
+          <w:sz w:val="19"/>
+          <w:szCs w:val="19"/>
+        </w:rPr>
+        <w:t>CREATE</w:t>
+      </w:r>
+      <w:r>
+        <w:rPr>
+          <w:rFonts w:ascii="Consolas" w:hAnsi="Consolas" w:cs="Consolas"/>
+          <w:color w:val="000000"/>
+          <w:sz w:val="19"/>
+          <w:szCs w:val="19"/>
+        </w:rPr>
+        <w:t xml:space="preserve"> </w:t>
+      </w:r>
+      <w:r>
+        <w:rPr>
+          <w:rFonts w:ascii="Consolas" w:hAnsi="Consolas" w:cs="Consolas"/>
+          <w:color w:val="0000FF"/>
+          <w:sz w:val="19"/>
+          <w:szCs w:val="19"/>
+        </w:rPr>
+        <w:t>INDEX</w:t>
+      </w:r>
+      <w:r>
+        <w:rPr>
+          <w:rFonts w:ascii="Consolas" w:hAnsi="Consolas" w:cs="Consolas"/>
+          <w:color w:val="000000"/>
+          <w:sz w:val="19"/>
+          <w:szCs w:val="19"/>
+        </w:rPr>
+        <w:t xml:space="preserve"> [</w:t>
+      </w:r>
+      <w:proofErr w:type="spellStart"/>
+      <w:r>
+        <w:rPr>
+          <w:rFonts w:ascii="Consolas" w:hAnsi="Consolas" w:cs="Consolas"/>
+          <w:color w:val="000000"/>
+          <w:sz w:val="19"/>
+          <w:szCs w:val="19"/>
+        </w:rPr>
+        <w:t>IDX_ProductName</w:t>
+      </w:r>
+      <w:proofErr w:type="spellEnd"/>
+      <w:r>
+        <w:rPr>
+          <w:rFonts w:ascii="Consolas" w:hAnsi="Consolas" w:cs="Consolas"/>
+          <w:color w:val="000000"/>
+          <w:sz w:val="19"/>
+          <w:szCs w:val="19"/>
+        </w:rPr>
+        <w:t>]</w:t>
+      </w:r>
+    </w:p>
+    <w:p>
+      <w:pPr>
+        <w:autoSpaceDE w:val="0"/>
+        <w:autoSpaceDN w:val="0"/>
+        <w:adjustRightInd w:val="0"/>
+        <w:spacing w:after="0" w:line="240" w:lineRule="auto"/>
+        <w:rPr>
+          <w:rFonts w:ascii="Consolas" w:hAnsi="Consolas" w:cs="Consolas"/>
+          <w:color w:val="000000"/>
+          <w:sz w:val="19"/>
+          <w:szCs w:val="19"/>
+        </w:rPr>
+      </w:pPr>
+      <w:r>
+        <w:rPr>
+          <w:rFonts w:ascii="Consolas" w:hAnsi="Consolas" w:cs="Consolas"/>
+          <w:color w:val="000000"/>
+          <w:sz w:val="19"/>
+          <w:szCs w:val="19"/>
+        </w:rPr>
+        <w:tab/>
+      </w:r>
+      <w:r>
+        <w:rPr>
+          <w:rFonts w:ascii="Consolas" w:hAnsi="Consolas" w:cs="Consolas"/>
+          <w:color w:val="0000FF"/>
+          <w:sz w:val="19"/>
+          <w:szCs w:val="19"/>
+        </w:rPr>
+        <w:t>ON</w:t>
+      </w:r>
+      <w:r>
+        <w:rPr>
+          <w:rFonts w:ascii="Consolas" w:hAnsi="Consolas" w:cs="Consolas"/>
+          <w:color w:val="000000"/>
+          <w:sz w:val="19"/>
+          <w:szCs w:val="19"/>
+        </w:rPr>
+        <w:t xml:space="preserve"> [</w:t>
+      </w:r>
+      <w:proofErr w:type="spellStart"/>
+      <w:r>
+        <w:rPr>
+          <w:rFonts w:ascii="Consolas" w:hAnsi="Consolas" w:cs="Consolas"/>
+          <w:color w:val="000000"/>
+          <w:sz w:val="19"/>
+          <w:szCs w:val="19"/>
+        </w:rPr>
+        <w:t>dbo</w:t>
+      </w:r>
+      <w:proofErr w:type="spellEnd"/>
+      <w:proofErr w:type="gramStart"/>
+      <w:r>
+        <w:rPr>
+          <w:rFonts w:ascii="Consolas" w:hAnsi="Consolas" w:cs="Consolas"/>
+          <w:color w:val="000000"/>
+          <w:sz w:val="19"/>
+          <w:szCs w:val="19"/>
+        </w:rPr>
+        <w:t>]</w:t>
+      </w:r>
+      <w:r>
+        <w:rPr>
+          <w:rFonts w:ascii="Consolas" w:hAnsi="Consolas" w:cs="Consolas"/>
+          <w:color w:val="808080"/>
+          <w:sz w:val="19"/>
+          <w:szCs w:val="19"/>
+        </w:rPr>
+        <w:t>.</w:t>
+      </w:r>
+      <w:r>
+        <w:rPr>
+          <w:rFonts w:ascii="Consolas" w:hAnsi="Consolas" w:cs="Consolas"/>
+          <w:color w:val="000000"/>
+          <w:sz w:val="19"/>
+          <w:szCs w:val="19"/>
+        </w:rPr>
+        <w:t>[</w:t>
+      </w:r>
+      <w:proofErr w:type="gramEnd"/>
+      <w:r>
+        <w:rPr>
+          <w:rFonts w:ascii="Consolas" w:hAnsi="Consolas" w:cs="Consolas"/>
+          <w:color w:val="000000"/>
+          <w:sz w:val="19"/>
+          <w:szCs w:val="19"/>
+        </w:rPr>
+        <w:t>Product_3NF]</w:t>
+      </w:r>
+    </w:p>
+    <w:p>
+      <w:pPr>
+        <w:autoSpaceDE w:val="0"/>
+        <w:autoSpaceDN w:val="0"/>
+        <w:adjustRightInd w:val="0"/>
+        <w:spacing w:after="0" w:line="240" w:lineRule="auto"/>
+        <w:rPr>
+          <w:rFonts w:ascii="Consolas" w:hAnsi="Consolas" w:cs="Consolas"/>
+          <w:color w:val="000000"/>
+          <w:sz w:val="19"/>
+          <w:szCs w:val="19"/>
+        </w:rPr>
+      </w:pPr>
+      <w:r>
+        <w:rPr>
+          <w:rFonts w:ascii="Consolas" w:hAnsi="Consolas" w:cs="Consolas"/>
+          <w:color w:val="0000FF"/>
+          <w:sz w:val="19"/>
+          <w:szCs w:val="19"/>
+        </w:rPr>
+        <w:tab/>
+      </w:r>
+      <w:r>
+        <w:rPr>
+          <w:rFonts w:ascii="Consolas" w:hAnsi="Consolas" w:cs="Consolas"/>
+          <w:color w:val="808080"/>
+          <w:sz w:val="19"/>
+          <w:szCs w:val="19"/>
+        </w:rPr>
+        <w:t>(</w:t>
+      </w:r>
+      <w:r>
+        <w:rPr>
+          <w:rFonts w:ascii="Consolas" w:hAnsi="Consolas" w:cs="Consolas"/>
+          <w:color w:val="0000FF"/>
+          <w:sz w:val="19"/>
+          <w:szCs w:val="19"/>
+        </w:rPr>
+        <w:t>Name</w:t>
+      </w:r>
+      <w:r>
+        <w:rPr>
+          <w:rFonts w:ascii="Consolas" w:hAnsi="Consolas" w:cs="Consolas"/>
+          <w:color w:val="808080"/>
+          <w:sz w:val="19"/>
+          <w:szCs w:val="19"/>
+        </w:rPr>
+        <w:t>)</w:t>
+      </w:r>
+    </w:p>
+    <w:p/>
+    <w:p>
+      <w:pPr>
+        <w:pStyle w:val="Heading2"/>
+      </w:pPr>
+      <w:r>
+        <w:t>Screenshot Proof</w:t>
+      </w:r>
+    </w:p>
+    <w:p>
+      <w:r>
+        <w:rPr>
+          <w:noProof/>
+        </w:rPr>
+        <w:drawing>
+          <wp:inline distT="0" distB="0" distL="0" distR="0" wp14:anchorId="56310082" wp14:editId="409CE1E1">
+            <wp:extent cx="5857875" cy="4476750"/>
+            <wp:effectExtent l="0" t="0" r="9525" b="0"/>
+            <wp:docPr id="10" name="Picture 10"/>
+            <wp:cNvGraphicFramePr>
+              <a:graphicFrameLocks xmlns:a="http://schemas.openxmlformats.org/drawingml/2006/main" noChangeAspect="1"/>
+            </wp:cNvGraphicFramePr>
+            <a:graphic xmlns:a="http://schemas.openxmlformats.org/drawingml/2006/main">
+              <a:graphicData uri="http://schemas.openxmlformats.org/drawingml/2006/picture">
+                <pic:pic xmlns:pic="http://schemas.openxmlformats.org/drawingml/2006/picture">
+                  <pic:nvPicPr>
+                    <pic:cNvPr id="1" name=""/>
+                    <pic:cNvPicPr/>
+                  </pic:nvPicPr>
+                  <pic:blipFill>
+                    <a:blip r:embed="rId20"/>
+                    <a:stretch>
+                      <a:fillRect/>
+                    </a:stretch>
+                  </pic:blipFill>
+                  <pic:spPr>
+                    <a:xfrm>
+                      <a:off x="0" y="0"/>
+                      <a:ext cx="5857875" cy="4476750"/>
+                    </a:xfrm>
+                    <a:prstGeom prst="rect">
+                      <a:avLst/>
+                    </a:prstGeom>
+                  </pic:spPr>
+                </pic:pic>
+              </a:graphicData>
+            </a:graphic>
+          </wp:inline>
+        </w:drawing>
+      </w:r>
+    </w:p>
+    <w:p>
+      <w:pPr>
+        <w:pStyle w:val="Heading1"/>
+      </w:pPr>
+      <w:r>
+        <w:lastRenderedPageBreak/>
+        <w:t xml:space="preserve">Part </w:t>
+      </w:r>
+      <w:proofErr w:type="spellStart"/>
+      <w:r>
+        <w:t>F</w:t>
+      </w:r>
+      <w:proofErr w:type="spellEnd"/>
+      <w:r>
+        <w:t xml:space="preserve"> Populate Tables</w:t>
+      </w:r>
+    </w:p>
+    <w:p>
+      <w:pPr>
+        <w:pStyle w:val="Heading2"/>
+      </w:pPr>
+      <w:r>
+        <w:t>SQL Code</w:t>
+      </w:r>
+    </w:p>
+    <w:p>
+      <w:pPr>
+        <w:autoSpaceDE w:val="0"/>
+        <w:autoSpaceDN w:val="0"/>
+        <w:adjustRightInd w:val="0"/>
+        <w:spacing w:after="0" w:line="240" w:lineRule="auto"/>
+        <w:rPr>
+          <w:rFonts w:ascii="Consolas" w:hAnsi="Consolas" w:cs="Consolas"/>
+          <w:color w:val="000000"/>
+          <w:sz w:val="19"/>
+          <w:szCs w:val="19"/>
+        </w:rPr>
+      </w:pPr>
+      <w:r>
+        <w:rPr>
+          <w:rFonts w:ascii="Consolas" w:hAnsi="Consolas" w:cs="Consolas"/>
+          <w:color w:val="0000FF"/>
+          <w:sz w:val="19"/>
+          <w:szCs w:val="19"/>
+        </w:rPr>
+        <w:t>DECLARE</w:t>
+      </w:r>
+      <w:r>
+        <w:rPr>
+          <w:rFonts w:ascii="Consolas" w:hAnsi="Consolas" w:cs="Consolas"/>
+          <w:color w:val="000000"/>
+          <w:sz w:val="19"/>
+          <w:szCs w:val="19"/>
+        </w:rPr>
+        <w:t xml:space="preserve"> @</w:t>
+      </w:r>
+      <w:proofErr w:type="spellStart"/>
+      <w:r>
+        <w:rPr>
+          <w:rFonts w:ascii="Consolas" w:hAnsi="Consolas" w:cs="Consolas"/>
+          <w:color w:val="000000"/>
+          <w:sz w:val="19"/>
+          <w:szCs w:val="19"/>
+        </w:rPr>
+        <w:t>customerId</w:t>
+      </w:r>
+      <w:proofErr w:type="spellEnd"/>
+      <w:r>
+        <w:rPr>
+          <w:rFonts w:ascii="Consolas" w:hAnsi="Consolas" w:cs="Consolas"/>
+          <w:color w:val="000000"/>
+          <w:sz w:val="19"/>
+          <w:szCs w:val="19"/>
+        </w:rPr>
+        <w:t xml:space="preserve"> </w:t>
+      </w:r>
+      <w:proofErr w:type="spellStart"/>
+      <w:r>
+        <w:rPr>
+          <w:rFonts w:ascii="Consolas" w:hAnsi="Consolas" w:cs="Consolas"/>
+          <w:color w:val="0000FF"/>
+          <w:sz w:val="19"/>
+          <w:szCs w:val="19"/>
+        </w:rPr>
+        <w:t>int</w:t>
+      </w:r>
+      <w:proofErr w:type="spellEnd"/>
+      <w:r>
+        <w:rPr>
+          <w:rFonts w:ascii="Consolas" w:hAnsi="Consolas" w:cs="Consolas"/>
+          <w:color w:val="808080"/>
+          <w:sz w:val="19"/>
+          <w:szCs w:val="19"/>
+        </w:rPr>
+        <w:t>;</w:t>
+      </w:r>
+    </w:p>
+    <w:p>
+      <w:pPr>
+        <w:autoSpaceDE w:val="0"/>
+        <w:autoSpaceDN w:val="0"/>
+        <w:adjustRightInd w:val="0"/>
+        <w:spacing w:after="0" w:line="240" w:lineRule="auto"/>
+        <w:rPr>
+          <w:rFonts w:ascii="Consolas" w:hAnsi="Consolas" w:cs="Consolas"/>
+          <w:color w:val="000000"/>
+          <w:sz w:val="19"/>
+          <w:szCs w:val="19"/>
+        </w:rPr>
+      </w:pPr>
+      <w:r>
+        <w:rPr>
+          <w:rFonts w:ascii="Consolas" w:hAnsi="Consolas" w:cs="Consolas"/>
+          <w:color w:val="0000FF"/>
+          <w:sz w:val="19"/>
+          <w:szCs w:val="19"/>
+        </w:rPr>
+        <w:t>DECLARE</w:t>
+      </w:r>
+      <w:r>
+        <w:rPr>
+          <w:rFonts w:ascii="Consolas" w:hAnsi="Consolas" w:cs="Consolas"/>
+          <w:color w:val="000000"/>
+          <w:sz w:val="19"/>
+          <w:szCs w:val="19"/>
+        </w:rPr>
+        <w:t xml:space="preserve"> @</w:t>
+      </w:r>
+      <w:proofErr w:type="spellStart"/>
+      <w:r>
+        <w:rPr>
+          <w:rFonts w:ascii="Consolas" w:hAnsi="Consolas" w:cs="Consolas"/>
+          <w:color w:val="000000"/>
+          <w:sz w:val="19"/>
+          <w:szCs w:val="19"/>
+        </w:rPr>
+        <w:t>productId</w:t>
+      </w:r>
+      <w:proofErr w:type="spellEnd"/>
+      <w:r>
+        <w:rPr>
+          <w:rFonts w:ascii="Consolas" w:hAnsi="Consolas" w:cs="Consolas"/>
+          <w:color w:val="000000"/>
+          <w:sz w:val="19"/>
+          <w:szCs w:val="19"/>
+        </w:rPr>
+        <w:t xml:space="preserve"> </w:t>
+      </w:r>
+      <w:proofErr w:type="spellStart"/>
+      <w:r>
+        <w:rPr>
+          <w:rFonts w:ascii="Consolas" w:hAnsi="Consolas" w:cs="Consolas"/>
+          <w:color w:val="0000FF"/>
+          <w:sz w:val="19"/>
+          <w:szCs w:val="19"/>
+        </w:rPr>
+        <w:t>int</w:t>
+      </w:r>
+      <w:proofErr w:type="spellEnd"/>
+      <w:r>
+        <w:rPr>
+          <w:rFonts w:ascii="Consolas" w:hAnsi="Consolas" w:cs="Consolas"/>
+          <w:color w:val="808080"/>
+          <w:sz w:val="19"/>
+          <w:szCs w:val="19"/>
+        </w:rPr>
+        <w:t>;</w:t>
+      </w:r>
+    </w:p>
+    <w:p>
+      <w:pPr>
+        <w:autoSpaceDE w:val="0"/>
+        <w:autoSpaceDN w:val="0"/>
+        <w:adjustRightInd w:val="0"/>
+        <w:spacing w:after="0" w:line="240" w:lineRule="auto"/>
+        <w:rPr>
+          <w:rFonts w:ascii="Consolas" w:hAnsi="Consolas" w:cs="Consolas"/>
+          <w:color w:val="000000"/>
+          <w:sz w:val="19"/>
+          <w:szCs w:val="19"/>
+        </w:rPr>
+      </w:pPr>
+      <w:r>
+        <w:rPr>
+          <w:rFonts w:ascii="Consolas" w:hAnsi="Consolas" w:cs="Consolas"/>
+          <w:color w:val="0000FF"/>
+          <w:sz w:val="19"/>
+          <w:szCs w:val="19"/>
+        </w:rPr>
+        <w:t>DECLARE</w:t>
+      </w:r>
+      <w:r>
+        <w:rPr>
+          <w:rFonts w:ascii="Consolas" w:hAnsi="Consolas" w:cs="Consolas"/>
+          <w:color w:val="000000"/>
+          <w:sz w:val="19"/>
+          <w:szCs w:val="19"/>
+        </w:rPr>
+        <w:t xml:space="preserve"> @</w:t>
+      </w:r>
+      <w:proofErr w:type="spellStart"/>
+      <w:r>
+        <w:rPr>
+          <w:rFonts w:ascii="Consolas" w:hAnsi="Consolas" w:cs="Consolas"/>
+          <w:color w:val="000000"/>
+          <w:sz w:val="19"/>
+          <w:szCs w:val="19"/>
+        </w:rPr>
+        <w:t>saleId</w:t>
+      </w:r>
+      <w:proofErr w:type="spellEnd"/>
+      <w:r>
+        <w:rPr>
+          <w:rFonts w:ascii="Consolas" w:hAnsi="Consolas" w:cs="Consolas"/>
+          <w:color w:val="000000"/>
+          <w:sz w:val="19"/>
+          <w:szCs w:val="19"/>
+        </w:rPr>
+        <w:t xml:space="preserve"> </w:t>
+      </w:r>
+      <w:proofErr w:type="spellStart"/>
+      <w:r>
+        <w:rPr>
+          <w:rFonts w:ascii="Consolas" w:hAnsi="Consolas" w:cs="Consolas"/>
+          <w:color w:val="0000FF"/>
+          <w:sz w:val="19"/>
+          <w:szCs w:val="19"/>
+        </w:rPr>
+        <w:t>int</w:t>
+      </w:r>
+      <w:proofErr w:type="spellEnd"/>
+      <w:r>
+        <w:rPr>
+          <w:rFonts w:ascii="Consolas" w:hAnsi="Consolas" w:cs="Consolas"/>
+          <w:color w:val="808080"/>
+          <w:sz w:val="19"/>
+          <w:szCs w:val="19"/>
+        </w:rPr>
+        <w:t>;</w:t>
+      </w:r>
+    </w:p>
+    <w:p>
+      <w:pPr>
+        <w:autoSpaceDE w:val="0"/>
+        <w:autoSpaceDN w:val="0"/>
+        <w:adjustRightInd w:val="0"/>
+        <w:spacing w:after="0" w:line="240" w:lineRule="auto"/>
+        <w:rPr>
+          <w:rFonts w:ascii="Consolas" w:hAnsi="Consolas" w:cs="Consolas"/>
+          <w:color w:val="000000"/>
+          <w:sz w:val="19"/>
+          <w:szCs w:val="19"/>
+        </w:rPr>
+      </w:pPr>
+    </w:p>
+    <w:p>
+      <w:pPr>
+        <w:autoSpaceDE w:val="0"/>
+        <w:autoSpaceDN w:val="0"/>
+        <w:adjustRightInd w:val="0"/>
+        <w:spacing w:after="0" w:line="240" w:lineRule="auto"/>
+        <w:rPr>
+          <w:rFonts w:ascii="Consolas" w:hAnsi="Consolas" w:cs="Consolas"/>
+          <w:color w:val="000000"/>
+          <w:sz w:val="19"/>
+          <w:szCs w:val="19"/>
+        </w:rPr>
+      </w:pPr>
+      <w:r>
+        <w:rPr>
+          <w:rFonts w:ascii="Consolas" w:hAnsi="Consolas" w:cs="Consolas"/>
+          <w:color w:val="0000FF"/>
+          <w:sz w:val="19"/>
+          <w:szCs w:val="19"/>
+        </w:rPr>
+        <w:t>INSERT</w:t>
+      </w:r>
+      <w:r>
+        <w:rPr>
+          <w:rFonts w:ascii="Consolas" w:hAnsi="Consolas" w:cs="Consolas"/>
+          <w:color w:val="000000"/>
+          <w:sz w:val="19"/>
+          <w:szCs w:val="19"/>
+        </w:rPr>
+        <w:t xml:space="preserve"> </w:t>
+      </w:r>
+      <w:r>
+        <w:rPr>
+          <w:rFonts w:ascii="Consolas" w:hAnsi="Consolas" w:cs="Consolas"/>
+          <w:color w:val="0000FF"/>
+          <w:sz w:val="19"/>
+          <w:szCs w:val="19"/>
+        </w:rPr>
+        <w:t>INTO</w:t>
+      </w:r>
+      <w:r>
+        <w:rPr>
+          <w:rFonts w:ascii="Consolas" w:hAnsi="Consolas" w:cs="Consolas"/>
+          <w:color w:val="000000"/>
+          <w:sz w:val="19"/>
+          <w:szCs w:val="19"/>
+        </w:rPr>
+        <w:t xml:space="preserve"> Customer_3NF</w:t>
+      </w:r>
+      <w:r>
+        <w:rPr>
+          <w:rFonts w:ascii="Consolas" w:hAnsi="Consolas" w:cs="Consolas"/>
+          <w:color w:val="0000FF"/>
+          <w:sz w:val="19"/>
+          <w:szCs w:val="19"/>
+        </w:rPr>
+        <w:t xml:space="preserve"> </w:t>
+      </w:r>
+      <w:r>
+        <w:rPr>
+          <w:rFonts w:ascii="Consolas" w:hAnsi="Consolas" w:cs="Consolas"/>
+          <w:color w:val="808080"/>
+          <w:sz w:val="19"/>
+          <w:szCs w:val="19"/>
+        </w:rPr>
+        <w:t>(</w:t>
+      </w:r>
+      <w:proofErr w:type="spellStart"/>
+      <w:r>
+        <w:rPr>
+          <w:rFonts w:ascii="Consolas" w:hAnsi="Consolas" w:cs="Consolas"/>
+          <w:color w:val="000000"/>
+          <w:sz w:val="19"/>
+          <w:szCs w:val="19"/>
+        </w:rPr>
+        <w:t>LastName</w:t>
+      </w:r>
+      <w:proofErr w:type="spellEnd"/>
+      <w:r>
+        <w:rPr>
+          <w:rFonts w:ascii="Consolas" w:hAnsi="Consolas" w:cs="Consolas"/>
+          <w:color w:val="808080"/>
+          <w:sz w:val="19"/>
+          <w:szCs w:val="19"/>
+        </w:rPr>
+        <w:t>,</w:t>
+      </w:r>
+      <w:r>
+        <w:rPr>
+          <w:rFonts w:ascii="Consolas" w:hAnsi="Consolas" w:cs="Consolas"/>
+          <w:color w:val="000000"/>
+          <w:sz w:val="19"/>
+          <w:szCs w:val="19"/>
+        </w:rPr>
+        <w:t xml:space="preserve"> FirstName</w:t>
+      </w:r>
+      <w:r>
+        <w:rPr>
+          <w:rFonts w:ascii="Consolas" w:hAnsi="Consolas" w:cs="Consolas"/>
+          <w:color w:val="808080"/>
+          <w:sz w:val="19"/>
+          <w:szCs w:val="19"/>
+        </w:rPr>
+        <w:t>,</w:t>
+      </w:r>
+      <w:r>
+        <w:rPr>
+          <w:rFonts w:ascii="Consolas" w:hAnsi="Consolas" w:cs="Consolas"/>
+          <w:color w:val="000000"/>
+          <w:sz w:val="19"/>
+          <w:szCs w:val="19"/>
+        </w:rPr>
+        <w:t xml:space="preserve"> </w:t>
+      </w:r>
+      <w:proofErr w:type="spellStart"/>
+      <w:r>
+        <w:rPr>
+          <w:rFonts w:ascii="Consolas" w:hAnsi="Consolas" w:cs="Consolas"/>
+          <w:color w:val="000000"/>
+          <w:sz w:val="19"/>
+          <w:szCs w:val="19"/>
+        </w:rPr>
+        <w:t>MiddleName</w:t>
+      </w:r>
+      <w:proofErr w:type="spellEnd"/>
+      <w:r>
+        <w:rPr>
+          <w:rFonts w:ascii="Consolas" w:hAnsi="Consolas" w:cs="Consolas"/>
+          <w:color w:val="808080"/>
+          <w:sz w:val="19"/>
+          <w:szCs w:val="19"/>
+        </w:rPr>
+        <w:t>,</w:t>
+      </w:r>
+      <w:r>
+        <w:rPr>
+          <w:rFonts w:ascii="Consolas" w:hAnsi="Consolas" w:cs="Consolas"/>
+          <w:color w:val="000000"/>
+          <w:sz w:val="19"/>
+          <w:szCs w:val="19"/>
+        </w:rPr>
+        <w:t xml:space="preserve"> Address1</w:t>
+      </w:r>
+      <w:r>
+        <w:rPr>
+          <w:rFonts w:ascii="Consolas" w:hAnsi="Consolas" w:cs="Consolas"/>
+          <w:color w:val="808080"/>
+          <w:sz w:val="19"/>
+          <w:szCs w:val="19"/>
+        </w:rPr>
+        <w:t>,</w:t>
+      </w:r>
+      <w:r>
+        <w:rPr>
+          <w:rFonts w:ascii="Consolas" w:hAnsi="Consolas" w:cs="Consolas"/>
+          <w:color w:val="000000"/>
+          <w:sz w:val="19"/>
+          <w:szCs w:val="19"/>
+        </w:rPr>
+        <w:t xml:space="preserve"> Address2</w:t>
+      </w:r>
+      <w:r>
+        <w:rPr>
+          <w:rFonts w:ascii="Consolas" w:hAnsi="Consolas" w:cs="Consolas"/>
+          <w:color w:val="808080"/>
+          <w:sz w:val="19"/>
+          <w:szCs w:val="19"/>
+        </w:rPr>
+        <w:t>,</w:t>
+      </w:r>
+      <w:r>
+        <w:rPr>
+          <w:rFonts w:ascii="Consolas" w:hAnsi="Consolas" w:cs="Consolas"/>
+          <w:color w:val="000000"/>
+          <w:sz w:val="19"/>
+          <w:szCs w:val="19"/>
+        </w:rPr>
+        <w:t xml:space="preserve"> </w:t>
+      </w:r>
+    </w:p>
+    <w:p>
+      <w:pPr>
+        <w:autoSpaceDE w:val="0"/>
+        <w:autoSpaceDN w:val="0"/>
+        <w:adjustRightInd w:val="0"/>
+        <w:spacing w:after="0" w:line="240" w:lineRule="auto"/>
+        <w:rPr>
+          <w:rFonts w:ascii="Consolas" w:hAnsi="Consolas" w:cs="Consolas"/>
+          <w:color w:val="000000"/>
+          <w:sz w:val="19"/>
+          <w:szCs w:val="19"/>
+        </w:rPr>
+      </w:pPr>
+      <w:r>
+        <w:rPr>
+          <w:rFonts w:ascii="Consolas" w:hAnsi="Consolas" w:cs="Consolas"/>
+          <w:color w:val="000000"/>
+          <w:sz w:val="19"/>
+          <w:szCs w:val="19"/>
+        </w:rPr>
+        <w:tab/>
+        <w:t>City</w:t>
+      </w:r>
+      <w:r>
+        <w:rPr>
+          <w:rFonts w:ascii="Consolas" w:hAnsi="Consolas" w:cs="Consolas"/>
+          <w:color w:val="808080"/>
+          <w:sz w:val="19"/>
+          <w:szCs w:val="19"/>
+        </w:rPr>
+        <w:t>,</w:t>
+      </w:r>
+      <w:r>
+        <w:rPr>
+          <w:rFonts w:ascii="Consolas" w:hAnsi="Consolas" w:cs="Consolas"/>
+          <w:color w:val="000000"/>
+          <w:sz w:val="19"/>
+          <w:szCs w:val="19"/>
+        </w:rPr>
+        <w:t xml:space="preserve"> Zip</w:t>
+      </w:r>
+      <w:r>
+        <w:rPr>
+          <w:rFonts w:ascii="Consolas" w:hAnsi="Consolas" w:cs="Consolas"/>
+          <w:color w:val="808080"/>
+          <w:sz w:val="19"/>
+          <w:szCs w:val="19"/>
+        </w:rPr>
+        <w:t>,</w:t>
+      </w:r>
+      <w:r>
+        <w:rPr>
+          <w:rFonts w:ascii="Consolas" w:hAnsi="Consolas" w:cs="Consolas"/>
+          <w:color w:val="000000"/>
+          <w:sz w:val="19"/>
+          <w:szCs w:val="19"/>
+        </w:rPr>
+        <w:t xml:space="preserve"> </w:t>
+      </w:r>
+      <w:r>
+        <w:rPr>
+          <w:rFonts w:ascii="Consolas" w:hAnsi="Consolas" w:cs="Consolas"/>
+          <w:color w:val="0000FF"/>
+          <w:sz w:val="19"/>
+          <w:szCs w:val="19"/>
+        </w:rPr>
+        <w:t>State</w:t>
+      </w:r>
+      <w:r>
+        <w:rPr>
+          <w:rFonts w:ascii="Consolas" w:hAnsi="Consolas" w:cs="Consolas"/>
+          <w:color w:val="808080"/>
+          <w:sz w:val="19"/>
+          <w:szCs w:val="19"/>
+        </w:rPr>
+        <w:t>,</w:t>
+      </w:r>
+      <w:r>
+        <w:rPr>
+          <w:rFonts w:ascii="Consolas" w:hAnsi="Consolas" w:cs="Consolas"/>
+          <w:color w:val="000000"/>
+          <w:sz w:val="19"/>
+          <w:szCs w:val="19"/>
+        </w:rPr>
+        <w:t xml:space="preserve"> </w:t>
+      </w:r>
+      <w:proofErr w:type="spellStart"/>
+      <w:r>
+        <w:rPr>
+          <w:rFonts w:ascii="Consolas" w:hAnsi="Consolas" w:cs="Consolas"/>
+          <w:color w:val="000000"/>
+          <w:sz w:val="19"/>
+          <w:szCs w:val="19"/>
+        </w:rPr>
+        <w:t>CustomerHomePhone</w:t>
+      </w:r>
+      <w:proofErr w:type="spellEnd"/>
+      <w:r>
+        <w:rPr>
+          <w:rFonts w:ascii="Consolas" w:hAnsi="Consolas" w:cs="Consolas"/>
+          <w:color w:val="808080"/>
+          <w:sz w:val="19"/>
+          <w:szCs w:val="19"/>
+        </w:rPr>
+        <w:t>,</w:t>
+      </w:r>
+      <w:r>
+        <w:rPr>
+          <w:rFonts w:ascii="Consolas" w:hAnsi="Consolas" w:cs="Consolas"/>
+          <w:color w:val="000000"/>
+          <w:sz w:val="19"/>
+          <w:szCs w:val="19"/>
+        </w:rPr>
+        <w:t xml:space="preserve"> </w:t>
+      </w:r>
+      <w:proofErr w:type="spellStart"/>
+      <w:r>
+        <w:rPr>
+          <w:rFonts w:ascii="Consolas" w:hAnsi="Consolas" w:cs="Consolas"/>
+          <w:color w:val="000000"/>
+          <w:sz w:val="19"/>
+          <w:szCs w:val="19"/>
+        </w:rPr>
+        <w:t>CustomerMobilePhone</w:t>
+      </w:r>
+      <w:proofErr w:type="spellEnd"/>
+      <w:r>
+        <w:rPr>
+          <w:rFonts w:ascii="Consolas" w:hAnsi="Consolas" w:cs="Consolas"/>
+          <w:color w:val="808080"/>
+          <w:sz w:val="19"/>
+          <w:szCs w:val="19"/>
+        </w:rPr>
+        <w:t>,</w:t>
+      </w:r>
+      <w:r>
+        <w:rPr>
+          <w:rFonts w:ascii="Consolas" w:hAnsi="Consolas" w:cs="Consolas"/>
+          <w:color w:val="000000"/>
+          <w:sz w:val="19"/>
+          <w:szCs w:val="19"/>
+        </w:rPr>
+        <w:t xml:space="preserve"> </w:t>
+      </w:r>
+      <w:proofErr w:type="spellStart"/>
+      <w:r>
+        <w:rPr>
+          <w:rFonts w:ascii="Consolas" w:hAnsi="Consolas" w:cs="Consolas"/>
+          <w:color w:val="000000"/>
+          <w:sz w:val="19"/>
+          <w:szCs w:val="19"/>
+        </w:rPr>
+        <w:t>CustomerOtherPhone</w:t>
+      </w:r>
+      <w:proofErr w:type="spellEnd"/>
+      <w:r>
+        <w:rPr>
+          <w:rFonts w:ascii="Consolas" w:hAnsi="Consolas" w:cs="Consolas"/>
+          <w:color w:val="808080"/>
+          <w:sz w:val="19"/>
+          <w:szCs w:val="19"/>
+        </w:rPr>
+        <w:t>)</w:t>
+      </w:r>
+    </w:p>
+    <w:p>
+      <w:pPr>
+        <w:autoSpaceDE w:val="0"/>
+        <w:autoSpaceDN w:val="0"/>
+        <w:adjustRightInd w:val="0"/>
+        <w:spacing w:after="0" w:line="240" w:lineRule="auto"/>
+        <w:rPr>
+          <w:rFonts w:ascii="Consolas" w:hAnsi="Consolas" w:cs="Consolas"/>
+          <w:color w:val="000000"/>
+          <w:sz w:val="19"/>
+          <w:szCs w:val="19"/>
+        </w:rPr>
+      </w:pPr>
+      <w:r>
+        <w:rPr>
+          <w:rFonts w:ascii="Consolas" w:hAnsi="Consolas" w:cs="Consolas"/>
+          <w:color w:val="0000FF"/>
+          <w:sz w:val="19"/>
+          <w:szCs w:val="19"/>
+        </w:rPr>
+        <w:t xml:space="preserve">VALUES </w:t>
+      </w:r>
+      <w:r>
+        <w:rPr>
+          <w:rFonts w:ascii="Consolas" w:hAnsi="Consolas" w:cs="Consolas"/>
+          <w:color w:val="808080"/>
+          <w:sz w:val="19"/>
+          <w:szCs w:val="19"/>
+        </w:rPr>
+        <w:t>(</w:t>
+      </w:r>
+    </w:p>
+    <w:p>
+      <w:pPr>
+        <w:autoSpaceDE w:val="0"/>
+        <w:autoSpaceDN w:val="0"/>
+        <w:adjustRightInd w:val="0"/>
+        <w:spacing w:after="0" w:line="240" w:lineRule="auto"/>
+        <w:rPr>
+          <w:rFonts w:ascii="Consolas" w:hAnsi="Consolas" w:cs="Consolas"/>
+          <w:color w:val="000000"/>
+          <w:sz w:val="19"/>
+          <w:szCs w:val="19"/>
+        </w:rPr>
+      </w:pPr>
+      <w:r>
+        <w:rPr>
+          <w:rFonts w:ascii="Consolas" w:hAnsi="Consolas" w:cs="Consolas"/>
+          <w:color w:val="000000"/>
+          <w:sz w:val="19"/>
+          <w:szCs w:val="19"/>
+        </w:rPr>
+        <w:tab/>
+      </w:r>
+      <w:r>
+        <w:rPr>
+          <w:rFonts w:ascii="Consolas" w:hAnsi="Consolas" w:cs="Consolas"/>
+          <w:color w:val="FF0000"/>
+          <w:sz w:val="19"/>
+          <w:szCs w:val="19"/>
+        </w:rPr>
+        <w:t>'Nisbett'</w:t>
+      </w:r>
+      <w:r>
+        <w:rPr>
+          <w:rFonts w:ascii="Consolas" w:hAnsi="Consolas" w:cs="Consolas"/>
+          <w:color w:val="808080"/>
+          <w:sz w:val="19"/>
+          <w:szCs w:val="19"/>
+        </w:rPr>
+        <w:t>,</w:t>
+      </w:r>
+      <w:r>
+        <w:rPr>
+          <w:rFonts w:ascii="Consolas" w:hAnsi="Consolas" w:cs="Consolas"/>
+          <w:color w:val="000000"/>
+          <w:sz w:val="19"/>
+          <w:szCs w:val="19"/>
+        </w:rPr>
+        <w:t xml:space="preserve"> </w:t>
+      </w:r>
+      <w:r>
+        <w:rPr>
+          <w:rFonts w:ascii="Consolas" w:hAnsi="Consolas" w:cs="Consolas"/>
+          <w:color w:val="FF0000"/>
+          <w:sz w:val="19"/>
+          <w:szCs w:val="19"/>
+        </w:rPr>
+        <w:t>'Duncan'</w:t>
+      </w:r>
+      <w:r>
+        <w:rPr>
+          <w:rFonts w:ascii="Consolas" w:hAnsi="Consolas" w:cs="Consolas"/>
+          <w:color w:val="808080"/>
+          <w:sz w:val="19"/>
+          <w:szCs w:val="19"/>
+        </w:rPr>
+        <w:t>,</w:t>
+      </w:r>
+      <w:r>
+        <w:rPr>
+          <w:rFonts w:ascii="Consolas" w:hAnsi="Consolas" w:cs="Consolas"/>
+          <w:color w:val="000000"/>
+          <w:sz w:val="19"/>
+          <w:szCs w:val="19"/>
+        </w:rPr>
+        <w:t xml:space="preserve"> </w:t>
+      </w:r>
+      <w:r>
+        <w:rPr>
+          <w:rFonts w:ascii="Consolas" w:hAnsi="Consolas" w:cs="Consolas"/>
+          <w:color w:val="FF0000"/>
+          <w:sz w:val="19"/>
+          <w:szCs w:val="19"/>
+        </w:rPr>
+        <w:t>'Edward'</w:t>
+      </w:r>
+      <w:r>
+        <w:rPr>
+          <w:rFonts w:ascii="Consolas" w:hAnsi="Consolas" w:cs="Consolas"/>
+          <w:color w:val="808080"/>
+          <w:sz w:val="19"/>
+          <w:szCs w:val="19"/>
+        </w:rPr>
+        <w:t>,</w:t>
+      </w:r>
+      <w:r>
+        <w:rPr>
+          <w:rFonts w:ascii="Consolas" w:hAnsi="Consolas" w:cs="Consolas"/>
+          <w:color w:val="000000"/>
+          <w:sz w:val="19"/>
+          <w:szCs w:val="19"/>
+        </w:rPr>
+        <w:t xml:space="preserve"> </w:t>
+      </w:r>
+      <w:r>
+        <w:rPr>
+          <w:rFonts w:ascii="Consolas" w:hAnsi="Consolas" w:cs="Consolas"/>
+          <w:color w:val="FF0000"/>
+          <w:sz w:val="19"/>
+          <w:szCs w:val="19"/>
+        </w:rPr>
+        <w:t>'123 Main Street'</w:t>
+      </w:r>
+      <w:r>
+        <w:rPr>
+          <w:rFonts w:ascii="Consolas" w:hAnsi="Consolas" w:cs="Consolas"/>
+          <w:color w:val="808080"/>
+          <w:sz w:val="19"/>
+          <w:szCs w:val="19"/>
+        </w:rPr>
+        <w:t>,</w:t>
+      </w:r>
+      <w:r>
+        <w:rPr>
+          <w:rFonts w:ascii="Consolas" w:hAnsi="Consolas" w:cs="Consolas"/>
+          <w:color w:val="000000"/>
+          <w:sz w:val="19"/>
+          <w:szCs w:val="19"/>
+        </w:rPr>
+        <w:t xml:space="preserve"> </w:t>
+      </w:r>
+      <w:r>
+        <w:rPr>
+          <w:rFonts w:ascii="Consolas" w:hAnsi="Consolas" w:cs="Consolas"/>
+          <w:color w:val="FF0000"/>
+          <w:sz w:val="19"/>
+          <w:szCs w:val="19"/>
+        </w:rPr>
+        <w:t>'Apt #B4'</w:t>
+      </w:r>
+      <w:r>
+        <w:rPr>
+          <w:rFonts w:ascii="Consolas" w:hAnsi="Consolas" w:cs="Consolas"/>
+          <w:color w:val="808080"/>
+          <w:sz w:val="19"/>
+          <w:szCs w:val="19"/>
+        </w:rPr>
+        <w:t>,</w:t>
+      </w:r>
+      <w:r>
+        <w:rPr>
+          <w:rFonts w:ascii="Consolas" w:hAnsi="Consolas" w:cs="Consolas"/>
+          <w:color w:val="000000"/>
+          <w:sz w:val="19"/>
+          <w:szCs w:val="19"/>
+        </w:rPr>
+        <w:t xml:space="preserve"> </w:t>
+      </w:r>
+    </w:p>
+    <w:p>
+      <w:pPr>
+        <w:autoSpaceDE w:val="0"/>
+        <w:autoSpaceDN w:val="0"/>
+        <w:adjustRightInd w:val="0"/>
+        <w:spacing w:after="0" w:line="240" w:lineRule="auto"/>
+        <w:rPr>
+          <w:rFonts w:ascii="Consolas" w:hAnsi="Consolas" w:cs="Consolas"/>
+          <w:color w:val="000000"/>
+          <w:sz w:val="19"/>
+          <w:szCs w:val="19"/>
+        </w:rPr>
+      </w:pPr>
+      <w:r>
+        <w:rPr>
+          <w:rFonts w:ascii="Consolas" w:hAnsi="Consolas" w:cs="Consolas"/>
+          <w:color w:val="000000"/>
+          <w:sz w:val="19"/>
+          <w:szCs w:val="19"/>
+        </w:rPr>
+        <w:tab/>
+      </w:r>
+      <w:r>
+        <w:rPr>
+          <w:rFonts w:ascii="Consolas" w:hAnsi="Consolas" w:cs="Consolas"/>
+          <w:color w:val="FF0000"/>
+          <w:sz w:val="19"/>
+          <w:szCs w:val="19"/>
+        </w:rPr>
+        <w:t>'Denver'</w:t>
+      </w:r>
+      <w:r>
+        <w:rPr>
+          <w:rFonts w:ascii="Consolas" w:hAnsi="Consolas" w:cs="Consolas"/>
+          <w:color w:val="808080"/>
+          <w:sz w:val="19"/>
+          <w:szCs w:val="19"/>
+        </w:rPr>
+        <w:t>,</w:t>
+      </w:r>
+      <w:r>
+        <w:rPr>
+          <w:rFonts w:ascii="Consolas" w:hAnsi="Consolas" w:cs="Consolas"/>
+          <w:color w:val="000000"/>
+          <w:sz w:val="19"/>
+          <w:szCs w:val="19"/>
+        </w:rPr>
+        <w:t xml:space="preserve"> </w:t>
+      </w:r>
+      <w:r>
+        <w:rPr>
+          <w:rFonts w:ascii="Consolas" w:hAnsi="Consolas" w:cs="Consolas"/>
+          <w:color w:val="FF0000"/>
+          <w:sz w:val="19"/>
+          <w:szCs w:val="19"/>
+        </w:rPr>
+        <w:t>'49123'</w:t>
+      </w:r>
+      <w:r>
+        <w:rPr>
+          <w:rFonts w:ascii="Consolas" w:hAnsi="Consolas" w:cs="Consolas"/>
+          <w:color w:val="808080"/>
+          <w:sz w:val="19"/>
+          <w:szCs w:val="19"/>
+        </w:rPr>
+        <w:t>,</w:t>
+      </w:r>
+      <w:r>
+        <w:rPr>
+          <w:rFonts w:ascii="Consolas" w:hAnsi="Consolas" w:cs="Consolas"/>
+          <w:color w:val="000000"/>
+          <w:sz w:val="19"/>
+          <w:szCs w:val="19"/>
+        </w:rPr>
+        <w:t xml:space="preserve"> </w:t>
+      </w:r>
+      <w:r>
+        <w:rPr>
+          <w:rFonts w:ascii="Consolas" w:hAnsi="Consolas" w:cs="Consolas"/>
+          <w:color w:val="FF0000"/>
+          <w:sz w:val="19"/>
+          <w:szCs w:val="19"/>
+        </w:rPr>
+        <w:t>'CO'</w:t>
+      </w:r>
+      <w:r>
+        <w:rPr>
+          <w:rFonts w:ascii="Consolas" w:hAnsi="Consolas" w:cs="Consolas"/>
+          <w:color w:val="808080"/>
+          <w:sz w:val="19"/>
+          <w:szCs w:val="19"/>
+        </w:rPr>
+        <w:t>,</w:t>
+      </w:r>
+      <w:r>
+        <w:rPr>
+          <w:rFonts w:ascii="Consolas" w:hAnsi="Consolas" w:cs="Consolas"/>
+          <w:color w:val="000000"/>
+          <w:sz w:val="19"/>
+          <w:szCs w:val="19"/>
+        </w:rPr>
+        <w:t xml:space="preserve"> </w:t>
+      </w:r>
+      <w:r>
+        <w:rPr>
+          <w:rFonts w:ascii="Consolas" w:hAnsi="Consolas" w:cs="Consolas"/>
+          <w:color w:val="FF0000"/>
+          <w:sz w:val="19"/>
+          <w:szCs w:val="19"/>
+        </w:rPr>
+        <w:t>'5551234567'</w:t>
+      </w:r>
+      <w:r>
+        <w:rPr>
+          <w:rFonts w:ascii="Consolas" w:hAnsi="Consolas" w:cs="Consolas"/>
+          <w:color w:val="808080"/>
+          <w:sz w:val="19"/>
+          <w:szCs w:val="19"/>
+        </w:rPr>
+        <w:t>,</w:t>
+      </w:r>
+      <w:r>
+        <w:rPr>
+          <w:rFonts w:ascii="Consolas" w:hAnsi="Consolas" w:cs="Consolas"/>
+          <w:color w:val="FF0000"/>
+          <w:sz w:val="19"/>
+          <w:szCs w:val="19"/>
+        </w:rPr>
+        <w:t>'5553219966'</w:t>
+      </w:r>
+      <w:r>
+        <w:rPr>
+          <w:rFonts w:ascii="Consolas" w:hAnsi="Consolas" w:cs="Consolas"/>
+          <w:color w:val="808080"/>
+          <w:sz w:val="19"/>
+          <w:szCs w:val="19"/>
+        </w:rPr>
+        <w:t>,</w:t>
+      </w:r>
+      <w:r>
+        <w:rPr>
+          <w:rFonts w:ascii="Consolas" w:hAnsi="Consolas" w:cs="Consolas"/>
+          <w:color w:val="FF0000"/>
+          <w:sz w:val="19"/>
+          <w:szCs w:val="19"/>
+        </w:rPr>
+        <w:t>'5559876543'</w:t>
+      </w:r>
+    </w:p>
+    <w:p>
+      <w:pPr>
+        <w:autoSpaceDE w:val="0"/>
+        <w:autoSpaceDN w:val="0"/>
+        <w:adjustRightInd w:val="0"/>
+        <w:spacing w:after="0" w:line="240" w:lineRule="auto"/>
+        <w:rPr>
+          <w:rFonts w:ascii="Consolas" w:hAnsi="Consolas" w:cs="Consolas"/>
+          <w:color w:val="000000"/>
+          <w:sz w:val="19"/>
+          <w:szCs w:val="19"/>
+        </w:rPr>
+      </w:pPr>
+      <w:r>
+        <w:rPr>
+          <w:rFonts w:ascii="Consolas" w:hAnsi="Consolas" w:cs="Consolas"/>
+          <w:color w:val="808080"/>
+          <w:sz w:val="19"/>
+          <w:szCs w:val="19"/>
+        </w:rPr>
+        <w:t>);</w:t>
+      </w:r>
+    </w:p>
+    <w:p>
+      <w:pPr>
+        <w:autoSpaceDE w:val="0"/>
+        <w:autoSpaceDN w:val="0"/>
+        <w:adjustRightInd w:val="0"/>
+        <w:spacing w:after="0" w:line="240" w:lineRule="auto"/>
+        <w:rPr>
+          <w:rFonts w:ascii="Consolas" w:hAnsi="Consolas" w:cs="Consolas"/>
+          <w:color w:val="000000"/>
+          <w:sz w:val="19"/>
+          <w:szCs w:val="19"/>
+        </w:rPr>
+      </w:pPr>
+    </w:p>
+    <w:p>
+      <w:pPr>
+        <w:autoSpaceDE w:val="0"/>
+        <w:autoSpaceDN w:val="0"/>
+        <w:adjustRightInd w:val="0"/>
+        <w:spacing w:after="0" w:line="240" w:lineRule="auto"/>
+        <w:rPr>
+          <w:rFonts w:ascii="Consolas" w:hAnsi="Consolas" w:cs="Consolas"/>
+          <w:color w:val="000000"/>
+          <w:sz w:val="19"/>
+          <w:szCs w:val="19"/>
+        </w:rPr>
+      </w:pPr>
+      <w:r>
+        <w:rPr>
+          <w:rFonts w:ascii="Consolas" w:hAnsi="Consolas" w:cs="Consolas"/>
+          <w:color w:val="0000FF"/>
+          <w:sz w:val="19"/>
+          <w:szCs w:val="19"/>
+        </w:rPr>
+        <w:t>SELECT</w:t>
+      </w:r>
+      <w:r>
+        <w:rPr>
+          <w:rFonts w:ascii="Consolas" w:hAnsi="Consolas" w:cs="Consolas"/>
+          <w:color w:val="000000"/>
+          <w:sz w:val="19"/>
+          <w:szCs w:val="19"/>
+        </w:rPr>
+        <w:t xml:space="preserve"> @</w:t>
+      </w:r>
+      <w:proofErr w:type="spellStart"/>
+      <w:r>
+        <w:rPr>
+          <w:rFonts w:ascii="Consolas" w:hAnsi="Consolas" w:cs="Consolas"/>
+          <w:color w:val="000000"/>
+          <w:sz w:val="19"/>
+          <w:szCs w:val="19"/>
+        </w:rPr>
+        <w:t>customerId</w:t>
+      </w:r>
+      <w:proofErr w:type="spellEnd"/>
+      <w:r>
+        <w:rPr>
+          <w:rFonts w:ascii="Consolas" w:hAnsi="Consolas" w:cs="Consolas"/>
+          <w:color w:val="000000"/>
+          <w:sz w:val="19"/>
+          <w:szCs w:val="19"/>
+        </w:rPr>
+        <w:t xml:space="preserve"> </w:t>
+      </w:r>
+      <w:r>
+        <w:rPr>
+          <w:rFonts w:ascii="Consolas" w:hAnsi="Consolas" w:cs="Consolas"/>
+          <w:color w:val="808080"/>
+          <w:sz w:val="19"/>
+          <w:szCs w:val="19"/>
+        </w:rPr>
+        <w:t>=</w:t>
+      </w:r>
+      <w:r>
+        <w:rPr>
+          <w:rFonts w:ascii="Consolas" w:hAnsi="Consolas" w:cs="Consolas"/>
+          <w:color w:val="000000"/>
+          <w:sz w:val="19"/>
+          <w:szCs w:val="19"/>
+        </w:rPr>
+        <w:t xml:space="preserve"> </w:t>
+      </w:r>
+      <w:r>
+        <w:rPr>
+          <w:rFonts w:ascii="Consolas" w:hAnsi="Consolas" w:cs="Consolas"/>
+          <w:color w:val="FF00FF"/>
+          <w:sz w:val="19"/>
+          <w:szCs w:val="19"/>
+        </w:rPr>
+        <w:t>SCOPE_</w:t>
+      </w:r>
+      <w:proofErr w:type="gramStart"/>
+      <w:r>
+        <w:rPr>
+          <w:rFonts w:ascii="Consolas" w:hAnsi="Consolas" w:cs="Consolas"/>
+          <w:color w:val="FF00FF"/>
+          <w:sz w:val="19"/>
+          <w:szCs w:val="19"/>
+        </w:rPr>
+        <w:t>IDENTITY</w:t>
+      </w:r>
+      <w:r>
+        <w:rPr>
+          <w:rFonts w:ascii="Consolas" w:hAnsi="Consolas" w:cs="Consolas"/>
+          <w:color w:val="808080"/>
+          <w:sz w:val="19"/>
+          <w:szCs w:val="19"/>
+        </w:rPr>
+        <w:t>(</w:t>
+      </w:r>
+      <w:proofErr w:type="gramEnd"/>
+      <w:r>
+        <w:rPr>
+          <w:rFonts w:ascii="Consolas" w:hAnsi="Consolas" w:cs="Consolas"/>
+          <w:color w:val="808080"/>
+          <w:sz w:val="19"/>
+          <w:szCs w:val="19"/>
+        </w:rPr>
+        <w:t>);</w:t>
+      </w:r>
+    </w:p>
+    <w:p>
+      <w:pPr>
+        <w:autoSpaceDE w:val="0"/>
+        <w:autoSpaceDN w:val="0"/>
+        <w:adjustRightInd w:val="0"/>
+        <w:spacing w:after="0" w:line="240" w:lineRule="auto"/>
+        <w:rPr>
+          <w:rFonts w:ascii="Consolas" w:hAnsi="Consolas" w:cs="Consolas"/>
+          <w:color w:val="000000"/>
+          <w:sz w:val="19"/>
+          <w:szCs w:val="19"/>
+        </w:rPr>
+      </w:pPr>
+    </w:p>
+    <w:p>
+      <w:pPr>
+        <w:autoSpaceDE w:val="0"/>
+        <w:autoSpaceDN w:val="0"/>
+        <w:adjustRightInd w:val="0"/>
+        <w:spacing w:after="0" w:line="240" w:lineRule="auto"/>
+        <w:rPr>
+          <w:rFonts w:ascii="Consolas" w:hAnsi="Consolas" w:cs="Consolas"/>
+          <w:color w:val="000000"/>
+          <w:sz w:val="19"/>
+          <w:szCs w:val="19"/>
+        </w:rPr>
+      </w:pPr>
+      <w:r>
+        <w:rPr>
+          <w:rFonts w:ascii="Consolas" w:hAnsi="Consolas" w:cs="Consolas"/>
+          <w:color w:val="0000FF"/>
+          <w:sz w:val="19"/>
+          <w:szCs w:val="19"/>
+        </w:rPr>
+        <w:t>INSERT</w:t>
+      </w:r>
+      <w:r>
+        <w:rPr>
+          <w:rFonts w:ascii="Consolas" w:hAnsi="Consolas" w:cs="Consolas"/>
+          <w:color w:val="000000"/>
+          <w:sz w:val="19"/>
+          <w:szCs w:val="19"/>
+        </w:rPr>
+        <w:t xml:space="preserve"> </w:t>
+      </w:r>
+      <w:r>
+        <w:rPr>
+          <w:rFonts w:ascii="Consolas" w:hAnsi="Consolas" w:cs="Consolas"/>
+          <w:color w:val="0000FF"/>
+          <w:sz w:val="19"/>
+          <w:szCs w:val="19"/>
+        </w:rPr>
+        <w:t>INTO</w:t>
+      </w:r>
+      <w:r>
+        <w:rPr>
+          <w:rFonts w:ascii="Consolas" w:hAnsi="Consolas" w:cs="Consolas"/>
+          <w:color w:val="000000"/>
+          <w:sz w:val="19"/>
+          <w:szCs w:val="19"/>
+        </w:rPr>
+        <w:t xml:space="preserve"> Product_3NF</w:t>
+      </w:r>
+      <w:r>
+        <w:rPr>
+          <w:rFonts w:ascii="Consolas" w:hAnsi="Consolas" w:cs="Consolas"/>
+          <w:color w:val="0000FF"/>
+          <w:sz w:val="19"/>
+          <w:szCs w:val="19"/>
+        </w:rPr>
+        <w:t xml:space="preserve"> </w:t>
+      </w:r>
+      <w:r>
+        <w:rPr>
+          <w:rFonts w:ascii="Consolas" w:hAnsi="Consolas" w:cs="Consolas"/>
+          <w:color w:val="808080"/>
+          <w:sz w:val="19"/>
+          <w:szCs w:val="19"/>
+        </w:rPr>
+        <w:t>(</w:t>
+      </w:r>
+      <w:r>
+        <w:rPr>
+          <w:rFonts w:ascii="Consolas" w:hAnsi="Consolas" w:cs="Consolas"/>
+          <w:color w:val="0000FF"/>
+          <w:sz w:val="19"/>
+          <w:szCs w:val="19"/>
+        </w:rPr>
+        <w:t>Name</w:t>
+      </w:r>
+      <w:r>
+        <w:rPr>
+          <w:rFonts w:ascii="Consolas" w:hAnsi="Consolas" w:cs="Consolas"/>
+          <w:color w:val="808080"/>
+          <w:sz w:val="19"/>
+          <w:szCs w:val="19"/>
+        </w:rPr>
+        <w:t>,</w:t>
+      </w:r>
+      <w:r>
+        <w:rPr>
+          <w:rFonts w:ascii="Consolas" w:hAnsi="Consolas" w:cs="Consolas"/>
+          <w:color w:val="000000"/>
+          <w:sz w:val="19"/>
+          <w:szCs w:val="19"/>
+        </w:rPr>
+        <w:t xml:space="preserve"> </w:t>
+      </w:r>
+      <w:r>
+        <w:rPr>
+          <w:rFonts w:ascii="Consolas" w:hAnsi="Consolas" w:cs="Consolas"/>
+          <w:color w:val="0000FF"/>
+          <w:sz w:val="19"/>
+          <w:szCs w:val="19"/>
+        </w:rPr>
+        <w:t>Description</w:t>
+      </w:r>
+      <w:r>
+        <w:rPr>
+          <w:rFonts w:ascii="Consolas" w:hAnsi="Consolas" w:cs="Consolas"/>
+          <w:color w:val="808080"/>
+          <w:sz w:val="19"/>
+          <w:szCs w:val="19"/>
+        </w:rPr>
+        <w:t>,</w:t>
+      </w:r>
+      <w:r>
+        <w:rPr>
+          <w:rFonts w:ascii="Consolas" w:hAnsi="Consolas" w:cs="Consolas"/>
+          <w:color w:val="000000"/>
+          <w:sz w:val="19"/>
+          <w:szCs w:val="19"/>
+        </w:rPr>
+        <w:t xml:space="preserve"> </w:t>
+      </w:r>
+      <w:proofErr w:type="spellStart"/>
+      <w:r>
+        <w:rPr>
+          <w:rFonts w:ascii="Consolas" w:hAnsi="Consolas" w:cs="Consolas"/>
+          <w:color w:val="000000"/>
+          <w:sz w:val="19"/>
+          <w:szCs w:val="19"/>
+        </w:rPr>
+        <w:t>UnitPrice</w:t>
+      </w:r>
+      <w:proofErr w:type="spellEnd"/>
+      <w:r>
+        <w:rPr>
+          <w:rFonts w:ascii="Consolas" w:hAnsi="Consolas" w:cs="Consolas"/>
+          <w:color w:val="808080"/>
+          <w:sz w:val="19"/>
+          <w:szCs w:val="19"/>
+        </w:rPr>
+        <w:t>)</w:t>
+      </w:r>
+      <w:r>
+        <w:rPr>
+          <w:rFonts w:ascii="Consolas" w:hAnsi="Consolas" w:cs="Consolas"/>
+          <w:color w:val="000000"/>
+          <w:sz w:val="19"/>
+          <w:szCs w:val="19"/>
+        </w:rPr>
+        <w:t xml:space="preserve"> </w:t>
+      </w:r>
+    </w:p>
+    <w:p>
+      <w:pPr>
+        <w:autoSpaceDE w:val="0"/>
+        <w:autoSpaceDN w:val="0"/>
+        <w:adjustRightInd w:val="0"/>
+        <w:spacing w:after="0" w:line="240" w:lineRule="auto"/>
+        <w:rPr>
+          <w:rFonts w:ascii="Consolas" w:hAnsi="Consolas" w:cs="Consolas"/>
+          <w:color w:val="000000"/>
+          <w:sz w:val="19"/>
+          <w:szCs w:val="19"/>
+        </w:rPr>
+      </w:pPr>
+      <w:r>
+        <w:rPr>
+          <w:rFonts w:ascii="Consolas" w:hAnsi="Consolas" w:cs="Consolas"/>
+          <w:color w:val="0000FF"/>
+          <w:sz w:val="19"/>
+          <w:szCs w:val="19"/>
+        </w:rPr>
+        <w:t xml:space="preserve">VALUES </w:t>
+      </w:r>
+      <w:r>
+        <w:rPr>
+          <w:rFonts w:ascii="Consolas" w:hAnsi="Consolas" w:cs="Consolas"/>
+          <w:color w:val="808080"/>
+          <w:sz w:val="19"/>
+          <w:szCs w:val="19"/>
+        </w:rPr>
+        <w:t>(</w:t>
+      </w:r>
+    </w:p>
+    <w:p>
+      <w:pPr>
+        <w:autoSpaceDE w:val="0"/>
+        <w:autoSpaceDN w:val="0"/>
+        <w:adjustRightInd w:val="0"/>
+        <w:spacing w:after="0" w:line="240" w:lineRule="auto"/>
+        <w:rPr>
+          <w:rFonts w:ascii="Consolas" w:hAnsi="Consolas" w:cs="Consolas"/>
+          <w:color w:val="000000"/>
+          <w:sz w:val="19"/>
+          <w:szCs w:val="19"/>
+        </w:rPr>
+      </w:pPr>
+      <w:r>
+        <w:rPr>
+          <w:rFonts w:ascii="Consolas" w:hAnsi="Consolas" w:cs="Consolas"/>
+          <w:color w:val="000000"/>
+          <w:sz w:val="19"/>
+          <w:szCs w:val="19"/>
+        </w:rPr>
+        <w:tab/>
+      </w:r>
+      <w:r>
+        <w:rPr>
+          <w:rFonts w:ascii="Consolas" w:hAnsi="Consolas" w:cs="Consolas"/>
+          <w:color w:val="FF0000"/>
+          <w:sz w:val="19"/>
+          <w:szCs w:val="19"/>
+        </w:rPr>
+        <w:t>'Glazed'</w:t>
+      </w:r>
+      <w:r>
+        <w:rPr>
+          <w:rFonts w:ascii="Consolas" w:hAnsi="Consolas" w:cs="Consolas"/>
+          <w:color w:val="808080"/>
+          <w:sz w:val="19"/>
+          <w:szCs w:val="19"/>
+        </w:rPr>
+        <w:t>,</w:t>
+      </w:r>
+      <w:r>
+        <w:rPr>
+          <w:rFonts w:ascii="Consolas" w:hAnsi="Consolas" w:cs="Consolas"/>
+          <w:color w:val="000000"/>
+          <w:sz w:val="19"/>
+          <w:szCs w:val="19"/>
+        </w:rPr>
+        <w:t xml:space="preserve"> </w:t>
+      </w:r>
+      <w:r>
+        <w:rPr>
+          <w:rFonts w:ascii="Consolas" w:hAnsi="Consolas" w:cs="Consolas"/>
+          <w:color w:val="FF0000"/>
+          <w:sz w:val="19"/>
+          <w:szCs w:val="19"/>
+        </w:rPr>
+        <w:t>'Glazed Donut'</w:t>
+      </w:r>
+      <w:r>
+        <w:rPr>
+          <w:rFonts w:ascii="Consolas" w:hAnsi="Consolas" w:cs="Consolas"/>
+          <w:color w:val="808080"/>
+          <w:sz w:val="19"/>
+          <w:szCs w:val="19"/>
+        </w:rPr>
+        <w:t>,</w:t>
+      </w:r>
+      <w:r>
+        <w:rPr>
+          <w:rFonts w:ascii="Consolas" w:hAnsi="Consolas" w:cs="Consolas"/>
+          <w:color w:val="000000"/>
+          <w:sz w:val="19"/>
+          <w:szCs w:val="19"/>
+        </w:rPr>
+        <w:t xml:space="preserve"> 1.75</w:t>
+      </w:r>
+    </w:p>
+    <w:p>
+      <w:pPr>
+        <w:autoSpaceDE w:val="0"/>
+        <w:autoSpaceDN w:val="0"/>
+        <w:adjustRightInd w:val="0"/>
+        <w:spacing w:after="0" w:line="240" w:lineRule="auto"/>
+        <w:rPr>
+          <w:rFonts w:ascii="Consolas" w:hAnsi="Consolas" w:cs="Consolas"/>
+          <w:color w:val="000000"/>
+          <w:sz w:val="19"/>
+          <w:szCs w:val="19"/>
+        </w:rPr>
+      </w:pPr>
+      <w:r>
+        <w:rPr>
+          <w:rFonts w:ascii="Consolas" w:hAnsi="Consolas" w:cs="Consolas"/>
+          <w:color w:val="808080"/>
+          <w:sz w:val="19"/>
+          <w:szCs w:val="19"/>
+        </w:rPr>
+        <w:t>);</w:t>
+      </w:r>
+    </w:p>
+    <w:p>
+      <w:pPr>
+        <w:autoSpaceDE w:val="0"/>
+        <w:autoSpaceDN w:val="0"/>
+        <w:adjustRightInd w:val="0"/>
+        <w:spacing w:after="0" w:line="240" w:lineRule="auto"/>
+        <w:rPr>
+          <w:rFonts w:ascii="Consolas" w:hAnsi="Consolas" w:cs="Consolas"/>
+          <w:color w:val="000000"/>
+          <w:sz w:val="19"/>
+          <w:szCs w:val="19"/>
+        </w:rPr>
+      </w:pPr>
+    </w:p>
+    <w:p>
+      <w:pPr>
+        <w:autoSpaceDE w:val="0"/>
+        <w:autoSpaceDN w:val="0"/>
+        <w:adjustRightInd w:val="0"/>
+        <w:spacing w:after="0" w:line="240" w:lineRule="auto"/>
+        <w:rPr>
+          <w:rFonts w:ascii="Consolas" w:hAnsi="Consolas" w:cs="Consolas"/>
+          <w:color w:val="000000"/>
+          <w:sz w:val="19"/>
+          <w:szCs w:val="19"/>
+        </w:rPr>
+      </w:pPr>
+      <w:r>
+        <w:rPr>
+          <w:rFonts w:ascii="Consolas" w:hAnsi="Consolas" w:cs="Consolas"/>
+          <w:color w:val="0000FF"/>
+          <w:sz w:val="19"/>
+          <w:szCs w:val="19"/>
+        </w:rPr>
+        <w:t>SELECT</w:t>
+      </w:r>
+      <w:r>
+        <w:rPr>
+          <w:rFonts w:ascii="Consolas" w:hAnsi="Consolas" w:cs="Consolas"/>
+          <w:color w:val="000000"/>
+          <w:sz w:val="19"/>
+          <w:szCs w:val="19"/>
+        </w:rPr>
+        <w:t xml:space="preserve"> @</w:t>
+      </w:r>
+      <w:proofErr w:type="spellStart"/>
+      <w:r>
+        <w:rPr>
+          <w:rFonts w:ascii="Consolas" w:hAnsi="Consolas" w:cs="Consolas"/>
+          <w:color w:val="000000"/>
+          <w:sz w:val="19"/>
+          <w:szCs w:val="19"/>
+        </w:rPr>
+        <w:t>productId</w:t>
+      </w:r>
+      <w:proofErr w:type="spellEnd"/>
+      <w:r>
+        <w:rPr>
+          <w:rFonts w:ascii="Consolas" w:hAnsi="Consolas" w:cs="Consolas"/>
+          <w:color w:val="000000"/>
+          <w:sz w:val="19"/>
+          <w:szCs w:val="19"/>
+        </w:rPr>
+        <w:t xml:space="preserve"> </w:t>
+      </w:r>
+      <w:r>
+        <w:rPr>
+          <w:rFonts w:ascii="Consolas" w:hAnsi="Consolas" w:cs="Consolas"/>
+          <w:color w:val="808080"/>
+          <w:sz w:val="19"/>
+          <w:szCs w:val="19"/>
+        </w:rPr>
+        <w:t>=</w:t>
+      </w:r>
+      <w:r>
+        <w:rPr>
+          <w:rFonts w:ascii="Consolas" w:hAnsi="Consolas" w:cs="Consolas"/>
+          <w:color w:val="000000"/>
+          <w:sz w:val="19"/>
+          <w:szCs w:val="19"/>
+        </w:rPr>
+        <w:t xml:space="preserve"> </w:t>
+      </w:r>
+      <w:r>
+        <w:rPr>
+          <w:rFonts w:ascii="Consolas" w:hAnsi="Consolas" w:cs="Consolas"/>
+          <w:color w:val="FF00FF"/>
+          <w:sz w:val="19"/>
+          <w:szCs w:val="19"/>
+        </w:rPr>
+        <w:t>SCOPE_</w:t>
+      </w:r>
+      <w:proofErr w:type="gramStart"/>
+      <w:r>
+        <w:rPr>
+          <w:rFonts w:ascii="Consolas" w:hAnsi="Consolas" w:cs="Consolas"/>
+          <w:color w:val="FF00FF"/>
+          <w:sz w:val="19"/>
+          <w:szCs w:val="19"/>
+        </w:rPr>
+        <w:t>IDENTITY</w:t>
+      </w:r>
+      <w:r>
+        <w:rPr>
+          <w:rFonts w:ascii="Consolas" w:hAnsi="Consolas" w:cs="Consolas"/>
+          <w:color w:val="808080"/>
+          <w:sz w:val="19"/>
+          <w:szCs w:val="19"/>
+        </w:rPr>
+        <w:t>(</w:t>
+      </w:r>
+      <w:proofErr w:type="gramEnd"/>
+      <w:r>
+        <w:rPr>
+          <w:rFonts w:ascii="Consolas" w:hAnsi="Consolas" w:cs="Consolas"/>
+          <w:color w:val="808080"/>
+          <w:sz w:val="19"/>
+          <w:szCs w:val="19"/>
+        </w:rPr>
+        <w:t>);</w:t>
+      </w:r>
+    </w:p>
+    <w:p>
+      <w:pPr>
+        <w:autoSpaceDE w:val="0"/>
+        <w:autoSpaceDN w:val="0"/>
+        <w:adjustRightInd w:val="0"/>
+        <w:spacing w:after="0" w:line="240" w:lineRule="auto"/>
+        <w:rPr>
+          <w:rFonts w:ascii="Consolas" w:hAnsi="Consolas" w:cs="Consolas"/>
+          <w:color w:val="000000"/>
+          <w:sz w:val="19"/>
+          <w:szCs w:val="19"/>
+        </w:rPr>
+      </w:pPr>
+    </w:p>
+    <w:p>
+      <w:pPr>
+        <w:autoSpaceDE w:val="0"/>
+        <w:autoSpaceDN w:val="0"/>
+        <w:adjustRightInd w:val="0"/>
+        <w:spacing w:after="0" w:line="240" w:lineRule="auto"/>
+        <w:rPr>
+          <w:rFonts w:ascii="Consolas" w:hAnsi="Consolas" w:cs="Consolas"/>
+          <w:color w:val="000000"/>
+          <w:sz w:val="19"/>
+          <w:szCs w:val="19"/>
+        </w:rPr>
+      </w:pPr>
+      <w:r>
+        <w:rPr>
+          <w:rFonts w:ascii="Consolas" w:hAnsi="Consolas" w:cs="Consolas"/>
+          <w:color w:val="0000FF"/>
+          <w:sz w:val="19"/>
+          <w:szCs w:val="19"/>
+        </w:rPr>
+        <w:t>INSERT</w:t>
+      </w:r>
+      <w:r>
+        <w:rPr>
+          <w:rFonts w:ascii="Consolas" w:hAnsi="Consolas" w:cs="Consolas"/>
+          <w:color w:val="000000"/>
+          <w:sz w:val="19"/>
+          <w:szCs w:val="19"/>
+        </w:rPr>
+        <w:t xml:space="preserve"> </w:t>
+      </w:r>
+      <w:r>
+        <w:rPr>
+          <w:rFonts w:ascii="Consolas" w:hAnsi="Consolas" w:cs="Consolas"/>
+          <w:color w:val="0000FF"/>
+          <w:sz w:val="19"/>
+          <w:szCs w:val="19"/>
+        </w:rPr>
+        <w:t>INTO</w:t>
+      </w:r>
+      <w:r>
+        <w:rPr>
+          <w:rFonts w:ascii="Consolas" w:hAnsi="Consolas" w:cs="Consolas"/>
+          <w:color w:val="000000"/>
+          <w:sz w:val="19"/>
+          <w:szCs w:val="19"/>
+        </w:rPr>
+        <w:t xml:space="preserve"> Sales_3NF</w:t>
+      </w:r>
+      <w:r>
+        <w:rPr>
+          <w:rFonts w:ascii="Consolas" w:hAnsi="Consolas" w:cs="Consolas"/>
+          <w:color w:val="0000FF"/>
+          <w:sz w:val="19"/>
+          <w:szCs w:val="19"/>
+        </w:rPr>
+        <w:t xml:space="preserve"> </w:t>
+      </w:r>
+      <w:r>
+        <w:rPr>
+          <w:rFonts w:ascii="Consolas" w:hAnsi="Consolas" w:cs="Consolas"/>
+          <w:color w:val="808080"/>
+          <w:sz w:val="19"/>
+          <w:szCs w:val="19"/>
+        </w:rPr>
+        <w:t>(</w:t>
+      </w:r>
+      <w:proofErr w:type="spellStart"/>
+      <w:r>
+        <w:rPr>
+          <w:rFonts w:ascii="Consolas" w:hAnsi="Consolas" w:cs="Consolas"/>
+          <w:color w:val="000000"/>
+          <w:sz w:val="19"/>
+          <w:szCs w:val="19"/>
+        </w:rPr>
+        <w:t>OrderId</w:t>
+      </w:r>
+      <w:proofErr w:type="spellEnd"/>
+      <w:r>
+        <w:rPr>
+          <w:rFonts w:ascii="Consolas" w:hAnsi="Consolas" w:cs="Consolas"/>
+          <w:color w:val="808080"/>
+          <w:sz w:val="19"/>
+          <w:szCs w:val="19"/>
+        </w:rPr>
+        <w:t>,</w:t>
+      </w:r>
+      <w:r>
+        <w:rPr>
+          <w:rFonts w:ascii="Consolas" w:hAnsi="Consolas" w:cs="Consolas"/>
+          <w:color w:val="000000"/>
+          <w:sz w:val="19"/>
+          <w:szCs w:val="19"/>
+        </w:rPr>
+        <w:t xml:space="preserve"> </w:t>
+      </w:r>
+      <w:proofErr w:type="spellStart"/>
+      <w:r>
+        <w:rPr>
+          <w:rFonts w:ascii="Consolas" w:hAnsi="Consolas" w:cs="Consolas"/>
+          <w:color w:val="000000"/>
+          <w:sz w:val="19"/>
+          <w:szCs w:val="19"/>
+        </w:rPr>
+        <w:t>SaleDate</w:t>
+      </w:r>
+      <w:proofErr w:type="spellEnd"/>
+      <w:r>
+        <w:rPr>
+          <w:rFonts w:ascii="Consolas" w:hAnsi="Consolas" w:cs="Consolas"/>
+          <w:color w:val="808080"/>
+          <w:sz w:val="19"/>
+          <w:szCs w:val="19"/>
+        </w:rPr>
+        <w:t>,</w:t>
+      </w:r>
+      <w:r>
+        <w:rPr>
+          <w:rFonts w:ascii="Consolas" w:hAnsi="Consolas" w:cs="Consolas"/>
+          <w:color w:val="000000"/>
+          <w:sz w:val="19"/>
+          <w:szCs w:val="19"/>
+        </w:rPr>
+        <w:t xml:space="preserve"> </w:t>
+      </w:r>
+      <w:proofErr w:type="spellStart"/>
+      <w:r>
+        <w:rPr>
+          <w:rFonts w:ascii="Consolas" w:hAnsi="Consolas" w:cs="Consolas"/>
+          <w:color w:val="000000"/>
+          <w:sz w:val="19"/>
+          <w:szCs w:val="19"/>
+        </w:rPr>
+        <w:t>CustomerId</w:t>
+      </w:r>
+      <w:proofErr w:type="spellEnd"/>
+      <w:r>
+        <w:rPr>
+          <w:rFonts w:ascii="Consolas" w:hAnsi="Consolas" w:cs="Consolas"/>
+          <w:color w:val="808080"/>
+          <w:sz w:val="19"/>
+          <w:szCs w:val="19"/>
+        </w:rPr>
+        <w:t>,</w:t>
+      </w:r>
+      <w:r>
+        <w:rPr>
+          <w:rFonts w:ascii="Consolas" w:hAnsi="Consolas" w:cs="Consolas"/>
+          <w:color w:val="000000"/>
+          <w:sz w:val="19"/>
+          <w:szCs w:val="19"/>
+        </w:rPr>
+        <w:t xml:space="preserve"> </w:t>
+      </w:r>
+      <w:proofErr w:type="spellStart"/>
+      <w:r>
+        <w:rPr>
+          <w:rFonts w:ascii="Consolas" w:hAnsi="Consolas" w:cs="Consolas"/>
+          <w:color w:val="000000"/>
+          <w:sz w:val="19"/>
+          <w:szCs w:val="19"/>
+        </w:rPr>
+        <w:t>SpecialHandlingNotes</w:t>
+      </w:r>
+      <w:proofErr w:type="spellEnd"/>
+      <w:r>
+        <w:rPr>
+          <w:rFonts w:ascii="Consolas" w:hAnsi="Consolas" w:cs="Consolas"/>
+          <w:color w:val="808080"/>
+          <w:sz w:val="19"/>
+          <w:szCs w:val="19"/>
+        </w:rPr>
+        <w:t>)</w:t>
+      </w:r>
+    </w:p>
+    <w:p>
+      <w:pPr>
+        <w:autoSpaceDE w:val="0"/>
+        <w:autoSpaceDN w:val="0"/>
+        <w:adjustRightInd w:val="0"/>
+        <w:spacing w:after="0" w:line="240" w:lineRule="auto"/>
+        <w:rPr>
+          <w:rFonts w:ascii="Consolas" w:hAnsi="Consolas" w:cs="Consolas"/>
+          <w:color w:val="000000"/>
+          <w:sz w:val="19"/>
+          <w:szCs w:val="19"/>
+        </w:rPr>
+      </w:pPr>
+      <w:r>
+        <w:rPr>
+          <w:rFonts w:ascii="Consolas" w:hAnsi="Consolas" w:cs="Consolas"/>
+          <w:color w:val="0000FF"/>
+          <w:sz w:val="19"/>
+          <w:szCs w:val="19"/>
+        </w:rPr>
+        <w:t xml:space="preserve">VALUES </w:t>
+      </w:r>
+      <w:r>
+        <w:rPr>
+          <w:rFonts w:ascii="Consolas" w:hAnsi="Consolas" w:cs="Consolas"/>
+          <w:color w:val="808080"/>
+          <w:sz w:val="19"/>
+          <w:szCs w:val="19"/>
+        </w:rPr>
+        <w:t>(</w:t>
+      </w:r>
+    </w:p>
+    <w:p>
+      <w:pPr>
+        <w:autoSpaceDE w:val="0"/>
+        <w:autoSpaceDN w:val="0"/>
+        <w:adjustRightInd w:val="0"/>
+        <w:spacing w:after="0" w:line="240" w:lineRule="auto"/>
+        <w:rPr>
+          <w:rFonts w:ascii="Consolas" w:hAnsi="Consolas" w:cs="Consolas"/>
+          <w:color w:val="000000"/>
+          <w:sz w:val="19"/>
+          <w:szCs w:val="19"/>
+        </w:rPr>
+      </w:pPr>
+      <w:r>
+        <w:rPr>
+          <w:rFonts w:ascii="Consolas" w:hAnsi="Consolas" w:cs="Consolas"/>
+          <w:color w:val="000000"/>
+          <w:sz w:val="19"/>
+          <w:szCs w:val="19"/>
+        </w:rPr>
+        <w:tab/>
+        <w:t>456</w:t>
+      </w:r>
+      <w:r>
+        <w:rPr>
+          <w:rFonts w:ascii="Consolas" w:hAnsi="Consolas" w:cs="Consolas"/>
+          <w:color w:val="808080"/>
+          <w:sz w:val="19"/>
+          <w:szCs w:val="19"/>
+        </w:rPr>
+        <w:t>,</w:t>
+      </w:r>
+      <w:r>
+        <w:rPr>
+          <w:rFonts w:ascii="Consolas" w:hAnsi="Consolas" w:cs="Consolas"/>
+          <w:color w:val="000000"/>
+          <w:sz w:val="19"/>
+          <w:szCs w:val="19"/>
+        </w:rPr>
+        <w:t xml:space="preserve"> </w:t>
+      </w:r>
+      <w:proofErr w:type="spellStart"/>
+      <w:proofErr w:type="gramStart"/>
+      <w:r>
+        <w:rPr>
+          <w:rFonts w:ascii="Consolas" w:hAnsi="Consolas" w:cs="Consolas"/>
+          <w:color w:val="FF00FF"/>
+          <w:sz w:val="19"/>
+          <w:szCs w:val="19"/>
+        </w:rPr>
+        <w:t>GetDate</w:t>
+      </w:r>
+      <w:proofErr w:type="spellEnd"/>
+      <w:r>
+        <w:rPr>
+          <w:rFonts w:ascii="Consolas" w:hAnsi="Consolas" w:cs="Consolas"/>
+          <w:color w:val="808080"/>
+          <w:sz w:val="19"/>
+          <w:szCs w:val="19"/>
+        </w:rPr>
+        <w:t>(</w:t>
+      </w:r>
+      <w:proofErr w:type="gramEnd"/>
+      <w:r>
+        <w:rPr>
+          <w:rFonts w:ascii="Consolas" w:hAnsi="Consolas" w:cs="Consolas"/>
+          <w:color w:val="808080"/>
+          <w:sz w:val="19"/>
+          <w:szCs w:val="19"/>
+        </w:rPr>
+        <w:t>),</w:t>
+      </w:r>
+      <w:r>
+        <w:rPr>
+          <w:rFonts w:ascii="Consolas" w:hAnsi="Consolas" w:cs="Consolas"/>
+          <w:color w:val="000000"/>
+          <w:sz w:val="19"/>
+          <w:szCs w:val="19"/>
+        </w:rPr>
+        <w:t xml:space="preserve"> @</w:t>
+      </w:r>
+      <w:proofErr w:type="spellStart"/>
+      <w:r>
+        <w:rPr>
+          <w:rFonts w:ascii="Consolas" w:hAnsi="Consolas" w:cs="Consolas"/>
+          <w:color w:val="000000"/>
+          <w:sz w:val="19"/>
+          <w:szCs w:val="19"/>
+        </w:rPr>
+        <w:t>customerId</w:t>
+      </w:r>
+      <w:proofErr w:type="spellEnd"/>
+      <w:r>
+        <w:rPr>
+          <w:rFonts w:ascii="Consolas" w:hAnsi="Consolas" w:cs="Consolas"/>
+          <w:color w:val="808080"/>
+          <w:sz w:val="19"/>
+          <w:szCs w:val="19"/>
+        </w:rPr>
+        <w:t>,</w:t>
+      </w:r>
+      <w:r>
+        <w:rPr>
+          <w:rFonts w:ascii="Consolas" w:hAnsi="Consolas" w:cs="Consolas"/>
+          <w:color w:val="000000"/>
+          <w:sz w:val="19"/>
+          <w:szCs w:val="19"/>
+        </w:rPr>
+        <w:t xml:space="preserve"> </w:t>
+      </w:r>
+      <w:r>
+        <w:rPr>
+          <w:rFonts w:ascii="Consolas" w:hAnsi="Consolas" w:cs="Consolas"/>
+          <w:color w:val="FF0000"/>
+          <w:sz w:val="19"/>
+          <w:szCs w:val="19"/>
+        </w:rPr>
+        <w:t>'Please include plates and napkins.'</w:t>
+      </w:r>
+    </w:p>
+    <w:p>
+      <w:pPr>
+        <w:autoSpaceDE w:val="0"/>
+        <w:autoSpaceDN w:val="0"/>
+        <w:adjustRightInd w:val="0"/>
+        <w:spacing w:after="0" w:line="240" w:lineRule="auto"/>
+        <w:rPr>
+          <w:rFonts w:ascii="Consolas" w:hAnsi="Consolas" w:cs="Consolas"/>
+          <w:color w:val="000000"/>
+          <w:sz w:val="19"/>
+          <w:szCs w:val="19"/>
+        </w:rPr>
+      </w:pPr>
+      <w:r>
+        <w:rPr>
+          <w:rFonts w:ascii="Consolas" w:hAnsi="Consolas" w:cs="Consolas"/>
+          <w:color w:val="808080"/>
+          <w:sz w:val="19"/>
+          <w:szCs w:val="19"/>
+        </w:rPr>
+        <w:t>);</w:t>
+      </w:r>
+    </w:p>
+    <w:p>
+      <w:pPr>
+        <w:autoSpaceDE w:val="0"/>
+        <w:autoSpaceDN w:val="0"/>
+        <w:adjustRightInd w:val="0"/>
+        <w:spacing w:after="0" w:line="240" w:lineRule="auto"/>
+        <w:rPr>
+          <w:rFonts w:ascii="Consolas" w:hAnsi="Consolas" w:cs="Consolas"/>
+          <w:color w:val="000000"/>
+          <w:sz w:val="19"/>
+          <w:szCs w:val="19"/>
+        </w:rPr>
+      </w:pPr>
+    </w:p>
+    <w:p>
+      <w:pPr>
+        <w:autoSpaceDE w:val="0"/>
+        <w:autoSpaceDN w:val="0"/>
+        <w:adjustRightInd w:val="0"/>
+        <w:spacing w:after="0" w:line="240" w:lineRule="auto"/>
+        <w:rPr>
+          <w:rFonts w:ascii="Consolas" w:hAnsi="Consolas" w:cs="Consolas"/>
+          <w:color w:val="000000"/>
+          <w:sz w:val="19"/>
+          <w:szCs w:val="19"/>
+        </w:rPr>
+      </w:pPr>
+      <w:r>
+        <w:rPr>
+          <w:rFonts w:ascii="Consolas" w:hAnsi="Consolas" w:cs="Consolas"/>
+          <w:color w:val="0000FF"/>
+          <w:sz w:val="19"/>
+          <w:szCs w:val="19"/>
+        </w:rPr>
+        <w:t>SELECT</w:t>
+      </w:r>
+      <w:r>
+        <w:rPr>
+          <w:rFonts w:ascii="Consolas" w:hAnsi="Consolas" w:cs="Consolas"/>
+          <w:color w:val="000000"/>
+          <w:sz w:val="19"/>
+          <w:szCs w:val="19"/>
+        </w:rPr>
+        <w:t xml:space="preserve"> @</w:t>
+      </w:r>
+      <w:proofErr w:type="spellStart"/>
+      <w:r>
+        <w:rPr>
+          <w:rFonts w:ascii="Consolas" w:hAnsi="Consolas" w:cs="Consolas"/>
+          <w:color w:val="000000"/>
+          <w:sz w:val="19"/>
+          <w:szCs w:val="19"/>
+        </w:rPr>
+        <w:t>saleId</w:t>
+      </w:r>
+      <w:proofErr w:type="spellEnd"/>
+      <w:r>
+        <w:rPr>
+          <w:rFonts w:ascii="Consolas" w:hAnsi="Consolas" w:cs="Consolas"/>
+          <w:color w:val="000000"/>
+          <w:sz w:val="19"/>
+          <w:szCs w:val="19"/>
+        </w:rPr>
+        <w:t xml:space="preserve"> </w:t>
+      </w:r>
+      <w:r>
+        <w:rPr>
+          <w:rFonts w:ascii="Consolas" w:hAnsi="Consolas" w:cs="Consolas"/>
+          <w:color w:val="808080"/>
+          <w:sz w:val="19"/>
+          <w:szCs w:val="19"/>
+        </w:rPr>
+        <w:t>=</w:t>
+      </w:r>
+      <w:r>
+        <w:rPr>
+          <w:rFonts w:ascii="Consolas" w:hAnsi="Consolas" w:cs="Consolas"/>
+          <w:color w:val="000000"/>
+          <w:sz w:val="19"/>
+          <w:szCs w:val="19"/>
+        </w:rPr>
+        <w:t xml:space="preserve"> </w:t>
+      </w:r>
+      <w:r>
+        <w:rPr>
+          <w:rFonts w:ascii="Consolas" w:hAnsi="Consolas" w:cs="Consolas"/>
+          <w:color w:val="FF00FF"/>
+          <w:sz w:val="19"/>
+          <w:szCs w:val="19"/>
+        </w:rPr>
+        <w:t>SCOPE_</w:t>
+      </w:r>
+      <w:proofErr w:type="gramStart"/>
+      <w:r>
+        <w:rPr>
+          <w:rFonts w:ascii="Consolas" w:hAnsi="Consolas" w:cs="Consolas"/>
+          <w:color w:val="FF00FF"/>
+          <w:sz w:val="19"/>
+          <w:szCs w:val="19"/>
+        </w:rPr>
+        <w:t>IDENTITY</w:t>
+      </w:r>
+      <w:r>
+        <w:rPr>
+          <w:rFonts w:ascii="Consolas" w:hAnsi="Consolas" w:cs="Consolas"/>
+          <w:color w:val="808080"/>
+          <w:sz w:val="19"/>
+          <w:szCs w:val="19"/>
+        </w:rPr>
+        <w:t>(</w:t>
+      </w:r>
+      <w:proofErr w:type="gramEnd"/>
+      <w:r>
+        <w:rPr>
+          <w:rFonts w:ascii="Consolas" w:hAnsi="Consolas" w:cs="Consolas"/>
+          <w:color w:val="808080"/>
+          <w:sz w:val="19"/>
+          <w:szCs w:val="19"/>
+        </w:rPr>
+        <w:t>);</w:t>
+      </w:r>
+    </w:p>
+    <w:p>
+      <w:pPr>
+        <w:autoSpaceDE w:val="0"/>
+        <w:autoSpaceDN w:val="0"/>
+        <w:adjustRightInd w:val="0"/>
+        <w:spacing w:after="0" w:line="240" w:lineRule="auto"/>
+        <w:rPr>
+          <w:rFonts w:ascii="Consolas" w:hAnsi="Consolas" w:cs="Consolas"/>
+          <w:color w:val="000000"/>
+          <w:sz w:val="19"/>
+          <w:szCs w:val="19"/>
+        </w:rPr>
+      </w:pPr>
+    </w:p>
+    <w:p>
+      <w:pPr>
+        <w:autoSpaceDE w:val="0"/>
+        <w:autoSpaceDN w:val="0"/>
+        <w:adjustRightInd w:val="0"/>
+        <w:spacing w:after="0" w:line="240" w:lineRule="auto"/>
+        <w:rPr>
+          <w:rFonts w:ascii="Consolas" w:hAnsi="Consolas" w:cs="Consolas"/>
+          <w:color w:val="000000"/>
+          <w:sz w:val="19"/>
+          <w:szCs w:val="19"/>
+        </w:rPr>
+      </w:pPr>
+      <w:r>
+        <w:rPr>
+          <w:rFonts w:ascii="Consolas" w:hAnsi="Consolas" w:cs="Consolas"/>
+          <w:color w:val="0000FF"/>
+          <w:sz w:val="19"/>
+          <w:szCs w:val="19"/>
+        </w:rPr>
+        <w:t>INSERT</w:t>
+      </w:r>
+      <w:r>
+        <w:rPr>
+          <w:rFonts w:ascii="Consolas" w:hAnsi="Consolas" w:cs="Consolas"/>
+          <w:color w:val="000000"/>
+          <w:sz w:val="19"/>
+          <w:szCs w:val="19"/>
+        </w:rPr>
+        <w:t xml:space="preserve"> </w:t>
+      </w:r>
+      <w:r>
+        <w:rPr>
+          <w:rFonts w:ascii="Consolas" w:hAnsi="Consolas" w:cs="Consolas"/>
+          <w:color w:val="0000FF"/>
+          <w:sz w:val="19"/>
+          <w:szCs w:val="19"/>
+        </w:rPr>
+        <w:t>INTO</w:t>
+      </w:r>
+      <w:r>
+        <w:rPr>
+          <w:rFonts w:ascii="Consolas" w:hAnsi="Consolas" w:cs="Consolas"/>
+          <w:color w:val="000000"/>
+          <w:sz w:val="19"/>
+          <w:szCs w:val="19"/>
+        </w:rPr>
+        <w:t xml:space="preserve"> Line_Item_3NF</w:t>
+      </w:r>
+      <w:r>
+        <w:rPr>
+          <w:rFonts w:ascii="Consolas" w:hAnsi="Consolas" w:cs="Consolas"/>
+          <w:color w:val="0000FF"/>
+          <w:sz w:val="19"/>
+          <w:szCs w:val="19"/>
+        </w:rPr>
+        <w:t xml:space="preserve"> </w:t>
+      </w:r>
+      <w:r>
+        <w:rPr>
+          <w:rFonts w:ascii="Consolas" w:hAnsi="Consolas" w:cs="Consolas"/>
+          <w:color w:val="808080"/>
+          <w:sz w:val="19"/>
+          <w:szCs w:val="19"/>
+        </w:rPr>
+        <w:t>(</w:t>
+      </w:r>
+      <w:proofErr w:type="spellStart"/>
+      <w:r>
+        <w:rPr>
+          <w:rFonts w:ascii="Consolas" w:hAnsi="Consolas" w:cs="Consolas"/>
+          <w:color w:val="000000"/>
+          <w:sz w:val="19"/>
+          <w:szCs w:val="19"/>
+        </w:rPr>
+        <w:t>OrderId</w:t>
+      </w:r>
+      <w:proofErr w:type="spellEnd"/>
+      <w:r>
+        <w:rPr>
+          <w:rFonts w:ascii="Consolas" w:hAnsi="Consolas" w:cs="Consolas"/>
+          <w:color w:val="808080"/>
+          <w:sz w:val="19"/>
+          <w:szCs w:val="19"/>
+        </w:rPr>
+        <w:t>,</w:t>
+      </w:r>
+      <w:r>
+        <w:rPr>
+          <w:rFonts w:ascii="Consolas" w:hAnsi="Consolas" w:cs="Consolas"/>
+          <w:color w:val="000000"/>
+          <w:sz w:val="19"/>
+          <w:szCs w:val="19"/>
+        </w:rPr>
+        <w:t xml:space="preserve"> </w:t>
+      </w:r>
+      <w:proofErr w:type="spellStart"/>
+      <w:r>
+        <w:rPr>
+          <w:rFonts w:ascii="Consolas" w:hAnsi="Consolas" w:cs="Consolas"/>
+          <w:color w:val="000000"/>
+          <w:sz w:val="19"/>
+          <w:szCs w:val="19"/>
+        </w:rPr>
+        <w:t>ProductId</w:t>
+      </w:r>
+      <w:proofErr w:type="spellEnd"/>
+      <w:r>
+        <w:rPr>
+          <w:rFonts w:ascii="Consolas" w:hAnsi="Consolas" w:cs="Consolas"/>
+          <w:color w:val="808080"/>
+          <w:sz w:val="19"/>
+          <w:szCs w:val="19"/>
+        </w:rPr>
+        <w:t>,</w:t>
+      </w:r>
+      <w:r>
+        <w:rPr>
+          <w:rFonts w:ascii="Consolas" w:hAnsi="Consolas" w:cs="Consolas"/>
+          <w:color w:val="000000"/>
+          <w:sz w:val="19"/>
+          <w:szCs w:val="19"/>
+        </w:rPr>
+        <w:t xml:space="preserve"> Quantity</w:t>
+      </w:r>
+      <w:r>
+        <w:rPr>
+          <w:rFonts w:ascii="Consolas" w:hAnsi="Consolas" w:cs="Consolas"/>
+          <w:color w:val="808080"/>
+          <w:sz w:val="19"/>
+          <w:szCs w:val="19"/>
+        </w:rPr>
+        <w:t>)</w:t>
+      </w:r>
+    </w:p>
+    <w:p>
+      <w:pPr>
+        <w:autoSpaceDE w:val="0"/>
+        <w:autoSpaceDN w:val="0"/>
+        <w:adjustRightInd w:val="0"/>
+        <w:spacing w:after="0" w:line="240" w:lineRule="auto"/>
+        <w:rPr>
+          <w:rFonts w:ascii="Consolas" w:hAnsi="Consolas" w:cs="Consolas"/>
+          <w:color w:val="000000"/>
+          <w:sz w:val="19"/>
+          <w:szCs w:val="19"/>
+        </w:rPr>
+      </w:pPr>
+      <w:r>
+        <w:rPr>
+          <w:rFonts w:ascii="Consolas" w:hAnsi="Consolas" w:cs="Consolas"/>
+          <w:color w:val="0000FF"/>
+          <w:sz w:val="19"/>
+          <w:szCs w:val="19"/>
+        </w:rPr>
+        <w:t xml:space="preserve">VALUES </w:t>
+      </w:r>
+      <w:r>
+        <w:rPr>
+          <w:rFonts w:ascii="Consolas" w:hAnsi="Consolas" w:cs="Consolas"/>
+          <w:color w:val="808080"/>
+          <w:sz w:val="19"/>
+          <w:szCs w:val="19"/>
+        </w:rPr>
+        <w:t>(</w:t>
+      </w:r>
+    </w:p>
+    <w:p>
+      <w:pPr>
+        <w:autoSpaceDE w:val="0"/>
+        <w:autoSpaceDN w:val="0"/>
+        <w:adjustRightInd w:val="0"/>
+        <w:spacing w:after="0" w:line="240" w:lineRule="auto"/>
+        <w:rPr>
+          <w:rFonts w:ascii="Consolas" w:hAnsi="Consolas" w:cs="Consolas"/>
+          <w:color w:val="000000"/>
+          <w:sz w:val="19"/>
+          <w:szCs w:val="19"/>
+        </w:rPr>
+      </w:pPr>
+      <w:r>
+        <w:rPr>
+          <w:rFonts w:ascii="Consolas" w:hAnsi="Consolas" w:cs="Consolas"/>
+          <w:color w:val="000000"/>
+          <w:sz w:val="19"/>
+          <w:szCs w:val="19"/>
+        </w:rPr>
+        <w:tab/>
+        <w:t>@</w:t>
+      </w:r>
+      <w:proofErr w:type="spellStart"/>
+      <w:r>
+        <w:rPr>
+          <w:rFonts w:ascii="Consolas" w:hAnsi="Consolas" w:cs="Consolas"/>
+          <w:color w:val="000000"/>
+          <w:sz w:val="19"/>
+          <w:szCs w:val="19"/>
+        </w:rPr>
+        <w:t>saleId</w:t>
+      </w:r>
+      <w:proofErr w:type="spellEnd"/>
+      <w:r>
+        <w:rPr>
+          <w:rFonts w:ascii="Consolas" w:hAnsi="Consolas" w:cs="Consolas"/>
+          <w:color w:val="808080"/>
+          <w:sz w:val="19"/>
+          <w:szCs w:val="19"/>
+        </w:rPr>
+        <w:t>,</w:t>
+      </w:r>
+      <w:r>
+        <w:rPr>
+          <w:rFonts w:ascii="Consolas" w:hAnsi="Consolas" w:cs="Consolas"/>
+          <w:color w:val="000000"/>
+          <w:sz w:val="19"/>
+          <w:szCs w:val="19"/>
+        </w:rPr>
+        <w:t xml:space="preserve"> @</w:t>
+      </w:r>
+      <w:proofErr w:type="spellStart"/>
+      <w:r>
+        <w:rPr>
+          <w:rFonts w:ascii="Consolas" w:hAnsi="Consolas" w:cs="Consolas"/>
+          <w:color w:val="000000"/>
+          <w:sz w:val="19"/>
+          <w:szCs w:val="19"/>
+        </w:rPr>
+        <w:t>productId</w:t>
+      </w:r>
+      <w:proofErr w:type="spellEnd"/>
+      <w:r>
+        <w:rPr>
+          <w:rFonts w:ascii="Consolas" w:hAnsi="Consolas" w:cs="Consolas"/>
+          <w:color w:val="808080"/>
+          <w:sz w:val="19"/>
+          <w:szCs w:val="19"/>
+        </w:rPr>
+        <w:t>,</w:t>
+      </w:r>
+      <w:r>
+        <w:rPr>
+          <w:rFonts w:ascii="Consolas" w:hAnsi="Consolas" w:cs="Consolas"/>
+          <w:color w:val="000000"/>
+          <w:sz w:val="19"/>
+          <w:szCs w:val="19"/>
+        </w:rPr>
+        <w:t xml:space="preserve"> 5</w:t>
+      </w:r>
+    </w:p>
+    <w:p>
+      <w:pPr>
+        <w:rPr>
+          <w:rFonts w:ascii="Consolas" w:hAnsi="Consolas" w:cs="Consolas"/>
+          <w:color w:val="808080"/>
+          <w:sz w:val="19"/>
+          <w:szCs w:val="19"/>
+        </w:rPr>
+      </w:pPr>
+      <w:r>
+        <w:rPr>
+          <w:rFonts w:ascii="Consolas" w:hAnsi="Consolas" w:cs="Consolas"/>
+          <w:color w:val="808080"/>
+          <w:sz w:val="19"/>
+          <w:szCs w:val="19"/>
+        </w:rPr>
+        <w:t>);</w:t>
+      </w:r>
+    </w:p>
+    <w:p>
+      <w:pPr>
+        <w:pStyle w:val="Heading2"/>
+      </w:pPr>
+      <w:r>
+        <w:lastRenderedPageBreak/>
+        <w:t>Screenshot Proof</w:t>
+      </w:r>
+    </w:p>
+    <w:p>
+      <w:r>
+        <w:rPr>
+          <w:noProof/>
+        </w:rPr>
+        <w:drawing>
+          <wp:inline distT="0" distB="0" distL="0" distR="0" wp14:anchorId="5600D781" wp14:editId="6EFAD4C7">
+            <wp:extent cx="5943600" cy="6931025"/>
+            <wp:effectExtent l="0" t="0" r="0" b="3175"/>
+            <wp:docPr id="11" name="Picture 11"/>
+            <wp:cNvGraphicFramePr>
+              <a:graphicFrameLocks xmlns:a="http://schemas.openxmlformats.org/drawingml/2006/main" noChangeAspect="1"/>
+            </wp:cNvGraphicFramePr>
+            <a:graphic xmlns:a="http://schemas.openxmlformats.org/drawingml/2006/main">
+              <a:graphicData uri="http://schemas.openxmlformats.org/drawingml/2006/picture">
+                <pic:pic xmlns:pic="http://schemas.openxmlformats.org/drawingml/2006/picture">
+                  <pic:nvPicPr>
+                    <pic:cNvPr id="1" name=""/>
+                    <pic:cNvPicPr/>
+                  </pic:nvPicPr>
+                  <pic:blipFill>
+                    <a:blip r:embed="rId21"/>
+                    <a:stretch>
+                      <a:fillRect/>
+                    </a:stretch>
+                  </pic:blipFill>
+                  <pic:spPr>
+                    <a:xfrm>
+                      <a:off x="0" y="0"/>
+                      <a:ext cx="5943600" cy="6931025"/>
+                    </a:xfrm>
+                    <a:prstGeom prst="rect">
+                      <a:avLst/>
+                    </a:prstGeom>
+                  </pic:spPr>
+                </pic:pic>
+              </a:graphicData>
+            </a:graphic>
+          </wp:inline>
+        </w:drawing>
+      </w:r>
+    </w:p>
+    <w:p>
+      <w:pPr>
+        <w:pStyle w:val="Heading1"/>
+      </w:pPr>
+      <w:r>
+        <w:t>Part G Display Values and Complex Join</w:t>
+      </w:r>
+    </w:p>
+    <w:p>
+      <w:pPr>
+        <w:pStyle w:val="Heading2"/>
+      </w:pPr>
+      <w:r>
+        <w:t>Queries</w:t>
+      </w:r>
+    </w:p>
+    <w:p>
+      <w:pPr>
+        <w:autoSpaceDE w:val="0"/>
+        <w:autoSpaceDN w:val="0"/>
+        <w:adjustRightInd w:val="0"/>
+        <w:spacing w:after="0" w:line="240" w:lineRule="auto"/>
+        <w:rPr>
+          <w:rFonts w:ascii="Consolas" w:hAnsi="Consolas" w:cs="Consolas"/>
+          <w:color w:val="000000"/>
+          <w:sz w:val="19"/>
+          <w:szCs w:val="19"/>
+          <w:highlight w:val="white"/>
+        </w:rPr>
+      </w:pPr>
+      <w:r>
+        <w:rPr>
+          <w:rFonts w:ascii="Consolas" w:hAnsi="Consolas" w:cs="Consolas"/>
+          <w:color w:val="0000FF"/>
+          <w:sz w:val="19"/>
+          <w:szCs w:val="19"/>
+          <w:highlight w:val="white"/>
+        </w:rPr>
+        <w:t>SELECT</w:t>
+      </w:r>
+      <w:r>
+        <w:rPr>
+          <w:rFonts w:ascii="Consolas" w:hAnsi="Consolas" w:cs="Consolas"/>
+          <w:color w:val="000000"/>
+          <w:sz w:val="19"/>
+          <w:szCs w:val="19"/>
+          <w:highlight w:val="white"/>
+        </w:rPr>
+        <w:t xml:space="preserve"> </w:t>
+      </w:r>
+      <w:r>
+        <w:rPr>
+          <w:rFonts w:ascii="Consolas" w:hAnsi="Consolas" w:cs="Consolas"/>
+          <w:color w:val="808080"/>
+          <w:sz w:val="19"/>
+          <w:szCs w:val="19"/>
+          <w:highlight w:val="white"/>
+        </w:rPr>
+        <w:t>*</w:t>
+      </w:r>
+      <w:r>
+        <w:rPr>
+          <w:rFonts w:ascii="Consolas" w:hAnsi="Consolas" w:cs="Consolas"/>
+          <w:color w:val="000000"/>
+          <w:sz w:val="19"/>
+          <w:szCs w:val="19"/>
+          <w:highlight w:val="white"/>
+        </w:rPr>
+        <w:t xml:space="preserve"> </w:t>
+      </w:r>
+      <w:r>
+        <w:rPr>
+          <w:rFonts w:ascii="Consolas" w:hAnsi="Consolas" w:cs="Consolas"/>
+          <w:color w:val="0000FF"/>
+          <w:sz w:val="19"/>
+          <w:szCs w:val="19"/>
+          <w:highlight w:val="white"/>
+        </w:rPr>
+        <w:t>FROM</w:t>
+      </w:r>
+      <w:r>
+        <w:rPr>
+          <w:rFonts w:ascii="Consolas" w:hAnsi="Consolas" w:cs="Consolas"/>
+          <w:color w:val="000000"/>
+          <w:sz w:val="19"/>
+          <w:szCs w:val="19"/>
+          <w:highlight w:val="white"/>
+        </w:rPr>
+        <w:t xml:space="preserve"> Customer_3NF</w:t>
+      </w:r>
+      <w:r>
+        <w:rPr>
+          <w:rFonts w:ascii="Consolas" w:hAnsi="Consolas" w:cs="Consolas"/>
+          <w:color w:val="808080"/>
+          <w:sz w:val="19"/>
+          <w:szCs w:val="19"/>
+          <w:highlight w:val="white"/>
+        </w:rPr>
+        <w:t>;</w:t>
+      </w:r>
+    </w:p>
+    <w:p>
+      <w:pPr>
+        <w:autoSpaceDE w:val="0"/>
+        <w:autoSpaceDN w:val="0"/>
+        <w:adjustRightInd w:val="0"/>
+        <w:spacing w:after="0" w:line="240" w:lineRule="auto"/>
+        <w:rPr>
+          <w:rFonts w:ascii="Consolas" w:hAnsi="Consolas" w:cs="Consolas"/>
+          <w:color w:val="000000"/>
+          <w:sz w:val="19"/>
+          <w:szCs w:val="19"/>
+          <w:highlight w:val="white"/>
+        </w:rPr>
+      </w:pPr>
+      <w:r>
+        <w:rPr>
+          <w:rFonts w:ascii="Consolas" w:hAnsi="Consolas" w:cs="Consolas"/>
+          <w:color w:val="0000FF"/>
+          <w:sz w:val="19"/>
+          <w:szCs w:val="19"/>
+          <w:highlight w:val="white"/>
+        </w:rPr>
+        <w:t>SELECT</w:t>
+      </w:r>
+      <w:r>
+        <w:rPr>
+          <w:rFonts w:ascii="Consolas" w:hAnsi="Consolas" w:cs="Consolas"/>
+          <w:color w:val="000000"/>
+          <w:sz w:val="19"/>
+          <w:szCs w:val="19"/>
+          <w:highlight w:val="white"/>
+        </w:rPr>
+        <w:t xml:space="preserve"> </w:t>
+      </w:r>
+      <w:r>
+        <w:rPr>
+          <w:rFonts w:ascii="Consolas" w:hAnsi="Consolas" w:cs="Consolas"/>
+          <w:color w:val="808080"/>
+          <w:sz w:val="19"/>
+          <w:szCs w:val="19"/>
+          <w:highlight w:val="white"/>
+        </w:rPr>
+        <w:t>*</w:t>
+      </w:r>
+      <w:r>
+        <w:rPr>
+          <w:rFonts w:ascii="Consolas" w:hAnsi="Consolas" w:cs="Consolas"/>
+          <w:color w:val="000000"/>
+          <w:sz w:val="19"/>
+          <w:szCs w:val="19"/>
+          <w:highlight w:val="white"/>
+        </w:rPr>
+        <w:t xml:space="preserve"> </w:t>
+      </w:r>
+      <w:r>
+        <w:rPr>
+          <w:rFonts w:ascii="Consolas" w:hAnsi="Consolas" w:cs="Consolas"/>
+          <w:color w:val="0000FF"/>
+          <w:sz w:val="19"/>
+          <w:szCs w:val="19"/>
+          <w:highlight w:val="white"/>
+        </w:rPr>
+        <w:t>FROM</w:t>
+      </w:r>
+      <w:r>
+        <w:rPr>
+          <w:rFonts w:ascii="Consolas" w:hAnsi="Consolas" w:cs="Consolas"/>
+          <w:color w:val="000000"/>
+          <w:sz w:val="19"/>
+          <w:szCs w:val="19"/>
+          <w:highlight w:val="white"/>
+        </w:rPr>
+        <w:t xml:space="preserve"> Product_3NF</w:t>
+      </w:r>
+      <w:r>
+        <w:rPr>
+          <w:rFonts w:ascii="Consolas" w:hAnsi="Consolas" w:cs="Consolas"/>
+          <w:color w:val="808080"/>
+          <w:sz w:val="19"/>
+          <w:szCs w:val="19"/>
+          <w:highlight w:val="white"/>
+        </w:rPr>
+        <w:t>;</w:t>
+      </w:r>
+    </w:p>
+    <w:p>
+      <w:pPr>
+        <w:autoSpaceDE w:val="0"/>
+        <w:autoSpaceDN w:val="0"/>
+        <w:adjustRightInd w:val="0"/>
+        <w:spacing w:after="0" w:line="240" w:lineRule="auto"/>
+        <w:rPr>
+          <w:rFonts w:ascii="Consolas" w:hAnsi="Consolas" w:cs="Consolas"/>
+          <w:color w:val="000000"/>
+          <w:sz w:val="19"/>
+          <w:szCs w:val="19"/>
+          <w:highlight w:val="white"/>
+        </w:rPr>
+      </w:pPr>
+      <w:r>
+        <w:rPr>
+          <w:rFonts w:ascii="Consolas" w:hAnsi="Consolas" w:cs="Consolas"/>
+          <w:color w:val="0000FF"/>
+          <w:sz w:val="19"/>
+          <w:szCs w:val="19"/>
+          <w:highlight w:val="white"/>
+        </w:rPr>
+        <w:lastRenderedPageBreak/>
+        <w:t>SELECT</w:t>
+      </w:r>
+      <w:r>
+        <w:rPr>
+          <w:rFonts w:ascii="Consolas" w:hAnsi="Consolas" w:cs="Consolas"/>
+          <w:color w:val="000000"/>
+          <w:sz w:val="19"/>
+          <w:szCs w:val="19"/>
+          <w:highlight w:val="white"/>
+        </w:rPr>
+        <w:t xml:space="preserve"> </w:t>
+      </w:r>
+      <w:r>
+        <w:rPr>
+          <w:rFonts w:ascii="Consolas" w:hAnsi="Consolas" w:cs="Consolas"/>
+          <w:color w:val="808080"/>
+          <w:sz w:val="19"/>
+          <w:szCs w:val="19"/>
+          <w:highlight w:val="white"/>
+        </w:rPr>
+        <w:t>*</w:t>
+      </w:r>
+      <w:r>
+        <w:rPr>
+          <w:rFonts w:ascii="Consolas" w:hAnsi="Consolas" w:cs="Consolas"/>
+          <w:color w:val="000000"/>
+          <w:sz w:val="19"/>
+          <w:szCs w:val="19"/>
+          <w:highlight w:val="white"/>
+        </w:rPr>
+        <w:t xml:space="preserve"> </w:t>
+      </w:r>
+      <w:r>
+        <w:rPr>
+          <w:rFonts w:ascii="Consolas" w:hAnsi="Consolas" w:cs="Consolas"/>
+          <w:color w:val="0000FF"/>
+          <w:sz w:val="19"/>
+          <w:szCs w:val="19"/>
+          <w:highlight w:val="white"/>
+        </w:rPr>
+        <w:t>FROM</w:t>
+      </w:r>
+      <w:r>
+        <w:rPr>
+          <w:rFonts w:ascii="Consolas" w:hAnsi="Consolas" w:cs="Consolas"/>
+          <w:color w:val="000000"/>
+          <w:sz w:val="19"/>
+          <w:szCs w:val="19"/>
+          <w:highlight w:val="white"/>
+        </w:rPr>
+        <w:t xml:space="preserve"> Sales_3NF</w:t>
+      </w:r>
+      <w:r>
+        <w:rPr>
+          <w:rFonts w:ascii="Consolas" w:hAnsi="Consolas" w:cs="Consolas"/>
+          <w:color w:val="808080"/>
+          <w:sz w:val="19"/>
+          <w:szCs w:val="19"/>
+          <w:highlight w:val="white"/>
+        </w:rPr>
+        <w:t>;</w:t>
+      </w:r>
+    </w:p>
+    <w:p>
+      <w:r>
+        <w:rPr>
+          <w:rFonts w:ascii="Consolas" w:hAnsi="Consolas" w:cs="Consolas"/>
+          <w:color w:val="0000FF"/>
+          <w:sz w:val="19"/>
+          <w:szCs w:val="19"/>
+          <w:highlight w:val="white"/>
+        </w:rPr>
+        <w:t>SELECT</w:t>
+      </w:r>
+      <w:r>
+        <w:rPr>
+          <w:rFonts w:ascii="Consolas" w:hAnsi="Consolas" w:cs="Consolas"/>
+          <w:color w:val="000000"/>
+          <w:sz w:val="19"/>
+          <w:szCs w:val="19"/>
+          <w:highlight w:val="white"/>
+        </w:rPr>
+        <w:t xml:space="preserve"> </w:t>
+      </w:r>
+      <w:r>
+        <w:rPr>
+          <w:rFonts w:ascii="Consolas" w:hAnsi="Consolas" w:cs="Consolas"/>
+          <w:color w:val="808080"/>
+          <w:sz w:val="19"/>
+          <w:szCs w:val="19"/>
+          <w:highlight w:val="white"/>
+        </w:rPr>
+        <w:t>*</w:t>
+      </w:r>
+      <w:r>
+        <w:rPr>
+          <w:rFonts w:ascii="Consolas" w:hAnsi="Consolas" w:cs="Consolas"/>
+          <w:color w:val="000000"/>
+          <w:sz w:val="19"/>
+          <w:szCs w:val="19"/>
+          <w:highlight w:val="white"/>
+        </w:rPr>
+        <w:t xml:space="preserve"> </w:t>
+      </w:r>
+      <w:r>
+        <w:rPr>
+          <w:rFonts w:ascii="Consolas" w:hAnsi="Consolas" w:cs="Consolas"/>
+          <w:color w:val="0000FF"/>
+          <w:sz w:val="19"/>
+          <w:szCs w:val="19"/>
+          <w:highlight w:val="white"/>
+        </w:rPr>
+        <w:t>FROM</w:t>
+      </w:r>
+      <w:r>
+        <w:rPr>
+          <w:rFonts w:ascii="Consolas" w:hAnsi="Consolas" w:cs="Consolas"/>
+          <w:color w:val="000000"/>
+          <w:sz w:val="19"/>
+          <w:szCs w:val="19"/>
+          <w:highlight w:val="white"/>
+        </w:rPr>
+        <w:t xml:space="preserve"> Line_Item_3NF</w:t>
+      </w:r>
+      <w:r>
+        <w:rPr>
+          <w:rFonts w:ascii="Consolas" w:hAnsi="Consolas" w:cs="Consolas"/>
+          <w:color w:val="808080"/>
+          <w:sz w:val="19"/>
+          <w:szCs w:val="19"/>
+          <w:highlight w:val="white"/>
+        </w:rPr>
+        <w:t>;</w:t>
+      </w:r>
+    </w:p>
+    <w:p>
+      <w:pPr>
+        <w:pStyle w:val="Heading2"/>
+      </w:pPr>
+      <w:r>
+        <w:t>Screenshot Proof</w:t>
+      </w:r>
+    </w:p>
+    <w:p>
+      <w:r>
+        <w:rPr>
+          <w:noProof/>
+        </w:rPr>
+        <w:drawing>
+          <wp:inline distT="0" distB="0" distL="0" distR="0" wp14:anchorId="1CA5CE78" wp14:editId="54B71C1A">
+            <wp:extent cx="5943600" cy="2512060"/>
+            <wp:effectExtent l="0" t="0" r="0" b="2540"/>
+            <wp:docPr id="17" name="Picture 17"/>
+            <wp:cNvGraphicFramePr>
+              <a:graphicFrameLocks xmlns:a="http://schemas.openxmlformats.org/drawingml/2006/main" noChangeAspect="1"/>
+            </wp:cNvGraphicFramePr>
+            <a:graphic xmlns:a="http://schemas.openxmlformats.org/drawingml/2006/main">
+              <a:graphicData uri="http://schemas.openxmlformats.org/drawingml/2006/picture">
+                <pic:pic xmlns:pic="http://schemas.openxmlformats.org/drawingml/2006/picture">
+                  <pic:nvPicPr>
+                    <pic:cNvPr id="1" name=""/>
+                    <pic:cNvPicPr/>
+                  </pic:nvPicPr>
+                  <pic:blipFill>
+                    <a:blip r:embed="rId22"/>
+                    <a:stretch>
+                      <a:fillRect/>
+                    </a:stretch>
+                  </pic:blipFill>
+                  <pic:spPr>
+                    <a:xfrm>
+                      <a:off x="0" y="0"/>
+                      <a:ext cx="5943600" cy="2512060"/>
+                    </a:xfrm>
+                    <a:prstGeom prst="rect">
+                      <a:avLst/>
+                    </a:prstGeom>
+                  </pic:spPr>
+                </pic:pic>
+              </a:graphicData>
+            </a:graphic>
+          </wp:inline>
+        </w:drawing>
+      </w:r>
+    </w:p>
+    <w:p>
+      <w:pPr>
+        <w:pStyle w:val="Heading2"/>
+      </w:pPr>
+      <w:r>
+        <w:t>Complex Join SQL</w:t>
+      </w:r>
+    </w:p>
+    <w:p>
+      <w:pPr>
+        <w:autoSpaceDE w:val="0"/>
+        <w:autoSpaceDN w:val="0"/>
+        <w:adjustRightInd w:val="0"/>
+        <w:spacing w:after="0" w:line="240" w:lineRule="auto"/>
+        <w:rPr>
+          <w:rFonts w:ascii="Consolas" w:hAnsi="Consolas" w:cs="Consolas"/>
+          <w:color w:val="000000"/>
+          <w:sz w:val="19"/>
+          <w:szCs w:val="19"/>
+          <w:highlight w:val="white"/>
+        </w:rPr>
+      </w:pPr>
+      <w:r>
+        <w:rPr>
+          <w:rFonts w:ascii="Consolas" w:hAnsi="Consolas" w:cs="Consolas"/>
+          <w:color w:val="0000FF"/>
+          <w:sz w:val="19"/>
+          <w:szCs w:val="19"/>
+          <w:highlight w:val="white"/>
+        </w:rPr>
+        <w:t>SELECT</w:t>
+      </w:r>
+      <w:r>
+        <w:rPr>
+          <w:rFonts w:ascii="Consolas" w:hAnsi="Consolas" w:cs="Consolas"/>
+          <w:color w:val="000000"/>
+          <w:sz w:val="19"/>
+          <w:szCs w:val="19"/>
+          <w:highlight w:val="white"/>
+        </w:rPr>
+        <w:t xml:space="preserve"> </w:t>
+      </w:r>
+      <w:r>
+        <w:rPr>
+          <w:rFonts w:ascii="Consolas" w:hAnsi="Consolas" w:cs="Consolas"/>
+          <w:color w:val="808080"/>
+          <w:sz w:val="19"/>
+          <w:szCs w:val="19"/>
+          <w:highlight w:val="white"/>
+        </w:rPr>
+        <w:t>*</w:t>
+      </w:r>
+    </w:p>
+    <w:p>
+      <w:pPr>
+        <w:autoSpaceDE w:val="0"/>
+        <w:autoSpaceDN w:val="0"/>
+        <w:adjustRightInd w:val="0"/>
+        <w:spacing w:after="0" w:line="240" w:lineRule="auto"/>
+        <w:rPr>
+          <w:rFonts w:ascii="Consolas" w:hAnsi="Consolas" w:cs="Consolas"/>
+          <w:color w:val="000000"/>
+          <w:sz w:val="19"/>
+          <w:szCs w:val="19"/>
+          <w:highlight w:val="white"/>
+        </w:rPr>
+      </w:pPr>
+      <w:r>
+        <w:rPr>
+          <w:rFonts w:ascii="Consolas" w:hAnsi="Consolas" w:cs="Consolas"/>
+          <w:color w:val="0000FF"/>
+          <w:sz w:val="19"/>
+          <w:szCs w:val="19"/>
+          <w:highlight w:val="white"/>
+        </w:rPr>
+        <w:t>FROM</w:t>
+      </w:r>
+      <w:r>
+        <w:rPr>
+          <w:rFonts w:ascii="Consolas" w:hAnsi="Consolas" w:cs="Consolas"/>
+          <w:color w:val="000000"/>
+          <w:sz w:val="19"/>
+          <w:szCs w:val="19"/>
+          <w:highlight w:val="white"/>
+        </w:rPr>
+        <w:t xml:space="preserve"> Line_Item_3NF l</w:t>
+      </w:r>
+    </w:p>
+    <w:p>
+      <w:pPr>
+        <w:autoSpaceDE w:val="0"/>
+        <w:autoSpaceDN w:val="0"/>
+        <w:adjustRightInd w:val="0"/>
+        <w:spacing w:after="0" w:line="240" w:lineRule="auto"/>
+        <w:rPr>
+          <w:rFonts w:ascii="Consolas" w:hAnsi="Consolas" w:cs="Consolas"/>
+          <w:color w:val="000000"/>
+          <w:sz w:val="19"/>
+          <w:szCs w:val="19"/>
+          <w:highlight w:val="white"/>
+        </w:rPr>
+      </w:pPr>
+      <w:r>
+        <w:rPr>
+          <w:rFonts w:ascii="Consolas" w:hAnsi="Consolas" w:cs="Consolas"/>
+          <w:color w:val="000000"/>
+          <w:sz w:val="19"/>
+          <w:szCs w:val="19"/>
+          <w:highlight w:val="white"/>
+        </w:rPr>
+        <w:tab/>
+      </w:r>
+      <w:r>
+        <w:rPr>
+          <w:rFonts w:ascii="Consolas" w:hAnsi="Consolas" w:cs="Consolas"/>
+          <w:color w:val="808080"/>
+          <w:sz w:val="19"/>
+          <w:szCs w:val="19"/>
+          <w:highlight w:val="white"/>
+        </w:rPr>
+        <w:t>INNER</w:t>
+      </w:r>
+      <w:r>
+        <w:rPr>
+          <w:rFonts w:ascii="Consolas" w:hAnsi="Consolas" w:cs="Consolas"/>
+          <w:color w:val="000000"/>
+          <w:sz w:val="19"/>
+          <w:szCs w:val="19"/>
+          <w:highlight w:val="white"/>
+        </w:rPr>
+        <w:t xml:space="preserve"> </w:t>
+      </w:r>
+      <w:r>
+        <w:rPr>
+          <w:rFonts w:ascii="Consolas" w:hAnsi="Consolas" w:cs="Consolas"/>
+          <w:color w:val="808080"/>
+          <w:sz w:val="19"/>
+          <w:szCs w:val="19"/>
+          <w:highlight w:val="white"/>
+        </w:rPr>
+        <w:t>JOIN</w:t>
+      </w:r>
+      <w:r>
+        <w:rPr>
+          <w:rFonts w:ascii="Consolas" w:hAnsi="Consolas" w:cs="Consolas"/>
+          <w:color w:val="000000"/>
+          <w:sz w:val="19"/>
+          <w:szCs w:val="19"/>
+          <w:highlight w:val="white"/>
+        </w:rPr>
+        <w:t xml:space="preserve"> Product_3NF p </w:t>
+      </w:r>
+      <w:r>
+        <w:rPr>
+          <w:rFonts w:ascii="Consolas" w:hAnsi="Consolas" w:cs="Consolas"/>
+          <w:color w:val="0000FF"/>
+          <w:sz w:val="19"/>
+          <w:szCs w:val="19"/>
+          <w:highlight w:val="white"/>
+        </w:rPr>
+        <w:t>ON</w:t>
+      </w:r>
+      <w:r>
+        <w:rPr>
+          <w:rFonts w:ascii="Consolas" w:hAnsi="Consolas" w:cs="Consolas"/>
+          <w:color w:val="000000"/>
+          <w:sz w:val="19"/>
+          <w:szCs w:val="19"/>
+          <w:highlight w:val="white"/>
+        </w:rPr>
+        <w:t xml:space="preserve"> </w:t>
+      </w:r>
+      <w:proofErr w:type="spellStart"/>
+      <w:proofErr w:type="gramStart"/>
+      <w:r>
+        <w:rPr>
+          <w:rFonts w:ascii="Consolas" w:hAnsi="Consolas" w:cs="Consolas"/>
+          <w:color w:val="000000"/>
+          <w:sz w:val="19"/>
+          <w:szCs w:val="19"/>
+          <w:highlight w:val="white"/>
+        </w:rPr>
+        <w:t>p</w:t>
+      </w:r>
+      <w:r>
+        <w:rPr>
+          <w:rFonts w:ascii="Consolas" w:hAnsi="Consolas" w:cs="Consolas"/>
+          <w:color w:val="808080"/>
+          <w:sz w:val="19"/>
+          <w:szCs w:val="19"/>
+          <w:highlight w:val="white"/>
+        </w:rPr>
+        <w:t>.</w:t>
+      </w:r>
+      <w:r>
+        <w:rPr>
+          <w:rFonts w:ascii="Consolas" w:hAnsi="Consolas" w:cs="Consolas"/>
+          <w:color w:val="000000"/>
+          <w:sz w:val="19"/>
+          <w:szCs w:val="19"/>
+          <w:highlight w:val="white"/>
+        </w:rPr>
+        <w:t>ProductId</w:t>
+      </w:r>
+      <w:proofErr w:type="spellEnd"/>
+      <w:proofErr w:type="gramEnd"/>
+      <w:r>
+        <w:rPr>
+          <w:rFonts w:ascii="Consolas" w:hAnsi="Consolas" w:cs="Consolas"/>
+          <w:color w:val="000000"/>
+          <w:sz w:val="19"/>
+          <w:szCs w:val="19"/>
+          <w:highlight w:val="white"/>
+        </w:rPr>
+        <w:t xml:space="preserve"> </w:t>
+      </w:r>
+      <w:r>
+        <w:rPr>
+          <w:rFonts w:ascii="Consolas" w:hAnsi="Consolas" w:cs="Consolas"/>
+          <w:color w:val="808080"/>
+          <w:sz w:val="19"/>
+          <w:szCs w:val="19"/>
+          <w:highlight w:val="white"/>
+        </w:rPr>
+        <w:t>=</w:t>
+      </w:r>
+      <w:r>
+        <w:rPr>
+          <w:rFonts w:ascii="Consolas" w:hAnsi="Consolas" w:cs="Consolas"/>
+          <w:color w:val="000000"/>
+          <w:sz w:val="19"/>
+          <w:szCs w:val="19"/>
+          <w:highlight w:val="white"/>
+        </w:rPr>
+        <w:t xml:space="preserve"> </w:t>
+      </w:r>
+      <w:proofErr w:type="spellStart"/>
+      <w:r>
+        <w:rPr>
+          <w:rFonts w:ascii="Consolas" w:hAnsi="Consolas" w:cs="Consolas"/>
+          <w:color w:val="000000"/>
+          <w:sz w:val="19"/>
+          <w:szCs w:val="19"/>
+          <w:highlight w:val="white"/>
+        </w:rPr>
+        <w:t>l</w:t>
+      </w:r>
+      <w:r>
+        <w:rPr>
+          <w:rFonts w:ascii="Consolas" w:hAnsi="Consolas" w:cs="Consolas"/>
+          <w:color w:val="808080"/>
+          <w:sz w:val="19"/>
+          <w:szCs w:val="19"/>
+          <w:highlight w:val="white"/>
+        </w:rPr>
+        <w:t>.</w:t>
+      </w:r>
+      <w:r>
+        <w:rPr>
+          <w:rFonts w:ascii="Consolas" w:hAnsi="Consolas" w:cs="Consolas"/>
+          <w:color w:val="000000"/>
+          <w:sz w:val="19"/>
+          <w:szCs w:val="19"/>
+          <w:highlight w:val="white"/>
+        </w:rPr>
+        <w:t>ProductId</w:t>
+      </w:r>
+      <w:proofErr w:type="spellEnd"/>
+    </w:p>
+    <w:p>
+      <w:pPr>
+        <w:autoSpaceDE w:val="0"/>
+        <w:autoSpaceDN w:val="0"/>
+        <w:adjustRightInd w:val="0"/>
+        <w:spacing w:after="0" w:line="240" w:lineRule="auto"/>
+        <w:rPr>
+          <w:rFonts w:ascii="Consolas" w:hAnsi="Consolas" w:cs="Consolas"/>
+          <w:color w:val="000000"/>
+          <w:sz w:val="19"/>
+          <w:szCs w:val="19"/>
+          <w:highlight w:val="white"/>
+        </w:rPr>
+      </w:pPr>
+      <w:r>
+        <w:rPr>
+          <w:rFonts w:ascii="Consolas" w:hAnsi="Consolas" w:cs="Consolas"/>
+          <w:color w:val="000000"/>
+          <w:sz w:val="19"/>
+          <w:szCs w:val="19"/>
+          <w:highlight w:val="white"/>
+        </w:rPr>
+        <w:tab/>
+      </w:r>
+      <w:r>
+        <w:rPr>
+          <w:rFonts w:ascii="Consolas" w:hAnsi="Consolas" w:cs="Consolas"/>
+          <w:color w:val="808080"/>
+          <w:sz w:val="19"/>
+          <w:szCs w:val="19"/>
+          <w:highlight w:val="white"/>
+        </w:rPr>
+        <w:t>INNER</w:t>
+      </w:r>
+      <w:r>
+        <w:rPr>
+          <w:rFonts w:ascii="Consolas" w:hAnsi="Consolas" w:cs="Consolas"/>
+          <w:color w:val="000000"/>
+          <w:sz w:val="19"/>
+          <w:szCs w:val="19"/>
+          <w:highlight w:val="white"/>
+        </w:rPr>
+        <w:t xml:space="preserve"> </w:t>
+      </w:r>
+      <w:r>
+        <w:rPr>
+          <w:rFonts w:ascii="Consolas" w:hAnsi="Consolas" w:cs="Consolas"/>
+          <w:color w:val="808080"/>
+          <w:sz w:val="19"/>
+          <w:szCs w:val="19"/>
+          <w:highlight w:val="white"/>
+        </w:rPr>
+        <w:t>JOIN</w:t>
+      </w:r>
+      <w:r>
+        <w:rPr>
+          <w:rFonts w:ascii="Consolas" w:hAnsi="Consolas" w:cs="Consolas"/>
+          <w:color w:val="000000"/>
+          <w:sz w:val="19"/>
+          <w:szCs w:val="19"/>
+          <w:highlight w:val="white"/>
+        </w:rPr>
+        <w:t xml:space="preserve"> Sales_3NF s </w:t>
+      </w:r>
+      <w:r>
+        <w:rPr>
+          <w:rFonts w:ascii="Consolas" w:hAnsi="Consolas" w:cs="Consolas"/>
+          <w:color w:val="0000FF"/>
+          <w:sz w:val="19"/>
+          <w:szCs w:val="19"/>
+          <w:highlight w:val="white"/>
+        </w:rPr>
+        <w:t>ON</w:t>
+      </w:r>
+      <w:r>
+        <w:rPr>
+          <w:rFonts w:ascii="Consolas" w:hAnsi="Consolas" w:cs="Consolas"/>
+          <w:color w:val="000000"/>
+          <w:sz w:val="19"/>
+          <w:szCs w:val="19"/>
+          <w:highlight w:val="white"/>
+        </w:rPr>
+        <w:t xml:space="preserve"> s</w:t>
+      </w:r>
+      <w:r>
+        <w:rPr>
+          <w:rFonts w:ascii="Consolas" w:hAnsi="Consolas" w:cs="Consolas"/>
+          <w:color w:val="808080"/>
+          <w:sz w:val="19"/>
+          <w:szCs w:val="19"/>
+          <w:highlight w:val="white"/>
+        </w:rPr>
+        <w:t>.</w:t>
+      </w:r>
+      <w:r>
+        <w:rPr>
+          <w:rFonts w:ascii="Consolas" w:hAnsi="Consolas" w:cs="Consolas"/>
+          <w:color w:val="000000"/>
+          <w:sz w:val="19"/>
+          <w:szCs w:val="19"/>
+          <w:highlight w:val="white"/>
+        </w:rPr>
+        <w:t xml:space="preserve">id </w:t>
+      </w:r>
+      <w:r>
+        <w:rPr>
+          <w:rFonts w:ascii="Consolas" w:hAnsi="Consolas" w:cs="Consolas"/>
+          <w:color w:val="808080"/>
+          <w:sz w:val="19"/>
+          <w:szCs w:val="19"/>
+          <w:highlight w:val="white"/>
+        </w:rPr>
+        <w:t>=</w:t>
+      </w:r>
+      <w:r>
+        <w:rPr>
+          <w:rFonts w:ascii="Consolas" w:hAnsi="Consolas" w:cs="Consolas"/>
+          <w:color w:val="000000"/>
+          <w:sz w:val="19"/>
+          <w:szCs w:val="19"/>
+          <w:highlight w:val="white"/>
+        </w:rPr>
+        <w:t xml:space="preserve"> </w:t>
+      </w:r>
+      <w:proofErr w:type="spellStart"/>
+      <w:proofErr w:type="gramStart"/>
+      <w:r>
+        <w:rPr>
+          <w:rFonts w:ascii="Consolas" w:hAnsi="Consolas" w:cs="Consolas"/>
+          <w:color w:val="000000"/>
+          <w:sz w:val="19"/>
+          <w:szCs w:val="19"/>
+          <w:highlight w:val="white"/>
+        </w:rPr>
+        <w:t>l</w:t>
+      </w:r>
+      <w:r>
+        <w:rPr>
+          <w:rFonts w:ascii="Consolas" w:hAnsi="Consolas" w:cs="Consolas"/>
+          <w:color w:val="808080"/>
+          <w:sz w:val="19"/>
+          <w:szCs w:val="19"/>
+          <w:highlight w:val="white"/>
+        </w:rPr>
+        <w:t>.</w:t>
+      </w:r>
+      <w:r>
+        <w:rPr>
+          <w:rFonts w:ascii="Consolas" w:hAnsi="Consolas" w:cs="Consolas"/>
+          <w:color w:val="000000"/>
+          <w:sz w:val="19"/>
+          <w:szCs w:val="19"/>
+          <w:highlight w:val="white"/>
+        </w:rPr>
+        <w:t>OrderId</w:t>
+      </w:r>
+      <w:proofErr w:type="spellEnd"/>
+      <w:proofErr w:type="gramEnd"/>
+    </w:p>
+    <w:p>
+      <w:pPr>
+        <w:rPr>
+          <w:rFonts w:ascii="Consolas" w:hAnsi="Consolas" w:cs="Consolas"/>
+          <w:color w:val="000000"/>
+          <w:sz w:val="19"/>
+          <w:szCs w:val="19"/>
+        </w:rPr>
+      </w:pPr>
+      <w:r>
+        <w:rPr>
+          <w:rFonts w:ascii="Consolas" w:hAnsi="Consolas" w:cs="Consolas"/>
+          <w:color w:val="000000"/>
+          <w:sz w:val="19"/>
+          <w:szCs w:val="19"/>
+          <w:highlight w:val="white"/>
+        </w:rPr>
+        <w:tab/>
+      </w:r>
+      <w:r>
+        <w:rPr>
+          <w:rFonts w:ascii="Consolas" w:hAnsi="Consolas" w:cs="Consolas"/>
+          <w:color w:val="808080"/>
+          <w:sz w:val="19"/>
+          <w:szCs w:val="19"/>
+          <w:highlight w:val="white"/>
+        </w:rPr>
+        <w:t>INNER</w:t>
+      </w:r>
+      <w:r>
+        <w:rPr>
+          <w:rFonts w:ascii="Consolas" w:hAnsi="Consolas" w:cs="Consolas"/>
+          <w:color w:val="000000"/>
+          <w:sz w:val="19"/>
+          <w:szCs w:val="19"/>
+          <w:highlight w:val="white"/>
+        </w:rPr>
+        <w:t xml:space="preserve"> </w:t>
+      </w:r>
+      <w:r>
+        <w:rPr>
+          <w:rFonts w:ascii="Consolas" w:hAnsi="Consolas" w:cs="Consolas"/>
+          <w:color w:val="808080"/>
+          <w:sz w:val="19"/>
+          <w:szCs w:val="19"/>
+          <w:highlight w:val="white"/>
+        </w:rPr>
+        <w:t>JOIN</w:t>
+      </w:r>
+      <w:r>
+        <w:rPr>
+          <w:rFonts w:ascii="Consolas" w:hAnsi="Consolas" w:cs="Consolas"/>
+          <w:color w:val="000000"/>
+          <w:sz w:val="19"/>
+          <w:szCs w:val="19"/>
+          <w:highlight w:val="white"/>
+        </w:rPr>
+        <w:t xml:space="preserve"> Customer_3NF c </w:t>
+      </w:r>
+      <w:r>
+        <w:rPr>
+          <w:rFonts w:ascii="Consolas" w:hAnsi="Consolas" w:cs="Consolas"/>
+          <w:color w:val="0000FF"/>
+          <w:sz w:val="19"/>
+          <w:szCs w:val="19"/>
+          <w:highlight w:val="white"/>
+        </w:rPr>
+        <w:t>ON</w:t>
+      </w:r>
+      <w:r>
+        <w:rPr>
+          <w:rFonts w:ascii="Consolas" w:hAnsi="Consolas" w:cs="Consolas"/>
+          <w:color w:val="000000"/>
+          <w:sz w:val="19"/>
+          <w:szCs w:val="19"/>
+          <w:highlight w:val="white"/>
+        </w:rPr>
+        <w:t xml:space="preserve"> </w:t>
+      </w:r>
+      <w:proofErr w:type="spellStart"/>
+      <w:proofErr w:type="gramStart"/>
+      <w:r>
+        <w:rPr>
+          <w:rFonts w:ascii="Consolas" w:hAnsi="Consolas" w:cs="Consolas"/>
+          <w:color w:val="000000"/>
+          <w:sz w:val="19"/>
+          <w:szCs w:val="19"/>
+          <w:highlight w:val="white"/>
+        </w:rPr>
+        <w:t>c</w:t>
+      </w:r>
+      <w:r>
+        <w:rPr>
+          <w:rFonts w:ascii="Consolas" w:hAnsi="Consolas" w:cs="Consolas"/>
+          <w:color w:val="808080"/>
+          <w:sz w:val="19"/>
+          <w:szCs w:val="19"/>
+          <w:highlight w:val="white"/>
+        </w:rPr>
+        <w:t>.</w:t>
+      </w:r>
+      <w:r>
+        <w:rPr>
+          <w:rFonts w:ascii="Consolas" w:hAnsi="Consolas" w:cs="Consolas"/>
+          <w:color w:val="000000"/>
+          <w:sz w:val="19"/>
+          <w:szCs w:val="19"/>
+          <w:highlight w:val="white"/>
+        </w:rPr>
+        <w:t>CustomerId</w:t>
+      </w:r>
+      <w:proofErr w:type="spellEnd"/>
+      <w:proofErr w:type="gramEnd"/>
+      <w:r>
+        <w:rPr>
+          <w:rFonts w:ascii="Consolas" w:hAnsi="Consolas" w:cs="Consolas"/>
+          <w:color w:val="000000"/>
+          <w:sz w:val="19"/>
+          <w:szCs w:val="19"/>
+          <w:highlight w:val="white"/>
+        </w:rPr>
+        <w:t xml:space="preserve"> </w:t>
+      </w:r>
+      <w:r>
+        <w:rPr>
+          <w:rFonts w:ascii="Consolas" w:hAnsi="Consolas" w:cs="Consolas"/>
+          <w:color w:val="808080"/>
+          <w:sz w:val="19"/>
+          <w:szCs w:val="19"/>
+          <w:highlight w:val="white"/>
+        </w:rPr>
+        <w:t>=</w:t>
+      </w:r>
+      <w:r>
+        <w:rPr>
+          <w:rFonts w:ascii="Consolas" w:hAnsi="Consolas" w:cs="Consolas"/>
+          <w:color w:val="000000"/>
+          <w:sz w:val="19"/>
+          <w:szCs w:val="19"/>
+          <w:highlight w:val="white"/>
+        </w:rPr>
+        <w:t xml:space="preserve"> </w:t>
+      </w:r>
+      <w:proofErr w:type="spellStart"/>
+      <w:r>
+        <w:rPr>
+          <w:rFonts w:ascii="Consolas" w:hAnsi="Consolas" w:cs="Consolas"/>
+          <w:color w:val="000000"/>
+          <w:sz w:val="19"/>
+          <w:szCs w:val="19"/>
+          <w:highlight w:val="white"/>
+        </w:rPr>
+        <w:t>s</w:t>
+      </w:r>
+      <w:r>
+        <w:rPr>
+          <w:rFonts w:ascii="Consolas" w:hAnsi="Consolas" w:cs="Consolas"/>
+          <w:color w:val="808080"/>
+          <w:sz w:val="19"/>
+          <w:szCs w:val="19"/>
+          <w:highlight w:val="white"/>
+        </w:rPr>
+        <w:t>.</w:t>
+      </w:r>
+      <w:r>
+        <w:rPr>
+          <w:rFonts w:ascii="Consolas" w:hAnsi="Consolas" w:cs="Consolas"/>
+          <w:color w:val="000000"/>
+          <w:sz w:val="19"/>
+          <w:szCs w:val="19"/>
+          <w:highlight w:val="white"/>
+        </w:rPr>
+        <w:t>CustomerId</w:t>
+      </w:r>
+      <w:proofErr w:type="spellEnd"/>
+    </w:p>
+    <w:p>
+      <w:pPr>
+        <w:pStyle w:val="Heading2"/>
+      </w:pPr>
+      <w:r>
+        <w:t>Complex Join Screenshot</w:t>
+      </w:r>
+    </w:p>
+    <w:p>
+      <w:r>
+        <w:rPr>
+          <w:noProof/>
+        </w:rPr>
+        <w:drawing>
+          <wp:inline distT="0" distB="0" distL="0" distR="0" wp14:anchorId="6BB9F488" wp14:editId="39EFE215">
+            <wp:extent cx="5943600" cy="1172210"/>
+            <wp:effectExtent l="0" t="0" r="0" b="8890"/>
+            <wp:docPr id="18" name="Picture 18"/>
+            <wp:cNvGraphicFramePr>
+              <a:graphicFrameLocks xmlns:a="http://schemas.openxmlformats.org/drawingml/2006/main" noChangeAspect="1"/>
+            </wp:cNvGraphicFramePr>
+            <a:graphic xmlns:a="http://schemas.openxmlformats.org/drawingml/2006/main">
+              <a:graphicData uri="http://schemas.openxmlformats.org/drawingml/2006/picture">
+                <pic:pic xmlns:pic="http://schemas.openxmlformats.org/drawingml/2006/picture">
+                  <pic:nvPicPr>
+                    <pic:cNvPr id="1" name=""/>
+                    <pic:cNvPicPr/>
+                  </pic:nvPicPr>
+                  <pic:blipFill>
+                    <a:blip r:embed="rId23"/>
+                    <a:stretch>
+                      <a:fillRect/>
+                    </a:stretch>
+                  </pic:blipFill>
+                  <pic:spPr>
+                    <a:xfrm>
+                      <a:off x="0" y="0"/>
+                      <a:ext cx="5943600" cy="1172210"/>
+                    </a:xfrm>
+                    <a:prstGeom prst="rect">
+                      <a:avLst/>
+                    </a:prstGeom>
+                  </pic:spPr>
+                </pic:pic>
+              </a:graphicData>
+            </a:graphic>
+          </wp:inline>
+        </w:drawing>
+      </w:r>
       <w:bookmarkStart w:id="0" w:name="_GoBack"/>
       <w:bookmarkEnd w:id="0"/>
     </w:p>
     <w:sectPr>
-      <w:footerReference w:type="default" r:id="rId20"/>
+      <w:footerReference w:type="default" r:id="rId24"/>
       <w:pgSz w:w="12240" w:h="15840"/>
       <w:pgMar w:top="1440" w:right="1440" w:bottom="1440" w:left="1440" w:header="720" w:footer="720" w:gutter="0"/>
       <w:cols w:space="720"/>
@@ -11892,7 +15539,7 @@
           <w:rPr>
             <w:noProof/>
           </w:rPr>
-          <w:t>9</w:t>
+          <w:t>14</w:t>
         </w:r>
         <w:r>
           <w:rPr>

--- a/C170/docs/C170 Project.docx
+++ b/C170/docs/C170 Project.docx
@@ -52,10 +52,10 @@
           <w:noProof/>
         </w:rPr>
         <w:drawing>
-          <wp:inline distT="0" distB="0" distL="0" distR="0" wp14:anchorId="4FAD35BD" wp14:editId="102F9401">
-            <wp:extent cx="3276600" cy="4705350"/>
-            <wp:effectExtent l="0" t="0" r="0" b="0"/>
-            <wp:docPr id="23" name="Picture 23"/>
+          <wp:inline distT="0" distB="0" distL="0" distR="0" wp14:anchorId="6A8EEA0E" wp14:editId="7DA55644">
+            <wp:extent cx="3105150" cy="4867275"/>
+            <wp:effectExtent l="0" t="0" r="0" b="9525"/>
+            <wp:docPr id="2" name="Picture 2"/>
             <wp:cNvGraphicFramePr>
               <a:graphicFrameLocks xmlns:a="http://schemas.openxmlformats.org/drawingml/2006/main" noChangeAspect="1"/>
             </wp:cNvGraphicFramePr>
@@ -75,7 +75,7 @@
                   <pic:spPr>
                     <a:xfrm>
                       <a:off x="0" y="0"/>
-                      <a:ext cx="3276600" cy="4705350"/>
+                      <a:ext cx="3105150" cy="4867275"/>
                     </a:xfrm>
                     <a:prstGeom prst="rect">
                       <a:avLst/>
@@ -135,28 +135,7 @@
           <w:sz w:val="19"/>
           <w:szCs w:val="19"/>
         </w:rPr>
-        <w:t xml:space="preserve"> [</w:t>
-      </w:r>
-      <w:proofErr w:type="spellStart"/>
-      <w:r>
-        <w:rPr>
-          <w:rFonts w:ascii="Consolas" w:hAnsi="Consolas" w:cs="Consolas"/>
-          <w:color w:val="000000"/>
-          <w:sz w:val="19"/>
-          <w:szCs w:val="19"/>
-        </w:rPr>
-        <w:t>dbo</w:t>
-      </w:r>
-      <w:proofErr w:type="spellEnd"/>
-      <w:proofErr w:type="gramStart"/>
-      <w:r>
-        <w:rPr>
-          <w:rFonts w:ascii="Consolas" w:hAnsi="Consolas" w:cs="Consolas"/>
-          <w:color w:val="000000"/>
-          <w:sz w:val="19"/>
-          <w:szCs w:val="19"/>
-        </w:rPr>
-        <w:t>]</w:t>
+        <w:t xml:space="preserve"> [dbo]</w:t>
       </w:r>
       <w:r>
         <w:rPr>
@@ -174,17 +153,7 @@
           <w:sz w:val="19"/>
           <w:szCs w:val="19"/>
         </w:rPr>
-        <w:t>[</w:t>
-      </w:r>
-      <w:proofErr w:type="gramEnd"/>
-      <w:r>
-        <w:rPr>
-          <w:rFonts w:ascii="Consolas" w:hAnsi="Consolas" w:cs="Consolas"/>
-          <w:color w:val="000000"/>
-          <w:sz w:val="19"/>
-          <w:szCs w:val="19"/>
-        </w:rPr>
-        <w:t>Sales_1NF]</w:t>
+        <w:t>[Sales_1NF]</w:t>
       </w:r>
     </w:p>
     <w:p>
@@ -231,27 +200,7 @@
           <w:szCs w:val="19"/>
         </w:rPr>
         <w:tab/>
-        <w:t>[</w:t>
-      </w:r>
-      <w:proofErr w:type="spellStart"/>
-      <w:r>
-        <w:rPr>
-          <w:rFonts w:ascii="Consolas" w:hAnsi="Consolas" w:cs="Consolas"/>
-          <w:color w:val="000000"/>
-          <w:sz w:val="19"/>
-          <w:szCs w:val="19"/>
-        </w:rPr>
-        <w:t>SaleId</w:t>
-      </w:r>
-      <w:proofErr w:type="spellEnd"/>
-      <w:r>
-        <w:rPr>
-          <w:rFonts w:ascii="Consolas" w:hAnsi="Consolas" w:cs="Consolas"/>
-          <w:color w:val="000000"/>
-          <w:sz w:val="19"/>
-          <w:szCs w:val="19"/>
-        </w:rPr>
-        <w:t xml:space="preserve">] </w:t>
+        <w:t xml:space="preserve">[SaleId] </w:t>
       </w:r>
       <w:r>
         <w:rPr>
@@ -307,7 +256,6 @@
         </w:rPr>
         <w:t xml:space="preserve"> </w:t>
       </w:r>
-      <w:proofErr w:type="gramStart"/>
       <w:r>
         <w:rPr>
           <w:rFonts w:ascii="Consolas" w:hAnsi="Consolas" w:cs="Consolas"/>
@@ -326,7 +274,6 @@
         </w:rPr>
         <w:t>(</w:t>
       </w:r>
-      <w:proofErr w:type="gramEnd"/>
       <w:r>
         <w:rPr>
           <w:rFonts w:ascii="Consolas" w:hAnsi="Consolas" w:cs="Consolas"/>
@@ -394,27 +341,7 @@
           <w:szCs w:val="19"/>
         </w:rPr>
         <w:tab/>
-        <w:t>[</w:t>
-      </w:r>
-      <w:proofErr w:type="spellStart"/>
-      <w:r>
-        <w:rPr>
-          <w:rFonts w:ascii="Consolas" w:hAnsi="Consolas" w:cs="Consolas"/>
-          <w:color w:val="000000"/>
-          <w:sz w:val="19"/>
-          <w:szCs w:val="19"/>
-        </w:rPr>
-        <w:t>DonutId</w:t>
-      </w:r>
-      <w:proofErr w:type="spellEnd"/>
-      <w:r>
-        <w:rPr>
-          <w:rFonts w:ascii="Consolas" w:hAnsi="Consolas" w:cs="Consolas"/>
-          <w:color w:val="000000"/>
-          <w:sz w:val="19"/>
-          <w:szCs w:val="19"/>
-        </w:rPr>
-        <w:t xml:space="preserve">] </w:t>
+        <w:t xml:space="preserve">[DonutId] </w:t>
       </w:r>
       <w:r>
         <w:rPr>
@@ -494,7 +421,6 @@
         <w:tab/>
         <w:t xml:space="preserve">[Name] </w:t>
       </w:r>
-      <w:proofErr w:type="gramStart"/>
       <w:r>
         <w:rPr>
           <w:rFonts w:ascii="Consolas" w:hAnsi="Consolas" w:cs="Consolas"/>
@@ -513,7 +439,6 @@
         </w:rPr>
         <w:t>(</w:t>
       </w:r>
-      <w:proofErr w:type="gramEnd"/>
       <w:r>
         <w:rPr>
           <w:rFonts w:ascii="Consolas" w:hAnsi="Consolas" w:cs="Consolas"/>
@@ -601,7 +526,6 @@
         <w:tab/>
         <w:t xml:space="preserve">[Description] </w:t>
       </w:r>
-      <w:proofErr w:type="gramStart"/>
       <w:r>
         <w:rPr>
           <w:rFonts w:ascii="Consolas" w:hAnsi="Consolas" w:cs="Consolas"/>
@@ -620,7 +544,6 @@
         </w:rPr>
         <w:t>(</w:t>
       </w:r>
-      <w:proofErr w:type="gramEnd"/>
       <w:r>
         <w:rPr>
           <w:rFonts w:ascii="Consolas" w:hAnsi="Consolas" w:cs="Consolas"/>
@@ -688,27 +611,7 @@
           <w:szCs w:val="19"/>
         </w:rPr>
         <w:tab/>
-        <w:t>[</w:t>
-      </w:r>
-      <w:proofErr w:type="spellStart"/>
-      <w:r>
-        <w:rPr>
-          <w:rFonts w:ascii="Consolas" w:hAnsi="Consolas" w:cs="Consolas"/>
-          <w:color w:val="000000"/>
-          <w:sz w:val="19"/>
-          <w:szCs w:val="19"/>
-        </w:rPr>
-        <w:t>UnitPrice</w:t>
-      </w:r>
-      <w:proofErr w:type="spellEnd"/>
-      <w:r>
-        <w:rPr>
-          <w:rFonts w:ascii="Consolas" w:hAnsi="Consolas" w:cs="Consolas"/>
-          <w:color w:val="000000"/>
-          <w:sz w:val="19"/>
-          <w:szCs w:val="19"/>
-        </w:rPr>
-        <w:t xml:space="preserve">] </w:t>
+        <w:t xml:space="preserve">[UnitPrice] </w:t>
       </w:r>
       <w:r>
         <w:rPr>
@@ -846,27 +749,7 @@
           <w:szCs w:val="19"/>
         </w:rPr>
         <w:tab/>
-        <w:t>[</w:t>
-      </w:r>
-      <w:proofErr w:type="spellStart"/>
-      <w:r>
-        <w:rPr>
-          <w:rFonts w:ascii="Consolas" w:hAnsi="Consolas" w:cs="Consolas"/>
-          <w:color w:val="000000"/>
-          <w:sz w:val="19"/>
-          <w:szCs w:val="19"/>
-        </w:rPr>
-        <w:t>SaleDate</w:t>
-      </w:r>
-      <w:proofErr w:type="spellEnd"/>
-      <w:r>
-        <w:rPr>
-          <w:rFonts w:ascii="Consolas" w:hAnsi="Consolas" w:cs="Consolas"/>
-          <w:color w:val="000000"/>
-          <w:sz w:val="19"/>
-          <w:szCs w:val="19"/>
-        </w:rPr>
-        <w:t xml:space="preserve">] </w:t>
+        <w:t xml:space="preserve">[SaleDate] </w:t>
       </w:r>
       <w:r>
         <w:rPr>
@@ -935,29 +818,8 @@
           <w:szCs w:val="19"/>
         </w:rPr>
         <w:tab/>
-        <w:t>[</w:t>
-      </w:r>
-      <w:proofErr w:type="spellStart"/>
-      <w:r>
-        <w:rPr>
-          <w:rFonts w:ascii="Consolas" w:hAnsi="Consolas" w:cs="Consolas"/>
-          <w:color w:val="000000"/>
-          <w:sz w:val="19"/>
-          <w:szCs w:val="19"/>
-        </w:rPr>
-        <w:t>SpecialHandlingNotes</w:t>
-      </w:r>
-      <w:proofErr w:type="spellEnd"/>
-      <w:r>
-        <w:rPr>
-          <w:rFonts w:ascii="Consolas" w:hAnsi="Consolas" w:cs="Consolas"/>
-          <w:color w:val="000000"/>
-          <w:sz w:val="19"/>
-          <w:szCs w:val="19"/>
-        </w:rPr>
-        <w:t xml:space="preserve">] </w:t>
-      </w:r>
-      <w:proofErr w:type="gramStart"/>
+        <w:t xml:space="preserve">[SpecialHandlingNotes] </w:t>
+      </w:r>
       <w:r>
         <w:rPr>
           <w:rFonts w:ascii="Consolas" w:hAnsi="Consolas" w:cs="Consolas"/>
@@ -976,7 +838,6 @@
         </w:rPr>
         <w:t>(</w:t>
       </w:r>
-      <w:proofErr w:type="gramEnd"/>
       <w:r>
         <w:rPr>
           <w:rFonts w:ascii="Consolas" w:hAnsi="Consolas" w:cs="Consolas"/>
@@ -1035,27 +896,7 @@
           <w:szCs w:val="19"/>
         </w:rPr>
         <w:tab/>
-        <w:t>[</w:t>
-      </w:r>
-      <w:proofErr w:type="spellStart"/>
-      <w:r>
-        <w:rPr>
-          <w:rFonts w:ascii="Consolas" w:hAnsi="Consolas" w:cs="Consolas"/>
-          <w:color w:val="000000"/>
-          <w:sz w:val="19"/>
-          <w:szCs w:val="19"/>
-        </w:rPr>
-        <w:t>CustomerId</w:t>
-      </w:r>
-      <w:proofErr w:type="spellEnd"/>
-      <w:r>
-        <w:rPr>
-          <w:rFonts w:ascii="Consolas" w:hAnsi="Consolas" w:cs="Consolas"/>
-          <w:color w:val="000000"/>
-          <w:sz w:val="19"/>
-          <w:szCs w:val="19"/>
-        </w:rPr>
-        <w:t xml:space="preserve">] </w:t>
+        <w:t xml:space="preserve">[CustomerId] </w:t>
       </w:r>
       <w:r>
         <w:rPr>
@@ -1105,30 +946,10 @@
           <w:sz w:val="19"/>
           <w:szCs w:val="19"/>
         </w:rPr>
+        <w:lastRenderedPageBreak/>
         <w:tab/>
-        <w:t>[</w:t>
-      </w:r>
-      <w:proofErr w:type="spellStart"/>
-      <w:r>
-        <w:rPr>
-          <w:rFonts w:ascii="Consolas" w:hAnsi="Consolas" w:cs="Consolas"/>
-          <w:color w:val="000000"/>
-          <w:sz w:val="19"/>
-          <w:szCs w:val="19"/>
-        </w:rPr>
-        <w:t>CustomerFirstName</w:t>
-      </w:r>
-      <w:proofErr w:type="spellEnd"/>
-      <w:r>
-        <w:rPr>
-          <w:rFonts w:ascii="Consolas" w:hAnsi="Consolas" w:cs="Consolas"/>
-          <w:color w:val="000000"/>
-          <w:sz w:val="19"/>
-          <w:szCs w:val="19"/>
-        </w:rPr>
-        <w:t xml:space="preserve">] </w:t>
-      </w:r>
-      <w:proofErr w:type="gramStart"/>
+        <w:t xml:space="preserve">[CustomerFirstName] </w:t>
+      </w:r>
       <w:r>
         <w:rPr>
           <w:rFonts w:ascii="Consolas" w:hAnsi="Consolas" w:cs="Consolas"/>
@@ -1147,7 +968,6 @@
         </w:rPr>
         <w:t>(</w:t>
       </w:r>
-      <w:proofErr w:type="gramEnd"/>
       <w:r>
         <w:rPr>
           <w:rFonts w:ascii="Consolas" w:hAnsi="Consolas" w:cs="Consolas"/>
@@ -1215,29 +1035,8 @@
           <w:szCs w:val="19"/>
         </w:rPr>
         <w:tab/>
-        <w:t>[</w:t>
-      </w:r>
-      <w:proofErr w:type="spellStart"/>
-      <w:r>
-        <w:rPr>
-          <w:rFonts w:ascii="Consolas" w:hAnsi="Consolas" w:cs="Consolas"/>
-          <w:color w:val="000000"/>
-          <w:sz w:val="19"/>
-          <w:szCs w:val="19"/>
-        </w:rPr>
-        <w:t>CustomerLastName</w:t>
-      </w:r>
-      <w:proofErr w:type="spellEnd"/>
-      <w:r>
-        <w:rPr>
-          <w:rFonts w:ascii="Consolas" w:hAnsi="Consolas" w:cs="Consolas"/>
-          <w:color w:val="000000"/>
-          <w:sz w:val="19"/>
-          <w:szCs w:val="19"/>
-        </w:rPr>
-        <w:t xml:space="preserve">] </w:t>
-      </w:r>
-      <w:proofErr w:type="gramStart"/>
+        <w:t xml:space="preserve">[CustomerLastName] </w:t>
+      </w:r>
       <w:r>
         <w:rPr>
           <w:rFonts w:ascii="Consolas" w:hAnsi="Consolas" w:cs="Consolas"/>
@@ -1256,7 +1055,6 @@
         </w:rPr>
         <w:t>(</w:t>
       </w:r>
-      <w:proofErr w:type="gramEnd"/>
       <w:r>
         <w:rPr>
           <w:rFonts w:ascii="Consolas" w:hAnsi="Consolas" w:cs="Consolas"/>
@@ -1323,11 +1121,9 @@
           <w:sz w:val="19"/>
           <w:szCs w:val="19"/>
         </w:rPr>
-        <w:lastRenderedPageBreak/>
         <w:tab/>
         <w:t xml:space="preserve">[CustomerStreetAddress1] </w:t>
       </w:r>
-      <w:proofErr w:type="gramStart"/>
       <w:r>
         <w:rPr>
           <w:rFonts w:ascii="Consolas" w:hAnsi="Consolas" w:cs="Consolas"/>
@@ -1346,7 +1142,6 @@
         </w:rPr>
         <w:t>(</w:t>
       </w:r>
-      <w:proofErr w:type="gramEnd"/>
       <w:r>
         <w:rPr>
           <w:rFonts w:ascii="Consolas" w:hAnsi="Consolas" w:cs="Consolas"/>
@@ -1416,7 +1211,6 @@
         <w:tab/>
         <w:t xml:space="preserve">[CustomerStreetAddress2] </w:t>
       </w:r>
-      <w:proofErr w:type="gramStart"/>
       <w:r>
         <w:rPr>
           <w:rFonts w:ascii="Consolas" w:hAnsi="Consolas" w:cs="Consolas"/>
@@ -1435,7 +1229,6 @@
         </w:rPr>
         <w:t>(</w:t>
       </w:r>
-      <w:proofErr w:type="gramEnd"/>
       <w:r>
         <w:rPr>
           <w:rFonts w:ascii="Consolas" w:hAnsi="Consolas" w:cs="Consolas"/>
@@ -1503,29 +1296,8 @@
           <w:szCs w:val="19"/>
         </w:rPr>
         <w:tab/>
-        <w:t>[</w:t>
-      </w:r>
-      <w:proofErr w:type="spellStart"/>
-      <w:r>
-        <w:rPr>
-          <w:rFonts w:ascii="Consolas" w:hAnsi="Consolas" w:cs="Consolas"/>
-          <w:color w:val="000000"/>
-          <w:sz w:val="19"/>
-          <w:szCs w:val="19"/>
-        </w:rPr>
-        <w:t>CustomerCity</w:t>
-      </w:r>
-      <w:proofErr w:type="spellEnd"/>
-      <w:r>
-        <w:rPr>
-          <w:rFonts w:ascii="Consolas" w:hAnsi="Consolas" w:cs="Consolas"/>
-          <w:color w:val="000000"/>
-          <w:sz w:val="19"/>
-          <w:szCs w:val="19"/>
-        </w:rPr>
-        <w:t xml:space="preserve">] </w:t>
-      </w:r>
-      <w:proofErr w:type="gramStart"/>
+        <w:t xml:space="preserve">[CustomerCity] </w:t>
+      </w:r>
       <w:r>
         <w:rPr>
           <w:rFonts w:ascii="Consolas" w:hAnsi="Consolas" w:cs="Consolas"/>
@@ -1544,7 +1316,6 @@
         </w:rPr>
         <w:t>(</w:t>
       </w:r>
-      <w:proofErr w:type="gramEnd"/>
       <w:r>
         <w:rPr>
           <w:rFonts w:ascii="Consolas" w:hAnsi="Consolas" w:cs="Consolas"/>
@@ -1612,29 +1383,8 @@
           <w:szCs w:val="19"/>
         </w:rPr>
         <w:tab/>
-        <w:t>[</w:t>
-      </w:r>
-      <w:proofErr w:type="spellStart"/>
-      <w:r>
-        <w:rPr>
-          <w:rFonts w:ascii="Consolas" w:hAnsi="Consolas" w:cs="Consolas"/>
-          <w:color w:val="000000"/>
-          <w:sz w:val="19"/>
-          <w:szCs w:val="19"/>
-        </w:rPr>
-        <w:t>CustomerState</w:t>
-      </w:r>
-      <w:proofErr w:type="spellEnd"/>
-      <w:r>
-        <w:rPr>
-          <w:rFonts w:ascii="Consolas" w:hAnsi="Consolas" w:cs="Consolas"/>
-          <w:color w:val="000000"/>
-          <w:sz w:val="19"/>
-          <w:szCs w:val="19"/>
-        </w:rPr>
-        <w:t xml:space="preserve">] </w:t>
-      </w:r>
-      <w:proofErr w:type="gramStart"/>
+        <w:t xml:space="preserve">[CustomerState] </w:t>
+      </w:r>
       <w:r>
         <w:rPr>
           <w:rFonts w:ascii="Consolas" w:hAnsi="Consolas" w:cs="Consolas"/>
@@ -1653,7 +1403,6 @@
         </w:rPr>
         <w:t>(</w:t>
       </w:r>
-      <w:proofErr w:type="gramEnd"/>
       <w:r>
         <w:rPr>
           <w:rFonts w:ascii="Consolas" w:hAnsi="Consolas" w:cs="Consolas"/>
@@ -1721,29 +1470,8 @@
           <w:szCs w:val="19"/>
         </w:rPr>
         <w:tab/>
-        <w:t>[</w:t>
-      </w:r>
-      <w:proofErr w:type="spellStart"/>
-      <w:r>
-        <w:rPr>
-          <w:rFonts w:ascii="Consolas" w:hAnsi="Consolas" w:cs="Consolas"/>
-          <w:color w:val="000000"/>
-          <w:sz w:val="19"/>
-          <w:szCs w:val="19"/>
-        </w:rPr>
-        <w:t>CustomerZip</w:t>
-      </w:r>
-      <w:proofErr w:type="spellEnd"/>
-      <w:r>
-        <w:rPr>
-          <w:rFonts w:ascii="Consolas" w:hAnsi="Consolas" w:cs="Consolas"/>
-          <w:color w:val="000000"/>
-          <w:sz w:val="19"/>
-          <w:szCs w:val="19"/>
-        </w:rPr>
-        <w:t xml:space="preserve">] </w:t>
-      </w:r>
-      <w:proofErr w:type="gramStart"/>
+        <w:t xml:space="preserve">[CustomerZip] </w:t>
+      </w:r>
       <w:r>
         <w:rPr>
           <w:rFonts w:ascii="Consolas" w:hAnsi="Consolas" w:cs="Consolas"/>
@@ -1762,7 +1490,6 @@
         </w:rPr>
         <w:t>(</w:t>
       </w:r>
-      <w:proofErr w:type="gramEnd"/>
       <w:r>
         <w:rPr>
           <w:rFonts w:ascii="Consolas" w:hAnsi="Consolas" w:cs="Consolas"/>
@@ -1830,29 +1557,8 @@
           <w:szCs w:val="19"/>
         </w:rPr>
         <w:tab/>
-        <w:t>[</w:t>
-      </w:r>
-      <w:proofErr w:type="spellStart"/>
-      <w:r>
-        <w:rPr>
-          <w:rFonts w:ascii="Consolas" w:hAnsi="Consolas" w:cs="Consolas"/>
-          <w:color w:val="000000"/>
-          <w:sz w:val="19"/>
-          <w:szCs w:val="19"/>
-        </w:rPr>
-        <w:t>CustomerHomePhone</w:t>
-      </w:r>
-      <w:proofErr w:type="spellEnd"/>
-      <w:r>
-        <w:rPr>
-          <w:rFonts w:ascii="Consolas" w:hAnsi="Consolas" w:cs="Consolas"/>
-          <w:color w:val="000000"/>
-          <w:sz w:val="19"/>
-          <w:szCs w:val="19"/>
-        </w:rPr>
-        <w:t xml:space="preserve">] </w:t>
-      </w:r>
-      <w:proofErr w:type="gramStart"/>
+        <w:t xml:space="preserve">[CustomerHomePhone] </w:t>
+      </w:r>
       <w:r>
         <w:rPr>
           <w:rFonts w:ascii="Consolas" w:hAnsi="Consolas" w:cs="Consolas"/>
@@ -1871,7 +1577,6 @@
         </w:rPr>
         <w:t>(</w:t>
       </w:r>
-      <w:proofErr w:type="gramEnd"/>
       <w:r>
         <w:rPr>
           <w:rFonts w:ascii="Consolas" w:hAnsi="Consolas" w:cs="Consolas"/>
@@ -1939,29 +1644,8 @@
           <w:szCs w:val="19"/>
         </w:rPr>
         <w:tab/>
-        <w:t>[</w:t>
-      </w:r>
-      <w:proofErr w:type="spellStart"/>
-      <w:r>
-        <w:rPr>
-          <w:rFonts w:ascii="Consolas" w:hAnsi="Consolas" w:cs="Consolas"/>
-          <w:color w:val="000000"/>
-          <w:sz w:val="19"/>
-          <w:szCs w:val="19"/>
-        </w:rPr>
-        <w:t>CustomerMobilePhone</w:t>
-      </w:r>
-      <w:proofErr w:type="spellEnd"/>
-      <w:r>
-        <w:rPr>
-          <w:rFonts w:ascii="Consolas" w:hAnsi="Consolas" w:cs="Consolas"/>
-          <w:color w:val="000000"/>
-          <w:sz w:val="19"/>
-          <w:szCs w:val="19"/>
-        </w:rPr>
-        <w:t xml:space="preserve">] </w:t>
-      </w:r>
-      <w:proofErr w:type="gramStart"/>
+        <w:t xml:space="preserve">[CustomerMobilePhone] </w:t>
+      </w:r>
       <w:r>
         <w:rPr>
           <w:rFonts w:ascii="Consolas" w:hAnsi="Consolas" w:cs="Consolas"/>
@@ -1980,7 +1664,6 @@
         </w:rPr>
         <w:t>(</w:t>
       </w:r>
-      <w:proofErr w:type="gramEnd"/>
       <w:r>
         <w:rPr>
           <w:rFonts w:ascii="Consolas" w:hAnsi="Consolas" w:cs="Consolas"/>
@@ -2048,29 +1731,8 @@
           <w:szCs w:val="19"/>
         </w:rPr>
         <w:tab/>
-        <w:t>[</w:t>
-      </w:r>
-      <w:proofErr w:type="spellStart"/>
-      <w:r>
-        <w:rPr>
-          <w:rFonts w:ascii="Consolas" w:hAnsi="Consolas" w:cs="Consolas"/>
-          <w:color w:val="000000"/>
-          <w:sz w:val="19"/>
-          <w:szCs w:val="19"/>
-        </w:rPr>
-        <w:t>CustomerOtherPhone</w:t>
-      </w:r>
-      <w:proofErr w:type="spellEnd"/>
-      <w:r>
-        <w:rPr>
-          <w:rFonts w:ascii="Consolas" w:hAnsi="Consolas" w:cs="Consolas"/>
-          <w:color w:val="000000"/>
-          <w:sz w:val="19"/>
-          <w:szCs w:val="19"/>
-        </w:rPr>
-        <w:t xml:space="preserve">] </w:t>
-      </w:r>
-      <w:proofErr w:type="gramStart"/>
+        <w:t xml:space="preserve">[CustomerOtherPhone] </w:t>
+      </w:r>
       <w:r>
         <w:rPr>
           <w:rFonts w:ascii="Consolas" w:hAnsi="Consolas" w:cs="Consolas"/>
@@ -2089,7 +1751,6 @@
         </w:rPr>
         <w:t>(</w:t>
       </w:r>
-      <w:proofErr w:type="gramEnd"/>
       <w:r>
         <w:rPr>
           <w:rFonts w:ascii="Consolas" w:hAnsi="Consolas" w:cs="Consolas"/>
@@ -2210,27 +1871,25 @@
           <w:sz w:val="19"/>
           <w:szCs w:val="19"/>
         </w:rPr>
-        <w:t>[</w:t>
-      </w:r>
-      <w:proofErr w:type="spellStart"/>
-      <w:r>
-        <w:rPr>
-          <w:rFonts w:ascii="Consolas" w:hAnsi="Consolas" w:cs="Consolas"/>
-          <w:color w:val="000000"/>
-          <w:sz w:val="19"/>
-          <w:szCs w:val="19"/>
-        </w:rPr>
-        <w:t>SaleId</w:t>
-      </w:r>
-      <w:proofErr w:type="spellEnd"/>
-      <w:r>
-        <w:rPr>
-          <w:rFonts w:ascii="Consolas" w:hAnsi="Consolas" w:cs="Consolas"/>
-          <w:color w:val="000000"/>
-          <w:sz w:val="19"/>
-          <w:szCs w:val="19"/>
-        </w:rPr>
-        <w:t>]</w:t>
+        <w:t>[SaleId]</w:t>
+      </w:r>
+      <w:r>
+        <w:rPr>
+          <w:rFonts w:ascii="Consolas" w:hAnsi="Consolas" w:cs="Consolas"/>
+          <w:color w:val="808080"/>
+          <w:sz w:val="19"/>
+          <w:szCs w:val="19"/>
+        </w:rPr>
+        <w:t>,</w:t>
+      </w:r>
+      <w:r>
+        <w:rPr>
+          <w:rFonts w:ascii="Consolas" w:hAnsi="Consolas" w:cs="Consolas"/>
+          <w:color w:val="000000"/>
+          <w:sz w:val="19"/>
+          <w:szCs w:val="19"/>
+        </w:rPr>
+        <w:t>[DonutId]</w:t>
       </w:r>
       <w:r>
         <w:rPr>
@@ -2279,39 +1938,10 @@
         <w:t xml:space="preserve">I took the Sales form sheet and reviewed the data to break out each individual artifact. The table has been broken up based on the requirements and the unique data points found within the form. </w:t>
       </w:r>
       <w:r>
-        <w:t xml:space="preserve">From there I used a standard naming convention to give each data point a </w:t>
-      </w:r>
-      <w:proofErr w:type="spellStart"/>
-      <w:r>
-        <w:t>self describing</w:t>
-      </w:r>
-      <w:proofErr w:type="spellEnd"/>
-      <w:r>
-        <w:t xml:space="preserve"> name like, </w:t>
-      </w:r>
-      <w:proofErr w:type="spellStart"/>
-      <w:r>
-        <w:t>CustomerFirstName</w:t>
-      </w:r>
-      <w:proofErr w:type="spellEnd"/>
-      <w:r>
-        <w:t xml:space="preserve">, to make a clear designation on the type of value one could find in the column. Each data point was also examined to determine what type of data it best represented. A whole number such as id or count column was assigned as an integer, any short text string stored as </w:t>
-      </w:r>
-      <w:proofErr w:type="spellStart"/>
-      <w:r>
-        <w:t>nchar</w:t>
-      </w:r>
-      <w:proofErr w:type="spellEnd"/>
-      <w:r>
-        <w:t xml:space="preserve">, longer text strings stored as </w:t>
-      </w:r>
-      <w:proofErr w:type="spellStart"/>
-      <w:r>
-        <w:t>nvarchar</w:t>
-      </w:r>
-      <w:proofErr w:type="spellEnd"/>
-      <w:r>
-        <w:t>, and then money for the unit price.</w:t>
+        <w:t>From there I used a standard naming convention to give each data point a self describing name like, CustomerFirstName, to make a clear designation on the type of value one could find in the column. Each data point was also examined to determine what type of data it best represented. A whole number such as id or count column was assigned as an integer, any short text string stored as nchar, longer text strings stored as nvarchar, and then money for the unit price.</w:t>
+      </w:r>
+      <w:r>
+        <w:t xml:space="preserve"> The Primary Key was derived as being the SaleId and DonutId. A composite key with those 2 data point enforces uniqueness for each record.</w:t>
       </w:r>
     </w:p>
     <w:p>
@@ -2339,16 +1969,17 @@
         <w:t>Table Design</w:t>
       </w:r>
     </w:p>
+    <w:p/>
     <w:p>
       <w:r>
         <w:rPr>
           <w:noProof/>
         </w:rPr>
         <w:drawing>
-          <wp:inline distT="0" distB="0" distL="0" distR="0" wp14:anchorId="45837941" wp14:editId="4953E303">
-            <wp:extent cx="3267075" cy="2876550"/>
-            <wp:effectExtent l="0" t="0" r="9525" b="0"/>
-            <wp:docPr id="21" name="Picture 21"/>
+          <wp:inline distT="0" distB="0" distL="0" distR="0" wp14:anchorId="03D00B3D" wp14:editId="2F29B8ED">
+            <wp:extent cx="2266950" cy="1438275"/>
+            <wp:effectExtent l="0" t="0" r="0" b="9525"/>
+            <wp:docPr id="6" name="Picture 6"/>
             <wp:cNvGraphicFramePr>
               <a:graphicFrameLocks xmlns:a="http://schemas.openxmlformats.org/drawingml/2006/main" noChangeAspect="1"/>
             </wp:cNvGraphicFramePr>
@@ -2368,7 +1999,7 @@
                   <pic:spPr>
                     <a:xfrm>
                       <a:off x="0" y="0"/>
-                      <a:ext cx="3267075" cy="2876550"/>
+                      <a:ext cx="2266950" cy="1438275"/>
                     </a:xfrm>
                     <a:prstGeom prst="rect">
                       <a:avLst/>
@@ -2428,28 +2059,7 @@
           <w:sz w:val="19"/>
           <w:szCs w:val="19"/>
         </w:rPr>
-        <w:t xml:space="preserve"> [</w:t>
-      </w:r>
-      <w:proofErr w:type="spellStart"/>
-      <w:r>
-        <w:rPr>
-          <w:rFonts w:ascii="Consolas" w:hAnsi="Consolas" w:cs="Consolas"/>
-          <w:color w:val="000000"/>
-          <w:sz w:val="19"/>
-          <w:szCs w:val="19"/>
-        </w:rPr>
-        <w:t>dbo</w:t>
-      </w:r>
-      <w:proofErr w:type="spellEnd"/>
-      <w:proofErr w:type="gramStart"/>
-      <w:r>
-        <w:rPr>
-          <w:rFonts w:ascii="Consolas" w:hAnsi="Consolas" w:cs="Consolas"/>
-          <w:color w:val="000000"/>
-          <w:sz w:val="19"/>
-          <w:szCs w:val="19"/>
-        </w:rPr>
-        <w:t>]</w:t>
+        <w:t xml:space="preserve"> [dbo]</w:t>
       </w:r>
       <w:r>
         <w:rPr>
@@ -2467,17 +2077,7 @@
           <w:sz w:val="19"/>
           <w:szCs w:val="19"/>
         </w:rPr>
-        <w:t>[</w:t>
-      </w:r>
-      <w:proofErr w:type="gramEnd"/>
-      <w:r>
-        <w:rPr>
-          <w:rFonts w:ascii="Consolas" w:hAnsi="Consolas" w:cs="Consolas"/>
-          <w:color w:val="000000"/>
-          <w:sz w:val="19"/>
-          <w:szCs w:val="19"/>
-        </w:rPr>
-        <w:t>Customer_2NF]</w:t>
+        <w:t>[Product_2NF]</w:t>
       </w:r>
     </w:p>
     <w:p>
@@ -2524,27 +2124,7 @@
           <w:szCs w:val="19"/>
         </w:rPr>
         <w:tab/>
-        <w:t>[</w:t>
-      </w:r>
-      <w:proofErr w:type="spellStart"/>
-      <w:r>
-        <w:rPr>
-          <w:rFonts w:ascii="Consolas" w:hAnsi="Consolas" w:cs="Consolas"/>
-          <w:color w:val="000000"/>
-          <w:sz w:val="19"/>
-          <w:szCs w:val="19"/>
-        </w:rPr>
-        <w:t>CustomerId</w:t>
-      </w:r>
-      <w:proofErr w:type="spellEnd"/>
-      <w:r>
-        <w:rPr>
-          <w:rFonts w:ascii="Consolas" w:hAnsi="Consolas" w:cs="Consolas"/>
-          <w:color w:val="000000"/>
-          <w:sz w:val="19"/>
-          <w:szCs w:val="19"/>
-        </w:rPr>
-        <w:t xml:space="preserve">] </w:t>
+        <w:t xml:space="preserve">[ProductId] </w:t>
       </w:r>
       <w:r>
         <w:rPr>
@@ -2600,7 +2180,6 @@
         </w:rPr>
         <w:t xml:space="preserve"> </w:t>
       </w:r>
-      <w:proofErr w:type="gramStart"/>
       <w:r>
         <w:rPr>
           <w:rFonts w:ascii="Consolas" w:hAnsi="Consolas" w:cs="Consolas"/>
@@ -2619,7 +2198,6 @@
         </w:rPr>
         <w:t>(</w:t>
       </w:r>
-      <w:proofErr w:type="gramEnd"/>
       <w:r>
         <w:rPr>
           <w:rFonts w:ascii="Consolas" w:hAnsi="Consolas" w:cs="Consolas"/>
@@ -2687,29 +2265,8 @@
           <w:szCs w:val="19"/>
         </w:rPr>
         <w:tab/>
-        <w:t>[</w:t>
-      </w:r>
-      <w:proofErr w:type="spellStart"/>
-      <w:r>
-        <w:rPr>
-          <w:rFonts w:ascii="Consolas" w:hAnsi="Consolas" w:cs="Consolas"/>
-          <w:color w:val="000000"/>
-          <w:sz w:val="19"/>
-          <w:szCs w:val="19"/>
-        </w:rPr>
-        <w:t>LastName</w:t>
-      </w:r>
-      <w:proofErr w:type="spellEnd"/>
-      <w:r>
-        <w:rPr>
-          <w:rFonts w:ascii="Consolas" w:hAnsi="Consolas" w:cs="Consolas"/>
-          <w:color w:val="000000"/>
-          <w:sz w:val="19"/>
-          <w:szCs w:val="19"/>
-        </w:rPr>
-        <w:t xml:space="preserve">] </w:t>
-      </w:r>
-      <w:proofErr w:type="gramStart"/>
+        <w:t xml:space="preserve">[Name] </w:t>
+      </w:r>
       <w:r>
         <w:rPr>
           <w:rFonts w:ascii="Consolas" w:hAnsi="Consolas" w:cs="Consolas"/>
@@ -2728,7 +2285,6 @@
         </w:rPr>
         <w:t>(</w:t>
       </w:r>
-      <w:proofErr w:type="gramEnd"/>
       <w:r>
         <w:rPr>
           <w:rFonts w:ascii="Consolas" w:hAnsi="Consolas" w:cs="Consolas"/>
@@ -2814,9 +2370,8 @@
           <w:szCs w:val="19"/>
         </w:rPr>
         <w:tab/>
-        <w:t xml:space="preserve">[FirstName] </w:t>
-      </w:r>
-      <w:proofErr w:type="gramStart"/>
+        <w:t xml:space="preserve">[Description] </w:t>
+      </w:r>
       <w:r>
         <w:rPr>
           <w:rFonts w:ascii="Consolas" w:hAnsi="Consolas" w:cs="Consolas"/>
@@ -2835,15 +2390,14 @@
         </w:rPr>
         <w:t>(</w:t>
       </w:r>
-      <w:proofErr w:type="gramEnd"/>
-      <w:r>
-        <w:rPr>
-          <w:rFonts w:ascii="Consolas" w:hAnsi="Consolas" w:cs="Consolas"/>
-          <w:color w:val="000000"/>
-          <w:sz w:val="19"/>
-          <w:szCs w:val="19"/>
-        </w:rPr>
-        <w:t>50</w:t>
+      <w:r>
+        <w:rPr>
+          <w:rFonts w:ascii="Consolas" w:hAnsi="Consolas" w:cs="Consolas"/>
+          <w:color w:val="000000"/>
+          <w:sz w:val="19"/>
+          <w:szCs w:val="19"/>
+        </w:rPr>
+        <w:t>250</w:t>
       </w:r>
       <w:r>
         <w:rPr>
@@ -2921,45 +2475,16 @@
           <w:szCs w:val="19"/>
         </w:rPr>
         <w:tab/>
-        <w:t xml:space="preserve">[Address1] </w:t>
-      </w:r>
-      <w:proofErr w:type="gramStart"/>
-      <w:r>
-        <w:rPr>
-          <w:rFonts w:ascii="Consolas" w:hAnsi="Consolas" w:cs="Consolas"/>
-          <w:color w:val="0000FF"/>
-          <w:sz w:val="19"/>
-          <w:szCs w:val="19"/>
-        </w:rPr>
-        <w:t>NVARCHAR</w:t>
-      </w:r>
-      <w:r>
-        <w:rPr>
-          <w:rFonts w:ascii="Consolas" w:hAnsi="Consolas" w:cs="Consolas"/>
-          <w:color w:val="808080"/>
-          <w:sz w:val="19"/>
-          <w:szCs w:val="19"/>
-        </w:rPr>
-        <w:t>(</w:t>
-      </w:r>
-      <w:proofErr w:type="gramEnd"/>
-      <w:r>
-        <w:rPr>
-          <w:rFonts w:ascii="Consolas" w:hAnsi="Consolas" w:cs="Consolas"/>
-          <w:color w:val="000000"/>
-          <w:sz w:val="19"/>
-          <w:szCs w:val="19"/>
-        </w:rPr>
-        <w:t>250</w:t>
-      </w:r>
-      <w:r>
-        <w:rPr>
-          <w:rFonts w:ascii="Consolas" w:hAnsi="Consolas" w:cs="Consolas"/>
-          <w:color w:val="808080"/>
-          <w:sz w:val="19"/>
-          <w:szCs w:val="19"/>
-        </w:rPr>
-        <w:t>)</w:t>
+        <w:t xml:space="preserve">[UnitPrice] </w:t>
+      </w:r>
+      <w:r>
+        <w:rPr>
+          <w:rFonts w:ascii="Consolas" w:hAnsi="Consolas" w:cs="Consolas"/>
+          <w:color w:val="0000FF"/>
+          <w:sz w:val="19"/>
+          <w:szCs w:val="19"/>
+        </w:rPr>
+        <w:t>MONEY</w:t>
       </w:r>
       <w:r>
         <w:rPr>
@@ -2996,15 +2521,6 @@
           <w:szCs w:val="19"/>
         </w:rPr>
         <w:t>NULL,</w:t>
-      </w:r>
-      <w:r>
-        <w:rPr>
-          <w:rFonts w:ascii="Consolas" w:hAnsi="Consolas" w:cs="Consolas"/>
-          <w:color w:val="000000"/>
-          <w:sz w:val="19"/>
-          <w:szCs w:val="19"/>
-        </w:rPr>
-        <w:t xml:space="preserve"> </w:t>
       </w:r>
     </w:p>
     <w:p>
@@ -3028,17 +2544,51 @@
           <w:szCs w:val="19"/>
         </w:rPr>
         <w:tab/>
-        <w:t xml:space="preserve">[Address2] </w:t>
-      </w:r>
-      <w:proofErr w:type="gramStart"/>
-      <w:r>
-        <w:rPr>
-          <w:rFonts w:ascii="Consolas" w:hAnsi="Consolas" w:cs="Consolas"/>
-          <w:color w:val="0000FF"/>
-          <w:sz w:val="19"/>
-          <w:szCs w:val="19"/>
-        </w:rPr>
-        <w:t>NVARCHAR</w:t>
+      </w:r>
+      <w:r>
+        <w:rPr>
+          <w:rFonts w:ascii="Consolas" w:hAnsi="Consolas" w:cs="Consolas"/>
+          <w:color w:val="0000FF"/>
+          <w:sz w:val="19"/>
+          <w:szCs w:val="19"/>
+        </w:rPr>
+        <w:t>CONSTRAINT</w:t>
+      </w:r>
+      <w:r>
+        <w:rPr>
+          <w:rFonts w:ascii="Consolas" w:hAnsi="Consolas" w:cs="Consolas"/>
+          <w:color w:val="000000"/>
+          <w:sz w:val="19"/>
+          <w:szCs w:val="19"/>
+        </w:rPr>
+        <w:t xml:space="preserve"> [PK_Product_2NF] </w:t>
+      </w:r>
+      <w:r>
+        <w:rPr>
+          <w:rFonts w:ascii="Consolas" w:hAnsi="Consolas" w:cs="Consolas"/>
+          <w:color w:val="0000FF"/>
+          <w:sz w:val="19"/>
+          <w:szCs w:val="19"/>
+        </w:rPr>
+        <w:t>PRIMARY</w:t>
+      </w:r>
+      <w:r>
+        <w:rPr>
+          <w:rFonts w:ascii="Consolas" w:hAnsi="Consolas" w:cs="Consolas"/>
+          <w:color w:val="000000"/>
+          <w:sz w:val="19"/>
+          <w:szCs w:val="19"/>
+        </w:rPr>
+        <w:t xml:space="preserve"> </w:t>
+      </w:r>
+      <w:r>
+        <w:rPr>
+          <w:rFonts w:ascii="Consolas" w:hAnsi="Consolas" w:cs="Consolas"/>
+          <w:color w:val="0000FF"/>
+          <w:sz w:val="19"/>
+          <w:szCs w:val="19"/>
+        </w:rPr>
+        <w:t xml:space="preserve">KEY </w:t>
       </w:r>
       <w:r>
         <w:rPr>
@@ -3049,15 +2599,14 @@
         </w:rPr>
         <w:t>(</w:t>
       </w:r>
-      <w:proofErr w:type="gramEnd"/>
-      <w:r>
-        <w:rPr>
-          <w:rFonts w:ascii="Consolas" w:hAnsi="Consolas" w:cs="Consolas"/>
-          <w:color w:val="000000"/>
-          <w:sz w:val="19"/>
-          <w:szCs w:val="19"/>
-        </w:rPr>
-        <w:t>250</w:t>
+      <w:r>
+        <w:rPr>
+          <w:rFonts w:ascii="Consolas" w:hAnsi="Consolas" w:cs="Consolas"/>
+          <w:color w:val="000000"/>
+          <w:sz w:val="19"/>
+          <w:szCs w:val="19"/>
+        </w:rPr>
+        <w:t>ProductId</w:t>
       </w:r>
       <w:r>
         <w:rPr>
@@ -3067,33 +2616,6 @@
           <w:szCs w:val="19"/>
         </w:rPr>
         <w:t>)</w:t>
-      </w:r>
-      <w:r>
-        <w:rPr>
-          <w:rFonts w:ascii="Consolas" w:hAnsi="Consolas" w:cs="Consolas"/>
-          <w:color w:val="000000"/>
-          <w:sz w:val="19"/>
-          <w:szCs w:val="19"/>
-        </w:rPr>
-        <w:t xml:space="preserve"> </w:t>
-      </w:r>
-      <w:r>
-        <w:rPr>
-          <w:rFonts w:ascii="Consolas" w:hAnsi="Consolas" w:cs="Consolas"/>
-          <w:color w:val="808080"/>
-          <w:sz w:val="19"/>
-          <w:szCs w:val="19"/>
-        </w:rPr>
-        <w:t>NULL,</w:t>
-      </w:r>
-      <w:r>
-        <w:rPr>
-          <w:rFonts w:ascii="Consolas" w:hAnsi="Consolas" w:cs="Consolas"/>
-          <w:color w:val="000000"/>
-          <w:sz w:val="19"/>
-          <w:szCs w:val="19"/>
-        </w:rPr>
-        <w:t xml:space="preserve"> </w:t>
       </w:r>
     </w:p>
     <w:p>
@@ -3112,752 +2634,25 @@
       <w:r>
         <w:rPr>
           <w:rFonts w:ascii="Consolas" w:hAnsi="Consolas" w:cs="Consolas"/>
-          <w:color w:val="000000"/>
-          <w:sz w:val="19"/>
-          <w:szCs w:val="19"/>
-        </w:rPr>
-        <w:tab/>
-        <w:t xml:space="preserve">[City] </w:t>
-      </w:r>
-      <w:proofErr w:type="gramStart"/>
-      <w:r>
-        <w:rPr>
-          <w:rFonts w:ascii="Consolas" w:hAnsi="Consolas" w:cs="Consolas"/>
-          <w:color w:val="0000FF"/>
-          <w:sz w:val="19"/>
-          <w:szCs w:val="19"/>
-        </w:rPr>
-        <w:t>NVARCHAR</w:t>
-      </w:r>
-      <w:r>
-        <w:rPr>
-          <w:rFonts w:ascii="Consolas" w:hAnsi="Consolas" w:cs="Consolas"/>
-          <w:color w:val="808080"/>
-          <w:sz w:val="19"/>
-          <w:szCs w:val="19"/>
-        </w:rPr>
-        <w:t>(</w:t>
-      </w:r>
-      <w:proofErr w:type="gramEnd"/>
-      <w:r>
-        <w:rPr>
-          <w:rFonts w:ascii="Consolas" w:hAnsi="Consolas" w:cs="Consolas"/>
-          <w:color w:val="000000"/>
-          <w:sz w:val="19"/>
-          <w:szCs w:val="19"/>
-        </w:rPr>
-        <w:t>50</w:t>
-      </w:r>
-      <w:r>
-        <w:rPr>
-          <w:rFonts w:ascii="Consolas" w:hAnsi="Consolas" w:cs="Consolas"/>
           <w:color w:val="808080"/>
           <w:sz w:val="19"/>
           <w:szCs w:val="19"/>
         </w:rPr>
         <w:t>)</w:t>
       </w:r>
-      <w:r>
-        <w:rPr>
-          <w:rFonts w:ascii="Consolas" w:hAnsi="Consolas" w:cs="Consolas"/>
-          <w:color w:val="000000"/>
-          <w:sz w:val="19"/>
-          <w:szCs w:val="19"/>
-        </w:rPr>
-        <w:t xml:space="preserve"> </w:t>
-      </w:r>
-      <w:r>
-        <w:rPr>
-          <w:rFonts w:ascii="Consolas" w:hAnsi="Consolas" w:cs="Consolas"/>
-          <w:color w:val="808080"/>
-          <w:sz w:val="19"/>
-          <w:szCs w:val="19"/>
-        </w:rPr>
-        <w:t>NOT</w:t>
-      </w:r>
-      <w:r>
-        <w:rPr>
-          <w:rFonts w:ascii="Consolas" w:hAnsi="Consolas" w:cs="Consolas"/>
-          <w:color w:val="000000"/>
-          <w:sz w:val="19"/>
-          <w:szCs w:val="19"/>
-        </w:rPr>
-        <w:t xml:space="preserve"> </w:t>
-      </w:r>
-      <w:r>
-        <w:rPr>
-          <w:rFonts w:ascii="Consolas" w:hAnsi="Consolas" w:cs="Consolas"/>
-          <w:color w:val="808080"/>
-          <w:sz w:val="19"/>
-          <w:szCs w:val="19"/>
-        </w:rPr>
-        <w:t>NULL,</w:t>
-      </w:r>
-      <w:r>
-        <w:rPr>
-          <w:rFonts w:ascii="Consolas" w:hAnsi="Consolas" w:cs="Consolas"/>
-          <w:color w:val="000000"/>
-          <w:sz w:val="19"/>
-          <w:szCs w:val="19"/>
-        </w:rPr>
-        <w:t xml:space="preserve"> </w:t>
-      </w:r>
-    </w:p>
-    <w:p>
-      <w:pPr>
-        <w:autoSpaceDE w:val="0"/>
-        <w:autoSpaceDN w:val="0"/>
-        <w:adjustRightInd w:val="0"/>
-        <w:spacing w:after="0" w:line="240" w:lineRule="auto"/>
-        <w:rPr>
-          <w:rFonts w:ascii="Consolas" w:hAnsi="Consolas" w:cs="Consolas"/>
-          <w:color w:val="000000"/>
-          <w:sz w:val="19"/>
-          <w:szCs w:val="19"/>
-        </w:rPr>
-      </w:pPr>
-      <w:r>
-        <w:rPr>
-          <w:rFonts w:ascii="Consolas" w:hAnsi="Consolas" w:cs="Consolas"/>
-          <w:color w:val="000000"/>
-          <w:sz w:val="19"/>
-          <w:szCs w:val="19"/>
-        </w:rPr>
-        <w:tab/>
-        <w:t xml:space="preserve">[State] </w:t>
-      </w:r>
-      <w:proofErr w:type="gramStart"/>
-      <w:r>
-        <w:rPr>
-          <w:rFonts w:ascii="Consolas" w:hAnsi="Consolas" w:cs="Consolas"/>
-          <w:color w:val="0000FF"/>
-          <w:sz w:val="19"/>
-          <w:szCs w:val="19"/>
-        </w:rPr>
-        <w:t>NCHAR</w:t>
-      </w:r>
-      <w:r>
-        <w:rPr>
-          <w:rFonts w:ascii="Consolas" w:hAnsi="Consolas" w:cs="Consolas"/>
-          <w:color w:val="808080"/>
-          <w:sz w:val="19"/>
-          <w:szCs w:val="19"/>
-        </w:rPr>
-        <w:t>(</w:t>
-      </w:r>
-      <w:proofErr w:type="gramEnd"/>
-      <w:r>
-        <w:rPr>
-          <w:rFonts w:ascii="Consolas" w:hAnsi="Consolas" w:cs="Consolas"/>
-          <w:color w:val="000000"/>
-          <w:sz w:val="19"/>
-          <w:szCs w:val="19"/>
-        </w:rPr>
-        <w:t>2</w:t>
-      </w:r>
-      <w:r>
-        <w:rPr>
-          <w:rFonts w:ascii="Consolas" w:hAnsi="Consolas" w:cs="Consolas"/>
-          <w:color w:val="808080"/>
-          <w:sz w:val="19"/>
-          <w:szCs w:val="19"/>
-        </w:rPr>
-        <w:t>)</w:t>
-      </w:r>
-      <w:r>
-        <w:rPr>
-          <w:rFonts w:ascii="Consolas" w:hAnsi="Consolas" w:cs="Consolas"/>
-          <w:color w:val="000000"/>
-          <w:sz w:val="19"/>
-          <w:szCs w:val="19"/>
-        </w:rPr>
-        <w:t xml:space="preserve"> </w:t>
-      </w:r>
-      <w:r>
-        <w:rPr>
-          <w:rFonts w:ascii="Consolas" w:hAnsi="Consolas" w:cs="Consolas"/>
-          <w:color w:val="808080"/>
-          <w:sz w:val="19"/>
-          <w:szCs w:val="19"/>
-        </w:rPr>
-        <w:t>NOT</w:t>
-      </w:r>
-      <w:r>
-        <w:rPr>
-          <w:rFonts w:ascii="Consolas" w:hAnsi="Consolas" w:cs="Consolas"/>
-          <w:color w:val="000000"/>
-          <w:sz w:val="19"/>
-          <w:szCs w:val="19"/>
-        </w:rPr>
-        <w:t xml:space="preserve"> </w:t>
-      </w:r>
-      <w:r>
-        <w:rPr>
-          <w:rFonts w:ascii="Consolas" w:hAnsi="Consolas" w:cs="Consolas"/>
-          <w:color w:val="808080"/>
-          <w:sz w:val="19"/>
-          <w:szCs w:val="19"/>
-        </w:rPr>
-        <w:t>NULL,</w:t>
-      </w:r>
-      <w:r>
-        <w:rPr>
-          <w:rFonts w:ascii="Consolas" w:hAnsi="Consolas" w:cs="Consolas"/>
-          <w:color w:val="000000"/>
-          <w:sz w:val="19"/>
-          <w:szCs w:val="19"/>
-        </w:rPr>
-        <w:t xml:space="preserve"> </w:t>
-      </w:r>
-    </w:p>
-    <w:p>
-      <w:pPr>
-        <w:autoSpaceDE w:val="0"/>
-        <w:autoSpaceDN w:val="0"/>
-        <w:adjustRightInd w:val="0"/>
-        <w:spacing w:after="0" w:line="240" w:lineRule="auto"/>
-        <w:rPr>
-          <w:rFonts w:ascii="Consolas" w:hAnsi="Consolas" w:cs="Consolas"/>
-          <w:color w:val="000000"/>
-          <w:sz w:val="19"/>
-          <w:szCs w:val="19"/>
-        </w:rPr>
-      </w:pPr>
-      <w:r>
-        <w:rPr>
-          <w:rFonts w:ascii="Consolas" w:hAnsi="Consolas" w:cs="Consolas"/>
-          <w:color w:val="000000"/>
-          <w:sz w:val="19"/>
-          <w:szCs w:val="19"/>
+    </w:p>
+    <w:p/>
+    <w:p>
+      <w:r>
+        <w:rPr>
+          <w:noProof/>
         </w:rPr>
         <w:lastRenderedPageBreak/>
-        <w:tab/>
-        <w:t xml:space="preserve">[Zip] </w:t>
-      </w:r>
-      <w:proofErr w:type="gramStart"/>
-      <w:r>
-        <w:rPr>
-          <w:rFonts w:ascii="Consolas" w:hAnsi="Consolas" w:cs="Consolas"/>
-          <w:color w:val="0000FF"/>
-          <w:sz w:val="19"/>
-          <w:szCs w:val="19"/>
-        </w:rPr>
-        <w:t>NCHAR</w:t>
-      </w:r>
-      <w:r>
-        <w:rPr>
-          <w:rFonts w:ascii="Consolas" w:hAnsi="Consolas" w:cs="Consolas"/>
-          <w:color w:val="808080"/>
-          <w:sz w:val="19"/>
-          <w:szCs w:val="19"/>
-        </w:rPr>
-        <w:t>(</w:t>
-      </w:r>
-      <w:proofErr w:type="gramEnd"/>
-      <w:r>
-        <w:rPr>
-          <w:rFonts w:ascii="Consolas" w:hAnsi="Consolas" w:cs="Consolas"/>
-          <w:color w:val="000000"/>
-          <w:sz w:val="19"/>
-          <w:szCs w:val="19"/>
-        </w:rPr>
-        <w:t>6</w:t>
-      </w:r>
-      <w:r>
-        <w:rPr>
-          <w:rFonts w:ascii="Consolas" w:hAnsi="Consolas" w:cs="Consolas"/>
-          <w:color w:val="808080"/>
-          <w:sz w:val="19"/>
-          <w:szCs w:val="19"/>
-        </w:rPr>
-        <w:t>)</w:t>
-      </w:r>
-      <w:r>
-        <w:rPr>
-          <w:rFonts w:ascii="Consolas" w:hAnsi="Consolas" w:cs="Consolas"/>
-          <w:color w:val="000000"/>
-          <w:sz w:val="19"/>
-          <w:szCs w:val="19"/>
-        </w:rPr>
-        <w:t xml:space="preserve"> </w:t>
-      </w:r>
-      <w:r>
-        <w:rPr>
-          <w:rFonts w:ascii="Consolas" w:hAnsi="Consolas" w:cs="Consolas"/>
-          <w:color w:val="808080"/>
-          <w:sz w:val="19"/>
-          <w:szCs w:val="19"/>
-        </w:rPr>
-        <w:t>NOT</w:t>
-      </w:r>
-      <w:r>
-        <w:rPr>
-          <w:rFonts w:ascii="Consolas" w:hAnsi="Consolas" w:cs="Consolas"/>
-          <w:color w:val="000000"/>
-          <w:sz w:val="19"/>
-          <w:szCs w:val="19"/>
-        </w:rPr>
-        <w:t xml:space="preserve"> </w:t>
-      </w:r>
-      <w:r>
-        <w:rPr>
-          <w:rFonts w:ascii="Consolas" w:hAnsi="Consolas" w:cs="Consolas"/>
-          <w:color w:val="808080"/>
-          <w:sz w:val="19"/>
-          <w:szCs w:val="19"/>
-        </w:rPr>
-        <w:t>NULL,</w:t>
-      </w:r>
-    </w:p>
-    <w:p>
-      <w:pPr>
-        <w:autoSpaceDE w:val="0"/>
-        <w:autoSpaceDN w:val="0"/>
-        <w:adjustRightInd w:val="0"/>
-        <w:spacing w:after="0" w:line="240" w:lineRule="auto"/>
-        <w:rPr>
-          <w:rFonts w:ascii="Consolas" w:hAnsi="Consolas" w:cs="Consolas"/>
-          <w:color w:val="000000"/>
-          <w:sz w:val="19"/>
-          <w:szCs w:val="19"/>
-        </w:rPr>
-      </w:pPr>
-      <w:r>
-        <w:rPr>
-          <w:rFonts w:ascii="Consolas" w:hAnsi="Consolas" w:cs="Consolas"/>
-          <w:color w:val="000000"/>
-          <w:sz w:val="19"/>
-          <w:szCs w:val="19"/>
-        </w:rPr>
-        <w:tab/>
-        <w:t>[</w:t>
-      </w:r>
-      <w:proofErr w:type="spellStart"/>
-      <w:r>
-        <w:rPr>
-          <w:rFonts w:ascii="Consolas" w:hAnsi="Consolas" w:cs="Consolas"/>
-          <w:color w:val="000000"/>
-          <w:sz w:val="19"/>
-          <w:szCs w:val="19"/>
-        </w:rPr>
-        <w:t>CustomerHomePhone</w:t>
-      </w:r>
-      <w:proofErr w:type="spellEnd"/>
-      <w:r>
-        <w:rPr>
-          <w:rFonts w:ascii="Consolas" w:hAnsi="Consolas" w:cs="Consolas"/>
-          <w:color w:val="000000"/>
-          <w:sz w:val="19"/>
-          <w:szCs w:val="19"/>
-        </w:rPr>
-        <w:t xml:space="preserve">] </w:t>
-      </w:r>
-      <w:proofErr w:type="gramStart"/>
-      <w:r>
-        <w:rPr>
-          <w:rFonts w:ascii="Consolas" w:hAnsi="Consolas" w:cs="Consolas"/>
-          <w:color w:val="0000FF"/>
-          <w:sz w:val="19"/>
-          <w:szCs w:val="19"/>
-        </w:rPr>
-        <w:t>NCHAR</w:t>
-      </w:r>
-      <w:r>
-        <w:rPr>
-          <w:rFonts w:ascii="Consolas" w:hAnsi="Consolas" w:cs="Consolas"/>
-          <w:color w:val="808080"/>
-          <w:sz w:val="19"/>
-          <w:szCs w:val="19"/>
-        </w:rPr>
-        <w:t>(</w:t>
-      </w:r>
-      <w:proofErr w:type="gramEnd"/>
-      <w:r>
-        <w:rPr>
-          <w:rFonts w:ascii="Consolas" w:hAnsi="Consolas" w:cs="Consolas"/>
-          <w:color w:val="000000"/>
-          <w:sz w:val="19"/>
-          <w:szCs w:val="19"/>
-        </w:rPr>
-        <w:t>10</w:t>
-      </w:r>
-      <w:r>
-        <w:rPr>
-          <w:rFonts w:ascii="Consolas" w:hAnsi="Consolas" w:cs="Consolas"/>
-          <w:color w:val="808080"/>
-          <w:sz w:val="19"/>
-          <w:szCs w:val="19"/>
-        </w:rPr>
-        <w:t>)</w:t>
-      </w:r>
-      <w:r>
-        <w:rPr>
-          <w:rFonts w:ascii="Consolas" w:hAnsi="Consolas" w:cs="Consolas"/>
-          <w:color w:val="000000"/>
-          <w:sz w:val="19"/>
-          <w:szCs w:val="19"/>
-        </w:rPr>
-        <w:t xml:space="preserve"> </w:t>
-      </w:r>
-      <w:r>
-        <w:rPr>
-          <w:rFonts w:ascii="Consolas" w:hAnsi="Consolas" w:cs="Consolas"/>
-          <w:color w:val="808080"/>
-          <w:sz w:val="19"/>
-          <w:szCs w:val="19"/>
-        </w:rPr>
-        <w:t>NULL,</w:t>
-      </w:r>
-      <w:r>
-        <w:rPr>
-          <w:rFonts w:ascii="Consolas" w:hAnsi="Consolas" w:cs="Consolas"/>
-          <w:color w:val="000000"/>
-          <w:sz w:val="19"/>
-          <w:szCs w:val="19"/>
-        </w:rPr>
-        <w:t xml:space="preserve"> </w:t>
-      </w:r>
-    </w:p>
-    <w:p>
-      <w:pPr>
-        <w:autoSpaceDE w:val="0"/>
-        <w:autoSpaceDN w:val="0"/>
-        <w:adjustRightInd w:val="0"/>
-        <w:spacing w:after="0" w:line="240" w:lineRule="auto"/>
-        <w:rPr>
-          <w:rFonts w:ascii="Consolas" w:hAnsi="Consolas" w:cs="Consolas"/>
-          <w:color w:val="000000"/>
-          <w:sz w:val="19"/>
-          <w:szCs w:val="19"/>
-        </w:rPr>
-      </w:pPr>
-      <w:r>
-        <w:rPr>
-          <w:rFonts w:ascii="Consolas" w:hAnsi="Consolas" w:cs="Consolas"/>
-          <w:color w:val="000000"/>
-          <w:sz w:val="19"/>
-          <w:szCs w:val="19"/>
-        </w:rPr>
-        <w:tab/>
-        <w:t>[</w:t>
-      </w:r>
-      <w:proofErr w:type="spellStart"/>
-      <w:r>
-        <w:rPr>
-          <w:rFonts w:ascii="Consolas" w:hAnsi="Consolas" w:cs="Consolas"/>
-          <w:color w:val="000000"/>
-          <w:sz w:val="19"/>
-          <w:szCs w:val="19"/>
-        </w:rPr>
-        <w:t>CustomerMobilePhone</w:t>
-      </w:r>
-      <w:proofErr w:type="spellEnd"/>
-      <w:r>
-        <w:rPr>
-          <w:rFonts w:ascii="Consolas" w:hAnsi="Consolas" w:cs="Consolas"/>
-          <w:color w:val="000000"/>
-          <w:sz w:val="19"/>
-          <w:szCs w:val="19"/>
-        </w:rPr>
-        <w:t xml:space="preserve">] </w:t>
-      </w:r>
-      <w:proofErr w:type="gramStart"/>
-      <w:r>
-        <w:rPr>
-          <w:rFonts w:ascii="Consolas" w:hAnsi="Consolas" w:cs="Consolas"/>
-          <w:color w:val="0000FF"/>
-          <w:sz w:val="19"/>
-          <w:szCs w:val="19"/>
-        </w:rPr>
-        <w:t>NCHAR</w:t>
-      </w:r>
-      <w:r>
-        <w:rPr>
-          <w:rFonts w:ascii="Consolas" w:hAnsi="Consolas" w:cs="Consolas"/>
-          <w:color w:val="808080"/>
-          <w:sz w:val="19"/>
-          <w:szCs w:val="19"/>
-        </w:rPr>
-        <w:t>(</w:t>
-      </w:r>
-      <w:proofErr w:type="gramEnd"/>
-      <w:r>
-        <w:rPr>
-          <w:rFonts w:ascii="Consolas" w:hAnsi="Consolas" w:cs="Consolas"/>
-          <w:color w:val="000000"/>
-          <w:sz w:val="19"/>
-          <w:szCs w:val="19"/>
-        </w:rPr>
-        <w:t>10</w:t>
-      </w:r>
-      <w:r>
-        <w:rPr>
-          <w:rFonts w:ascii="Consolas" w:hAnsi="Consolas" w:cs="Consolas"/>
-          <w:color w:val="808080"/>
-          <w:sz w:val="19"/>
-          <w:szCs w:val="19"/>
-        </w:rPr>
-        <w:t>)</w:t>
-      </w:r>
-      <w:r>
-        <w:rPr>
-          <w:rFonts w:ascii="Consolas" w:hAnsi="Consolas" w:cs="Consolas"/>
-          <w:color w:val="000000"/>
-          <w:sz w:val="19"/>
-          <w:szCs w:val="19"/>
-        </w:rPr>
-        <w:t xml:space="preserve"> </w:t>
-      </w:r>
-      <w:r>
-        <w:rPr>
-          <w:rFonts w:ascii="Consolas" w:hAnsi="Consolas" w:cs="Consolas"/>
-          <w:color w:val="808080"/>
-          <w:sz w:val="19"/>
-          <w:szCs w:val="19"/>
-        </w:rPr>
-        <w:t>NULL,</w:t>
-      </w:r>
-      <w:r>
-        <w:rPr>
-          <w:rFonts w:ascii="Consolas" w:hAnsi="Consolas" w:cs="Consolas"/>
-          <w:color w:val="000000"/>
-          <w:sz w:val="19"/>
-          <w:szCs w:val="19"/>
-        </w:rPr>
-        <w:t xml:space="preserve"> </w:t>
-      </w:r>
-    </w:p>
-    <w:p>
-      <w:pPr>
-        <w:autoSpaceDE w:val="0"/>
-        <w:autoSpaceDN w:val="0"/>
-        <w:adjustRightInd w:val="0"/>
-        <w:spacing w:after="0" w:line="240" w:lineRule="auto"/>
-        <w:rPr>
-          <w:rFonts w:ascii="Consolas" w:hAnsi="Consolas" w:cs="Consolas"/>
-          <w:color w:val="000000"/>
-          <w:sz w:val="19"/>
-          <w:szCs w:val="19"/>
-        </w:rPr>
-      </w:pPr>
-      <w:r>
-        <w:rPr>
-          <w:rFonts w:ascii="Consolas" w:hAnsi="Consolas" w:cs="Consolas"/>
-          <w:color w:val="000000"/>
-          <w:sz w:val="19"/>
-          <w:szCs w:val="19"/>
-        </w:rPr>
-        <w:tab/>
-        <w:t>[</w:t>
-      </w:r>
-      <w:proofErr w:type="spellStart"/>
-      <w:r>
-        <w:rPr>
-          <w:rFonts w:ascii="Consolas" w:hAnsi="Consolas" w:cs="Consolas"/>
-          <w:color w:val="000000"/>
-          <w:sz w:val="19"/>
-          <w:szCs w:val="19"/>
-        </w:rPr>
-        <w:t>CustomerOtherPhone</w:t>
-      </w:r>
-      <w:proofErr w:type="spellEnd"/>
-      <w:r>
-        <w:rPr>
-          <w:rFonts w:ascii="Consolas" w:hAnsi="Consolas" w:cs="Consolas"/>
-          <w:color w:val="000000"/>
-          <w:sz w:val="19"/>
-          <w:szCs w:val="19"/>
-        </w:rPr>
-        <w:t xml:space="preserve">] </w:t>
-      </w:r>
-      <w:proofErr w:type="gramStart"/>
-      <w:r>
-        <w:rPr>
-          <w:rFonts w:ascii="Consolas" w:hAnsi="Consolas" w:cs="Consolas"/>
-          <w:color w:val="0000FF"/>
-          <w:sz w:val="19"/>
-          <w:szCs w:val="19"/>
-        </w:rPr>
-        <w:t>NCHAR</w:t>
-      </w:r>
-      <w:r>
-        <w:rPr>
-          <w:rFonts w:ascii="Consolas" w:hAnsi="Consolas" w:cs="Consolas"/>
-          <w:color w:val="808080"/>
-          <w:sz w:val="19"/>
-          <w:szCs w:val="19"/>
-        </w:rPr>
-        <w:t>(</w:t>
-      </w:r>
-      <w:proofErr w:type="gramEnd"/>
-      <w:r>
-        <w:rPr>
-          <w:rFonts w:ascii="Consolas" w:hAnsi="Consolas" w:cs="Consolas"/>
-          <w:color w:val="000000"/>
-          <w:sz w:val="19"/>
-          <w:szCs w:val="19"/>
-        </w:rPr>
-        <w:t>10</w:t>
-      </w:r>
-      <w:r>
-        <w:rPr>
-          <w:rFonts w:ascii="Consolas" w:hAnsi="Consolas" w:cs="Consolas"/>
-          <w:color w:val="808080"/>
-          <w:sz w:val="19"/>
-          <w:szCs w:val="19"/>
-        </w:rPr>
-        <w:t>)</w:t>
-      </w:r>
-      <w:r>
-        <w:rPr>
-          <w:rFonts w:ascii="Consolas" w:hAnsi="Consolas" w:cs="Consolas"/>
-          <w:color w:val="000000"/>
-          <w:sz w:val="19"/>
-          <w:szCs w:val="19"/>
-        </w:rPr>
-        <w:t xml:space="preserve"> </w:t>
-      </w:r>
-      <w:r>
-        <w:rPr>
-          <w:rFonts w:ascii="Consolas" w:hAnsi="Consolas" w:cs="Consolas"/>
-          <w:color w:val="808080"/>
-          <w:sz w:val="19"/>
-          <w:szCs w:val="19"/>
-        </w:rPr>
-        <w:t>NULL,</w:t>
-      </w:r>
-    </w:p>
-    <w:p>
-      <w:pPr>
-        <w:autoSpaceDE w:val="0"/>
-        <w:autoSpaceDN w:val="0"/>
-        <w:adjustRightInd w:val="0"/>
-        <w:spacing w:after="0" w:line="240" w:lineRule="auto"/>
-        <w:rPr>
-          <w:rFonts w:ascii="Consolas" w:hAnsi="Consolas" w:cs="Consolas"/>
-          <w:color w:val="000000"/>
-          <w:sz w:val="19"/>
-          <w:szCs w:val="19"/>
-        </w:rPr>
-      </w:pPr>
-      <w:r>
-        <w:rPr>
-          <w:rFonts w:ascii="Consolas" w:hAnsi="Consolas" w:cs="Consolas"/>
-          <w:color w:val="000000"/>
-          <w:sz w:val="19"/>
-          <w:szCs w:val="19"/>
-        </w:rPr>
-        <w:tab/>
-      </w:r>
-      <w:r>
-        <w:rPr>
-          <w:rFonts w:ascii="Consolas" w:hAnsi="Consolas" w:cs="Consolas"/>
-          <w:color w:val="0000FF"/>
-          <w:sz w:val="19"/>
-          <w:szCs w:val="19"/>
-        </w:rPr>
-        <w:t>CONSTRAINT</w:t>
-      </w:r>
-      <w:r>
-        <w:rPr>
-          <w:rFonts w:ascii="Consolas" w:hAnsi="Consolas" w:cs="Consolas"/>
-          <w:color w:val="000000"/>
-          <w:sz w:val="19"/>
-          <w:szCs w:val="19"/>
-        </w:rPr>
-        <w:t xml:space="preserve"> [PK_Customer_2NF] </w:t>
-      </w:r>
-      <w:r>
-        <w:rPr>
-          <w:rFonts w:ascii="Consolas" w:hAnsi="Consolas" w:cs="Consolas"/>
-          <w:color w:val="0000FF"/>
-          <w:sz w:val="19"/>
-          <w:szCs w:val="19"/>
-        </w:rPr>
-        <w:t>PRIMARY</w:t>
-      </w:r>
-      <w:r>
-        <w:rPr>
-          <w:rFonts w:ascii="Consolas" w:hAnsi="Consolas" w:cs="Consolas"/>
-          <w:color w:val="000000"/>
-          <w:sz w:val="19"/>
-          <w:szCs w:val="19"/>
-        </w:rPr>
-        <w:t xml:space="preserve"> </w:t>
-      </w:r>
-      <w:r>
-        <w:rPr>
-          <w:rFonts w:ascii="Consolas" w:hAnsi="Consolas" w:cs="Consolas"/>
-          <w:color w:val="0000FF"/>
-          <w:sz w:val="19"/>
-          <w:szCs w:val="19"/>
-        </w:rPr>
-        <w:t xml:space="preserve">KEY </w:t>
-      </w:r>
-      <w:r>
-        <w:rPr>
-          <w:rFonts w:ascii="Consolas" w:hAnsi="Consolas" w:cs="Consolas"/>
-          <w:color w:val="808080"/>
-          <w:sz w:val="19"/>
-          <w:szCs w:val="19"/>
-        </w:rPr>
-        <w:t>(</w:t>
-      </w:r>
-      <w:proofErr w:type="spellStart"/>
-      <w:r>
-        <w:rPr>
-          <w:rFonts w:ascii="Consolas" w:hAnsi="Consolas" w:cs="Consolas"/>
-          <w:color w:val="000000"/>
-          <w:sz w:val="19"/>
-          <w:szCs w:val="19"/>
-        </w:rPr>
-        <w:t>CustomerId</w:t>
-      </w:r>
-      <w:proofErr w:type="spellEnd"/>
-      <w:r>
-        <w:rPr>
-          <w:rFonts w:ascii="Consolas" w:hAnsi="Consolas" w:cs="Consolas"/>
-          <w:color w:val="808080"/>
-          <w:sz w:val="19"/>
-          <w:szCs w:val="19"/>
-        </w:rPr>
-        <w:t>)</w:t>
-      </w:r>
-    </w:p>
-    <w:p>
-      <w:pPr>
-        <w:autoSpaceDE w:val="0"/>
-        <w:autoSpaceDN w:val="0"/>
-        <w:adjustRightInd w:val="0"/>
-        <w:spacing w:after="0" w:line="240" w:lineRule="auto"/>
-        <w:rPr>
-          <w:rFonts w:ascii="Consolas" w:hAnsi="Consolas" w:cs="Consolas"/>
-          <w:color w:val="000000"/>
-          <w:sz w:val="19"/>
-          <w:szCs w:val="19"/>
-        </w:rPr>
-      </w:pPr>
-      <w:r>
-        <w:rPr>
-          <w:rFonts w:ascii="Consolas" w:hAnsi="Consolas" w:cs="Consolas"/>
-          <w:color w:val="808080"/>
-          <w:sz w:val="19"/>
-          <w:szCs w:val="19"/>
-        </w:rPr>
-        <w:t>)</w:t>
-      </w:r>
-    </w:p>
-    <w:p/>
-    <w:p>
-      <w:r>
-        <w:rPr>
-          <w:noProof/>
-        </w:rPr>
         <w:drawing>
-          <wp:inline distT="0" distB="0" distL="0" distR="0">
-            <wp:extent cx="2876550" cy="1781175"/>
+          <wp:inline distT="0" distB="0" distL="0" distR="0" wp14:anchorId="6D4A2F9E" wp14:editId="224198E6">
+            <wp:extent cx="2857500" cy="4143375"/>
             <wp:effectExtent l="0" t="0" r="0" b="9525"/>
-            <wp:docPr id="4" name="Picture 4"/>
+            <wp:docPr id="5" name="Picture 5"/>
             <wp:cNvGraphicFramePr>
               <a:graphicFrameLocks xmlns:a="http://schemas.openxmlformats.org/drawingml/2006/main" noChangeAspect="1"/>
             </wp:cNvGraphicFramePr>
@@ -3865,36 +2660,23 @@
               <a:graphicData uri="http://schemas.openxmlformats.org/drawingml/2006/picture">
                 <pic:pic xmlns:pic="http://schemas.openxmlformats.org/drawingml/2006/picture">
                   <pic:nvPicPr>
-                    <pic:cNvPr id="0" name="Picture 4"/>
-                    <pic:cNvPicPr>
-                      <a:picLocks noChangeAspect="1" noChangeArrowheads="1"/>
-                    </pic:cNvPicPr>
+                    <pic:cNvPr id="1" name=""/>
+                    <pic:cNvPicPr/>
                   </pic:nvPicPr>
                   <pic:blipFill>
-                    <a:blip r:embed="rId8">
-                      <a:extLst>
-                        <a:ext uri="{28A0092B-C50C-407E-A947-70E740481C1C}">
-                          <a14:useLocalDpi xmlns:a14="http://schemas.microsoft.com/office/drawing/2010/main" val="0"/>
-                        </a:ext>
-                      </a:extLst>
-                    </a:blip>
-                    <a:srcRect/>
+                    <a:blip r:embed="rId8"/>
                     <a:stretch>
                       <a:fillRect/>
                     </a:stretch>
                   </pic:blipFill>
-                  <pic:spPr bwMode="auto">
+                  <pic:spPr>
                     <a:xfrm>
                       <a:off x="0" y="0"/>
-                      <a:ext cx="2876550" cy="1781175"/>
+                      <a:ext cx="2857500" cy="4143375"/>
                     </a:xfrm>
                     <a:prstGeom prst="rect">
                       <a:avLst/>
                     </a:prstGeom>
-                    <a:noFill/>
-                    <a:ln>
-                      <a:noFill/>
-                    </a:ln>
                   </pic:spPr>
                 </pic:pic>
               </a:graphicData>
@@ -3950,28 +2732,7 @@
           <w:sz w:val="19"/>
           <w:szCs w:val="19"/>
         </w:rPr>
-        <w:t xml:space="preserve"> [</w:t>
-      </w:r>
-      <w:proofErr w:type="spellStart"/>
-      <w:r>
-        <w:rPr>
-          <w:rFonts w:ascii="Consolas" w:hAnsi="Consolas" w:cs="Consolas"/>
-          <w:color w:val="000000"/>
-          <w:sz w:val="19"/>
-          <w:szCs w:val="19"/>
-        </w:rPr>
-        <w:t>dbo</w:t>
-      </w:r>
-      <w:proofErr w:type="spellEnd"/>
-      <w:proofErr w:type="gramStart"/>
-      <w:r>
-        <w:rPr>
-          <w:rFonts w:ascii="Consolas" w:hAnsi="Consolas" w:cs="Consolas"/>
-          <w:color w:val="000000"/>
-          <w:sz w:val="19"/>
-          <w:szCs w:val="19"/>
-        </w:rPr>
-        <w:t>]</w:t>
+        <w:t xml:space="preserve"> [dbo]</w:t>
       </w:r>
       <w:r>
         <w:rPr>
@@ -3989,17 +2750,7 @@
           <w:sz w:val="19"/>
           <w:szCs w:val="19"/>
         </w:rPr>
-        <w:t>[</w:t>
-      </w:r>
-      <w:proofErr w:type="gramEnd"/>
-      <w:r>
-        <w:rPr>
-          <w:rFonts w:ascii="Consolas" w:hAnsi="Consolas" w:cs="Consolas"/>
-          <w:color w:val="000000"/>
-          <w:sz w:val="19"/>
-          <w:szCs w:val="19"/>
-        </w:rPr>
-        <w:t>Product_2NF]</w:t>
+        <w:t>[Sales_2NF]</w:t>
       </w:r>
     </w:p>
     <w:p>
@@ -4046,27 +2797,7 @@
           <w:szCs w:val="19"/>
         </w:rPr>
         <w:tab/>
-        <w:t>[</w:t>
-      </w:r>
-      <w:proofErr w:type="spellStart"/>
-      <w:r>
-        <w:rPr>
-          <w:rFonts w:ascii="Consolas" w:hAnsi="Consolas" w:cs="Consolas"/>
-          <w:color w:val="000000"/>
-          <w:sz w:val="19"/>
-          <w:szCs w:val="19"/>
-        </w:rPr>
-        <w:t>ProductId</w:t>
-      </w:r>
-      <w:proofErr w:type="spellEnd"/>
-      <w:r>
-        <w:rPr>
-          <w:rFonts w:ascii="Consolas" w:hAnsi="Consolas" w:cs="Consolas"/>
-          <w:color w:val="000000"/>
-          <w:sz w:val="19"/>
-          <w:szCs w:val="19"/>
-        </w:rPr>
-        <w:t xml:space="preserve">] </w:t>
+        <w:t xml:space="preserve">[SaleId] </w:t>
       </w:r>
       <w:r>
         <w:rPr>
@@ -4122,7 +2853,6 @@
         </w:rPr>
         <w:t xml:space="preserve"> </w:t>
       </w:r>
-      <w:proofErr w:type="gramStart"/>
       <w:r>
         <w:rPr>
           <w:rFonts w:ascii="Consolas" w:hAnsi="Consolas" w:cs="Consolas"/>
@@ -4141,7 +2871,6 @@
         </w:rPr>
         <w:t>(</w:t>
       </w:r>
-      <w:proofErr w:type="gramEnd"/>
       <w:r>
         <w:rPr>
           <w:rFonts w:ascii="Consolas" w:hAnsi="Consolas" w:cs="Consolas"/>
@@ -4209,45 +2938,16 @@
           <w:szCs w:val="19"/>
         </w:rPr>
         <w:tab/>
-        <w:t xml:space="preserve">[Name] </w:t>
-      </w:r>
-      <w:proofErr w:type="gramStart"/>
-      <w:r>
-        <w:rPr>
-          <w:rFonts w:ascii="Consolas" w:hAnsi="Consolas" w:cs="Consolas"/>
-          <w:color w:val="0000FF"/>
-          <w:sz w:val="19"/>
-          <w:szCs w:val="19"/>
-        </w:rPr>
-        <w:t>NVARCHAR</w:t>
-      </w:r>
-      <w:r>
-        <w:rPr>
-          <w:rFonts w:ascii="Consolas" w:hAnsi="Consolas" w:cs="Consolas"/>
-          <w:color w:val="808080"/>
-          <w:sz w:val="19"/>
-          <w:szCs w:val="19"/>
-        </w:rPr>
-        <w:t>(</w:t>
-      </w:r>
-      <w:proofErr w:type="gramEnd"/>
-      <w:r>
-        <w:rPr>
-          <w:rFonts w:ascii="Consolas" w:hAnsi="Consolas" w:cs="Consolas"/>
-          <w:color w:val="000000"/>
-          <w:sz w:val="19"/>
-          <w:szCs w:val="19"/>
-        </w:rPr>
-        <w:t>50</w:t>
-      </w:r>
-      <w:r>
-        <w:rPr>
-          <w:rFonts w:ascii="Consolas" w:hAnsi="Consolas" w:cs="Consolas"/>
-          <w:color w:val="808080"/>
-          <w:sz w:val="19"/>
-          <w:szCs w:val="19"/>
-        </w:rPr>
-        <w:t>)</w:t>
+        <w:t xml:space="preserve">[SaleDate] </w:t>
+      </w:r>
+      <w:r>
+        <w:rPr>
+          <w:rFonts w:ascii="Consolas" w:hAnsi="Consolas" w:cs="Consolas"/>
+          <w:color w:val="0000FF"/>
+          <w:sz w:val="19"/>
+          <w:szCs w:val="19"/>
+        </w:rPr>
+        <w:t>DATE</w:t>
       </w:r>
       <w:r>
         <w:rPr>
@@ -4316,45 +3016,16 @@
           <w:szCs w:val="19"/>
         </w:rPr>
         <w:tab/>
-        <w:t xml:space="preserve">[Description] </w:t>
-      </w:r>
-      <w:proofErr w:type="gramStart"/>
-      <w:r>
-        <w:rPr>
-          <w:rFonts w:ascii="Consolas" w:hAnsi="Consolas" w:cs="Consolas"/>
-          <w:color w:val="0000FF"/>
-          <w:sz w:val="19"/>
-          <w:szCs w:val="19"/>
-        </w:rPr>
-        <w:t>NVARCHAR</w:t>
-      </w:r>
-      <w:r>
-        <w:rPr>
-          <w:rFonts w:ascii="Consolas" w:hAnsi="Consolas" w:cs="Consolas"/>
-          <w:color w:val="808080"/>
-          <w:sz w:val="19"/>
-          <w:szCs w:val="19"/>
-        </w:rPr>
-        <w:t>(</w:t>
-      </w:r>
-      <w:proofErr w:type="gramEnd"/>
-      <w:r>
-        <w:rPr>
-          <w:rFonts w:ascii="Consolas" w:hAnsi="Consolas" w:cs="Consolas"/>
-          <w:color w:val="000000"/>
-          <w:sz w:val="19"/>
-          <w:szCs w:val="19"/>
-        </w:rPr>
-        <w:t>250</w:t>
-      </w:r>
-      <w:r>
-        <w:rPr>
-          <w:rFonts w:ascii="Consolas" w:hAnsi="Consolas" w:cs="Consolas"/>
-          <w:color w:val="808080"/>
-          <w:sz w:val="19"/>
-          <w:szCs w:val="19"/>
-        </w:rPr>
-        <w:t>)</w:t>
+        <w:t xml:space="preserve">[CustomerId] </w:t>
+      </w:r>
+      <w:r>
+        <w:rPr>
+          <w:rFonts w:ascii="Consolas" w:hAnsi="Consolas" w:cs="Consolas"/>
+          <w:color w:val="0000FF"/>
+          <w:sz w:val="19"/>
+          <w:szCs w:val="19"/>
+        </w:rPr>
+        <w:t>INT</w:t>
       </w:r>
       <w:r>
         <w:rPr>
@@ -4423,36 +3094,16 @@
           <w:szCs w:val="19"/>
         </w:rPr>
         <w:tab/>
-        <w:t>[</w:t>
-      </w:r>
-      <w:proofErr w:type="spellStart"/>
-      <w:r>
-        <w:rPr>
-          <w:rFonts w:ascii="Consolas" w:hAnsi="Consolas" w:cs="Consolas"/>
-          <w:color w:val="000000"/>
-          <w:sz w:val="19"/>
-          <w:szCs w:val="19"/>
-        </w:rPr>
-        <w:t>UnitPrice</w:t>
-      </w:r>
-      <w:proofErr w:type="spellEnd"/>
-      <w:r>
-        <w:rPr>
-          <w:rFonts w:ascii="Consolas" w:hAnsi="Consolas" w:cs="Consolas"/>
-          <w:color w:val="000000"/>
-          <w:sz w:val="19"/>
-          <w:szCs w:val="19"/>
-        </w:rPr>
-        <w:t xml:space="preserve">] </w:t>
-      </w:r>
-      <w:r>
-        <w:rPr>
-          <w:rFonts w:ascii="Consolas" w:hAnsi="Consolas" w:cs="Consolas"/>
-          <w:color w:val="0000FF"/>
-          <w:sz w:val="19"/>
-          <w:szCs w:val="19"/>
-        </w:rPr>
-        <w:t>MONEY</w:t>
+        <w:t xml:space="preserve">[ProductId] </w:t>
+      </w:r>
+      <w:r>
+        <w:rPr>
+          <w:rFonts w:ascii="Consolas" w:hAnsi="Consolas" w:cs="Consolas"/>
+          <w:color w:val="0000FF"/>
+          <w:sz w:val="19"/>
+          <w:szCs w:val="19"/>
+        </w:rPr>
+        <w:t>INT</w:t>
       </w:r>
       <w:r>
         <w:rPr>
@@ -4489,6 +3140,15 @@
           <w:szCs w:val="19"/>
         </w:rPr>
         <w:t>NULL,</w:t>
+      </w:r>
+      <w:r>
+        <w:rPr>
+          <w:rFonts w:ascii="Consolas" w:hAnsi="Consolas" w:cs="Consolas"/>
+          <w:color w:val="000000"/>
+          <w:sz w:val="19"/>
+          <w:szCs w:val="19"/>
+        </w:rPr>
+        <w:t xml:space="preserve"> </w:t>
       </w:r>
     </w:p>
     <w:p>
@@ -4512,80 +3172,61 @@
           <w:szCs w:val="19"/>
         </w:rPr>
         <w:tab/>
-      </w:r>
-      <w:r>
-        <w:rPr>
-          <w:rFonts w:ascii="Consolas" w:hAnsi="Consolas" w:cs="Consolas"/>
-          <w:color w:val="0000FF"/>
-          <w:sz w:val="19"/>
-          <w:szCs w:val="19"/>
-        </w:rPr>
-        <w:t>CONSTRAINT</w:t>
-      </w:r>
-      <w:r>
-        <w:rPr>
-          <w:rFonts w:ascii="Consolas" w:hAnsi="Consolas" w:cs="Consolas"/>
-          <w:color w:val="000000"/>
-          <w:sz w:val="19"/>
-          <w:szCs w:val="19"/>
-        </w:rPr>
-        <w:t xml:space="preserve"> [PK_Product_2NF] </w:t>
-      </w:r>
-      <w:r>
-        <w:rPr>
-          <w:rFonts w:ascii="Consolas" w:hAnsi="Consolas" w:cs="Consolas"/>
-          <w:color w:val="0000FF"/>
-          <w:sz w:val="19"/>
-          <w:szCs w:val="19"/>
-        </w:rPr>
-        <w:t>PRIMARY</w:t>
-      </w:r>
-      <w:r>
-        <w:rPr>
-          <w:rFonts w:ascii="Consolas" w:hAnsi="Consolas" w:cs="Consolas"/>
-          <w:color w:val="000000"/>
-          <w:sz w:val="19"/>
-          <w:szCs w:val="19"/>
-        </w:rPr>
-        <w:t xml:space="preserve"> </w:t>
-      </w:r>
-      <w:r>
-        <w:rPr>
-          <w:rFonts w:ascii="Consolas" w:hAnsi="Consolas" w:cs="Consolas"/>
-          <w:color w:val="0000FF"/>
-          <w:sz w:val="19"/>
-          <w:szCs w:val="19"/>
-        </w:rPr>
-        <w:t xml:space="preserve">KEY </w:t>
-      </w:r>
-      <w:r>
-        <w:rPr>
-          <w:rFonts w:ascii="Consolas" w:hAnsi="Consolas" w:cs="Consolas"/>
-          <w:color w:val="808080"/>
-          <w:sz w:val="19"/>
-          <w:szCs w:val="19"/>
-        </w:rPr>
-        <w:t>(</w:t>
-      </w:r>
-      <w:proofErr w:type="spellStart"/>
-      <w:r>
-        <w:rPr>
-          <w:rFonts w:ascii="Consolas" w:hAnsi="Consolas" w:cs="Consolas"/>
-          <w:color w:val="000000"/>
-          <w:sz w:val="19"/>
-          <w:szCs w:val="19"/>
-        </w:rPr>
-        <w:t>ProductId</w:t>
-      </w:r>
-      <w:proofErr w:type="spellEnd"/>
-      <w:r>
-        <w:rPr>
-          <w:rFonts w:ascii="Consolas" w:hAnsi="Consolas" w:cs="Consolas"/>
-          <w:color w:val="808080"/>
-          <w:sz w:val="19"/>
-          <w:szCs w:val="19"/>
-        </w:rPr>
-        <w:t>)</w:t>
+        <w:t xml:space="preserve">[Quantity] </w:t>
+      </w:r>
+      <w:r>
+        <w:rPr>
+          <w:rFonts w:ascii="Consolas" w:hAnsi="Consolas" w:cs="Consolas"/>
+          <w:color w:val="0000FF"/>
+          <w:sz w:val="19"/>
+          <w:szCs w:val="19"/>
+        </w:rPr>
+        <w:t>INT</w:t>
+      </w:r>
+      <w:r>
+        <w:rPr>
+          <w:rFonts w:ascii="Consolas" w:hAnsi="Consolas" w:cs="Consolas"/>
+          <w:color w:val="000000"/>
+          <w:sz w:val="19"/>
+          <w:szCs w:val="19"/>
+        </w:rPr>
+        <w:t xml:space="preserve"> </w:t>
+      </w:r>
+      <w:r>
+        <w:rPr>
+          <w:rFonts w:ascii="Consolas" w:hAnsi="Consolas" w:cs="Consolas"/>
+          <w:color w:val="808080"/>
+          <w:sz w:val="19"/>
+          <w:szCs w:val="19"/>
+        </w:rPr>
+        <w:t>NOT</w:t>
+      </w:r>
+      <w:r>
+        <w:rPr>
+          <w:rFonts w:ascii="Consolas" w:hAnsi="Consolas" w:cs="Consolas"/>
+          <w:color w:val="000000"/>
+          <w:sz w:val="19"/>
+          <w:szCs w:val="19"/>
+        </w:rPr>
+        <w:t xml:space="preserve"> </w:t>
+      </w:r>
+      <w:r>
+        <w:rPr>
+          <w:rFonts w:ascii="Consolas" w:hAnsi="Consolas" w:cs="Consolas"/>
+          <w:color w:val="808080"/>
+          <w:sz w:val="19"/>
+          <w:szCs w:val="19"/>
+        </w:rPr>
+        <w:t>NULL,</w:t>
+      </w:r>
+      <w:r>
+        <w:rPr>
+          <w:rFonts w:ascii="Consolas" w:hAnsi="Consolas" w:cs="Consolas"/>
+          <w:color w:val="000000"/>
+          <w:sz w:val="19"/>
+          <w:szCs w:val="19"/>
+        </w:rPr>
+        <w:t xml:space="preserve"> </w:t>
       </w:r>
     </w:p>
     <w:p>
@@ -4604,24 +3245,1157 @@
       <w:r>
         <w:rPr>
           <w:rFonts w:ascii="Consolas" w:hAnsi="Consolas" w:cs="Consolas"/>
+          <w:color w:val="000000"/>
+          <w:sz w:val="19"/>
+          <w:szCs w:val="19"/>
+        </w:rPr>
+        <w:tab/>
+        <w:t xml:space="preserve">[SpecialHandlingNotes] </w:t>
+      </w:r>
+      <w:r>
+        <w:rPr>
+          <w:rFonts w:ascii="Consolas" w:hAnsi="Consolas" w:cs="Consolas"/>
+          <w:color w:val="0000FF"/>
+          <w:sz w:val="19"/>
+          <w:szCs w:val="19"/>
+        </w:rPr>
+        <w:t>NVARCHAR</w:t>
+      </w:r>
+      <w:r>
+        <w:rPr>
+          <w:rFonts w:ascii="Consolas" w:hAnsi="Consolas" w:cs="Consolas"/>
+          <w:color w:val="808080"/>
+          <w:sz w:val="19"/>
+          <w:szCs w:val="19"/>
+        </w:rPr>
+        <w:t>(</w:t>
+      </w:r>
+      <w:r>
+        <w:rPr>
+          <w:rFonts w:ascii="Consolas" w:hAnsi="Consolas" w:cs="Consolas"/>
+          <w:color w:val="000000"/>
+          <w:sz w:val="19"/>
+          <w:szCs w:val="19"/>
+        </w:rPr>
+        <w:t>500</w:t>
+      </w:r>
+      <w:r>
+        <w:rPr>
+          <w:rFonts w:ascii="Consolas" w:hAnsi="Consolas" w:cs="Consolas"/>
           <w:color w:val="808080"/>
           <w:sz w:val="19"/>
           <w:szCs w:val="19"/>
         </w:rPr>
         <w:t>)</w:t>
       </w:r>
-    </w:p>
-    <w:p/>
+      <w:r>
+        <w:rPr>
+          <w:rFonts w:ascii="Consolas" w:hAnsi="Consolas" w:cs="Consolas"/>
+          <w:color w:val="000000"/>
+          <w:sz w:val="19"/>
+          <w:szCs w:val="19"/>
+        </w:rPr>
+        <w:t xml:space="preserve"> </w:t>
+      </w:r>
+      <w:r>
+        <w:rPr>
+          <w:rFonts w:ascii="Consolas" w:hAnsi="Consolas" w:cs="Consolas"/>
+          <w:color w:val="808080"/>
+          <w:sz w:val="19"/>
+          <w:szCs w:val="19"/>
+        </w:rPr>
+        <w:t>NULL,</w:t>
+      </w:r>
+    </w:p>
+    <w:p>
+      <w:pPr>
+        <w:autoSpaceDE w:val="0"/>
+        <w:autoSpaceDN w:val="0"/>
+        <w:adjustRightInd w:val="0"/>
+        <w:spacing w:after="0" w:line="240" w:lineRule="auto"/>
+        <w:rPr>
+          <w:rFonts w:ascii="Consolas" w:hAnsi="Consolas" w:cs="Consolas"/>
+          <w:color w:val="000000"/>
+          <w:sz w:val="19"/>
+          <w:szCs w:val="19"/>
+        </w:rPr>
+      </w:pPr>
+      <w:r>
+        <w:rPr>
+          <w:rFonts w:ascii="Consolas" w:hAnsi="Consolas" w:cs="Consolas"/>
+          <w:color w:val="000000"/>
+          <w:sz w:val="19"/>
+          <w:szCs w:val="19"/>
+        </w:rPr>
+        <w:tab/>
+        <w:t xml:space="preserve">[LastName] </w:t>
+      </w:r>
+      <w:r>
+        <w:rPr>
+          <w:rFonts w:ascii="Consolas" w:hAnsi="Consolas" w:cs="Consolas"/>
+          <w:color w:val="0000FF"/>
+          <w:sz w:val="19"/>
+          <w:szCs w:val="19"/>
+        </w:rPr>
+        <w:t>NVARCHAR</w:t>
+      </w:r>
+      <w:r>
+        <w:rPr>
+          <w:rFonts w:ascii="Consolas" w:hAnsi="Consolas" w:cs="Consolas"/>
+          <w:color w:val="808080"/>
+          <w:sz w:val="19"/>
+          <w:szCs w:val="19"/>
+        </w:rPr>
+        <w:t>(</w:t>
+      </w:r>
+      <w:r>
+        <w:rPr>
+          <w:rFonts w:ascii="Consolas" w:hAnsi="Consolas" w:cs="Consolas"/>
+          <w:color w:val="000000"/>
+          <w:sz w:val="19"/>
+          <w:szCs w:val="19"/>
+        </w:rPr>
+        <w:t>50</w:t>
+      </w:r>
+      <w:r>
+        <w:rPr>
+          <w:rFonts w:ascii="Consolas" w:hAnsi="Consolas" w:cs="Consolas"/>
+          <w:color w:val="808080"/>
+          <w:sz w:val="19"/>
+          <w:szCs w:val="19"/>
+        </w:rPr>
+        <w:t>)</w:t>
+      </w:r>
+      <w:r>
+        <w:rPr>
+          <w:rFonts w:ascii="Consolas" w:hAnsi="Consolas" w:cs="Consolas"/>
+          <w:color w:val="000000"/>
+          <w:sz w:val="19"/>
+          <w:szCs w:val="19"/>
+        </w:rPr>
+        <w:t xml:space="preserve"> </w:t>
+      </w:r>
+      <w:r>
+        <w:rPr>
+          <w:rFonts w:ascii="Consolas" w:hAnsi="Consolas" w:cs="Consolas"/>
+          <w:color w:val="808080"/>
+          <w:sz w:val="19"/>
+          <w:szCs w:val="19"/>
+        </w:rPr>
+        <w:t>NOT</w:t>
+      </w:r>
+      <w:r>
+        <w:rPr>
+          <w:rFonts w:ascii="Consolas" w:hAnsi="Consolas" w:cs="Consolas"/>
+          <w:color w:val="000000"/>
+          <w:sz w:val="19"/>
+          <w:szCs w:val="19"/>
+        </w:rPr>
+        <w:t xml:space="preserve"> </w:t>
+      </w:r>
+      <w:r>
+        <w:rPr>
+          <w:rFonts w:ascii="Consolas" w:hAnsi="Consolas" w:cs="Consolas"/>
+          <w:color w:val="808080"/>
+          <w:sz w:val="19"/>
+          <w:szCs w:val="19"/>
+        </w:rPr>
+        <w:t>NULL,</w:t>
+      </w:r>
+      <w:r>
+        <w:rPr>
+          <w:rFonts w:ascii="Consolas" w:hAnsi="Consolas" w:cs="Consolas"/>
+          <w:color w:val="000000"/>
+          <w:sz w:val="19"/>
+          <w:szCs w:val="19"/>
+        </w:rPr>
+        <w:t xml:space="preserve"> </w:t>
+      </w:r>
+    </w:p>
+    <w:p>
+      <w:pPr>
+        <w:autoSpaceDE w:val="0"/>
+        <w:autoSpaceDN w:val="0"/>
+        <w:adjustRightInd w:val="0"/>
+        <w:spacing w:after="0" w:line="240" w:lineRule="auto"/>
+        <w:rPr>
+          <w:rFonts w:ascii="Consolas" w:hAnsi="Consolas" w:cs="Consolas"/>
+          <w:color w:val="000000"/>
+          <w:sz w:val="19"/>
+          <w:szCs w:val="19"/>
+        </w:rPr>
+      </w:pPr>
+      <w:r>
+        <w:rPr>
+          <w:rFonts w:ascii="Consolas" w:hAnsi="Consolas" w:cs="Consolas"/>
+          <w:color w:val="000000"/>
+          <w:sz w:val="19"/>
+          <w:szCs w:val="19"/>
+        </w:rPr>
+        <w:tab/>
+        <w:t xml:space="preserve">[FirstName] </w:t>
+      </w:r>
+      <w:r>
+        <w:rPr>
+          <w:rFonts w:ascii="Consolas" w:hAnsi="Consolas" w:cs="Consolas"/>
+          <w:color w:val="0000FF"/>
+          <w:sz w:val="19"/>
+          <w:szCs w:val="19"/>
+        </w:rPr>
+        <w:t>NVARCHAR</w:t>
+      </w:r>
+      <w:r>
+        <w:rPr>
+          <w:rFonts w:ascii="Consolas" w:hAnsi="Consolas" w:cs="Consolas"/>
+          <w:color w:val="808080"/>
+          <w:sz w:val="19"/>
+          <w:szCs w:val="19"/>
+        </w:rPr>
+        <w:t>(</w:t>
+      </w:r>
+      <w:r>
+        <w:rPr>
+          <w:rFonts w:ascii="Consolas" w:hAnsi="Consolas" w:cs="Consolas"/>
+          <w:color w:val="000000"/>
+          <w:sz w:val="19"/>
+          <w:szCs w:val="19"/>
+        </w:rPr>
+        <w:t>50</w:t>
+      </w:r>
+      <w:r>
+        <w:rPr>
+          <w:rFonts w:ascii="Consolas" w:hAnsi="Consolas" w:cs="Consolas"/>
+          <w:color w:val="808080"/>
+          <w:sz w:val="19"/>
+          <w:szCs w:val="19"/>
+        </w:rPr>
+        <w:t>)</w:t>
+      </w:r>
+      <w:r>
+        <w:rPr>
+          <w:rFonts w:ascii="Consolas" w:hAnsi="Consolas" w:cs="Consolas"/>
+          <w:color w:val="000000"/>
+          <w:sz w:val="19"/>
+          <w:szCs w:val="19"/>
+        </w:rPr>
+        <w:t xml:space="preserve"> </w:t>
+      </w:r>
+      <w:r>
+        <w:rPr>
+          <w:rFonts w:ascii="Consolas" w:hAnsi="Consolas" w:cs="Consolas"/>
+          <w:color w:val="808080"/>
+          <w:sz w:val="19"/>
+          <w:szCs w:val="19"/>
+        </w:rPr>
+        <w:t>NOT</w:t>
+      </w:r>
+      <w:r>
+        <w:rPr>
+          <w:rFonts w:ascii="Consolas" w:hAnsi="Consolas" w:cs="Consolas"/>
+          <w:color w:val="000000"/>
+          <w:sz w:val="19"/>
+          <w:szCs w:val="19"/>
+        </w:rPr>
+        <w:t xml:space="preserve"> </w:t>
+      </w:r>
+      <w:r>
+        <w:rPr>
+          <w:rFonts w:ascii="Consolas" w:hAnsi="Consolas" w:cs="Consolas"/>
+          <w:color w:val="808080"/>
+          <w:sz w:val="19"/>
+          <w:szCs w:val="19"/>
+        </w:rPr>
+        <w:t>NULL,</w:t>
+      </w:r>
+      <w:r>
+        <w:rPr>
+          <w:rFonts w:ascii="Consolas" w:hAnsi="Consolas" w:cs="Consolas"/>
+          <w:color w:val="000000"/>
+          <w:sz w:val="19"/>
+          <w:szCs w:val="19"/>
+        </w:rPr>
+        <w:t xml:space="preserve"> </w:t>
+      </w:r>
+    </w:p>
+    <w:p>
+      <w:pPr>
+        <w:autoSpaceDE w:val="0"/>
+        <w:autoSpaceDN w:val="0"/>
+        <w:adjustRightInd w:val="0"/>
+        <w:spacing w:after="0" w:line="240" w:lineRule="auto"/>
+        <w:rPr>
+          <w:rFonts w:ascii="Consolas" w:hAnsi="Consolas" w:cs="Consolas"/>
+          <w:color w:val="000000"/>
+          <w:sz w:val="19"/>
+          <w:szCs w:val="19"/>
+        </w:rPr>
+      </w:pPr>
+      <w:r>
+        <w:rPr>
+          <w:rFonts w:ascii="Consolas" w:hAnsi="Consolas" w:cs="Consolas"/>
+          <w:color w:val="000000"/>
+          <w:sz w:val="19"/>
+          <w:szCs w:val="19"/>
+        </w:rPr>
+        <w:tab/>
+        <w:t xml:space="preserve">[Address1] </w:t>
+      </w:r>
+      <w:r>
+        <w:rPr>
+          <w:rFonts w:ascii="Consolas" w:hAnsi="Consolas" w:cs="Consolas"/>
+          <w:color w:val="0000FF"/>
+          <w:sz w:val="19"/>
+          <w:szCs w:val="19"/>
+        </w:rPr>
+        <w:t>NVARCHAR</w:t>
+      </w:r>
+      <w:r>
+        <w:rPr>
+          <w:rFonts w:ascii="Consolas" w:hAnsi="Consolas" w:cs="Consolas"/>
+          <w:color w:val="808080"/>
+          <w:sz w:val="19"/>
+          <w:szCs w:val="19"/>
+        </w:rPr>
+        <w:t>(</w:t>
+      </w:r>
+      <w:r>
+        <w:rPr>
+          <w:rFonts w:ascii="Consolas" w:hAnsi="Consolas" w:cs="Consolas"/>
+          <w:color w:val="000000"/>
+          <w:sz w:val="19"/>
+          <w:szCs w:val="19"/>
+        </w:rPr>
+        <w:t>250</w:t>
+      </w:r>
+      <w:r>
+        <w:rPr>
+          <w:rFonts w:ascii="Consolas" w:hAnsi="Consolas" w:cs="Consolas"/>
+          <w:color w:val="808080"/>
+          <w:sz w:val="19"/>
+          <w:szCs w:val="19"/>
+        </w:rPr>
+        <w:t>)</w:t>
+      </w:r>
+      <w:r>
+        <w:rPr>
+          <w:rFonts w:ascii="Consolas" w:hAnsi="Consolas" w:cs="Consolas"/>
+          <w:color w:val="000000"/>
+          <w:sz w:val="19"/>
+          <w:szCs w:val="19"/>
+        </w:rPr>
+        <w:t xml:space="preserve"> </w:t>
+      </w:r>
+      <w:r>
+        <w:rPr>
+          <w:rFonts w:ascii="Consolas" w:hAnsi="Consolas" w:cs="Consolas"/>
+          <w:color w:val="808080"/>
+          <w:sz w:val="19"/>
+          <w:szCs w:val="19"/>
+        </w:rPr>
+        <w:t>NOT</w:t>
+      </w:r>
+      <w:r>
+        <w:rPr>
+          <w:rFonts w:ascii="Consolas" w:hAnsi="Consolas" w:cs="Consolas"/>
+          <w:color w:val="000000"/>
+          <w:sz w:val="19"/>
+          <w:szCs w:val="19"/>
+        </w:rPr>
+        <w:t xml:space="preserve"> </w:t>
+      </w:r>
+      <w:r>
+        <w:rPr>
+          <w:rFonts w:ascii="Consolas" w:hAnsi="Consolas" w:cs="Consolas"/>
+          <w:color w:val="808080"/>
+          <w:sz w:val="19"/>
+          <w:szCs w:val="19"/>
+        </w:rPr>
+        <w:t>NULL,</w:t>
+      </w:r>
+      <w:r>
+        <w:rPr>
+          <w:rFonts w:ascii="Consolas" w:hAnsi="Consolas" w:cs="Consolas"/>
+          <w:color w:val="000000"/>
+          <w:sz w:val="19"/>
+          <w:szCs w:val="19"/>
+        </w:rPr>
+        <w:t xml:space="preserve"> </w:t>
+      </w:r>
+    </w:p>
+    <w:p>
+      <w:pPr>
+        <w:autoSpaceDE w:val="0"/>
+        <w:autoSpaceDN w:val="0"/>
+        <w:adjustRightInd w:val="0"/>
+        <w:spacing w:after="0" w:line="240" w:lineRule="auto"/>
+        <w:rPr>
+          <w:rFonts w:ascii="Consolas" w:hAnsi="Consolas" w:cs="Consolas"/>
+          <w:color w:val="000000"/>
+          <w:sz w:val="19"/>
+          <w:szCs w:val="19"/>
+        </w:rPr>
+      </w:pPr>
+      <w:r>
+        <w:rPr>
+          <w:rFonts w:ascii="Consolas" w:hAnsi="Consolas" w:cs="Consolas"/>
+          <w:color w:val="000000"/>
+          <w:sz w:val="19"/>
+          <w:szCs w:val="19"/>
+        </w:rPr>
+        <w:tab/>
+        <w:t xml:space="preserve">[Address2] </w:t>
+      </w:r>
+      <w:r>
+        <w:rPr>
+          <w:rFonts w:ascii="Consolas" w:hAnsi="Consolas" w:cs="Consolas"/>
+          <w:color w:val="0000FF"/>
+          <w:sz w:val="19"/>
+          <w:szCs w:val="19"/>
+        </w:rPr>
+        <w:t>NVARCHAR</w:t>
+      </w:r>
+      <w:r>
+        <w:rPr>
+          <w:rFonts w:ascii="Consolas" w:hAnsi="Consolas" w:cs="Consolas"/>
+          <w:color w:val="808080"/>
+          <w:sz w:val="19"/>
+          <w:szCs w:val="19"/>
+        </w:rPr>
+        <w:t>(</w:t>
+      </w:r>
+      <w:r>
+        <w:rPr>
+          <w:rFonts w:ascii="Consolas" w:hAnsi="Consolas" w:cs="Consolas"/>
+          <w:color w:val="000000"/>
+          <w:sz w:val="19"/>
+          <w:szCs w:val="19"/>
+        </w:rPr>
+        <w:t>250</w:t>
+      </w:r>
+      <w:r>
+        <w:rPr>
+          <w:rFonts w:ascii="Consolas" w:hAnsi="Consolas" w:cs="Consolas"/>
+          <w:color w:val="808080"/>
+          <w:sz w:val="19"/>
+          <w:szCs w:val="19"/>
+        </w:rPr>
+        <w:t>)</w:t>
+      </w:r>
+      <w:r>
+        <w:rPr>
+          <w:rFonts w:ascii="Consolas" w:hAnsi="Consolas" w:cs="Consolas"/>
+          <w:color w:val="000000"/>
+          <w:sz w:val="19"/>
+          <w:szCs w:val="19"/>
+        </w:rPr>
+        <w:t xml:space="preserve"> </w:t>
+      </w:r>
+      <w:r>
+        <w:rPr>
+          <w:rFonts w:ascii="Consolas" w:hAnsi="Consolas" w:cs="Consolas"/>
+          <w:color w:val="808080"/>
+          <w:sz w:val="19"/>
+          <w:szCs w:val="19"/>
+        </w:rPr>
+        <w:t>NULL,</w:t>
+      </w:r>
+      <w:r>
+        <w:rPr>
+          <w:rFonts w:ascii="Consolas" w:hAnsi="Consolas" w:cs="Consolas"/>
+          <w:color w:val="000000"/>
+          <w:sz w:val="19"/>
+          <w:szCs w:val="19"/>
+        </w:rPr>
+        <w:t xml:space="preserve"> </w:t>
+      </w:r>
+    </w:p>
+    <w:p>
+      <w:pPr>
+        <w:autoSpaceDE w:val="0"/>
+        <w:autoSpaceDN w:val="0"/>
+        <w:adjustRightInd w:val="0"/>
+        <w:spacing w:after="0" w:line="240" w:lineRule="auto"/>
+        <w:rPr>
+          <w:rFonts w:ascii="Consolas" w:hAnsi="Consolas" w:cs="Consolas"/>
+          <w:color w:val="000000"/>
+          <w:sz w:val="19"/>
+          <w:szCs w:val="19"/>
+        </w:rPr>
+      </w:pPr>
+      <w:r>
+        <w:rPr>
+          <w:rFonts w:ascii="Consolas" w:hAnsi="Consolas" w:cs="Consolas"/>
+          <w:color w:val="000000"/>
+          <w:sz w:val="19"/>
+          <w:szCs w:val="19"/>
+        </w:rPr>
+        <w:tab/>
+        <w:t xml:space="preserve">[City] </w:t>
+      </w:r>
+      <w:r>
+        <w:rPr>
+          <w:rFonts w:ascii="Consolas" w:hAnsi="Consolas" w:cs="Consolas"/>
+          <w:color w:val="0000FF"/>
+          <w:sz w:val="19"/>
+          <w:szCs w:val="19"/>
+        </w:rPr>
+        <w:t>NVARCHAR</w:t>
+      </w:r>
+      <w:r>
+        <w:rPr>
+          <w:rFonts w:ascii="Consolas" w:hAnsi="Consolas" w:cs="Consolas"/>
+          <w:color w:val="808080"/>
+          <w:sz w:val="19"/>
+          <w:szCs w:val="19"/>
+        </w:rPr>
+        <w:t>(</w:t>
+      </w:r>
+      <w:r>
+        <w:rPr>
+          <w:rFonts w:ascii="Consolas" w:hAnsi="Consolas" w:cs="Consolas"/>
+          <w:color w:val="000000"/>
+          <w:sz w:val="19"/>
+          <w:szCs w:val="19"/>
+        </w:rPr>
+        <w:t>50</w:t>
+      </w:r>
+      <w:r>
+        <w:rPr>
+          <w:rFonts w:ascii="Consolas" w:hAnsi="Consolas" w:cs="Consolas"/>
+          <w:color w:val="808080"/>
+          <w:sz w:val="19"/>
+          <w:szCs w:val="19"/>
+        </w:rPr>
+        <w:t>)</w:t>
+      </w:r>
+      <w:r>
+        <w:rPr>
+          <w:rFonts w:ascii="Consolas" w:hAnsi="Consolas" w:cs="Consolas"/>
+          <w:color w:val="000000"/>
+          <w:sz w:val="19"/>
+          <w:szCs w:val="19"/>
+        </w:rPr>
+        <w:t xml:space="preserve"> </w:t>
+      </w:r>
+      <w:r>
+        <w:rPr>
+          <w:rFonts w:ascii="Consolas" w:hAnsi="Consolas" w:cs="Consolas"/>
+          <w:color w:val="808080"/>
+          <w:sz w:val="19"/>
+          <w:szCs w:val="19"/>
+        </w:rPr>
+        <w:t>NOT</w:t>
+      </w:r>
+      <w:r>
+        <w:rPr>
+          <w:rFonts w:ascii="Consolas" w:hAnsi="Consolas" w:cs="Consolas"/>
+          <w:color w:val="000000"/>
+          <w:sz w:val="19"/>
+          <w:szCs w:val="19"/>
+        </w:rPr>
+        <w:t xml:space="preserve"> </w:t>
+      </w:r>
+      <w:r>
+        <w:rPr>
+          <w:rFonts w:ascii="Consolas" w:hAnsi="Consolas" w:cs="Consolas"/>
+          <w:color w:val="808080"/>
+          <w:sz w:val="19"/>
+          <w:szCs w:val="19"/>
+        </w:rPr>
+        <w:t>NULL,</w:t>
+      </w:r>
+      <w:r>
+        <w:rPr>
+          <w:rFonts w:ascii="Consolas" w:hAnsi="Consolas" w:cs="Consolas"/>
+          <w:color w:val="000000"/>
+          <w:sz w:val="19"/>
+          <w:szCs w:val="19"/>
+        </w:rPr>
+        <w:t xml:space="preserve"> </w:t>
+      </w:r>
+    </w:p>
+    <w:p>
+      <w:pPr>
+        <w:autoSpaceDE w:val="0"/>
+        <w:autoSpaceDN w:val="0"/>
+        <w:adjustRightInd w:val="0"/>
+        <w:spacing w:after="0" w:line="240" w:lineRule="auto"/>
+        <w:rPr>
+          <w:rFonts w:ascii="Consolas" w:hAnsi="Consolas" w:cs="Consolas"/>
+          <w:color w:val="000000"/>
+          <w:sz w:val="19"/>
+          <w:szCs w:val="19"/>
+        </w:rPr>
+      </w:pPr>
+      <w:r>
+        <w:rPr>
+          <w:rFonts w:ascii="Consolas" w:hAnsi="Consolas" w:cs="Consolas"/>
+          <w:color w:val="000000"/>
+          <w:sz w:val="19"/>
+          <w:szCs w:val="19"/>
+        </w:rPr>
+        <w:tab/>
+        <w:t xml:space="preserve">[State] </w:t>
+      </w:r>
+      <w:r>
+        <w:rPr>
+          <w:rFonts w:ascii="Consolas" w:hAnsi="Consolas" w:cs="Consolas"/>
+          <w:color w:val="0000FF"/>
+          <w:sz w:val="19"/>
+          <w:szCs w:val="19"/>
+        </w:rPr>
+        <w:t>NCHAR</w:t>
+      </w:r>
+      <w:r>
+        <w:rPr>
+          <w:rFonts w:ascii="Consolas" w:hAnsi="Consolas" w:cs="Consolas"/>
+          <w:color w:val="808080"/>
+          <w:sz w:val="19"/>
+          <w:szCs w:val="19"/>
+        </w:rPr>
+        <w:t>(</w:t>
+      </w:r>
+      <w:r>
+        <w:rPr>
+          <w:rFonts w:ascii="Consolas" w:hAnsi="Consolas" w:cs="Consolas"/>
+          <w:color w:val="000000"/>
+          <w:sz w:val="19"/>
+          <w:szCs w:val="19"/>
+        </w:rPr>
+        <w:t>2</w:t>
+      </w:r>
+      <w:r>
+        <w:rPr>
+          <w:rFonts w:ascii="Consolas" w:hAnsi="Consolas" w:cs="Consolas"/>
+          <w:color w:val="808080"/>
+          <w:sz w:val="19"/>
+          <w:szCs w:val="19"/>
+        </w:rPr>
+        <w:t>)</w:t>
+      </w:r>
+      <w:r>
+        <w:rPr>
+          <w:rFonts w:ascii="Consolas" w:hAnsi="Consolas" w:cs="Consolas"/>
+          <w:color w:val="000000"/>
+          <w:sz w:val="19"/>
+          <w:szCs w:val="19"/>
+        </w:rPr>
+        <w:t xml:space="preserve"> </w:t>
+      </w:r>
+      <w:r>
+        <w:rPr>
+          <w:rFonts w:ascii="Consolas" w:hAnsi="Consolas" w:cs="Consolas"/>
+          <w:color w:val="808080"/>
+          <w:sz w:val="19"/>
+          <w:szCs w:val="19"/>
+        </w:rPr>
+        <w:t>NOT</w:t>
+      </w:r>
+      <w:r>
+        <w:rPr>
+          <w:rFonts w:ascii="Consolas" w:hAnsi="Consolas" w:cs="Consolas"/>
+          <w:color w:val="000000"/>
+          <w:sz w:val="19"/>
+          <w:szCs w:val="19"/>
+        </w:rPr>
+        <w:t xml:space="preserve"> </w:t>
+      </w:r>
+      <w:r>
+        <w:rPr>
+          <w:rFonts w:ascii="Consolas" w:hAnsi="Consolas" w:cs="Consolas"/>
+          <w:color w:val="808080"/>
+          <w:sz w:val="19"/>
+          <w:szCs w:val="19"/>
+        </w:rPr>
+        <w:t>NULL,</w:t>
+      </w:r>
+      <w:r>
+        <w:rPr>
+          <w:rFonts w:ascii="Consolas" w:hAnsi="Consolas" w:cs="Consolas"/>
+          <w:color w:val="000000"/>
+          <w:sz w:val="19"/>
+          <w:szCs w:val="19"/>
+        </w:rPr>
+        <w:t xml:space="preserve"> </w:t>
+      </w:r>
+    </w:p>
+    <w:p>
+      <w:pPr>
+        <w:autoSpaceDE w:val="0"/>
+        <w:autoSpaceDN w:val="0"/>
+        <w:adjustRightInd w:val="0"/>
+        <w:spacing w:after="0" w:line="240" w:lineRule="auto"/>
+        <w:rPr>
+          <w:rFonts w:ascii="Consolas" w:hAnsi="Consolas" w:cs="Consolas"/>
+          <w:color w:val="000000"/>
+          <w:sz w:val="19"/>
+          <w:szCs w:val="19"/>
+        </w:rPr>
+      </w:pPr>
+      <w:r>
+        <w:rPr>
+          <w:rFonts w:ascii="Consolas" w:hAnsi="Consolas" w:cs="Consolas"/>
+          <w:color w:val="000000"/>
+          <w:sz w:val="19"/>
+          <w:szCs w:val="19"/>
+        </w:rPr>
+        <w:tab/>
+        <w:t xml:space="preserve">[Zip] </w:t>
+      </w:r>
+      <w:r>
+        <w:rPr>
+          <w:rFonts w:ascii="Consolas" w:hAnsi="Consolas" w:cs="Consolas"/>
+          <w:color w:val="0000FF"/>
+          <w:sz w:val="19"/>
+          <w:szCs w:val="19"/>
+        </w:rPr>
+        <w:t>NCHAR</w:t>
+      </w:r>
+      <w:r>
+        <w:rPr>
+          <w:rFonts w:ascii="Consolas" w:hAnsi="Consolas" w:cs="Consolas"/>
+          <w:color w:val="808080"/>
+          <w:sz w:val="19"/>
+          <w:szCs w:val="19"/>
+        </w:rPr>
+        <w:t>(</w:t>
+      </w:r>
+      <w:r>
+        <w:rPr>
+          <w:rFonts w:ascii="Consolas" w:hAnsi="Consolas" w:cs="Consolas"/>
+          <w:color w:val="000000"/>
+          <w:sz w:val="19"/>
+          <w:szCs w:val="19"/>
+        </w:rPr>
+        <w:t>6</w:t>
+      </w:r>
+      <w:r>
+        <w:rPr>
+          <w:rFonts w:ascii="Consolas" w:hAnsi="Consolas" w:cs="Consolas"/>
+          <w:color w:val="808080"/>
+          <w:sz w:val="19"/>
+          <w:szCs w:val="19"/>
+        </w:rPr>
+        <w:t>)</w:t>
+      </w:r>
+      <w:r>
+        <w:rPr>
+          <w:rFonts w:ascii="Consolas" w:hAnsi="Consolas" w:cs="Consolas"/>
+          <w:color w:val="000000"/>
+          <w:sz w:val="19"/>
+          <w:szCs w:val="19"/>
+        </w:rPr>
+        <w:t xml:space="preserve"> </w:t>
+      </w:r>
+      <w:r>
+        <w:rPr>
+          <w:rFonts w:ascii="Consolas" w:hAnsi="Consolas" w:cs="Consolas"/>
+          <w:color w:val="808080"/>
+          <w:sz w:val="19"/>
+          <w:szCs w:val="19"/>
+        </w:rPr>
+        <w:t>NOT</w:t>
+      </w:r>
+      <w:r>
+        <w:rPr>
+          <w:rFonts w:ascii="Consolas" w:hAnsi="Consolas" w:cs="Consolas"/>
+          <w:color w:val="000000"/>
+          <w:sz w:val="19"/>
+          <w:szCs w:val="19"/>
+        </w:rPr>
+        <w:t xml:space="preserve"> </w:t>
+      </w:r>
+      <w:r>
+        <w:rPr>
+          <w:rFonts w:ascii="Consolas" w:hAnsi="Consolas" w:cs="Consolas"/>
+          <w:color w:val="808080"/>
+          <w:sz w:val="19"/>
+          <w:szCs w:val="19"/>
+        </w:rPr>
+        <w:t>NULL,</w:t>
+      </w:r>
+    </w:p>
+    <w:p>
+      <w:pPr>
+        <w:autoSpaceDE w:val="0"/>
+        <w:autoSpaceDN w:val="0"/>
+        <w:adjustRightInd w:val="0"/>
+        <w:spacing w:after="0" w:line="240" w:lineRule="auto"/>
+        <w:rPr>
+          <w:rFonts w:ascii="Consolas" w:hAnsi="Consolas" w:cs="Consolas"/>
+          <w:color w:val="000000"/>
+          <w:sz w:val="19"/>
+          <w:szCs w:val="19"/>
+        </w:rPr>
+      </w:pPr>
+      <w:r>
+        <w:rPr>
+          <w:rFonts w:ascii="Consolas" w:hAnsi="Consolas" w:cs="Consolas"/>
+          <w:color w:val="000000"/>
+          <w:sz w:val="19"/>
+          <w:szCs w:val="19"/>
+        </w:rPr>
+        <w:tab/>
+        <w:t xml:space="preserve">[CustomerHomePhone] </w:t>
+      </w:r>
+      <w:r>
+        <w:rPr>
+          <w:rFonts w:ascii="Consolas" w:hAnsi="Consolas" w:cs="Consolas"/>
+          <w:color w:val="0000FF"/>
+          <w:sz w:val="19"/>
+          <w:szCs w:val="19"/>
+        </w:rPr>
+        <w:t>NCHAR</w:t>
+      </w:r>
+      <w:r>
+        <w:rPr>
+          <w:rFonts w:ascii="Consolas" w:hAnsi="Consolas" w:cs="Consolas"/>
+          <w:color w:val="808080"/>
+          <w:sz w:val="19"/>
+          <w:szCs w:val="19"/>
+        </w:rPr>
+        <w:t>(</w:t>
+      </w:r>
+      <w:r>
+        <w:rPr>
+          <w:rFonts w:ascii="Consolas" w:hAnsi="Consolas" w:cs="Consolas"/>
+          <w:color w:val="000000"/>
+          <w:sz w:val="19"/>
+          <w:szCs w:val="19"/>
+        </w:rPr>
+        <w:t>10</w:t>
+      </w:r>
+      <w:r>
+        <w:rPr>
+          <w:rFonts w:ascii="Consolas" w:hAnsi="Consolas" w:cs="Consolas"/>
+          <w:color w:val="808080"/>
+          <w:sz w:val="19"/>
+          <w:szCs w:val="19"/>
+        </w:rPr>
+        <w:t>)</w:t>
+      </w:r>
+      <w:r>
+        <w:rPr>
+          <w:rFonts w:ascii="Consolas" w:hAnsi="Consolas" w:cs="Consolas"/>
+          <w:color w:val="000000"/>
+          <w:sz w:val="19"/>
+          <w:szCs w:val="19"/>
+        </w:rPr>
+        <w:t xml:space="preserve"> </w:t>
+      </w:r>
+      <w:r>
+        <w:rPr>
+          <w:rFonts w:ascii="Consolas" w:hAnsi="Consolas" w:cs="Consolas"/>
+          <w:color w:val="808080"/>
+          <w:sz w:val="19"/>
+          <w:szCs w:val="19"/>
+        </w:rPr>
+        <w:t>NULL,</w:t>
+      </w:r>
+      <w:r>
+        <w:rPr>
+          <w:rFonts w:ascii="Consolas" w:hAnsi="Consolas" w:cs="Consolas"/>
+          <w:color w:val="000000"/>
+          <w:sz w:val="19"/>
+          <w:szCs w:val="19"/>
+        </w:rPr>
+        <w:t xml:space="preserve"> </w:t>
+      </w:r>
+    </w:p>
+    <w:p>
+      <w:pPr>
+        <w:autoSpaceDE w:val="0"/>
+        <w:autoSpaceDN w:val="0"/>
+        <w:adjustRightInd w:val="0"/>
+        <w:spacing w:after="0" w:line="240" w:lineRule="auto"/>
+        <w:rPr>
+          <w:rFonts w:ascii="Consolas" w:hAnsi="Consolas" w:cs="Consolas"/>
+          <w:color w:val="000000"/>
+          <w:sz w:val="19"/>
+          <w:szCs w:val="19"/>
+        </w:rPr>
+      </w:pPr>
+      <w:r>
+        <w:rPr>
+          <w:rFonts w:ascii="Consolas" w:hAnsi="Consolas" w:cs="Consolas"/>
+          <w:color w:val="000000"/>
+          <w:sz w:val="19"/>
+          <w:szCs w:val="19"/>
+        </w:rPr>
+        <w:tab/>
+        <w:t xml:space="preserve">[CustomerMobilePhone] </w:t>
+      </w:r>
+      <w:r>
+        <w:rPr>
+          <w:rFonts w:ascii="Consolas" w:hAnsi="Consolas" w:cs="Consolas"/>
+          <w:color w:val="0000FF"/>
+          <w:sz w:val="19"/>
+          <w:szCs w:val="19"/>
+        </w:rPr>
+        <w:t>NCHAR</w:t>
+      </w:r>
+      <w:r>
+        <w:rPr>
+          <w:rFonts w:ascii="Consolas" w:hAnsi="Consolas" w:cs="Consolas"/>
+          <w:color w:val="808080"/>
+          <w:sz w:val="19"/>
+          <w:szCs w:val="19"/>
+        </w:rPr>
+        <w:t>(</w:t>
+      </w:r>
+      <w:r>
+        <w:rPr>
+          <w:rFonts w:ascii="Consolas" w:hAnsi="Consolas" w:cs="Consolas"/>
+          <w:color w:val="000000"/>
+          <w:sz w:val="19"/>
+          <w:szCs w:val="19"/>
+        </w:rPr>
+        <w:t>10</w:t>
+      </w:r>
+      <w:r>
+        <w:rPr>
+          <w:rFonts w:ascii="Consolas" w:hAnsi="Consolas" w:cs="Consolas"/>
+          <w:color w:val="808080"/>
+          <w:sz w:val="19"/>
+          <w:szCs w:val="19"/>
+        </w:rPr>
+        <w:t>)</w:t>
+      </w:r>
+      <w:r>
+        <w:rPr>
+          <w:rFonts w:ascii="Consolas" w:hAnsi="Consolas" w:cs="Consolas"/>
+          <w:color w:val="000000"/>
+          <w:sz w:val="19"/>
+          <w:szCs w:val="19"/>
+        </w:rPr>
+        <w:t xml:space="preserve"> </w:t>
+      </w:r>
+      <w:r>
+        <w:rPr>
+          <w:rFonts w:ascii="Consolas" w:hAnsi="Consolas" w:cs="Consolas"/>
+          <w:color w:val="808080"/>
+          <w:sz w:val="19"/>
+          <w:szCs w:val="19"/>
+        </w:rPr>
+        <w:t>NULL,</w:t>
+      </w:r>
+      <w:r>
+        <w:rPr>
+          <w:rFonts w:ascii="Consolas" w:hAnsi="Consolas" w:cs="Consolas"/>
+          <w:color w:val="000000"/>
+          <w:sz w:val="19"/>
+          <w:szCs w:val="19"/>
+        </w:rPr>
+        <w:t xml:space="preserve"> </w:t>
+      </w:r>
+    </w:p>
+    <w:p>
+      <w:pPr>
+        <w:autoSpaceDE w:val="0"/>
+        <w:autoSpaceDN w:val="0"/>
+        <w:adjustRightInd w:val="0"/>
+        <w:spacing w:after="0" w:line="240" w:lineRule="auto"/>
+        <w:rPr>
+          <w:rFonts w:ascii="Consolas" w:hAnsi="Consolas" w:cs="Consolas"/>
+          <w:color w:val="000000"/>
+          <w:sz w:val="19"/>
+          <w:szCs w:val="19"/>
+        </w:rPr>
+      </w:pPr>
+      <w:r>
+        <w:rPr>
+          <w:rFonts w:ascii="Consolas" w:hAnsi="Consolas" w:cs="Consolas"/>
+          <w:color w:val="000000"/>
+          <w:sz w:val="19"/>
+          <w:szCs w:val="19"/>
+        </w:rPr>
+        <w:tab/>
+        <w:t xml:space="preserve">[CustomerOtherPhone] </w:t>
+      </w:r>
+      <w:r>
+        <w:rPr>
+          <w:rFonts w:ascii="Consolas" w:hAnsi="Consolas" w:cs="Consolas"/>
+          <w:color w:val="0000FF"/>
+          <w:sz w:val="19"/>
+          <w:szCs w:val="19"/>
+        </w:rPr>
+        <w:t>NCHAR</w:t>
+      </w:r>
+      <w:r>
+        <w:rPr>
+          <w:rFonts w:ascii="Consolas" w:hAnsi="Consolas" w:cs="Consolas"/>
+          <w:color w:val="808080"/>
+          <w:sz w:val="19"/>
+          <w:szCs w:val="19"/>
+        </w:rPr>
+        <w:t>(</w:t>
+      </w:r>
+      <w:r>
+        <w:rPr>
+          <w:rFonts w:ascii="Consolas" w:hAnsi="Consolas" w:cs="Consolas"/>
+          <w:color w:val="000000"/>
+          <w:sz w:val="19"/>
+          <w:szCs w:val="19"/>
+        </w:rPr>
+        <w:t>10</w:t>
+      </w:r>
+      <w:r>
+        <w:rPr>
+          <w:rFonts w:ascii="Consolas" w:hAnsi="Consolas" w:cs="Consolas"/>
+          <w:color w:val="808080"/>
+          <w:sz w:val="19"/>
+          <w:szCs w:val="19"/>
+        </w:rPr>
+        <w:t>)</w:t>
+      </w:r>
+      <w:r>
+        <w:rPr>
+          <w:rFonts w:ascii="Consolas" w:hAnsi="Consolas" w:cs="Consolas"/>
+          <w:color w:val="000000"/>
+          <w:sz w:val="19"/>
+          <w:szCs w:val="19"/>
+        </w:rPr>
+        <w:t xml:space="preserve"> </w:t>
+      </w:r>
+      <w:r>
+        <w:rPr>
+          <w:rFonts w:ascii="Consolas" w:hAnsi="Consolas" w:cs="Consolas"/>
+          <w:color w:val="808080"/>
+          <w:sz w:val="19"/>
+          <w:szCs w:val="19"/>
+        </w:rPr>
+        <w:t>NULL,</w:t>
+      </w:r>
+    </w:p>
+    <w:p>
+      <w:pPr>
+        <w:autoSpaceDE w:val="0"/>
+        <w:autoSpaceDN w:val="0"/>
+        <w:adjustRightInd w:val="0"/>
+        <w:spacing w:after="0" w:line="240" w:lineRule="auto"/>
+        <w:rPr>
+          <w:rFonts w:ascii="Consolas" w:hAnsi="Consolas" w:cs="Consolas"/>
+          <w:color w:val="000000"/>
+          <w:sz w:val="19"/>
+          <w:szCs w:val="19"/>
+        </w:rPr>
+      </w:pPr>
+      <w:r>
+        <w:rPr>
+          <w:rFonts w:ascii="Consolas" w:hAnsi="Consolas" w:cs="Consolas"/>
+          <w:color w:val="000000"/>
+          <w:sz w:val="19"/>
+          <w:szCs w:val="19"/>
+        </w:rPr>
+        <w:tab/>
+      </w:r>
+      <w:r>
+        <w:rPr>
+          <w:rFonts w:ascii="Consolas" w:hAnsi="Consolas" w:cs="Consolas"/>
+          <w:color w:val="0000FF"/>
+          <w:sz w:val="19"/>
+          <w:szCs w:val="19"/>
+        </w:rPr>
+        <w:t>CONSTRAINT</w:t>
+      </w:r>
+      <w:r>
+        <w:rPr>
+          <w:rFonts w:ascii="Consolas" w:hAnsi="Consolas" w:cs="Consolas"/>
+          <w:color w:val="000000"/>
+          <w:sz w:val="19"/>
+          <w:szCs w:val="19"/>
+        </w:rPr>
+        <w:t xml:space="preserve"> [PK_Sales_2NF] </w:t>
+      </w:r>
+      <w:r>
+        <w:rPr>
+          <w:rFonts w:ascii="Consolas" w:hAnsi="Consolas" w:cs="Consolas"/>
+          <w:color w:val="0000FF"/>
+          <w:sz w:val="19"/>
+          <w:szCs w:val="19"/>
+        </w:rPr>
+        <w:t>PRIMARY</w:t>
+      </w:r>
+      <w:r>
+        <w:rPr>
+          <w:rFonts w:ascii="Consolas" w:hAnsi="Consolas" w:cs="Consolas"/>
+          <w:color w:val="000000"/>
+          <w:sz w:val="19"/>
+          <w:szCs w:val="19"/>
+        </w:rPr>
+        <w:t xml:space="preserve"> </w:t>
+      </w:r>
+      <w:r>
+        <w:rPr>
+          <w:rFonts w:ascii="Consolas" w:hAnsi="Consolas" w:cs="Consolas"/>
+          <w:color w:val="0000FF"/>
+          <w:sz w:val="19"/>
+          <w:szCs w:val="19"/>
+        </w:rPr>
+        <w:t xml:space="preserve">KEY </w:t>
+      </w:r>
+      <w:r>
+        <w:rPr>
+          <w:rFonts w:ascii="Consolas" w:hAnsi="Consolas" w:cs="Consolas"/>
+          <w:color w:val="808080"/>
+          <w:sz w:val="19"/>
+          <w:szCs w:val="19"/>
+        </w:rPr>
+        <w:t>(</w:t>
+      </w:r>
+      <w:r>
+        <w:rPr>
+          <w:rFonts w:ascii="Consolas" w:hAnsi="Consolas" w:cs="Consolas"/>
+          <w:color w:val="000000"/>
+          <w:sz w:val="19"/>
+          <w:szCs w:val="19"/>
+        </w:rPr>
+        <w:t>[SaleId]</w:t>
+      </w:r>
+      <w:r>
+        <w:rPr>
+          <w:rFonts w:ascii="Consolas" w:hAnsi="Consolas" w:cs="Consolas"/>
+          <w:color w:val="808080"/>
+          <w:sz w:val="19"/>
+          <w:szCs w:val="19"/>
+        </w:rPr>
+        <w:t>),</w:t>
+      </w:r>
+    </w:p>
+    <w:p>
+      <w:pPr>
+        <w:autoSpaceDE w:val="0"/>
+        <w:autoSpaceDN w:val="0"/>
+        <w:adjustRightInd w:val="0"/>
+        <w:spacing w:after="0" w:line="240" w:lineRule="auto"/>
+        <w:rPr>
+          <w:rFonts w:ascii="Consolas" w:hAnsi="Consolas" w:cs="Consolas"/>
+          <w:color w:val="000000"/>
+          <w:sz w:val="19"/>
+          <w:szCs w:val="19"/>
+        </w:rPr>
+      </w:pPr>
+      <w:r>
+        <w:rPr>
+          <w:rFonts w:ascii="Consolas" w:hAnsi="Consolas" w:cs="Consolas"/>
+          <w:color w:val="808080"/>
+          <w:sz w:val="19"/>
+          <w:szCs w:val="19"/>
+        </w:rPr>
+        <w:t>)</w:t>
+      </w:r>
+    </w:p>
     <w:p>
       <w:r>
         <w:rPr>
           <w:noProof/>
         </w:rPr>
+        <w:lastRenderedPageBreak/>
         <w:drawing>
-          <wp:inline distT="0" distB="0" distL="0" distR="0" wp14:anchorId="60D9C248" wp14:editId="0716B8CC">
-            <wp:extent cx="3314700" cy="1866900"/>
-            <wp:effectExtent l="0" t="0" r="0" b="0"/>
-            <wp:docPr id="24" name="Picture 24"/>
+          <wp:inline distT="0" distB="0" distL="0" distR="0" wp14:anchorId="23994FA5" wp14:editId="411D47EF">
+            <wp:extent cx="2028825" cy="1123950"/>
+            <wp:effectExtent l="0" t="0" r="9525" b="0"/>
+            <wp:docPr id="8" name="Picture 8"/>
             <wp:cNvGraphicFramePr>
               <a:graphicFrameLocks xmlns:a="http://schemas.openxmlformats.org/drawingml/2006/main" noChangeAspect="1"/>
             </wp:cNvGraphicFramePr>
@@ -4641,7 +4415,7 @@
                   <pic:spPr>
                     <a:xfrm>
                       <a:off x="0" y="0"/>
-                      <a:ext cx="3314700" cy="1866900"/>
+                      <a:ext cx="2028825" cy="1123950"/>
                     </a:xfrm>
                     <a:prstGeom prst="rect">
                       <a:avLst/>
@@ -4701,28 +4475,7 @@
           <w:sz w:val="19"/>
           <w:szCs w:val="19"/>
         </w:rPr>
-        <w:t xml:space="preserve"> [</w:t>
-      </w:r>
-      <w:proofErr w:type="spellStart"/>
-      <w:r>
-        <w:rPr>
-          <w:rFonts w:ascii="Consolas" w:hAnsi="Consolas" w:cs="Consolas"/>
-          <w:color w:val="000000"/>
-          <w:sz w:val="19"/>
-          <w:szCs w:val="19"/>
-        </w:rPr>
-        <w:t>dbo</w:t>
-      </w:r>
-      <w:proofErr w:type="spellEnd"/>
-      <w:proofErr w:type="gramStart"/>
-      <w:r>
-        <w:rPr>
-          <w:rFonts w:ascii="Consolas" w:hAnsi="Consolas" w:cs="Consolas"/>
-          <w:color w:val="000000"/>
-          <w:sz w:val="19"/>
-          <w:szCs w:val="19"/>
-        </w:rPr>
-        <w:t>]</w:t>
+        <w:t xml:space="preserve"> [dbo]</w:t>
       </w:r>
       <w:r>
         <w:rPr>
@@ -4740,17 +4493,7 @@
           <w:sz w:val="19"/>
           <w:szCs w:val="19"/>
         </w:rPr>
-        <w:t>[</w:t>
-      </w:r>
-      <w:proofErr w:type="gramEnd"/>
-      <w:r>
-        <w:rPr>
-          <w:rFonts w:ascii="Consolas" w:hAnsi="Consolas" w:cs="Consolas"/>
-          <w:color w:val="000000"/>
-          <w:sz w:val="19"/>
-          <w:szCs w:val="19"/>
-        </w:rPr>
-        <w:t>Sales_2NF]</w:t>
+        <w:t>[Line_Item_2NF]</w:t>
       </w:r>
     </w:p>
     <w:p>
@@ -4797,27 +4540,7 @@
           <w:szCs w:val="19"/>
         </w:rPr>
         <w:tab/>
-        <w:t>[</w:t>
-      </w:r>
-      <w:proofErr w:type="spellStart"/>
-      <w:r>
-        <w:rPr>
-          <w:rFonts w:ascii="Consolas" w:hAnsi="Consolas" w:cs="Consolas"/>
-          <w:color w:val="000000"/>
-          <w:sz w:val="19"/>
-          <w:szCs w:val="19"/>
-        </w:rPr>
-        <w:t>SaleId</w:t>
-      </w:r>
-      <w:proofErr w:type="spellEnd"/>
-      <w:r>
-        <w:rPr>
-          <w:rFonts w:ascii="Consolas" w:hAnsi="Consolas" w:cs="Consolas"/>
-          <w:color w:val="000000"/>
-          <w:sz w:val="19"/>
-          <w:szCs w:val="19"/>
-        </w:rPr>
-        <w:t xml:space="preserve">] </w:t>
+        <w:t xml:space="preserve">[ProductId] </w:t>
       </w:r>
       <w:r>
         <w:rPr>
@@ -4862,72 +4585,7 @@
           <w:sz w:val="19"/>
           <w:szCs w:val="19"/>
         </w:rPr>
-        <w:t>NULL</w:t>
-      </w:r>
-      <w:r>
-        <w:rPr>
-          <w:rFonts w:ascii="Consolas" w:hAnsi="Consolas" w:cs="Consolas"/>
-          <w:color w:val="000000"/>
-          <w:sz w:val="19"/>
-          <w:szCs w:val="19"/>
-        </w:rPr>
-        <w:t xml:space="preserve"> </w:t>
-      </w:r>
-      <w:proofErr w:type="gramStart"/>
-      <w:r>
-        <w:rPr>
-          <w:rFonts w:ascii="Consolas" w:hAnsi="Consolas" w:cs="Consolas"/>
-          <w:color w:val="0000FF"/>
-          <w:sz w:val="19"/>
-          <w:szCs w:val="19"/>
-        </w:rPr>
-        <w:t>IDENTITY</w:t>
-      </w:r>
-      <w:r>
-        <w:rPr>
-          <w:rFonts w:ascii="Consolas" w:hAnsi="Consolas" w:cs="Consolas"/>
-          <w:color w:val="808080"/>
-          <w:sz w:val="19"/>
-          <w:szCs w:val="19"/>
-        </w:rPr>
-        <w:t>(</w:t>
-      </w:r>
-      <w:proofErr w:type="gramEnd"/>
-      <w:r>
-        <w:rPr>
-          <w:rFonts w:ascii="Consolas" w:hAnsi="Consolas" w:cs="Consolas"/>
-          <w:color w:val="000000"/>
-          <w:sz w:val="19"/>
-          <w:szCs w:val="19"/>
-        </w:rPr>
-        <w:t>1</w:t>
-      </w:r>
-      <w:r>
-        <w:rPr>
-          <w:rFonts w:ascii="Consolas" w:hAnsi="Consolas" w:cs="Consolas"/>
-          <w:color w:val="808080"/>
-          <w:sz w:val="19"/>
-          <w:szCs w:val="19"/>
-        </w:rPr>
-        <w:t>,</w:t>
-      </w:r>
-      <w:r>
-        <w:rPr>
-          <w:rFonts w:ascii="Consolas" w:hAnsi="Consolas" w:cs="Consolas"/>
-          <w:color w:val="000000"/>
-          <w:sz w:val="19"/>
-          <w:szCs w:val="19"/>
-        </w:rPr>
-        <w:t>1</w:t>
-      </w:r>
-      <w:r>
-        <w:rPr>
-          <w:rFonts w:ascii="Consolas" w:hAnsi="Consolas" w:cs="Consolas"/>
-          <w:color w:val="808080"/>
-          <w:sz w:val="19"/>
-          <w:szCs w:val="19"/>
-        </w:rPr>
-        <w:t>),</w:t>
+        <w:t>NULL,</w:t>
       </w:r>
       <w:r>
         <w:rPr>
@@ -4960,36 +4618,16 @@
           <w:szCs w:val="19"/>
         </w:rPr>
         <w:tab/>
-        <w:t>[</w:t>
-      </w:r>
-      <w:proofErr w:type="spellStart"/>
-      <w:r>
-        <w:rPr>
-          <w:rFonts w:ascii="Consolas" w:hAnsi="Consolas" w:cs="Consolas"/>
-          <w:color w:val="000000"/>
-          <w:sz w:val="19"/>
-          <w:szCs w:val="19"/>
-        </w:rPr>
-        <w:t>SaleDate</w:t>
-      </w:r>
-      <w:proofErr w:type="spellEnd"/>
-      <w:r>
-        <w:rPr>
-          <w:rFonts w:ascii="Consolas" w:hAnsi="Consolas" w:cs="Consolas"/>
-          <w:color w:val="000000"/>
-          <w:sz w:val="19"/>
-          <w:szCs w:val="19"/>
-        </w:rPr>
-        <w:t xml:space="preserve">] </w:t>
-      </w:r>
-      <w:r>
-        <w:rPr>
-          <w:rFonts w:ascii="Consolas" w:hAnsi="Consolas" w:cs="Consolas"/>
-          <w:color w:val="0000FF"/>
-          <w:sz w:val="19"/>
-          <w:szCs w:val="19"/>
-        </w:rPr>
-        <w:t>DATE</w:t>
+        <w:t xml:space="preserve">[SaleId] </w:t>
+      </w:r>
+      <w:r>
+        <w:rPr>
+          <w:rFonts w:ascii="Consolas" w:hAnsi="Consolas" w:cs="Consolas"/>
+          <w:color w:val="0000FF"/>
+          <w:sz w:val="19"/>
+          <w:szCs w:val="19"/>
+        </w:rPr>
+        <w:t>INT</w:t>
       </w:r>
       <w:r>
         <w:rPr>
@@ -5058,36 +4696,43 @@
           <w:szCs w:val="19"/>
         </w:rPr>
         <w:tab/>
-        <w:t>[</w:t>
-      </w:r>
-      <w:proofErr w:type="spellStart"/>
-      <w:r>
-        <w:rPr>
-          <w:rFonts w:ascii="Consolas" w:hAnsi="Consolas" w:cs="Consolas"/>
-          <w:color w:val="000000"/>
-          <w:sz w:val="19"/>
-          <w:szCs w:val="19"/>
-        </w:rPr>
-        <w:t>CustomerId</w:t>
-      </w:r>
-      <w:proofErr w:type="spellEnd"/>
-      <w:r>
-        <w:rPr>
-          <w:rFonts w:ascii="Consolas" w:hAnsi="Consolas" w:cs="Consolas"/>
-          <w:color w:val="000000"/>
-          <w:sz w:val="19"/>
-          <w:szCs w:val="19"/>
-        </w:rPr>
-        <w:t xml:space="preserve">] </w:t>
-      </w:r>
-      <w:r>
-        <w:rPr>
-          <w:rFonts w:ascii="Consolas" w:hAnsi="Consolas" w:cs="Consolas"/>
-          <w:color w:val="0000FF"/>
-          <w:sz w:val="19"/>
-          <w:szCs w:val="19"/>
-        </w:rPr>
-        <w:t>INT</w:t>
+        <w:t xml:space="preserve">[Quantity] </w:t>
+      </w:r>
+      <w:r>
+        <w:rPr>
+          <w:rFonts w:ascii="Consolas" w:hAnsi="Consolas" w:cs="Consolas"/>
+          <w:color w:val="0000FF"/>
+          <w:sz w:val="19"/>
+          <w:szCs w:val="19"/>
+        </w:rPr>
+        <w:t>NCHAR</w:t>
+      </w:r>
+      <w:r>
+        <w:rPr>
+          <w:rFonts w:ascii="Consolas" w:hAnsi="Consolas" w:cs="Consolas"/>
+          <w:color w:val="808080"/>
+          <w:sz w:val="19"/>
+          <w:szCs w:val="19"/>
+        </w:rPr>
+        <w:t>(</w:t>
+      </w:r>
+      <w:r>
+        <w:rPr>
+          <w:rFonts w:ascii="Consolas" w:hAnsi="Consolas" w:cs="Consolas"/>
+          <w:color w:val="000000"/>
+          <w:sz w:val="19"/>
+          <w:szCs w:val="19"/>
+        </w:rPr>
+        <w:t>10</w:t>
+      </w:r>
+      <w:r>
+        <w:rPr>
+          <w:rFonts w:ascii="Consolas" w:hAnsi="Consolas" w:cs="Consolas"/>
+          <w:color w:val="808080"/>
+          <w:sz w:val="19"/>
+          <w:szCs w:val="19"/>
+        </w:rPr>
+        <w:t>)</w:t>
       </w:r>
       <w:r>
         <w:rPr>
@@ -5156,81 +4801,132 @@
           <w:szCs w:val="19"/>
         </w:rPr>
         <w:tab/>
-        <w:t>[</w:t>
-      </w:r>
-      <w:proofErr w:type="spellStart"/>
-      <w:r>
-        <w:rPr>
-          <w:rFonts w:ascii="Consolas" w:hAnsi="Consolas" w:cs="Consolas"/>
-          <w:color w:val="000000"/>
-          <w:sz w:val="19"/>
-          <w:szCs w:val="19"/>
-        </w:rPr>
-        <w:t>ProductId</w:t>
-      </w:r>
-      <w:proofErr w:type="spellEnd"/>
-      <w:r>
-        <w:rPr>
-          <w:rFonts w:ascii="Consolas" w:hAnsi="Consolas" w:cs="Consolas"/>
-          <w:color w:val="000000"/>
-          <w:sz w:val="19"/>
-          <w:szCs w:val="19"/>
-        </w:rPr>
-        <w:t xml:space="preserve">] </w:t>
-      </w:r>
-      <w:r>
-        <w:rPr>
-          <w:rFonts w:ascii="Consolas" w:hAnsi="Consolas" w:cs="Consolas"/>
-          <w:color w:val="0000FF"/>
-          <w:sz w:val="19"/>
-          <w:szCs w:val="19"/>
-        </w:rPr>
-        <w:t>INT</w:t>
-      </w:r>
-      <w:r>
-        <w:rPr>
-          <w:rFonts w:ascii="Consolas" w:hAnsi="Consolas" w:cs="Consolas"/>
-          <w:color w:val="000000"/>
-          <w:sz w:val="19"/>
-          <w:szCs w:val="19"/>
-        </w:rPr>
-        <w:t xml:space="preserve"> </w:t>
-      </w:r>
-      <w:r>
-        <w:rPr>
-          <w:rFonts w:ascii="Consolas" w:hAnsi="Consolas" w:cs="Consolas"/>
-          <w:color w:val="808080"/>
-          <w:sz w:val="19"/>
-          <w:szCs w:val="19"/>
-        </w:rPr>
-        <w:t>NOT</w:t>
-      </w:r>
-      <w:r>
-        <w:rPr>
-          <w:rFonts w:ascii="Consolas" w:hAnsi="Consolas" w:cs="Consolas"/>
-          <w:color w:val="000000"/>
-          <w:sz w:val="19"/>
-          <w:szCs w:val="19"/>
-        </w:rPr>
-        <w:t xml:space="preserve"> </w:t>
-      </w:r>
-      <w:r>
-        <w:rPr>
-          <w:rFonts w:ascii="Consolas" w:hAnsi="Consolas" w:cs="Consolas"/>
-          <w:color w:val="808080"/>
-          <w:sz w:val="19"/>
-          <w:szCs w:val="19"/>
-        </w:rPr>
-        <w:t>NULL,</w:t>
-      </w:r>
-      <w:r>
-        <w:rPr>
-          <w:rFonts w:ascii="Consolas" w:hAnsi="Consolas" w:cs="Consolas"/>
-          <w:color w:val="000000"/>
-          <w:sz w:val="19"/>
-          <w:szCs w:val="19"/>
-        </w:rPr>
-        <w:t xml:space="preserve"> </w:t>
+      </w:r>
+      <w:r>
+        <w:rPr>
+          <w:rFonts w:ascii="Consolas" w:hAnsi="Consolas" w:cs="Consolas"/>
+          <w:color w:val="0000FF"/>
+          <w:sz w:val="19"/>
+          <w:szCs w:val="19"/>
+        </w:rPr>
+        <w:t>CONSTRAINT</w:t>
+      </w:r>
+      <w:r>
+        <w:rPr>
+          <w:rFonts w:ascii="Consolas" w:hAnsi="Consolas" w:cs="Consolas"/>
+          <w:color w:val="000000"/>
+          <w:sz w:val="19"/>
+          <w:szCs w:val="19"/>
+        </w:rPr>
+        <w:t xml:space="preserve"> [FK_Line_Item_2NF_Sale] </w:t>
+      </w:r>
+      <w:r>
+        <w:rPr>
+          <w:rFonts w:ascii="Consolas" w:hAnsi="Consolas" w:cs="Consolas"/>
+          <w:color w:val="0000FF"/>
+          <w:sz w:val="19"/>
+          <w:szCs w:val="19"/>
+        </w:rPr>
+        <w:t>FOREIGN</w:t>
+      </w:r>
+      <w:r>
+        <w:rPr>
+          <w:rFonts w:ascii="Consolas" w:hAnsi="Consolas" w:cs="Consolas"/>
+          <w:color w:val="000000"/>
+          <w:sz w:val="19"/>
+          <w:szCs w:val="19"/>
+        </w:rPr>
+        <w:t xml:space="preserve"> </w:t>
+      </w:r>
+      <w:r>
+        <w:rPr>
+          <w:rFonts w:ascii="Consolas" w:hAnsi="Consolas" w:cs="Consolas"/>
+          <w:color w:val="0000FF"/>
+          <w:sz w:val="19"/>
+          <w:szCs w:val="19"/>
+        </w:rPr>
+        <w:t xml:space="preserve">KEY </w:t>
+      </w:r>
+      <w:r>
+        <w:rPr>
+          <w:rFonts w:ascii="Consolas" w:hAnsi="Consolas" w:cs="Consolas"/>
+          <w:color w:val="808080"/>
+          <w:sz w:val="19"/>
+          <w:szCs w:val="19"/>
+        </w:rPr>
+        <w:t>(</w:t>
+      </w:r>
+      <w:r>
+        <w:rPr>
+          <w:rFonts w:ascii="Consolas" w:hAnsi="Consolas" w:cs="Consolas"/>
+          <w:color w:val="000000"/>
+          <w:sz w:val="19"/>
+          <w:szCs w:val="19"/>
+        </w:rPr>
+        <w:t>[SaleId]</w:t>
+      </w:r>
+      <w:r>
+        <w:rPr>
+          <w:rFonts w:ascii="Consolas" w:hAnsi="Consolas" w:cs="Consolas"/>
+          <w:color w:val="808080"/>
+          <w:sz w:val="19"/>
+          <w:szCs w:val="19"/>
+        </w:rPr>
+        <w:t>)</w:t>
+      </w:r>
+      <w:r>
+        <w:rPr>
+          <w:rFonts w:ascii="Consolas" w:hAnsi="Consolas" w:cs="Consolas"/>
+          <w:color w:val="000000"/>
+          <w:sz w:val="19"/>
+          <w:szCs w:val="19"/>
+        </w:rPr>
+        <w:t xml:space="preserve"> </w:t>
+      </w:r>
+      <w:r>
+        <w:rPr>
+          <w:rFonts w:ascii="Consolas" w:hAnsi="Consolas" w:cs="Consolas"/>
+          <w:color w:val="0000FF"/>
+          <w:sz w:val="19"/>
+          <w:szCs w:val="19"/>
+        </w:rPr>
+        <w:t>REFERENCES</w:t>
+      </w:r>
+      <w:r>
+        <w:rPr>
+          <w:rFonts w:ascii="Consolas" w:hAnsi="Consolas" w:cs="Consolas"/>
+          <w:color w:val="000000"/>
+          <w:sz w:val="19"/>
+          <w:szCs w:val="19"/>
+        </w:rPr>
+        <w:t xml:space="preserve"> [Sales_2NF]</w:t>
+      </w:r>
+      <w:r>
+        <w:rPr>
+          <w:rFonts w:ascii="Consolas" w:hAnsi="Consolas" w:cs="Consolas"/>
+          <w:color w:val="808080"/>
+          <w:sz w:val="19"/>
+          <w:szCs w:val="19"/>
+        </w:rPr>
+        <w:t>(</w:t>
+      </w:r>
+      <w:r>
+        <w:rPr>
+          <w:rFonts w:ascii="Consolas" w:hAnsi="Consolas" w:cs="Consolas"/>
+          <w:color w:val="000000"/>
+          <w:sz w:val="19"/>
+          <w:szCs w:val="19"/>
+        </w:rPr>
+        <w:t>[SaleId]</w:t>
+      </w:r>
+      <w:r>
+        <w:rPr>
+          <w:rFonts w:ascii="Consolas" w:hAnsi="Consolas" w:cs="Consolas"/>
+          <w:color w:val="808080"/>
+          <w:sz w:val="19"/>
+          <w:szCs w:val="19"/>
+        </w:rPr>
+        <w:t>),</w:t>
       </w:r>
     </w:p>
     <w:p>
@@ -5254,52 +4950,132 @@
           <w:szCs w:val="19"/>
         </w:rPr>
         <w:tab/>
-        <w:t xml:space="preserve">[Quantity] </w:t>
-      </w:r>
-      <w:r>
-        <w:rPr>
-          <w:rFonts w:ascii="Consolas" w:hAnsi="Consolas" w:cs="Consolas"/>
-          <w:color w:val="0000FF"/>
-          <w:sz w:val="19"/>
-          <w:szCs w:val="19"/>
-        </w:rPr>
-        <w:t>INT</w:t>
-      </w:r>
-      <w:r>
-        <w:rPr>
-          <w:rFonts w:ascii="Consolas" w:hAnsi="Consolas" w:cs="Consolas"/>
-          <w:color w:val="000000"/>
-          <w:sz w:val="19"/>
-          <w:szCs w:val="19"/>
-        </w:rPr>
-        <w:t xml:space="preserve"> </w:t>
-      </w:r>
-      <w:r>
-        <w:rPr>
-          <w:rFonts w:ascii="Consolas" w:hAnsi="Consolas" w:cs="Consolas"/>
-          <w:color w:val="808080"/>
-          <w:sz w:val="19"/>
-          <w:szCs w:val="19"/>
-        </w:rPr>
-        <w:t>NOT</w:t>
-      </w:r>
-      <w:r>
-        <w:rPr>
-          <w:rFonts w:ascii="Consolas" w:hAnsi="Consolas" w:cs="Consolas"/>
-          <w:color w:val="000000"/>
-          <w:sz w:val="19"/>
-          <w:szCs w:val="19"/>
-        </w:rPr>
-        <w:t xml:space="preserve"> </w:t>
-      </w:r>
-      <w:r>
-        <w:rPr>
-          <w:rFonts w:ascii="Consolas" w:hAnsi="Consolas" w:cs="Consolas"/>
-          <w:color w:val="808080"/>
-          <w:sz w:val="19"/>
-          <w:szCs w:val="19"/>
-        </w:rPr>
-        <w:t>NULL,</w:t>
+      </w:r>
+      <w:r>
+        <w:rPr>
+          <w:rFonts w:ascii="Consolas" w:hAnsi="Consolas" w:cs="Consolas"/>
+          <w:color w:val="0000FF"/>
+          <w:sz w:val="19"/>
+          <w:szCs w:val="19"/>
+        </w:rPr>
+        <w:t>CONSTRAINT</w:t>
+      </w:r>
+      <w:r>
+        <w:rPr>
+          <w:rFonts w:ascii="Consolas" w:hAnsi="Consolas" w:cs="Consolas"/>
+          <w:color w:val="000000"/>
+          <w:sz w:val="19"/>
+          <w:szCs w:val="19"/>
+        </w:rPr>
+        <w:t xml:space="preserve"> [FK_Line_Item_2NF_Product] </w:t>
+      </w:r>
+      <w:r>
+        <w:rPr>
+          <w:rFonts w:ascii="Consolas" w:hAnsi="Consolas" w:cs="Consolas"/>
+          <w:color w:val="0000FF"/>
+          <w:sz w:val="19"/>
+          <w:szCs w:val="19"/>
+        </w:rPr>
+        <w:t>FOREIGN</w:t>
+      </w:r>
+      <w:r>
+        <w:rPr>
+          <w:rFonts w:ascii="Consolas" w:hAnsi="Consolas" w:cs="Consolas"/>
+          <w:color w:val="000000"/>
+          <w:sz w:val="19"/>
+          <w:szCs w:val="19"/>
+        </w:rPr>
+        <w:t xml:space="preserve"> </w:t>
+      </w:r>
+      <w:r>
+        <w:rPr>
+          <w:rFonts w:ascii="Consolas" w:hAnsi="Consolas" w:cs="Consolas"/>
+          <w:color w:val="0000FF"/>
+          <w:sz w:val="19"/>
+          <w:szCs w:val="19"/>
+        </w:rPr>
+        <w:t xml:space="preserve">KEY </w:t>
+      </w:r>
+      <w:r>
+        <w:rPr>
+          <w:rFonts w:ascii="Consolas" w:hAnsi="Consolas" w:cs="Consolas"/>
+          <w:color w:val="808080"/>
+          <w:sz w:val="19"/>
+          <w:szCs w:val="19"/>
+        </w:rPr>
+        <w:t>(</w:t>
+      </w:r>
+      <w:r>
+        <w:rPr>
+          <w:rFonts w:ascii="Consolas" w:hAnsi="Consolas" w:cs="Consolas"/>
+          <w:color w:val="000000"/>
+          <w:sz w:val="19"/>
+          <w:szCs w:val="19"/>
+        </w:rPr>
+        <w:t>[ProductId]</w:t>
+      </w:r>
+      <w:r>
+        <w:rPr>
+          <w:rFonts w:ascii="Consolas" w:hAnsi="Consolas" w:cs="Consolas"/>
+          <w:color w:val="808080"/>
+          <w:sz w:val="19"/>
+          <w:szCs w:val="19"/>
+        </w:rPr>
+        <w:t>)</w:t>
+      </w:r>
+      <w:r>
+        <w:rPr>
+          <w:rFonts w:ascii="Consolas" w:hAnsi="Consolas" w:cs="Consolas"/>
+          <w:color w:val="000000"/>
+          <w:sz w:val="19"/>
+          <w:szCs w:val="19"/>
+        </w:rPr>
+        <w:t xml:space="preserve"> </w:t>
+      </w:r>
+      <w:r>
+        <w:rPr>
+          <w:rFonts w:ascii="Consolas" w:hAnsi="Consolas" w:cs="Consolas"/>
+          <w:color w:val="0000FF"/>
+          <w:sz w:val="19"/>
+          <w:szCs w:val="19"/>
+        </w:rPr>
+        <w:t>REFERENCES</w:t>
+      </w:r>
+      <w:r>
+        <w:rPr>
+          <w:rFonts w:ascii="Consolas" w:hAnsi="Consolas" w:cs="Consolas"/>
+          <w:color w:val="000000"/>
+          <w:sz w:val="19"/>
+          <w:szCs w:val="19"/>
+        </w:rPr>
+        <w:t xml:space="preserve"> [Product_2NF]</w:t>
+      </w:r>
+      <w:r>
+        <w:rPr>
+          <w:rFonts w:ascii="Consolas" w:hAnsi="Consolas" w:cs="Consolas"/>
+          <w:color w:val="808080"/>
+          <w:sz w:val="19"/>
+          <w:szCs w:val="19"/>
+        </w:rPr>
+        <w:t>(</w:t>
+      </w:r>
+      <w:r>
+        <w:rPr>
+          <w:rFonts w:ascii="Consolas" w:hAnsi="Consolas" w:cs="Consolas"/>
+          <w:color w:val="000000"/>
+          <w:sz w:val="19"/>
+          <w:szCs w:val="19"/>
+        </w:rPr>
+        <w:t>[ProductId]</w:t>
+      </w:r>
+      <w:r>
+        <w:rPr>
+          <w:rFonts w:ascii="Consolas" w:hAnsi="Consolas" w:cs="Consolas"/>
+          <w:color w:val="808080"/>
+          <w:sz w:val="19"/>
+          <w:szCs w:val="19"/>
+        </w:rPr>
+        <w:t>),</w:t>
       </w:r>
       <w:r>
         <w:rPr>
@@ -5332,37 +5108,51 @@
           <w:szCs w:val="19"/>
         </w:rPr>
         <w:tab/>
-        <w:t>[</w:t>
-      </w:r>
-      <w:proofErr w:type="spellStart"/>
-      <w:r>
-        <w:rPr>
-          <w:rFonts w:ascii="Consolas" w:hAnsi="Consolas" w:cs="Consolas"/>
-          <w:color w:val="000000"/>
-          <w:sz w:val="19"/>
-          <w:szCs w:val="19"/>
-        </w:rPr>
-        <w:t>SpecialHandlingNotes</w:t>
-      </w:r>
-      <w:proofErr w:type="spellEnd"/>
-      <w:r>
-        <w:rPr>
-          <w:rFonts w:ascii="Consolas" w:hAnsi="Consolas" w:cs="Consolas"/>
-          <w:color w:val="000000"/>
-          <w:sz w:val="19"/>
-          <w:szCs w:val="19"/>
-        </w:rPr>
-        <w:t xml:space="preserve">] </w:t>
-      </w:r>
-      <w:proofErr w:type="gramStart"/>
-      <w:r>
-        <w:rPr>
-          <w:rFonts w:ascii="Consolas" w:hAnsi="Consolas" w:cs="Consolas"/>
-          <w:color w:val="0000FF"/>
-          <w:sz w:val="19"/>
-          <w:szCs w:val="19"/>
-        </w:rPr>
-        <w:t>NVARCHAR</w:t>
+      </w:r>
+      <w:r>
+        <w:rPr>
+          <w:rFonts w:ascii="Consolas" w:hAnsi="Consolas" w:cs="Consolas"/>
+          <w:color w:val="0000FF"/>
+          <w:sz w:val="19"/>
+          <w:szCs w:val="19"/>
+        </w:rPr>
+        <w:t>CONSTRAINT</w:t>
+      </w:r>
+      <w:r>
+        <w:rPr>
+          <w:rFonts w:ascii="Consolas" w:hAnsi="Consolas" w:cs="Consolas"/>
+          <w:color w:val="000000"/>
+          <w:sz w:val="19"/>
+          <w:szCs w:val="19"/>
+        </w:rPr>
+        <w:t xml:space="preserve"> [PK_Line_Item_2NF] </w:t>
+      </w:r>
+      <w:r>
+        <w:rPr>
+          <w:rFonts w:ascii="Consolas" w:hAnsi="Consolas" w:cs="Consolas"/>
+          <w:color w:val="0000FF"/>
+          <w:sz w:val="19"/>
+          <w:szCs w:val="19"/>
+        </w:rPr>
+        <w:t>PRIMARY</w:t>
+      </w:r>
+      <w:r>
+        <w:rPr>
+          <w:rFonts w:ascii="Consolas" w:hAnsi="Consolas" w:cs="Consolas"/>
+          <w:color w:val="000000"/>
+          <w:sz w:val="19"/>
+          <w:szCs w:val="19"/>
+        </w:rPr>
+        <w:t xml:space="preserve"> </w:t>
+      </w:r>
+      <w:r>
+        <w:rPr>
+          <w:rFonts w:ascii="Consolas" w:hAnsi="Consolas" w:cs="Consolas"/>
+          <w:color w:val="0000FF"/>
+          <w:sz w:val="19"/>
+          <w:szCs w:val="19"/>
+        </w:rPr>
+        <w:t xml:space="preserve">KEY </w:t>
       </w:r>
       <w:r>
         <w:rPr>
@@ -5373,15 +5163,32 @@
         </w:rPr>
         <w:t>(</w:t>
       </w:r>
-      <w:proofErr w:type="gramEnd"/>
-      <w:r>
-        <w:rPr>
-          <w:rFonts w:ascii="Consolas" w:hAnsi="Consolas" w:cs="Consolas"/>
-          <w:color w:val="000000"/>
-          <w:sz w:val="19"/>
-          <w:szCs w:val="19"/>
-        </w:rPr>
-        <w:t>500</w:t>
+      <w:r>
+        <w:rPr>
+          <w:rFonts w:ascii="Consolas" w:hAnsi="Consolas" w:cs="Consolas"/>
+          <w:color w:val="000000"/>
+          <w:sz w:val="19"/>
+          <w:szCs w:val="19"/>
+        </w:rPr>
+        <w:t>[SaleId]</w:t>
+      </w:r>
+      <w:r>
+        <w:rPr>
+          <w:rFonts w:ascii="Consolas" w:hAnsi="Consolas" w:cs="Consolas"/>
+          <w:color w:val="808080"/>
+          <w:sz w:val="19"/>
+          <w:szCs w:val="19"/>
+        </w:rPr>
+        <w:t>,</w:t>
+      </w:r>
+      <w:r>
+        <w:rPr>
+          <w:rFonts w:ascii="Consolas" w:hAnsi="Consolas" w:cs="Consolas"/>
+          <w:color w:val="000000"/>
+          <w:sz w:val="19"/>
+          <w:szCs w:val="19"/>
+        </w:rPr>
+        <w:t xml:space="preserve"> [ProductId]</w:t>
       </w:r>
       <w:r>
         <w:rPr>
@@ -5391,24 +5198,6 @@
           <w:szCs w:val="19"/>
         </w:rPr>
         <w:t>)</w:t>
-      </w:r>
-      <w:r>
-        <w:rPr>
-          <w:rFonts w:ascii="Consolas" w:hAnsi="Consolas" w:cs="Consolas"/>
-          <w:color w:val="000000"/>
-          <w:sz w:val="19"/>
-          <w:szCs w:val="19"/>
-        </w:rPr>
-        <w:t xml:space="preserve"> </w:t>
-      </w:r>
-      <w:r>
-        <w:rPr>
-          <w:rFonts w:ascii="Consolas" w:hAnsi="Consolas" w:cs="Consolas"/>
-          <w:color w:val="808080"/>
-          <w:sz w:val="19"/>
-          <w:szCs w:val="19"/>
-        </w:rPr>
-        <w:t>NULL,</w:t>
       </w:r>
     </w:p>
     <w:p>
@@ -5427,636 +5216,57 @@
       <w:r>
         <w:rPr>
           <w:rFonts w:ascii="Consolas" w:hAnsi="Consolas" w:cs="Consolas"/>
-          <w:color w:val="000000"/>
-          <w:sz w:val="19"/>
-          <w:szCs w:val="19"/>
-        </w:rPr>
-        <w:tab/>
-      </w:r>
-      <w:r>
-        <w:rPr>
-          <w:rFonts w:ascii="Consolas" w:hAnsi="Consolas" w:cs="Consolas"/>
-          <w:color w:val="0000FF"/>
-          <w:sz w:val="19"/>
-          <w:szCs w:val="19"/>
-        </w:rPr>
-        <w:t>CONSTRAINT</w:t>
-      </w:r>
-      <w:r>
-        <w:rPr>
-          <w:rFonts w:ascii="Consolas" w:hAnsi="Consolas" w:cs="Consolas"/>
-          <w:color w:val="000000"/>
-          <w:sz w:val="19"/>
-          <w:szCs w:val="19"/>
-        </w:rPr>
-        <w:t xml:space="preserve"> [PK_Sales_2NF] </w:t>
-      </w:r>
-      <w:r>
-        <w:rPr>
-          <w:rFonts w:ascii="Consolas" w:hAnsi="Consolas" w:cs="Consolas"/>
-          <w:color w:val="0000FF"/>
-          <w:sz w:val="19"/>
-          <w:szCs w:val="19"/>
-        </w:rPr>
-        <w:t>PRIMARY</w:t>
-      </w:r>
-      <w:r>
-        <w:rPr>
-          <w:rFonts w:ascii="Consolas" w:hAnsi="Consolas" w:cs="Consolas"/>
-          <w:color w:val="000000"/>
-          <w:sz w:val="19"/>
-          <w:szCs w:val="19"/>
-        </w:rPr>
-        <w:t xml:space="preserve"> </w:t>
-      </w:r>
-      <w:r>
-        <w:rPr>
-          <w:rFonts w:ascii="Consolas" w:hAnsi="Consolas" w:cs="Consolas"/>
-          <w:color w:val="0000FF"/>
-          <w:sz w:val="19"/>
-          <w:szCs w:val="19"/>
-        </w:rPr>
-        <w:t xml:space="preserve">KEY </w:t>
-      </w:r>
-      <w:r>
-        <w:rPr>
-          <w:rFonts w:ascii="Consolas" w:hAnsi="Consolas" w:cs="Consolas"/>
-          <w:color w:val="808080"/>
-          <w:sz w:val="19"/>
-          <w:szCs w:val="19"/>
-        </w:rPr>
-        <w:t>(</w:t>
-      </w:r>
-      <w:r>
-        <w:rPr>
-          <w:rFonts w:ascii="Consolas" w:hAnsi="Consolas" w:cs="Consolas"/>
-          <w:color w:val="000000"/>
-          <w:sz w:val="19"/>
-          <w:szCs w:val="19"/>
-        </w:rPr>
-        <w:t>[</w:t>
-      </w:r>
-      <w:proofErr w:type="spellStart"/>
-      <w:r>
-        <w:rPr>
-          <w:rFonts w:ascii="Consolas" w:hAnsi="Consolas" w:cs="Consolas"/>
-          <w:color w:val="000000"/>
-          <w:sz w:val="19"/>
-          <w:szCs w:val="19"/>
-        </w:rPr>
-        <w:t>SaleId</w:t>
-      </w:r>
-      <w:proofErr w:type="spellEnd"/>
-      <w:r>
-        <w:rPr>
-          <w:rFonts w:ascii="Consolas" w:hAnsi="Consolas" w:cs="Consolas"/>
-          <w:color w:val="000000"/>
-          <w:sz w:val="19"/>
-          <w:szCs w:val="19"/>
-        </w:rPr>
-        <w:t>]</w:t>
-      </w:r>
-      <w:r>
-        <w:rPr>
-          <w:rFonts w:ascii="Consolas" w:hAnsi="Consolas" w:cs="Consolas"/>
-          <w:color w:val="808080"/>
-          <w:sz w:val="19"/>
-          <w:szCs w:val="19"/>
-        </w:rPr>
-        <w:t>),</w:t>
-      </w:r>
-    </w:p>
-    <w:p>
-      <w:pPr>
-        <w:autoSpaceDE w:val="0"/>
-        <w:autoSpaceDN w:val="0"/>
-        <w:adjustRightInd w:val="0"/>
-        <w:spacing w:after="0" w:line="240" w:lineRule="auto"/>
-        <w:rPr>
-          <w:rFonts w:ascii="Consolas" w:hAnsi="Consolas" w:cs="Consolas"/>
-          <w:color w:val="000000"/>
-          <w:sz w:val="19"/>
-          <w:szCs w:val="19"/>
-        </w:rPr>
-      </w:pPr>
-      <w:r>
-        <w:rPr>
-          <w:rFonts w:ascii="Consolas" w:hAnsi="Consolas" w:cs="Consolas"/>
-          <w:color w:val="000000"/>
-          <w:sz w:val="19"/>
-          <w:szCs w:val="19"/>
-        </w:rPr>
-        <w:tab/>
-      </w:r>
-      <w:r>
-        <w:rPr>
-          <w:rFonts w:ascii="Consolas" w:hAnsi="Consolas" w:cs="Consolas"/>
-          <w:color w:val="0000FF"/>
-          <w:sz w:val="19"/>
-          <w:szCs w:val="19"/>
-        </w:rPr>
-        <w:t>CONSTRAINT</w:t>
-      </w:r>
-      <w:r>
-        <w:rPr>
-          <w:rFonts w:ascii="Consolas" w:hAnsi="Consolas" w:cs="Consolas"/>
-          <w:color w:val="000000"/>
-          <w:sz w:val="19"/>
-          <w:szCs w:val="19"/>
-        </w:rPr>
-        <w:t xml:space="preserve"> [</w:t>
-      </w:r>
-      <w:proofErr w:type="spellStart"/>
-      <w:r>
-        <w:rPr>
-          <w:rFonts w:ascii="Consolas" w:hAnsi="Consolas" w:cs="Consolas"/>
-          <w:color w:val="000000"/>
-          <w:sz w:val="19"/>
-          <w:szCs w:val="19"/>
-        </w:rPr>
-        <w:t>FK_Sales_Customer</w:t>
-      </w:r>
-      <w:proofErr w:type="spellEnd"/>
-      <w:r>
-        <w:rPr>
-          <w:rFonts w:ascii="Consolas" w:hAnsi="Consolas" w:cs="Consolas"/>
-          <w:color w:val="000000"/>
-          <w:sz w:val="19"/>
-          <w:szCs w:val="19"/>
-        </w:rPr>
-        <w:t xml:space="preserve">] </w:t>
-      </w:r>
-      <w:r>
-        <w:rPr>
-          <w:rFonts w:ascii="Consolas" w:hAnsi="Consolas" w:cs="Consolas"/>
-          <w:color w:val="0000FF"/>
-          <w:sz w:val="19"/>
-          <w:szCs w:val="19"/>
-        </w:rPr>
-        <w:t>FOREIGN</w:t>
-      </w:r>
-      <w:r>
-        <w:rPr>
-          <w:rFonts w:ascii="Consolas" w:hAnsi="Consolas" w:cs="Consolas"/>
-          <w:color w:val="000000"/>
-          <w:sz w:val="19"/>
-          <w:szCs w:val="19"/>
-        </w:rPr>
-        <w:t xml:space="preserve"> </w:t>
-      </w:r>
-      <w:r>
-        <w:rPr>
-          <w:rFonts w:ascii="Consolas" w:hAnsi="Consolas" w:cs="Consolas"/>
-          <w:color w:val="0000FF"/>
-          <w:sz w:val="19"/>
-          <w:szCs w:val="19"/>
-        </w:rPr>
-        <w:t xml:space="preserve">KEY </w:t>
-      </w:r>
-      <w:r>
-        <w:rPr>
-          <w:rFonts w:ascii="Consolas" w:hAnsi="Consolas" w:cs="Consolas"/>
-          <w:color w:val="808080"/>
-          <w:sz w:val="19"/>
-          <w:szCs w:val="19"/>
-        </w:rPr>
-        <w:t>(</w:t>
-      </w:r>
-      <w:r>
-        <w:rPr>
-          <w:rFonts w:ascii="Consolas" w:hAnsi="Consolas" w:cs="Consolas"/>
-          <w:color w:val="000000"/>
-          <w:sz w:val="19"/>
-          <w:szCs w:val="19"/>
-        </w:rPr>
-        <w:t>[</w:t>
-      </w:r>
-      <w:proofErr w:type="spellStart"/>
-      <w:r>
-        <w:rPr>
-          <w:rFonts w:ascii="Consolas" w:hAnsi="Consolas" w:cs="Consolas"/>
-          <w:color w:val="000000"/>
-          <w:sz w:val="19"/>
-          <w:szCs w:val="19"/>
-        </w:rPr>
-        <w:t>CustomerId</w:t>
-      </w:r>
-      <w:proofErr w:type="spellEnd"/>
-      <w:r>
-        <w:rPr>
-          <w:rFonts w:ascii="Consolas" w:hAnsi="Consolas" w:cs="Consolas"/>
-          <w:color w:val="000000"/>
-          <w:sz w:val="19"/>
-          <w:szCs w:val="19"/>
-        </w:rPr>
-        <w:t>]</w:t>
-      </w:r>
-      <w:r>
-        <w:rPr>
-          <w:rFonts w:ascii="Consolas" w:hAnsi="Consolas" w:cs="Consolas"/>
           <w:color w:val="808080"/>
           <w:sz w:val="19"/>
           <w:szCs w:val="19"/>
         </w:rPr>
         <w:t>)</w:t>
       </w:r>
-      <w:r>
-        <w:rPr>
-          <w:rFonts w:ascii="Consolas" w:hAnsi="Consolas" w:cs="Consolas"/>
-          <w:color w:val="000000"/>
-          <w:sz w:val="19"/>
-          <w:szCs w:val="19"/>
-        </w:rPr>
-        <w:t xml:space="preserve"> </w:t>
-      </w:r>
-      <w:r>
-        <w:rPr>
-          <w:rFonts w:ascii="Consolas" w:hAnsi="Consolas" w:cs="Consolas"/>
-          <w:color w:val="0000FF"/>
-          <w:sz w:val="19"/>
-          <w:szCs w:val="19"/>
-        </w:rPr>
-        <w:t>REFERENCES</w:t>
-      </w:r>
-      <w:r>
-        <w:rPr>
-          <w:rFonts w:ascii="Consolas" w:hAnsi="Consolas" w:cs="Consolas"/>
-          <w:color w:val="000000"/>
-          <w:sz w:val="19"/>
-          <w:szCs w:val="19"/>
-        </w:rPr>
-        <w:t xml:space="preserve"> [Customer_2</w:t>
-      </w:r>
-      <w:proofErr w:type="gramStart"/>
-      <w:r>
-        <w:rPr>
-          <w:rFonts w:ascii="Consolas" w:hAnsi="Consolas" w:cs="Consolas"/>
-          <w:color w:val="000000"/>
-          <w:sz w:val="19"/>
-          <w:szCs w:val="19"/>
-        </w:rPr>
-        <w:t>NF]</w:t>
-      </w:r>
-      <w:r>
-        <w:rPr>
-          <w:rFonts w:ascii="Consolas" w:hAnsi="Consolas" w:cs="Consolas"/>
-          <w:color w:val="808080"/>
-          <w:sz w:val="19"/>
-          <w:szCs w:val="19"/>
-        </w:rPr>
-        <w:t>(</w:t>
-      </w:r>
-      <w:proofErr w:type="gramEnd"/>
-      <w:r>
-        <w:rPr>
-          <w:rFonts w:ascii="Consolas" w:hAnsi="Consolas" w:cs="Consolas"/>
-          <w:color w:val="000000"/>
-          <w:sz w:val="19"/>
-          <w:szCs w:val="19"/>
-        </w:rPr>
-        <w:t>[</w:t>
-      </w:r>
-      <w:proofErr w:type="spellStart"/>
-      <w:r>
-        <w:rPr>
-          <w:rFonts w:ascii="Consolas" w:hAnsi="Consolas" w:cs="Consolas"/>
-          <w:color w:val="000000"/>
-          <w:sz w:val="19"/>
-          <w:szCs w:val="19"/>
-        </w:rPr>
-        <w:t>CustomerId</w:t>
-      </w:r>
-      <w:proofErr w:type="spellEnd"/>
-      <w:r>
-        <w:rPr>
-          <w:rFonts w:ascii="Consolas" w:hAnsi="Consolas" w:cs="Consolas"/>
-          <w:color w:val="000000"/>
-          <w:sz w:val="19"/>
-          <w:szCs w:val="19"/>
-        </w:rPr>
-        <w:t>]</w:t>
-      </w:r>
-      <w:r>
-        <w:rPr>
-          <w:rFonts w:ascii="Consolas" w:hAnsi="Consolas" w:cs="Consolas"/>
-          <w:color w:val="808080"/>
-          <w:sz w:val="19"/>
-          <w:szCs w:val="19"/>
-        </w:rPr>
-        <w:t>),</w:t>
-      </w:r>
-      <w:r>
-        <w:rPr>
-          <w:rFonts w:ascii="Consolas" w:hAnsi="Consolas" w:cs="Consolas"/>
-          <w:color w:val="000000"/>
-          <w:sz w:val="19"/>
-          <w:szCs w:val="19"/>
-        </w:rPr>
-        <w:t xml:space="preserve"> </w:t>
-      </w:r>
-    </w:p>
-    <w:p>
-      <w:pPr>
-        <w:autoSpaceDE w:val="0"/>
-        <w:autoSpaceDN w:val="0"/>
-        <w:adjustRightInd w:val="0"/>
-        <w:spacing w:after="0" w:line="240" w:lineRule="auto"/>
-        <w:rPr>
-          <w:rFonts w:ascii="Consolas" w:hAnsi="Consolas" w:cs="Consolas"/>
-          <w:color w:val="000000"/>
-          <w:sz w:val="19"/>
-          <w:szCs w:val="19"/>
-        </w:rPr>
-      </w:pPr>
-      <w:r>
-        <w:rPr>
-          <w:rFonts w:ascii="Consolas" w:hAnsi="Consolas" w:cs="Consolas"/>
-          <w:color w:val="000000"/>
-          <w:sz w:val="19"/>
-          <w:szCs w:val="19"/>
-        </w:rPr>
+    </w:p>
+    <w:p/>
+    <w:p>
+      <w:pPr>
+        <w:pStyle w:val="Heading3"/>
+      </w:pPr>
+      <w:r>
+        <w:t>Reasoning</w:t>
+      </w:r>
+    </w:p>
+    <w:p>
+      <w:r>
+        <w:t xml:space="preserve">The sales data was broken out to 3 sections. Product data to store the information into each individual item that can be sold. </w:t>
+      </w:r>
+      <w:r>
+        <w:t>The Sales table tracks information specific to each transaction along with the individual components of the sales data</w:t>
+      </w:r>
+      <w:r>
+        <w:t xml:space="preserve"> including the customer data</w:t>
+      </w:r>
+      <w:r>
+        <w:t xml:space="preserve">. </w:t>
+      </w:r>
+      <w:r>
+        <w:t>Finally a Line Item table was created to store the information for each item linked to a sale. 2 foreign keys are configured to enforce that a line item must be linked to a valid sale and to a valid product. As the 2 foreign keys also end up creating a unique record the same keys were configured as a composite primary key.</w:t>
+      </w:r>
+    </w:p>
+    <w:p/>
+    <w:p>
+      <w:pPr>
+        <w:pStyle w:val="Heading2"/>
+      </w:pPr>
+      <w:r>
         <w:lastRenderedPageBreak/>
-        <w:tab/>
-      </w:r>
-      <w:r>
-        <w:rPr>
-          <w:rFonts w:ascii="Consolas" w:hAnsi="Consolas" w:cs="Consolas"/>
-          <w:color w:val="0000FF"/>
-          <w:sz w:val="19"/>
-          <w:szCs w:val="19"/>
-        </w:rPr>
-        <w:t>CONSTRAINT</w:t>
-      </w:r>
-      <w:r>
-        <w:rPr>
-          <w:rFonts w:ascii="Consolas" w:hAnsi="Consolas" w:cs="Consolas"/>
-          <w:color w:val="000000"/>
-          <w:sz w:val="19"/>
-          <w:szCs w:val="19"/>
-        </w:rPr>
-        <w:t xml:space="preserve"> [</w:t>
-      </w:r>
-      <w:proofErr w:type="spellStart"/>
-      <w:r>
-        <w:rPr>
-          <w:rFonts w:ascii="Consolas" w:hAnsi="Consolas" w:cs="Consolas"/>
-          <w:color w:val="000000"/>
-          <w:sz w:val="19"/>
-          <w:szCs w:val="19"/>
-        </w:rPr>
-        <w:t>FK_Sales_Product</w:t>
-      </w:r>
-      <w:proofErr w:type="spellEnd"/>
-      <w:r>
-        <w:rPr>
-          <w:rFonts w:ascii="Consolas" w:hAnsi="Consolas" w:cs="Consolas"/>
-          <w:color w:val="000000"/>
-          <w:sz w:val="19"/>
-          <w:szCs w:val="19"/>
-        </w:rPr>
-        <w:t xml:space="preserve">] </w:t>
-      </w:r>
-      <w:r>
-        <w:rPr>
-          <w:rFonts w:ascii="Consolas" w:hAnsi="Consolas" w:cs="Consolas"/>
-          <w:color w:val="0000FF"/>
-          <w:sz w:val="19"/>
-          <w:szCs w:val="19"/>
-        </w:rPr>
-        <w:t>FOREIGN</w:t>
-      </w:r>
-      <w:r>
-        <w:rPr>
-          <w:rFonts w:ascii="Consolas" w:hAnsi="Consolas" w:cs="Consolas"/>
-          <w:color w:val="000000"/>
-          <w:sz w:val="19"/>
-          <w:szCs w:val="19"/>
-        </w:rPr>
-        <w:t xml:space="preserve"> </w:t>
-      </w:r>
-      <w:r>
-        <w:rPr>
-          <w:rFonts w:ascii="Consolas" w:hAnsi="Consolas" w:cs="Consolas"/>
-          <w:color w:val="0000FF"/>
-          <w:sz w:val="19"/>
-          <w:szCs w:val="19"/>
-        </w:rPr>
-        <w:t xml:space="preserve">KEY </w:t>
-      </w:r>
-      <w:r>
-        <w:rPr>
-          <w:rFonts w:ascii="Consolas" w:hAnsi="Consolas" w:cs="Consolas"/>
-          <w:color w:val="808080"/>
-          <w:sz w:val="19"/>
-          <w:szCs w:val="19"/>
-        </w:rPr>
-        <w:t>(</w:t>
-      </w:r>
-      <w:r>
-        <w:rPr>
-          <w:rFonts w:ascii="Consolas" w:hAnsi="Consolas" w:cs="Consolas"/>
-          <w:color w:val="000000"/>
-          <w:sz w:val="19"/>
-          <w:szCs w:val="19"/>
-        </w:rPr>
-        <w:t>[</w:t>
-      </w:r>
-      <w:proofErr w:type="spellStart"/>
-      <w:r>
-        <w:rPr>
-          <w:rFonts w:ascii="Consolas" w:hAnsi="Consolas" w:cs="Consolas"/>
-          <w:color w:val="000000"/>
-          <w:sz w:val="19"/>
-          <w:szCs w:val="19"/>
-        </w:rPr>
-        <w:t>ProductId</w:t>
-      </w:r>
-      <w:proofErr w:type="spellEnd"/>
-      <w:r>
-        <w:rPr>
-          <w:rFonts w:ascii="Consolas" w:hAnsi="Consolas" w:cs="Consolas"/>
-          <w:color w:val="000000"/>
-          <w:sz w:val="19"/>
-          <w:szCs w:val="19"/>
-        </w:rPr>
-        <w:t>]</w:t>
-      </w:r>
-      <w:r>
-        <w:rPr>
-          <w:rFonts w:ascii="Consolas" w:hAnsi="Consolas" w:cs="Consolas"/>
-          <w:color w:val="808080"/>
-          <w:sz w:val="19"/>
-          <w:szCs w:val="19"/>
-        </w:rPr>
-        <w:t>)</w:t>
-      </w:r>
-      <w:r>
-        <w:rPr>
-          <w:rFonts w:ascii="Consolas" w:hAnsi="Consolas" w:cs="Consolas"/>
-          <w:color w:val="000000"/>
-          <w:sz w:val="19"/>
-          <w:szCs w:val="19"/>
-        </w:rPr>
-        <w:t xml:space="preserve"> </w:t>
-      </w:r>
-      <w:r>
-        <w:rPr>
-          <w:rFonts w:ascii="Consolas" w:hAnsi="Consolas" w:cs="Consolas"/>
-          <w:color w:val="0000FF"/>
-          <w:sz w:val="19"/>
-          <w:szCs w:val="19"/>
-        </w:rPr>
-        <w:t>REFERENCES</w:t>
-      </w:r>
-      <w:r>
-        <w:rPr>
-          <w:rFonts w:ascii="Consolas" w:hAnsi="Consolas" w:cs="Consolas"/>
-          <w:color w:val="000000"/>
-          <w:sz w:val="19"/>
-          <w:szCs w:val="19"/>
-        </w:rPr>
-        <w:t xml:space="preserve"> [Product_2</w:t>
-      </w:r>
-      <w:proofErr w:type="gramStart"/>
-      <w:r>
-        <w:rPr>
-          <w:rFonts w:ascii="Consolas" w:hAnsi="Consolas" w:cs="Consolas"/>
-          <w:color w:val="000000"/>
-          <w:sz w:val="19"/>
-          <w:szCs w:val="19"/>
-        </w:rPr>
-        <w:t>NF]</w:t>
-      </w:r>
-      <w:r>
-        <w:rPr>
-          <w:rFonts w:ascii="Consolas" w:hAnsi="Consolas" w:cs="Consolas"/>
-          <w:color w:val="808080"/>
-          <w:sz w:val="19"/>
-          <w:szCs w:val="19"/>
-        </w:rPr>
-        <w:t>(</w:t>
-      </w:r>
-      <w:proofErr w:type="gramEnd"/>
-      <w:r>
-        <w:rPr>
-          <w:rFonts w:ascii="Consolas" w:hAnsi="Consolas" w:cs="Consolas"/>
-          <w:color w:val="000000"/>
-          <w:sz w:val="19"/>
-          <w:szCs w:val="19"/>
-        </w:rPr>
-        <w:t>[</w:t>
-      </w:r>
-      <w:proofErr w:type="spellStart"/>
-      <w:r>
-        <w:rPr>
-          <w:rFonts w:ascii="Consolas" w:hAnsi="Consolas" w:cs="Consolas"/>
-          <w:color w:val="000000"/>
-          <w:sz w:val="19"/>
-          <w:szCs w:val="19"/>
-        </w:rPr>
-        <w:t>ProductId</w:t>
-      </w:r>
-      <w:proofErr w:type="spellEnd"/>
-      <w:r>
-        <w:rPr>
-          <w:rFonts w:ascii="Consolas" w:hAnsi="Consolas" w:cs="Consolas"/>
-          <w:color w:val="000000"/>
-          <w:sz w:val="19"/>
-          <w:szCs w:val="19"/>
-        </w:rPr>
-        <w:t>]</w:t>
-      </w:r>
-      <w:r>
-        <w:rPr>
-          <w:rFonts w:ascii="Consolas" w:hAnsi="Consolas" w:cs="Consolas"/>
-          <w:color w:val="808080"/>
-          <w:sz w:val="19"/>
-          <w:szCs w:val="19"/>
-        </w:rPr>
-        <w:t>)</w:t>
-      </w:r>
-    </w:p>
-    <w:p>
-      <w:pPr>
-        <w:autoSpaceDE w:val="0"/>
-        <w:autoSpaceDN w:val="0"/>
-        <w:adjustRightInd w:val="0"/>
-        <w:spacing w:after="0" w:line="240" w:lineRule="auto"/>
-        <w:rPr>
-          <w:rFonts w:ascii="Consolas" w:hAnsi="Consolas" w:cs="Consolas"/>
-          <w:color w:val="000000"/>
-          <w:sz w:val="19"/>
-          <w:szCs w:val="19"/>
-        </w:rPr>
-      </w:pPr>
-      <w:r>
-        <w:rPr>
-          <w:rFonts w:ascii="Consolas" w:hAnsi="Consolas" w:cs="Consolas"/>
-          <w:color w:val="808080"/>
-          <w:sz w:val="19"/>
-          <w:szCs w:val="19"/>
-        </w:rPr>
-        <w:t>)</w:t>
-      </w:r>
-    </w:p>
-    <w:p/>
+        <w:t xml:space="preserve">1c </w:t>
+      </w:r>
+      <w:r>
+        <w:t>Third Normal Form</w:t>
+      </w:r>
+    </w:p>
     <w:p>
       <w:pPr>
         <w:pStyle w:val="Heading3"/>
       </w:pPr>
       <w:r>
-        <w:t>Reasoning</w:t>
-      </w:r>
-    </w:p>
-    <w:p>
-      <w:r>
-        <w:t xml:space="preserve">The sales data was broken out to 3 sections. Product data to store the information into each individual item that can be sold. This allows the sales table to track each instance and the quantity that a product has been sold. The Customer table stores each separate customer to be able to re-use the same data for each occurrence of a sales instance. </w:t>
-      </w:r>
-      <w:r>
-        <w:t xml:space="preserve">The Sales table tracks information specific to each transaction along with the individual components of the sales data. The current sales data still allows for duplication of information because each unique product sold on that sale requires a row. This will duplicate the </w:t>
-      </w:r>
-      <w:proofErr w:type="spellStart"/>
-      <w:r>
-        <w:t>OrderId</w:t>
-      </w:r>
-      <w:proofErr w:type="spellEnd"/>
-      <w:r>
-        <w:t xml:space="preserve">, </w:t>
-      </w:r>
-      <w:proofErr w:type="spellStart"/>
-      <w:r>
-        <w:t>CustomerId</w:t>
-      </w:r>
-      <w:proofErr w:type="spellEnd"/>
-      <w:r>
-        <w:t xml:space="preserve">, </w:t>
-      </w:r>
-      <w:proofErr w:type="spellStart"/>
-      <w:r>
-        <w:t>SaleDate</w:t>
-      </w:r>
-      <w:proofErr w:type="spellEnd"/>
-      <w:r>
-        <w:t xml:space="preserve">, and the Special Handling Notes. Foreign Key constraints were added to require valid products and customers to be linked to a sales record. </w:t>
-      </w:r>
-    </w:p>
-    <w:p/>
-    <w:p>
-      <w:pPr>
-        <w:pStyle w:val="Heading2"/>
-      </w:pPr>
-      <w:r>
-        <w:t xml:space="preserve">1c </w:t>
-      </w:r>
-      <w:r>
-        <w:t>Third Normal Form</w:t>
-      </w:r>
-    </w:p>
-    <w:p>
-      <w:pPr>
-        <w:pStyle w:val="Heading3"/>
-      </w:pPr>
-      <w:r>
         <w:t>Table Design</w:t>
       </w:r>
     </w:p>
@@ -6066,10 +5276,10 @@
           <w:noProof/>
         </w:rPr>
         <w:drawing>
-          <wp:inline distT="0" distB="0" distL="0" distR="0" wp14:anchorId="6B4DB159" wp14:editId="74C94E5A">
-            <wp:extent cx="3371850" cy="2962275"/>
-            <wp:effectExtent l="0" t="0" r="0" b="9525"/>
-            <wp:docPr id="28" name="Picture 28"/>
+          <wp:inline distT="0" distB="0" distL="0" distR="0" wp14:anchorId="65A14730" wp14:editId="10B1B368">
+            <wp:extent cx="2905125" cy="2990850"/>
+            <wp:effectExtent l="0" t="0" r="9525" b="0"/>
+            <wp:docPr id="9" name="Picture 9"/>
             <wp:cNvGraphicFramePr>
               <a:graphicFrameLocks xmlns:a="http://schemas.openxmlformats.org/drawingml/2006/main" noChangeAspect="1"/>
             </wp:cNvGraphicFramePr>
@@ -6089,7 +5299,7 @@
                   <pic:spPr>
                     <a:xfrm>
                       <a:off x="0" y="0"/>
-                      <a:ext cx="3371850" cy="2962275"/>
+                      <a:ext cx="2905125" cy="2990850"/>
                     </a:xfrm>
                     <a:prstGeom prst="rect">
                       <a:avLst/>
@@ -6108,12 +5318,11 @@
         <w:rPr>
           <w:noProof/>
         </w:rPr>
-        <w:lastRenderedPageBreak/>
         <w:drawing>
-          <wp:inline distT="0" distB="0" distL="0" distR="0">
-            <wp:extent cx="2876550" cy="1781175"/>
-            <wp:effectExtent l="0" t="0" r="0" b="9525"/>
-            <wp:docPr id="7" name="Picture 7"/>
+          <wp:inline distT="0" distB="0" distL="0" distR="0" wp14:anchorId="77D86DDD" wp14:editId="19D566CE">
+            <wp:extent cx="2238375" cy="1409700"/>
+            <wp:effectExtent l="0" t="0" r="9525" b="0"/>
+            <wp:docPr id="11" name="Picture 11"/>
             <wp:cNvGraphicFramePr>
               <a:graphicFrameLocks xmlns:a="http://schemas.openxmlformats.org/drawingml/2006/main" noChangeAspect="1"/>
             </wp:cNvGraphicFramePr>
@@ -6121,36 +5330,23 @@
               <a:graphicData uri="http://schemas.openxmlformats.org/drawingml/2006/picture">
                 <pic:pic xmlns:pic="http://schemas.openxmlformats.org/drawingml/2006/picture">
                   <pic:nvPicPr>
-                    <pic:cNvPr id="0" name="Picture 7"/>
-                    <pic:cNvPicPr>
-                      <a:picLocks noChangeAspect="1" noChangeArrowheads="1"/>
-                    </pic:cNvPicPr>
+                    <pic:cNvPr id="1" name=""/>
+                    <pic:cNvPicPr/>
                   </pic:nvPicPr>
                   <pic:blipFill>
-                    <a:blip r:embed="rId11">
-                      <a:extLst>
-                        <a:ext uri="{28A0092B-C50C-407E-A947-70E740481C1C}">
-                          <a14:useLocalDpi xmlns:a14="http://schemas.microsoft.com/office/drawing/2010/main" val="0"/>
-                        </a:ext>
-                      </a:extLst>
-                    </a:blip>
-                    <a:srcRect/>
+                    <a:blip r:embed="rId11"/>
                     <a:stretch>
                       <a:fillRect/>
                     </a:stretch>
                   </pic:blipFill>
-                  <pic:spPr bwMode="auto">
+                  <pic:spPr>
                     <a:xfrm>
                       <a:off x="0" y="0"/>
-                      <a:ext cx="2876550" cy="1781175"/>
+                      <a:ext cx="2238375" cy="1409700"/>
                     </a:xfrm>
                     <a:prstGeom prst="rect">
                       <a:avLst/>
                     </a:prstGeom>
-                    <a:noFill/>
-                    <a:ln>
-                      <a:noFill/>
-                    </a:ln>
                   </pic:spPr>
                 </pic:pic>
               </a:graphicData>
@@ -6166,10 +5362,10 @@
           <w:noProof/>
         </w:rPr>
         <w:drawing>
-          <wp:inline distT="0" distB="0" distL="0" distR="0" wp14:anchorId="27DB92B2" wp14:editId="25FAAB4D">
-            <wp:extent cx="3162300" cy="1524000"/>
-            <wp:effectExtent l="0" t="0" r="0" b="0"/>
-            <wp:docPr id="29" name="Picture 29"/>
+          <wp:inline distT="0" distB="0" distL="0" distR="0" wp14:anchorId="19DB2FC8" wp14:editId="17B3F9A6">
+            <wp:extent cx="2867025" cy="1419225"/>
+            <wp:effectExtent l="0" t="0" r="9525" b="9525"/>
+            <wp:docPr id="12" name="Picture 12"/>
             <wp:cNvGraphicFramePr>
               <a:graphicFrameLocks xmlns:a="http://schemas.openxmlformats.org/drawingml/2006/main" noChangeAspect="1"/>
             </wp:cNvGraphicFramePr>
@@ -6189,7 +5385,7 @@
                   <pic:spPr>
                     <a:xfrm>
                       <a:off x="0" y="0"/>
-                      <a:ext cx="3162300" cy="1524000"/>
+                      <a:ext cx="2867025" cy="1419225"/>
                     </a:xfrm>
                     <a:prstGeom prst="rect">
                       <a:avLst/>
@@ -6208,11 +5404,12 @@
         <w:rPr>
           <w:noProof/>
         </w:rPr>
+        <w:lastRenderedPageBreak/>
         <w:drawing>
-          <wp:inline distT="0" distB="0" distL="0" distR="0" wp14:anchorId="767ED699" wp14:editId="04171FFD">
-            <wp:extent cx="3019425" cy="1390650"/>
-            <wp:effectExtent l="0" t="0" r="9525" b="0"/>
-            <wp:docPr id="30" name="Picture 30"/>
+          <wp:inline distT="0" distB="0" distL="0" distR="0" wp14:anchorId="2E5145BB" wp14:editId="272E1C8A">
+            <wp:extent cx="1762125" cy="1247775"/>
+            <wp:effectExtent l="0" t="0" r="9525" b="9525"/>
+            <wp:docPr id="13" name="Picture 13"/>
             <wp:cNvGraphicFramePr>
               <a:graphicFrameLocks xmlns:a="http://schemas.openxmlformats.org/drawingml/2006/main" noChangeAspect="1"/>
             </wp:cNvGraphicFramePr>
@@ -6232,7 +5429,7 @@
                   <pic:spPr>
                     <a:xfrm>
                       <a:off x="0" y="0"/>
-                      <a:ext cx="3019425" cy="1390650"/>
+                      <a:ext cx="1762125" cy="1247775"/>
                     </a:xfrm>
                     <a:prstGeom prst="rect">
                       <a:avLst/>
@@ -6255,7 +5452,34 @@
     </w:p>
     <w:p>
       <w:r>
-        <w:t>Most of the tables in this form are nearly the same as the second normal form. However, in the third normal form we have added an additional table called Line Item. This table breaks out the line item information that pertains to a sale to its own table. This allows the main Sales table to contain one row about the sale itself. No longer will there be multiple entries for the order number, sale date for that order, customer id for the order, or special handling notes. The Line Item table contains a foreign key constraint against the order table to only allow actual order records to be linked to a line item. It also contains a foreign key constraint against the product table to ensure we have only valid products linked to an order.</w:t>
+        <w:t xml:space="preserve">Most of the tables in this form are nearly the same as the second normal form. However, in the third normal form we have added an additional table called </w:t>
+      </w:r>
+      <w:r>
+        <w:t>Customer</w:t>
+      </w:r>
+      <w:r>
+        <w:t xml:space="preserve">. This table breaks out the </w:t>
+      </w:r>
+      <w:r>
+        <w:t>customer data</w:t>
+      </w:r>
+      <w:r>
+        <w:t xml:space="preserve"> that pertai</w:t>
+      </w:r>
+      <w:r>
+        <w:t>ns to a sale to its own table. Adding this table allows a customer to exist on many orders on the sales table and be linked to a master customer record through the CustomerId column</w:t>
+      </w:r>
+      <w:r>
+        <w:t>.</w:t>
+      </w:r>
+      <w:r>
+        <w:t xml:space="preserve"> CustomerId in the Sales table was altered to be a foreign key to enforce valid data. </w:t>
+      </w:r>
+      <w:r>
+        <w:t xml:space="preserve"> The Line Item table contains a foreign key constraint against the order table to only allow actual order records to be linked to a line item. It also contains a foreign key constraint against the product table to ensure we have only valid products linked to an order.</w:t>
+      </w:r>
+      <w:r>
+        <w:t xml:space="preserve"> Line Item table also uses a composite primary key utilizing the SaleId and ProductId to enforce unique records.</w:t>
       </w:r>
       <w:r>
         <w:t xml:space="preserve"> </w:t>
@@ -6268,8 +5492,6 @@
       <w:pPr>
         <w:pStyle w:val="Heading1"/>
       </w:pPr>
-      <w:bookmarkStart w:id="0" w:name="_GoBack"/>
-      <w:bookmarkEnd w:id="0"/>
       <w:r>
         <w:lastRenderedPageBreak/>
         <w:t>Part B</w:t>
@@ -6292,9 +5514,9 @@
           <w:noProof/>
         </w:rPr>
         <w:drawing>
-          <wp:inline distT="0" distB="0" distL="0" distR="0" wp14:anchorId="514ACDD9" wp14:editId="215DD460">
-            <wp:extent cx="5943600" cy="3942715"/>
-            <wp:effectExtent l="0" t="0" r="0" b="635"/>
+          <wp:inline distT="0" distB="0" distL="0" distR="0" wp14:anchorId="6818EC31" wp14:editId="158744B1">
+            <wp:extent cx="5943600" cy="4226560"/>
+            <wp:effectExtent l="0" t="0" r="0" b="2540"/>
             <wp:docPr id="1" name="Picture 1"/>
             <wp:cNvGraphicFramePr>
               <a:graphicFrameLocks xmlns:a="http://schemas.openxmlformats.org/drawingml/2006/main" noChangeAspect="1"/>
@@ -6315,7 +5537,7 @@
                   <pic:spPr>
                     <a:xfrm>
                       <a:off x="0" y="0"/>
-                      <a:ext cx="5943600" cy="3942715"/>
+                      <a:ext cx="5943600" cy="4226560"/>
                     </a:xfrm>
                     <a:prstGeom prst="rect">
                       <a:avLst/>
@@ -6338,13 +5560,10 @@
     </w:p>
     <w:p>
       <w:r>
-        <w:t>The entities in my diagram are as requested in the requirements</w:t>
-      </w:r>
-      <w:r>
-        <w:t xml:space="preserve"> and were generated from within Microsoft SQL Server Management Studio</w:t>
-      </w:r>
-      <w:r>
-        <w:t>. It includes 4 tables</w:t>
+        <w:t>ER Diagram</w:t>
+      </w:r>
+      <w:r>
+        <w:t xml:space="preserve"> includes 4 tables</w:t>
       </w:r>
       <w:r>
         <w:t>;</w:t>
@@ -6353,27 +5572,64 @@
         <w:t xml:space="preserve"> </w:t>
       </w:r>
       <w:r>
-        <w:t>Customer, Product, Sales, and Line Item table. The customer table is linked to the sales table as per the order form there is only one customer per order. This establishes a one-to-many relationship between customers and sales.</w:t>
+        <w:t xml:space="preserve">Customer, Product, Sales, and Line Item table. </w:t>
+      </w:r>
+      <w:r>
+        <w:t xml:space="preserve"> These tables combined can be used to derive a complete sales record in its entirety.  Removing any one of these tables would create an incomplete set of data for a sale, thus all are required as part of this diagram.</w:t>
+      </w:r>
+    </w:p>
+    <w:p>
+      <w:pPr>
+        <w:pStyle w:val="Heading3"/>
+      </w:pPr>
+      <w:r>
+        <w:t>Customer</w:t>
+      </w:r>
+    </w:p>
+    <w:p>
+      <w:r>
+        <w:t>The customer table is linked to the sales table as per the order form there is only one customer per order. This establishes a one-to-many relationship between customers and sales.</w:t>
       </w:r>
       <w:r>
         <w:t xml:space="preserve"> A sale must have only one customer, but a customer can have many sales. </w:t>
       </w:r>
       <w:r>
-        <w:t xml:space="preserve"> A sale will contain </w:t>
-      </w:r>
-      <w:proofErr w:type="gramStart"/>
-      <w:r>
-        <w:t xml:space="preserve">1 or more </w:t>
-      </w:r>
-      <w:r>
-        <w:t>line</w:t>
-      </w:r>
-      <w:proofErr w:type="gramEnd"/>
-      <w:r>
-        <w:t xml:space="preserve"> items</w:t>
-      </w:r>
-      <w:r>
-        <w:t xml:space="preserve"> sold. The </w:t>
+        <w:t xml:space="preserve"> </w:t>
+      </w:r>
+    </w:p>
+    <w:p>
+      <w:pPr>
+        <w:pStyle w:val="Heading3"/>
+      </w:pPr>
+      <w:r>
+        <w:t>Sales</w:t>
+      </w:r>
+    </w:p>
+    <w:p>
+      <w:r>
+        <w:t xml:space="preserve">A sale will contain 1 or more </w:t>
+      </w:r>
+      <w:r>
+        <w:t>items</w:t>
+      </w:r>
+      <w:r>
+        <w:t xml:space="preserve"> sold. </w:t>
+      </w:r>
+      <w:r>
+        <w:t xml:space="preserve">A sale will only have one instance of a customer linked to it along with additional attributes such as the sale date and any special handling notes. </w:t>
+      </w:r>
+    </w:p>
+    <w:p>
+      <w:pPr>
+        <w:pStyle w:val="Heading3"/>
+      </w:pPr>
+      <w:r>
+        <w:t>Line Item</w:t>
+      </w:r>
+    </w:p>
+    <w:p>
+      <w:r>
+        <w:t xml:space="preserve">The </w:t>
       </w:r>
       <w:r>
         <w:t>sale items</w:t>
@@ -6409,8 +5665,25 @@
         <w:t>ary table as it intersects the data between a sale and a product.</w:t>
       </w:r>
       <w:r>
-        <w:t xml:space="preserve"> </w:t>
-      </w:r>
+        <w:t xml:space="preserve"> To enforce </w:t>
+      </w:r>
+      <w:r>
+        <w:lastRenderedPageBreak/>
+        <w:t>unique data the line item table contains a composite primary key making up the SaleId and ProductId columns.</w:t>
+      </w:r>
+      <w:r>
+        <w:t xml:space="preserve"> </w:t>
+      </w:r>
+    </w:p>
+    <w:p>
+      <w:pPr>
+        <w:pStyle w:val="Heading3"/>
+      </w:pPr>
+      <w:r>
+        <w:t>Product</w:t>
+      </w:r>
+    </w:p>
+    <w:p>
       <w:r>
         <w:t>Finally,</w:t>
       </w:r>
@@ -6418,26 +5691,31 @@
         <w:t xml:space="preserve"> we have the Product table which is tied to the line items. There can only be one instance of a donut in the product table, but that donut can be ordered many times in the line item table which indicates a one-to-many relationship between products and line items.</w:t>
       </w:r>
       <w:r>
-        <w:t xml:space="preserve"> Cardinality is enforced through restrictive foreign key constraints. FK_Sales_Customer_3 requires a valid customer to be required in the Sales table. FK_Line_Sales_3NF requires that any line items are linked to a valid sale record. FK_Line_Product_3NF requires that any product listed in the Line Item table exists within the Product table.</w:t>
-      </w:r>
-      <w:r>
-        <w:t xml:space="preserve"> Adding a composite key including the </w:t>
-      </w:r>
-      <w:proofErr w:type="spellStart"/>
-      <w:r>
-        <w:t>SaleId</w:t>
-      </w:r>
-      <w:proofErr w:type="spellEnd"/>
-      <w:r>
-        <w:t xml:space="preserve"> and </w:t>
-      </w:r>
-      <w:proofErr w:type="spellStart"/>
-      <w:r>
-        <w:t>ProductId</w:t>
-      </w:r>
-      <w:proofErr w:type="spellEnd"/>
-      <w:r>
-        <w:t xml:space="preserve"> enforces a unique constraint which does not allow duplicate products on the same order.</w:t>
+        <w:t xml:space="preserve"> </w:t>
+      </w:r>
+    </w:p>
+    <w:p>
+      <w:pPr>
+        <w:pStyle w:val="Heading3"/>
+      </w:pPr>
+      <w:r>
+        <w:t>Foreign</w:t>
+      </w:r>
+      <w:r>
+        <w:t>/Primary</w:t>
+      </w:r>
+      <w:bookmarkStart w:id="0" w:name="_GoBack"/>
+      <w:bookmarkEnd w:id="0"/>
+      <w:r>
+        <w:t xml:space="preserve"> Keys</w:t>
+      </w:r>
+    </w:p>
+    <w:p>
+      <w:r>
+        <w:t>Cardinality is enforced through restrictive foreign key constraints. FK_Sales_Customer_3 requires a valid customer to be required in the Sales table. FK_Line_Sales_3NF requires that any line items are linked to a valid sale record. FK_Line_Product_3NF requires that any product listed in the Line Item table exists within the Product table.</w:t>
+      </w:r>
+      <w:r>
+        <w:t xml:space="preserve"> Adding a composite key including the SaleId and ProductId enforces a unique constraint which does not allow duplicate products on the same order.</w:t>
       </w:r>
     </w:p>
     <w:p>
@@ -6445,7 +5723,6 @@
         <w:pStyle w:val="Heading1"/>
       </w:pPr>
       <w:r>
-        <w:lastRenderedPageBreak/>
         <w:t>Part C Proof of Compiling</w:t>
       </w:r>
     </w:p>
@@ -6504,28 +5781,7 @@
           <w:sz w:val="19"/>
           <w:szCs w:val="19"/>
         </w:rPr>
-        <w:t xml:space="preserve"> [</w:t>
-      </w:r>
-      <w:proofErr w:type="spellStart"/>
-      <w:r>
-        <w:rPr>
-          <w:rFonts w:ascii="Consolas" w:hAnsi="Consolas" w:cs="Consolas"/>
-          <w:color w:val="000000"/>
-          <w:sz w:val="19"/>
-          <w:szCs w:val="19"/>
-        </w:rPr>
-        <w:t>dbo</w:t>
-      </w:r>
-      <w:proofErr w:type="spellEnd"/>
-      <w:proofErr w:type="gramStart"/>
-      <w:r>
-        <w:rPr>
-          <w:rFonts w:ascii="Consolas" w:hAnsi="Consolas" w:cs="Consolas"/>
-          <w:color w:val="000000"/>
-          <w:sz w:val="19"/>
-          <w:szCs w:val="19"/>
-        </w:rPr>
-        <w:t>]</w:t>
+        <w:t xml:space="preserve"> [dbo]</w:t>
       </w:r>
       <w:r>
         <w:rPr>
@@ -6543,17 +5799,7 @@
           <w:sz w:val="19"/>
           <w:szCs w:val="19"/>
         </w:rPr>
-        <w:t>[</w:t>
-      </w:r>
-      <w:proofErr w:type="gramEnd"/>
-      <w:r>
-        <w:rPr>
-          <w:rFonts w:ascii="Consolas" w:hAnsi="Consolas" w:cs="Consolas"/>
-          <w:color w:val="000000"/>
-          <w:sz w:val="19"/>
-          <w:szCs w:val="19"/>
-        </w:rPr>
-        <w:t>Customer_3NF]</w:t>
+        <w:t>[Customer_3NF]</w:t>
       </w:r>
     </w:p>
     <w:p>
@@ -6600,27 +5846,7 @@
           <w:szCs w:val="19"/>
         </w:rPr>
         <w:tab/>
-        <w:t>[</w:t>
-      </w:r>
-      <w:proofErr w:type="spellStart"/>
-      <w:r>
-        <w:rPr>
-          <w:rFonts w:ascii="Consolas" w:hAnsi="Consolas" w:cs="Consolas"/>
-          <w:color w:val="000000"/>
-          <w:sz w:val="19"/>
-          <w:szCs w:val="19"/>
-        </w:rPr>
-        <w:t>CustomerId</w:t>
-      </w:r>
-      <w:proofErr w:type="spellEnd"/>
-      <w:r>
-        <w:rPr>
-          <w:rFonts w:ascii="Consolas" w:hAnsi="Consolas" w:cs="Consolas"/>
-          <w:color w:val="000000"/>
-          <w:sz w:val="19"/>
-          <w:szCs w:val="19"/>
-        </w:rPr>
-        <w:t xml:space="preserve">] </w:t>
+        <w:t xml:space="preserve">[CustomerId] </w:t>
       </w:r>
       <w:r>
         <w:rPr>
@@ -6676,7 +5902,6 @@
         </w:rPr>
         <w:t xml:space="preserve"> </w:t>
       </w:r>
-      <w:proofErr w:type="gramStart"/>
       <w:r>
         <w:rPr>
           <w:rFonts w:ascii="Consolas" w:hAnsi="Consolas" w:cs="Consolas"/>
@@ -6695,7 +5920,6 @@
         </w:rPr>
         <w:t>(</w:t>
       </w:r>
-      <w:proofErr w:type="gramEnd"/>
       <w:r>
         <w:rPr>
           <w:rFonts w:ascii="Consolas" w:hAnsi="Consolas" w:cs="Consolas"/>
@@ -6763,29 +5987,8 @@
           <w:szCs w:val="19"/>
         </w:rPr>
         <w:tab/>
-        <w:t>[</w:t>
-      </w:r>
-      <w:proofErr w:type="spellStart"/>
-      <w:r>
-        <w:rPr>
-          <w:rFonts w:ascii="Consolas" w:hAnsi="Consolas" w:cs="Consolas"/>
-          <w:color w:val="000000"/>
-          <w:sz w:val="19"/>
-          <w:szCs w:val="19"/>
-        </w:rPr>
-        <w:t>LastName</w:t>
-      </w:r>
-      <w:proofErr w:type="spellEnd"/>
-      <w:r>
-        <w:rPr>
-          <w:rFonts w:ascii="Consolas" w:hAnsi="Consolas" w:cs="Consolas"/>
-          <w:color w:val="000000"/>
-          <w:sz w:val="19"/>
-          <w:szCs w:val="19"/>
-        </w:rPr>
-        <w:t xml:space="preserve">] </w:t>
-      </w:r>
-      <w:proofErr w:type="gramStart"/>
+        <w:t xml:space="preserve">[LastName] </w:t>
+      </w:r>
       <w:r>
         <w:rPr>
           <w:rFonts w:ascii="Consolas" w:hAnsi="Consolas" w:cs="Consolas"/>
@@ -6804,7 +6007,6 @@
         </w:rPr>
         <w:t>(</w:t>
       </w:r>
-      <w:proofErr w:type="gramEnd"/>
       <w:r>
         <w:rPr>
           <w:rFonts w:ascii="Consolas" w:hAnsi="Consolas" w:cs="Consolas"/>
@@ -6892,7 +6094,6 @@
         <w:tab/>
         <w:t xml:space="preserve">[FirstName] </w:t>
       </w:r>
-      <w:proofErr w:type="gramStart"/>
       <w:r>
         <w:rPr>
           <w:rFonts w:ascii="Consolas" w:hAnsi="Consolas" w:cs="Consolas"/>
@@ -6911,7 +6112,6 @@
         </w:rPr>
         <w:t>(</w:t>
       </w:r>
-      <w:proofErr w:type="gramEnd"/>
       <w:r>
         <w:rPr>
           <w:rFonts w:ascii="Consolas" w:hAnsi="Consolas" w:cs="Consolas"/>
@@ -6999,7 +6199,6 @@
         <w:tab/>
         <w:t xml:space="preserve">[Address1] </w:t>
       </w:r>
-      <w:proofErr w:type="gramStart"/>
       <w:r>
         <w:rPr>
           <w:rFonts w:ascii="Consolas" w:hAnsi="Consolas" w:cs="Consolas"/>
@@ -7018,7 +6217,6 @@
         </w:rPr>
         <w:t>(</w:t>
       </w:r>
-      <w:proofErr w:type="gramEnd"/>
       <w:r>
         <w:rPr>
           <w:rFonts w:ascii="Consolas" w:hAnsi="Consolas" w:cs="Consolas"/>
@@ -7106,7 +6304,6 @@
         <w:tab/>
         <w:t xml:space="preserve">[Address2] </w:t>
       </w:r>
-      <w:proofErr w:type="gramStart"/>
       <w:r>
         <w:rPr>
           <w:rFonts w:ascii="Consolas" w:hAnsi="Consolas" w:cs="Consolas"/>
@@ -7125,7 +6322,6 @@
         </w:rPr>
         <w:t>(</w:t>
       </w:r>
-      <w:proofErr w:type="gramEnd"/>
       <w:r>
         <w:rPr>
           <w:rFonts w:ascii="Consolas" w:hAnsi="Consolas" w:cs="Consolas"/>
@@ -7195,7 +6391,6 @@
         <w:tab/>
         <w:t xml:space="preserve">[City] </w:t>
       </w:r>
-      <w:proofErr w:type="gramStart"/>
       <w:r>
         <w:rPr>
           <w:rFonts w:ascii="Consolas" w:hAnsi="Consolas" w:cs="Consolas"/>
@@ -7214,7 +6409,6 @@
         </w:rPr>
         <w:t>(</w:t>
       </w:r>
-      <w:proofErr w:type="gramEnd"/>
       <w:r>
         <w:rPr>
           <w:rFonts w:ascii="Consolas" w:hAnsi="Consolas" w:cs="Consolas"/>
@@ -7302,7 +6496,6 @@
         <w:tab/>
         <w:t xml:space="preserve">[State] </w:t>
       </w:r>
-      <w:proofErr w:type="gramStart"/>
       <w:r>
         <w:rPr>
           <w:rFonts w:ascii="Consolas" w:hAnsi="Consolas" w:cs="Consolas"/>
@@ -7321,7 +6514,6 @@
         </w:rPr>
         <w:t>(</w:t>
       </w:r>
-      <w:proofErr w:type="gramEnd"/>
       <w:r>
         <w:rPr>
           <w:rFonts w:ascii="Consolas" w:hAnsi="Consolas" w:cs="Consolas"/>
@@ -7409,7 +6601,6 @@
         <w:tab/>
         <w:t xml:space="preserve">[Zip] </w:t>
       </w:r>
-      <w:proofErr w:type="gramStart"/>
       <w:r>
         <w:rPr>
           <w:rFonts w:ascii="Consolas" w:hAnsi="Consolas" w:cs="Consolas"/>
@@ -7428,7 +6619,6 @@
         </w:rPr>
         <w:t>(</w:t>
       </w:r>
-      <w:proofErr w:type="gramEnd"/>
       <w:r>
         <w:rPr>
           <w:rFonts w:ascii="Consolas" w:hAnsi="Consolas" w:cs="Consolas"/>
@@ -7505,29 +6695,8 @@
           <w:szCs w:val="19"/>
         </w:rPr>
         <w:tab/>
-        <w:t>[</w:t>
-      </w:r>
-      <w:proofErr w:type="spellStart"/>
-      <w:r>
-        <w:rPr>
-          <w:rFonts w:ascii="Consolas" w:hAnsi="Consolas" w:cs="Consolas"/>
-          <w:color w:val="000000"/>
-          <w:sz w:val="19"/>
-          <w:szCs w:val="19"/>
-        </w:rPr>
-        <w:t>CustomerHomePhone</w:t>
-      </w:r>
-      <w:proofErr w:type="spellEnd"/>
-      <w:r>
-        <w:rPr>
-          <w:rFonts w:ascii="Consolas" w:hAnsi="Consolas" w:cs="Consolas"/>
-          <w:color w:val="000000"/>
-          <w:sz w:val="19"/>
-          <w:szCs w:val="19"/>
-        </w:rPr>
-        <w:t xml:space="preserve">] </w:t>
-      </w:r>
-      <w:proofErr w:type="gramStart"/>
+        <w:t xml:space="preserve">[CustomerHomePhone] </w:t>
+      </w:r>
       <w:r>
         <w:rPr>
           <w:rFonts w:ascii="Consolas" w:hAnsi="Consolas" w:cs="Consolas"/>
@@ -7546,7 +6715,6 @@
         </w:rPr>
         <w:t>(</w:t>
       </w:r>
-      <w:proofErr w:type="gramEnd"/>
       <w:r>
         <w:rPr>
           <w:rFonts w:ascii="Consolas" w:hAnsi="Consolas" w:cs="Consolas"/>
@@ -7614,29 +6782,8 @@
           <w:szCs w:val="19"/>
         </w:rPr>
         <w:tab/>
-        <w:t>[</w:t>
-      </w:r>
-      <w:proofErr w:type="spellStart"/>
-      <w:r>
-        <w:rPr>
-          <w:rFonts w:ascii="Consolas" w:hAnsi="Consolas" w:cs="Consolas"/>
-          <w:color w:val="000000"/>
-          <w:sz w:val="19"/>
-          <w:szCs w:val="19"/>
-        </w:rPr>
-        <w:t>CustomerMobilePhone</w:t>
-      </w:r>
-      <w:proofErr w:type="spellEnd"/>
-      <w:r>
-        <w:rPr>
-          <w:rFonts w:ascii="Consolas" w:hAnsi="Consolas" w:cs="Consolas"/>
-          <w:color w:val="000000"/>
-          <w:sz w:val="19"/>
-          <w:szCs w:val="19"/>
-        </w:rPr>
-        <w:t xml:space="preserve">] </w:t>
-      </w:r>
-      <w:proofErr w:type="gramStart"/>
+        <w:t xml:space="preserve">[CustomerMobilePhone] </w:t>
+      </w:r>
       <w:r>
         <w:rPr>
           <w:rFonts w:ascii="Consolas" w:hAnsi="Consolas" w:cs="Consolas"/>
@@ -7655,7 +6802,6 @@
         </w:rPr>
         <w:t>(</w:t>
       </w:r>
-      <w:proofErr w:type="gramEnd"/>
       <w:r>
         <w:rPr>
           <w:rFonts w:ascii="Consolas" w:hAnsi="Consolas" w:cs="Consolas"/>
@@ -7723,29 +6869,8 @@
           <w:szCs w:val="19"/>
         </w:rPr>
         <w:tab/>
-        <w:t>[</w:t>
-      </w:r>
-      <w:proofErr w:type="spellStart"/>
-      <w:r>
-        <w:rPr>
-          <w:rFonts w:ascii="Consolas" w:hAnsi="Consolas" w:cs="Consolas"/>
-          <w:color w:val="000000"/>
-          <w:sz w:val="19"/>
-          <w:szCs w:val="19"/>
-        </w:rPr>
-        <w:t>CustomerOtherPhone</w:t>
-      </w:r>
-      <w:proofErr w:type="spellEnd"/>
-      <w:r>
-        <w:rPr>
-          <w:rFonts w:ascii="Consolas" w:hAnsi="Consolas" w:cs="Consolas"/>
-          <w:color w:val="000000"/>
-          <w:sz w:val="19"/>
-          <w:szCs w:val="19"/>
-        </w:rPr>
-        <w:t xml:space="preserve">] </w:t>
-      </w:r>
-      <w:proofErr w:type="gramStart"/>
+        <w:t xml:space="preserve">[CustomerOtherPhone] </w:t>
+      </w:r>
       <w:r>
         <w:rPr>
           <w:rFonts w:ascii="Consolas" w:hAnsi="Consolas" w:cs="Consolas"/>
@@ -7764,7 +6889,6 @@
         </w:rPr>
         <w:t>(</w:t>
       </w:r>
-      <w:proofErr w:type="gramEnd"/>
       <w:r>
         <w:rPr>
           <w:rFonts w:ascii="Consolas" w:hAnsi="Consolas" w:cs="Consolas"/>
@@ -7878,7 +7002,6 @@
         </w:rPr>
         <w:t>(</w:t>
       </w:r>
-      <w:proofErr w:type="spellStart"/>
       <w:r>
         <w:rPr>
           <w:rFonts w:ascii="Consolas" w:hAnsi="Consolas" w:cs="Consolas"/>
@@ -7888,7 +7011,6 @@
         </w:rPr>
         <w:t>CustomerId</w:t>
       </w:r>
-      <w:proofErr w:type="spellEnd"/>
       <w:r>
         <w:rPr>
           <w:rFonts w:ascii="Consolas" w:hAnsi="Consolas" w:cs="Consolas"/>
@@ -7970,28 +7092,7 @@
           <w:sz w:val="19"/>
           <w:szCs w:val="19"/>
         </w:rPr>
-        <w:t xml:space="preserve"> [</w:t>
-      </w:r>
-      <w:proofErr w:type="spellStart"/>
-      <w:r>
-        <w:rPr>
-          <w:rFonts w:ascii="Consolas" w:hAnsi="Consolas" w:cs="Consolas"/>
-          <w:color w:val="000000"/>
-          <w:sz w:val="19"/>
-          <w:szCs w:val="19"/>
-        </w:rPr>
-        <w:t>dbo</w:t>
-      </w:r>
-      <w:proofErr w:type="spellEnd"/>
-      <w:proofErr w:type="gramStart"/>
-      <w:r>
-        <w:rPr>
-          <w:rFonts w:ascii="Consolas" w:hAnsi="Consolas" w:cs="Consolas"/>
-          <w:color w:val="000000"/>
-          <w:sz w:val="19"/>
-          <w:szCs w:val="19"/>
-        </w:rPr>
-        <w:t>]</w:t>
+        <w:t xml:space="preserve"> [dbo]</w:t>
       </w:r>
       <w:r>
         <w:rPr>
@@ -8009,17 +7110,7 @@
           <w:sz w:val="19"/>
           <w:szCs w:val="19"/>
         </w:rPr>
-        <w:t>[</w:t>
-      </w:r>
-      <w:proofErr w:type="gramEnd"/>
-      <w:r>
-        <w:rPr>
-          <w:rFonts w:ascii="Consolas" w:hAnsi="Consolas" w:cs="Consolas"/>
-          <w:color w:val="000000"/>
-          <w:sz w:val="19"/>
-          <w:szCs w:val="19"/>
-        </w:rPr>
-        <w:t>Product_3NF]</w:t>
+        <w:t>[Product_3NF]</w:t>
       </w:r>
     </w:p>
     <w:p>
@@ -8066,27 +7157,7 @@
           <w:szCs w:val="19"/>
         </w:rPr>
         <w:tab/>
-        <w:t>[</w:t>
-      </w:r>
-      <w:proofErr w:type="spellStart"/>
-      <w:r>
-        <w:rPr>
-          <w:rFonts w:ascii="Consolas" w:hAnsi="Consolas" w:cs="Consolas"/>
-          <w:color w:val="000000"/>
-          <w:sz w:val="19"/>
-          <w:szCs w:val="19"/>
-        </w:rPr>
-        <w:t>ProductId</w:t>
-      </w:r>
-      <w:proofErr w:type="spellEnd"/>
-      <w:r>
-        <w:rPr>
-          <w:rFonts w:ascii="Consolas" w:hAnsi="Consolas" w:cs="Consolas"/>
-          <w:color w:val="000000"/>
-          <w:sz w:val="19"/>
-          <w:szCs w:val="19"/>
-        </w:rPr>
-        <w:t xml:space="preserve">] </w:t>
+        <w:t xml:space="preserve">[ProductId] </w:t>
       </w:r>
       <w:r>
         <w:rPr>
@@ -8142,7 +7213,6 @@
         </w:rPr>
         <w:t xml:space="preserve"> </w:t>
       </w:r>
-      <w:proofErr w:type="gramStart"/>
       <w:r>
         <w:rPr>
           <w:rFonts w:ascii="Consolas" w:hAnsi="Consolas" w:cs="Consolas"/>
@@ -8161,7 +7231,6 @@
         </w:rPr>
         <w:t>(</w:t>
       </w:r>
-      <w:proofErr w:type="gramEnd"/>
       <w:r>
         <w:rPr>
           <w:rFonts w:ascii="Consolas" w:hAnsi="Consolas" w:cs="Consolas"/>
@@ -8231,7 +7300,6 @@
         <w:tab/>
         <w:t xml:space="preserve">[Name] </w:t>
       </w:r>
-      <w:proofErr w:type="gramStart"/>
       <w:r>
         <w:rPr>
           <w:rFonts w:ascii="Consolas" w:hAnsi="Consolas" w:cs="Consolas"/>
@@ -8250,7 +7318,6 @@
         </w:rPr>
         <w:t>(</w:t>
       </w:r>
-      <w:proofErr w:type="gramEnd"/>
       <w:r>
         <w:rPr>
           <w:rFonts w:ascii="Consolas" w:hAnsi="Consolas" w:cs="Consolas"/>
@@ -8338,7 +7405,6 @@
         <w:tab/>
         <w:t xml:space="preserve">[Description] </w:t>
       </w:r>
-      <w:proofErr w:type="gramStart"/>
       <w:r>
         <w:rPr>
           <w:rFonts w:ascii="Consolas" w:hAnsi="Consolas" w:cs="Consolas"/>
@@ -8357,7 +7423,6 @@
         </w:rPr>
         <w:t>(</w:t>
       </w:r>
-      <w:proofErr w:type="gramEnd"/>
       <w:r>
         <w:rPr>
           <w:rFonts w:ascii="Consolas" w:hAnsi="Consolas" w:cs="Consolas"/>
@@ -8443,27 +7508,7 @@
           <w:szCs w:val="19"/>
         </w:rPr>
         <w:tab/>
-        <w:t>[</w:t>
-      </w:r>
-      <w:proofErr w:type="spellStart"/>
-      <w:r>
-        <w:rPr>
-          <w:rFonts w:ascii="Consolas" w:hAnsi="Consolas" w:cs="Consolas"/>
-          <w:color w:val="000000"/>
-          <w:sz w:val="19"/>
-          <w:szCs w:val="19"/>
-        </w:rPr>
-        <w:t>UnitPrice</w:t>
-      </w:r>
-      <w:proofErr w:type="spellEnd"/>
-      <w:r>
-        <w:rPr>
-          <w:rFonts w:ascii="Consolas" w:hAnsi="Consolas" w:cs="Consolas"/>
-          <w:color w:val="000000"/>
-          <w:sz w:val="19"/>
-          <w:szCs w:val="19"/>
-        </w:rPr>
-        <w:t xml:space="preserve">] </w:t>
+        <w:t xml:space="preserve">[UnitPrice] </w:t>
       </w:r>
       <w:r>
         <w:rPr>
@@ -8587,7 +7632,6 @@
         </w:rPr>
         <w:t>(</w:t>
       </w:r>
-      <w:proofErr w:type="spellStart"/>
       <w:r>
         <w:rPr>
           <w:rFonts w:ascii="Consolas" w:hAnsi="Consolas" w:cs="Consolas"/>
@@ -8597,7 +7641,6 @@
         </w:rPr>
         <w:t>ProductId</w:t>
       </w:r>
-      <w:proofErr w:type="spellEnd"/>
       <w:r>
         <w:rPr>
           <w:rFonts w:ascii="Consolas" w:hAnsi="Consolas" w:cs="Consolas"/>
@@ -8679,28 +7722,7 @@
           <w:sz w:val="19"/>
           <w:szCs w:val="19"/>
         </w:rPr>
-        <w:t xml:space="preserve"> [</w:t>
-      </w:r>
-      <w:proofErr w:type="spellStart"/>
-      <w:r>
-        <w:rPr>
-          <w:rFonts w:ascii="Consolas" w:hAnsi="Consolas" w:cs="Consolas"/>
-          <w:color w:val="000000"/>
-          <w:sz w:val="19"/>
-          <w:szCs w:val="19"/>
-        </w:rPr>
-        <w:t>dbo</w:t>
-      </w:r>
-      <w:proofErr w:type="spellEnd"/>
-      <w:proofErr w:type="gramStart"/>
-      <w:r>
-        <w:rPr>
-          <w:rFonts w:ascii="Consolas" w:hAnsi="Consolas" w:cs="Consolas"/>
-          <w:color w:val="000000"/>
-          <w:sz w:val="19"/>
-          <w:szCs w:val="19"/>
-        </w:rPr>
-        <w:t>]</w:t>
+        <w:t xml:space="preserve"> [dbo]</w:t>
       </w:r>
       <w:r>
         <w:rPr>
@@ -8718,17 +7740,7 @@
           <w:sz w:val="19"/>
           <w:szCs w:val="19"/>
         </w:rPr>
-        <w:t>[</w:t>
-      </w:r>
-      <w:proofErr w:type="gramEnd"/>
-      <w:r>
-        <w:rPr>
-          <w:rFonts w:ascii="Consolas" w:hAnsi="Consolas" w:cs="Consolas"/>
-          <w:color w:val="000000"/>
-          <w:sz w:val="19"/>
-          <w:szCs w:val="19"/>
-        </w:rPr>
-        <w:t>Sales_3NF]</w:t>
+        <w:t>[Sales_3NF]</w:t>
       </w:r>
     </w:p>
     <w:p>
@@ -8775,27 +7787,7 @@
           <w:szCs w:val="19"/>
         </w:rPr>
         <w:tab/>
-        <w:t>[</w:t>
-      </w:r>
-      <w:proofErr w:type="spellStart"/>
-      <w:r>
-        <w:rPr>
-          <w:rFonts w:ascii="Consolas" w:hAnsi="Consolas" w:cs="Consolas"/>
-          <w:color w:val="000000"/>
-          <w:sz w:val="19"/>
-          <w:szCs w:val="19"/>
-        </w:rPr>
-        <w:t>SaleId</w:t>
-      </w:r>
-      <w:proofErr w:type="spellEnd"/>
-      <w:r>
-        <w:rPr>
-          <w:rFonts w:ascii="Consolas" w:hAnsi="Consolas" w:cs="Consolas"/>
-          <w:color w:val="000000"/>
-          <w:sz w:val="19"/>
-          <w:szCs w:val="19"/>
-        </w:rPr>
-        <w:t xml:space="preserve">] </w:t>
+        <w:t xml:space="preserve">[SaleId] </w:t>
       </w:r>
       <w:r>
         <w:rPr>
@@ -8851,7 +7843,6 @@
         </w:rPr>
         <w:t xml:space="preserve"> </w:t>
       </w:r>
-      <w:proofErr w:type="gramStart"/>
       <w:r>
         <w:rPr>
           <w:rFonts w:ascii="Consolas" w:hAnsi="Consolas" w:cs="Consolas"/>
@@ -8870,7 +7861,6 @@
         </w:rPr>
         <w:t>(</w:t>
       </w:r>
-      <w:proofErr w:type="gramEnd"/>
       <w:r>
         <w:rPr>
           <w:rFonts w:ascii="Consolas" w:hAnsi="Consolas" w:cs="Consolas"/>
@@ -8938,27 +7928,7 @@
           <w:szCs w:val="19"/>
         </w:rPr>
         <w:tab/>
-        <w:t>[</w:t>
-      </w:r>
-      <w:proofErr w:type="spellStart"/>
-      <w:r>
-        <w:rPr>
-          <w:rFonts w:ascii="Consolas" w:hAnsi="Consolas" w:cs="Consolas"/>
-          <w:color w:val="000000"/>
-          <w:sz w:val="19"/>
-          <w:szCs w:val="19"/>
-        </w:rPr>
-        <w:t>SaleDate</w:t>
-      </w:r>
-      <w:proofErr w:type="spellEnd"/>
-      <w:r>
-        <w:rPr>
-          <w:rFonts w:ascii="Consolas" w:hAnsi="Consolas" w:cs="Consolas"/>
-          <w:color w:val="000000"/>
-          <w:sz w:val="19"/>
-          <w:szCs w:val="19"/>
-        </w:rPr>
-        <w:t xml:space="preserve">] </w:t>
+        <w:t xml:space="preserve">[SaleDate] </w:t>
       </w:r>
       <w:r>
         <w:rPr>
@@ -9036,27 +8006,7 @@
           <w:szCs w:val="19"/>
         </w:rPr>
         <w:tab/>
-        <w:t>[</w:t>
-      </w:r>
-      <w:proofErr w:type="spellStart"/>
-      <w:r>
-        <w:rPr>
-          <w:rFonts w:ascii="Consolas" w:hAnsi="Consolas" w:cs="Consolas"/>
-          <w:color w:val="000000"/>
-          <w:sz w:val="19"/>
-          <w:szCs w:val="19"/>
-        </w:rPr>
-        <w:t>CustomerId</w:t>
-      </w:r>
-      <w:proofErr w:type="spellEnd"/>
-      <w:r>
-        <w:rPr>
-          <w:rFonts w:ascii="Consolas" w:hAnsi="Consolas" w:cs="Consolas"/>
-          <w:color w:val="000000"/>
-          <w:sz w:val="19"/>
-          <w:szCs w:val="19"/>
-        </w:rPr>
-        <w:t xml:space="preserve">] </w:t>
+        <w:t xml:space="preserve">[CustomerId] </w:t>
       </w:r>
       <w:r>
         <w:rPr>
@@ -9134,29 +8084,8 @@
           <w:szCs w:val="19"/>
         </w:rPr>
         <w:tab/>
-        <w:t>[</w:t>
-      </w:r>
-      <w:proofErr w:type="spellStart"/>
-      <w:r>
-        <w:rPr>
-          <w:rFonts w:ascii="Consolas" w:hAnsi="Consolas" w:cs="Consolas"/>
-          <w:color w:val="000000"/>
-          <w:sz w:val="19"/>
-          <w:szCs w:val="19"/>
-        </w:rPr>
-        <w:t>SpecialHandlingNotes</w:t>
-      </w:r>
-      <w:proofErr w:type="spellEnd"/>
-      <w:r>
-        <w:rPr>
-          <w:rFonts w:ascii="Consolas" w:hAnsi="Consolas" w:cs="Consolas"/>
-          <w:color w:val="000000"/>
-          <w:sz w:val="19"/>
-          <w:szCs w:val="19"/>
-        </w:rPr>
-        <w:t xml:space="preserve">] </w:t>
-      </w:r>
-      <w:proofErr w:type="gramStart"/>
+        <w:t xml:space="preserve">[SpecialHandlingNotes] </w:t>
+      </w:r>
       <w:r>
         <w:rPr>
           <w:rFonts w:ascii="Consolas" w:hAnsi="Consolas" w:cs="Consolas"/>
@@ -9175,7 +8104,6 @@
         </w:rPr>
         <w:t>(</w:t>
       </w:r>
-      <w:proofErr w:type="gramEnd"/>
       <w:r>
         <w:rPr>
           <w:rFonts w:ascii="Consolas" w:hAnsi="Consolas" w:cs="Consolas"/>
@@ -9296,27 +8224,7 @@
           <w:sz w:val="19"/>
           <w:szCs w:val="19"/>
         </w:rPr>
-        <w:t>[</w:t>
-      </w:r>
-      <w:proofErr w:type="spellStart"/>
-      <w:r>
-        <w:rPr>
-          <w:rFonts w:ascii="Consolas" w:hAnsi="Consolas" w:cs="Consolas"/>
-          <w:color w:val="000000"/>
-          <w:sz w:val="19"/>
-          <w:szCs w:val="19"/>
-        </w:rPr>
-        <w:t>SaleId</w:t>
-      </w:r>
-      <w:proofErr w:type="spellEnd"/>
-      <w:r>
-        <w:rPr>
-          <w:rFonts w:ascii="Consolas" w:hAnsi="Consolas" w:cs="Consolas"/>
-          <w:color w:val="000000"/>
-          <w:sz w:val="19"/>
-          <w:szCs w:val="19"/>
-        </w:rPr>
-        <w:t>]</w:t>
+        <w:t>[SaleId]</w:t>
       </w:r>
       <w:r>
         <w:rPr>
@@ -9348,6 +8256,7 @@
           <w:sz w:val="19"/>
           <w:szCs w:val="19"/>
         </w:rPr>
+        <w:lastRenderedPageBreak/>
         <w:tab/>
       </w:r>
       <w:r>
@@ -9411,27 +8320,7 @@
           <w:sz w:val="19"/>
           <w:szCs w:val="19"/>
         </w:rPr>
-        <w:t>[</w:t>
-      </w:r>
-      <w:proofErr w:type="spellStart"/>
-      <w:r>
-        <w:rPr>
-          <w:rFonts w:ascii="Consolas" w:hAnsi="Consolas" w:cs="Consolas"/>
-          <w:color w:val="000000"/>
-          <w:sz w:val="19"/>
-          <w:szCs w:val="19"/>
-        </w:rPr>
-        <w:t>CustomerId</w:t>
-      </w:r>
-      <w:proofErr w:type="spellEnd"/>
-      <w:r>
-        <w:rPr>
-          <w:rFonts w:ascii="Consolas" w:hAnsi="Consolas" w:cs="Consolas"/>
-          <w:color w:val="000000"/>
-          <w:sz w:val="19"/>
-          <w:szCs w:val="19"/>
-        </w:rPr>
-        <w:t>]</w:t>
+        <w:t>[CustomerId]</w:t>
       </w:r>
       <w:r>
         <w:rPr>
@@ -9467,17 +8356,7 @@
           <w:sz w:val="19"/>
           <w:szCs w:val="19"/>
         </w:rPr>
-        <w:t xml:space="preserve"> [Customer_3</w:t>
-      </w:r>
-      <w:proofErr w:type="gramStart"/>
-      <w:r>
-        <w:rPr>
-          <w:rFonts w:ascii="Consolas" w:hAnsi="Consolas" w:cs="Consolas"/>
-          <w:color w:val="000000"/>
-          <w:sz w:val="19"/>
-          <w:szCs w:val="19"/>
-        </w:rPr>
-        <w:t>NF]</w:t>
+        <w:t xml:space="preserve"> [Customer_3NF]</w:t>
       </w:r>
       <w:r>
         <w:rPr>
@@ -9488,35 +8367,14 @@
         </w:rPr>
         <w:t>(</w:t>
       </w:r>
-      <w:proofErr w:type="gramEnd"/>
-      <w:r>
-        <w:rPr>
-          <w:rFonts w:ascii="Consolas" w:hAnsi="Consolas" w:cs="Consolas"/>
-          <w:color w:val="000000"/>
-          <w:sz w:val="19"/>
-          <w:szCs w:val="19"/>
-        </w:rPr>
-        <w:t>[</w:t>
-      </w:r>
-      <w:proofErr w:type="spellStart"/>
-      <w:r>
-        <w:rPr>
-          <w:rFonts w:ascii="Consolas" w:hAnsi="Consolas" w:cs="Consolas"/>
-          <w:color w:val="000000"/>
-          <w:sz w:val="19"/>
-          <w:szCs w:val="19"/>
-        </w:rPr>
-        <w:t>CustomerId</w:t>
-      </w:r>
-      <w:proofErr w:type="spellEnd"/>
-      <w:r>
-        <w:rPr>
-          <w:rFonts w:ascii="Consolas" w:hAnsi="Consolas" w:cs="Consolas"/>
-          <w:color w:val="000000"/>
-          <w:sz w:val="19"/>
-          <w:szCs w:val="19"/>
-        </w:rPr>
-        <w:t>]</w:t>
+      <w:r>
+        <w:rPr>
+          <w:rFonts w:ascii="Consolas" w:hAnsi="Consolas" w:cs="Consolas"/>
+          <w:color w:val="000000"/>
+          <w:sz w:val="19"/>
+          <w:szCs w:val="19"/>
+        </w:rPr>
+        <w:t>[CustomerId]</w:t>
       </w:r>
       <w:r>
         <w:rPr>
@@ -9608,28 +8466,7 @@
           <w:sz w:val="19"/>
           <w:szCs w:val="19"/>
         </w:rPr>
-        <w:t xml:space="preserve"> [</w:t>
-      </w:r>
-      <w:proofErr w:type="spellStart"/>
-      <w:r>
-        <w:rPr>
-          <w:rFonts w:ascii="Consolas" w:hAnsi="Consolas" w:cs="Consolas"/>
-          <w:color w:val="000000"/>
-          <w:sz w:val="19"/>
-          <w:szCs w:val="19"/>
-        </w:rPr>
-        <w:t>dbo</w:t>
-      </w:r>
-      <w:proofErr w:type="spellEnd"/>
-      <w:proofErr w:type="gramStart"/>
-      <w:r>
-        <w:rPr>
-          <w:rFonts w:ascii="Consolas" w:hAnsi="Consolas" w:cs="Consolas"/>
-          <w:color w:val="000000"/>
-          <w:sz w:val="19"/>
-          <w:szCs w:val="19"/>
-        </w:rPr>
-        <w:t>]</w:t>
+        <w:t xml:space="preserve"> [dbo]</w:t>
       </w:r>
       <w:r>
         <w:rPr>
@@ -9647,17 +8484,7 @@
           <w:sz w:val="19"/>
           <w:szCs w:val="19"/>
         </w:rPr>
-        <w:t>[</w:t>
-      </w:r>
-      <w:proofErr w:type="gramEnd"/>
-      <w:r>
-        <w:rPr>
-          <w:rFonts w:ascii="Consolas" w:hAnsi="Consolas" w:cs="Consolas"/>
-          <w:color w:val="000000"/>
-          <w:sz w:val="19"/>
-          <w:szCs w:val="19"/>
-        </w:rPr>
-        <w:t>Line_Item_3NF]</w:t>
+        <w:t>[Line_Item_3NF]</w:t>
       </w:r>
     </w:p>
     <w:p>
@@ -9704,27 +8531,7 @@
           <w:szCs w:val="19"/>
         </w:rPr>
         <w:tab/>
-        <w:t>[</w:t>
-      </w:r>
-      <w:proofErr w:type="spellStart"/>
-      <w:r>
-        <w:rPr>
-          <w:rFonts w:ascii="Consolas" w:hAnsi="Consolas" w:cs="Consolas"/>
-          <w:color w:val="000000"/>
-          <w:sz w:val="19"/>
-          <w:szCs w:val="19"/>
-        </w:rPr>
-        <w:t>SaleId</w:t>
-      </w:r>
-      <w:proofErr w:type="spellEnd"/>
-      <w:r>
-        <w:rPr>
-          <w:rFonts w:ascii="Consolas" w:hAnsi="Consolas" w:cs="Consolas"/>
-          <w:color w:val="000000"/>
-          <w:sz w:val="19"/>
-          <w:szCs w:val="19"/>
-        </w:rPr>
-        <w:t xml:space="preserve">] </w:t>
+        <w:t xml:space="preserve">[SaleId] </w:t>
       </w:r>
       <w:r>
         <w:rPr>
@@ -9802,27 +8609,7 @@
           <w:szCs w:val="19"/>
         </w:rPr>
         <w:tab/>
-        <w:t>[</w:t>
-      </w:r>
-      <w:proofErr w:type="spellStart"/>
-      <w:r>
-        <w:rPr>
-          <w:rFonts w:ascii="Consolas" w:hAnsi="Consolas" w:cs="Consolas"/>
-          <w:color w:val="000000"/>
-          <w:sz w:val="19"/>
-          <w:szCs w:val="19"/>
-        </w:rPr>
-        <w:t>ProductId</w:t>
-      </w:r>
-      <w:proofErr w:type="spellEnd"/>
-      <w:r>
-        <w:rPr>
-          <w:rFonts w:ascii="Consolas" w:hAnsi="Consolas" w:cs="Consolas"/>
-          <w:color w:val="000000"/>
-          <w:sz w:val="19"/>
-          <w:szCs w:val="19"/>
-        </w:rPr>
-        <w:t xml:space="preserve">] </w:t>
+        <w:t xml:space="preserve">[ProductId] </w:t>
       </w:r>
       <w:r>
         <w:rPr>
@@ -10031,28 +8818,7 @@
           <w:sz w:val="19"/>
           <w:szCs w:val="19"/>
         </w:rPr>
-        <w:t>[</w:t>
-      </w:r>
-      <w:proofErr w:type="spellStart"/>
-      <w:r>
-        <w:rPr>
-          <w:rFonts w:ascii="Consolas" w:hAnsi="Consolas" w:cs="Consolas"/>
-          <w:color w:val="000000"/>
-          <w:sz w:val="19"/>
-          <w:szCs w:val="19"/>
-        </w:rPr>
-        <w:t>ProductId</w:t>
-      </w:r>
-      <w:proofErr w:type="spellEnd"/>
-      <w:proofErr w:type="gramStart"/>
-      <w:r>
-        <w:rPr>
-          <w:rFonts w:ascii="Consolas" w:hAnsi="Consolas" w:cs="Consolas"/>
-          <w:color w:val="000000"/>
-          <w:sz w:val="19"/>
-          <w:szCs w:val="19"/>
-        </w:rPr>
-        <w:t>]</w:t>
+        <w:t>[ProductId]</w:t>
       </w:r>
       <w:r>
         <w:rPr>
@@ -10070,28 +8836,7 @@
           <w:sz w:val="19"/>
           <w:szCs w:val="19"/>
         </w:rPr>
-        <w:t>[</w:t>
-      </w:r>
-      <w:proofErr w:type="spellStart"/>
-      <w:proofErr w:type="gramEnd"/>
-      <w:r>
-        <w:rPr>
-          <w:rFonts w:ascii="Consolas" w:hAnsi="Consolas" w:cs="Consolas"/>
-          <w:color w:val="000000"/>
-          <w:sz w:val="19"/>
-          <w:szCs w:val="19"/>
-        </w:rPr>
-        <w:t>SaleId</w:t>
-      </w:r>
-      <w:proofErr w:type="spellEnd"/>
-      <w:r>
-        <w:rPr>
-          <w:rFonts w:ascii="Consolas" w:hAnsi="Consolas" w:cs="Consolas"/>
-          <w:color w:val="000000"/>
-          <w:sz w:val="19"/>
-          <w:szCs w:val="19"/>
-        </w:rPr>
-        <w:t>]</w:t>
+        <w:t>[SaleId]</w:t>
       </w:r>
       <w:r>
         <w:rPr>
@@ -10186,27 +8931,7 @@
           <w:sz w:val="19"/>
           <w:szCs w:val="19"/>
         </w:rPr>
-        <w:t>[</w:t>
-      </w:r>
-      <w:proofErr w:type="spellStart"/>
-      <w:r>
-        <w:rPr>
-          <w:rFonts w:ascii="Consolas" w:hAnsi="Consolas" w:cs="Consolas"/>
-          <w:color w:val="000000"/>
-          <w:sz w:val="19"/>
-          <w:szCs w:val="19"/>
-        </w:rPr>
-        <w:t>ProductId</w:t>
-      </w:r>
-      <w:proofErr w:type="spellEnd"/>
-      <w:r>
-        <w:rPr>
-          <w:rFonts w:ascii="Consolas" w:hAnsi="Consolas" w:cs="Consolas"/>
-          <w:color w:val="000000"/>
-          <w:sz w:val="19"/>
-          <w:szCs w:val="19"/>
-        </w:rPr>
-        <w:t>]</w:t>
+        <w:t>[ProductId]</w:t>
       </w:r>
       <w:r>
         <w:rPr>
@@ -10242,17 +8967,7 @@
           <w:sz w:val="19"/>
           <w:szCs w:val="19"/>
         </w:rPr>
-        <w:t xml:space="preserve"> [Product_3</w:t>
-      </w:r>
-      <w:proofErr w:type="gramStart"/>
-      <w:r>
-        <w:rPr>
-          <w:rFonts w:ascii="Consolas" w:hAnsi="Consolas" w:cs="Consolas"/>
-          <w:color w:val="000000"/>
-          <w:sz w:val="19"/>
-          <w:szCs w:val="19"/>
-        </w:rPr>
-        <w:t>NF]</w:t>
+        <w:t xml:space="preserve"> [Product_3NF]</w:t>
       </w:r>
       <w:r>
         <w:rPr>
@@ -10263,35 +8978,14 @@
         </w:rPr>
         <w:t>(</w:t>
       </w:r>
-      <w:proofErr w:type="gramEnd"/>
-      <w:r>
-        <w:rPr>
-          <w:rFonts w:ascii="Consolas" w:hAnsi="Consolas" w:cs="Consolas"/>
-          <w:color w:val="000000"/>
-          <w:sz w:val="19"/>
-          <w:szCs w:val="19"/>
-        </w:rPr>
-        <w:t>[</w:t>
-      </w:r>
-      <w:proofErr w:type="spellStart"/>
-      <w:r>
-        <w:rPr>
-          <w:rFonts w:ascii="Consolas" w:hAnsi="Consolas" w:cs="Consolas"/>
-          <w:color w:val="000000"/>
-          <w:sz w:val="19"/>
-          <w:szCs w:val="19"/>
-        </w:rPr>
-        <w:t>ProductId</w:t>
-      </w:r>
-      <w:proofErr w:type="spellEnd"/>
-      <w:r>
-        <w:rPr>
-          <w:rFonts w:ascii="Consolas" w:hAnsi="Consolas" w:cs="Consolas"/>
-          <w:color w:val="000000"/>
-          <w:sz w:val="19"/>
-          <w:szCs w:val="19"/>
-        </w:rPr>
-        <w:t>]</w:t>
+      <w:r>
+        <w:rPr>
+          <w:rFonts w:ascii="Consolas" w:hAnsi="Consolas" w:cs="Consolas"/>
+          <w:color w:val="000000"/>
+          <w:sz w:val="19"/>
+          <w:szCs w:val="19"/>
+        </w:rPr>
+        <w:t>[ProductId]</w:t>
       </w:r>
       <w:r>
         <w:rPr>
@@ -10386,27 +9080,7 @@
           <w:sz w:val="19"/>
           <w:szCs w:val="19"/>
         </w:rPr>
-        <w:t>[</w:t>
-      </w:r>
-      <w:proofErr w:type="spellStart"/>
-      <w:r>
-        <w:rPr>
-          <w:rFonts w:ascii="Consolas" w:hAnsi="Consolas" w:cs="Consolas"/>
-          <w:color w:val="000000"/>
-          <w:sz w:val="19"/>
-          <w:szCs w:val="19"/>
-        </w:rPr>
-        <w:t>SaleId</w:t>
-      </w:r>
-      <w:proofErr w:type="spellEnd"/>
-      <w:r>
-        <w:rPr>
-          <w:rFonts w:ascii="Consolas" w:hAnsi="Consolas" w:cs="Consolas"/>
-          <w:color w:val="000000"/>
-          <w:sz w:val="19"/>
-          <w:szCs w:val="19"/>
-        </w:rPr>
-        <w:t>]</w:t>
+        <w:t>[SaleId]</w:t>
       </w:r>
       <w:r>
         <w:rPr>
@@ -10442,17 +9116,7 @@
           <w:sz w:val="19"/>
           <w:szCs w:val="19"/>
         </w:rPr>
-        <w:t xml:space="preserve"> [Sales_3</w:t>
-      </w:r>
-      <w:proofErr w:type="gramStart"/>
-      <w:r>
-        <w:rPr>
-          <w:rFonts w:ascii="Consolas" w:hAnsi="Consolas" w:cs="Consolas"/>
-          <w:color w:val="000000"/>
-          <w:sz w:val="19"/>
-          <w:szCs w:val="19"/>
-        </w:rPr>
-        <w:t>NF]</w:t>
+        <w:t xml:space="preserve"> [Sales_3NF]</w:t>
       </w:r>
       <w:r>
         <w:rPr>
@@ -10463,35 +9127,14 @@
         </w:rPr>
         <w:t>(</w:t>
       </w:r>
-      <w:proofErr w:type="gramEnd"/>
-      <w:r>
-        <w:rPr>
-          <w:rFonts w:ascii="Consolas" w:hAnsi="Consolas" w:cs="Consolas"/>
-          <w:color w:val="000000"/>
-          <w:sz w:val="19"/>
-          <w:szCs w:val="19"/>
-        </w:rPr>
-        <w:t>[</w:t>
-      </w:r>
-      <w:proofErr w:type="spellStart"/>
-      <w:r>
-        <w:rPr>
-          <w:rFonts w:ascii="Consolas" w:hAnsi="Consolas" w:cs="Consolas"/>
-          <w:color w:val="000000"/>
-          <w:sz w:val="19"/>
-          <w:szCs w:val="19"/>
-        </w:rPr>
-        <w:t>SaleId</w:t>
-      </w:r>
-      <w:proofErr w:type="spellEnd"/>
-      <w:r>
-        <w:rPr>
-          <w:rFonts w:ascii="Consolas" w:hAnsi="Consolas" w:cs="Consolas"/>
-          <w:color w:val="000000"/>
-          <w:sz w:val="19"/>
-          <w:szCs w:val="19"/>
-        </w:rPr>
-        <w:t>]</w:t>
+      <w:r>
+        <w:rPr>
+          <w:rFonts w:ascii="Consolas" w:hAnsi="Consolas" w:cs="Consolas"/>
+          <w:color w:val="000000"/>
+          <w:sz w:val="19"/>
+          <w:szCs w:val="19"/>
+        </w:rPr>
+        <w:t>[SaleId]</w:t>
       </w:r>
       <w:r>
         <w:rPr>
@@ -10585,6 +9228,7 @@
         <w:rPr>
           <w:noProof/>
         </w:rPr>
+        <w:lastRenderedPageBreak/>
         <w:drawing>
           <wp:inline distT="0" distB="0" distL="0" distR="0" wp14:anchorId="1708F70E" wp14:editId="64BE6E63">
             <wp:extent cx="5943600" cy="2032635"/>
@@ -10628,7 +9272,6 @@
         <w:rPr>
           <w:noProof/>
         </w:rPr>
-        <w:lastRenderedPageBreak/>
         <w:drawing>
           <wp:inline distT="0" distB="0" distL="0" distR="0" wp14:anchorId="7A1EEC44" wp14:editId="30DC6E11">
             <wp:extent cx="4314825" cy="2600325"/>
@@ -10714,6 +9357,7 @@
         <w:pStyle w:val="Heading1"/>
       </w:pPr>
       <w:r>
+        <w:lastRenderedPageBreak/>
         <w:t>Part D Customer View</w:t>
       </w:r>
     </w:p>
@@ -10773,28 +9417,7 @@
           <w:sz w:val="19"/>
           <w:szCs w:val="19"/>
         </w:rPr>
-        <w:t xml:space="preserve"> [</w:t>
-      </w:r>
-      <w:proofErr w:type="spellStart"/>
-      <w:r>
-        <w:rPr>
-          <w:rFonts w:ascii="Consolas" w:hAnsi="Consolas" w:cs="Consolas"/>
-          <w:color w:val="000000"/>
-          <w:sz w:val="19"/>
-          <w:szCs w:val="19"/>
-        </w:rPr>
-        <w:t>dbo</w:t>
-      </w:r>
-      <w:proofErr w:type="spellEnd"/>
-      <w:proofErr w:type="gramStart"/>
-      <w:r>
-        <w:rPr>
-          <w:rFonts w:ascii="Consolas" w:hAnsi="Consolas" w:cs="Consolas"/>
-          <w:color w:val="000000"/>
-          <w:sz w:val="19"/>
-          <w:szCs w:val="19"/>
-        </w:rPr>
-        <w:t>]</w:t>
+        <w:t xml:space="preserve"> [dbo]</w:t>
       </w:r>
       <w:r>
         <w:rPr>
@@ -10812,28 +9435,7 @@
           <w:sz w:val="19"/>
           <w:szCs w:val="19"/>
         </w:rPr>
-        <w:t>[</w:t>
-      </w:r>
-      <w:proofErr w:type="spellStart"/>
-      <w:proofErr w:type="gramEnd"/>
-      <w:r>
-        <w:rPr>
-          <w:rFonts w:ascii="Consolas" w:hAnsi="Consolas" w:cs="Consolas"/>
-          <w:color w:val="000000"/>
-          <w:sz w:val="19"/>
-          <w:szCs w:val="19"/>
-        </w:rPr>
-        <w:t>vw_Customer</w:t>
-      </w:r>
-      <w:proofErr w:type="spellEnd"/>
-      <w:r>
-        <w:rPr>
-          <w:rFonts w:ascii="Consolas" w:hAnsi="Consolas" w:cs="Consolas"/>
-          <w:color w:val="000000"/>
-          <w:sz w:val="19"/>
-          <w:szCs w:val="19"/>
-        </w:rPr>
-        <w:t xml:space="preserve">] </w:t>
+        <w:t xml:space="preserve">[vw_Customer] </w:t>
       </w:r>
       <w:r>
         <w:rPr>
@@ -10894,7 +9496,6 @@
         </w:rPr>
         <w:t xml:space="preserve"> </w:t>
       </w:r>
-      <w:proofErr w:type="gramStart"/>
       <w:r>
         <w:rPr>
           <w:rFonts w:ascii="Consolas" w:hAnsi="Consolas" w:cs="Consolas"/>
@@ -10913,7 +9514,6 @@
         </w:rPr>
         <w:t>(</w:t>
       </w:r>
-      <w:proofErr w:type="gramEnd"/>
       <w:r>
         <w:rPr>
           <w:rFonts w:ascii="Consolas" w:hAnsi="Consolas" w:cs="Consolas"/>
@@ -10966,19 +9566,8 @@
           <w:sz w:val="19"/>
           <w:szCs w:val="19"/>
         </w:rPr>
-        <w:t xml:space="preserve"> </w:t>
-      </w:r>
-      <w:proofErr w:type="spellStart"/>
-      <w:r>
-        <w:rPr>
-          <w:rFonts w:ascii="Consolas" w:hAnsi="Consolas" w:cs="Consolas"/>
-          <w:color w:val="000000"/>
-          <w:sz w:val="19"/>
-          <w:szCs w:val="19"/>
-        </w:rPr>
-        <w:t>LastName</w:t>
-      </w:r>
-      <w:proofErr w:type="spellEnd"/>
+        <w:t xml:space="preserve"> LastName</w:t>
+      </w:r>
       <w:r>
         <w:rPr>
           <w:rFonts w:ascii="Consolas" w:hAnsi="Consolas" w:cs="Consolas"/>
@@ -11040,19 +9629,8 @@
           <w:sz w:val="19"/>
           <w:szCs w:val="19"/>
         </w:rPr>
-        <w:t xml:space="preserve"> </w:t>
-      </w:r>
-      <w:proofErr w:type="spellStart"/>
-      <w:r>
-        <w:rPr>
-          <w:rFonts w:ascii="Consolas" w:hAnsi="Consolas" w:cs="Consolas"/>
-          <w:color w:val="000000"/>
-          <w:sz w:val="19"/>
-          <w:szCs w:val="19"/>
-        </w:rPr>
-        <w:t>LastName</w:t>
-      </w:r>
-      <w:proofErr w:type="spellEnd"/>
+        <w:t xml:space="preserve"> LastName</w:t>
+      </w:r>
       <w:r>
         <w:rPr>
           <w:rFonts w:ascii="Consolas" w:hAnsi="Consolas" w:cs="Consolas"/>
@@ -11069,19 +9647,8 @@
           <w:sz w:val="19"/>
           <w:szCs w:val="19"/>
         </w:rPr>
-        <w:t xml:space="preserve"> </w:t>
-      </w:r>
-      <w:proofErr w:type="spellStart"/>
-      <w:r>
-        <w:rPr>
-          <w:rFonts w:ascii="Consolas" w:hAnsi="Consolas" w:cs="Consolas"/>
-          <w:color w:val="000000"/>
-          <w:sz w:val="19"/>
-          <w:szCs w:val="19"/>
-        </w:rPr>
-        <w:t>Firstname</w:t>
-      </w:r>
-      <w:proofErr w:type="spellEnd"/>
+        <w:t xml:space="preserve"> Firstname</w:t>
+      </w:r>
       <w:r>
         <w:rPr>
           <w:rFonts w:ascii="Consolas" w:hAnsi="Consolas" w:cs="Consolas"/>
@@ -11197,19 +9764,8 @@
           <w:sz w:val="19"/>
           <w:szCs w:val="19"/>
         </w:rPr>
-        <w:t xml:space="preserve"> </w:t>
-      </w:r>
-      <w:proofErr w:type="spellStart"/>
-      <w:r>
-        <w:rPr>
-          <w:rFonts w:ascii="Consolas" w:hAnsi="Consolas" w:cs="Consolas"/>
-          <w:color w:val="000000"/>
-          <w:sz w:val="19"/>
-          <w:szCs w:val="19"/>
-        </w:rPr>
-        <w:t>CustomerHomePhone</w:t>
-      </w:r>
-      <w:proofErr w:type="spellEnd"/>
+        <w:t xml:space="preserve"> CustomerHomePhone</w:t>
+      </w:r>
       <w:r>
         <w:rPr>
           <w:rFonts w:ascii="Consolas" w:hAnsi="Consolas" w:cs="Consolas"/>
@@ -11226,19 +9782,8 @@
           <w:sz w:val="19"/>
           <w:szCs w:val="19"/>
         </w:rPr>
-        <w:t xml:space="preserve"> </w:t>
-      </w:r>
-      <w:proofErr w:type="spellStart"/>
-      <w:r>
-        <w:rPr>
-          <w:rFonts w:ascii="Consolas" w:hAnsi="Consolas" w:cs="Consolas"/>
-          <w:color w:val="000000"/>
-          <w:sz w:val="19"/>
-          <w:szCs w:val="19"/>
-        </w:rPr>
-        <w:t>CustomerMobilePhone</w:t>
-      </w:r>
-      <w:proofErr w:type="spellEnd"/>
+        <w:t xml:space="preserve"> CustomerMobilePhone</w:t>
+      </w:r>
       <w:r>
         <w:rPr>
           <w:rFonts w:ascii="Consolas" w:hAnsi="Consolas" w:cs="Consolas"/>
@@ -11255,27 +9800,7 @@
           <w:sz w:val="19"/>
           <w:szCs w:val="19"/>
         </w:rPr>
-        <w:t xml:space="preserve"> </w:t>
-      </w:r>
-      <w:proofErr w:type="spellStart"/>
-      <w:r>
-        <w:rPr>
-          <w:rFonts w:ascii="Consolas" w:hAnsi="Consolas" w:cs="Consolas"/>
-          <w:color w:val="000000"/>
-          <w:sz w:val="19"/>
-          <w:szCs w:val="19"/>
-        </w:rPr>
-        <w:t>CustomerOtherPhone</w:t>
-      </w:r>
-      <w:proofErr w:type="spellEnd"/>
-      <w:r>
-        <w:rPr>
-          <w:rFonts w:ascii="Consolas" w:hAnsi="Consolas" w:cs="Consolas"/>
-          <w:color w:val="000000"/>
-          <w:sz w:val="19"/>
-          <w:szCs w:val="19"/>
-        </w:rPr>
-        <w:t xml:space="preserve"> </w:t>
+        <w:t xml:space="preserve"> CustomerOtherPhone </w:t>
       </w:r>
     </w:p>
     <w:p>
@@ -11324,7 +9849,6 @@
         <w:pStyle w:val="Heading2"/>
       </w:pPr>
       <w:r>
-        <w:lastRenderedPageBreak/>
         <w:t>Screenshot Proof</w:t>
       </w:r>
     </w:p>
@@ -11433,27 +9957,7 @@
           <w:sz w:val="19"/>
           <w:szCs w:val="19"/>
         </w:rPr>
-        <w:t xml:space="preserve"> [</w:t>
-      </w:r>
-      <w:proofErr w:type="spellStart"/>
-      <w:r>
-        <w:rPr>
-          <w:rFonts w:ascii="Consolas" w:hAnsi="Consolas" w:cs="Consolas"/>
-          <w:color w:val="000000"/>
-          <w:sz w:val="19"/>
-          <w:szCs w:val="19"/>
-        </w:rPr>
-        <w:t>IDX_ProductName</w:t>
-      </w:r>
-      <w:proofErr w:type="spellEnd"/>
-      <w:r>
-        <w:rPr>
-          <w:rFonts w:ascii="Consolas" w:hAnsi="Consolas" w:cs="Consolas"/>
-          <w:color w:val="000000"/>
-          <w:sz w:val="19"/>
-          <w:szCs w:val="19"/>
-        </w:rPr>
-        <w:t>]</w:t>
+        <w:t xml:space="preserve"> [IDX_ProductName]</w:t>
       </w:r>
     </w:p>
     <w:p>
@@ -11494,28 +9998,7 @@
           <w:sz w:val="19"/>
           <w:szCs w:val="19"/>
         </w:rPr>
-        <w:t xml:space="preserve"> [</w:t>
-      </w:r>
-      <w:proofErr w:type="spellStart"/>
-      <w:r>
-        <w:rPr>
-          <w:rFonts w:ascii="Consolas" w:hAnsi="Consolas" w:cs="Consolas"/>
-          <w:color w:val="000000"/>
-          <w:sz w:val="19"/>
-          <w:szCs w:val="19"/>
-        </w:rPr>
-        <w:t>dbo</w:t>
-      </w:r>
-      <w:proofErr w:type="spellEnd"/>
-      <w:proofErr w:type="gramStart"/>
-      <w:r>
-        <w:rPr>
-          <w:rFonts w:ascii="Consolas" w:hAnsi="Consolas" w:cs="Consolas"/>
-          <w:color w:val="000000"/>
-          <w:sz w:val="19"/>
-          <w:szCs w:val="19"/>
-        </w:rPr>
-        <w:t>]</w:t>
+        <w:t xml:space="preserve"> [dbo]</w:t>
       </w:r>
       <w:r>
         <w:rPr>
@@ -11533,17 +10016,7 @@
           <w:sz w:val="19"/>
           <w:szCs w:val="19"/>
         </w:rPr>
-        <w:t>[</w:t>
-      </w:r>
-      <w:proofErr w:type="gramEnd"/>
-      <w:r>
-        <w:rPr>
-          <w:rFonts w:ascii="Consolas" w:hAnsi="Consolas" w:cs="Consolas"/>
-          <w:color w:val="000000"/>
-          <w:sz w:val="19"/>
-          <w:szCs w:val="19"/>
-        </w:rPr>
-        <w:t>Product_3NF]</w:t>
+        <w:t>[Product_3NF]</w:t>
       </w:r>
     </w:p>
     <w:p>
@@ -11653,15 +10126,7 @@
         <w:pStyle w:val="Heading1"/>
       </w:pPr>
       <w:r>
-        <w:t xml:space="preserve">Part </w:t>
-      </w:r>
-      <w:proofErr w:type="spellStart"/>
-      <w:r>
-        <w:t>F</w:t>
-      </w:r>
-      <w:proofErr w:type="spellEnd"/>
-      <w:r>
-        <w:t xml:space="preserve"> Populate Tables</w:t>
+        <w:t>Part F Populate Tables</w:t>
       </w:r>
     </w:p>
     <w:p>
@@ -11704,31 +10169,8 @@
           <w:szCs w:val="19"/>
           <w:highlight w:val="white"/>
         </w:rPr>
-        <w:t xml:space="preserve"> @</w:t>
-      </w:r>
-      <w:proofErr w:type="spellStart"/>
-      <w:r>
-        <w:rPr>
-          <w:rFonts w:ascii="Consolas" w:hAnsi="Consolas" w:cs="Consolas"/>
-          <w:color w:val="000000"/>
-          <w:sz w:val="19"/>
-          <w:szCs w:val="19"/>
-          <w:highlight w:val="white"/>
-        </w:rPr>
-        <w:t>customerId</w:t>
-      </w:r>
-      <w:proofErr w:type="spellEnd"/>
-      <w:r>
-        <w:rPr>
-          <w:rFonts w:ascii="Consolas" w:hAnsi="Consolas" w:cs="Consolas"/>
-          <w:color w:val="000000"/>
-          <w:sz w:val="19"/>
-          <w:szCs w:val="19"/>
-          <w:highlight w:val="white"/>
-        </w:rPr>
-        <w:t xml:space="preserve"> </w:t>
-      </w:r>
-      <w:proofErr w:type="spellStart"/>
+        <w:t xml:space="preserve"> @customerId </w:t>
+      </w:r>
       <w:r>
         <w:rPr>
           <w:rFonts w:ascii="Consolas" w:hAnsi="Consolas" w:cs="Consolas"/>
@@ -11739,7 +10181,6 @@
         </w:rPr>
         <w:t>int</w:t>
       </w:r>
-      <w:proofErr w:type="spellEnd"/>
       <w:r>
         <w:rPr>
           <w:rFonts w:ascii="Consolas" w:hAnsi="Consolas" w:cs="Consolas"/>
@@ -11783,31 +10224,8 @@
           <w:szCs w:val="19"/>
           <w:highlight w:val="white"/>
         </w:rPr>
-        <w:t xml:space="preserve"> @</w:t>
-      </w:r>
-      <w:proofErr w:type="spellStart"/>
-      <w:r>
-        <w:rPr>
-          <w:rFonts w:ascii="Consolas" w:hAnsi="Consolas" w:cs="Consolas"/>
-          <w:color w:val="000000"/>
-          <w:sz w:val="19"/>
-          <w:szCs w:val="19"/>
-          <w:highlight w:val="white"/>
-        </w:rPr>
-        <w:t>productId</w:t>
-      </w:r>
-      <w:proofErr w:type="spellEnd"/>
-      <w:r>
-        <w:rPr>
-          <w:rFonts w:ascii="Consolas" w:hAnsi="Consolas" w:cs="Consolas"/>
-          <w:color w:val="000000"/>
-          <w:sz w:val="19"/>
-          <w:szCs w:val="19"/>
-          <w:highlight w:val="white"/>
-        </w:rPr>
-        <w:t xml:space="preserve"> </w:t>
-      </w:r>
-      <w:proofErr w:type="spellStart"/>
+        <w:t xml:space="preserve"> @productId </w:t>
+      </w:r>
       <w:r>
         <w:rPr>
           <w:rFonts w:ascii="Consolas" w:hAnsi="Consolas" w:cs="Consolas"/>
@@ -11818,7 +10236,6 @@
         </w:rPr>
         <w:t>int</w:t>
       </w:r>
-      <w:proofErr w:type="spellEnd"/>
       <w:r>
         <w:rPr>
           <w:rFonts w:ascii="Consolas" w:hAnsi="Consolas" w:cs="Consolas"/>
@@ -11862,31 +10279,8 @@
           <w:szCs w:val="19"/>
           <w:highlight w:val="white"/>
         </w:rPr>
-        <w:t xml:space="preserve"> @</w:t>
-      </w:r>
-      <w:proofErr w:type="spellStart"/>
-      <w:r>
-        <w:rPr>
-          <w:rFonts w:ascii="Consolas" w:hAnsi="Consolas" w:cs="Consolas"/>
-          <w:color w:val="000000"/>
-          <w:sz w:val="19"/>
-          <w:szCs w:val="19"/>
-          <w:highlight w:val="white"/>
-        </w:rPr>
-        <w:t>saleId</w:t>
-      </w:r>
-      <w:proofErr w:type="spellEnd"/>
-      <w:r>
-        <w:rPr>
-          <w:rFonts w:ascii="Consolas" w:hAnsi="Consolas" w:cs="Consolas"/>
-          <w:color w:val="000000"/>
-          <w:sz w:val="19"/>
-          <w:szCs w:val="19"/>
-          <w:highlight w:val="white"/>
-        </w:rPr>
-        <w:t xml:space="preserve"> </w:t>
-      </w:r>
-      <w:proofErr w:type="spellStart"/>
+        <w:t xml:space="preserve"> @saleId </w:t>
+      </w:r>
       <w:r>
         <w:rPr>
           <w:rFonts w:ascii="Consolas" w:hAnsi="Consolas" w:cs="Consolas"/>
@@ -11897,7 +10291,6 @@
         </w:rPr>
         <w:t>int</w:t>
       </w:r>
-      <w:proofErr w:type="spellEnd"/>
       <w:r>
         <w:rPr>
           <w:rFonts w:ascii="Consolas" w:hAnsi="Consolas" w:cs="Consolas"/>
@@ -11998,7 +10391,6 @@
         </w:rPr>
         <w:t>(</w:t>
       </w:r>
-      <w:proofErr w:type="spellStart"/>
       <w:r>
         <w:rPr>
           <w:rFonts w:ascii="Consolas" w:hAnsi="Consolas" w:cs="Consolas"/>
@@ -12009,7 +10401,6 @@
         </w:rPr>
         <w:t>LastName</w:t>
       </w:r>
-      <w:proofErr w:type="spellEnd"/>
       <w:r>
         <w:rPr>
           <w:rFonts w:ascii="Consolas" w:hAnsi="Consolas" w:cs="Consolas"/>
@@ -12184,20 +10575,8 @@
           <w:szCs w:val="19"/>
           <w:highlight w:val="white"/>
         </w:rPr>
-        <w:t xml:space="preserve"> </w:t>
-      </w:r>
-      <w:proofErr w:type="spellStart"/>
-      <w:r>
-        <w:rPr>
-          <w:rFonts w:ascii="Consolas" w:hAnsi="Consolas" w:cs="Consolas"/>
-          <w:color w:val="000000"/>
-          <w:sz w:val="19"/>
-          <w:szCs w:val="19"/>
-          <w:highlight w:val="white"/>
-        </w:rPr>
-        <w:t>CustomerHomePhone</w:t>
-      </w:r>
-      <w:proofErr w:type="spellEnd"/>
+        <w:t xml:space="preserve"> CustomerHomePhone</w:t>
+      </w:r>
       <w:r>
         <w:rPr>
           <w:rFonts w:ascii="Consolas" w:hAnsi="Consolas" w:cs="Consolas"/>
@@ -12216,20 +10595,8 @@
           <w:szCs w:val="19"/>
           <w:highlight w:val="white"/>
         </w:rPr>
-        <w:t xml:space="preserve"> </w:t>
-      </w:r>
-      <w:proofErr w:type="spellStart"/>
-      <w:r>
-        <w:rPr>
-          <w:rFonts w:ascii="Consolas" w:hAnsi="Consolas" w:cs="Consolas"/>
-          <w:color w:val="000000"/>
-          <w:sz w:val="19"/>
-          <w:szCs w:val="19"/>
-          <w:highlight w:val="white"/>
-        </w:rPr>
-        <w:t>CustomerMobilePhone</w:t>
-      </w:r>
-      <w:proofErr w:type="spellEnd"/>
+        <w:t xml:space="preserve"> CustomerMobilePhone</w:t>
+      </w:r>
       <w:r>
         <w:rPr>
           <w:rFonts w:ascii="Consolas" w:hAnsi="Consolas" w:cs="Consolas"/>
@@ -12248,20 +10615,8 @@
           <w:szCs w:val="19"/>
           <w:highlight w:val="white"/>
         </w:rPr>
-        <w:t xml:space="preserve"> </w:t>
-      </w:r>
-      <w:proofErr w:type="spellStart"/>
-      <w:r>
-        <w:rPr>
-          <w:rFonts w:ascii="Consolas" w:hAnsi="Consolas" w:cs="Consolas"/>
-          <w:color w:val="000000"/>
-          <w:sz w:val="19"/>
-          <w:szCs w:val="19"/>
-          <w:highlight w:val="white"/>
-        </w:rPr>
-        <w:t>CustomerOtherPhone</w:t>
-      </w:r>
-      <w:proofErr w:type="spellEnd"/>
+        <w:t xml:space="preserve"> CustomerOtherPhone</w:t>
+      </w:r>
       <w:r>
         <w:rPr>
           <w:rFonts w:ascii="Consolas" w:hAnsi="Consolas" w:cs="Consolas"/>
@@ -12690,29 +11045,7 @@
           <w:szCs w:val="19"/>
           <w:highlight w:val="white"/>
         </w:rPr>
-        <w:t xml:space="preserve"> @</w:t>
-      </w:r>
-      <w:proofErr w:type="spellStart"/>
-      <w:r>
-        <w:rPr>
-          <w:rFonts w:ascii="Consolas" w:hAnsi="Consolas" w:cs="Consolas"/>
-          <w:color w:val="000000"/>
-          <w:sz w:val="19"/>
-          <w:szCs w:val="19"/>
-          <w:highlight w:val="white"/>
-        </w:rPr>
-        <w:t>customerId</w:t>
-      </w:r>
-      <w:proofErr w:type="spellEnd"/>
-      <w:r>
-        <w:rPr>
-          <w:rFonts w:ascii="Consolas" w:hAnsi="Consolas" w:cs="Consolas"/>
-          <w:color w:val="000000"/>
-          <w:sz w:val="19"/>
-          <w:szCs w:val="19"/>
-          <w:highlight w:val="white"/>
-        </w:rPr>
-        <w:t xml:space="preserve"> </w:t>
+        <w:t xml:space="preserve"> @customerId </w:t>
       </w:r>
       <w:r>
         <w:rPr>
@@ -12742,39 +11075,17 @@
           <w:szCs w:val="19"/>
           <w:highlight w:val="white"/>
         </w:rPr>
-        <w:t>SCOPE_</w:t>
-      </w:r>
-      <w:proofErr w:type="gramStart"/>
-      <w:r>
-        <w:rPr>
-          <w:rFonts w:ascii="Consolas" w:hAnsi="Consolas" w:cs="Consolas"/>
-          <w:color w:val="FF00FF"/>
-          <w:sz w:val="19"/>
-          <w:szCs w:val="19"/>
-          <w:highlight w:val="white"/>
-        </w:rPr>
-        <w:t>IDENTITY</w:t>
-      </w:r>
-      <w:r>
-        <w:rPr>
-          <w:rFonts w:ascii="Consolas" w:hAnsi="Consolas" w:cs="Consolas"/>
-          <w:color w:val="808080"/>
-          <w:sz w:val="19"/>
-          <w:szCs w:val="19"/>
-          <w:highlight w:val="white"/>
-        </w:rPr>
-        <w:t>(</w:t>
-      </w:r>
-      <w:proofErr w:type="gramEnd"/>
-      <w:r>
-        <w:rPr>
-          <w:rFonts w:ascii="Consolas" w:hAnsi="Consolas" w:cs="Consolas"/>
-          <w:color w:val="808080"/>
-          <w:sz w:val="19"/>
-          <w:szCs w:val="19"/>
-          <w:highlight w:val="white"/>
-        </w:rPr>
-        <w:t>);</w:t>
+        <w:t>SCOPE_IDENTITY</w:t>
+      </w:r>
+      <w:r>
+        <w:rPr>
+          <w:rFonts w:ascii="Consolas" w:hAnsi="Consolas" w:cs="Consolas"/>
+          <w:color w:val="808080"/>
+          <w:sz w:val="19"/>
+          <w:szCs w:val="19"/>
+          <w:highlight w:val="white"/>
+        </w:rPr>
+        <w:t>();</w:t>
       </w:r>
     </w:p>
     <w:p>
@@ -12924,20 +11235,8 @@
           <w:szCs w:val="19"/>
           <w:highlight w:val="white"/>
         </w:rPr>
-        <w:t xml:space="preserve"> </w:t>
-      </w:r>
-      <w:proofErr w:type="spellStart"/>
-      <w:r>
-        <w:rPr>
-          <w:rFonts w:ascii="Consolas" w:hAnsi="Consolas" w:cs="Consolas"/>
-          <w:color w:val="000000"/>
-          <w:sz w:val="19"/>
-          <w:szCs w:val="19"/>
-          <w:highlight w:val="white"/>
-        </w:rPr>
-        <w:t>UnitPrice</w:t>
-      </w:r>
-      <w:proofErr w:type="spellEnd"/>
+        <w:t xml:space="preserve"> UnitPrice</w:t>
+      </w:r>
       <w:r>
         <w:rPr>
           <w:rFonts w:ascii="Consolas" w:hAnsi="Consolas" w:cs="Consolas"/>
@@ -13152,29 +11451,7 @@
           <w:szCs w:val="19"/>
           <w:highlight w:val="white"/>
         </w:rPr>
-        <w:t xml:space="preserve"> @</w:t>
-      </w:r>
-      <w:proofErr w:type="spellStart"/>
-      <w:r>
-        <w:rPr>
-          <w:rFonts w:ascii="Consolas" w:hAnsi="Consolas" w:cs="Consolas"/>
-          <w:color w:val="000000"/>
-          <w:sz w:val="19"/>
-          <w:szCs w:val="19"/>
-          <w:highlight w:val="white"/>
-        </w:rPr>
-        <w:t>productId</w:t>
-      </w:r>
-      <w:proofErr w:type="spellEnd"/>
-      <w:r>
-        <w:rPr>
-          <w:rFonts w:ascii="Consolas" w:hAnsi="Consolas" w:cs="Consolas"/>
-          <w:color w:val="000000"/>
-          <w:sz w:val="19"/>
-          <w:szCs w:val="19"/>
-          <w:highlight w:val="white"/>
-        </w:rPr>
-        <w:t xml:space="preserve"> </w:t>
+        <w:t xml:space="preserve"> @productId </w:t>
       </w:r>
       <w:r>
         <w:rPr>
@@ -13204,39 +11481,17 @@
           <w:szCs w:val="19"/>
           <w:highlight w:val="white"/>
         </w:rPr>
-        <w:t>SCOPE_</w:t>
-      </w:r>
-      <w:proofErr w:type="gramStart"/>
-      <w:r>
-        <w:rPr>
-          <w:rFonts w:ascii="Consolas" w:hAnsi="Consolas" w:cs="Consolas"/>
-          <w:color w:val="FF00FF"/>
-          <w:sz w:val="19"/>
-          <w:szCs w:val="19"/>
-          <w:highlight w:val="white"/>
-        </w:rPr>
-        <w:t>IDENTITY</w:t>
-      </w:r>
-      <w:r>
-        <w:rPr>
-          <w:rFonts w:ascii="Consolas" w:hAnsi="Consolas" w:cs="Consolas"/>
-          <w:color w:val="808080"/>
-          <w:sz w:val="19"/>
-          <w:szCs w:val="19"/>
-          <w:highlight w:val="white"/>
-        </w:rPr>
-        <w:t>(</w:t>
-      </w:r>
-      <w:proofErr w:type="gramEnd"/>
-      <w:r>
-        <w:rPr>
-          <w:rFonts w:ascii="Consolas" w:hAnsi="Consolas" w:cs="Consolas"/>
-          <w:color w:val="808080"/>
-          <w:sz w:val="19"/>
-          <w:szCs w:val="19"/>
-          <w:highlight w:val="white"/>
-        </w:rPr>
-        <w:t>);</w:t>
+        <w:t>SCOPE_IDENTITY</w:t>
+      </w:r>
+      <w:r>
+        <w:rPr>
+          <w:rFonts w:ascii="Consolas" w:hAnsi="Consolas" w:cs="Consolas"/>
+          <w:color w:val="808080"/>
+          <w:sz w:val="19"/>
+          <w:szCs w:val="19"/>
+          <w:highlight w:val="white"/>
+        </w:rPr>
+        <w:t>();</w:t>
       </w:r>
     </w:p>
     <w:p>
@@ -13328,7 +11583,6 @@
         </w:rPr>
         <w:t>(</w:t>
       </w:r>
-      <w:proofErr w:type="spellStart"/>
       <w:r>
         <w:rPr>
           <w:rFonts w:ascii="Consolas" w:hAnsi="Consolas" w:cs="Consolas"/>
@@ -13339,7 +11593,6 @@
         </w:rPr>
         <w:t>SaleDate</w:t>
       </w:r>
-      <w:proofErr w:type="spellEnd"/>
       <w:r>
         <w:rPr>
           <w:rFonts w:ascii="Consolas" w:hAnsi="Consolas" w:cs="Consolas"/>
@@ -13358,20 +11611,8 @@
           <w:szCs w:val="19"/>
           <w:highlight w:val="white"/>
         </w:rPr>
-        <w:t xml:space="preserve"> </w:t>
-      </w:r>
-      <w:proofErr w:type="spellStart"/>
-      <w:r>
-        <w:rPr>
-          <w:rFonts w:ascii="Consolas" w:hAnsi="Consolas" w:cs="Consolas"/>
-          <w:color w:val="000000"/>
-          <w:sz w:val="19"/>
-          <w:szCs w:val="19"/>
-          <w:highlight w:val="white"/>
-        </w:rPr>
-        <w:t>CustomerId</w:t>
-      </w:r>
-      <w:proofErr w:type="spellEnd"/>
+        <w:t xml:space="preserve"> CustomerId</w:t>
+      </w:r>
       <w:r>
         <w:rPr>
           <w:rFonts w:ascii="Consolas" w:hAnsi="Consolas" w:cs="Consolas"/>
@@ -13390,20 +11631,8 @@
           <w:szCs w:val="19"/>
           <w:highlight w:val="white"/>
         </w:rPr>
-        <w:t xml:space="preserve"> </w:t>
-      </w:r>
-      <w:proofErr w:type="spellStart"/>
-      <w:r>
-        <w:rPr>
-          <w:rFonts w:ascii="Consolas" w:hAnsi="Consolas" w:cs="Consolas"/>
-          <w:color w:val="000000"/>
-          <w:sz w:val="19"/>
-          <w:szCs w:val="19"/>
-          <w:highlight w:val="white"/>
-        </w:rPr>
-        <w:t>SpecialHandlingNotes</w:t>
-      </w:r>
-      <w:proofErr w:type="spellEnd"/>
+        <w:t xml:space="preserve"> SpecialHandlingNotes</w:t>
+      </w:r>
       <w:r>
         <w:rPr>
           <w:rFonts w:ascii="Consolas" w:hAnsi="Consolas" w:cs="Consolas"/>
@@ -13474,8 +11703,6 @@
         </w:rPr>
         <w:tab/>
       </w:r>
-      <w:proofErr w:type="spellStart"/>
-      <w:proofErr w:type="gramStart"/>
       <w:r>
         <w:rPr>
           <w:rFonts w:ascii="Consolas" w:hAnsi="Consolas" w:cs="Consolas"/>
@@ -13486,50 +11713,26 @@
         </w:rPr>
         <w:t>GetDate</w:t>
       </w:r>
-      <w:proofErr w:type="spellEnd"/>
-      <w:r>
-        <w:rPr>
-          <w:rFonts w:ascii="Consolas" w:hAnsi="Consolas" w:cs="Consolas"/>
-          <w:color w:val="808080"/>
-          <w:sz w:val="19"/>
-          <w:szCs w:val="19"/>
-          <w:highlight w:val="white"/>
-        </w:rPr>
-        <w:t>(</w:t>
-      </w:r>
-      <w:proofErr w:type="gramEnd"/>
-      <w:r>
-        <w:rPr>
-          <w:rFonts w:ascii="Consolas" w:hAnsi="Consolas" w:cs="Consolas"/>
-          <w:color w:val="808080"/>
-          <w:sz w:val="19"/>
-          <w:szCs w:val="19"/>
-          <w:highlight w:val="white"/>
-        </w:rPr>
-        <w:t>),</w:t>
-      </w:r>
-      <w:r>
-        <w:rPr>
-          <w:rFonts w:ascii="Consolas" w:hAnsi="Consolas" w:cs="Consolas"/>
-          <w:color w:val="000000"/>
-          <w:sz w:val="19"/>
-          <w:szCs w:val="19"/>
-          <w:highlight w:val="white"/>
-        </w:rPr>
-        <w:t xml:space="preserve"> @</w:t>
-      </w:r>
-      <w:proofErr w:type="spellStart"/>
-      <w:r>
-        <w:rPr>
-          <w:rFonts w:ascii="Consolas" w:hAnsi="Consolas" w:cs="Consolas"/>
-          <w:color w:val="000000"/>
-          <w:sz w:val="19"/>
-          <w:szCs w:val="19"/>
-          <w:highlight w:val="white"/>
-        </w:rPr>
-        <w:t>customerId</w:t>
-      </w:r>
-      <w:proofErr w:type="spellEnd"/>
+      <w:r>
+        <w:rPr>
+          <w:rFonts w:ascii="Consolas" w:hAnsi="Consolas" w:cs="Consolas"/>
+          <w:color w:val="808080"/>
+          <w:sz w:val="19"/>
+          <w:szCs w:val="19"/>
+          <w:highlight w:val="white"/>
+        </w:rPr>
+        <w:t>(),</w:t>
+      </w:r>
+      <w:r>
+        <w:rPr>
+          <w:rFonts w:ascii="Consolas" w:hAnsi="Consolas" w:cs="Consolas"/>
+          <w:color w:val="000000"/>
+          <w:sz w:val="19"/>
+          <w:szCs w:val="19"/>
+          <w:highlight w:val="white"/>
+        </w:rPr>
+        <w:t xml:space="preserve"> @customerId</w:t>
+      </w:r>
       <w:r>
         <w:rPr>
           <w:rFonts w:ascii="Consolas" w:hAnsi="Consolas" w:cs="Consolas"/>
@@ -13633,29 +11836,7 @@
           <w:szCs w:val="19"/>
           <w:highlight w:val="white"/>
         </w:rPr>
-        <w:t xml:space="preserve"> @</w:t>
-      </w:r>
-      <w:proofErr w:type="spellStart"/>
-      <w:r>
-        <w:rPr>
-          <w:rFonts w:ascii="Consolas" w:hAnsi="Consolas" w:cs="Consolas"/>
-          <w:color w:val="000000"/>
-          <w:sz w:val="19"/>
-          <w:szCs w:val="19"/>
-          <w:highlight w:val="white"/>
-        </w:rPr>
-        <w:t>saleId</w:t>
-      </w:r>
-      <w:proofErr w:type="spellEnd"/>
-      <w:r>
-        <w:rPr>
-          <w:rFonts w:ascii="Consolas" w:hAnsi="Consolas" w:cs="Consolas"/>
-          <w:color w:val="000000"/>
-          <w:sz w:val="19"/>
-          <w:szCs w:val="19"/>
-          <w:highlight w:val="white"/>
-        </w:rPr>
-        <w:t xml:space="preserve"> </w:t>
+        <w:t xml:space="preserve"> @saleId </w:t>
       </w:r>
       <w:r>
         <w:rPr>
@@ -13685,39 +11866,17 @@
           <w:szCs w:val="19"/>
           <w:highlight w:val="white"/>
         </w:rPr>
-        <w:t>SCOPE_</w:t>
-      </w:r>
-      <w:proofErr w:type="gramStart"/>
-      <w:r>
-        <w:rPr>
-          <w:rFonts w:ascii="Consolas" w:hAnsi="Consolas" w:cs="Consolas"/>
-          <w:color w:val="FF00FF"/>
-          <w:sz w:val="19"/>
-          <w:szCs w:val="19"/>
-          <w:highlight w:val="white"/>
-        </w:rPr>
-        <w:t>IDENTITY</w:t>
-      </w:r>
-      <w:r>
-        <w:rPr>
-          <w:rFonts w:ascii="Consolas" w:hAnsi="Consolas" w:cs="Consolas"/>
-          <w:color w:val="808080"/>
-          <w:sz w:val="19"/>
-          <w:szCs w:val="19"/>
-          <w:highlight w:val="white"/>
-        </w:rPr>
-        <w:t>(</w:t>
-      </w:r>
-      <w:proofErr w:type="gramEnd"/>
-      <w:r>
-        <w:rPr>
-          <w:rFonts w:ascii="Consolas" w:hAnsi="Consolas" w:cs="Consolas"/>
-          <w:color w:val="808080"/>
-          <w:sz w:val="19"/>
-          <w:szCs w:val="19"/>
-          <w:highlight w:val="white"/>
-        </w:rPr>
-        <w:t>);</w:t>
+        <w:t>SCOPE_IDENTITY</w:t>
+      </w:r>
+      <w:r>
+        <w:rPr>
+          <w:rFonts w:ascii="Consolas" w:hAnsi="Consolas" w:cs="Consolas"/>
+          <w:color w:val="808080"/>
+          <w:sz w:val="19"/>
+          <w:szCs w:val="19"/>
+          <w:highlight w:val="white"/>
+        </w:rPr>
+        <w:t>();</w:t>
       </w:r>
     </w:p>
     <w:p>
@@ -13809,7 +11968,6 @@
         </w:rPr>
         <w:t>(</w:t>
       </w:r>
-      <w:proofErr w:type="spellStart"/>
       <w:r>
         <w:rPr>
           <w:rFonts w:ascii="Consolas" w:hAnsi="Consolas" w:cs="Consolas"/>
@@ -13820,7 +11978,6 @@
         </w:rPr>
         <w:t>SaleId</w:t>
       </w:r>
-      <w:proofErr w:type="spellEnd"/>
       <w:r>
         <w:rPr>
           <w:rFonts w:ascii="Consolas" w:hAnsi="Consolas" w:cs="Consolas"/>
@@ -13839,20 +11996,8 @@
           <w:szCs w:val="19"/>
           <w:highlight w:val="white"/>
         </w:rPr>
-        <w:t xml:space="preserve"> </w:t>
-      </w:r>
-      <w:proofErr w:type="spellStart"/>
-      <w:r>
-        <w:rPr>
-          <w:rFonts w:ascii="Consolas" w:hAnsi="Consolas" w:cs="Consolas"/>
-          <w:color w:val="000000"/>
-          <w:sz w:val="19"/>
-          <w:szCs w:val="19"/>
-          <w:highlight w:val="white"/>
-        </w:rPr>
-        <w:t>ProductId</w:t>
-      </w:r>
-      <w:proofErr w:type="spellEnd"/>
+        <w:t xml:space="preserve"> ProductId</w:t>
+      </w:r>
       <w:r>
         <w:rPr>
           <w:rFonts w:ascii="Consolas" w:hAnsi="Consolas" w:cs="Consolas"/>
@@ -13942,20 +12087,8 @@
           <w:highlight w:val="white"/>
         </w:rPr>
         <w:tab/>
-        <w:t>@</w:t>
-      </w:r>
-      <w:proofErr w:type="spellStart"/>
-      <w:r>
-        <w:rPr>
-          <w:rFonts w:ascii="Consolas" w:hAnsi="Consolas" w:cs="Consolas"/>
-          <w:color w:val="000000"/>
-          <w:sz w:val="19"/>
-          <w:szCs w:val="19"/>
-          <w:highlight w:val="white"/>
-        </w:rPr>
-        <w:t>saleId</w:t>
-      </w:r>
-      <w:proofErr w:type="spellEnd"/>
+        <w:t>@saleId</w:t>
+      </w:r>
       <w:r>
         <w:rPr>
           <w:rFonts w:ascii="Consolas" w:hAnsi="Consolas" w:cs="Consolas"/>
@@ -13974,20 +12107,8 @@
           <w:szCs w:val="19"/>
           <w:highlight w:val="white"/>
         </w:rPr>
-        <w:t xml:space="preserve"> @</w:t>
-      </w:r>
-      <w:proofErr w:type="spellStart"/>
-      <w:r>
-        <w:rPr>
-          <w:rFonts w:ascii="Consolas" w:hAnsi="Consolas" w:cs="Consolas"/>
-          <w:color w:val="000000"/>
-          <w:sz w:val="19"/>
-          <w:szCs w:val="19"/>
-          <w:highlight w:val="white"/>
-        </w:rPr>
-        <w:t>productId</w:t>
-      </w:r>
-      <w:proofErr w:type="spellEnd"/>
+        <w:t xml:space="preserve"> @productId</w:t>
+      </w:r>
       <w:r>
         <w:rPr>
           <w:rFonts w:ascii="Consolas" w:hAnsi="Consolas" w:cs="Consolas"/>
@@ -14656,19 +12777,7 @@
           <w:szCs w:val="19"/>
           <w:highlight w:val="white"/>
         </w:rPr>
-        <w:t xml:space="preserve"> </w:t>
-      </w:r>
-      <w:proofErr w:type="spellStart"/>
-      <w:proofErr w:type="gramStart"/>
-      <w:r>
-        <w:rPr>
-          <w:rFonts w:ascii="Consolas" w:hAnsi="Consolas" w:cs="Consolas"/>
-          <w:color w:val="000000"/>
-          <w:sz w:val="19"/>
-          <w:szCs w:val="19"/>
-          <w:highlight w:val="white"/>
-        </w:rPr>
-        <w:t>p</w:t>
+        <w:t xml:space="preserve"> p</w:t>
       </w:r>
       <w:r>
         <w:rPr>
@@ -14688,72 +12797,48 @@
           <w:szCs w:val="19"/>
           <w:highlight w:val="white"/>
         </w:rPr>
+        <w:t xml:space="preserve">ProductId </w:t>
+      </w:r>
+      <w:r>
+        <w:rPr>
+          <w:rFonts w:ascii="Consolas" w:hAnsi="Consolas" w:cs="Consolas"/>
+          <w:color w:val="808080"/>
+          <w:sz w:val="19"/>
+          <w:szCs w:val="19"/>
+          <w:highlight w:val="white"/>
+        </w:rPr>
+        <w:t>=</w:t>
+      </w:r>
+      <w:r>
+        <w:rPr>
+          <w:rFonts w:ascii="Consolas" w:hAnsi="Consolas" w:cs="Consolas"/>
+          <w:color w:val="000000"/>
+          <w:sz w:val="19"/>
+          <w:szCs w:val="19"/>
+          <w:highlight w:val="white"/>
+        </w:rPr>
+        <w:t xml:space="preserve"> l</w:t>
+      </w:r>
+      <w:r>
+        <w:rPr>
+          <w:rFonts w:ascii="Consolas" w:hAnsi="Consolas" w:cs="Consolas"/>
+          <w:color w:val="808080"/>
+          <w:sz w:val="19"/>
+          <w:szCs w:val="19"/>
+          <w:highlight w:val="white"/>
+        </w:rPr>
+        <w:t>.</w:t>
+      </w:r>
+      <w:r>
+        <w:rPr>
+          <w:rFonts w:ascii="Consolas" w:hAnsi="Consolas" w:cs="Consolas"/>
+          <w:color w:val="000000"/>
+          <w:sz w:val="19"/>
+          <w:szCs w:val="19"/>
+          <w:highlight w:val="white"/>
+        </w:rPr>
         <w:t>ProductId</w:t>
       </w:r>
-      <w:proofErr w:type="spellEnd"/>
-      <w:proofErr w:type="gramEnd"/>
-      <w:r>
-        <w:rPr>
-          <w:rFonts w:ascii="Consolas" w:hAnsi="Consolas" w:cs="Consolas"/>
-          <w:color w:val="000000"/>
-          <w:sz w:val="19"/>
-          <w:szCs w:val="19"/>
-          <w:highlight w:val="white"/>
-        </w:rPr>
-        <w:t xml:space="preserve"> </w:t>
-      </w:r>
-      <w:r>
-        <w:rPr>
-          <w:rFonts w:ascii="Consolas" w:hAnsi="Consolas" w:cs="Consolas"/>
-          <w:color w:val="808080"/>
-          <w:sz w:val="19"/>
-          <w:szCs w:val="19"/>
-          <w:highlight w:val="white"/>
-        </w:rPr>
-        <w:t>=</w:t>
-      </w:r>
-      <w:r>
-        <w:rPr>
-          <w:rFonts w:ascii="Consolas" w:hAnsi="Consolas" w:cs="Consolas"/>
-          <w:color w:val="000000"/>
-          <w:sz w:val="19"/>
-          <w:szCs w:val="19"/>
-          <w:highlight w:val="white"/>
-        </w:rPr>
-        <w:t xml:space="preserve"> </w:t>
-      </w:r>
-      <w:proofErr w:type="spellStart"/>
-      <w:r>
-        <w:rPr>
-          <w:rFonts w:ascii="Consolas" w:hAnsi="Consolas" w:cs="Consolas"/>
-          <w:color w:val="000000"/>
-          <w:sz w:val="19"/>
-          <w:szCs w:val="19"/>
-          <w:highlight w:val="white"/>
-        </w:rPr>
-        <w:t>l</w:t>
-      </w:r>
-      <w:r>
-        <w:rPr>
-          <w:rFonts w:ascii="Consolas" w:hAnsi="Consolas" w:cs="Consolas"/>
-          <w:color w:val="808080"/>
-          <w:sz w:val="19"/>
-          <w:szCs w:val="19"/>
-          <w:highlight w:val="white"/>
-        </w:rPr>
-        <w:t>.</w:t>
-      </w:r>
-      <w:r>
-        <w:rPr>
-          <w:rFonts w:ascii="Consolas" w:hAnsi="Consolas" w:cs="Consolas"/>
-          <w:color w:val="000000"/>
-          <w:sz w:val="19"/>
-          <w:szCs w:val="19"/>
-          <w:highlight w:val="white"/>
-        </w:rPr>
-        <w:t>ProductId</w:t>
-      </w:r>
-      <w:proofErr w:type="spellEnd"/>
     </w:p>
     <w:p>
       <w:pPr>
@@ -14877,19 +12962,7 @@
           <w:szCs w:val="19"/>
           <w:highlight w:val="white"/>
         </w:rPr>
-        <w:t xml:space="preserve"> </w:t>
-      </w:r>
-      <w:proofErr w:type="spellStart"/>
-      <w:proofErr w:type="gramStart"/>
-      <w:r>
-        <w:rPr>
-          <w:rFonts w:ascii="Consolas" w:hAnsi="Consolas" w:cs="Consolas"/>
-          <w:color w:val="000000"/>
-          <w:sz w:val="19"/>
-          <w:szCs w:val="19"/>
-          <w:highlight w:val="white"/>
-        </w:rPr>
-        <w:t>l</w:t>
+        <w:t xml:space="preserve"> l</w:t>
       </w:r>
       <w:r>
         <w:rPr>
@@ -14911,8 +12984,6 @@
         </w:rPr>
         <w:t>OrderId</w:t>
       </w:r>
-      <w:proofErr w:type="spellEnd"/>
-      <w:proofErr w:type="gramEnd"/>
     </w:p>
     <w:p>
       <w:pPr>
@@ -14991,19 +13062,7 @@
           <w:szCs w:val="19"/>
           <w:highlight w:val="white"/>
         </w:rPr>
-        <w:t xml:space="preserve"> </w:t>
-      </w:r>
-      <w:proofErr w:type="spellStart"/>
-      <w:proofErr w:type="gramStart"/>
-      <w:r>
-        <w:rPr>
-          <w:rFonts w:ascii="Consolas" w:hAnsi="Consolas" w:cs="Consolas"/>
-          <w:color w:val="000000"/>
-          <w:sz w:val="19"/>
-          <w:szCs w:val="19"/>
-          <w:highlight w:val="white"/>
-        </w:rPr>
-        <w:t>c</w:t>
+        <w:t xml:space="preserve"> c</w:t>
       </w:r>
       <w:r>
         <w:rPr>
@@ -15023,72 +13082,48 @@
           <w:szCs w:val="19"/>
           <w:highlight w:val="white"/>
         </w:rPr>
+        <w:t xml:space="preserve">CustomerId </w:t>
+      </w:r>
+      <w:r>
+        <w:rPr>
+          <w:rFonts w:ascii="Consolas" w:hAnsi="Consolas" w:cs="Consolas"/>
+          <w:color w:val="808080"/>
+          <w:sz w:val="19"/>
+          <w:szCs w:val="19"/>
+          <w:highlight w:val="white"/>
+        </w:rPr>
+        <w:t>=</w:t>
+      </w:r>
+      <w:r>
+        <w:rPr>
+          <w:rFonts w:ascii="Consolas" w:hAnsi="Consolas" w:cs="Consolas"/>
+          <w:color w:val="000000"/>
+          <w:sz w:val="19"/>
+          <w:szCs w:val="19"/>
+          <w:highlight w:val="white"/>
+        </w:rPr>
+        <w:t xml:space="preserve"> s</w:t>
+      </w:r>
+      <w:r>
+        <w:rPr>
+          <w:rFonts w:ascii="Consolas" w:hAnsi="Consolas" w:cs="Consolas"/>
+          <w:color w:val="808080"/>
+          <w:sz w:val="19"/>
+          <w:szCs w:val="19"/>
+          <w:highlight w:val="white"/>
+        </w:rPr>
+        <w:t>.</w:t>
+      </w:r>
+      <w:r>
+        <w:rPr>
+          <w:rFonts w:ascii="Consolas" w:hAnsi="Consolas" w:cs="Consolas"/>
+          <w:color w:val="000000"/>
+          <w:sz w:val="19"/>
+          <w:szCs w:val="19"/>
+          <w:highlight w:val="white"/>
+        </w:rPr>
         <w:t>CustomerId</w:t>
       </w:r>
-      <w:proofErr w:type="spellEnd"/>
-      <w:proofErr w:type="gramEnd"/>
-      <w:r>
-        <w:rPr>
-          <w:rFonts w:ascii="Consolas" w:hAnsi="Consolas" w:cs="Consolas"/>
-          <w:color w:val="000000"/>
-          <w:sz w:val="19"/>
-          <w:szCs w:val="19"/>
-          <w:highlight w:val="white"/>
-        </w:rPr>
-        <w:t xml:space="preserve"> </w:t>
-      </w:r>
-      <w:r>
-        <w:rPr>
-          <w:rFonts w:ascii="Consolas" w:hAnsi="Consolas" w:cs="Consolas"/>
-          <w:color w:val="808080"/>
-          <w:sz w:val="19"/>
-          <w:szCs w:val="19"/>
-          <w:highlight w:val="white"/>
-        </w:rPr>
-        <w:t>=</w:t>
-      </w:r>
-      <w:r>
-        <w:rPr>
-          <w:rFonts w:ascii="Consolas" w:hAnsi="Consolas" w:cs="Consolas"/>
-          <w:color w:val="000000"/>
-          <w:sz w:val="19"/>
-          <w:szCs w:val="19"/>
-          <w:highlight w:val="white"/>
-        </w:rPr>
-        <w:t xml:space="preserve"> </w:t>
-      </w:r>
-      <w:proofErr w:type="spellStart"/>
-      <w:r>
-        <w:rPr>
-          <w:rFonts w:ascii="Consolas" w:hAnsi="Consolas" w:cs="Consolas"/>
-          <w:color w:val="000000"/>
-          <w:sz w:val="19"/>
-          <w:szCs w:val="19"/>
-          <w:highlight w:val="white"/>
-        </w:rPr>
-        <w:t>s</w:t>
-      </w:r>
-      <w:r>
-        <w:rPr>
-          <w:rFonts w:ascii="Consolas" w:hAnsi="Consolas" w:cs="Consolas"/>
-          <w:color w:val="808080"/>
-          <w:sz w:val="19"/>
-          <w:szCs w:val="19"/>
-          <w:highlight w:val="white"/>
-        </w:rPr>
-        <w:t>.</w:t>
-      </w:r>
-      <w:r>
-        <w:rPr>
-          <w:rFonts w:ascii="Consolas" w:hAnsi="Consolas" w:cs="Consolas"/>
-          <w:color w:val="000000"/>
-          <w:sz w:val="19"/>
-          <w:szCs w:val="19"/>
-          <w:highlight w:val="white"/>
-        </w:rPr>
-        <w:t>CustomerId</w:t>
-      </w:r>
-      <w:proofErr w:type="spellEnd"/>
     </w:p>
     <w:p>
       <w:pPr>
@@ -15130,19 +13165,7 @@
           <w:szCs w:val="19"/>
           <w:highlight w:val="white"/>
         </w:rPr>
-        <w:t xml:space="preserve"> </w:t>
-      </w:r>
-      <w:proofErr w:type="spellStart"/>
-      <w:proofErr w:type="gramStart"/>
-      <w:r>
-        <w:rPr>
-          <w:rFonts w:ascii="Consolas" w:hAnsi="Consolas" w:cs="Consolas"/>
-          <w:color w:val="000000"/>
-          <w:sz w:val="19"/>
-          <w:szCs w:val="19"/>
-          <w:highlight w:val="white"/>
-        </w:rPr>
-        <w:t>s</w:t>
+        <w:t xml:space="preserve"> s</w:t>
       </w:r>
       <w:r>
         <w:rPr>
@@ -15164,8 +13187,6 @@
         </w:rPr>
         <w:t>SaleDate</w:t>
       </w:r>
-      <w:proofErr w:type="spellEnd"/>
-      <w:proofErr w:type="gramEnd"/>
       <w:r>
         <w:rPr>
           <w:rFonts w:ascii="Consolas" w:hAnsi="Consolas" w:cs="Consolas"/>
@@ -15184,18 +13205,7 @@
           <w:szCs w:val="19"/>
           <w:highlight w:val="white"/>
         </w:rPr>
-        <w:t xml:space="preserve"> </w:t>
-      </w:r>
-      <w:proofErr w:type="spellStart"/>
-      <w:r>
-        <w:rPr>
-          <w:rFonts w:ascii="Consolas" w:hAnsi="Consolas" w:cs="Consolas"/>
-          <w:color w:val="000000"/>
-          <w:sz w:val="19"/>
-          <w:szCs w:val="19"/>
-          <w:highlight w:val="white"/>
-        </w:rPr>
-        <w:t>s</w:t>
+        <w:t xml:space="preserve"> s</w:t>
       </w:r>
       <w:r>
         <w:rPr>
@@ -15217,7 +13227,6 @@
         </w:rPr>
         <w:t>SaleId</w:t>
       </w:r>
-      <w:proofErr w:type="spellEnd"/>
       <w:r>
         <w:rPr>
           <w:rFonts w:ascii="Consolas" w:hAnsi="Consolas" w:cs="Consolas"/>
@@ -15236,18 +13245,7 @@
           <w:szCs w:val="19"/>
           <w:highlight w:val="white"/>
         </w:rPr>
-        <w:t xml:space="preserve"> </w:t>
-      </w:r>
-      <w:proofErr w:type="spellStart"/>
-      <w:r>
-        <w:rPr>
-          <w:rFonts w:ascii="Consolas" w:hAnsi="Consolas" w:cs="Consolas"/>
-          <w:color w:val="000000"/>
-          <w:sz w:val="19"/>
-          <w:szCs w:val="19"/>
-          <w:highlight w:val="white"/>
-        </w:rPr>
-        <w:t>c</w:t>
+        <w:t xml:space="preserve"> c</w:t>
       </w:r>
       <w:r>
         <w:rPr>
@@ -15269,7 +13267,6 @@
         </w:rPr>
         <w:t>CustomerId</w:t>
       </w:r>
-      <w:proofErr w:type="spellEnd"/>
       <w:r>
         <w:rPr>
           <w:rFonts w:ascii="Consolas" w:hAnsi="Consolas" w:cs="Consolas"/>
@@ -15288,18 +13285,7 @@
           <w:szCs w:val="19"/>
           <w:highlight w:val="white"/>
         </w:rPr>
-        <w:t xml:space="preserve"> </w:t>
-      </w:r>
-      <w:proofErr w:type="spellStart"/>
-      <w:r>
-        <w:rPr>
-          <w:rFonts w:ascii="Consolas" w:hAnsi="Consolas" w:cs="Consolas"/>
-          <w:color w:val="000000"/>
-          <w:sz w:val="19"/>
-          <w:szCs w:val="19"/>
-          <w:highlight w:val="white"/>
-        </w:rPr>
-        <w:t>c</w:t>
+        <w:t xml:space="preserve"> c</w:t>
       </w:r>
       <w:r>
         <w:rPr>
@@ -15321,7 +13307,6 @@
         </w:rPr>
         <w:t>FirstName</w:t>
       </w:r>
-      <w:proofErr w:type="spellEnd"/>
       <w:r>
         <w:rPr>
           <w:rFonts w:ascii="Consolas" w:hAnsi="Consolas" w:cs="Consolas"/>
@@ -15340,18 +13325,7 @@
           <w:szCs w:val="19"/>
           <w:highlight w:val="white"/>
         </w:rPr>
-        <w:t xml:space="preserve"> </w:t>
-      </w:r>
-      <w:proofErr w:type="spellStart"/>
-      <w:r>
-        <w:rPr>
-          <w:rFonts w:ascii="Consolas" w:hAnsi="Consolas" w:cs="Consolas"/>
-          <w:color w:val="000000"/>
-          <w:sz w:val="19"/>
-          <w:szCs w:val="19"/>
-          <w:highlight w:val="white"/>
-        </w:rPr>
-        <w:t>c</w:t>
+        <w:t xml:space="preserve"> c</w:t>
       </w:r>
       <w:r>
         <w:rPr>
@@ -15373,7 +13347,6 @@
         </w:rPr>
         <w:t>LastName</w:t>
       </w:r>
-      <w:proofErr w:type="spellEnd"/>
       <w:r>
         <w:rPr>
           <w:rFonts w:ascii="Consolas" w:hAnsi="Consolas" w:cs="Consolas"/>
@@ -15498,19 +13471,7 @@
           <w:szCs w:val="19"/>
           <w:highlight w:val="white"/>
         </w:rPr>
-        <w:t xml:space="preserve"> </w:t>
-      </w:r>
-      <w:proofErr w:type="spellStart"/>
-      <w:proofErr w:type="gramStart"/>
-      <w:r>
-        <w:rPr>
-          <w:rFonts w:ascii="Consolas" w:hAnsi="Consolas" w:cs="Consolas"/>
-          <w:color w:val="000000"/>
-          <w:sz w:val="19"/>
-          <w:szCs w:val="19"/>
-          <w:highlight w:val="white"/>
-        </w:rPr>
-        <w:t>c</w:t>
+        <w:t xml:space="preserve"> c</w:t>
       </w:r>
       <w:r>
         <w:rPr>
@@ -15532,8 +13493,6 @@
         </w:rPr>
         <w:t>City</w:t>
       </w:r>
-      <w:proofErr w:type="spellEnd"/>
-      <w:proofErr w:type="gramEnd"/>
       <w:r>
         <w:rPr>
           <w:rFonts w:ascii="Consolas" w:hAnsi="Consolas" w:cs="Consolas"/>
@@ -15552,18 +13511,7 @@
           <w:szCs w:val="19"/>
           <w:highlight w:val="white"/>
         </w:rPr>
-        <w:t xml:space="preserve"> </w:t>
-      </w:r>
-      <w:proofErr w:type="spellStart"/>
-      <w:r>
-        <w:rPr>
-          <w:rFonts w:ascii="Consolas" w:hAnsi="Consolas" w:cs="Consolas"/>
-          <w:color w:val="000000"/>
-          <w:sz w:val="19"/>
-          <w:szCs w:val="19"/>
-          <w:highlight w:val="white"/>
-        </w:rPr>
-        <w:t>c</w:t>
+        <w:t xml:space="preserve"> c</w:t>
       </w:r>
       <w:r>
         <w:rPr>
@@ -15585,7 +13533,6 @@
         </w:rPr>
         <w:t>State</w:t>
       </w:r>
-      <w:proofErr w:type="spellEnd"/>
       <w:r>
         <w:rPr>
           <w:rFonts w:ascii="Consolas" w:hAnsi="Consolas" w:cs="Consolas"/>
@@ -15604,18 +13551,7 @@
           <w:szCs w:val="19"/>
           <w:highlight w:val="white"/>
         </w:rPr>
-        <w:t xml:space="preserve"> </w:t>
-      </w:r>
-      <w:proofErr w:type="spellStart"/>
-      <w:r>
-        <w:rPr>
-          <w:rFonts w:ascii="Consolas" w:hAnsi="Consolas" w:cs="Consolas"/>
-          <w:color w:val="000000"/>
-          <w:sz w:val="19"/>
-          <w:szCs w:val="19"/>
-          <w:highlight w:val="white"/>
-        </w:rPr>
-        <w:t>c</w:t>
+        <w:t xml:space="preserve"> c</w:t>
       </w:r>
       <w:r>
         <w:rPr>
@@ -15637,7 +13573,6 @@
         </w:rPr>
         <w:t>Zip</w:t>
       </w:r>
-      <w:proofErr w:type="spellEnd"/>
       <w:r>
         <w:rPr>
           <w:rFonts w:ascii="Consolas" w:hAnsi="Consolas" w:cs="Consolas"/>
@@ -15656,18 +13591,7 @@
           <w:szCs w:val="19"/>
           <w:highlight w:val="white"/>
         </w:rPr>
-        <w:t xml:space="preserve"> </w:t>
-      </w:r>
-      <w:proofErr w:type="spellStart"/>
-      <w:r>
-        <w:rPr>
-          <w:rFonts w:ascii="Consolas" w:hAnsi="Consolas" w:cs="Consolas"/>
-          <w:color w:val="000000"/>
-          <w:sz w:val="19"/>
-          <w:szCs w:val="19"/>
-          <w:highlight w:val="white"/>
-        </w:rPr>
-        <w:t>c</w:t>
+        <w:t xml:space="preserve"> c</w:t>
       </w:r>
       <w:r>
         <w:rPr>
@@ -15689,7 +13613,6 @@
         </w:rPr>
         <w:t>CustomerHomePhone</w:t>
       </w:r>
-      <w:proofErr w:type="spellEnd"/>
       <w:r>
         <w:rPr>
           <w:rFonts w:ascii="Consolas" w:hAnsi="Consolas" w:cs="Consolas"/>
@@ -15708,18 +13631,7 @@
           <w:szCs w:val="19"/>
           <w:highlight w:val="white"/>
         </w:rPr>
-        <w:t xml:space="preserve"> </w:t>
-      </w:r>
-      <w:proofErr w:type="spellStart"/>
-      <w:r>
-        <w:rPr>
-          <w:rFonts w:ascii="Consolas" w:hAnsi="Consolas" w:cs="Consolas"/>
-          <w:color w:val="000000"/>
-          <w:sz w:val="19"/>
-          <w:szCs w:val="19"/>
-          <w:highlight w:val="white"/>
-        </w:rPr>
-        <w:t>c</w:t>
+        <w:t xml:space="preserve"> c</w:t>
       </w:r>
       <w:r>
         <w:rPr>
@@ -15741,7 +13653,6 @@
         </w:rPr>
         <w:t>CustomerMobilePhone</w:t>
       </w:r>
-      <w:proofErr w:type="spellEnd"/>
       <w:r>
         <w:rPr>
           <w:rFonts w:ascii="Consolas" w:hAnsi="Consolas" w:cs="Consolas"/>
@@ -15760,18 +13671,7 @@
           <w:szCs w:val="19"/>
           <w:highlight w:val="white"/>
         </w:rPr>
-        <w:t xml:space="preserve"> </w:t>
-      </w:r>
-      <w:proofErr w:type="spellStart"/>
-      <w:r>
-        <w:rPr>
-          <w:rFonts w:ascii="Consolas" w:hAnsi="Consolas" w:cs="Consolas"/>
-          <w:color w:val="000000"/>
-          <w:sz w:val="19"/>
-          <w:szCs w:val="19"/>
-          <w:highlight w:val="white"/>
-        </w:rPr>
-        <w:t>c</w:t>
+        <w:t xml:space="preserve"> c</w:t>
       </w:r>
       <w:r>
         <w:rPr>
@@ -15793,7 +13693,6 @@
         </w:rPr>
         <w:t>CustomerOtherPhone</w:t>
       </w:r>
-      <w:proofErr w:type="spellEnd"/>
       <w:r>
         <w:rPr>
           <w:rFonts w:ascii="Consolas" w:hAnsi="Consolas" w:cs="Consolas"/>
@@ -15828,16 +13727,6 @@
           <w:highlight w:val="white"/>
         </w:rPr>
         <w:tab/>
-      </w:r>
-      <w:proofErr w:type="spellStart"/>
-      <w:r>
-        <w:rPr>
-          <w:rFonts w:ascii="Consolas" w:hAnsi="Consolas" w:cs="Consolas"/>
-          <w:color w:val="000000"/>
-          <w:sz w:val="19"/>
-          <w:szCs w:val="19"/>
-          <w:highlight w:val="white"/>
-        </w:rPr>
         <w:t>l</w:t>
       </w:r>
       <w:r>
@@ -15860,7 +13749,6 @@
         </w:rPr>
         <w:t>Quantity</w:t>
       </w:r>
-      <w:proofErr w:type="spellEnd"/>
       <w:r>
         <w:rPr>
           <w:rFonts w:ascii="Consolas" w:hAnsi="Consolas" w:cs="Consolas"/>
@@ -15879,19 +13767,7 @@
           <w:szCs w:val="19"/>
           <w:highlight w:val="white"/>
         </w:rPr>
-        <w:t xml:space="preserve"> </w:t>
-      </w:r>
-      <w:proofErr w:type="spellStart"/>
-      <w:proofErr w:type="gramStart"/>
-      <w:r>
-        <w:rPr>
-          <w:rFonts w:ascii="Consolas" w:hAnsi="Consolas" w:cs="Consolas"/>
-          <w:color w:val="000000"/>
-          <w:sz w:val="19"/>
-          <w:szCs w:val="19"/>
-          <w:highlight w:val="white"/>
-        </w:rPr>
-        <w:t>p</w:t>
+        <w:t xml:space="preserve"> p</w:t>
       </w:r>
       <w:r>
         <w:rPr>
@@ -15913,8 +13789,6 @@
         </w:rPr>
         <w:t>ProductId</w:t>
       </w:r>
-      <w:proofErr w:type="spellEnd"/>
-      <w:proofErr w:type="gramEnd"/>
       <w:r>
         <w:rPr>
           <w:rFonts w:ascii="Consolas" w:hAnsi="Consolas" w:cs="Consolas"/>
@@ -15933,18 +13807,7 @@
           <w:szCs w:val="19"/>
           <w:highlight w:val="white"/>
         </w:rPr>
-        <w:t xml:space="preserve"> </w:t>
-      </w:r>
-      <w:proofErr w:type="spellStart"/>
-      <w:r>
-        <w:rPr>
-          <w:rFonts w:ascii="Consolas" w:hAnsi="Consolas" w:cs="Consolas"/>
-          <w:color w:val="000000"/>
-          <w:sz w:val="19"/>
-          <w:szCs w:val="19"/>
-          <w:highlight w:val="white"/>
-        </w:rPr>
-        <w:t>p</w:t>
+        <w:t xml:space="preserve"> p</w:t>
       </w:r>
       <w:r>
         <w:rPr>
@@ -15966,7 +13829,6 @@
         </w:rPr>
         <w:t>Name</w:t>
       </w:r>
-      <w:proofErr w:type="spellEnd"/>
       <w:r>
         <w:rPr>
           <w:rFonts w:ascii="Consolas" w:hAnsi="Consolas" w:cs="Consolas"/>
@@ -15985,18 +13847,7 @@
           <w:szCs w:val="19"/>
           <w:highlight w:val="white"/>
         </w:rPr>
-        <w:t xml:space="preserve"> </w:t>
-      </w:r>
-      <w:proofErr w:type="spellStart"/>
-      <w:r>
-        <w:rPr>
-          <w:rFonts w:ascii="Consolas" w:hAnsi="Consolas" w:cs="Consolas"/>
-          <w:color w:val="000000"/>
-          <w:sz w:val="19"/>
-          <w:szCs w:val="19"/>
-          <w:highlight w:val="white"/>
-        </w:rPr>
-        <w:t>p</w:t>
+        <w:t xml:space="preserve"> p</w:t>
       </w:r>
       <w:r>
         <w:rPr>
@@ -16018,7 +13869,6 @@
         </w:rPr>
         <w:t>Description</w:t>
       </w:r>
-      <w:proofErr w:type="spellEnd"/>
       <w:r>
         <w:rPr>
           <w:rFonts w:ascii="Consolas" w:hAnsi="Consolas" w:cs="Consolas"/>
@@ -16037,18 +13887,7 @@
           <w:szCs w:val="19"/>
           <w:highlight w:val="white"/>
         </w:rPr>
-        <w:t xml:space="preserve"> </w:t>
-      </w:r>
-      <w:proofErr w:type="spellStart"/>
-      <w:r>
-        <w:rPr>
-          <w:rFonts w:ascii="Consolas" w:hAnsi="Consolas" w:cs="Consolas"/>
-          <w:color w:val="000000"/>
-          <w:sz w:val="19"/>
-          <w:szCs w:val="19"/>
-          <w:highlight w:val="white"/>
-        </w:rPr>
-        <w:t>p</w:t>
+        <w:t xml:space="preserve"> p</w:t>
       </w:r>
       <w:r>
         <w:rPr>
@@ -16070,7 +13909,6 @@
         </w:rPr>
         <w:t>UnitPrice</w:t>
       </w:r>
-      <w:proofErr w:type="spellEnd"/>
       <w:r>
         <w:rPr>
           <w:rFonts w:ascii="Consolas" w:hAnsi="Consolas" w:cs="Consolas"/>
@@ -16089,18 +13927,7 @@
           <w:szCs w:val="19"/>
           <w:highlight w:val="white"/>
         </w:rPr>
-        <w:t xml:space="preserve"> </w:t>
-      </w:r>
-      <w:proofErr w:type="spellStart"/>
-      <w:r>
-        <w:rPr>
-          <w:rFonts w:ascii="Consolas" w:hAnsi="Consolas" w:cs="Consolas"/>
-          <w:color w:val="000000"/>
-          <w:sz w:val="19"/>
-          <w:szCs w:val="19"/>
-          <w:highlight w:val="white"/>
-        </w:rPr>
-        <w:t>s</w:t>
+        <w:t xml:space="preserve"> s</w:t>
       </w:r>
       <w:r>
         <w:rPr>
@@ -16122,7 +13949,6 @@
         </w:rPr>
         <w:t>SpecialHandlingNotes</w:t>
       </w:r>
-      <w:proofErr w:type="spellEnd"/>
     </w:p>
     <w:p>
       <w:pPr>
@@ -16241,19 +14067,7 @@
           <w:szCs w:val="19"/>
           <w:highlight w:val="white"/>
         </w:rPr>
-        <w:t xml:space="preserve"> </w:t>
-      </w:r>
-      <w:proofErr w:type="spellStart"/>
-      <w:proofErr w:type="gramStart"/>
-      <w:r>
-        <w:rPr>
-          <w:rFonts w:ascii="Consolas" w:hAnsi="Consolas" w:cs="Consolas"/>
-          <w:color w:val="000000"/>
-          <w:sz w:val="19"/>
-          <w:szCs w:val="19"/>
-          <w:highlight w:val="white"/>
-        </w:rPr>
-        <w:t>s</w:t>
+        <w:t xml:space="preserve"> s</w:t>
       </w:r>
       <w:r>
         <w:rPr>
@@ -16273,72 +14087,48 @@
           <w:szCs w:val="19"/>
           <w:highlight w:val="white"/>
         </w:rPr>
+        <w:t xml:space="preserve">SaleId </w:t>
+      </w:r>
+      <w:r>
+        <w:rPr>
+          <w:rFonts w:ascii="Consolas" w:hAnsi="Consolas" w:cs="Consolas"/>
+          <w:color w:val="808080"/>
+          <w:sz w:val="19"/>
+          <w:szCs w:val="19"/>
+          <w:highlight w:val="white"/>
+        </w:rPr>
+        <w:t>=</w:t>
+      </w:r>
+      <w:r>
+        <w:rPr>
+          <w:rFonts w:ascii="Consolas" w:hAnsi="Consolas" w:cs="Consolas"/>
+          <w:color w:val="000000"/>
+          <w:sz w:val="19"/>
+          <w:szCs w:val="19"/>
+          <w:highlight w:val="white"/>
+        </w:rPr>
+        <w:t xml:space="preserve"> l</w:t>
+      </w:r>
+      <w:r>
+        <w:rPr>
+          <w:rFonts w:ascii="Consolas" w:hAnsi="Consolas" w:cs="Consolas"/>
+          <w:color w:val="808080"/>
+          <w:sz w:val="19"/>
+          <w:szCs w:val="19"/>
+          <w:highlight w:val="white"/>
+        </w:rPr>
+        <w:t>.</w:t>
+      </w:r>
+      <w:r>
+        <w:rPr>
+          <w:rFonts w:ascii="Consolas" w:hAnsi="Consolas" w:cs="Consolas"/>
+          <w:color w:val="000000"/>
+          <w:sz w:val="19"/>
+          <w:szCs w:val="19"/>
+          <w:highlight w:val="white"/>
+        </w:rPr>
         <w:t>SaleId</w:t>
       </w:r>
-      <w:proofErr w:type="spellEnd"/>
-      <w:proofErr w:type="gramEnd"/>
-      <w:r>
-        <w:rPr>
-          <w:rFonts w:ascii="Consolas" w:hAnsi="Consolas" w:cs="Consolas"/>
-          <w:color w:val="000000"/>
-          <w:sz w:val="19"/>
-          <w:szCs w:val="19"/>
-          <w:highlight w:val="white"/>
-        </w:rPr>
-        <w:t xml:space="preserve"> </w:t>
-      </w:r>
-      <w:r>
-        <w:rPr>
-          <w:rFonts w:ascii="Consolas" w:hAnsi="Consolas" w:cs="Consolas"/>
-          <w:color w:val="808080"/>
-          <w:sz w:val="19"/>
-          <w:szCs w:val="19"/>
-          <w:highlight w:val="white"/>
-        </w:rPr>
-        <w:t>=</w:t>
-      </w:r>
-      <w:r>
-        <w:rPr>
-          <w:rFonts w:ascii="Consolas" w:hAnsi="Consolas" w:cs="Consolas"/>
-          <w:color w:val="000000"/>
-          <w:sz w:val="19"/>
-          <w:szCs w:val="19"/>
-          <w:highlight w:val="white"/>
-        </w:rPr>
-        <w:t xml:space="preserve"> </w:t>
-      </w:r>
-      <w:proofErr w:type="spellStart"/>
-      <w:r>
-        <w:rPr>
-          <w:rFonts w:ascii="Consolas" w:hAnsi="Consolas" w:cs="Consolas"/>
-          <w:color w:val="000000"/>
-          <w:sz w:val="19"/>
-          <w:szCs w:val="19"/>
-          <w:highlight w:val="white"/>
-        </w:rPr>
-        <w:t>l</w:t>
-      </w:r>
-      <w:r>
-        <w:rPr>
-          <w:rFonts w:ascii="Consolas" w:hAnsi="Consolas" w:cs="Consolas"/>
-          <w:color w:val="808080"/>
-          <w:sz w:val="19"/>
-          <w:szCs w:val="19"/>
-          <w:highlight w:val="white"/>
-        </w:rPr>
-        <w:t>.</w:t>
-      </w:r>
-      <w:r>
-        <w:rPr>
-          <w:rFonts w:ascii="Consolas" w:hAnsi="Consolas" w:cs="Consolas"/>
-          <w:color w:val="000000"/>
-          <w:sz w:val="19"/>
-          <w:szCs w:val="19"/>
-          <w:highlight w:val="white"/>
-        </w:rPr>
-        <w:t>SaleId</w:t>
-      </w:r>
-      <w:proofErr w:type="spellEnd"/>
     </w:p>
     <w:p>
       <w:pPr>
@@ -16422,19 +14212,7 @@
           <w:szCs w:val="19"/>
           <w:highlight w:val="white"/>
         </w:rPr>
-        <w:t xml:space="preserve"> </w:t>
-      </w:r>
-      <w:proofErr w:type="spellStart"/>
-      <w:proofErr w:type="gramStart"/>
-      <w:r>
-        <w:rPr>
-          <w:rFonts w:ascii="Consolas" w:hAnsi="Consolas" w:cs="Consolas"/>
-          <w:color w:val="000000"/>
-          <w:sz w:val="19"/>
-          <w:szCs w:val="19"/>
-          <w:highlight w:val="white"/>
-        </w:rPr>
-        <w:t>p</w:t>
+        <w:t xml:space="preserve"> p</w:t>
       </w:r>
       <w:r>
         <w:rPr>
@@ -16454,72 +14232,48 @@
           <w:szCs w:val="19"/>
           <w:highlight w:val="white"/>
         </w:rPr>
+        <w:t xml:space="preserve">ProductId </w:t>
+      </w:r>
+      <w:r>
+        <w:rPr>
+          <w:rFonts w:ascii="Consolas" w:hAnsi="Consolas" w:cs="Consolas"/>
+          <w:color w:val="808080"/>
+          <w:sz w:val="19"/>
+          <w:szCs w:val="19"/>
+          <w:highlight w:val="white"/>
+        </w:rPr>
+        <w:t>=</w:t>
+      </w:r>
+      <w:r>
+        <w:rPr>
+          <w:rFonts w:ascii="Consolas" w:hAnsi="Consolas" w:cs="Consolas"/>
+          <w:color w:val="000000"/>
+          <w:sz w:val="19"/>
+          <w:szCs w:val="19"/>
+          <w:highlight w:val="white"/>
+        </w:rPr>
+        <w:t xml:space="preserve"> l</w:t>
+      </w:r>
+      <w:r>
+        <w:rPr>
+          <w:rFonts w:ascii="Consolas" w:hAnsi="Consolas" w:cs="Consolas"/>
+          <w:color w:val="808080"/>
+          <w:sz w:val="19"/>
+          <w:szCs w:val="19"/>
+          <w:highlight w:val="white"/>
+        </w:rPr>
+        <w:t>.</w:t>
+      </w:r>
+      <w:r>
+        <w:rPr>
+          <w:rFonts w:ascii="Consolas" w:hAnsi="Consolas" w:cs="Consolas"/>
+          <w:color w:val="000000"/>
+          <w:sz w:val="19"/>
+          <w:szCs w:val="19"/>
+          <w:highlight w:val="white"/>
+        </w:rPr>
         <w:t>ProductId</w:t>
       </w:r>
-      <w:proofErr w:type="spellEnd"/>
-      <w:proofErr w:type="gramEnd"/>
-      <w:r>
-        <w:rPr>
-          <w:rFonts w:ascii="Consolas" w:hAnsi="Consolas" w:cs="Consolas"/>
-          <w:color w:val="000000"/>
-          <w:sz w:val="19"/>
-          <w:szCs w:val="19"/>
-          <w:highlight w:val="white"/>
-        </w:rPr>
-        <w:t xml:space="preserve"> </w:t>
-      </w:r>
-      <w:r>
-        <w:rPr>
-          <w:rFonts w:ascii="Consolas" w:hAnsi="Consolas" w:cs="Consolas"/>
-          <w:color w:val="808080"/>
-          <w:sz w:val="19"/>
-          <w:szCs w:val="19"/>
-          <w:highlight w:val="white"/>
-        </w:rPr>
-        <w:t>=</w:t>
-      </w:r>
-      <w:r>
-        <w:rPr>
-          <w:rFonts w:ascii="Consolas" w:hAnsi="Consolas" w:cs="Consolas"/>
-          <w:color w:val="000000"/>
-          <w:sz w:val="19"/>
-          <w:szCs w:val="19"/>
-          <w:highlight w:val="white"/>
-        </w:rPr>
-        <w:t xml:space="preserve"> </w:t>
-      </w:r>
-      <w:proofErr w:type="spellStart"/>
-      <w:r>
-        <w:rPr>
-          <w:rFonts w:ascii="Consolas" w:hAnsi="Consolas" w:cs="Consolas"/>
-          <w:color w:val="000000"/>
-          <w:sz w:val="19"/>
-          <w:szCs w:val="19"/>
-          <w:highlight w:val="white"/>
-        </w:rPr>
-        <w:t>l</w:t>
-      </w:r>
-      <w:r>
-        <w:rPr>
-          <w:rFonts w:ascii="Consolas" w:hAnsi="Consolas" w:cs="Consolas"/>
-          <w:color w:val="808080"/>
-          <w:sz w:val="19"/>
-          <w:szCs w:val="19"/>
-          <w:highlight w:val="white"/>
-        </w:rPr>
-        <w:t>.</w:t>
-      </w:r>
-      <w:r>
-        <w:rPr>
-          <w:rFonts w:ascii="Consolas" w:hAnsi="Consolas" w:cs="Consolas"/>
-          <w:color w:val="000000"/>
-          <w:sz w:val="19"/>
-          <w:szCs w:val="19"/>
-          <w:highlight w:val="white"/>
-        </w:rPr>
-        <w:t>ProductId</w:t>
-      </w:r>
-      <w:proofErr w:type="spellEnd"/>
     </w:p>
     <w:p>
       <w:pPr>
@@ -16603,19 +14357,7 @@
           <w:szCs w:val="19"/>
           <w:highlight w:val="white"/>
         </w:rPr>
-        <w:t xml:space="preserve"> </w:t>
-      </w:r>
-      <w:proofErr w:type="spellStart"/>
-      <w:proofErr w:type="gramStart"/>
-      <w:r>
-        <w:rPr>
-          <w:rFonts w:ascii="Consolas" w:hAnsi="Consolas" w:cs="Consolas"/>
-          <w:color w:val="000000"/>
-          <w:sz w:val="19"/>
-          <w:szCs w:val="19"/>
-          <w:highlight w:val="white"/>
-        </w:rPr>
-        <w:t>c</w:t>
+        <w:t xml:space="preserve"> c</w:t>
       </w:r>
       <w:r>
         <w:rPr>
@@ -16635,72 +14377,48 @@
           <w:szCs w:val="19"/>
           <w:highlight w:val="white"/>
         </w:rPr>
+        <w:t xml:space="preserve">CustomerId </w:t>
+      </w:r>
+      <w:r>
+        <w:rPr>
+          <w:rFonts w:ascii="Consolas" w:hAnsi="Consolas" w:cs="Consolas"/>
+          <w:color w:val="808080"/>
+          <w:sz w:val="19"/>
+          <w:szCs w:val="19"/>
+          <w:highlight w:val="white"/>
+        </w:rPr>
+        <w:t>=</w:t>
+      </w:r>
+      <w:r>
+        <w:rPr>
+          <w:rFonts w:ascii="Consolas" w:hAnsi="Consolas" w:cs="Consolas"/>
+          <w:color w:val="000000"/>
+          <w:sz w:val="19"/>
+          <w:szCs w:val="19"/>
+          <w:highlight w:val="white"/>
+        </w:rPr>
+        <w:t xml:space="preserve"> s</w:t>
+      </w:r>
+      <w:r>
+        <w:rPr>
+          <w:rFonts w:ascii="Consolas" w:hAnsi="Consolas" w:cs="Consolas"/>
+          <w:color w:val="808080"/>
+          <w:sz w:val="19"/>
+          <w:szCs w:val="19"/>
+          <w:highlight w:val="white"/>
+        </w:rPr>
+        <w:t>.</w:t>
+      </w:r>
+      <w:r>
+        <w:rPr>
+          <w:rFonts w:ascii="Consolas" w:hAnsi="Consolas" w:cs="Consolas"/>
+          <w:color w:val="000000"/>
+          <w:sz w:val="19"/>
+          <w:szCs w:val="19"/>
+          <w:highlight w:val="white"/>
+        </w:rPr>
         <w:t>CustomerId</w:t>
       </w:r>
-      <w:proofErr w:type="spellEnd"/>
-      <w:proofErr w:type="gramEnd"/>
-      <w:r>
-        <w:rPr>
-          <w:rFonts w:ascii="Consolas" w:hAnsi="Consolas" w:cs="Consolas"/>
-          <w:color w:val="000000"/>
-          <w:sz w:val="19"/>
-          <w:szCs w:val="19"/>
-          <w:highlight w:val="white"/>
-        </w:rPr>
-        <w:t xml:space="preserve"> </w:t>
-      </w:r>
-      <w:r>
-        <w:rPr>
-          <w:rFonts w:ascii="Consolas" w:hAnsi="Consolas" w:cs="Consolas"/>
-          <w:color w:val="808080"/>
-          <w:sz w:val="19"/>
-          <w:szCs w:val="19"/>
-          <w:highlight w:val="white"/>
-        </w:rPr>
-        <w:t>=</w:t>
-      </w:r>
-      <w:r>
-        <w:rPr>
-          <w:rFonts w:ascii="Consolas" w:hAnsi="Consolas" w:cs="Consolas"/>
-          <w:color w:val="000000"/>
-          <w:sz w:val="19"/>
-          <w:szCs w:val="19"/>
-          <w:highlight w:val="white"/>
-        </w:rPr>
-        <w:t xml:space="preserve"> </w:t>
-      </w:r>
-      <w:proofErr w:type="spellStart"/>
-      <w:r>
-        <w:rPr>
-          <w:rFonts w:ascii="Consolas" w:hAnsi="Consolas" w:cs="Consolas"/>
-          <w:color w:val="000000"/>
-          <w:sz w:val="19"/>
-          <w:szCs w:val="19"/>
-          <w:highlight w:val="white"/>
-        </w:rPr>
-        <w:t>s</w:t>
-      </w:r>
-      <w:r>
-        <w:rPr>
-          <w:rFonts w:ascii="Consolas" w:hAnsi="Consolas" w:cs="Consolas"/>
-          <w:color w:val="808080"/>
-          <w:sz w:val="19"/>
-          <w:szCs w:val="19"/>
-          <w:highlight w:val="white"/>
-        </w:rPr>
-        <w:t>.</w:t>
-      </w:r>
-      <w:r>
-        <w:rPr>
-          <w:rFonts w:ascii="Consolas" w:hAnsi="Consolas" w:cs="Consolas"/>
-          <w:color w:val="000000"/>
-          <w:sz w:val="19"/>
-          <w:szCs w:val="19"/>
-          <w:highlight w:val="white"/>
-        </w:rPr>
-        <w:t>CustomerId</w:t>
-      </w:r>
-      <w:proofErr w:type="spellEnd"/>
     </w:p>
     <w:p>
       <w:pPr>
@@ -16882,7 +14600,7 @@
           <w:rPr>
             <w:noProof/>
           </w:rPr>
-          <w:t>14</w:t>
+          <w:t>8</w:t>
         </w:r>
         <w:r>
           <w:rPr>

--- a/C170/docs/C170 Project.docx
+++ b/C170/docs/C170 Project.docx
@@ -1,6 +1,6 @@
 
 <file path=word/document.xml><?xml version="1.0" encoding="utf-8"?>
-<w:document xmlns:wpc="http://schemas.microsoft.com/office/word/2010/wordprocessingCanvas" xmlns:cx="http://schemas.microsoft.com/office/drawing/2014/chartex" xmlns:cx1="http://schemas.microsoft.com/office/drawing/2015/9/8/chartex" xmlns:cx2="http://schemas.microsoft.com/office/drawing/2015/10/21/chartex" xmlns:cx3="http://schemas.microsoft.com/office/drawing/2016/5/9/chartex" xmlns:cx4="http://schemas.microsoft.com/office/drawing/2016/5/10/chartex" xmlns:cx5="http://schemas.microsoft.com/office/drawing/2016/5/11/chartex" xmlns:cx6="http://schemas.microsoft.com/office/drawing/2016/5/12/chartex" xmlns:cx7="http://schemas.microsoft.com/office/drawing/2016/5/13/chartex" xmlns:cx8="http://schemas.microsoft.com/office/drawing/2016/5/14/chartex" xmlns:mc="http://schemas.openxmlformats.org/markup-compatibility/2006" xmlns:aink="http://schemas.microsoft.com/office/drawing/2016/ink" xmlns:am3d="http://schemas.microsoft.com/office/drawing/2017/model3d" xmlns:o="urn:schemas-microsoft-com:office:office" xmlns:r="http://schemas.openxmlformats.org/officeDocument/2006/relationships" xmlns:m="http://schemas.openxmlformats.org/officeDocument/2006/math" xmlns:v="urn:schemas-microsoft-com:vml" xmlns:wp14="http://schemas.microsoft.com/office/word/2010/wordprocessingDrawing" xmlns:wp="http://schemas.openxmlformats.org/drawingml/2006/wordprocessingDrawing" xmlns:w10="urn:schemas-microsoft-com:office:word" xmlns:w="http://schemas.openxmlformats.org/wordprocessingml/2006/main" xmlns:w14="http://schemas.microsoft.com/office/word/2010/wordml" xmlns:w15="http://schemas.microsoft.com/office/word/2012/wordml" xmlns:w16cid="http://schemas.microsoft.com/office/word/2016/wordml/cid" xmlns:w16se="http://schemas.microsoft.com/office/word/2015/wordml/symex" xmlns:wpg="http://schemas.microsoft.com/office/word/2010/wordprocessingGroup" xmlns:wpi="http://schemas.microsoft.com/office/word/2010/wordprocessingInk" xmlns:wne="http://schemas.microsoft.com/office/word/2006/wordml" xmlns:wps="http://schemas.microsoft.com/office/word/2010/wordprocessingShape" mc:Ignorable="w14 w15 w16se w16cid wp14">
+<w:document xmlns:wpc="http://schemas.microsoft.com/office/word/2010/wordprocessingCanvas" xmlns:mc="http://schemas.openxmlformats.org/markup-compatibility/2006" xmlns:o="urn:schemas-microsoft-com:office:office" xmlns:r="http://schemas.openxmlformats.org/officeDocument/2006/relationships" xmlns:m="http://schemas.openxmlformats.org/officeDocument/2006/math" xmlns:v="urn:schemas-microsoft-com:vml" xmlns:wp14="http://schemas.microsoft.com/office/word/2010/wordprocessingDrawing" xmlns:wp="http://schemas.openxmlformats.org/drawingml/2006/wordprocessingDrawing" xmlns:w10="urn:schemas-microsoft-com:office:word" xmlns:w="http://schemas.openxmlformats.org/wordprocessingml/2006/main" xmlns:w14="http://schemas.microsoft.com/office/word/2010/wordml" xmlns:w15="http://schemas.microsoft.com/office/word/2012/wordml" xmlns:wpg="http://schemas.microsoft.com/office/word/2010/wordprocessingGroup" xmlns:wpi="http://schemas.microsoft.com/office/word/2010/wordprocessingInk" xmlns:wne="http://schemas.microsoft.com/office/word/2006/wordml" xmlns:wps="http://schemas.microsoft.com/office/word/2010/wordprocessingShape" mc:Ignorable="w14 w15 wp14">
   <w:body>
     <w:p>
       <w:pPr>
@@ -15,8 +15,13 @@
         <w:pStyle w:val="Heading1"/>
       </w:pPr>
       <w:r>
-        <w:t>Part A</w:t>
-      </w:r>
+        <w:t xml:space="preserve">Part </w:t>
+      </w:r>
+      <w:proofErr w:type="gramStart"/>
+      <w:r>
+        <w:t>A</w:t>
+      </w:r>
+      <w:proofErr w:type="gramEnd"/>
       <w:r>
         <w:t xml:space="preserve"> Normalized Model</w:t>
       </w:r>
@@ -135,8 +140,29 @@
           <w:sz w:val="19"/>
           <w:szCs w:val="19"/>
         </w:rPr>
-        <w:t xml:space="preserve"> [dbo]</w:t>
-      </w:r>
+        <w:t xml:space="preserve"> [</w:t>
+      </w:r>
+      <w:proofErr w:type="spellStart"/>
+      <w:r>
+        <w:rPr>
+          <w:rFonts w:ascii="Consolas" w:hAnsi="Consolas" w:cs="Consolas"/>
+          <w:color w:val="000000"/>
+          <w:sz w:val="19"/>
+          <w:szCs w:val="19"/>
+        </w:rPr>
+        <w:t>dbo</w:t>
+      </w:r>
+      <w:proofErr w:type="spellEnd"/>
+      <w:r>
+        <w:rPr>
+          <w:rFonts w:ascii="Consolas" w:hAnsi="Consolas" w:cs="Consolas"/>
+          <w:color w:val="000000"/>
+          <w:sz w:val="19"/>
+          <w:szCs w:val="19"/>
+        </w:rPr>
+        <w:t>]</w:t>
+      </w:r>
+      <w:proofErr w:type="gramStart"/>
       <w:r>
         <w:rPr>
           <w:rFonts w:ascii="Consolas" w:hAnsi="Consolas" w:cs="Consolas"/>
@@ -153,7 +179,17 @@
           <w:sz w:val="19"/>
           <w:szCs w:val="19"/>
         </w:rPr>
-        <w:t>[Sales_1NF]</w:t>
+        <w:t>[</w:t>
+      </w:r>
+      <w:proofErr w:type="gramEnd"/>
+      <w:r>
+        <w:rPr>
+          <w:rFonts w:ascii="Consolas" w:hAnsi="Consolas" w:cs="Consolas"/>
+          <w:color w:val="000000"/>
+          <w:sz w:val="19"/>
+          <w:szCs w:val="19"/>
+        </w:rPr>
+        <w:t>Sales_1NF]</w:t>
       </w:r>
     </w:p>
     <w:p>
@@ -200,7 +236,27 @@
           <w:szCs w:val="19"/>
         </w:rPr>
         <w:tab/>
-        <w:t xml:space="preserve">[SaleId] </w:t>
+        <w:t>[</w:t>
+      </w:r>
+      <w:proofErr w:type="spellStart"/>
+      <w:r>
+        <w:rPr>
+          <w:rFonts w:ascii="Consolas" w:hAnsi="Consolas" w:cs="Consolas"/>
+          <w:color w:val="000000"/>
+          <w:sz w:val="19"/>
+          <w:szCs w:val="19"/>
+        </w:rPr>
+        <w:t>SaleId</w:t>
+      </w:r>
+      <w:proofErr w:type="spellEnd"/>
+      <w:r>
+        <w:rPr>
+          <w:rFonts w:ascii="Consolas" w:hAnsi="Consolas" w:cs="Consolas"/>
+          <w:color w:val="000000"/>
+          <w:sz w:val="19"/>
+          <w:szCs w:val="19"/>
+        </w:rPr>
+        <w:t xml:space="preserve">] </w:t>
       </w:r>
       <w:r>
         <w:rPr>
@@ -256,6 +312,7 @@
         </w:rPr>
         <w:t xml:space="preserve"> </w:t>
       </w:r>
+      <w:proofErr w:type="gramStart"/>
       <w:r>
         <w:rPr>
           <w:rFonts w:ascii="Consolas" w:hAnsi="Consolas" w:cs="Consolas"/>
@@ -274,6 +331,7 @@
         </w:rPr>
         <w:t>(</w:t>
       </w:r>
+      <w:proofErr w:type="gramEnd"/>
       <w:r>
         <w:rPr>
           <w:rFonts w:ascii="Consolas" w:hAnsi="Consolas" w:cs="Consolas"/>
@@ -341,7 +399,27 @@
           <w:szCs w:val="19"/>
         </w:rPr>
         <w:tab/>
-        <w:t xml:space="preserve">[DonutId] </w:t>
+        <w:t>[</w:t>
+      </w:r>
+      <w:proofErr w:type="spellStart"/>
+      <w:r>
+        <w:rPr>
+          <w:rFonts w:ascii="Consolas" w:hAnsi="Consolas" w:cs="Consolas"/>
+          <w:color w:val="000000"/>
+          <w:sz w:val="19"/>
+          <w:szCs w:val="19"/>
+        </w:rPr>
+        <w:t>DonutId</w:t>
+      </w:r>
+      <w:proofErr w:type="spellEnd"/>
+      <w:r>
+        <w:rPr>
+          <w:rFonts w:ascii="Consolas" w:hAnsi="Consolas" w:cs="Consolas"/>
+          <w:color w:val="000000"/>
+          <w:sz w:val="19"/>
+          <w:szCs w:val="19"/>
+        </w:rPr>
+        <w:t xml:space="preserve">] </w:t>
       </w:r>
       <w:r>
         <w:rPr>
@@ -421,6 +499,7 @@
         <w:tab/>
         <w:t xml:space="preserve">[Name] </w:t>
       </w:r>
+      <w:proofErr w:type="gramStart"/>
       <w:r>
         <w:rPr>
           <w:rFonts w:ascii="Consolas" w:hAnsi="Consolas" w:cs="Consolas"/>
@@ -439,6 +518,7 @@
         </w:rPr>
         <w:t>(</w:t>
       </w:r>
+      <w:proofErr w:type="gramEnd"/>
       <w:r>
         <w:rPr>
           <w:rFonts w:ascii="Consolas" w:hAnsi="Consolas" w:cs="Consolas"/>
@@ -526,6 +606,7 @@
         <w:tab/>
         <w:t xml:space="preserve">[Description] </w:t>
       </w:r>
+      <w:proofErr w:type="gramStart"/>
       <w:r>
         <w:rPr>
           <w:rFonts w:ascii="Consolas" w:hAnsi="Consolas" w:cs="Consolas"/>
@@ -544,6 +625,7 @@
         </w:rPr>
         <w:t>(</w:t>
       </w:r>
+      <w:proofErr w:type="gramEnd"/>
       <w:r>
         <w:rPr>
           <w:rFonts w:ascii="Consolas" w:hAnsi="Consolas" w:cs="Consolas"/>
@@ -611,7 +693,27 @@
           <w:szCs w:val="19"/>
         </w:rPr>
         <w:tab/>
-        <w:t xml:space="preserve">[UnitPrice] </w:t>
+        <w:t>[</w:t>
+      </w:r>
+      <w:proofErr w:type="spellStart"/>
+      <w:r>
+        <w:rPr>
+          <w:rFonts w:ascii="Consolas" w:hAnsi="Consolas" w:cs="Consolas"/>
+          <w:color w:val="000000"/>
+          <w:sz w:val="19"/>
+          <w:szCs w:val="19"/>
+        </w:rPr>
+        <w:t>UnitPrice</w:t>
+      </w:r>
+      <w:proofErr w:type="spellEnd"/>
+      <w:r>
+        <w:rPr>
+          <w:rFonts w:ascii="Consolas" w:hAnsi="Consolas" w:cs="Consolas"/>
+          <w:color w:val="000000"/>
+          <w:sz w:val="19"/>
+          <w:szCs w:val="19"/>
+        </w:rPr>
+        <w:t xml:space="preserve">] </w:t>
       </w:r>
       <w:r>
         <w:rPr>
@@ -749,7 +851,27 @@
           <w:szCs w:val="19"/>
         </w:rPr>
         <w:tab/>
-        <w:t xml:space="preserve">[SaleDate] </w:t>
+        <w:t>[</w:t>
+      </w:r>
+      <w:proofErr w:type="spellStart"/>
+      <w:r>
+        <w:rPr>
+          <w:rFonts w:ascii="Consolas" w:hAnsi="Consolas" w:cs="Consolas"/>
+          <w:color w:val="000000"/>
+          <w:sz w:val="19"/>
+          <w:szCs w:val="19"/>
+        </w:rPr>
+        <w:t>SaleDate</w:t>
+      </w:r>
+      <w:proofErr w:type="spellEnd"/>
+      <w:r>
+        <w:rPr>
+          <w:rFonts w:ascii="Consolas" w:hAnsi="Consolas" w:cs="Consolas"/>
+          <w:color w:val="000000"/>
+          <w:sz w:val="19"/>
+          <w:szCs w:val="19"/>
+        </w:rPr>
+        <w:t xml:space="preserve">] </w:t>
       </w:r>
       <w:r>
         <w:rPr>
@@ -818,8 +940,29 @@
           <w:szCs w:val="19"/>
         </w:rPr>
         <w:tab/>
-        <w:t xml:space="preserve">[SpecialHandlingNotes] </w:t>
-      </w:r>
+        <w:t>[</w:t>
+      </w:r>
+      <w:proofErr w:type="spellStart"/>
+      <w:r>
+        <w:rPr>
+          <w:rFonts w:ascii="Consolas" w:hAnsi="Consolas" w:cs="Consolas"/>
+          <w:color w:val="000000"/>
+          <w:sz w:val="19"/>
+          <w:szCs w:val="19"/>
+        </w:rPr>
+        <w:t>SpecialHandlingNotes</w:t>
+      </w:r>
+      <w:proofErr w:type="spellEnd"/>
+      <w:r>
+        <w:rPr>
+          <w:rFonts w:ascii="Consolas" w:hAnsi="Consolas" w:cs="Consolas"/>
+          <w:color w:val="000000"/>
+          <w:sz w:val="19"/>
+          <w:szCs w:val="19"/>
+        </w:rPr>
+        <w:t xml:space="preserve">] </w:t>
+      </w:r>
+      <w:proofErr w:type="gramStart"/>
       <w:r>
         <w:rPr>
           <w:rFonts w:ascii="Consolas" w:hAnsi="Consolas" w:cs="Consolas"/>
@@ -838,6 +981,7 @@
         </w:rPr>
         <w:t>(</w:t>
       </w:r>
+      <w:proofErr w:type="gramEnd"/>
       <w:r>
         <w:rPr>
           <w:rFonts w:ascii="Consolas" w:hAnsi="Consolas" w:cs="Consolas"/>
@@ -896,7 +1040,27 @@
           <w:szCs w:val="19"/>
         </w:rPr>
         <w:tab/>
-        <w:t xml:space="preserve">[CustomerId] </w:t>
+        <w:t>[</w:t>
+      </w:r>
+      <w:proofErr w:type="spellStart"/>
+      <w:r>
+        <w:rPr>
+          <w:rFonts w:ascii="Consolas" w:hAnsi="Consolas" w:cs="Consolas"/>
+          <w:color w:val="000000"/>
+          <w:sz w:val="19"/>
+          <w:szCs w:val="19"/>
+        </w:rPr>
+        <w:t>CustomerId</w:t>
+      </w:r>
+      <w:proofErr w:type="spellEnd"/>
+      <w:r>
+        <w:rPr>
+          <w:rFonts w:ascii="Consolas" w:hAnsi="Consolas" w:cs="Consolas"/>
+          <w:color w:val="000000"/>
+          <w:sz w:val="19"/>
+          <w:szCs w:val="19"/>
+        </w:rPr>
+        <w:t xml:space="preserve">] </w:t>
       </w:r>
       <w:r>
         <w:rPr>
@@ -948,8 +1112,29 @@
         </w:rPr>
         <w:lastRenderedPageBreak/>
         <w:tab/>
-        <w:t xml:space="preserve">[CustomerFirstName] </w:t>
-      </w:r>
+        <w:t>[</w:t>
+      </w:r>
+      <w:proofErr w:type="spellStart"/>
+      <w:r>
+        <w:rPr>
+          <w:rFonts w:ascii="Consolas" w:hAnsi="Consolas" w:cs="Consolas"/>
+          <w:color w:val="000000"/>
+          <w:sz w:val="19"/>
+          <w:szCs w:val="19"/>
+        </w:rPr>
+        <w:t>CustomerFirstName</w:t>
+      </w:r>
+      <w:proofErr w:type="spellEnd"/>
+      <w:r>
+        <w:rPr>
+          <w:rFonts w:ascii="Consolas" w:hAnsi="Consolas" w:cs="Consolas"/>
+          <w:color w:val="000000"/>
+          <w:sz w:val="19"/>
+          <w:szCs w:val="19"/>
+        </w:rPr>
+        <w:t xml:space="preserve">] </w:t>
+      </w:r>
+      <w:proofErr w:type="gramStart"/>
       <w:r>
         <w:rPr>
           <w:rFonts w:ascii="Consolas" w:hAnsi="Consolas" w:cs="Consolas"/>
@@ -968,6 +1153,7 @@
         </w:rPr>
         <w:t>(</w:t>
       </w:r>
+      <w:proofErr w:type="gramEnd"/>
       <w:r>
         <w:rPr>
           <w:rFonts w:ascii="Consolas" w:hAnsi="Consolas" w:cs="Consolas"/>
@@ -1035,8 +1221,29 @@
           <w:szCs w:val="19"/>
         </w:rPr>
         <w:tab/>
-        <w:t xml:space="preserve">[CustomerLastName] </w:t>
-      </w:r>
+        <w:t>[</w:t>
+      </w:r>
+      <w:proofErr w:type="spellStart"/>
+      <w:r>
+        <w:rPr>
+          <w:rFonts w:ascii="Consolas" w:hAnsi="Consolas" w:cs="Consolas"/>
+          <w:color w:val="000000"/>
+          <w:sz w:val="19"/>
+          <w:szCs w:val="19"/>
+        </w:rPr>
+        <w:t>CustomerLastName</w:t>
+      </w:r>
+      <w:proofErr w:type="spellEnd"/>
+      <w:r>
+        <w:rPr>
+          <w:rFonts w:ascii="Consolas" w:hAnsi="Consolas" w:cs="Consolas"/>
+          <w:color w:val="000000"/>
+          <w:sz w:val="19"/>
+          <w:szCs w:val="19"/>
+        </w:rPr>
+        <w:t xml:space="preserve">] </w:t>
+      </w:r>
+      <w:proofErr w:type="gramStart"/>
       <w:r>
         <w:rPr>
           <w:rFonts w:ascii="Consolas" w:hAnsi="Consolas" w:cs="Consolas"/>
@@ -1055,6 +1262,7 @@
         </w:rPr>
         <w:t>(</w:t>
       </w:r>
+      <w:proofErr w:type="gramEnd"/>
       <w:r>
         <w:rPr>
           <w:rFonts w:ascii="Consolas" w:hAnsi="Consolas" w:cs="Consolas"/>
@@ -1124,6 +1332,7 @@
         <w:tab/>
         <w:t xml:space="preserve">[CustomerStreetAddress1] </w:t>
       </w:r>
+      <w:proofErr w:type="gramStart"/>
       <w:r>
         <w:rPr>
           <w:rFonts w:ascii="Consolas" w:hAnsi="Consolas" w:cs="Consolas"/>
@@ -1142,6 +1351,7 @@
         </w:rPr>
         <w:t>(</w:t>
       </w:r>
+      <w:proofErr w:type="gramEnd"/>
       <w:r>
         <w:rPr>
           <w:rFonts w:ascii="Consolas" w:hAnsi="Consolas" w:cs="Consolas"/>
@@ -1211,6 +1421,7 @@
         <w:tab/>
         <w:t xml:space="preserve">[CustomerStreetAddress2] </w:t>
       </w:r>
+      <w:proofErr w:type="gramStart"/>
       <w:r>
         <w:rPr>
           <w:rFonts w:ascii="Consolas" w:hAnsi="Consolas" w:cs="Consolas"/>
@@ -1229,6 +1440,7 @@
         </w:rPr>
         <w:t>(</w:t>
       </w:r>
+      <w:proofErr w:type="gramEnd"/>
       <w:r>
         <w:rPr>
           <w:rFonts w:ascii="Consolas" w:hAnsi="Consolas" w:cs="Consolas"/>
@@ -1296,8 +1508,29 @@
           <w:szCs w:val="19"/>
         </w:rPr>
         <w:tab/>
-        <w:t xml:space="preserve">[CustomerCity] </w:t>
-      </w:r>
+        <w:t>[</w:t>
+      </w:r>
+      <w:proofErr w:type="spellStart"/>
+      <w:r>
+        <w:rPr>
+          <w:rFonts w:ascii="Consolas" w:hAnsi="Consolas" w:cs="Consolas"/>
+          <w:color w:val="000000"/>
+          <w:sz w:val="19"/>
+          <w:szCs w:val="19"/>
+        </w:rPr>
+        <w:t>CustomerCity</w:t>
+      </w:r>
+      <w:proofErr w:type="spellEnd"/>
+      <w:r>
+        <w:rPr>
+          <w:rFonts w:ascii="Consolas" w:hAnsi="Consolas" w:cs="Consolas"/>
+          <w:color w:val="000000"/>
+          <w:sz w:val="19"/>
+          <w:szCs w:val="19"/>
+        </w:rPr>
+        <w:t xml:space="preserve">] </w:t>
+      </w:r>
+      <w:proofErr w:type="gramStart"/>
       <w:r>
         <w:rPr>
           <w:rFonts w:ascii="Consolas" w:hAnsi="Consolas" w:cs="Consolas"/>
@@ -1316,6 +1549,7 @@
         </w:rPr>
         <w:t>(</w:t>
       </w:r>
+      <w:proofErr w:type="gramEnd"/>
       <w:r>
         <w:rPr>
           <w:rFonts w:ascii="Consolas" w:hAnsi="Consolas" w:cs="Consolas"/>
@@ -1383,8 +1617,29 @@
           <w:szCs w:val="19"/>
         </w:rPr>
         <w:tab/>
-        <w:t xml:space="preserve">[CustomerState] </w:t>
-      </w:r>
+        <w:t>[</w:t>
+      </w:r>
+      <w:proofErr w:type="spellStart"/>
+      <w:r>
+        <w:rPr>
+          <w:rFonts w:ascii="Consolas" w:hAnsi="Consolas" w:cs="Consolas"/>
+          <w:color w:val="000000"/>
+          <w:sz w:val="19"/>
+          <w:szCs w:val="19"/>
+        </w:rPr>
+        <w:t>CustomerState</w:t>
+      </w:r>
+      <w:proofErr w:type="spellEnd"/>
+      <w:r>
+        <w:rPr>
+          <w:rFonts w:ascii="Consolas" w:hAnsi="Consolas" w:cs="Consolas"/>
+          <w:color w:val="000000"/>
+          <w:sz w:val="19"/>
+          <w:szCs w:val="19"/>
+        </w:rPr>
+        <w:t xml:space="preserve">] </w:t>
+      </w:r>
+      <w:proofErr w:type="gramStart"/>
       <w:r>
         <w:rPr>
           <w:rFonts w:ascii="Consolas" w:hAnsi="Consolas" w:cs="Consolas"/>
@@ -1403,6 +1658,7 @@
         </w:rPr>
         <w:t>(</w:t>
       </w:r>
+      <w:proofErr w:type="gramEnd"/>
       <w:r>
         <w:rPr>
           <w:rFonts w:ascii="Consolas" w:hAnsi="Consolas" w:cs="Consolas"/>
@@ -1470,8 +1726,29 @@
           <w:szCs w:val="19"/>
         </w:rPr>
         <w:tab/>
-        <w:t xml:space="preserve">[CustomerZip] </w:t>
-      </w:r>
+        <w:t>[</w:t>
+      </w:r>
+      <w:proofErr w:type="spellStart"/>
+      <w:r>
+        <w:rPr>
+          <w:rFonts w:ascii="Consolas" w:hAnsi="Consolas" w:cs="Consolas"/>
+          <w:color w:val="000000"/>
+          <w:sz w:val="19"/>
+          <w:szCs w:val="19"/>
+        </w:rPr>
+        <w:t>CustomerZip</w:t>
+      </w:r>
+      <w:proofErr w:type="spellEnd"/>
+      <w:r>
+        <w:rPr>
+          <w:rFonts w:ascii="Consolas" w:hAnsi="Consolas" w:cs="Consolas"/>
+          <w:color w:val="000000"/>
+          <w:sz w:val="19"/>
+          <w:szCs w:val="19"/>
+        </w:rPr>
+        <w:t xml:space="preserve">] </w:t>
+      </w:r>
+      <w:proofErr w:type="gramStart"/>
       <w:r>
         <w:rPr>
           <w:rFonts w:ascii="Consolas" w:hAnsi="Consolas" w:cs="Consolas"/>
@@ -1490,6 +1767,7 @@
         </w:rPr>
         <w:t>(</w:t>
       </w:r>
+      <w:proofErr w:type="gramEnd"/>
       <w:r>
         <w:rPr>
           <w:rFonts w:ascii="Consolas" w:hAnsi="Consolas" w:cs="Consolas"/>
@@ -1557,8 +1835,29 @@
           <w:szCs w:val="19"/>
         </w:rPr>
         <w:tab/>
-        <w:t xml:space="preserve">[CustomerHomePhone] </w:t>
-      </w:r>
+        <w:t>[</w:t>
+      </w:r>
+      <w:proofErr w:type="spellStart"/>
+      <w:r>
+        <w:rPr>
+          <w:rFonts w:ascii="Consolas" w:hAnsi="Consolas" w:cs="Consolas"/>
+          <w:color w:val="000000"/>
+          <w:sz w:val="19"/>
+          <w:szCs w:val="19"/>
+        </w:rPr>
+        <w:t>CustomerHomePhone</w:t>
+      </w:r>
+      <w:proofErr w:type="spellEnd"/>
+      <w:r>
+        <w:rPr>
+          <w:rFonts w:ascii="Consolas" w:hAnsi="Consolas" w:cs="Consolas"/>
+          <w:color w:val="000000"/>
+          <w:sz w:val="19"/>
+          <w:szCs w:val="19"/>
+        </w:rPr>
+        <w:t xml:space="preserve">] </w:t>
+      </w:r>
+      <w:proofErr w:type="gramStart"/>
       <w:r>
         <w:rPr>
           <w:rFonts w:ascii="Consolas" w:hAnsi="Consolas" w:cs="Consolas"/>
@@ -1577,6 +1876,7 @@
         </w:rPr>
         <w:t>(</w:t>
       </w:r>
+      <w:proofErr w:type="gramEnd"/>
       <w:r>
         <w:rPr>
           <w:rFonts w:ascii="Consolas" w:hAnsi="Consolas" w:cs="Consolas"/>
@@ -1644,8 +1944,29 @@
           <w:szCs w:val="19"/>
         </w:rPr>
         <w:tab/>
-        <w:t xml:space="preserve">[CustomerMobilePhone] </w:t>
-      </w:r>
+        <w:t>[</w:t>
+      </w:r>
+      <w:proofErr w:type="spellStart"/>
+      <w:r>
+        <w:rPr>
+          <w:rFonts w:ascii="Consolas" w:hAnsi="Consolas" w:cs="Consolas"/>
+          <w:color w:val="000000"/>
+          <w:sz w:val="19"/>
+          <w:szCs w:val="19"/>
+        </w:rPr>
+        <w:t>CustomerMobilePhone</w:t>
+      </w:r>
+      <w:proofErr w:type="spellEnd"/>
+      <w:r>
+        <w:rPr>
+          <w:rFonts w:ascii="Consolas" w:hAnsi="Consolas" w:cs="Consolas"/>
+          <w:color w:val="000000"/>
+          <w:sz w:val="19"/>
+          <w:szCs w:val="19"/>
+        </w:rPr>
+        <w:t xml:space="preserve">] </w:t>
+      </w:r>
+      <w:proofErr w:type="gramStart"/>
       <w:r>
         <w:rPr>
           <w:rFonts w:ascii="Consolas" w:hAnsi="Consolas" w:cs="Consolas"/>
@@ -1664,6 +1985,7 @@
         </w:rPr>
         <w:t>(</w:t>
       </w:r>
+      <w:proofErr w:type="gramEnd"/>
       <w:r>
         <w:rPr>
           <w:rFonts w:ascii="Consolas" w:hAnsi="Consolas" w:cs="Consolas"/>
@@ -1731,8 +2053,29 @@
           <w:szCs w:val="19"/>
         </w:rPr>
         <w:tab/>
-        <w:t xml:space="preserve">[CustomerOtherPhone] </w:t>
-      </w:r>
+        <w:t>[</w:t>
+      </w:r>
+      <w:proofErr w:type="spellStart"/>
+      <w:r>
+        <w:rPr>
+          <w:rFonts w:ascii="Consolas" w:hAnsi="Consolas" w:cs="Consolas"/>
+          <w:color w:val="000000"/>
+          <w:sz w:val="19"/>
+          <w:szCs w:val="19"/>
+        </w:rPr>
+        <w:t>CustomerOtherPhone</w:t>
+      </w:r>
+      <w:proofErr w:type="spellEnd"/>
+      <w:r>
+        <w:rPr>
+          <w:rFonts w:ascii="Consolas" w:hAnsi="Consolas" w:cs="Consolas"/>
+          <w:color w:val="000000"/>
+          <w:sz w:val="19"/>
+          <w:szCs w:val="19"/>
+        </w:rPr>
+        <w:t xml:space="preserve">] </w:t>
+      </w:r>
+      <w:proofErr w:type="gramStart"/>
       <w:r>
         <w:rPr>
           <w:rFonts w:ascii="Consolas" w:hAnsi="Consolas" w:cs="Consolas"/>
@@ -1751,6 +2094,7 @@
         </w:rPr>
         <w:t>(</w:t>
       </w:r>
+      <w:proofErr w:type="gramEnd"/>
       <w:r>
         <w:rPr>
           <w:rFonts w:ascii="Consolas" w:hAnsi="Consolas" w:cs="Consolas"/>
@@ -1871,8 +2215,29 @@
           <w:sz w:val="19"/>
           <w:szCs w:val="19"/>
         </w:rPr>
-        <w:t>[SaleId]</w:t>
-      </w:r>
+        <w:t>[</w:t>
+      </w:r>
+      <w:proofErr w:type="spellStart"/>
+      <w:r>
+        <w:rPr>
+          <w:rFonts w:ascii="Consolas" w:hAnsi="Consolas" w:cs="Consolas"/>
+          <w:color w:val="000000"/>
+          <w:sz w:val="19"/>
+          <w:szCs w:val="19"/>
+        </w:rPr>
+        <w:t>SaleId</w:t>
+      </w:r>
+      <w:proofErr w:type="spellEnd"/>
+      <w:r>
+        <w:rPr>
+          <w:rFonts w:ascii="Consolas" w:hAnsi="Consolas" w:cs="Consolas"/>
+          <w:color w:val="000000"/>
+          <w:sz w:val="19"/>
+          <w:szCs w:val="19"/>
+        </w:rPr>
+        <w:t>]</w:t>
+      </w:r>
+      <w:proofErr w:type="gramStart"/>
       <w:r>
         <w:rPr>
           <w:rFonts w:ascii="Consolas" w:hAnsi="Consolas" w:cs="Consolas"/>
@@ -1889,7 +2254,28 @@
           <w:sz w:val="19"/>
           <w:szCs w:val="19"/>
         </w:rPr>
-        <w:t>[DonutId]</w:t>
+        <w:t>[</w:t>
+      </w:r>
+      <w:proofErr w:type="spellStart"/>
+      <w:proofErr w:type="gramEnd"/>
+      <w:r>
+        <w:rPr>
+          <w:rFonts w:ascii="Consolas" w:hAnsi="Consolas" w:cs="Consolas"/>
+          <w:color w:val="000000"/>
+          <w:sz w:val="19"/>
+          <w:szCs w:val="19"/>
+        </w:rPr>
+        <w:t>DonutId</w:t>
+      </w:r>
+      <w:proofErr w:type="spellEnd"/>
+      <w:r>
+        <w:rPr>
+          <w:rFonts w:ascii="Consolas" w:hAnsi="Consolas" w:cs="Consolas"/>
+          <w:color w:val="000000"/>
+          <w:sz w:val="19"/>
+          <w:szCs w:val="19"/>
+        </w:rPr>
+        <w:t>]</w:t>
       </w:r>
       <w:r>
         <w:rPr>
@@ -1938,10 +2324,58 @@
         <w:t xml:space="preserve">I took the Sales form sheet and reviewed the data to break out each individual artifact. The table has been broken up based on the requirements and the unique data points found within the form. </w:t>
       </w:r>
       <w:r>
-        <w:t>From there I used a standard naming convention to give each data point a self describing name like, CustomerFirstName, to make a clear designation on the type of value one could find in the column. Each data point was also examined to determine what type of data it best represented. A whole number such as id or count column was assigned as an integer, any short text string stored as nchar, longer text strings stored as nvarchar, and then money for the unit price.</w:t>
-      </w:r>
-      <w:r>
-        <w:t xml:space="preserve"> The Primary Key was derived as being the SaleId and DonutId. A composite key with those 2 data point enforces uniqueness for each record.</w:t>
+        <w:t xml:space="preserve">From there I used a standard naming convention to give each data point a </w:t>
+      </w:r>
+      <w:proofErr w:type="spellStart"/>
+      <w:r>
+        <w:t>self describing</w:t>
+      </w:r>
+      <w:proofErr w:type="spellEnd"/>
+      <w:r>
+        <w:t xml:space="preserve"> name like, </w:t>
+      </w:r>
+      <w:proofErr w:type="spellStart"/>
+      <w:r>
+        <w:t>CustomerFirstName</w:t>
+      </w:r>
+      <w:proofErr w:type="spellEnd"/>
+      <w:r>
+        <w:t xml:space="preserve">, to make a clear designation on the type of value one could find in the column. Each data point was also examined to determine what type of data it best represented. A whole number such as id or count column was assigned as an integer, any short text string stored as </w:t>
+      </w:r>
+      <w:proofErr w:type="spellStart"/>
+      <w:r>
+        <w:t>nchar</w:t>
+      </w:r>
+      <w:proofErr w:type="spellEnd"/>
+      <w:r>
+        <w:t xml:space="preserve">, longer text strings stored as </w:t>
+      </w:r>
+      <w:proofErr w:type="spellStart"/>
+      <w:r>
+        <w:t>nvarchar</w:t>
+      </w:r>
+      <w:proofErr w:type="spellEnd"/>
+      <w:r>
+        <w:t>, and then money for the unit price.</w:t>
+      </w:r>
+      <w:r>
+        <w:t xml:space="preserve"> The Primary Key was derived as being the </w:t>
+      </w:r>
+      <w:proofErr w:type="spellStart"/>
+      <w:r>
+        <w:t>SaleId</w:t>
+      </w:r>
+      <w:proofErr w:type="spellEnd"/>
+      <w:r>
+        <w:t xml:space="preserve"> and </w:t>
+      </w:r>
+      <w:proofErr w:type="spellStart"/>
+      <w:r>
+        <w:t>DonutId</w:t>
+      </w:r>
+      <w:proofErr w:type="spellEnd"/>
+      <w:r>
+        <w:t>. A composite key with those 2 data point enforces uniqueness for each record.</w:t>
       </w:r>
     </w:p>
     <w:p>
@@ -2059,8 +2493,29 @@
           <w:sz w:val="19"/>
           <w:szCs w:val="19"/>
         </w:rPr>
-        <w:t xml:space="preserve"> [dbo]</w:t>
-      </w:r>
+        <w:t xml:space="preserve"> [</w:t>
+      </w:r>
+      <w:proofErr w:type="spellStart"/>
+      <w:r>
+        <w:rPr>
+          <w:rFonts w:ascii="Consolas" w:hAnsi="Consolas" w:cs="Consolas"/>
+          <w:color w:val="000000"/>
+          <w:sz w:val="19"/>
+          <w:szCs w:val="19"/>
+        </w:rPr>
+        <w:t>dbo</w:t>
+      </w:r>
+      <w:proofErr w:type="spellEnd"/>
+      <w:r>
+        <w:rPr>
+          <w:rFonts w:ascii="Consolas" w:hAnsi="Consolas" w:cs="Consolas"/>
+          <w:color w:val="000000"/>
+          <w:sz w:val="19"/>
+          <w:szCs w:val="19"/>
+        </w:rPr>
+        <w:t>]</w:t>
+      </w:r>
+      <w:proofErr w:type="gramStart"/>
       <w:r>
         <w:rPr>
           <w:rFonts w:ascii="Consolas" w:hAnsi="Consolas" w:cs="Consolas"/>
@@ -2077,7 +2532,17 @@
           <w:sz w:val="19"/>
           <w:szCs w:val="19"/>
         </w:rPr>
-        <w:t>[Product_2NF]</w:t>
+        <w:t>[</w:t>
+      </w:r>
+      <w:proofErr w:type="gramEnd"/>
+      <w:r>
+        <w:rPr>
+          <w:rFonts w:ascii="Consolas" w:hAnsi="Consolas" w:cs="Consolas"/>
+          <w:color w:val="000000"/>
+          <w:sz w:val="19"/>
+          <w:szCs w:val="19"/>
+        </w:rPr>
+        <w:t>Product_2NF]</w:t>
       </w:r>
     </w:p>
     <w:p>
@@ -2124,7 +2589,27 @@
           <w:szCs w:val="19"/>
         </w:rPr>
         <w:tab/>
-        <w:t xml:space="preserve">[ProductId] </w:t>
+        <w:t>[</w:t>
+      </w:r>
+      <w:proofErr w:type="spellStart"/>
+      <w:r>
+        <w:rPr>
+          <w:rFonts w:ascii="Consolas" w:hAnsi="Consolas" w:cs="Consolas"/>
+          <w:color w:val="000000"/>
+          <w:sz w:val="19"/>
+          <w:szCs w:val="19"/>
+        </w:rPr>
+        <w:t>ProductId</w:t>
+      </w:r>
+      <w:proofErr w:type="spellEnd"/>
+      <w:r>
+        <w:rPr>
+          <w:rFonts w:ascii="Consolas" w:hAnsi="Consolas" w:cs="Consolas"/>
+          <w:color w:val="000000"/>
+          <w:sz w:val="19"/>
+          <w:szCs w:val="19"/>
+        </w:rPr>
+        <w:t xml:space="preserve">] </w:t>
       </w:r>
       <w:r>
         <w:rPr>
@@ -2180,6 +2665,7 @@
         </w:rPr>
         <w:t xml:space="preserve"> </w:t>
       </w:r>
+      <w:proofErr w:type="gramStart"/>
       <w:r>
         <w:rPr>
           <w:rFonts w:ascii="Consolas" w:hAnsi="Consolas" w:cs="Consolas"/>
@@ -2198,6 +2684,7 @@
         </w:rPr>
         <w:t>(</w:t>
       </w:r>
+      <w:proofErr w:type="gramEnd"/>
       <w:r>
         <w:rPr>
           <w:rFonts w:ascii="Consolas" w:hAnsi="Consolas" w:cs="Consolas"/>
@@ -2267,6 +2754,7 @@
         <w:tab/>
         <w:t xml:space="preserve">[Name] </w:t>
       </w:r>
+      <w:proofErr w:type="gramStart"/>
       <w:r>
         <w:rPr>
           <w:rFonts w:ascii="Consolas" w:hAnsi="Consolas" w:cs="Consolas"/>
@@ -2285,6 +2773,7 @@
         </w:rPr>
         <w:t>(</w:t>
       </w:r>
+      <w:proofErr w:type="gramEnd"/>
       <w:r>
         <w:rPr>
           <w:rFonts w:ascii="Consolas" w:hAnsi="Consolas" w:cs="Consolas"/>
@@ -2372,6 +2861,7 @@
         <w:tab/>
         <w:t xml:space="preserve">[Description] </w:t>
       </w:r>
+      <w:proofErr w:type="gramStart"/>
       <w:r>
         <w:rPr>
           <w:rFonts w:ascii="Consolas" w:hAnsi="Consolas" w:cs="Consolas"/>
@@ -2390,6 +2880,7 @@
         </w:rPr>
         <w:t>(</w:t>
       </w:r>
+      <w:proofErr w:type="gramEnd"/>
       <w:r>
         <w:rPr>
           <w:rFonts w:ascii="Consolas" w:hAnsi="Consolas" w:cs="Consolas"/>
@@ -2475,7 +2966,27 @@
           <w:szCs w:val="19"/>
         </w:rPr>
         <w:tab/>
-        <w:t xml:space="preserve">[UnitPrice] </w:t>
+        <w:t>[</w:t>
+      </w:r>
+      <w:proofErr w:type="spellStart"/>
+      <w:r>
+        <w:rPr>
+          <w:rFonts w:ascii="Consolas" w:hAnsi="Consolas" w:cs="Consolas"/>
+          <w:color w:val="000000"/>
+          <w:sz w:val="19"/>
+          <w:szCs w:val="19"/>
+        </w:rPr>
+        <w:t>UnitPrice</w:t>
+      </w:r>
+      <w:proofErr w:type="spellEnd"/>
+      <w:r>
+        <w:rPr>
+          <w:rFonts w:ascii="Consolas" w:hAnsi="Consolas" w:cs="Consolas"/>
+          <w:color w:val="000000"/>
+          <w:sz w:val="19"/>
+          <w:szCs w:val="19"/>
+        </w:rPr>
+        <w:t xml:space="preserve">] </w:t>
       </w:r>
       <w:r>
         <w:rPr>
@@ -2599,6 +3110,7 @@
         </w:rPr>
         <w:t>(</w:t>
       </w:r>
+      <w:proofErr w:type="spellStart"/>
       <w:r>
         <w:rPr>
           <w:rFonts w:ascii="Consolas" w:hAnsi="Consolas" w:cs="Consolas"/>
@@ -2608,6 +3120,7 @@
         </w:rPr>
         <w:t>ProductId</w:t>
       </w:r>
+      <w:proofErr w:type="spellEnd"/>
       <w:r>
         <w:rPr>
           <w:rFonts w:ascii="Consolas" w:hAnsi="Consolas" w:cs="Consolas"/>
@@ -2649,10 +3162,10 @@
         </w:rPr>
         <w:lastRenderedPageBreak/>
         <w:drawing>
-          <wp:inline distT="0" distB="0" distL="0" distR="0" wp14:anchorId="6D4A2F9E" wp14:editId="224198E6">
-            <wp:extent cx="2857500" cy="4143375"/>
-            <wp:effectExtent l="0" t="0" r="0" b="9525"/>
-            <wp:docPr id="5" name="Picture 5"/>
+          <wp:inline distT="0" distB="0" distL="0" distR="0">
+            <wp:extent cx="2809875" cy="3838575"/>
+            <wp:effectExtent l="0" t="0" r="9525" b="9525"/>
+            <wp:docPr id="3" name="Picture 3"/>
             <wp:cNvGraphicFramePr>
               <a:graphicFrameLocks xmlns:a="http://schemas.openxmlformats.org/drawingml/2006/main" noChangeAspect="1"/>
             </wp:cNvGraphicFramePr>
@@ -2660,23 +3173,36 @@
               <a:graphicData uri="http://schemas.openxmlformats.org/drawingml/2006/picture">
                 <pic:pic xmlns:pic="http://schemas.openxmlformats.org/drawingml/2006/picture">
                   <pic:nvPicPr>
-                    <pic:cNvPr id="1" name=""/>
-                    <pic:cNvPicPr/>
+                    <pic:cNvPr id="0" name="Picture 1"/>
+                    <pic:cNvPicPr>
+                      <a:picLocks noChangeAspect="1" noChangeArrowheads="1"/>
+                    </pic:cNvPicPr>
                   </pic:nvPicPr>
                   <pic:blipFill>
-                    <a:blip r:embed="rId8"/>
+                    <a:blip r:embed="rId8">
+                      <a:extLst>
+                        <a:ext uri="{28A0092B-C50C-407E-A947-70E740481C1C}">
+                          <a14:useLocalDpi xmlns:a14="http://schemas.microsoft.com/office/drawing/2010/main" val="0"/>
+                        </a:ext>
+                      </a:extLst>
+                    </a:blip>
+                    <a:srcRect/>
                     <a:stretch>
                       <a:fillRect/>
                     </a:stretch>
                   </pic:blipFill>
-                  <pic:spPr>
+                  <pic:spPr bwMode="auto">
                     <a:xfrm>
                       <a:off x="0" y="0"/>
-                      <a:ext cx="2857500" cy="4143375"/>
+                      <a:ext cx="2809875" cy="3838575"/>
                     </a:xfrm>
                     <a:prstGeom prst="rect">
                       <a:avLst/>
                     </a:prstGeom>
+                    <a:noFill/>
+                    <a:ln>
+                      <a:noFill/>
+                    </a:ln>
                   </pic:spPr>
                 </pic:pic>
               </a:graphicData>
@@ -2732,8 +3258,29 @@
           <w:sz w:val="19"/>
           <w:szCs w:val="19"/>
         </w:rPr>
-        <w:t xml:space="preserve"> [dbo]</w:t>
-      </w:r>
+        <w:t xml:space="preserve"> [</w:t>
+      </w:r>
+      <w:proofErr w:type="spellStart"/>
+      <w:r>
+        <w:rPr>
+          <w:rFonts w:ascii="Consolas" w:hAnsi="Consolas" w:cs="Consolas"/>
+          <w:color w:val="000000"/>
+          <w:sz w:val="19"/>
+          <w:szCs w:val="19"/>
+        </w:rPr>
+        <w:t>dbo</w:t>
+      </w:r>
+      <w:proofErr w:type="spellEnd"/>
+      <w:r>
+        <w:rPr>
+          <w:rFonts w:ascii="Consolas" w:hAnsi="Consolas" w:cs="Consolas"/>
+          <w:color w:val="000000"/>
+          <w:sz w:val="19"/>
+          <w:szCs w:val="19"/>
+        </w:rPr>
+        <w:t>]</w:t>
+      </w:r>
+      <w:proofErr w:type="gramStart"/>
       <w:r>
         <w:rPr>
           <w:rFonts w:ascii="Consolas" w:hAnsi="Consolas" w:cs="Consolas"/>
@@ -2750,7 +3297,17 @@
           <w:sz w:val="19"/>
           <w:szCs w:val="19"/>
         </w:rPr>
-        <w:t>[Sales_2NF]</w:t>
+        <w:t>[</w:t>
+      </w:r>
+      <w:proofErr w:type="gramEnd"/>
+      <w:r>
+        <w:rPr>
+          <w:rFonts w:ascii="Consolas" w:hAnsi="Consolas" w:cs="Consolas"/>
+          <w:color w:val="000000"/>
+          <w:sz w:val="19"/>
+          <w:szCs w:val="19"/>
+        </w:rPr>
+        <w:t>Sales_2NF]</w:t>
       </w:r>
     </w:p>
     <w:p>
@@ -2797,7 +3354,27 @@
           <w:szCs w:val="19"/>
         </w:rPr>
         <w:tab/>
-        <w:t xml:space="preserve">[SaleId] </w:t>
+        <w:t>[</w:t>
+      </w:r>
+      <w:proofErr w:type="spellStart"/>
+      <w:r>
+        <w:rPr>
+          <w:rFonts w:ascii="Consolas" w:hAnsi="Consolas" w:cs="Consolas"/>
+          <w:color w:val="000000"/>
+          <w:sz w:val="19"/>
+          <w:szCs w:val="19"/>
+        </w:rPr>
+        <w:t>SaleId</w:t>
+      </w:r>
+      <w:proofErr w:type="spellEnd"/>
+      <w:r>
+        <w:rPr>
+          <w:rFonts w:ascii="Consolas" w:hAnsi="Consolas" w:cs="Consolas"/>
+          <w:color w:val="000000"/>
+          <w:sz w:val="19"/>
+          <w:szCs w:val="19"/>
+        </w:rPr>
+        <w:t xml:space="preserve">] </w:t>
       </w:r>
       <w:r>
         <w:rPr>
@@ -2853,6 +3430,7 @@
         </w:rPr>
         <w:t xml:space="preserve"> </w:t>
       </w:r>
+      <w:proofErr w:type="gramStart"/>
       <w:r>
         <w:rPr>
           <w:rFonts w:ascii="Consolas" w:hAnsi="Consolas" w:cs="Consolas"/>
@@ -2871,6 +3449,7 @@
         </w:rPr>
         <w:t>(</w:t>
       </w:r>
+      <w:proofErr w:type="gramEnd"/>
       <w:r>
         <w:rPr>
           <w:rFonts w:ascii="Consolas" w:hAnsi="Consolas" w:cs="Consolas"/>
@@ -2938,7 +3517,27 @@
           <w:szCs w:val="19"/>
         </w:rPr>
         <w:tab/>
-        <w:t xml:space="preserve">[SaleDate] </w:t>
+        <w:t>[</w:t>
+      </w:r>
+      <w:proofErr w:type="spellStart"/>
+      <w:r>
+        <w:rPr>
+          <w:rFonts w:ascii="Consolas" w:hAnsi="Consolas" w:cs="Consolas"/>
+          <w:color w:val="000000"/>
+          <w:sz w:val="19"/>
+          <w:szCs w:val="19"/>
+        </w:rPr>
+        <w:t>SaleDate</w:t>
+      </w:r>
+      <w:proofErr w:type="spellEnd"/>
+      <w:r>
+        <w:rPr>
+          <w:rFonts w:ascii="Consolas" w:hAnsi="Consolas" w:cs="Consolas"/>
+          <w:color w:val="000000"/>
+          <w:sz w:val="19"/>
+          <w:szCs w:val="19"/>
+        </w:rPr>
+        <w:t xml:space="preserve">] </w:t>
       </w:r>
       <w:r>
         <w:rPr>
@@ -3016,7 +3615,27 @@
           <w:szCs w:val="19"/>
         </w:rPr>
         <w:tab/>
-        <w:t xml:space="preserve">[CustomerId] </w:t>
+        <w:t>[</w:t>
+      </w:r>
+      <w:proofErr w:type="spellStart"/>
+      <w:r>
+        <w:rPr>
+          <w:rFonts w:ascii="Consolas" w:hAnsi="Consolas" w:cs="Consolas"/>
+          <w:color w:val="000000"/>
+          <w:sz w:val="19"/>
+          <w:szCs w:val="19"/>
+        </w:rPr>
+        <w:t>CustomerId</w:t>
+      </w:r>
+      <w:proofErr w:type="spellEnd"/>
+      <w:r>
+        <w:rPr>
+          <w:rFonts w:ascii="Consolas" w:hAnsi="Consolas" w:cs="Consolas"/>
+          <w:color w:val="000000"/>
+          <w:sz w:val="19"/>
+          <w:szCs w:val="19"/>
+        </w:rPr>
+        <w:t xml:space="preserve">] </w:t>
       </w:r>
       <w:r>
         <w:rPr>
@@ -3094,7 +3713,27 @@
           <w:szCs w:val="19"/>
         </w:rPr>
         <w:tab/>
-        <w:t xml:space="preserve">[ProductId] </w:t>
+        <w:t>[</w:t>
+      </w:r>
+      <w:proofErr w:type="spellStart"/>
+      <w:r>
+        <w:rPr>
+          <w:rFonts w:ascii="Consolas" w:hAnsi="Consolas" w:cs="Consolas"/>
+          <w:color w:val="000000"/>
+          <w:sz w:val="19"/>
+          <w:szCs w:val="19"/>
+        </w:rPr>
+        <w:t>ProductId</w:t>
+      </w:r>
+      <w:proofErr w:type="spellEnd"/>
+      <w:r>
+        <w:rPr>
+          <w:rFonts w:ascii="Consolas" w:hAnsi="Consolas" w:cs="Consolas"/>
+          <w:color w:val="000000"/>
+          <w:sz w:val="19"/>
+          <w:szCs w:val="19"/>
+        </w:rPr>
+        <w:t xml:space="preserve">] </w:t>
       </w:r>
       <w:r>
         <w:rPr>
@@ -3172,34 +3811,65 @@
           <w:szCs w:val="19"/>
         </w:rPr>
         <w:tab/>
-        <w:t xml:space="preserve">[Quantity] </w:t>
-      </w:r>
-      <w:r>
-        <w:rPr>
-          <w:rFonts w:ascii="Consolas" w:hAnsi="Consolas" w:cs="Consolas"/>
-          <w:color w:val="0000FF"/>
-          <w:sz w:val="19"/>
-          <w:szCs w:val="19"/>
-        </w:rPr>
-        <w:t>INT</w:t>
-      </w:r>
-      <w:r>
-        <w:rPr>
-          <w:rFonts w:ascii="Consolas" w:hAnsi="Consolas" w:cs="Consolas"/>
-          <w:color w:val="000000"/>
-          <w:sz w:val="19"/>
-          <w:szCs w:val="19"/>
-        </w:rPr>
-        <w:t xml:space="preserve"> </w:t>
-      </w:r>
-      <w:r>
-        <w:rPr>
-          <w:rFonts w:ascii="Consolas" w:hAnsi="Consolas" w:cs="Consolas"/>
-          <w:color w:val="808080"/>
-          <w:sz w:val="19"/>
-          <w:szCs w:val="19"/>
-        </w:rPr>
-        <w:t>NOT</w:t>
+        <w:t>[</w:t>
+      </w:r>
+      <w:proofErr w:type="spellStart"/>
+      <w:r>
+        <w:rPr>
+          <w:rFonts w:ascii="Consolas" w:hAnsi="Consolas" w:cs="Consolas"/>
+          <w:color w:val="000000"/>
+          <w:sz w:val="19"/>
+          <w:szCs w:val="19"/>
+        </w:rPr>
+        <w:t>SpecialHandlingNotes</w:t>
+      </w:r>
+      <w:proofErr w:type="spellEnd"/>
+      <w:r>
+        <w:rPr>
+          <w:rFonts w:ascii="Consolas" w:hAnsi="Consolas" w:cs="Consolas"/>
+          <w:color w:val="000000"/>
+          <w:sz w:val="19"/>
+          <w:szCs w:val="19"/>
+        </w:rPr>
+        <w:t xml:space="preserve">] </w:t>
+      </w:r>
+      <w:proofErr w:type="gramStart"/>
+      <w:r>
+        <w:rPr>
+          <w:rFonts w:ascii="Consolas" w:hAnsi="Consolas" w:cs="Consolas"/>
+          <w:color w:val="0000FF"/>
+          <w:sz w:val="19"/>
+          <w:szCs w:val="19"/>
+        </w:rPr>
+        <w:t>NVARCHAR</w:t>
+      </w:r>
+      <w:r>
+        <w:rPr>
+          <w:rFonts w:ascii="Consolas" w:hAnsi="Consolas" w:cs="Consolas"/>
+          <w:color w:val="808080"/>
+          <w:sz w:val="19"/>
+          <w:szCs w:val="19"/>
+        </w:rPr>
+        <w:t>(</w:t>
+      </w:r>
+      <w:proofErr w:type="gramEnd"/>
+      <w:r>
+        <w:rPr>
+          <w:rFonts w:ascii="Consolas" w:hAnsi="Consolas" w:cs="Consolas"/>
+          <w:color w:val="000000"/>
+          <w:sz w:val="19"/>
+          <w:szCs w:val="19"/>
+        </w:rPr>
+        <w:t>500</w:t>
+      </w:r>
+      <w:r>
+        <w:rPr>
+          <w:rFonts w:ascii="Consolas" w:hAnsi="Consolas" w:cs="Consolas"/>
+          <w:color w:val="808080"/>
+          <w:sz w:val="19"/>
+          <w:szCs w:val="19"/>
+        </w:rPr>
+        <w:t>)</w:t>
       </w:r>
       <w:r>
         <w:rPr>
@@ -3218,15 +3888,6 @@
           <w:szCs w:val="19"/>
         </w:rPr>
         <w:t>NULL,</w:t>
-      </w:r>
-      <w:r>
-        <w:rPr>
-          <w:rFonts w:ascii="Consolas" w:hAnsi="Consolas" w:cs="Consolas"/>
-          <w:color w:val="000000"/>
-          <w:sz w:val="19"/>
-          <w:szCs w:val="19"/>
-        </w:rPr>
-        <w:t xml:space="preserve"> </w:t>
       </w:r>
     </w:p>
     <w:p>
@@ -3250,8 +3911,29 @@
           <w:szCs w:val="19"/>
         </w:rPr>
         <w:tab/>
-        <w:t xml:space="preserve">[SpecialHandlingNotes] </w:t>
-      </w:r>
+        <w:t>[</w:t>
+      </w:r>
+      <w:proofErr w:type="spellStart"/>
+      <w:r>
+        <w:rPr>
+          <w:rFonts w:ascii="Consolas" w:hAnsi="Consolas" w:cs="Consolas"/>
+          <w:color w:val="000000"/>
+          <w:sz w:val="19"/>
+          <w:szCs w:val="19"/>
+        </w:rPr>
+        <w:t>LastName</w:t>
+      </w:r>
+      <w:proofErr w:type="spellEnd"/>
+      <w:r>
+        <w:rPr>
+          <w:rFonts w:ascii="Consolas" w:hAnsi="Consolas" w:cs="Consolas"/>
+          <w:color w:val="000000"/>
+          <w:sz w:val="19"/>
+          <w:szCs w:val="19"/>
+        </w:rPr>
+        <w:t xml:space="preserve">] </w:t>
+      </w:r>
+      <w:proofErr w:type="gramStart"/>
       <w:r>
         <w:rPr>
           <w:rFonts w:ascii="Consolas" w:hAnsi="Consolas" w:cs="Consolas"/>
@@ -3270,14 +3952,15 @@
         </w:rPr>
         <w:t>(</w:t>
       </w:r>
-      <w:r>
-        <w:rPr>
-          <w:rFonts w:ascii="Consolas" w:hAnsi="Consolas" w:cs="Consolas"/>
-          <w:color w:val="000000"/>
-          <w:sz w:val="19"/>
-          <w:szCs w:val="19"/>
-        </w:rPr>
-        <w:t>500</w:t>
+      <w:proofErr w:type="gramEnd"/>
+      <w:r>
+        <w:rPr>
+          <w:rFonts w:ascii="Consolas" w:hAnsi="Consolas" w:cs="Consolas"/>
+          <w:color w:val="000000"/>
+          <w:sz w:val="19"/>
+          <w:szCs w:val="19"/>
+        </w:rPr>
+        <w:t>50</w:t>
       </w:r>
       <w:r>
         <w:rPr>
@@ -3304,7 +3987,34 @@
           <w:sz w:val="19"/>
           <w:szCs w:val="19"/>
         </w:rPr>
+        <w:t>NOT</w:t>
+      </w:r>
+      <w:r>
+        <w:rPr>
+          <w:rFonts w:ascii="Consolas" w:hAnsi="Consolas" w:cs="Consolas"/>
+          <w:color w:val="000000"/>
+          <w:sz w:val="19"/>
+          <w:szCs w:val="19"/>
+        </w:rPr>
+        <w:t xml:space="preserve"> </w:t>
+      </w:r>
+      <w:r>
+        <w:rPr>
+          <w:rFonts w:ascii="Consolas" w:hAnsi="Consolas" w:cs="Consolas"/>
+          <w:color w:val="808080"/>
+          <w:sz w:val="19"/>
+          <w:szCs w:val="19"/>
+        </w:rPr>
         <w:t>NULL,</w:t>
+      </w:r>
+      <w:r>
+        <w:rPr>
+          <w:rFonts w:ascii="Consolas" w:hAnsi="Consolas" w:cs="Consolas"/>
+          <w:color w:val="000000"/>
+          <w:sz w:val="19"/>
+          <w:szCs w:val="19"/>
+        </w:rPr>
+        <w:t xml:space="preserve"> </w:t>
       </w:r>
     </w:p>
     <w:p>
@@ -3328,8 +4038,29 @@
           <w:szCs w:val="19"/>
         </w:rPr>
         <w:tab/>
-        <w:t xml:space="preserve">[LastName] </w:t>
-      </w:r>
+        <w:t>[</w:t>
+      </w:r>
+      <w:proofErr w:type="spellStart"/>
+      <w:r>
+        <w:rPr>
+          <w:rFonts w:ascii="Consolas" w:hAnsi="Consolas" w:cs="Consolas"/>
+          <w:color w:val="000000"/>
+          <w:sz w:val="19"/>
+          <w:szCs w:val="19"/>
+        </w:rPr>
+        <w:t>FirstName</w:t>
+      </w:r>
+      <w:proofErr w:type="spellEnd"/>
+      <w:r>
+        <w:rPr>
+          <w:rFonts w:ascii="Consolas" w:hAnsi="Consolas" w:cs="Consolas"/>
+          <w:color w:val="000000"/>
+          <w:sz w:val="19"/>
+          <w:szCs w:val="19"/>
+        </w:rPr>
+        <w:t xml:space="preserve">] </w:t>
+      </w:r>
+      <w:proofErr w:type="gramStart"/>
       <w:r>
         <w:rPr>
           <w:rFonts w:ascii="Consolas" w:hAnsi="Consolas" w:cs="Consolas"/>
@@ -3348,6 +4079,7 @@
         </w:rPr>
         <w:t>(</w:t>
       </w:r>
+      <w:proofErr w:type="gramEnd"/>
       <w:r>
         <w:rPr>
           <w:rFonts w:ascii="Consolas" w:hAnsi="Consolas" w:cs="Consolas"/>
@@ -3433,8 +4165,9 @@
           <w:szCs w:val="19"/>
         </w:rPr>
         <w:tab/>
-        <w:t xml:space="preserve">[FirstName] </w:t>
-      </w:r>
+        <w:t xml:space="preserve">[Address1] </w:t>
+      </w:r>
+      <w:proofErr w:type="gramStart"/>
       <w:r>
         <w:rPr>
           <w:rFonts w:ascii="Consolas" w:hAnsi="Consolas" w:cs="Consolas"/>
@@ -3453,14 +4186,15 @@
         </w:rPr>
         <w:t>(</w:t>
       </w:r>
-      <w:r>
-        <w:rPr>
-          <w:rFonts w:ascii="Consolas" w:hAnsi="Consolas" w:cs="Consolas"/>
-          <w:color w:val="000000"/>
-          <w:sz w:val="19"/>
-          <w:szCs w:val="19"/>
-        </w:rPr>
-        <w:t>50</w:t>
+      <w:proofErr w:type="gramEnd"/>
+      <w:r>
+        <w:rPr>
+          <w:rFonts w:ascii="Consolas" w:hAnsi="Consolas" w:cs="Consolas"/>
+          <w:color w:val="000000"/>
+          <w:sz w:val="19"/>
+          <w:szCs w:val="19"/>
+        </w:rPr>
+        <w:t>250</w:t>
       </w:r>
       <w:r>
         <w:rPr>
@@ -3538,8 +4272,9 @@
           <w:szCs w:val="19"/>
         </w:rPr>
         <w:tab/>
-        <w:t xml:space="preserve">[Address1] </w:t>
-      </w:r>
+        <w:t xml:space="preserve">[Address2] </w:t>
+      </w:r>
+      <w:proofErr w:type="gramStart"/>
       <w:r>
         <w:rPr>
           <w:rFonts w:ascii="Consolas" w:hAnsi="Consolas" w:cs="Consolas"/>
@@ -3558,6 +4293,7 @@
         </w:rPr>
         <w:t>(</w:t>
       </w:r>
+      <w:proofErr w:type="gramEnd"/>
       <w:r>
         <w:rPr>
           <w:rFonts w:ascii="Consolas" w:hAnsi="Consolas" w:cs="Consolas"/>
@@ -3575,24 +4311,6 @@
           <w:szCs w:val="19"/>
         </w:rPr>
         <w:t>)</w:t>
-      </w:r>
-      <w:r>
-        <w:rPr>
-          <w:rFonts w:ascii="Consolas" w:hAnsi="Consolas" w:cs="Consolas"/>
-          <w:color w:val="000000"/>
-          <w:sz w:val="19"/>
-          <w:szCs w:val="19"/>
-        </w:rPr>
-        <w:t xml:space="preserve"> </w:t>
-      </w:r>
-      <w:r>
-        <w:rPr>
-          <w:rFonts w:ascii="Consolas" w:hAnsi="Consolas" w:cs="Consolas"/>
-          <w:color w:val="808080"/>
-          <w:sz w:val="19"/>
-          <w:szCs w:val="19"/>
-        </w:rPr>
-        <w:t>NOT</w:t>
       </w:r>
       <w:r>
         <w:rPr>
@@ -3643,8 +4361,9 @@
           <w:szCs w:val="19"/>
         </w:rPr>
         <w:tab/>
-        <w:t xml:space="preserve">[Address2] </w:t>
-      </w:r>
+        <w:t xml:space="preserve">[City] </w:t>
+      </w:r>
+      <w:proofErr w:type="gramStart"/>
       <w:r>
         <w:rPr>
           <w:rFonts w:ascii="Consolas" w:hAnsi="Consolas" w:cs="Consolas"/>
@@ -3663,14 +4382,15 @@
         </w:rPr>
         <w:t>(</w:t>
       </w:r>
-      <w:r>
-        <w:rPr>
-          <w:rFonts w:ascii="Consolas" w:hAnsi="Consolas" w:cs="Consolas"/>
-          <w:color w:val="000000"/>
-          <w:sz w:val="19"/>
-          <w:szCs w:val="19"/>
-        </w:rPr>
-        <w:t>250</w:t>
+      <w:proofErr w:type="gramEnd"/>
+      <w:r>
+        <w:rPr>
+          <w:rFonts w:ascii="Consolas" w:hAnsi="Consolas" w:cs="Consolas"/>
+          <w:color w:val="000000"/>
+          <w:sz w:val="19"/>
+          <w:szCs w:val="19"/>
+        </w:rPr>
+        <w:t>50</w:t>
       </w:r>
       <w:r>
         <w:rPr>
@@ -3680,6 +4400,24 @@
           <w:szCs w:val="19"/>
         </w:rPr>
         <w:t>)</w:t>
+      </w:r>
+      <w:r>
+        <w:rPr>
+          <w:rFonts w:ascii="Consolas" w:hAnsi="Consolas" w:cs="Consolas"/>
+          <w:color w:val="000000"/>
+          <w:sz w:val="19"/>
+          <w:szCs w:val="19"/>
+        </w:rPr>
+        <w:t xml:space="preserve"> </w:t>
+      </w:r>
+      <w:r>
+        <w:rPr>
+          <w:rFonts w:ascii="Consolas" w:hAnsi="Consolas" w:cs="Consolas"/>
+          <w:color w:val="808080"/>
+          <w:sz w:val="19"/>
+          <w:szCs w:val="19"/>
+        </w:rPr>
+        <w:t>NOT</w:t>
       </w:r>
       <w:r>
         <w:rPr>
@@ -3730,16 +4468,17 @@
           <w:szCs w:val="19"/>
         </w:rPr>
         <w:tab/>
-        <w:t xml:space="preserve">[City] </w:t>
-      </w:r>
-      <w:r>
-        <w:rPr>
-          <w:rFonts w:ascii="Consolas" w:hAnsi="Consolas" w:cs="Consolas"/>
-          <w:color w:val="0000FF"/>
-          <w:sz w:val="19"/>
-          <w:szCs w:val="19"/>
-        </w:rPr>
-        <w:t>NVARCHAR</w:t>
+        <w:t xml:space="preserve">[State] </w:t>
+      </w:r>
+      <w:proofErr w:type="gramStart"/>
+      <w:r>
+        <w:rPr>
+          <w:rFonts w:ascii="Consolas" w:hAnsi="Consolas" w:cs="Consolas"/>
+          <w:color w:val="0000FF"/>
+          <w:sz w:val="19"/>
+          <w:szCs w:val="19"/>
+        </w:rPr>
+        <w:t>NCHAR</w:t>
       </w:r>
       <w:r>
         <w:rPr>
@@ -3750,14 +4489,15 @@
         </w:rPr>
         <w:t>(</w:t>
       </w:r>
-      <w:r>
-        <w:rPr>
-          <w:rFonts w:ascii="Consolas" w:hAnsi="Consolas" w:cs="Consolas"/>
-          <w:color w:val="000000"/>
-          <w:sz w:val="19"/>
-          <w:szCs w:val="19"/>
-        </w:rPr>
-        <w:t>50</w:t>
+      <w:proofErr w:type="gramEnd"/>
+      <w:r>
+        <w:rPr>
+          <w:rFonts w:ascii="Consolas" w:hAnsi="Consolas" w:cs="Consolas"/>
+          <w:color w:val="000000"/>
+          <w:sz w:val="19"/>
+          <w:szCs w:val="19"/>
+        </w:rPr>
+        <w:t>2</w:t>
       </w:r>
       <w:r>
         <w:rPr>
@@ -3835,8 +4575,9 @@
           <w:szCs w:val="19"/>
         </w:rPr>
         <w:tab/>
-        <w:t xml:space="preserve">[State] </w:t>
-      </w:r>
+        <w:t xml:space="preserve">[Zip] </w:t>
+      </w:r>
+      <w:proofErr w:type="gramStart"/>
       <w:r>
         <w:rPr>
           <w:rFonts w:ascii="Consolas" w:hAnsi="Consolas" w:cs="Consolas"/>
@@ -3855,14 +4596,15 @@
         </w:rPr>
         <w:t>(</w:t>
       </w:r>
-      <w:r>
-        <w:rPr>
-          <w:rFonts w:ascii="Consolas" w:hAnsi="Consolas" w:cs="Consolas"/>
-          <w:color w:val="000000"/>
-          <w:sz w:val="19"/>
-          <w:szCs w:val="19"/>
-        </w:rPr>
-        <w:t>2</w:t>
+      <w:proofErr w:type="gramEnd"/>
+      <w:r>
+        <w:rPr>
+          <w:rFonts w:ascii="Consolas" w:hAnsi="Consolas" w:cs="Consolas"/>
+          <w:color w:val="000000"/>
+          <w:sz w:val="19"/>
+          <w:szCs w:val="19"/>
+        </w:rPr>
+        <w:t>6</w:t>
       </w:r>
       <w:r>
         <w:rPr>
@@ -3908,15 +4650,6 @@
           <w:szCs w:val="19"/>
         </w:rPr>
         <w:t>NULL,</w:t>
-      </w:r>
-      <w:r>
-        <w:rPr>
-          <w:rFonts w:ascii="Consolas" w:hAnsi="Consolas" w:cs="Consolas"/>
-          <w:color w:val="000000"/>
-          <w:sz w:val="19"/>
-          <w:szCs w:val="19"/>
-        </w:rPr>
-        <w:t xml:space="preserve"> </w:t>
       </w:r>
     </w:p>
     <w:p>
@@ -3940,8 +4673,29 @@
           <w:szCs w:val="19"/>
         </w:rPr>
         <w:tab/>
-        <w:t xml:space="preserve">[Zip] </w:t>
-      </w:r>
+        <w:t>[</w:t>
+      </w:r>
+      <w:proofErr w:type="spellStart"/>
+      <w:r>
+        <w:rPr>
+          <w:rFonts w:ascii="Consolas" w:hAnsi="Consolas" w:cs="Consolas"/>
+          <w:color w:val="000000"/>
+          <w:sz w:val="19"/>
+          <w:szCs w:val="19"/>
+        </w:rPr>
+        <w:t>CustomerHomePhone</w:t>
+      </w:r>
+      <w:proofErr w:type="spellEnd"/>
+      <w:r>
+        <w:rPr>
+          <w:rFonts w:ascii="Consolas" w:hAnsi="Consolas" w:cs="Consolas"/>
+          <w:color w:val="000000"/>
+          <w:sz w:val="19"/>
+          <w:szCs w:val="19"/>
+        </w:rPr>
+        <w:t xml:space="preserve">] </w:t>
+      </w:r>
+      <w:proofErr w:type="gramStart"/>
       <w:r>
         <w:rPr>
           <w:rFonts w:ascii="Consolas" w:hAnsi="Consolas" w:cs="Consolas"/>
@@ -3960,14 +4714,15 @@
         </w:rPr>
         <w:t>(</w:t>
       </w:r>
-      <w:r>
-        <w:rPr>
-          <w:rFonts w:ascii="Consolas" w:hAnsi="Consolas" w:cs="Consolas"/>
-          <w:color w:val="000000"/>
-          <w:sz w:val="19"/>
-          <w:szCs w:val="19"/>
-        </w:rPr>
-        <w:t>6</w:t>
+      <w:proofErr w:type="gramEnd"/>
+      <w:r>
+        <w:rPr>
+          <w:rFonts w:ascii="Consolas" w:hAnsi="Consolas" w:cs="Consolas"/>
+          <w:color w:val="000000"/>
+          <w:sz w:val="19"/>
+          <w:szCs w:val="19"/>
+        </w:rPr>
+        <w:t>10</w:t>
       </w:r>
       <w:r>
         <w:rPr>
@@ -3994,25 +4749,16 @@
           <w:sz w:val="19"/>
           <w:szCs w:val="19"/>
         </w:rPr>
-        <w:t>NOT</w:t>
-      </w:r>
-      <w:r>
-        <w:rPr>
-          <w:rFonts w:ascii="Consolas" w:hAnsi="Consolas" w:cs="Consolas"/>
-          <w:color w:val="000000"/>
-          <w:sz w:val="19"/>
-          <w:szCs w:val="19"/>
-        </w:rPr>
-        <w:t xml:space="preserve"> </w:t>
-      </w:r>
-      <w:r>
-        <w:rPr>
-          <w:rFonts w:ascii="Consolas" w:hAnsi="Consolas" w:cs="Consolas"/>
-          <w:color w:val="808080"/>
-          <w:sz w:val="19"/>
-          <w:szCs w:val="19"/>
-        </w:rPr>
         <w:t>NULL,</w:t>
+      </w:r>
+      <w:r>
+        <w:rPr>
+          <w:rFonts w:ascii="Consolas" w:hAnsi="Consolas" w:cs="Consolas"/>
+          <w:color w:val="000000"/>
+          <w:sz w:val="19"/>
+          <w:szCs w:val="19"/>
+        </w:rPr>
+        <w:t xml:space="preserve"> </w:t>
       </w:r>
     </w:p>
     <w:p>
@@ -4036,8 +4782,29 @@
           <w:szCs w:val="19"/>
         </w:rPr>
         <w:tab/>
-        <w:t xml:space="preserve">[CustomerHomePhone] </w:t>
-      </w:r>
+        <w:t>[</w:t>
+      </w:r>
+      <w:proofErr w:type="spellStart"/>
+      <w:r>
+        <w:rPr>
+          <w:rFonts w:ascii="Consolas" w:hAnsi="Consolas" w:cs="Consolas"/>
+          <w:color w:val="000000"/>
+          <w:sz w:val="19"/>
+          <w:szCs w:val="19"/>
+        </w:rPr>
+        <w:t>CustomerMobilePhone</w:t>
+      </w:r>
+      <w:proofErr w:type="spellEnd"/>
+      <w:r>
+        <w:rPr>
+          <w:rFonts w:ascii="Consolas" w:hAnsi="Consolas" w:cs="Consolas"/>
+          <w:color w:val="000000"/>
+          <w:sz w:val="19"/>
+          <w:szCs w:val="19"/>
+        </w:rPr>
+        <w:t xml:space="preserve">] </w:t>
+      </w:r>
+      <w:proofErr w:type="gramStart"/>
       <w:r>
         <w:rPr>
           <w:rFonts w:ascii="Consolas" w:hAnsi="Consolas" w:cs="Consolas"/>
@@ -4056,6 +4823,7 @@
         </w:rPr>
         <w:t>(</w:t>
       </w:r>
+      <w:proofErr w:type="gramEnd"/>
       <w:r>
         <w:rPr>
           <w:rFonts w:ascii="Consolas" w:hAnsi="Consolas" w:cs="Consolas"/>
@@ -4123,8 +4891,29 @@
           <w:szCs w:val="19"/>
         </w:rPr>
         <w:tab/>
-        <w:t xml:space="preserve">[CustomerMobilePhone] </w:t>
-      </w:r>
+        <w:t>[</w:t>
+      </w:r>
+      <w:proofErr w:type="spellStart"/>
+      <w:r>
+        <w:rPr>
+          <w:rFonts w:ascii="Consolas" w:hAnsi="Consolas" w:cs="Consolas"/>
+          <w:color w:val="000000"/>
+          <w:sz w:val="19"/>
+          <w:szCs w:val="19"/>
+        </w:rPr>
+        <w:t>CustomerOtherPhone</w:t>
+      </w:r>
+      <w:proofErr w:type="spellEnd"/>
+      <w:r>
+        <w:rPr>
+          <w:rFonts w:ascii="Consolas" w:hAnsi="Consolas" w:cs="Consolas"/>
+          <w:color w:val="000000"/>
+          <w:sz w:val="19"/>
+          <w:szCs w:val="19"/>
+        </w:rPr>
+        <w:t xml:space="preserve">] </w:t>
+      </w:r>
+      <w:proofErr w:type="gramStart"/>
       <w:r>
         <w:rPr>
           <w:rFonts w:ascii="Consolas" w:hAnsi="Consolas" w:cs="Consolas"/>
@@ -4143,6 +4932,7 @@
         </w:rPr>
         <w:t>(</w:t>
       </w:r>
+      <w:proofErr w:type="gramEnd"/>
       <w:r>
         <w:rPr>
           <w:rFonts w:ascii="Consolas" w:hAnsi="Consolas" w:cs="Consolas"/>
@@ -4178,15 +4968,6 @@
           <w:szCs w:val="19"/>
         </w:rPr>
         <w:t>NULL,</w:t>
-      </w:r>
-      <w:r>
-        <w:rPr>
-          <w:rFonts w:ascii="Consolas" w:hAnsi="Consolas" w:cs="Consolas"/>
-          <w:color w:val="000000"/>
-          <w:sz w:val="19"/>
-          <w:szCs w:val="19"/>
-        </w:rPr>
-        <w:t xml:space="preserve"> </w:t>
       </w:r>
     </w:p>
     <w:p>
@@ -4210,16 +4991,51 @@
           <w:szCs w:val="19"/>
         </w:rPr>
         <w:tab/>
-        <w:t xml:space="preserve">[CustomerOtherPhone] </w:t>
-      </w:r>
-      <w:r>
-        <w:rPr>
-          <w:rFonts w:ascii="Consolas" w:hAnsi="Consolas" w:cs="Consolas"/>
-          <w:color w:val="0000FF"/>
-          <w:sz w:val="19"/>
-          <w:szCs w:val="19"/>
-        </w:rPr>
-        <w:t>NCHAR</w:t>
+      </w:r>
+      <w:r>
+        <w:rPr>
+          <w:rFonts w:ascii="Consolas" w:hAnsi="Consolas" w:cs="Consolas"/>
+          <w:color w:val="0000FF"/>
+          <w:sz w:val="19"/>
+          <w:szCs w:val="19"/>
+        </w:rPr>
+        <w:t>CONSTRAINT</w:t>
+      </w:r>
+      <w:r>
+        <w:rPr>
+          <w:rFonts w:ascii="Consolas" w:hAnsi="Consolas" w:cs="Consolas"/>
+          <w:color w:val="000000"/>
+          <w:sz w:val="19"/>
+          <w:szCs w:val="19"/>
+        </w:rPr>
+        <w:t xml:space="preserve"> [PK_Sales_2NF] </w:t>
+      </w:r>
+      <w:r>
+        <w:rPr>
+          <w:rFonts w:ascii="Consolas" w:hAnsi="Consolas" w:cs="Consolas"/>
+          <w:color w:val="0000FF"/>
+          <w:sz w:val="19"/>
+          <w:szCs w:val="19"/>
+        </w:rPr>
+        <w:t>PRIMARY</w:t>
+      </w:r>
+      <w:r>
+        <w:rPr>
+          <w:rFonts w:ascii="Consolas" w:hAnsi="Consolas" w:cs="Consolas"/>
+          <w:color w:val="000000"/>
+          <w:sz w:val="19"/>
+          <w:szCs w:val="19"/>
+        </w:rPr>
+        <w:t xml:space="preserve"> </w:t>
+      </w:r>
+      <w:r>
+        <w:rPr>
+          <w:rFonts w:ascii="Consolas" w:hAnsi="Consolas" w:cs="Consolas"/>
+          <w:color w:val="0000FF"/>
+          <w:sz w:val="19"/>
+          <w:szCs w:val="19"/>
+        </w:rPr>
+        <w:t xml:space="preserve">KEY </w:t>
       </w:r>
       <w:r>
         <w:rPr>
@@ -4237,34 +5053,36 @@
           <w:sz w:val="19"/>
           <w:szCs w:val="19"/>
         </w:rPr>
-        <w:t>10</w:t>
-      </w:r>
-      <w:r>
-        <w:rPr>
-          <w:rFonts w:ascii="Consolas" w:hAnsi="Consolas" w:cs="Consolas"/>
-          <w:color w:val="808080"/>
-          <w:sz w:val="19"/>
-          <w:szCs w:val="19"/>
-        </w:rPr>
-        <w:t>)</w:t>
-      </w:r>
-      <w:r>
-        <w:rPr>
-          <w:rFonts w:ascii="Consolas" w:hAnsi="Consolas" w:cs="Consolas"/>
-          <w:color w:val="000000"/>
-          <w:sz w:val="19"/>
-          <w:szCs w:val="19"/>
-        </w:rPr>
-        <w:t xml:space="preserve"> </w:t>
-      </w:r>
-      <w:r>
-        <w:rPr>
-          <w:rFonts w:ascii="Consolas" w:hAnsi="Consolas" w:cs="Consolas"/>
-          <w:color w:val="808080"/>
-          <w:sz w:val="19"/>
-          <w:szCs w:val="19"/>
-        </w:rPr>
-        <w:t>NULL,</w:t>
+        <w:t>[</w:t>
+      </w:r>
+      <w:proofErr w:type="spellStart"/>
+      <w:r>
+        <w:rPr>
+          <w:rFonts w:ascii="Consolas" w:hAnsi="Consolas" w:cs="Consolas"/>
+          <w:color w:val="000000"/>
+          <w:sz w:val="19"/>
+          <w:szCs w:val="19"/>
+        </w:rPr>
+        <w:t>SaleId</w:t>
+      </w:r>
+      <w:proofErr w:type="spellEnd"/>
+      <w:r>
+        <w:rPr>
+          <w:rFonts w:ascii="Consolas" w:hAnsi="Consolas" w:cs="Consolas"/>
+          <w:color w:val="000000"/>
+          <w:sz w:val="19"/>
+          <w:szCs w:val="19"/>
+        </w:rPr>
+        <w:t>]</w:t>
+      </w:r>
+      <w:r>
+        <w:rPr>
+          <w:rFonts w:ascii="Consolas" w:hAnsi="Consolas" w:cs="Consolas"/>
+          <w:color w:val="808080"/>
+          <w:sz w:val="19"/>
+          <w:szCs w:val="19"/>
+        </w:rPr>
+        <w:t>),</w:t>
       </w:r>
     </w:p>
     <w:p>
@@ -4283,101 +5101,6 @@
       <w:r>
         <w:rPr>
           <w:rFonts w:ascii="Consolas" w:hAnsi="Consolas" w:cs="Consolas"/>
-          <w:color w:val="000000"/>
-          <w:sz w:val="19"/>
-          <w:szCs w:val="19"/>
-        </w:rPr>
-        <w:tab/>
-      </w:r>
-      <w:r>
-        <w:rPr>
-          <w:rFonts w:ascii="Consolas" w:hAnsi="Consolas" w:cs="Consolas"/>
-          <w:color w:val="0000FF"/>
-          <w:sz w:val="19"/>
-          <w:szCs w:val="19"/>
-        </w:rPr>
-        <w:t>CONSTRAINT</w:t>
-      </w:r>
-      <w:r>
-        <w:rPr>
-          <w:rFonts w:ascii="Consolas" w:hAnsi="Consolas" w:cs="Consolas"/>
-          <w:color w:val="000000"/>
-          <w:sz w:val="19"/>
-          <w:szCs w:val="19"/>
-        </w:rPr>
-        <w:t xml:space="preserve"> [PK_Sales_2NF] </w:t>
-      </w:r>
-      <w:r>
-        <w:rPr>
-          <w:rFonts w:ascii="Consolas" w:hAnsi="Consolas" w:cs="Consolas"/>
-          <w:color w:val="0000FF"/>
-          <w:sz w:val="19"/>
-          <w:szCs w:val="19"/>
-        </w:rPr>
-        <w:t>PRIMARY</w:t>
-      </w:r>
-      <w:r>
-        <w:rPr>
-          <w:rFonts w:ascii="Consolas" w:hAnsi="Consolas" w:cs="Consolas"/>
-          <w:color w:val="000000"/>
-          <w:sz w:val="19"/>
-          <w:szCs w:val="19"/>
-        </w:rPr>
-        <w:t xml:space="preserve"> </w:t>
-      </w:r>
-      <w:r>
-        <w:rPr>
-          <w:rFonts w:ascii="Consolas" w:hAnsi="Consolas" w:cs="Consolas"/>
-          <w:color w:val="0000FF"/>
-          <w:sz w:val="19"/>
-          <w:szCs w:val="19"/>
-        </w:rPr>
-        <w:t xml:space="preserve">KEY </w:t>
-      </w:r>
-      <w:r>
-        <w:rPr>
-          <w:rFonts w:ascii="Consolas" w:hAnsi="Consolas" w:cs="Consolas"/>
-          <w:color w:val="808080"/>
-          <w:sz w:val="19"/>
-          <w:szCs w:val="19"/>
-        </w:rPr>
-        <w:t>(</w:t>
-      </w:r>
-      <w:r>
-        <w:rPr>
-          <w:rFonts w:ascii="Consolas" w:hAnsi="Consolas" w:cs="Consolas"/>
-          <w:color w:val="000000"/>
-          <w:sz w:val="19"/>
-          <w:szCs w:val="19"/>
-        </w:rPr>
-        <w:t>[SaleId]</w:t>
-      </w:r>
-      <w:r>
-        <w:rPr>
-          <w:rFonts w:ascii="Consolas" w:hAnsi="Consolas" w:cs="Consolas"/>
-          <w:color w:val="808080"/>
-          <w:sz w:val="19"/>
-          <w:szCs w:val="19"/>
-        </w:rPr>
-        <w:t>),</w:t>
-      </w:r>
-    </w:p>
-    <w:p>
-      <w:pPr>
-        <w:autoSpaceDE w:val="0"/>
-        <w:autoSpaceDN w:val="0"/>
-        <w:adjustRightInd w:val="0"/>
-        <w:spacing w:after="0" w:line="240" w:lineRule="auto"/>
-        <w:rPr>
-          <w:rFonts w:ascii="Consolas" w:hAnsi="Consolas" w:cs="Consolas"/>
-          <w:color w:val="000000"/>
-          <w:sz w:val="19"/>
-          <w:szCs w:val="19"/>
-        </w:rPr>
-      </w:pPr>
-      <w:r>
-        <w:rPr>
-          <w:rFonts w:ascii="Consolas" w:hAnsi="Consolas" w:cs="Consolas"/>
           <w:color w:val="808080"/>
           <w:sz w:val="19"/>
           <w:szCs w:val="19"/>
@@ -4390,12 +5113,11 @@
         <w:rPr>
           <w:noProof/>
         </w:rPr>
-        <w:lastRenderedPageBreak/>
         <w:drawing>
-          <wp:inline distT="0" distB="0" distL="0" distR="0" wp14:anchorId="23994FA5" wp14:editId="411D47EF">
-            <wp:extent cx="2028825" cy="1123950"/>
-            <wp:effectExtent l="0" t="0" r="9525" b="0"/>
-            <wp:docPr id="8" name="Picture 8"/>
+          <wp:inline distT="0" distB="0" distL="0" distR="0">
+            <wp:extent cx="1981200" cy="1057275"/>
+            <wp:effectExtent l="0" t="0" r="0" b="9525"/>
+            <wp:docPr id="7" name="Picture 7"/>
             <wp:cNvGraphicFramePr>
               <a:graphicFrameLocks xmlns:a="http://schemas.openxmlformats.org/drawingml/2006/main" noChangeAspect="1"/>
             </wp:cNvGraphicFramePr>
@@ -4403,23 +5125,36 @@
               <a:graphicData uri="http://schemas.openxmlformats.org/drawingml/2006/picture">
                 <pic:pic xmlns:pic="http://schemas.openxmlformats.org/drawingml/2006/picture">
                   <pic:nvPicPr>
-                    <pic:cNvPr id="1" name=""/>
-                    <pic:cNvPicPr/>
+                    <pic:cNvPr id="0" name="Picture 3"/>
+                    <pic:cNvPicPr>
+                      <a:picLocks noChangeAspect="1" noChangeArrowheads="1"/>
+                    </pic:cNvPicPr>
                   </pic:nvPicPr>
                   <pic:blipFill>
-                    <a:blip r:embed="rId9"/>
+                    <a:blip r:embed="rId9">
+                      <a:extLst>
+                        <a:ext uri="{28A0092B-C50C-407E-A947-70E740481C1C}">
+                          <a14:useLocalDpi xmlns:a14="http://schemas.microsoft.com/office/drawing/2010/main" val="0"/>
+                        </a:ext>
+                      </a:extLst>
+                    </a:blip>
+                    <a:srcRect/>
                     <a:stretch>
                       <a:fillRect/>
                     </a:stretch>
                   </pic:blipFill>
-                  <pic:spPr>
+                  <pic:spPr bwMode="auto">
                     <a:xfrm>
                       <a:off x="0" y="0"/>
-                      <a:ext cx="2028825" cy="1123950"/>
+                      <a:ext cx="1981200" cy="1057275"/>
                     </a:xfrm>
                     <a:prstGeom prst="rect">
                       <a:avLst/>
                     </a:prstGeom>
+                    <a:noFill/>
+                    <a:ln>
+                      <a:noFill/>
+                    </a:ln>
                   </pic:spPr>
                 </pic:pic>
               </a:graphicData>
@@ -4427,6 +5162,8 @@
           </wp:inline>
         </w:drawing>
       </w:r>
+      <w:bookmarkStart w:id="0" w:name="_GoBack"/>
+      <w:bookmarkEnd w:id="0"/>
     </w:p>
     <w:p>
       <w:pPr>
@@ -4475,8 +5212,29 @@
           <w:sz w:val="19"/>
           <w:szCs w:val="19"/>
         </w:rPr>
-        <w:t xml:space="preserve"> [dbo]</w:t>
-      </w:r>
+        <w:t xml:space="preserve"> [</w:t>
+      </w:r>
+      <w:proofErr w:type="spellStart"/>
+      <w:r>
+        <w:rPr>
+          <w:rFonts w:ascii="Consolas" w:hAnsi="Consolas" w:cs="Consolas"/>
+          <w:color w:val="000000"/>
+          <w:sz w:val="19"/>
+          <w:szCs w:val="19"/>
+        </w:rPr>
+        <w:t>dbo</w:t>
+      </w:r>
+      <w:proofErr w:type="spellEnd"/>
+      <w:r>
+        <w:rPr>
+          <w:rFonts w:ascii="Consolas" w:hAnsi="Consolas" w:cs="Consolas"/>
+          <w:color w:val="000000"/>
+          <w:sz w:val="19"/>
+          <w:szCs w:val="19"/>
+        </w:rPr>
+        <w:t>]</w:t>
+      </w:r>
+      <w:proofErr w:type="gramStart"/>
       <w:r>
         <w:rPr>
           <w:rFonts w:ascii="Consolas" w:hAnsi="Consolas" w:cs="Consolas"/>
@@ -4493,7 +5251,17 @@
           <w:sz w:val="19"/>
           <w:szCs w:val="19"/>
         </w:rPr>
-        <w:t>[Line_Item_2NF]</w:t>
+        <w:t>[</w:t>
+      </w:r>
+      <w:proofErr w:type="gramEnd"/>
+      <w:r>
+        <w:rPr>
+          <w:rFonts w:ascii="Consolas" w:hAnsi="Consolas" w:cs="Consolas"/>
+          <w:color w:val="000000"/>
+          <w:sz w:val="19"/>
+          <w:szCs w:val="19"/>
+        </w:rPr>
+        <w:t>Line_Item_2NF]</w:t>
       </w:r>
     </w:p>
     <w:p>
@@ -4516,6 +5284,7 @@
           <w:sz w:val="19"/>
           <w:szCs w:val="19"/>
         </w:rPr>
+        <w:lastRenderedPageBreak/>
         <w:t>(</w:t>
       </w:r>
     </w:p>
@@ -4540,7 +5309,27 @@
           <w:szCs w:val="19"/>
         </w:rPr>
         <w:tab/>
-        <w:t xml:space="preserve">[ProductId] </w:t>
+        <w:t>[</w:t>
+      </w:r>
+      <w:proofErr w:type="spellStart"/>
+      <w:r>
+        <w:rPr>
+          <w:rFonts w:ascii="Consolas" w:hAnsi="Consolas" w:cs="Consolas"/>
+          <w:color w:val="000000"/>
+          <w:sz w:val="19"/>
+          <w:szCs w:val="19"/>
+        </w:rPr>
+        <w:t>ProductId</w:t>
+      </w:r>
+      <w:proofErr w:type="spellEnd"/>
+      <w:r>
+        <w:rPr>
+          <w:rFonts w:ascii="Consolas" w:hAnsi="Consolas" w:cs="Consolas"/>
+          <w:color w:val="000000"/>
+          <w:sz w:val="19"/>
+          <w:szCs w:val="19"/>
+        </w:rPr>
+        <w:t xml:space="preserve">] </w:t>
       </w:r>
       <w:r>
         <w:rPr>
@@ -4618,7 +5407,27 @@
           <w:szCs w:val="19"/>
         </w:rPr>
         <w:tab/>
-        <w:t xml:space="preserve">[SaleId] </w:t>
+        <w:t>[</w:t>
+      </w:r>
+      <w:proofErr w:type="spellStart"/>
+      <w:r>
+        <w:rPr>
+          <w:rFonts w:ascii="Consolas" w:hAnsi="Consolas" w:cs="Consolas"/>
+          <w:color w:val="000000"/>
+          <w:sz w:val="19"/>
+          <w:szCs w:val="19"/>
+        </w:rPr>
+        <w:t>SaleId</w:t>
+      </w:r>
+      <w:proofErr w:type="spellEnd"/>
+      <w:r>
+        <w:rPr>
+          <w:rFonts w:ascii="Consolas" w:hAnsi="Consolas" w:cs="Consolas"/>
+          <w:color w:val="000000"/>
+          <w:sz w:val="19"/>
+          <w:szCs w:val="19"/>
+        </w:rPr>
+        <w:t xml:space="preserve">] </w:t>
       </w:r>
       <w:r>
         <w:rPr>
@@ -4705,34 +5514,7 @@
           <w:sz w:val="19"/>
           <w:szCs w:val="19"/>
         </w:rPr>
-        <w:t>NCHAR</w:t>
-      </w:r>
-      <w:r>
-        <w:rPr>
-          <w:rFonts w:ascii="Consolas" w:hAnsi="Consolas" w:cs="Consolas"/>
-          <w:color w:val="808080"/>
-          <w:sz w:val="19"/>
-          <w:szCs w:val="19"/>
-        </w:rPr>
-        <w:t>(</w:t>
-      </w:r>
-      <w:r>
-        <w:rPr>
-          <w:rFonts w:ascii="Consolas" w:hAnsi="Consolas" w:cs="Consolas"/>
-          <w:color w:val="000000"/>
-          <w:sz w:val="19"/>
-          <w:szCs w:val="19"/>
-        </w:rPr>
-        <w:t>10</w:t>
-      </w:r>
-      <w:r>
-        <w:rPr>
-          <w:rFonts w:ascii="Consolas" w:hAnsi="Consolas" w:cs="Consolas"/>
-          <w:color w:val="808080"/>
-          <w:sz w:val="19"/>
-          <w:szCs w:val="19"/>
-        </w:rPr>
-        <w:t>)</w:t>
+        <w:t>INT</w:t>
       </w:r>
       <w:r>
         <w:rPr>
@@ -4863,7 +5645,27 @@
           <w:sz w:val="19"/>
           <w:szCs w:val="19"/>
         </w:rPr>
-        <w:t>[SaleId]</w:t>
+        <w:t>[</w:t>
+      </w:r>
+      <w:proofErr w:type="spellStart"/>
+      <w:r>
+        <w:rPr>
+          <w:rFonts w:ascii="Consolas" w:hAnsi="Consolas" w:cs="Consolas"/>
+          <w:color w:val="000000"/>
+          <w:sz w:val="19"/>
+          <w:szCs w:val="19"/>
+        </w:rPr>
+        <w:t>SaleId</w:t>
+      </w:r>
+      <w:proofErr w:type="spellEnd"/>
+      <w:r>
+        <w:rPr>
+          <w:rFonts w:ascii="Consolas" w:hAnsi="Consolas" w:cs="Consolas"/>
+          <w:color w:val="000000"/>
+          <w:sz w:val="19"/>
+          <w:szCs w:val="19"/>
+        </w:rPr>
+        <w:t>]</w:t>
       </w:r>
       <w:r>
         <w:rPr>
@@ -4899,7 +5701,17 @@
           <w:sz w:val="19"/>
           <w:szCs w:val="19"/>
         </w:rPr>
-        <w:t xml:space="preserve"> [Sales_2NF]</w:t>
+        <w:t xml:space="preserve"> [Sales_2NF</w:t>
+      </w:r>
+      <w:proofErr w:type="gramStart"/>
+      <w:r>
+        <w:rPr>
+          <w:rFonts w:ascii="Consolas" w:hAnsi="Consolas" w:cs="Consolas"/>
+          <w:color w:val="000000"/>
+          <w:sz w:val="19"/>
+          <w:szCs w:val="19"/>
+        </w:rPr>
+        <w:t>]</w:t>
       </w:r>
       <w:r>
         <w:rPr>
@@ -4910,14 +5722,35 @@
         </w:rPr>
         <w:t>(</w:t>
       </w:r>
-      <w:r>
-        <w:rPr>
-          <w:rFonts w:ascii="Consolas" w:hAnsi="Consolas" w:cs="Consolas"/>
-          <w:color w:val="000000"/>
-          <w:sz w:val="19"/>
-          <w:szCs w:val="19"/>
-        </w:rPr>
-        <w:t>[SaleId]</w:t>
+      <w:proofErr w:type="gramEnd"/>
+      <w:r>
+        <w:rPr>
+          <w:rFonts w:ascii="Consolas" w:hAnsi="Consolas" w:cs="Consolas"/>
+          <w:color w:val="000000"/>
+          <w:sz w:val="19"/>
+          <w:szCs w:val="19"/>
+        </w:rPr>
+        <w:t>[</w:t>
+      </w:r>
+      <w:proofErr w:type="spellStart"/>
+      <w:r>
+        <w:rPr>
+          <w:rFonts w:ascii="Consolas" w:hAnsi="Consolas" w:cs="Consolas"/>
+          <w:color w:val="000000"/>
+          <w:sz w:val="19"/>
+          <w:szCs w:val="19"/>
+        </w:rPr>
+        <w:t>SaleId</w:t>
+      </w:r>
+      <w:proofErr w:type="spellEnd"/>
+      <w:r>
+        <w:rPr>
+          <w:rFonts w:ascii="Consolas" w:hAnsi="Consolas" w:cs="Consolas"/>
+          <w:color w:val="000000"/>
+          <w:sz w:val="19"/>
+          <w:szCs w:val="19"/>
+        </w:rPr>
+        <w:t>]</w:t>
       </w:r>
       <w:r>
         <w:rPr>
@@ -5012,7 +5845,27 @@
           <w:sz w:val="19"/>
           <w:szCs w:val="19"/>
         </w:rPr>
-        <w:t>[ProductId]</w:t>
+        <w:t>[</w:t>
+      </w:r>
+      <w:proofErr w:type="spellStart"/>
+      <w:r>
+        <w:rPr>
+          <w:rFonts w:ascii="Consolas" w:hAnsi="Consolas" w:cs="Consolas"/>
+          <w:color w:val="000000"/>
+          <w:sz w:val="19"/>
+          <w:szCs w:val="19"/>
+        </w:rPr>
+        <w:t>ProductId</w:t>
+      </w:r>
+      <w:proofErr w:type="spellEnd"/>
+      <w:r>
+        <w:rPr>
+          <w:rFonts w:ascii="Consolas" w:hAnsi="Consolas" w:cs="Consolas"/>
+          <w:color w:val="000000"/>
+          <w:sz w:val="19"/>
+          <w:szCs w:val="19"/>
+        </w:rPr>
+        <w:t>]</w:t>
       </w:r>
       <w:r>
         <w:rPr>
@@ -5048,7 +5901,17 @@
           <w:sz w:val="19"/>
           <w:szCs w:val="19"/>
         </w:rPr>
-        <w:t xml:space="preserve"> [Product_2NF]</w:t>
+        <w:t xml:space="preserve"> [Product_2NF</w:t>
+      </w:r>
+      <w:proofErr w:type="gramStart"/>
+      <w:r>
+        <w:rPr>
+          <w:rFonts w:ascii="Consolas" w:hAnsi="Consolas" w:cs="Consolas"/>
+          <w:color w:val="000000"/>
+          <w:sz w:val="19"/>
+          <w:szCs w:val="19"/>
+        </w:rPr>
+        <w:t>]</w:t>
       </w:r>
       <w:r>
         <w:rPr>
@@ -5059,14 +5922,35 @@
         </w:rPr>
         <w:t>(</w:t>
       </w:r>
-      <w:r>
-        <w:rPr>
-          <w:rFonts w:ascii="Consolas" w:hAnsi="Consolas" w:cs="Consolas"/>
-          <w:color w:val="000000"/>
-          <w:sz w:val="19"/>
-          <w:szCs w:val="19"/>
-        </w:rPr>
-        <w:t>[ProductId]</w:t>
+      <w:proofErr w:type="gramEnd"/>
+      <w:r>
+        <w:rPr>
+          <w:rFonts w:ascii="Consolas" w:hAnsi="Consolas" w:cs="Consolas"/>
+          <w:color w:val="000000"/>
+          <w:sz w:val="19"/>
+          <w:szCs w:val="19"/>
+        </w:rPr>
+        <w:t>[</w:t>
+      </w:r>
+      <w:proofErr w:type="spellStart"/>
+      <w:r>
+        <w:rPr>
+          <w:rFonts w:ascii="Consolas" w:hAnsi="Consolas" w:cs="Consolas"/>
+          <w:color w:val="000000"/>
+          <w:sz w:val="19"/>
+          <w:szCs w:val="19"/>
+        </w:rPr>
+        <w:t>ProductId</w:t>
+      </w:r>
+      <w:proofErr w:type="spellEnd"/>
+      <w:r>
+        <w:rPr>
+          <w:rFonts w:ascii="Consolas" w:hAnsi="Consolas" w:cs="Consolas"/>
+          <w:color w:val="000000"/>
+          <w:sz w:val="19"/>
+          <w:szCs w:val="19"/>
+        </w:rPr>
+        <w:t>]</w:t>
       </w:r>
       <w:r>
         <w:rPr>
@@ -5170,7 +6054,27 @@
           <w:sz w:val="19"/>
           <w:szCs w:val="19"/>
         </w:rPr>
-        <w:t>[SaleId]</w:t>
+        <w:t>[</w:t>
+      </w:r>
+      <w:proofErr w:type="spellStart"/>
+      <w:r>
+        <w:rPr>
+          <w:rFonts w:ascii="Consolas" w:hAnsi="Consolas" w:cs="Consolas"/>
+          <w:color w:val="000000"/>
+          <w:sz w:val="19"/>
+          <w:szCs w:val="19"/>
+        </w:rPr>
+        <w:t>SaleId</w:t>
+      </w:r>
+      <w:proofErr w:type="spellEnd"/>
+      <w:r>
+        <w:rPr>
+          <w:rFonts w:ascii="Consolas" w:hAnsi="Consolas" w:cs="Consolas"/>
+          <w:color w:val="000000"/>
+          <w:sz w:val="19"/>
+          <w:szCs w:val="19"/>
+        </w:rPr>
+        <w:t>]</w:t>
       </w:r>
       <w:r>
         <w:rPr>
@@ -5188,7 +6092,27 @@
           <w:sz w:val="19"/>
           <w:szCs w:val="19"/>
         </w:rPr>
-        <w:t xml:space="preserve"> [ProductId]</w:t>
+        <w:t xml:space="preserve"> [</w:t>
+      </w:r>
+      <w:proofErr w:type="spellStart"/>
+      <w:r>
+        <w:rPr>
+          <w:rFonts w:ascii="Consolas" w:hAnsi="Consolas" w:cs="Consolas"/>
+          <w:color w:val="000000"/>
+          <w:sz w:val="19"/>
+          <w:szCs w:val="19"/>
+        </w:rPr>
+        <w:t>ProductId</w:t>
+      </w:r>
+      <w:proofErr w:type="spellEnd"/>
+      <w:r>
+        <w:rPr>
+          <w:rFonts w:ascii="Consolas" w:hAnsi="Consolas" w:cs="Consolas"/>
+          <w:color w:val="000000"/>
+          <w:sz w:val="19"/>
+          <w:szCs w:val="19"/>
+        </w:rPr>
+        <w:t>]</w:t>
       </w:r>
       <w:r>
         <w:rPr>
@@ -5255,7 +6179,6 @@
         <w:pStyle w:val="Heading2"/>
       </w:pPr>
       <w:r>
-        <w:lastRenderedPageBreak/>
         <w:t xml:space="preserve">1c </w:t>
       </w:r>
       <w:r>
@@ -5318,6 +6241,7 @@
         <w:rPr>
           <w:noProof/>
         </w:rPr>
+        <w:lastRenderedPageBreak/>
         <w:drawing>
           <wp:inline distT="0" distB="0" distL="0" distR="0" wp14:anchorId="77D86DDD" wp14:editId="19D566CE">
             <wp:extent cx="2238375" cy="1409700"/>
@@ -5404,7 +6328,6 @@
         <w:rPr>
           <w:noProof/>
         </w:rPr>
-        <w:lastRenderedPageBreak/>
         <w:drawing>
           <wp:inline distT="0" distB="0" distL="0" distR="0" wp14:anchorId="2E5145BB" wp14:editId="272E1C8A">
             <wp:extent cx="1762125" cy="1247775"/>
@@ -5467,19 +6390,51 @@
         <w:t xml:space="preserve"> that pertai</w:t>
       </w:r>
       <w:r>
-        <w:t>ns to a sale to its own table. Adding this table allows a customer to exist on many orders on the sales table and be linked to a master customer record through the CustomerId column</w:t>
+        <w:t xml:space="preserve">ns to a sale to its own table. Adding this table allows a customer to exist on many orders on the sales table and be linked to a master customer record through the </w:t>
+      </w:r>
+      <w:proofErr w:type="spellStart"/>
+      <w:r>
+        <w:t>CustomerId</w:t>
+      </w:r>
+      <w:proofErr w:type="spellEnd"/>
+      <w:r>
+        <w:t xml:space="preserve"> column</w:t>
       </w:r>
       <w:r>
         <w:t>.</w:t>
       </w:r>
       <w:r>
-        <w:t xml:space="preserve"> CustomerId in the Sales table was altered to be a foreign key to enforce valid data. </w:t>
+        <w:t xml:space="preserve"> </w:t>
+      </w:r>
+      <w:proofErr w:type="spellStart"/>
+      <w:r>
+        <w:t>CustomerId</w:t>
+      </w:r>
+      <w:proofErr w:type="spellEnd"/>
+      <w:r>
+        <w:t xml:space="preserve"> in the Sales table was altered to be a foreign key to enforce valid data. </w:t>
       </w:r>
       <w:r>
         <w:t xml:space="preserve"> The Line Item table contains a foreign key constraint against the order table to only allow actual order records to be linked to a line item. It also contains a foreign key constraint against the product table to ensure we have only valid products linked to an order.</w:t>
       </w:r>
       <w:r>
-        <w:t xml:space="preserve"> Line Item table also uses a composite primary key utilizing the SaleId and ProductId to enforce unique records.</w:t>
+        <w:t xml:space="preserve"> Line Item table also uses a composite primary key utilizing the </w:t>
+      </w:r>
+      <w:proofErr w:type="spellStart"/>
+      <w:r>
+        <w:t>SaleId</w:t>
+      </w:r>
+      <w:proofErr w:type="spellEnd"/>
+      <w:r>
+        <w:t xml:space="preserve"> and </w:t>
+      </w:r>
+      <w:proofErr w:type="spellStart"/>
+      <w:r>
+        <w:t>ProductId</w:t>
+      </w:r>
+      <w:proofErr w:type="spellEnd"/>
+      <w:r>
+        <w:t xml:space="preserve"> to enforce unique records.</w:t>
       </w:r>
       <w:r>
         <w:t xml:space="preserve"> </w:t>
@@ -5514,10 +6469,10 @@
           <w:noProof/>
         </w:rPr>
         <w:drawing>
-          <wp:inline distT="0" distB="0" distL="0" distR="0" wp14:anchorId="6818EC31" wp14:editId="158744B1">
-            <wp:extent cx="5943600" cy="4226560"/>
-            <wp:effectExtent l="0" t="0" r="0" b="2540"/>
-            <wp:docPr id="1" name="Picture 1"/>
+          <wp:inline distT="0" distB="0" distL="0" distR="0">
+            <wp:extent cx="5857875" cy="4219575"/>
+            <wp:effectExtent l="0" t="0" r="9525" b="9525"/>
+            <wp:docPr id="4" name="Picture 4"/>
             <wp:cNvGraphicFramePr>
               <a:graphicFrameLocks xmlns:a="http://schemas.openxmlformats.org/drawingml/2006/main" noChangeAspect="1"/>
             </wp:cNvGraphicFramePr>
@@ -5525,23 +6480,36 @@
               <a:graphicData uri="http://schemas.openxmlformats.org/drawingml/2006/picture">
                 <pic:pic xmlns:pic="http://schemas.openxmlformats.org/drawingml/2006/picture">
                   <pic:nvPicPr>
-                    <pic:cNvPr id="1" name=""/>
-                    <pic:cNvPicPr/>
+                    <pic:cNvPr id="0" name="Picture 2"/>
+                    <pic:cNvPicPr>
+                      <a:picLocks noChangeAspect="1" noChangeArrowheads="1"/>
+                    </pic:cNvPicPr>
                   </pic:nvPicPr>
                   <pic:blipFill>
-                    <a:blip r:embed="rId14"/>
+                    <a:blip r:embed="rId14">
+                      <a:extLst>
+                        <a:ext uri="{28A0092B-C50C-407E-A947-70E740481C1C}">
+                          <a14:useLocalDpi xmlns:a14="http://schemas.microsoft.com/office/drawing/2010/main" val="0"/>
+                        </a:ext>
+                      </a:extLst>
+                    </a:blip>
+                    <a:srcRect/>
                     <a:stretch>
                       <a:fillRect/>
                     </a:stretch>
                   </pic:blipFill>
-                  <pic:spPr>
+                  <pic:spPr bwMode="auto">
                     <a:xfrm>
                       <a:off x="0" y="0"/>
-                      <a:ext cx="5943600" cy="4226560"/>
+                      <a:ext cx="5857875" cy="4219575"/>
                     </a:xfrm>
                     <a:prstGeom prst="rect">
                       <a:avLst/>
                     </a:prstGeom>
+                    <a:noFill/>
+                    <a:ln>
+                      <a:noFill/>
+                    </a:ln>
                   </pic:spPr>
                 </pic:pic>
               </a:graphicData>
@@ -5669,7 +6637,23 @@
       </w:r>
       <w:r>
         <w:lastRenderedPageBreak/>
-        <w:t>unique data the line item table contains a composite primary key making up the SaleId and ProductId columns.</w:t>
+        <w:t xml:space="preserve">unique data the line item table contains a composite primary key making up the </w:t>
+      </w:r>
+      <w:proofErr w:type="spellStart"/>
+      <w:r>
+        <w:t>SaleId</w:t>
+      </w:r>
+      <w:proofErr w:type="spellEnd"/>
+      <w:r>
+        <w:t xml:space="preserve"> and </w:t>
+      </w:r>
+      <w:proofErr w:type="spellStart"/>
+      <w:r>
+        <w:t>ProductId</w:t>
+      </w:r>
+      <w:proofErr w:type="spellEnd"/>
+      <w:r>
+        <w:t xml:space="preserve"> columns.</w:t>
       </w:r>
       <w:r>
         <w:t xml:space="preserve"> </w:t>
@@ -5704,8 +6688,6 @@
       <w:r>
         <w:t>/Primary</w:t>
       </w:r>
-      <w:bookmarkStart w:id="0" w:name="_GoBack"/>
-      <w:bookmarkEnd w:id="0"/>
       <w:r>
         <w:t xml:space="preserve"> Keys</w:t>
       </w:r>
@@ -5715,7 +6697,23 @@
         <w:t>Cardinality is enforced through restrictive foreign key constraints. FK_Sales_Customer_3 requires a valid customer to be required in the Sales table. FK_Line_Sales_3NF requires that any line items are linked to a valid sale record. FK_Line_Product_3NF requires that any product listed in the Line Item table exists within the Product table.</w:t>
       </w:r>
       <w:r>
-        <w:t xml:space="preserve"> Adding a composite key including the SaleId and ProductId enforces a unique constraint which does not allow duplicate products on the same order.</w:t>
+        <w:t xml:space="preserve"> Adding a composite key including the </w:t>
+      </w:r>
+      <w:proofErr w:type="spellStart"/>
+      <w:r>
+        <w:t>SaleId</w:t>
+      </w:r>
+      <w:proofErr w:type="spellEnd"/>
+      <w:r>
+        <w:t xml:space="preserve"> and </w:t>
+      </w:r>
+      <w:proofErr w:type="spellStart"/>
+      <w:r>
+        <w:t>ProductId</w:t>
+      </w:r>
+      <w:proofErr w:type="spellEnd"/>
+      <w:r>
+        <w:t xml:space="preserve"> enforces a unique constraint which does not allow duplicate products on the same order.</w:t>
       </w:r>
     </w:p>
     <w:p>
@@ -5781,8 +6779,29 @@
           <w:sz w:val="19"/>
           <w:szCs w:val="19"/>
         </w:rPr>
-        <w:t xml:space="preserve"> [dbo]</w:t>
-      </w:r>
+        <w:t xml:space="preserve"> [</w:t>
+      </w:r>
+      <w:proofErr w:type="spellStart"/>
+      <w:r>
+        <w:rPr>
+          <w:rFonts w:ascii="Consolas" w:hAnsi="Consolas" w:cs="Consolas"/>
+          <w:color w:val="000000"/>
+          <w:sz w:val="19"/>
+          <w:szCs w:val="19"/>
+        </w:rPr>
+        <w:t>dbo</w:t>
+      </w:r>
+      <w:proofErr w:type="spellEnd"/>
+      <w:r>
+        <w:rPr>
+          <w:rFonts w:ascii="Consolas" w:hAnsi="Consolas" w:cs="Consolas"/>
+          <w:color w:val="000000"/>
+          <w:sz w:val="19"/>
+          <w:szCs w:val="19"/>
+        </w:rPr>
+        <w:t>]</w:t>
+      </w:r>
+      <w:proofErr w:type="gramStart"/>
       <w:r>
         <w:rPr>
           <w:rFonts w:ascii="Consolas" w:hAnsi="Consolas" w:cs="Consolas"/>
@@ -5799,7 +6818,17 @@
           <w:sz w:val="19"/>
           <w:szCs w:val="19"/>
         </w:rPr>
-        <w:t>[Customer_3NF]</w:t>
+        <w:t>[</w:t>
+      </w:r>
+      <w:proofErr w:type="gramEnd"/>
+      <w:r>
+        <w:rPr>
+          <w:rFonts w:ascii="Consolas" w:hAnsi="Consolas" w:cs="Consolas"/>
+          <w:color w:val="000000"/>
+          <w:sz w:val="19"/>
+          <w:szCs w:val="19"/>
+        </w:rPr>
+        <w:t>Customer_3NF]</w:t>
       </w:r>
     </w:p>
     <w:p>
@@ -5846,7 +6875,27 @@
           <w:szCs w:val="19"/>
         </w:rPr>
         <w:tab/>
-        <w:t xml:space="preserve">[CustomerId] </w:t>
+        <w:t>[</w:t>
+      </w:r>
+      <w:proofErr w:type="spellStart"/>
+      <w:r>
+        <w:rPr>
+          <w:rFonts w:ascii="Consolas" w:hAnsi="Consolas" w:cs="Consolas"/>
+          <w:color w:val="000000"/>
+          <w:sz w:val="19"/>
+          <w:szCs w:val="19"/>
+        </w:rPr>
+        <w:t>CustomerId</w:t>
+      </w:r>
+      <w:proofErr w:type="spellEnd"/>
+      <w:r>
+        <w:rPr>
+          <w:rFonts w:ascii="Consolas" w:hAnsi="Consolas" w:cs="Consolas"/>
+          <w:color w:val="000000"/>
+          <w:sz w:val="19"/>
+          <w:szCs w:val="19"/>
+        </w:rPr>
+        <w:t xml:space="preserve">] </w:t>
       </w:r>
       <w:r>
         <w:rPr>
@@ -5902,6 +6951,7 @@
         </w:rPr>
         <w:t xml:space="preserve"> </w:t>
       </w:r>
+      <w:proofErr w:type="gramStart"/>
       <w:r>
         <w:rPr>
           <w:rFonts w:ascii="Consolas" w:hAnsi="Consolas" w:cs="Consolas"/>
@@ -5920,6 +6970,7 @@
         </w:rPr>
         <w:t>(</w:t>
       </w:r>
+      <w:proofErr w:type="gramEnd"/>
       <w:r>
         <w:rPr>
           <w:rFonts w:ascii="Consolas" w:hAnsi="Consolas" w:cs="Consolas"/>
@@ -5987,8 +7038,29 @@
           <w:szCs w:val="19"/>
         </w:rPr>
         <w:tab/>
-        <w:t xml:space="preserve">[LastName] </w:t>
-      </w:r>
+        <w:t>[</w:t>
+      </w:r>
+      <w:proofErr w:type="spellStart"/>
+      <w:r>
+        <w:rPr>
+          <w:rFonts w:ascii="Consolas" w:hAnsi="Consolas" w:cs="Consolas"/>
+          <w:color w:val="000000"/>
+          <w:sz w:val="19"/>
+          <w:szCs w:val="19"/>
+        </w:rPr>
+        <w:t>LastName</w:t>
+      </w:r>
+      <w:proofErr w:type="spellEnd"/>
+      <w:r>
+        <w:rPr>
+          <w:rFonts w:ascii="Consolas" w:hAnsi="Consolas" w:cs="Consolas"/>
+          <w:color w:val="000000"/>
+          <w:sz w:val="19"/>
+          <w:szCs w:val="19"/>
+        </w:rPr>
+        <w:t xml:space="preserve">] </w:t>
+      </w:r>
+      <w:proofErr w:type="gramStart"/>
       <w:r>
         <w:rPr>
           <w:rFonts w:ascii="Consolas" w:hAnsi="Consolas" w:cs="Consolas"/>
@@ -6007,6 +7079,7 @@
         </w:rPr>
         <w:t>(</w:t>
       </w:r>
+      <w:proofErr w:type="gramEnd"/>
       <w:r>
         <w:rPr>
           <w:rFonts w:ascii="Consolas" w:hAnsi="Consolas" w:cs="Consolas"/>
@@ -6092,8 +7165,29 @@
           <w:szCs w:val="19"/>
         </w:rPr>
         <w:tab/>
-        <w:t xml:space="preserve">[FirstName] </w:t>
-      </w:r>
+        <w:t>[</w:t>
+      </w:r>
+      <w:proofErr w:type="spellStart"/>
+      <w:r>
+        <w:rPr>
+          <w:rFonts w:ascii="Consolas" w:hAnsi="Consolas" w:cs="Consolas"/>
+          <w:color w:val="000000"/>
+          <w:sz w:val="19"/>
+          <w:szCs w:val="19"/>
+        </w:rPr>
+        <w:t>FirstName</w:t>
+      </w:r>
+      <w:proofErr w:type="spellEnd"/>
+      <w:r>
+        <w:rPr>
+          <w:rFonts w:ascii="Consolas" w:hAnsi="Consolas" w:cs="Consolas"/>
+          <w:color w:val="000000"/>
+          <w:sz w:val="19"/>
+          <w:szCs w:val="19"/>
+        </w:rPr>
+        <w:t xml:space="preserve">] </w:t>
+      </w:r>
+      <w:proofErr w:type="gramStart"/>
       <w:r>
         <w:rPr>
           <w:rFonts w:ascii="Consolas" w:hAnsi="Consolas" w:cs="Consolas"/>
@@ -6112,6 +7206,7 @@
         </w:rPr>
         <w:t>(</w:t>
       </w:r>
+      <w:proofErr w:type="gramEnd"/>
       <w:r>
         <w:rPr>
           <w:rFonts w:ascii="Consolas" w:hAnsi="Consolas" w:cs="Consolas"/>
@@ -6199,6 +7294,7 @@
         <w:tab/>
         <w:t xml:space="preserve">[Address1] </w:t>
       </w:r>
+      <w:proofErr w:type="gramStart"/>
       <w:r>
         <w:rPr>
           <w:rFonts w:ascii="Consolas" w:hAnsi="Consolas" w:cs="Consolas"/>
@@ -6217,6 +7313,7 @@
         </w:rPr>
         <w:t>(</w:t>
       </w:r>
+      <w:proofErr w:type="gramEnd"/>
       <w:r>
         <w:rPr>
           <w:rFonts w:ascii="Consolas" w:hAnsi="Consolas" w:cs="Consolas"/>
@@ -6304,6 +7401,7 @@
         <w:tab/>
         <w:t xml:space="preserve">[Address2] </w:t>
       </w:r>
+      <w:proofErr w:type="gramStart"/>
       <w:r>
         <w:rPr>
           <w:rFonts w:ascii="Consolas" w:hAnsi="Consolas" w:cs="Consolas"/>
@@ -6322,6 +7420,7 @@
         </w:rPr>
         <w:t>(</w:t>
       </w:r>
+      <w:proofErr w:type="gramEnd"/>
       <w:r>
         <w:rPr>
           <w:rFonts w:ascii="Consolas" w:hAnsi="Consolas" w:cs="Consolas"/>
@@ -6391,6 +7490,7 @@
         <w:tab/>
         <w:t xml:space="preserve">[City] </w:t>
       </w:r>
+      <w:proofErr w:type="gramStart"/>
       <w:r>
         <w:rPr>
           <w:rFonts w:ascii="Consolas" w:hAnsi="Consolas" w:cs="Consolas"/>
@@ -6409,6 +7509,7 @@
         </w:rPr>
         <w:t>(</w:t>
       </w:r>
+      <w:proofErr w:type="gramEnd"/>
       <w:r>
         <w:rPr>
           <w:rFonts w:ascii="Consolas" w:hAnsi="Consolas" w:cs="Consolas"/>
@@ -6496,6 +7597,7 @@
         <w:tab/>
         <w:t xml:space="preserve">[State] </w:t>
       </w:r>
+      <w:proofErr w:type="gramStart"/>
       <w:r>
         <w:rPr>
           <w:rFonts w:ascii="Consolas" w:hAnsi="Consolas" w:cs="Consolas"/>
@@ -6514,6 +7616,7 @@
         </w:rPr>
         <w:t>(</w:t>
       </w:r>
+      <w:proofErr w:type="gramEnd"/>
       <w:r>
         <w:rPr>
           <w:rFonts w:ascii="Consolas" w:hAnsi="Consolas" w:cs="Consolas"/>
@@ -6601,6 +7704,7 @@
         <w:tab/>
         <w:t xml:space="preserve">[Zip] </w:t>
       </w:r>
+      <w:proofErr w:type="gramStart"/>
       <w:r>
         <w:rPr>
           <w:rFonts w:ascii="Consolas" w:hAnsi="Consolas" w:cs="Consolas"/>
@@ -6619,6 +7723,7 @@
         </w:rPr>
         <w:t>(</w:t>
       </w:r>
+      <w:proofErr w:type="gramEnd"/>
       <w:r>
         <w:rPr>
           <w:rFonts w:ascii="Consolas" w:hAnsi="Consolas" w:cs="Consolas"/>
@@ -6695,8 +7800,29 @@
           <w:szCs w:val="19"/>
         </w:rPr>
         <w:tab/>
-        <w:t xml:space="preserve">[CustomerHomePhone] </w:t>
-      </w:r>
+        <w:t>[</w:t>
+      </w:r>
+      <w:proofErr w:type="spellStart"/>
+      <w:r>
+        <w:rPr>
+          <w:rFonts w:ascii="Consolas" w:hAnsi="Consolas" w:cs="Consolas"/>
+          <w:color w:val="000000"/>
+          <w:sz w:val="19"/>
+          <w:szCs w:val="19"/>
+        </w:rPr>
+        <w:t>CustomerHomePhone</w:t>
+      </w:r>
+      <w:proofErr w:type="spellEnd"/>
+      <w:r>
+        <w:rPr>
+          <w:rFonts w:ascii="Consolas" w:hAnsi="Consolas" w:cs="Consolas"/>
+          <w:color w:val="000000"/>
+          <w:sz w:val="19"/>
+          <w:szCs w:val="19"/>
+        </w:rPr>
+        <w:t xml:space="preserve">] </w:t>
+      </w:r>
+      <w:proofErr w:type="gramStart"/>
       <w:r>
         <w:rPr>
           <w:rFonts w:ascii="Consolas" w:hAnsi="Consolas" w:cs="Consolas"/>
@@ -6715,6 +7841,7 @@
         </w:rPr>
         <w:t>(</w:t>
       </w:r>
+      <w:proofErr w:type="gramEnd"/>
       <w:r>
         <w:rPr>
           <w:rFonts w:ascii="Consolas" w:hAnsi="Consolas" w:cs="Consolas"/>
@@ -6782,8 +7909,29 @@
           <w:szCs w:val="19"/>
         </w:rPr>
         <w:tab/>
-        <w:t xml:space="preserve">[CustomerMobilePhone] </w:t>
-      </w:r>
+        <w:t>[</w:t>
+      </w:r>
+      <w:proofErr w:type="spellStart"/>
+      <w:r>
+        <w:rPr>
+          <w:rFonts w:ascii="Consolas" w:hAnsi="Consolas" w:cs="Consolas"/>
+          <w:color w:val="000000"/>
+          <w:sz w:val="19"/>
+          <w:szCs w:val="19"/>
+        </w:rPr>
+        <w:t>CustomerMobilePhone</w:t>
+      </w:r>
+      <w:proofErr w:type="spellEnd"/>
+      <w:r>
+        <w:rPr>
+          <w:rFonts w:ascii="Consolas" w:hAnsi="Consolas" w:cs="Consolas"/>
+          <w:color w:val="000000"/>
+          <w:sz w:val="19"/>
+          <w:szCs w:val="19"/>
+        </w:rPr>
+        <w:t xml:space="preserve">] </w:t>
+      </w:r>
+      <w:proofErr w:type="gramStart"/>
       <w:r>
         <w:rPr>
           <w:rFonts w:ascii="Consolas" w:hAnsi="Consolas" w:cs="Consolas"/>
@@ -6802,6 +7950,7 @@
         </w:rPr>
         <w:t>(</w:t>
       </w:r>
+      <w:proofErr w:type="gramEnd"/>
       <w:r>
         <w:rPr>
           <w:rFonts w:ascii="Consolas" w:hAnsi="Consolas" w:cs="Consolas"/>
@@ -6869,8 +8018,29 @@
           <w:szCs w:val="19"/>
         </w:rPr>
         <w:tab/>
-        <w:t xml:space="preserve">[CustomerOtherPhone] </w:t>
-      </w:r>
+        <w:t>[</w:t>
+      </w:r>
+      <w:proofErr w:type="spellStart"/>
+      <w:r>
+        <w:rPr>
+          <w:rFonts w:ascii="Consolas" w:hAnsi="Consolas" w:cs="Consolas"/>
+          <w:color w:val="000000"/>
+          <w:sz w:val="19"/>
+          <w:szCs w:val="19"/>
+        </w:rPr>
+        <w:t>CustomerOtherPhone</w:t>
+      </w:r>
+      <w:proofErr w:type="spellEnd"/>
+      <w:r>
+        <w:rPr>
+          <w:rFonts w:ascii="Consolas" w:hAnsi="Consolas" w:cs="Consolas"/>
+          <w:color w:val="000000"/>
+          <w:sz w:val="19"/>
+          <w:szCs w:val="19"/>
+        </w:rPr>
+        <w:t xml:space="preserve">] </w:t>
+      </w:r>
+      <w:proofErr w:type="gramStart"/>
       <w:r>
         <w:rPr>
           <w:rFonts w:ascii="Consolas" w:hAnsi="Consolas" w:cs="Consolas"/>
@@ -6889,6 +8059,7 @@
         </w:rPr>
         <w:t>(</w:t>
       </w:r>
+      <w:proofErr w:type="gramEnd"/>
       <w:r>
         <w:rPr>
           <w:rFonts w:ascii="Consolas" w:hAnsi="Consolas" w:cs="Consolas"/>
@@ -7002,6 +8173,7 @@
         </w:rPr>
         <w:t>(</w:t>
       </w:r>
+      <w:proofErr w:type="spellStart"/>
       <w:r>
         <w:rPr>
           <w:rFonts w:ascii="Consolas" w:hAnsi="Consolas" w:cs="Consolas"/>
@@ -7011,6 +8183,7 @@
         </w:rPr>
         <w:t>CustomerId</w:t>
       </w:r>
+      <w:proofErr w:type="spellEnd"/>
       <w:r>
         <w:rPr>
           <w:rFonts w:ascii="Consolas" w:hAnsi="Consolas" w:cs="Consolas"/>
@@ -7092,8 +8265,29 @@
           <w:sz w:val="19"/>
           <w:szCs w:val="19"/>
         </w:rPr>
-        <w:t xml:space="preserve"> [dbo]</w:t>
-      </w:r>
+        <w:t xml:space="preserve"> [</w:t>
+      </w:r>
+      <w:proofErr w:type="spellStart"/>
+      <w:r>
+        <w:rPr>
+          <w:rFonts w:ascii="Consolas" w:hAnsi="Consolas" w:cs="Consolas"/>
+          <w:color w:val="000000"/>
+          <w:sz w:val="19"/>
+          <w:szCs w:val="19"/>
+        </w:rPr>
+        <w:t>dbo</w:t>
+      </w:r>
+      <w:proofErr w:type="spellEnd"/>
+      <w:r>
+        <w:rPr>
+          <w:rFonts w:ascii="Consolas" w:hAnsi="Consolas" w:cs="Consolas"/>
+          <w:color w:val="000000"/>
+          <w:sz w:val="19"/>
+          <w:szCs w:val="19"/>
+        </w:rPr>
+        <w:t>]</w:t>
+      </w:r>
+      <w:proofErr w:type="gramStart"/>
       <w:r>
         <w:rPr>
           <w:rFonts w:ascii="Consolas" w:hAnsi="Consolas" w:cs="Consolas"/>
@@ -7110,7 +8304,17 @@
           <w:sz w:val="19"/>
           <w:szCs w:val="19"/>
         </w:rPr>
-        <w:t>[Product_3NF]</w:t>
+        <w:t>[</w:t>
+      </w:r>
+      <w:proofErr w:type="gramEnd"/>
+      <w:r>
+        <w:rPr>
+          <w:rFonts w:ascii="Consolas" w:hAnsi="Consolas" w:cs="Consolas"/>
+          <w:color w:val="000000"/>
+          <w:sz w:val="19"/>
+          <w:szCs w:val="19"/>
+        </w:rPr>
+        <w:t>Product_3NF]</w:t>
       </w:r>
     </w:p>
     <w:p>
@@ -7157,7 +8361,27 @@
           <w:szCs w:val="19"/>
         </w:rPr>
         <w:tab/>
-        <w:t xml:space="preserve">[ProductId] </w:t>
+        <w:t>[</w:t>
+      </w:r>
+      <w:proofErr w:type="spellStart"/>
+      <w:r>
+        <w:rPr>
+          <w:rFonts w:ascii="Consolas" w:hAnsi="Consolas" w:cs="Consolas"/>
+          <w:color w:val="000000"/>
+          <w:sz w:val="19"/>
+          <w:szCs w:val="19"/>
+        </w:rPr>
+        <w:t>ProductId</w:t>
+      </w:r>
+      <w:proofErr w:type="spellEnd"/>
+      <w:r>
+        <w:rPr>
+          <w:rFonts w:ascii="Consolas" w:hAnsi="Consolas" w:cs="Consolas"/>
+          <w:color w:val="000000"/>
+          <w:sz w:val="19"/>
+          <w:szCs w:val="19"/>
+        </w:rPr>
+        <w:t xml:space="preserve">] </w:t>
       </w:r>
       <w:r>
         <w:rPr>
@@ -7213,6 +8437,7 @@
         </w:rPr>
         <w:t xml:space="preserve"> </w:t>
       </w:r>
+      <w:proofErr w:type="gramStart"/>
       <w:r>
         <w:rPr>
           <w:rFonts w:ascii="Consolas" w:hAnsi="Consolas" w:cs="Consolas"/>
@@ -7231,6 +8456,7 @@
         </w:rPr>
         <w:t>(</w:t>
       </w:r>
+      <w:proofErr w:type="gramEnd"/>
       <w:r>
         <w:rPr>
           <w:rFonts w:ascii="Consolas" w:hAnsi="Consolas" w:cs="Consolas"/>
@@ -7300,6 +8526,7 @@
         <w:tab/>
         <w:t xml:space="preserve">[Name] </w:t>
       </w:r>
+      <w:proofErr w:type="gramStart"/>
       <w:r>
         <w:rPr>
           <w:rFonts w:ascii="Consolas" w:hAnsi="Consolas" w:cs="Consolas"/>
@@ -7318,6 +8545,7 @@
         </w:rPr>
         <w:t>(</w:t>
       </w:r>
+      <w:proofErr w:type="gramEnd"/>
       <w:r>
         <w:rPr>
           <w:rFonts w:ascii="Consolas" w:hAnsi="Consolas" w:cs="Consolas"/>
@@ -7405,6 +8633,7 @@
         <w:tab/>
         <w:t xml:space="preserve">[Description] </w:t>
       </w:r>
+      <w:proofErr w:type="gramStart"/>
       <w:r>
         <w:rPr>
           <w:rFonts w:ascii="Consolas" w:hAnsi="Consolas" w:cs="Consolas"/>
@@ -7423,6 +8652,7 @@
         </w:rPr>
         <w:t>(</w:t>
       </w:r>
+      <w:proofErr w:type="gramEnd"/>
       <w:r>
         <w:rPr>
           <w:rFonts w:ascii="Consolas" w:hAnsi="Consolas" w:cs="Consolas"/>
@@ -7508,7 +8738,27 @@
           <w:szCs w:val="19"/>
         </w:rPr>
         <w:tab/>
-        <w:t xml:space="preserve">[UnitPrice] </w:t>
+        <w:t>[</w:t>
+      </w:r>
+      <w:proofErr w:type="spellStart"/>
+      <w:r>
+        <w:rPr>
+          <w:rFonts w:ascii="Consolas" w:hAnsi="Consolas" w:cs="Consolas"/>
+          <w:color w:val="000000"/>
+          <w:sz w:val="19"/>
+          <w:szCs w:val="19"/>
+        </w:rPr>
+        <w:t>UnitPrice</w:t>
+      </w:r>
+      <w:proofErr w:type="spellEnd"/>
+      <w:r>
+        <w:rPr>
+          <w:rFonts w:ascii="Consolas" w:hAnsi="Consolas" w:cs="Consolas"/>
+          <w:color w:val="000000"/>
+          <w:sz w:val="19"/>
+          <w:szCs w:val="19"/>
+        </w:rPr>
+        <w:t xml:space="preserve">] </w:t>
       </w:r>
       <w:r>
         <w:rPr>
@@ -7632,6 +8882,7 @@
         </w:rPr>
         <w:t>(</w:t>
       </w:r>
+      <w:proofErr w:type="spellStart"/>
       <w:r>
         <w:rPr>
           <w:rFonts w:ascii="Consolas" w:hAnsi="Consolas" w:cs="Consolas"/>
@@ -7641,6 +8892,7 @@
         </w:rPr>
         <w:t>ProductId</w:t>
       </w:r>
+      <w:proofErr w:type="spellEnd"/>
       <w:r>
         <w:rPr>
           <w:rFonts w:ascii="Consolas" w:hAnsi="Consolas" w:cs="Consolas"/>
@@ -7722,8 +8974,29 @@
           <w:sz w:val="19"/>
           <w:szCs w:val="19"/>
         </w:rPr>
-        <w:t xml:space="preserve"> [dbo]</w:t>
-      </w:r>
+        <w:t xml:space="preserve"> [</w:t>
+      </w:r>
+      <w:proofErr w:type="spellStart"/>
+      <w:r>
+        <w:rPr>
+          <w:rFonts w:ascii="Consolas" w:hAnsi="Consolas" w:cs="Consolas"/>
+          <w:color w:val="000000"/>
+          <w:sz w:val="19"/>
+          <w:szCs w:val="19"/>
+        </w:rPr>
+        <w:t>dbo</w:t>
+      </w:r>
+      <w:proofErr w:type="spellEnd"/>
+      <w:r>
+        <w:rPr>
+          <w:rFonts w:ascii="Consolas" w:hAnsi="Consolas" w:cs="Consolas"/>
+          <w:color w:val="000000"/>
+          <w:sz w:val="19"/>
+          <w:szCs w:val="19"/>
+        </w:rPr>
+        <w:t>]</w:t>
+      </w:r>
+      <w:proofErr w:type="gramStart"/>
       <w:r>
         <w:rPr>
           <w:rFonts w:ascii="Consolas" w:hAnsi="Consolas" w:cs="Consolas"/>
@@ -7740,7 +9013,17 @@
           <w:sz w:val="19"/>
           <w:szCs w:val="19"/>
         </w:rPr>
-        <w:t>[Sales_3NF]</w:t>
+        <w:t>[</w:t>
+      </w:r>
+      <w:proofErr w:type="gramEnd"/>
+      <w:r>
+        <w:rPr>
+          <w:rFonts w:ascii="Consolas" w:hAnsi="Consolas" w:cs="Consolas"/>
+          <w:color w:val="000000"/>
+          <w:sz w:val="19"/>
+          <w:szCs w:val="19"/>
+        </w:rPr>
+        <w:t>Sales_3NF]</w:t>
       </w:r>
     </w:p>
     <w:p>
@@ -7787,7 +9070,27 @@
           <w:szCs w:val="19"/>
         </w:rPr>
         <w:tab/>
-        <w:t xml:space="preserve">[SaleId] </w:t>
+        <w:t>[</w:t>
+      </w:r>
+      <w:proofErr w:type="spellStart"/>
+      <w:r>
+        <w:rPr>
+          <w:rFonts w:ascii="Consolas" w:hAnsi="Consolas" w:cs="Consolas"/>
+          <w:color w:val="000000"/>
+          <w:sz w:val="19"/>
+          <w:szCs w:val="19"/>
+        </w:rPr>
+        <w:t>SaleId</w:t>
+      </w:r>
+      <w:proofErr w:type="spellEnd"/>
+      <w:r>
+        <w:rPr>
+          <w:rFonts w:ascii="Consolas" w:hAnsi="Consolas" w:cs="Consolas"/>
+          <w:color w:val="000000"/>
+          <w:sz w:val="19"/>
+          <w:szCs w:val="19"/>
+        </w:rPr>
+        <w:t xml:space="preserve">] </w:t>
       </w:r>
       <w:r>
         <w:rPr>
@@ -7843,6 +9146,7 @@
         </w:rPr>
         <w:t xml:space="preserve"> </w:t>
       </w:r>
+      <w:proofErr w:type="gramStart"/>
       <w:r>
         <w:rPr>
           <w:rFonts w:ascii="Consolas" w:hAnsi="Consolas" w:cs="Consolas"/>
@@ -7861,6 +9165,7 @@
         </w:rPr>
         <w:t>(</w:t>
       </w:r>
+      <w:proofErr w:type="gramEnd"/>
       <w:r>
         <w:rPr>
           <w:rFonts w:ascii="Consolas" w:hAnsi="Consolas" w:cs="Consolas"/>
@@ -7928,7 +9233,27 @@
           <w:szCs w:val="19"/>
         </w:rPr>
         <w:tab/>
-        <w:t xml:space="preserve">[SaleDate] </w:t>
+        <w:t>[</w:t>
+      </w:r>
+      <w:proofErr w:type="spellStart"/>
+      <w:r>
+        <w:rPr>
+          <w:rFonts w:ascii="Consolas" w:hAnsi="Consolas" w:cs="Consolas"/>
+          <w:color w:val="000000"/>
+          <w:sz w:val="19"/>
+          <w:szCs w:val="19"/>
+        </w:rPr>
+        <w:t>SaleDate</w:t>
+      </w:r>
+      <w:proofErr w:type="spellEnd"/>
+      <w:r>
+        <w:rPr>
+          <w:rFonts w:ascii="Consolas" w:hAnsi="Consolas" w:cs="Consolas"/>
+          <w:color w:val="000000"/>
+          <w:sz w:val="19"/>
+          <w:szCs w:val="19"/>
+        </w:rPr>
+        <w:t xml:space="preserve">] </w:t>
       </w:r>
       <w:r>
         <w:rPr>
@@ -8006,7 +9331,27 @@
           <w:szCs w:val="19"/>
         </w:rPr>
         <w:tab/>
-        <w:t xml:space="preserve">[CustomerId] </w:t>
+        <w:t>[</w:t>
+      </w:r>
+      <w:proofErr w:type="spellStart"/>
+      <w:r>
+        <w:rPr>
+          <w:rFonts w:ascii="Consolas" w:hAnsi="Consolas" w:cs="Consolas"/>
+          <w:color w:val="000000"/>
+          <w:sz w:val="19"/>
+          <w:szCs w:val="19"/>
+        </w:rPr>
+        <w:t>CustomerId</w:t>
+      </w:r>
+      <w:proofErr w:type="spellEnd"/>
+      <w:r>
+        <w:rPr>
+          <w:rFonts w:ascii="Consolas" w:hAnsi="Consolas" w:cs="Consolas"/>
+          <w:color w:val="000000"/>
+          <w:sz w:val="19"/>
+          <w:szCs w:val="19"/>
+        </w:rPr>
+        <w:t xml:space="preserve">] </w:t>
       </w:r>
       <w:r>
         <w:rPr>
@@ -8084,8 +9429,29 @@
           <w:szCs w:val="19"/>
         </w:rPr>
         <w:tab/>
-        <w:t xml:space="preserve">[SpecialHandlingNotes] </w:t>
-      </w:r>
+        <w:t>[</w:t>
+      </w:r>
+      <w:proofErr w:type="spellStart"/>
+      <w:r>
+        <w:rPr>
+          <w:rFonts w:ascii="Consolas" w:hAnsi="Consolas" w:cs="Consolas"/>
+          <w:color w:val="000000"/>
+          <w:sz w:val="19"/>
+          <w:szCs w:val="19"/>
+        </w:rPr>
+        <w:t>SpecialHandlingNotes</w:t>
+      </w:r>
+      <w:proofErr w:type="spellEnd"/>
+      <w:r>
+        <w:rPr>
+          <w:rFonts w:ascii="Consolas" w:hAnsi="Consolas" w:cs="Consolas"/>
+          <w:color w:val="000000"/>
+          <w:sz w:val="19"/>
+          <w:szCs w:val="19"/>
+        </w:rPr>
+        <w:t xml:space="preserve">] </w:t>
+      </w:r>
+      <w:proofErr w:type="gramStart"/>
       <w:r>
         <w:rPr>
           <w:rFonts w:ascii="Consolas" w:hAnsi="Consolas" w:cs="Consolas"/>
@@ -8104,6 +9470,7 @@
         </w:rPr>
         <w:t>(</w:t>
       </w:r>
+      <w:proofErr w:type="gramEnd"/>
       <w:r>
         <w:rPr>
           <w:rFonts w:ascii="Consolas" w:hAnsi="Consolas" w:cs="Consolas"/>
@@ -8224,7 +9591,27 @@
           <w:sz w:val="19"/>
           <w:szCs w:val="19"/>
         </w:rPr>
-        <w:t>[SaleId]</w:t>
+        <w:t>[</w:t>
+      </w:r>
+      <w:proofErr w:type="spellStart"/>
+      <w:r>
+        <w:rPr>
+          <w:rFonts w:ascii="Consolas" w:hAnsi="Consolas" w:cs="Consolas"/>
+          <w:color w:val="000000"/>
+          <w:sz w:val="19"/>
+          <w:szCs w:val="19"/>
+        </w:rPr>
+        <w:t>SaleId</w:t>
+      </w:r>
+      <w:proofErr w:type="spellEnd"/>
+      <w:r>
+        <w:rPr>
+          <w:rFonts w:ascii="Consolas" w:hAnsi="Consolas" w:cs="Consolas"/>
+          <w:color w:val="000000"/>
+          <w:sz w:val="19"/>
+          <w:szCs w:val="19"/>
+        </w:rPr>
+        <w:t>]</w:t>
       </w:r>
       <w:r>
         <w:rPr>
@@ -8320,7 +9707,27 @@
           <w:sz w:val="19"/>
           <w:szCs w:val="19"/>
         </w:rPr>
-        <w:t>[CustomerId]</w:t>
+        <w:t>[</w:t>
+      </w:r>
+      <w:proofErr w:type="spellStart"/>
+      <w:r>
+        <w:rPr>
+          <w:rFonts w:ascii="Consolas" w:hAnsi="Consolas" w:cs="Consolas"/>
+          <w:color w:val="000000"/>
+          <w:sz w:val="19"/>
+          <w:szCs w:val="19"/>
+        </w:rPr>
+        <w:t>CustomerId</w:t>
+      </w:r>
+      <w:proofErr w:type="spellEnd"/>
+      <w:r>
+        <w:rPr>
+          <w:rFonts w:ascii="Consolas" w:hAnsi="Consolas" w:cs="Consolas"/>
+          <w:color w:val="000000"/>
+          <w:sz w:val="19"/>
+          <w:szCs w:val="19"/>
+        </w:rPr>
+        <w:t>]</w:t>
       </w:r>
       <w:r>
         <w:rPr>
@@ -8356,7 +9763,17 @@
           <w:sz w:val="19"/>
           <w:szCs w:val="19"/>
         </w:rPr>
-        <w:t xml:space="preserve"> [Customer_3NF]</w:t>
+        <w:t xml:space="preserve"> [Customer_3NF</w:t>
+      </w:r>
+      <w:proofErr w:type="gramStart"/>
+      <w:r>
+        <w:rPr>
+          <w:rFonts w:ascii="Consolas" w:hAnsi="Consolas" w:cs="Consolas"/>
+          <w:color w:val="000000"/>
+          <w:sz w:val="19"/>
+          <w:szCs w:val="19"/>
+        </w:rPr>
+        <w:t>]</w:t>
       </w:r>
       <w:r>
         <w:rPr>
@@ -8367,14 +9784,35 @@
         </w:rPr>
         <w:t>(</w:t>
       </w:r>
-      <w:r>
-        <w:rPr>
-          <w:rFonts w:ascii="Consolas" w:hAnsi="Consolas" w:cs="Consolas"/>
-          <w:color w:val="000000"/>
-          <w:sz w:val="19"/>
-          <w:szCs w:val="19"/>
-        </w:rPr>
-        <w:t>[CustomerId]</w:t>
+      <w:proofErr w:type="gramEnd"/>
+      <w:r>
+        <w:rPr>
+          <w:rFonts w:ascii="Consolas" w:hAnsi="Consolas" w:cs="Consolas"/>
+          <w:color w:val="000000"/>
+          <w:sz w:val="19"/>
+          <w:szCs w:val="19"/>
+        </w:rPr>
+        <w:t>[</w:t>
+      </w:r>
+      <w:proofErr w:type="spellStart"/>
+      <w:r>
+        <w:rPr>
+          <w:rFonts w:ascii="Consolas" w:hAnsi="Consolas" w:cs="Consolas"/>
+          <w:color w:val="000000"/>
+          <w:sz w:val="19"/>
+          <w:szCs w:val="19"/>
+        </w:rPr>
+        <w:t>CustomerId</w:t>
+      </w:r>
+      <w:proofErr w:type="spellEnd"/>
+      <w:r>
+        <w:rPr>
+          <w:rFonts w:ascii="Consolas" w:hAnsi="Consolas" w:cs="Consolas"/>
+          <w:color w:val="000000"/>
+          <w:sz w:val="19"/>
+          <w:szCs w:val="19"/>
+        </w:rPr>
+        <w:t>]</w:t>
       </w:r>
       <w:r>
         <w:rPr>
@@ -8466,8 +9904,29 @@
           <w:sz w:val="19"/>
           <w:szCs w:val="19"/>
         </w:rPr>
-        <w:t xml:space="preserve"> [dbo]</w:t>
-      </w:r>
+        <w:t xml:space="preserve"> [</w:t>
+      </w:r>
+      <w:proofErr w:type="spellStart"/>
+      <w:r>
+        <w:rPr>
+          <w:rFonts w:ascii="Consolas" w:hAnsi="Consolas" w:cs="Consolas"/>
+          <w:color w:val="000000"/>
+          <w:sz w:val="19"/>
+          <w:szCs w:val="19"/>
+        </w:rPr>
+        <w:t>dbo</w:t>
+      </w:r>
+      <w:proofErr w:type="spellEnd"/>
+      <w:r>
+        <w:rPr>
+          <w:rFonts w:ascii="Consolas" w:hAnsi="Consolas" w:cs="Consolas"/>
+          <w:color w:val="000000"/>
+          <w:sz w:val="19"/>
+          <w:szCs w:val="19"/>
+        </w:rPr>
+        <w:t>]</w:t>
+      </w:r>
+      <w:proofErr w:type="gramStart"/>
       <w:r>
         <w:rPr>
           <w:rFonts w:ascii="Consolas" w:hAnsi="Consolas" w:cs="Consolas"/>
@@ -8484,7 +9943,17 @@
           <w:sz w:val="19"/>
           <w:szCs w:val="19"/>
         </w:rPr>
-        <w:t>[Line_Item_3NF]</w:t>
+        <w:t>[</w:t>
+      </w:r>
+      <w:proofErr w:type="gramEnd"/>
+      <w:r>
+        <w:rPr>
+          <w:rFonts w:ascii="Consolas" w:hAnsi="Consolas" w:cs="Consolas"/>
+          <w:color w:val="000000"/>
+          <w:sz w:val="19"/>
+          <w:szCs w:val="19"/>
+        </w:rPr>
+        <w:t>Line_Item_3NF]</w:t>
       </w:r>
     </w:p>
     <w:p>
@@ -8531,7 +10000,27 @@
           <w:szCs w:val="19"/>
         </w:rPr>
         <w:tab/>
-        <w:t xml:space="preserve">[SaleId] </w:t>
+        <w:t>[</w:t>
+      </w:r>
+      <w:proofErr w:type="spellStart"/>
+      <w:r>
+        <w:rPr>
+          <w:rFonts w:ascii="Consolas" w:hAnsi="Consolas" w:cs="Consolas"/>
+          <w:color w:val="000000"/>
+          <w:sz w:val="19"/>
+          <w:szCs w:val="19"/>
+        </w:rPr>
+        <w:t>SaleId</w:t>
+      </w:r>
+      <w:proofErr w:type="spellEnd"/>
+      <w:r>
+        <w:rPr>
+          <w:rFonts w:ascii="Consolas" w:hAnsi="Consolas" w:cs="Consolas"/>
+          <w:color w:val="000000"/>
+          <w:sz w:val="19"/>
+          <w:szCs w:val="19"/>
+        </w:rPr>
+        <w:t xml:space="preserve">] </w:t>
       </w:r>
       <w:r>
         <w:rPr>
@@ -8609,7 +10098,27 @@
           <w:szCs w:val="19"/>
         </w:rPr>
         <w:tab/>
-        <w:t xml:space="preserve">[ProductId] </w:t>
+        <w:t>[</w:t>
+      </w:r>
+      <w:proofErr w:type="spellStart"/>
+      <w:r>
+        <w:rPr>
+          <w:rFonts w:ascii="Consolas" w:hAnsi="Consolas" w:cs="Consolas"/>
+          <w:color w:val="000000"/>
+          <w:sz w:val="19"/>
+          <w:szCs w:val="19"/>
+        </w:rPr>
+        <w:t>ProductId</w:t>
+      </w:r>
+      <w:proofErr w:type="spellEnd"/>
+      <w:r>
+        <w:rPr>
+          <w:rFonts w:ascii="Consolas" w:hAnsi="Consolas" w:cs="Consolas"/>
+          <w:color w:val="000000"/>
+          <w:sz w:val="19"/>
+          <w:szCs w:val="19"/>
+        </w:rPr>
+        <w:t xml:space="preserve">] </w:t>
       </w:r>
       <w:r>
         <w:rPr>
@@ -8818,8 +10327,29 @@
           <w:sz w:val="19"/>
           <w:szCs w:val="19"/>
         </w:rPr>
-        <w:t>[ProductId]</w:t>
-      </w:r>
+        <w:t>[</w:t>
+      </w:r>
+      <w:proofErr w:type="spellStart"/>
+      <w:r>
+        <w:rPr>
+          <w:rFonts w:ascii="Consolas" w:hAnsi="Consolas" w:cs="Consolas"/>
+          <w:color w:val="000000"/>
+          <w:sz w:val="19"/>
+          <w:szCs w:val="19"/>
+        </w:rPr>
+        <w:t>ProductId</w:t>
+      </w:r>
+      <w:proofErr w:type="spellEnd"/>
+      <w:r>
+        <w:rPr>
+          <w:rFonts w:ascii="Consolas" w:hAnsi="Consolas" w:cs="Consolas"/>
+          <w:color w:val="000000"/>
+          <w:sz w:val="19"/>
+          <w:szCs w:val="19"/>
+        </w:rPr>
+        <w:t>]</w:t>
+      </w:r>
+      <w:proofErr w:type="gramStart"/>
       <w:r>
         <w:rPr>
           <w:rFonts w:ascii="Consolas" w:hAnsi="Consolas" w:cs="Consolas"/>
@@ -8836,7 +10366,28 @@
           <w:sz w:val="19"/>
           <w:szCs w:val="19"/>
         </w:rPr>
-        <w:t>[SaleId]</w:t>
+        <w:t>[</w:t>
+      </w:r>
+      <w:proofErr w:type="spellStart"/>
+      <w:proofErr w:type="gramEnd"/>
+      <w:r>
+        <w:rPr>
+          <w:rFonts w:ascii="Consolas" w:hAnsi="Consolas" w:cs="Consolas"/>
+          <w:color w:val="000000"/>
+          <w:sz w:val="19"/>
+          <w:szCs w:val="19"/>
+        </w:rPr>
+        <w:t>SaleId</w:t>
+      </w:r>
+      <w:proofErr w:type="spellEnd"/>
+      <w:r>
+        <w:rPr>
+          <w:rFonts w:ascii="Consolas" w:hAnsi="Consolas" w:cs="Consolas"/>
+          <w:color w:val="000000"/>
+          <w:sz w:val="19"/>
+          <w:szCs w:val="19"/>
+        </w:rPr>
+        <w:t>]</w:t>
       </w:r>
       <w:r>
         <w:rPr>
@@ -8931,7 +10482,27 @@
           <w:sz w:val="19"/>
           <w:szCs w:val="19"/>
         </w:rPr>
-        <w:t>[ProductId]</w:t>
+        <w:t>[</w:t>
+      </w:r>
+      <w:proofErr w:type="spellStart"/>
+      <w:r>
+        <w:rPr>
+          <w:rFonts w:ascii="Consolas" w:hAnsi="Consolas" w:cs="Consolas"/>
+          <w:color w:val="000000"/>
+          <w:sz w:val="19"/>
+          <w:szCs w:val="19"/>
+        </w:rPr>
+        <w:t>ProductId</w:t>
+      </w:r>
+      <w:proofErr w:type="spellEnd"/>
+      <w:r>
+        <w:rPr>
+          <w:rFonts w:ascii="Consolas" w:hAnsi="Consolas" w:cs="Consolas"/>
+          <w:color w:val="000000"/>
+          <w:sz w:val="19"/>
+          <w:szCs w:val="19"/>
+        </w:rPr>
+        <w:t>]</w:t>
       </w:r>
       <w:r>
         <w:rPr>
@@ -8967,7 +10538,17 @@
           <w:sz w:val="19"/>
           <w:szCs w:val="19"/>
         </w:rPr>
-        <w:t xml:space="preserve"> [Product_3NF]</w:t>
+        <w:t xml:space="preserve"> [Product_3NF</w:t>
+      </w:r>
+      <w:proofErr w:type="gramStart"/>
+      <w:r>
+        <w:rPr>
+          <w:rFonts w:ascii="Consolas" w:hAnsi="Consolas" w:cs="Consolas"/>
+          <w:color w:val="000000"/>
+          <w:sz w:val="19"/>
+          <w:szCs w:val="19"/>
+        </w:rPr>
+        <w:t>]</w:t>
       </w:r>
       <w:r>
         <w:rPr>
@@ -8978,14 +10559,35 @@
         </w:rPr>
         <w:t>(</w:t>
       </w:r>
-      <w:r>
-        <w:rPr>
-          <w:rFonts w:ascii="Consolas" w:hAnsi="Consolas" w:cs="Consolas"/>
-          <w:color w:val="000000"/>
-          <w:sz w:val="19"/>
-          <w:szCs w:val="19"/>
-        </w:rPr>
-        <w:t>[ProductId]</w:t>
+      <w:proofErr w:type="gramEnd"/>
+      <w:r>
+        <w:rPr>
+          <w:rFonts w:ascii="Consolas" w:hAnsi="Consolas" w:cs="Consolas"/>
+          <w:color w:val="000000"/>
+          <w:sz w:val="19"/>
+          <w:szCs w:val="19"/>
+        </w:rPr>
+        <w:t>[</w:t>
+      </w:r>
+      <w:proofErr w:type="spellStart"/>
+      <w:r>
+        <w:rPr>
+          <w:rFonts w:ascii="Consolas" w:hAnsi="Consolas" w:cs="Consolas"/>
+          <w:color w:val="000000"/>
+          <w:sz w:val="19"/>
+          <w:szCs w:val="19"/>
+        </w:rPr>
+        <w:t>ProductId</w:t>
+      </w:r>
+      <w:proofErr w:type="spellEnd"/>
+      <w:r>
+        <w:rPr>
+          <w:rFonts w:ascii="Consolas" w:hAnsi="Consolas" w:cs="Consolas"/>
+          <w:color w:val="000000"/>
+          <w:sz w:val="19"/>
+          <w:szCs w:val="19"/>
+        </w:rPr>
+        <w:t>]</w:t>
       </w:r>
       <w:r>
         <w:rPr>
@@ -9080,7 +10682,27 @@
           <w:sz w:val="19"/>
           <w:szCs w:val="19"/>
         </w:rPr>
-        <w:t>[SaleId]</w:t>
+        <w:t>[</w:t>
+      </w:r>
+      <w:proofErr w:type="spellStart"/>
+      <w:r>
+        <w:rPr>
+          <w:rFonts w:ascii="Consolas" w:hAnsi="Consolas" w:cs="Consolas"/>
+          <w:color w:val="000000"/>
+          <w:sz w:val="19"/>
+          <w:szCs w:val="19"/>
+        </w:rPr>
+        <w:t>SaleId</w:t>
+      </w:r>
+      <w:proofErr w:type="spellEnd"/>
+      <w:r>
+        <w:rPr>
+          <w:rFonts w:ascii="Consolas" w:hAnsi="Consolas" w:cs="Consolas"/>
+          <w:color w:val="000000"/>
+          <w:sz w:val="19"/>
+          <w:szCs w:val="19"/>
+        </w:rPr>
+        <w:t>]</w:t>
       </w:r>
       <w:r>
         <w:rPr>
@@ -9116,7 +10738,17 @@
           <w:sz w:val="19"/>
           <w:szCs w:val="19"/>
         </w:rPr>
-        <w:t xml:space="preserve"> [Sales_3NF]</w:t>
+        <w:t xml:space="preserve"> [Sales_3NF</w:t>
+      </w:r>
+      <w:proofErr w:type="gramStart"/>
+      <w:r>
+        <w:rPr>
+          <w:rFonts w:ascii="Consolas" w:hAnsi="Consolas" w:cs="Consolas"/>
+          <w:color w:val="000000"/>
+          <w:sz w:val="19"/>
+          <w:szCs w:val="19"/>
+        </w:rPr>
+        <w:t>]</w:t>
       </w:r>
       <w:r>
         <w:rPr>
@@ -9127,14 +10759,35 @@
         </w:rPr>
         <w:t>(</w:t>
       </w:r>
-      <w:r>
-        <w:rPr>
-          <w:rFonts w:ascii="Consolas" w:hAnsi="Consolas" w:cs="Consolas"/>
-          <w:color w:val="000000"/>
-          <w:sz w:val="19"/>
-          <w:szCs w:val="19"/>
-        </w:rPr>
-        <w:t>[SaleId]</w:t>
+      <w:proofErr w:type="gramEnd"/>
+      <w:r>
+        <w:rPr>
+          <w:rFonts w:ascii="Consolas" w:hAnsi="Consolas" w:cs="Consolas"/>
+          <w:color w:val="000000"/>
+          <w:sz w:val="19"/>
+          <w:szCs w:val="19"/>
+        </w:rPr>
+        <w:t>[</w:t>
+      </w:r>
+      <w:proofErr w:type="spellStart"/>
+      <w:r>
+        <w:rPr>
+          <w:rFonts w:ascii="Consolas" w:hAnsi="Consolas" w:cs="Consolas"/>
+          <w:color w:val="000000"/>
+          <w:sz w:val="19"/>
+          <w:szCs w:val="19"/>
+        </w:rPr>
+        <w:t>SaleId</w:t>
+      </w:r>
+      <w:proofErr w:type="spellEnd"/>
+      <w:r>
+        <w:rPr>
+          <w:rFonts w:ascii="Consolas" w:hAnsi="Consolas" w:cs="Consolas"/>
+          <w:color w:val="000000"/>
+          <w:sz w:val="19"/>
+          <w:szCs w:val="19"/>
+        </w:rPr>
+        <w:t>]</w:t>
       </w:r>
       <w:r>
         <w:rPr>
@@ -9417,8 +11070,29 @@
           <w:sz w:val="19"/>
           <w:szCs w:val="19"/>
         </w:rPr>
-        <w:t xml:space="preserve"> [dbo]</w:t>
-      </w:r>
+        <w:t xml:space="preserve"> [</w:t>
+      </w:r>
+      <w:proofErr w:type="spellStart"/>
+      <w:r>
+        <w:rPr>
+          <w:rFonts w:ascii="Consolas" w:hAnsi="Consolas" w:cs="Consolas"/>
+          <w:color w:val="000000"/>
+          <w:sz w:val="19"/>
+          <w:szCs w:val="19"/>
+        </w:rPr>
+        <w:t>dbo</w:t>
+      </w:r>
+      <w:proofErr w:type="spellEnd"/>
+      <w:r>
+        <w:rPr>
+          <w:rFonts w:ascii="Consolas" w:hAnsi="Consolas" w:cs="Consolas"/>
+          <w:color w:val="000000"/>
+          <w:sz w:val="19"/>
+          <w:szCs w:val="19"/>
+        </w:rPr>
+        <w:t>]</w:t>
+      </w:r>
+      <w:proofErr w:type="gramStart"/>
       <w:r>
         <w:rPr>
           <w:rFonts w:ascii="Consolas" w:hAnsi="Consolas" w:cs="Consolas"/>
@@ -9435,7 +11109,28 @@
           <w:sz w:val="19"/>
           <w:szCs w:val="19"/>
         </w:rPr>
-        <w:t xml:space="preserve">[vw_Customer] </w:t>
+        <w:t>[</w:t>
+      </w:r>
+      <w:proofErr w:type="spellStart"/>
+      <w:proofErr w:type="gramEnd"/>
+      <w:r>
+        <w:rPr>
+          <w:rFonts w:ascii="Consolas" w:hAnsi="Consolas" w:cs="Consolas"/>
+          <w:color w:val="000000"/>
+          <w:sz w:val="19"/>
+          <w:szCs w:val="19"/>
+        </w:rPr>
+        <w:t>vw_Customer</w:t>
+      </w:r>
+      <w:proofErr w:type="spellEnd"/>
+      <w:r>
+        <w:rPr>
+          <w:rFonts w:ascii="Consolas" w:hAnsi="Consolas" w:cs="Consolas"/>
+          <w:color w:val="000000"/>
+          <w:sz w:val="19"/>
+          <w:szCs w:val="19"/>
+        </w:rPr>
+        <w:t xml:space="preserve">] </w:t>
       </w:r>
       <w:r>
         <w:rPr>
@@ -9496,6 +11191,7 @@
         </w:rPr>
         <w:t xml:space="preserve"> </w:t>
       </w:r>
+      <w:proofErr w:type="gramStart"/>
       <w:r>
         <w:rPr>
           <w:rFonts w:ascii="Consolas" w:hAnsi="Consolas" w:cs="Consolas"/>
@@ -9514,6 +11210,8 @@
         </w:rPr>
         <w:t>(</w:t>
       </w:r>
+      <w:proofErr w:type="spellStart"/>
+      <w:proofErr w:type="gramEnd"/>
       <w:r>
         <w:rPr>
           <w:rFonts w:ascii="Consolas" w:hAnsi="Consolas" w:cs="Consolas"/>
@@ -9523,6 +11221,7 @@
         </w:rPr>
         <w:t>FirstName</w:t>
       </w:r>
+      <w:proofErr w:type="spellEnd"/>
       <w:r>
         <w:rPr>
           <w:rFonts w:ascii="Consolas" w:hAnsi="Consolas" w:cs="Consolas"/>
@@ -9566,8 +11265,19 @@
           <w:sz w:val="19"/>
           <w:szCs w:val="19"/>
         </w:rPr>
-        <w:t xml:space="preserve"> LastName</w:t>
-      </w:r>
+        <w:t xml:space="preserve"> </w:t>
+      </w:r>
+      <w:proofErr w:type="spellStart"/>
+      <w:r>
+        <w:rPr>
+          <w:rFonts w:ascii="Consolas" w:hAnsi="Consolas" w:cs="Consolas"/>
+          <w:color w:val="000000"/>
+          <w:sz w:val="19"/>
+          <w:szCs w:val="19"/>
+        </w:rPr>
+        <w:t>LastName</w:t>
+      </w:r>
+      <w:proofErr w:type="spellEnd"/>
       <w:r>
         <w:rPr>
           <w:rFonts w:ascii="Consolas" w:hAnsi="Consolas" w:cs="Consolas"/>
@@ -9629,8 +11339,19 @@
           <w:sz w:val="19"/>
           <w:szCs w:val="19"/>
         </w:rPr>
-        <w:t xml:space="preserve"> LastName</w:t>
-      </w:r>
+        <w:t xml:space="preserve"> </w:t>
+      </w:r>
+      <w:proofErr w:type="spellStart"/>
+      <w:r>
+        <w:rPr>
+          <w:rFonts w:ascii="Consolas" w:hAnsi="Consolas" w:cs="Consolas"/>
+          <w:color w:val="000000"/>
+          <w:sz w:val="19"/>
+          <w:szCs w:val="19"/>
+        </w:rPr>
+        <w:t>LastName</w:t>
+      </w:r>
+      <w:proofErr w:type="spellEnd"/>
       <w:r>
         <w:rPr>
           <w:rFonts w:ascii="Consolas" w:hAnsi="Consolas" w:cs="Consolas"/>
@@ -9647,8 +11368,19 @@
           <w:sz w:val="19"/>
           <w:szCs w:val="19"/>
         </w:rPr>
-        <w:t xml:space="preserve"> Firstname</w:t>
-      </w:r>
+        <w:t xml:space="preserve"> </w:t>
+      </w:r>
+      <w:proofErr w:type="spellStart"/>
+      <w:r>
+        <w:rPr>
+          <w:rFonts w:ascii="Consolas" w:hAnsi="Consolas" w:cs="Consolas"/>
+          <w:color w:val="000000"/>
+          <w:sz w:val="19"/>
+          <w:szCs w:val="19"/>
+        </w:rPr>
+        <w:t>Firstname</w:t>
+      </w:r>
+      <w:proofErr w:type="spellEnd"/>
       <w:r>
         <w:rPr>
           <w:rFonts w:ascii="Consolas" w:hAnsi="Consolas" w:cs="Consolas"/>
@@ -9764,8 +11496,19 @@
           <w:sz w:val="19"/>
           <w:szCs w:val="19"/>
         </w:rPr>
-        <w:t xml:space="preserve"> CustomerHomePhone</w:t>
-      </w:r>
+        <w:t xml:space="preserve"> </w:t>
+      </w:r>
+      <w:proofErr w:type="spellStart"/>
+      <w:r>
+        <w:rPr>
+          <w:rFonts w:ascii="Consolas" w:hAnsi="Consolas" w:cs="Consolas"/>
+          <w:color w:val="000000"/>
+          <w:sz w:val="19"/>
+          <w:szCs w:val="19"/>
+        </w:rPr>
+        <w:t>CustomerHomePhone</w:t>
+      </w:r>
+      <w:proofErr w:type="spellEnd"/>
       <w:r>
         <w:rPr>
           <w:rFonts w:ascii="Consolas" w:hAnsi="Consolas" w:cs="Consolas"/>
@@ -9782,8 +11525,19 @@
           <w:sz w:val="19"/>
           <w:szCs w:val="19"/>
         </w:rPr>
-        <w:t xml:space="preserve"> CustomerMobilePhone</w:t>
-      </w:r>
+        <w:t xml:space="preserve"> </w:t>
+      </w:r>
+      <w:proofErr w:type="spellStart"/>
+      <w:r>
+        <w:rPr>
+          <w:rFonts w:ascii="Consolas" w:hAnsi="Consolas" w:cs="Consolas"/>
+          <w:color w:val="000000"/>
+          <w:sz w:val="19"/>
+          <w:szCs w:val="19"/>
+        </w:rPr>
+        <w:t>CustomerMobilePhone</w:t>
+      </w:r>
+      <w:proofErr w:type="spellEnd"/>
       <w:r>
         <w:rPr>
           <w:rFonts w:ascii="Consolas" w:hAnsi="Consolas" w:cs="Consolas"/>
@@ -9800,7 +11554,27 @@
           <w:sz w:val="19"/>
           <w:szCs w:val="19"/>
         </w:rPr>
-        <w:t xml:space="preserve"> CustomerOtherPhone </w:t>
+        <w:t xml:space="preserve"> </w:t>
+      </w:r>
+      <w:proofErr w:type="spellStart"/>
+      <w:r>
+        <w:rPr>
+          <w:rFonts w:ascii="Consolas" w:hAnsi="Consolas" w:cs="Consolas"/>
+          <w:color w:val="000000"/>
+          <w:sz w:val="19"/>
+          <w:szCs w:val="19"/>
+        </w:rPr>
+        <w:t>CustomerOtherPhone</w:t>
+      </w:r>
+      <w:proofErr w:type="spellEnd"/>
+      <w:r>
+        <w:rPr>
+          <w:rFonts w:ascii="Consolas" w:hAnsi="Consolas" w:cs="Consolas"/>
+          <w:color w:val="000000"/>
+          <w:sz w:val="19"/>
+          <w:szCs w:val="19"/>
+        </w:rPr>
+        <w:t xml:space="preserve"> </w:t>
       </w:r>
     </w:p>
     <w:p>
@@ -9957,7 +11731,27 @@
           <w:sz w:val="19"/>
           <w:szCs w:val="19"/>
         </w:rPr>
-        <w:t xml:space="preserve"> [IDX_ProductName]</w:t>
+        <w:t xml:space="preserve"> [</w:t>
+      </w:r>
+      <w:proofErr w:type="spellStart"/>
+      <w:r>
+        <w:rPr>
+          <w:rFonts w:ascii="Consolas" w:hAnsi="Consolas" w:cs="Consolas"/>
+          <w:color w:val="000000"/>
+          <w:sz w:val="19"/>
+          <w:szCs w:val="19"/>
+        </w:rPr>
+        <w:t>IDX_ProductName</w:t>
+      </w:r>
+      <w:proofErr w:type="spellEnd"/>
+      <w:r>
+        <w:rPr>
+          <w:rFonts w:ascii="Consolas" w:hAnsi="Consolas" w:cs="Consolas"/>
+          <w:color w:val="000000"/>
+          <w:sz w:val="19"/>
+          <w:szCs w:val="19"/>
+        </w:rPr>
+        <w:t>]</w:t>
       </w:r>
     </w:p>
     <w:p>
@@ -9998,8 +11792,29 @@
           <w:sz w:val="19"/>
           <w:szCs w:val="19"/>
         </w:rPr>
-        <w:t xml:space="preserve"> [dbo]</w:t>
-      </w:r>
+        <w:t xml:space="preserve"> [</w:t>
+      </w:r>
+      <w:proofErr w:type="spellStart"/>
+      <w:r>
+        <w:rPr>
+          <w:rFonts w:ascii="Consolas" w:hAnsi="Consolas" w:cs="Consolas"/>
+          <w:color w:val="000000"/>
+          <w:sz w:val="19"/>
+          <w:szCs w:val="19"/>
+        </w:rPr>
+        <w:t>dbo</w:t>
+      </w:r>
+      <w:proofErr w:type="spellEnd"/>
+      <w:r>
+        <w:rPr>
+          <w:rFonts w:ascii="Consolas" w:hAnsi="Consolas" w:cs="Consolas"/>
+          <w:color w:val="000000"/>
+          <w:sz w:val="19"/>
+          <w:szCs w:val="19"/>
+        </w:rPr>
+        <w:t>]</w:t>
+      </w:r>
+      <w:proofErr w:type="gramStart"/>
       <w:r>
         <w:rPr>
           <w:rFonts w:ascii="Consolas" w:hAnsi="Consolas" w:cs="Consolas"/>
@@ -10016,7 +11831,17 @@
           <w:sz w:val="19"/>
           <w:szCs w:val="19"/>
         </w:rPr>
-        <w:t>[Product_3NF]</w:t>
+        <w:t>[</w:t>
+      </w:r>
+      <w:proofErr w:type="gramEnd"/>
+      <w:r>
+        <w:rPr>
+          <w:rFonts w:ascii="Consolas" w:hAnsi="Consolas" w:cs="Consolas"/>
+          <w:color w:val="000000"/>
+          <w:sz w:val="19"/>
+          <w:szCs w:val="19"/>
+        </w:rPr>
+        <w:t>Product_3NF]</w:t>
       </w:r>
     </w:p>
     <w:p>
@@ -10126,7 +11951,15 @@
         <w:pStyle w:val="Heading1"/>
       </w:pPr>
       <w:r>
-        <w:t>Part F Populate Tables</w:t>
+        <w:t xml:space="preserve">Part </w:t>
+      </w:r>
+      <w:proofErr w:type="spellStart"/>
+      <w:r>
+        <w:t>F</w:t>
+      </w:r>
+      <w:proofErr w:type="spellEnd"/>
+      <w:r>
+        <w:t xml:space="preserve"> Populate Tables</w:t>
       </w:r>
     </w:p>
     <w:p>
@@ -10169,8 +12002,31 @@
           <w:szCs w:val="19"/>
           <w:highlight w:val="white"/>
         </w:rPr>
-        <w:t xml:space="preserve"> @customerId </w:t>
-      </w:r>
+        <w:t xml:space="preserve"> @</w:t>
+      </w:r>
+      <w:proofErr w:type="spellStart"/>
+      <w:r>
+        <w:rPr>
+          <w:rFonts w:ascii="Consolas" w:hAnsi="Consolas" w:cs="Consolas"/>
+          <w:color w:val="000000"/>
+          <w:sz w:val="19"/>
+          <w:szCs w:val="19"/>
+          <w:highlight w:val="white"/>
+        </w:rPr>
+        <w:t>customerId</w:t>
+      </w:r>
+      <w:proofErr w:type="spellEnd"/>
+      <w:r>
+        <w:rPr>
+          <w:rFonts w:ascii="Consolas" w:hAnsi="Consolas" w:cs="Consolas"/>
+          <w:color w:val="000000"/>
+          <w:sz w:val="19"/>
+          <w:szCs w:val="19"/>
+          <w:highlight w:val="white"/>
+        </w:rPr>
+        <w:t xml:space="preserve"> </w:t>
+      </w:r>
+      <w:proofErr w:type="spellStart"/>
       <w:r>
         <w:rPr>
           <w:rFonts w:ascii="Consolas" w:hAnsi="Consolas" w:cs="Consolas"/>
@@ -10181,6 +12037,7 @@
         </w:rPr>
         <w:t>int</w:t>
       </w:r>
+      <w:proofErr w:type="spellEnd"/>
       <w:r>
         <w:rPr>
           <w:rFonts w:ascii="Consolas" w:hAnsi="Consolas" w:cs="Consolas"/>
@@ -10224,8 +12081,31 @@
           <w:szCs w:val="19"/>
           <w:highlight w:val="white"/>
         </w:rPr>
-        <w:t xml:space="preserve"> @productId </w:t>
-      </w:r>
+        <w:t xml:space="preserve"> @</w:t>
+      </w:r>
+      <w:proofErr w:type="spellStart"/>
+      <w:r>
+        <w:rPr>
+          <w:rFonts w:ascii="Consolas" w:hAnsi="Consolas" w:cs="Consolas"/>
+          <w:color w:val="000000"/>
+          <w:sz w:val="19"/>
+          <w:szCs w:val="19"/>
+          <w:highlight w:val="white"/>
+        </w:rPr>
+        <w:t>productId</w:t>
+      </w:r>
+      <w:proofErr w:type="spellEnd"/>
+      <w:r>
+        <w:rPr>
+          <w:rFonts w:ascii="Consolas" w:hAnsi="Consolas" w:cs="Consolas"/>
+          <w:color w:val="000000"/>
+          <w:sz w:val="19"/>
+          <w:szCs w:val="19"/>
+          <w:highlight w:val="white"/>
+        </w:rPr>
+        <w:t xml:space="preserve"> </w:t>
+      </w:r>
+      <w:proofErr w:type="spellStart"/>
       <w:r>
         <w:rPr>
           <w:rFonts w:ascii="Consolas" w:hAnsi="Consolas" w:cs="Consolas"/>
@@ -10236,6 +12116,7 @@
         </w:rPr>
         <w:t>int</w:t>
       </w:r>
+      <w:proofErr w:type="spellEnd"/>
       <w:r>
         <w:rPr>
           <w:rFonts w:ascii="Consolas" w:hAnsi="Consolas" w:cs="Consolas"/>
@@ -10279,8 +12160,31 @@
           <w:szCs w:val="19"/>
           <w:highlight w:val="white"/>
         </w:rPr>
-        <w:t xml:space="preserve"> @saleId </w:t>
-      </w:r>
+        <w:t xml:space="preserve"> @</w:t>
+      </w:r>
+      <w:proofErr w:type="spellStart"/>
+      <w:r>
+        <w:rPr>
+          <w:rFonts w:ascii="Consolas" w:hAnsi="Consolas" w:cs="Consolas"/>
+          <w:color w:val="000000"/>
+          <w:sz w:val="19"/>
+          <w:szCs w:val="19"/>
+          <w:highlight w:val="white"/>
+        </w:rPr>
+        <w:t>saleId</w:t>
+      </w:r>
+      <w:proofErr w:type="spellEnd"/>
+      <w:r>
+        <w:rPr>
+          <w:rFonts w:ascii="Consolas" w:hAnsi="Consolas" w:cs="Consolas"/>
+          <w:color w:val="000000"/>
+          <w:sz w:val="19"/>
+          <w:szCs w:val="19"/>
+          <w:highlight w:val="white"/>
+        </w:rPr>
+        <w:t xml:space="preserve"> </w:t>
+      </w:r>
+      <w:proofErr w:type="spellStart"/>
       <w:r>
         <w:rPr>
           <w:rFonts w:ascii="Consolas" w:hAnsi="Consolas" w:cs="Consolas"/>
@@ -10291,6 +12195,7 @@
         </w:rPr>
         <w:t>int</w:t>
       </w:r>
+      <w:proofErr w:type="spellEnd"/>
       <w:r>
         <w:rPr>
           <w:rFonts w:ascii="Consolas" w:hAnsi="Consolas" w:cs="Consolas"/>
@@ -10391,6 +12296,7 @@
         </w:rPr>
         <w:t>(</w:t>
       </w:r>
+      <w:proofErr w:type="spellStart"/>
       <w:r>
         <w:rPr>
           <w:rFonts w:ascii="Consolas" w:hAnsi="Consolas" w:cs="Consolas"/>
@@ -10401,6 +12307,7 @@
         </w:rPr>
         <w:t>LastName</w:t>
       </w:r>
+      <w:proofErr w:type="spellEnd"/>
       <w:r>
         <w:rPr>
           <w:rFonts w:ascii="Consolas" w:hAnsi="Consolas" w:cs="Consolas"/>
@@ -10419,8 +12326,20 @@
           <w:szCs w:val="19"/>
           <w:highlight w:val="white"/>
         </w:rPr>
-        <w:t xml:space="preserve"> FirstName</w:t>
-      </w:r>
+        <w:t xml:space="preserve"> </w:t>
+      </w:r>
+      <w:proofErr w:type="spellStart"/>
+      <w:r>
+        <w:rPr>
+          <w:rFonts w:ascii="Consolas" w:hAnsi="Consolas" w:cs="Consolas"/>
+          <w:color w:val="000000"/>
+          <w:sz w:val="19"/>
+          <w:szCs w:val="19"/>
+          <w:highlight w:val="white"/>
+        </w:rPr>
+        <w:t>FirstName</w:t>
+      </w:r>
+      <w:proofErr w:type="spellEnd"/>
       <w:r>
         <w:rPr>
           <w:rFonts w:ascii="Consolas" w:hAnsi="Consolas" w:cs="Consolas"/>
@@ -10575,8 +12494,20 @@
           <w:szCs w:val="19"/>
           <w:highlight w:val="white"/>
         </w:rPr>
-        <w:t xml:space="preserve"> CustomerHomePhone</w:t>
-      </w:r>
+        <w:t xml:space="preserve"> </w:t>
+      </w:r>
+      <w:proofErr w:type="spellStart"/>
+      <w:r>
+        <w:rPr>
+          <w:rFonts w:ascii="Consolas" w:hAnsi="Consolas" w:cs="Consolas"/>
+          <w:color w:val="000000"/>
+          <w:sz w:val="19"/>
+          <w:szCs w:val="19"/>
+          <w:highlight w:val="white"/>
+        </w:rPr>
+        <w:t>CustomerHomePhone</w:t>
+      </w:r>
+      <w:proofErr w:type="spellEnd"/>
       <w:r>
         <w:rPr>
           <w:rFonts w:ascii="Consolas" w:hAnsi="Consolas" w:cs="Consolas"/>
@@ -10595,8 +12526,20 @@
           <w:szCs w:val="19"/>
           <w:highlight w:val="white"/>
         </w:rPr>
-        <w:t xml:space="preserve"> CustomerMobilePhone</w:t>
-      </w:r>
+        <w:t xml:space="preserve"> </w:t>
+      </w:r>
+      <w:proofErr w:type="spellStart"/>
+      <w:r>
+        <w:rPr>
+          <w:rFonts w:ascii="Consolas" w:hAnsi="Consolas" w:cs="Consolas"/>
+          <w:color w:val="000000"/>
+          <w:sz w:val="19"/>
+          <w:szCs w:val="19"/>
+          <w:highlight w:val="white"/>
+        </w:rPr>
+        <w:t>CustomerMobilePhone</w:t>
+      </w:r>
+      <w:proofErr w:type="spellEnd"/>
       <w:r>
         <w:rPr>
           <w:rFonts w:ascii="Consolas" w:hAnsi="Consolas" w:cs="Consolas"/>
@@ -10615,8 +12558,20 @@
           <w:szCs w:val="19"/>
           <w:highlight w:val="white"/>
         </w:rPr>
-        <w:t xml:space="preserve"> CustomerOtherPhone</w:t>
-      </w:r>
+        <w:t xml:space="preserve"> </w:t>
+      </w:r>
+      <w:proofErr w:type="spellStart"/>
+      <w:r>
+        <w:rPr>
+          <w:rFonts w:ascii="Consolas" w:hAnsi="Consolas" w:cs="Consolas"/>
+          <w:color w:val="000000"/>
+          <w:sz w:val="19"/>
+          <w:szCs w:val="19"/>
+          <w:highlight w:val="white"/>
+        </w:rPr>
+        <w:t>CustomerOtherPhone</w:t>
+      </w:r>
+      <w:proofErr w:type="spellEnd"/>
       <w:r>
         <w:rPr>
           <w:rFonts w:ascii="Consolas" w:hAnsi="Consolas" w:cs="Consolas"/>
@@ -11045,7 +13000,29 @@
           <w:szCs w:val="19"/>
           <w:highlight w:val="white"/>
         </w:rPr>
-        <w:t xml:space="preserve"> @customerId </w:t>
+        <w:t xml:space="preserve"> @</w:t>
+      </w:r>
+      <w:proofErr w:type="spellStart"/>
+      <w:r>
+        <w:rPr>
+          <w:rFonts w:ascii="Consolas" w:hAnsi="Consolas" w:cs="Consolas"/>
+          <w:color w:val="000000"/>
+          <w:sz w:val="19"/>
+          <w:szCs w:val="19"/>
+          <w:highlight w:val="white"/>
+        </w:rPr>
+        <w:t>customerId</w:t>
+      </w:r>
+      <w:proofErr w:type="spellEnd"/>
+      <w:r>
+        <w:rPr>
+          <w:rFonts w:ascii="Consolas" w:hAnsi="Consolas" w:cs="Consolas"/>
+          <w:color w:val="000000"/>
+          <w:sz w:val="19"/>
+          <w:szCs w:val="19"/>
+          <w:highlight w:val="white"/>
+        </w:rPr>
+        <w:t xml:space="preserve"> </w:t>
       </w:r>
       <w:r>
         <w:rPr>
@@ -11075,17 +13052,39 @@
           <w:szCs w:val="19"/>
           <w:highlight w:val="white"/>
         </w:rPr>
-        <w:t>SCOPE_IDENTITY</w:t>
-      </w:r>
-      <w:r>
-        <w:rPr>
-          <w:rFonts w:ascii="Consolas" w:hAnsi="Consolas" w:cs="Consolas"/>
-          <w:color w:val="808080"/>
-          <w:sz w:val="19"/>
-          <w:szCs w:val="19"/>
-          <w:highlight w:val="white"/>
-        </w:rPr>
-        <w:t>();</w:t>
+        <w:t>SCOPE_</w:t>
+      </w:r>
+      <w:proofErr w:type="gramStart"/>
+      <w:r>
+        <w:rPr>
+          <w:rFonts w:ascii="Consolas" w:hAnsi="Consolas" w:cs="Consolas"/>
+          <w:color w:val="FF00FF"/>
+          <w:sz w:val="19"/>
+          <w:szCs w:val="19"/>
+          <w:highlight w:val="white"/>
+        </w:rPr>
+        <w:t>IDENTITY</w:t>
+      </w:r>
+      <w:r>
+        <w:rPr>
+          <w:rFonts w:ascii="Consolas" w:hAnsi="Consolas" w:cs="Consolas"/>
+          <w:color w:val="808080"/>
+          <w:sz w:val="19"/>
+          <w:szCs w:val="19"/>
+          <w:highlight w:val="white"/>
+        </w:rPr>
+        <w:t>(</w:t>
+      </w:r>
+      <w:proofErr w:type="gramEnd"/>
+      <w:r>
+        <w:rPr>
+          <w:rFonts w:ascii="Consolas" w:hAnsi="Consolas" w:cs="Consolas"/>
+          <w:color w:val="808080"/>
+          <w:sz w:val="19"/>
+          <w:szCs w:val="19"/>
+          <w:highlight w:val="white"/>
+        </w:rPr>
+        <w:t>);</w:t>
       </w:r>
     </w:p>
     <w:p>
@@ -11235,8 +13234,22 @@
           <w:szCs w:val="19"/>
           <w:highlight w:val="white"/>
         </w:rPr>
-        <w:t xml:space="preserve"> UnitPrice</w:t>
-      </w:r>
+        <w:t xml:space="preserve"> </w:t>
+      </w:r>
+      <w:proofErr w:type="spellStart"/>
+      <w:proofErr w:type="gramStart"/>
+      <w:r>
+        <w:rPr>
+          <w:rFonts w:ascii="Consolas" w:hAnsi="Consolas" w:cs="Consolas"/>
+          <w:color w:val="000000"/>
+          <w:sz w:val="19"/>
+          <w:szCs w:val="19"/>
+          <w:highlight w:val="white"/>
+        </w:rPr>
+        <w:t>UnitPrice</w:t>
+      </w:r>
+      <w:proofErr w:type="spellEnd"/>
+      <w:proofErr w:type="gramEnd"/>
       <w:r>
         <w:rPr>
           <w:rFonts w:ascii="Consolas" w:hAnsi="Consolas" w:cs="Consolas"/>
@@ -11451,7 +13464,29 @@
           <w:szCs w:val="19"/>
           <w:highlight w:val="white"/>
         </w:rPr>
-        <w:t xml:space="preserve"> @productId </w:t>
+        <w:t xml:space="preserve"> @</w:t>
+      </w:r>
+      <w:proofErr w:type="spellStart"/>
+      <w:r>
+        <w:rPr>
+          <w:rFonts w:ascii="Consolas" w:hAnsi="Consolas" w:cs="Consolas"/>
+          <w:color w:val="000000"/>
+          <w:sz w:val="19"/>
+          <w:szCs w:val="19"/>
+          <w:highlight w:val="white"/>
+        </w:rPr>
+        <w:t>productId</w:t>
+      </w:r>
+      <w:proofErr w:type="spellEnd"/>
+      <w:r>
+        <w:rPr>
+          <w:rFonts w:ascii="Consolas" w:hAnsi="Consolas" w:cs="Consolas"/>
+          <w:color w:val="000000"/>
+          <w:sz w:val="19"/>
+          <w:szCs w:val="19"/>
+          <w:highlight w:val="white"/>
+        </w:rPr>
+        <w:t xml:space="preserve"> </w:t>
       </w:r>
       <w:r>
         <w:rPr>
@@ -11481,17 +13516,39 @@
           <w:szCs w:val="19"/>
           <w:highlight w:val="white"/>
         </w:rPr>
-        <w:t>SCOPE_IDENTITY</w:t>
-      </w:r>
-      <w:r>
-        <w:rPr>
-          <w:rFonts w:ascii="Consolas" w:hAnsi="Consolas" w:cs="Consolas"/>
-          <w:color w:val="808080"/>
-          <w:sz w:val="19"/>
-          <w:szCs w:val="19"/>
-          <w:highlight w:val="white"/>
-        </w:rPr>
-        <w:t>();</w:t>
+        <w:t>SCOPE_</w:t>
+      </w:r>
+      <w:proofErr w:type="gramStart"/>
+      <w:r>
+        <w:rPr>
+          <w:rFonts w:ascii="Consolas" w:hAnsi="Consolas" w:cs="Consolas"/>
+          <w:color w:val="FF00FF"/>
+          <w:sz w:val="19"/>
+          <w:szCs w:val="19"/>
+          <w:highlight w:val="white"/>
+        </w:rPr>
+        <w:t>IDENTITY</w:t>
+      </w:r>
+      <w:r>
+        <w:rPr>
+          <w:rFonts w:ascii="Consolas" w:hAnsi="Consolas" w:cs="Consolas"/>
+          <w:color w:val="808080"/>
+          <w:sz w:val="19"/>
+          <w:szCs w:val="19"/>
+          <w:highlight w:val="white"/>
+        </w:rPr>
+        <w:t>(</w:t>
+      </w:r>
+      <w:proofErr w:type="gramEnd"/>
+      <w:r>
+        <w:rPr>
+          <w:rFonts w:ascii="Consolas" w:hAnsi="Consolas" w:cs="Consolas"/>
+          <w:color w:val="808080"/>
+          <w:sz w:val="19"/>
+          <w:szCs w:val="19"/>
+          <w:highlight w:val="white"/>
+        </w:rPr>
+        <w:t>);</w:t>
       </w:r>
     </w:p>
     <w:p>
@@ -11583,6 +13640,7 @@
         </w:rPr>
         <w:t>(</w:t>
       </w:r>
+      <w:proofErr w:type="spellStart"/>
       <w:r>
         <w:rPr>
           <w:rFonts w:ascii="Consolas" w:hAnsi="Consolas" w:cs="Consolas"/>
@@ -11593,6 +13651,7 @@
         </w:rPr>
         <w:t>SaleDate</w:t>
       </w:r>
+      <w:proofErr w:type="spellEnd"/>
       <w:r>
         <w:rPr>
           <w:rFonts w:ascii="Consolas" w:hAnsi="Consolas" w:cs="Consolas"/>
@@ -11611,8 +13670,20 @@
           <w:szCs w:val="19"/>
           <w:highlight w:val="white"/>
         </w:rPr>
-        <w:t xml:space="preserve"> CustomerId</w:t>
-      </w:r>
+        <w:t xml:space="preserve"> </w:t>
+      </w:r>
+      <w:proofErr w:type="spellStart"/>
+      <w:r>
+        <w:rPr>
+          <w:rFonts w:ascii="Consolas" w:hAnsi="Consolas" w:cs="Consolas"/>
+          <w:color w:val="000000"/>
+          <w:sz w:val="19"/>
+          <w:szCs w:val="19"/>
+          <w:highlight w:val="white"/>
+        </w:rPr>
+        <w:t>CustomerId</w:t>
+      </w:r>
+      <w:proofErr w:type="spellEnd"/>
       <w:r>
         <w:rPr>
           <w:rFonts w:ascii="Consolas" w:hAnsi="Consolas" w:cs="Consolas"/>
@@ -11631,8 +13702,20 @@
           <w:szCs w:val="19"/>
           <w:highlight w:val="white"/>
         </w:rPr>
-        <w:t xml:space="preserve"> SpecialHandlingNotes</w:t>
-      </w:r>
+        <w:t xml:space="preserve"> </w:t>
+      </w:r>
+      <w:proofErr w:type="spellStart"/>
+      <w:r>
+        <w:rPr>
+          <w:rFonts w:ascii="Consolas" w:hAnsi="Consolas" w:cs="Consolas"/>
+          <w:color w:val="000000"/>
+          <w:sz w:val="19"/>
+          <w:szCs w:val="19"/>
+          <w:highlight w:val="white"/>
+        </w:rPr>
+        <w:t>SpecialHandlingNotes</w:t>
+      </w:r>
+      <w:proofErr w:type="spellEnd"/>
       <w:r>
         <w:rPr>
           <w:rFonts w:ascii="Consolas" w:hAnsi="Consolas" w:cs="Consolas"/>
@@ -11703,6 +13786,8 @@
         </w:rPr>
         <w:tab/>
       </w:r>
+      <w:proofErr w:type="spellStart"/>
+      <w:proofErr w:type="gramStart"/>
       <w:r>
         <w:rPr>
           <w:rFonts w:ascii="Consolas" w:hAnsi="Consolas" w:cs="Consolas"/>
@@ -11713,26 +13798,50 @@
         </w:rPr>
         <w:t>GetDate</w:t>
       </w:r>
-      <w:r>
-        <w:rPr>
-          <w:rFonts w:ascii="Consolas" w:hAnsi="Consolas" w:cs="Consolas"/>
-          <w:color w:val="808080"/>
-          <w:sz w:val="19"/>
-          <w:szCs w:val="19"/>
-          <w:highlight w:val="white"/>
-        </w:rPr>
-        <w:t>(),</w:t>
-      </w:r>
-      <w:r>
-        <w:rPr>
-          <w:rFonts w:ascii="Consolas" w:hAnsi="Consolas" w:cs="Consolas"/>
-          <w:color w:val="000000"/>
-          <w:sz w:val="19"/>
-          <w:szCs w:val="19"/>
-          <w:highlight w:val="white"/>
-        </w:rPr>
-        <w:t xml:space="preserve"> @customerId</w:t>
-      </w:r>
+      <w:proofErr w:type="spellEnd"/>
+      <w:r>
+        <w:rPr>
+          <w:rFonts w:ascii="Consolas" w:hAnsi="Consolas" w:cs="Consolas"/>
+          <w:color w:val="808080"/>
+          <w:sz w:val="19"/>
+          <w:szCs w:val="19"/>
+          <w:highlight w:val="white"/>
+        </w:rPr>
+        <w:t>(</w:t>
+      </w:r>
+      <w:proofErr w:type="gramEnd"/>
+      <w:r>
+        <w:rPr>
+          <w:rFonts w:ascii="Consolas" w:hAnsi="Consolas" w:cs="Consolas"/>
+          <w:color w:val="808080"/>
+          <w:sz w:val="19"/>
+          <w:szCs w:val="19"/>
+          <w:highlight w:val="white"/>
+        </w:rPr>
+        <w:t>),</w:t>
+      </w:r>
+      <w:r>
+        <w:rPr>
+          <w:rFonts w:ascii="Consolas" w:hAnsi="Consolas" w:cs="Consolas"/>
+          <w:color w:val="000000"/>
+          <w:sz w:val="19"/>
+          <w:szCs w:val="19"/>
+          <w:highlight w:val="white"/>
+        </w:rPr>
+        <w:t xml:space="preserve"> @</w:t>
+      </w:r>
+      <w:proofErr w:type="spellStart"/>
+      <w:r>
+        <w:rPr>
+          <w:rFonts w:ascii="Consolas" w:hAnsi="Consolas" w:cs="Consolas"/>
+          <w:color w:val="000000"/>
+          <w:sz w:val="19"/>
+          <w:szCs w:val="19"/>
+          <w:highlight w:val="white"/>
+        </w:rPr>
+        <w:t>customerId</w:t>
+      </w:r>
+      <w:proofErr w:type="spellEnd"/>
       <w:r>
         <w:rPr>
           <w:rFonts w:ascii="Consolas" w:hAnsi="Consolas" w:cs="Consolas"/>
@@ -11836,7 +13945,29 @@
           <w:szCs w:val="19"/>
           <w:highlight w:val="white"/>
         </w:rPr>
-        <w:t xml:space="preserve"> @saleId </w:t>
+        <w:t xml:space="preserve"> @</w:t>
+      </w:r>
+      <w:proofErr w:type="spellStart"/>
+      <w:r>
+        <w:rPr>
+          <w:rFonts w:ascii="Consolas" w:hAnsi="Consolas" w:cs="Consolas"/>
+          <w:color w:val="000000"/>
+          <w:sz w:val="19"/>
+          <w:szCs w:val="19"/>
+          <w:highlight w:val="white"/>
+        </w:rPr>
+        <w:t>saleId</w:t>
+      </w:r>
+      <w:proofErr w:type="spellEnd"/>
+      <w:r>
+        <w:rPr>
+          <w:rFonts w:ascii="Consolas" w:hAnsi="Consolas" w:cs="Consolas"/>
+          <w:color w:val="000000"/>
+          <w:sz w:val="19"/>
+          <w:szCs w:val="19"/>
+          <w:highlight w:val="white"/>
+        </w:rPr>
+        <w:t xml:space="preserve"> </w:t>
       </w:r>
       <w:r>
         <w:rPr>
@@ -11866,17 +13997,39 @@
           <w:szCs w:val="19"/>
           <w:highlight w:val="white"/>
         </w:rPr>
-        <w:t>SCOPE_IDENTITY</w:t>
-      </w:r>
-      <w:r>
-        <w:rPr>
-          <w:rFonts w:ascii="Consolas" w:hAnsi="Consolas" w:cs="Consolas"/>
-          <w:color w:val="808080"/>
-          <w:sz w:val="19"/>
-          <w:szCs w:val="19"/>
-          <w:highlight w:val="white"/>
-        </w:rPr>
-        <w:t>();</w:t>
+        <w:t>SCOPE_</w:t>
+      </w:r>
+      <w:proofErr w:type="gramStart"/>
+      <w:r>
+        <w:rPr>
+          <w:rFonts w:ascii="Consolas" w:hAnsi="Consolas" w:cs="Consolas"/>
+          <w:color w:val="FF00FF"/>
+          <w:sz w:val="19"/>
+          <w:szCs w:val="19"/>
+          <w:highlight w:val="white"/>
+        </w:rPr>
+        <w:t>IDENTITY</w:t>
+      </w:r>
+      <w:r>
+        <w:rPr>
+          <w:rFonts w:ascii="Consolas" w:hAnsi="Consolas" w:cs="Consolas"/>
+          <w:color w:val="808080"/>
+          <w:sz w:val="19"/>
+          <w:szCs w:val="19"/>
+          <w:highlight w:val="white"/>
+        </w:rPr>
+        <w:t>(</w:t>
+      </w:r>
+      <w:proofErr w:type="gramEnd"/>
+      <w:r>
+        <w:rPr>
+          <w:rFonts w:ascii="Consolas" w:hAnsi="Consolas" w:cs="Consolas"/>
+          <w:color w:val="808080"/>
+          <w:sz w:val="19"/>
+          <w:szCs w:val="19"/>
+          <w:highlight w:val="white"/>
+        </w:rPr>
+        <w:t>);</w:t>
       </w:r>
     </w:p>
     <w:p>
@@ -11968,6 +14121,7 @@
         </w:rPr>
         <w:t>(</w:t>
       </w:r>
+      <w:proofErr w:type="spellStart"/>
       <w:r>
         <w:rPr>
           <w:rFonts w:ascii="Consolas" w:hAnsi="Consolas" w:cs="Consolas"/>
@@ -11978,6 +14132,7 @@
         </w:rPr>
         <w:t>SaleId</w:t>
       </w:r>
+      <w:proofErr w:type="spellEnd"/>
       <w:r>
         <w:rPr>
           <w:rFonts w:ascii="Consolas" w:hAnsi="Consolas" w:cs="Consolas"/>
@@ -11996,8 +14151,20 @@
           <w:szCs w:val="19"/>
           <w:highlight w:val="white"/>
         </w:rPr>
-        <w:t xml:space="preserve"> ProductId</w:t>
-      </w:r>
+        <w:t xml:space="preserve"> </w:t>
+      </w:r>
+      <w:proofErr w:type="spellStart"/>
+      <w:r>
+        <w:rPr>
+          <w:rFonts w:ascii="Consolas" w:hAnsi="Consolas" w:cs="Consolas"/>
+          <w:color w:val="000000"/>
+          <w:sz w:val="19"/>
+          <w:szCs w:val="19"/>
+          <w:highlight w:val="white"/>
+        </w:rPr>
+        <w:t>ProductId</w:t>
+      </w:r>
+      <w:proofErr w:type="spellEnd"/>
       <w:r>
         <w:rPr>
           <w:rFonts w:ascii="Consolas" w:hAnsi="Consolas" w:cs="Consolas"/>
@@ -12087,8 +14254,20 @@
           <w:highlight w:val="white"/>
         </w:rPr>
         <w:tab/>
-        <w:t>@saleId</w:t>
-      </w:r>
+        <w:t>@</w:t>
+      </w:r>
+      <w:proofErr w:type="spellStart"/>
+      <w:r>
+        <w:rPr>
+          <w:rFonts w:ascii="Consolas" w:hAnsi="Consolas" w:cs="Consolas"/>
+          <w:color w:val="000000"/>
+          <w:sz w:val="19"/>
+          <w:szCs w:val="19"/>
+          <w:highlight w:val="white"/>
+        </w:rPr>
+        <w:t>saleId</w:t>
+      </w:r>
+      <w:proofErr w:type="spellEnd"/>
       <w:r>
         <w:rPr>
           <w:rFonts w:ascii="Consolas" w:hAnsi="Consolas" w:cs="Consolas"/>
@@ -12107,8 +14286,20 @@
           <w:szCs w:val="19"/>
           <w:highlight w:val="white"/>
         </w:rPr>
-        <w:t xml:space="preserve"> @productId</w:t>
-      </w:r>
+        <w:t xml:space="preserve"> @</w:t>
+      </w:r>
+      <w:proofErr w:type="spellStart"/>
+      <w:r>
+        <w:rPr>
+          <w:rFonts w:ascii="Consolas" w:hAnsi="Consolas" w:cs="Consolas"/>
+          <w:color w:val="000000"/>
+          <w:sz w:val="19"/>
+          <w:szCs w:val="19"/>
+          <w:highlight w:val="white"/>
+        </w:rPr>
+        <w:t>productId</w:t>
+      </w:r>
+      <w:proofErr w:type="spellEnd"/>
       <w:r>
         <w:rPr>
           <w:rFonts w:ascii="Consolas" w:hAnsi="Consolas" w:cs="Consolas"/>
@@ -12777,7 +14968,18 @@
           <w:szCs w:val="19"/>
           <w:highlight w:val="white"/>
         </w:rPr>
-        <w:t xml:space="preserve"> p</w:t>
+        <w:t xml:space="preserve"> </w:t>
+      </w:r>
+      <w:proofErr w:type="spellStart"/>
+      <w:r>
+        <w:rPr>
+          <w:rFonts w:ascii="Consolas" w:hAnsi="Consolas" w:cs="Consolas"/>
+          <w:color w:val="000000"/>
+          <w:sz w:val="19"/>
+          <w:szCs w:val="19"/>
+          <w:highlight w:val="white"/>
+        </w:rPr>
+        <w:t>p</w:t>
       </w:r>
       <w:r>
         <w:rPr>
@@ -12797,7 +14999,18 @@
           <w:szCs w:val="19"/>
           <w:highlight w:val="white"/>
         </w:rPr>
-        <w:t xml:space="preserve">ProductId </w:t>
+        <w:t>ProductId</w:t>
+      </w:r>
+      <w:proofErr w:type="spellEnd"/>
+      <w:r>
+        <w:rPr>
+          <w:rFonts w:ascii="Consolas" w:hAnsi="Consolas" w:cs="Consolas"/>
+          <w:color w:val="000000"/>
+          <w:sz w:val="19"/>
+          <w:szCs w:val="19"/>
+          <w:highlight w:val="white"/>
+        </w:rPr>
+        <w:t xml:space="preserve"> </w:t>
       </w:r>
       <w:r>
         <w:rPr>
@@ -12817,7 +15030,18 @@
           <w:szCs w:val="19"/>
           <w:highlight w:val="white"/>
         </w:rPr>
-        <w:t xml:space="preserve"> l</w:t>
+        <w:t xml:space="preserve"> </w:t>
+      </w:r>
+      <w:proofErr w:type="spellStart"/>
+      <w:r>
+        <w:rPr>
+          <w:rFonts w:ascii="Consolas" w:hAnsi="Consolas" w:cs="Consolas"/>
+          <w:color w:val="000000"/>
+          <w:sz w:val="19"/>
+          <w:szCs w:val="19"/>
+          <w:highlight w:val="white"/>
+        </w:rPr>
+        <w:t>l</w:t>
       </w:r>
       <w:r>
         <w:rPr>
@@ -12839,6 +15063,7 @@
         </w:rPr>
         <w:t>ProductId</w:t>
       </w:r>
+      <w:proofErr w:type="spellEnd"/>
     </w:p>
     <w:p>
       <w:pPr>
@@ -12962,7 +15187,18 @@
           <w:szCs w:val="19"/>
           <w:highlight w:val="white"/>
         </w:rPr>
-        <w:t xml:space="preserve"> l</w:t>
+        <w:t xml:space="preserve"> </w:t>
+      </w:r>
+      <w:proofErr w:type="spellStart"/>
+      <w:r>
+        <w:rPr>
+          <w:rFonts w:ascii="Consolas" w:hAnsi="Consolas" w:cs="Consolas"/>
+          <w:color w:val="000000"/>
+          <w:sz w:val="19"/>
+          <w:szCs w:val="19"/>
+          <w:highlight w:val="white"/>
+        </w:rPr>
+        <w:t>l</w:t>
       </w:r>
       <w:r>
         <w:rPr>
@@ -12984,6 +15220,7 @@
         </w:rPr>
         <w:t>OrderId</w:t>
       </w:r>
+      <w:proofErr w:type="spellEnd"/>
     </w:p>
     <w:p>
       <w:pPr>
@@ -13062,7 +15299,18 @@
           <w:szCs w:val="19"/>
           <w:highlight w:val="white"/>
         </w:rPr>
-        <w:t xml:space="preserve"> c</w:t>
+        <w:t xml:space="preserve"> </w:t>
+      </w:r>
+      <w:proofErr w:type="spellStart"/>
+      <w:r>
+        <w:rPr>
+          <w:rFonts w:ascii="Consolas" w:hAnsi="Consolas" w:cs="Consolas"/>
+          <w:color w:val="000000"/>
+          <w:sz w:val="19"/>
+          <w:szCs w:val="19"/>
+          <w:highlight w:val="white"/>
+        </w:rPr>
+        <w:t>c</w:t>
       </w:r>
       <w:r>
         <w:rPr>
@@ -13082,7 +15330,18 @@
           <w:szCs w:val="19"/>
           <w:highlight w:val="white"/>
         </w:rPr>
-        <w:t xml:space="preserve">CustomerId </w:t>
+        <w:t>CustomerId</w:t>
+      </w:r>
+      <w:proofErr w:type="spellEnd"/>
+      <w:r>
+        <w:rPr>
+          <w:rFonts w:ascii="Consolas" w:hAnsi="Consolas" w:cs="Consolas"/>
+          <w:color w:val="000000"/>
+          <w:sz w:val="19"/>
+          <w:szCs w:val="19"/>
+          <w:highlight w:val="white"/>
+        </w:rPr>
+        <w:t xml:space="preserve"> </w:t>
       </w:r>
       <w:r>
         <w:rPr>
@@ -13102,7 +15361,18 @@
           <w:szCs w:val="19"/>
           <w:highlight w:val="white"/>
         </w:rPr>
-        <w:t xml:space="preserve"> s</w:t>
+        <w:t xml:space="preserve"> </w:t>
+      </w:r>
+      <w:proofErr w:type="spellStart"/>
+      <w:r>
+        <w:rPr>
+          <w:rFonts w:ascii="Consolas" w:hAnsi="Consolas" w:cs="Consolas"/>
+          <w:color w:val="000000"/>
+          <w:sz w:val="19"/>
+          <w:szCs w:val="19"/>
+          <w:highlight w:val="white"/>
+        </w:rPr>
+        <w:t>s</w:t>
       </w:r>
       <w:r>
         <w:rPr>
@@ -13124,6 +15394,7 @@
         </w:rPr>
         <w:t>CustomerId</w:t>
       </w:r>
+      <w:proofErr w:type="spellEnd"/>
     </w:p>
     <w:p>
       <w:pPr>
@@ -13165,7 +15436,18 @@
           <w:szCs w:val="19"/>
           <w:highlight w:val="white"/>
         </w:rPr>
-        <w:t xml:space="preserve"> s</w:t>
+        <w:t xml:space="preserve"> </w:t>
+      </w:r>
+      <w:proofErr w:type="spellStart"/>
+      <w:r>
+        <w:rPr>
+          <w:rFonts w:ascii="Consolas" w:hAnsi="Consolas" w:cs="Consolas"/>
+          <w:color w:val="000000"/>
+          <w:sz w:val="19"/>
+          <w:szCs w:val="19"/>
+          <w:highlight w:val="white"/>
+        </w:rPr>
+        <w:t>s</w:t>
       </w:r>
       <w:r>
         <w:rPr>
@@ -13187,6 +15469,7 @@
         </w:rPr>
         <w:t>SaleDate</w:t>
       </w:r>
+      <w:proofErr w:type="spellEnd"/>
       <w:r>
         <w:rPr>
           <w:rFonts w:ascii="Consolas" w:hAnsi="Consolas" w:cs="Consolas"/>
@@ -13205,7 +15488,18 @@
           <w:szCs w:val="19"/>
           <w:highlight w:val="white"/>
         </w:rPr>
-        <w:t xml:space="preserve"> s</w:t>
+        <w:t xml:space="preserve"> </w:t>
+      </w:r>
+      <w:proofErr w:type="spellStart"/>
+      <w:r>
+        <w:rPr>
+          <w:rFonts w:ascii="Consolas" w:hAnsi="Consolas" w:cs="Consolas"/>
+          <w:color w:val="000000"/>
+          <w:sz w:val="19"/>
+          <w:szCs w:val="19"/>
+          <w:highlight w:val="white"/>
+        </w:rPr>
+        <w:t>s</w:t>
       </w:r>
       <w:r>
         <w:rPr>
@@ -13227,6 +15521,7 @@
         </w:rPr>
         <w:t>SaleId</w:t>
       </w:r>
+      <w:proofErr w:type="spellEnd"/>
       <w:r>
         <w:rPr>
           <w:rFonts w:ascii="Consolas" w:hAnsi="Consolas" w:cs="Consolas"/>
@@ -13245,7 +15540,18 @@
           <w:szCs w:val="19"/>
           <w:highlight w:val="white"/>
         </w:rPr>
-        <w:t xml:space="preserve"> c</w:t>
+        <w:t xml:space="preserve"> </w:t>
+      </w:r>
+      <w:proofErr w:type="spellStart"/>
+      <w:r>
+        <w:rPr>
+          <w:rFonts w:ascii="Consolas" w:hAnsi="Consolas" w:cs="Consolas"/>
+          <w:color w:val="000000"/>
+          <w:sz w:val="19"/>
+          <w:szCs w:val="19"/>
+          <w:highlight w:val="white"/>
+        </w:rPr>
+        <w:t>c</w:t>
       </w:r>
       <w:r>
         <w:rPr>
@@ -13267,6 +15573,7 @@
         </w:rPr>
         <w:t>CustomerId</w:t>
       </w:r>
+      <w:proofErr w:type="spellEnd"/>
       <w:r>
         <w:rPr>
           <w:rFonts w:ascii="Consolas" w:hAnsi="Consolas" w:cs="Consolas"/>
@@ -13285,7 +15592,18 @@
           <w:szCs w:val="19"/>
           <w:highlight w:val="white"/>
         </w:rPr>
-        <w:t xml:space="preserve"> c</w:t>
+        <w:t xml:space="preserve"> </w:t>
+      </w:r>
+      <w:proofErr w:type="spellStart"/>
+      <w:r>
+        <w:rPr>
+          <w:rFonts w:ascii="Consolas" w:hAnsi="Consolas" w:cs="Consolas"/>
+          <w:color w:val="000000"/>
+          <w:sz w:val="19"/>
+          <w:szCs w:val="19"/>
+          <w:highlight w:val="white"/>
+        </w:rPr>
+        <w:t>c</w:t>
       </w:r>
       <w:r>
         <w:rPr>
@@ -13307,6 +15625,7 @@
         </w:rPr>
         <w:t>FirstName</w:t>
       </w:r>
+      <w:proofErr w:type="spellEnd"/>
       <w:r>
         <w:rPr>
           <w:rFonts w:ascii="Consolas" w:hAnsi="Consolas" w:cs="Consolas"/>
@@ -13325,7 +15644,18 @@
           <w:szCs w:val="19"/>
           <w:highlight w:val="white"/>
         </w:rPr>
-        <w:t xml:space="preserve"> c</w:t>
+        <w:t xml:space="preserve"> </w:t>
+      </w:r>
+      <w:proofErr w:type="spellStart"/>
+      <w:r>
+        <w:rPr>
+          <w:rFonts w:ascii="Consolas" w:hAnsi="Consolas" w:cs="Consolas"/>
+          <w:color w:val="000000"/>
+          <w:sz w:val="19"/>
+          <w:szCs w:val="19"/>
+          <w:highlight w:val="white"/>
+        </w:rPr>
+        <w:t>c</w:t>
       </w:r>
       <w:r>
         <w:rPr>
@@ -13347,6 +15677,7 @@
         </w:rPr>
         <w:t>LastName</w:t>
       </w:r>
+      <w:proofErr w:type="spellEnd"/>
       <w:r>
         <w:rPr>
           <w:rFonts w:ascii="Consolas" w:hAnsi="Consolas" w:cs="Consolas"/>
@@ -13471,7 +15802,18 @@
           <w:szCs w:val="19"/>
           <w:highlight w:val="white"/>
         </w:rPr>
-        <w:t xml:space="preserve"> c</w:t>
+        <w:t xml:space="preserve"> </w:t>
+      </w:r>
+      <w:proofErr w:type="spellStart"/>
+      <w:r>
+        <w:rPr>
+          <w:rFonts w:ascii="Consolas" w:hAnsi="Consolas" w:cs="Consolas"/>
+          <w:color w:val="000000"/>
+          <w:sz w:val="19"/>
+          <w:szCs w:val="19"/>
+          <w:highlight w:val="white"/>
+        </w:rPr>
+        <w:t>c</w:t>
       </w:r>
       <w:r>
         <w:rPr>
@@ -13493,6 +15835,7 @@
         </w:rPr>
         <w:t>City</w:t>
       </w:r>
+      <w:proofErr w:type="spellEnd"/>
       <w:r>
         <w:rPr>
           <w:rFonts w:ascii="Consolas" w:hAnsi="Consolas" w:cs="Consolas"/>
@@ -13511,7 +15854,18 @@
           <w:szCs w:val="19"/>
           <w:highlight w:val="white"/>
         </w:rPr>
-        <w:t xml:space="preserve"> c</w:t>
+        <w:t xml:space="preserve"> </w:t>
+      </w:r>
+      <w:proofErr w:type="spellStart"/>
+      <w:r>
+        <w:rPr>
+          <w:rFonts w:ascii="Consolas" w:hAnsi="Consolas" w:cs="Consolas"/>
+          <w:color w:val="000000"/>
+          <w:sz w:val="19"/>
+          <w:szCs w:val="19"/>
+          <w:highlight w:val="white"/>
+        </w:rPr>
+        <w:t>c</w:t>
       </w:r>
       <w:r>
         <w:rPr>
@@ -13533,6 +15887,7 @@
         </w:rPr>
         <w:t>State</w:t>
       </w:r>
+      <w:proofErr w:type="spellEnd"/>
       <w:r>
         <w:rPr>
           <w:rFonts w:ascii="Consolas" w:hAnsi="Consolas" w:cs="Consolas"/>
@@ -13551,7 +15906,18 @@
           <w:szCs w:val="19"/>
           <w:highlight w:val="white"/>
         </w:rPr>
-        <w:t xml:space="preserve"> c</w:t>
+        <w:t xml:space="preserve"> </w:t>
+      </w:r>
+      <w:proofErr w:type="spellStart"/>
+      <w:r>
+        <w:rPr>
+          <w:rFonts w:ascii="Consolas" w:hAnsi="Consolas" w:cs="Consolas"/>
+          <w:color w:val="000000"/>
+          <w:sz w:val="19"/>
+          <w:szCs w:val="19"/>
+          <w:highlight w:val="white"/>
+        </w:rPr>
+        <w:t>c</w:t>
       </w:r>
       <w:r>
         <w:rPr>
@@ -13573,6 +15939,7 @@
         </w:rPr>
         <w:t>Zip</w:t>
       </w:r>
+      <w:proofErr w:type="spellEnd"/>
       <w:r>
         <w:rPr>
           <w:rFonts w:ascii="Consolas" w:hAnsi="Consolas" w:cs="Consolas"/>
@@ -13591,7 +15958,18 @@
           <w:szCs w:val="19"/>
           <w:highlight w:val="white"/>
         </w:rPr>
-        <w:t xml:space="preserve"> c</w:t>
+        <w:t xml:space="preserve"> </w:t>
+      </w:r>
+      <w:proofErr w:type="spellStart"/>
+      <w:r>
+        <w:rPr>
+          <w:rFonts w:ascii="Consolas" w:hAnsi="Consolas" w:cs="Consolas"/>
+          <w:color w:val="000000"/>
+          <w:sz w:val="19"/>
+          <w:szCs w:val="19"/>
+          <w:highlight w:val="white"/>
+        </w:rPr>
+        <w:t>c</w:t>
       </w:r>
       <w:r>
         <w:rPr>
@@ -13613,6 +15991,7 @@
         </w:rPr>
         <w:t>CustomerHomePhone</w:t>
       </w:r>
+      <w:proofErr w:type="spellEnd"/>
       <w:r>
         <w:rPr>
           <w:rFonts w:ascii="Consolas" w:hAnsi="Consolas" w:cs="Consolas"/>
@@ -13631,7 +16010,18 @@
           <w:szCs w:val="19"/>
           <w:highlight w:val="white"/>
         </w:rPr>
-        <w:t xml:space="preserve"> c</w:t>
+        <w:t xml:space="preserve"> </w:t>
+      </w:r>
+      <w:proofErr w:type="spellStart"/>
+      <w:r>
+        <w:rPr>
+          <w:rFonts w:ascii="Consolas" w:hAnsi="Consolas" w:cs="Consolas"/>
+          <w:color w:val="000000"/>
+          <w:sz w:val="19"/>
+          <w:szCs w:val="19"/>
+          <w:highlight w:val="white"/>
+        </w:rPr>
+        <w:t>c</w:t>
       </w:r>
       <w:r>
         <w:rPr>
@@ -13653,6 +16043,7 @@
         </w:rPr>
         <w:t>CustomerMobilePhone</w:t>
       </w:r>
+      <w:proofErr w:type="spellEnd"/>
       <w:r>
         <w:rPr>
           <w:rFonts w:ascii="Consolas" w:hAnsi="Consolas" w:cs="Consolas"/>
@@ -13671,7 +16062,18 @@
           <w:szCs w:val="19"/>
           <w:highlight w:val="white"/>
         </w:rPr>
-        <w:t xml:space="preserve"> c</w:t>
+        <w:t xml:space="preserve"> </w:t>
+      </w:r>
+      <w:proofErr w:type="spellStart"/>
+      <w:r>
+        <w:rPr>
+          <w:rFonts w:ascii="Consolas" w:hAnsi="Consolas" w:cs="Consolas"/>
+          <w:color w:val="000000"/>
+          <w:sz w:val="19"/>
+          <w:szCs w:val="19"/>
+          <w:highlight w:val="white"/>
+        </w:rPr>
+        <w:t>c</w:t>
       </w:r>
       <w:r>
         <w:rPr>
@@ -13693,6 +16095,7 @@
         </w:rPr>
         <w:t>CustomerOtherPhone</w:t>
       </w:r>
+      <w:proofErr w:type="spellEnd"/>
       <w:r>
         <w:rPr>
           <w:rFonts w:ascii="Consolas" w:hAnsi="Consolas" w:cs="Consolas"/>
@@ -13727,6 +16130,16 @@
           <w:highlight w:val="white"/>
         </w:rPr>
         <w:tab/>
+      </w:r>
+      <w:proofErr w:type="spellStart"/>
+      <w:r>
+        <w:rPr>
+          <w:rFonts w:ascii="Consolas" w:hAnsi="Consolas" w:cs="Consolas"/>
+          <w:color w:val="000000"/>
+          <w:sz w:val="19"/>
+          <w:szCs w:val="19"/>
+          <w:highlight w:val="white"/>
+        </w:rPr>
         <w:t>l</w:t>
       </w:r>
       <w:r>
@@ -13749,6 +16162,7 @@
         </w:rPr>
         <w:t>Quantity</w:t>
       </w:r>
+      <w:proofErr w:type="spellEnd"/>
       <w:r>
         <w:rPr>
           <w:rFonts w:ascii="Consolas" w:hAnsi="Consolas" w:cs="Consolas"/>
@@ -13767,7 +16181,18 @@
           <w:szCs w:val="19"/>
           <w:highlight w:val="white"/>
         </w:rPr>
-        <w:t xml:space="preserve"> p</w:t>
+        <w:t xml:space="preserve"> </w:t>
+      </w:r>
+      <w:proofErr w:type="spellStart"/>
+      <w:r>
+        <w:rPr>
+          <w:rFonts w:ascii="Consolas" w:hAnsi="Consolas" w:cs="Consolas"/>
+          <w:color w:val="000000"/>
+          <w:sz w:val="19"/>
+          <w:szCs w:val="19"/>
+          <w:highlight w:val="white"/>
+        </w:rPr>
+        <w:t>p</w:t>
       </w:r>
       <w:r>
         <w:rPr>
@@ -13789,6 +16214,7 @@
         </w:rPr>
         <w:t>ProductId</w:t>
       </w:r>
+      <w:proofErr w:type="spellEnd"/>
       <w:r>
         <w:rPr>
           <w:rFonts w:ascii="Consolas" w:hAnsi="Consolas" w:cs="Consolas"/>
@@ -13807,7 +16233,18 @@
           <w:szCs w:val="19"/>
           <w:highlight w:val="white"/>
         </w:rPr>
-        <w:t xml:space="preserve"> p</w:t>
+        <w:t xml:space="preserve"> </w:t>
+      </w:r>
+      <w:proofErr w:type="spellStart"/>
+      <w:r>
+        <w:rPr>
+          <w:rFonts w:ascii="Consolas" w:hAnsi="Consolas" w:cs="Consolas"/>
+          <w:color w:val="000000"/>
+          <w:sz w:val="19"/>
+          <w:szCs w:val="19"/>
+          <w:highlight w:val="white"/>
+        </w:rPr>
+        <w:t>p</w:t>
       </w:r>
       <w:r>
         <w:rPr>
@@ -13829,6 +16266,7 @@
         </w:rPr>
         <w:t>Name</w:t>
       </w:r>
+      <w:proofErr w:type="spellEnd"/>
       <w:r>
         <w:rPr>
           <w:rFonts w:ascii="Consolas" w:hAnsi="Consolas" w:cs="Consolas"/>
@@ -13847,7 +16285,18 @@
           <w:szCs w:val="19"/>
           <w:highlight w:val="white"/>
         </w:rPr>
-        <w:t xml:space="preserve"> p</w:t>
+        <w:t xml:space="preserve"> </w:t>
+      </w:r>
+      <w:proofErr w:type="spellStart"/>
+      <w:r>
+        <w:rPr>
+          <w:rFonts w:ascii="Consolas" w:hAnsi="Consolas" w:cs="Consolas"/>
+          <w:color w:val="000000"/>
+          <w:sz w:val="19"/>
+          <w:szCs w:val="19"/>
+          <w:highlight w:val="white"/>
+        </w:rPr>
+        <w:t>p</w:t>
       </w:r>
       <w:r>
         <w:rPr>
@@ -13869,6 +16318,7 @@
         </w:rPr>
         <w:t>Description</w:t>
       </w:r>
+      <w:proofErr w:type="spellEnd"/>
       <w:r>
         <w:rPr>
           <w:rFonts w:ascii="Consolas" w:hAnsi="Consolas" w:cs="Consolas"/>
@@ -13887,7 +16337,18 @@
           <w:szCs w:val="19"/>
           <w:highlight w:val="white"/>
         </w:rPr>
-        <w:t xml:space="preserve"> p</w:t>
+        <w:t xml:space="preserve"> </w:t>
+      </w:r>
+      <w:proofErr w:type="spellStart"/>
+      <w:r>
+        <w:rPr>
+          <w:rFonts w:ascii="Consolas" w:hAnsi="Consolas" w:cs="Consolas"/>
+          <w:color w:val="000000"/>
+          <w:sz w:val="19"/>
+          <w:szCs w:val="19"/>
+          <w:highlight w:val="white"/>
+        </w:rPr>
+        <w:t>p</w:t>
       </w:r>
       <w:r>
         <w:rPr>
@@ -13909,6 +16370,7 @@
         </w:rPr>
         <w:t>UnitPrice</w:t>
       </w:r>
+      <w:proofErr w:type="spellEnd"/>
       <w:r>
         <w:rPr>
           <w:rFonts w:ascii="Consolas" w:hAnsi="Consolas" w:cs="Consolas"/>
@@ -13927,7 +16389,18 @@
           <w:szCs w:val="19"/>
           <w:highlight w:val="white"/>
         </w:rPr>
-        <w:t xml:space="preserve"> s</w:t>
+        <w:t xml:space="preserve"> </w:t>
+      </w:r>
+      <w:proofErr w:type="spellStart"/>
+      <w:r>
+        <w:rPr>
+          <w:rFonts w:ascii="Consolas" w:hAnsi="Consolas" w:cs="Consolas"/>
+          <w:color w:val="000000"/>
+          <w:sz w:val="19"/>
+          <w:szCs w:val="19"/>
+          <w:highlight w:val="white"/>
+        </w:rPr>
+        <w:t>s</w:t>
       </w:r>
       <w:r>
         <w:rPr>
@@ -13949,6 +16422,7 @@
         </w:rPr>
         <w:t>SpecialHandlingNotes</w:t>
       </w:r>
+      <w:proofErr w:type="spellEnd"/>
     </w:p>
     <w:p>
       <w:pPr>
@@ -14067,7 +16541,18 @@
           <w:szCs w:val="19"/>
           <w:highlight w:val="white"/>
         </w:rPr>
-        <w:t xml:space="preserve"> s</w:t>
+        <w:t xml:space="preserve"> </w:t>
+      </w:r>
+      <w:proofErr w:type="spellStart"/>
+      <w:r>
+        <w:rPr>
+          <w:rFonts w:ascii="Consolas" w:hAnsi="Consolas" w:cs="Consolas"/>
+          <w:color w:val="000000"/>
+          <w:sz w:val="19"/>
+          <w:szCs w:val="19"/>
+          <w:highlight w:val="white"/>
+        </w:rPr>
+        <w:t>s</w:t>
       </w:r>
       <w:r>
         <w:rPr>
@@ -14087,7 +16572,18 @@
           <w:szCs w:val="19"/>
           <w:highlight w:val="white"/>
         </w:rPr>
-        <w:t xml:space="preserve">SaleId </w:t>
+        <w:t>SaleId</w:t>
+      </w:r>
+      <w:proofErr w:type="spellEnd"/>
+      <w:r>
+        <w:rPr>
+          <w:rFonts w:ascii="Consolas" w:hAnsi="Consolas" w:cs="Consolas"/>
+          <w:color w:val="000000"/>
+          <w:sz w:val="19"/>
+          <w:szCs w:val="19"/>
+          <w:highlight w:val="white"/>
+        </w:rPr>
+        <w:t xml:space="preserve"> </w:t>
       </w:r>
       <w:r>
         <w:rPr>
@@ -14107,7 +16603,18 @@
           <w:szCs w:val="19"/>
           <w:highlight w:val="white"/>
         </w:rPr>
-        <w:t xml:space="preserve"> l</w:t>
+        <w:t xml:space="preserve"> </w:t>
+      </w:r>
+      <w:proofErr w:type="spellStart"/>
+      <w:r>
+        <w:rPr>
+          <w:rFonts w:ascii="Consolas" w:hAnsi="Consolas" w:cs="Consolas"/>
+          <w:color w:val="000000"/>
+          <w:sz w:val="19"/>
+          <w:szCs w:val="19"/>
+          <w:highlight w:val="white"/>
+        </w:rPr>
+        <w:t>l</w:t>
       </w:r>
       <w:r>
         <w:rPr>
@@ -14129,6 +16636,7 @@
         </w:rPr>
         <w:t>SaleId</w:t>
       </w:r>
+      <w:proofErr w:type="spellEnd"/>
     </w:p>
     <w:p>
       <w:pPr>
@@ -14212,7 +16720,18 @@
           <w:szCs w:val="19"/>
           <w:highlight w:val="white"/>
         </w:rPr>
-        <w:t xml:space="preserve"> p</w:t>
+        <w:t xml:space="preserve"> </w:t>
+      </w:r>
+      <w:proofErr w:type="spellStart"/>
+      <w:r>
+        <w:rPr>
+          <w:rFonts w:ascii="Consolas" w:hAnsi="Consolas" w:cs="Consolas"/>
+          <w:color w:val="000000"/>
+          <w:sz w:val="19"/>
+          <w:szCs w:val="19"/>
+          <w:highlight w:val="white"/>
+        </w:rPr>
+        <w:t>p</w:t>
       </w:r>
       <w:r>
         <w:rPr>
@@ -14232,7 +16751,18 @@
           <w:szCs w:val="19"/>
           <w:highlight w:val="white"/>
         </w:rPr>
-        <w:t xml:space="preserve">ProductId </w:t>
+        <w:t>ProductId</w:t>
+      </w:r>
+      <w:proofErr w:type="spellEnd"/>
+      <w:r>
+        <w:rPr>
+          <w:rFonts w:ascii="Consolas" w:hAnsi="Consolas" w:cs="Consolas"/>
+          <w:color w:val="000000"/>
+          <w:sz w:val="19"/>
+          <w:szCs w:val="19"/>
+          <w:highlight w:val="white"/>
+        </w:rPr>
+        <w:t xml:space="preserve"> </w:t>
       </w:r>
       <w:r>
         <w:rPr>
@@ -14252,7 +16782,18 @@
           <w:szCs w:val="19"/>
           <w:highlight w:val="white"/>
         </w:rPr>
-        <w:t xml:space="preserve"> l</w:t>
+        <w:t xml:space="preserve"> </w:t>
+      </w:r>
+      <w:proofErr w:type="spellStart"/>
+      <w:r>
+        <w:rPr>
+          <w:rFonts w:ascii="Consolas" w:hAnsi="Consolas" w:cs="Consolas"/>
+          <w:color w:val="000000"/>
+          <w:sz w:val="19"/>
+          <w:szCs w:val="19"/>
+          <w:highlight w:val="white"/>
+        </w:rPr>
+        <w:t>l</w:t>
       </w:r>
       <w:r>
         <w:rPr>
@@ -14274,6 +16815,7 @@
         </w:rPr>
         <w:t>ProductId</w:t>
       </w:r>
+      <w:proofErr w:type="spellEnd"/>
     </w:p>
     <w:p>
       <w:pPr>
@@ -14357,7 +16899,18 @@
           <w:szCs w:val="19"/>
           <w:highlight w:val="white"/>
         </w:rPr>
-        <w:t xml:space="preserve"> c</w:t>
+        <w:t xml:space="preserve"> </w:t>
+      </w:r>
+      <w:proofErr w:type="spellStart"/>
+      <w:r>
+        <w:rPr>
+          <w:rFonts w:ascii="Consolas" w:hAnsi="Consolas" w:cs="Consolas"/>
+          <w:color w:val="000000"/>
+          <w:sz w:val="19"/>
+          <w:szCs w:val="19"/>
+          <w:highlight w:val="white"/>
+        </w:rPr>
+        <w:t>c</w:t>
       </w:r>
       <w:r>
         <w:rPr>
@@ -14377,7 +16930,18 @@
           <w:szCs w:val="19"/>
           <w:highlight w:val="white"/>
         </w:rPr>
-        <w:t xml:space="preserve">CustomerId </w:t>
+        <w:t>CustomerId</w:t>
+      </w:r>
+      <w:proofErr w:type="spellEnd"/>
+      <w:r>
+        <w:rPr>
+          <w:rFonts w:ascii="Consolas" w:hAnsi="Consolas" w:cs="Consolas"/>
+          <w:color w:val="000000"/>
+          <w:sz w:val="19"/>
+          <w:szCs w:val="19"/>
+          <w:highlight w:val="white"/>
+        </w:rPr>
+        <w:t xml:space="preserve"> </w:t>
       </w:r>
       <w:r>
         <w:rPr>
@@ -14397,7 +16961,18 @@
           <w:szCs w:val="19"/>
           <w:highlight w:val="white"/>
         </w:rPr>
-        <w:t xml:space="preserve"> s</w:t>
+        <w:t xml:space="preserve"> </w:t>
+      </w:r>
+      <w:proofErr w:type="spellStart"/>
+      <w:r>
+        <w:rPr>
+          <w:rFonts w:ascii="Consolas" w:hAnsi="Consolas" w:cs="Consolas"/>
+          <w:color w:val="000000"/>
+          <w:sz w:val="19"/>
+          <w:szCs w:val="19"/>
+          <w:highlight w:val="white"/>
+        </w:rPr>
+        <w:t>s</w:t>
       </w:r>
       <w:r>
         <w:rPr>
@@ -14419,6 +16994,7 @@
         </w:rPr>
         <w:t>CustomerId</w:t>
       </w:r>
+      <w:proofErr w:type="spellEnd"/>
     </w:p>
     <w:p>
       <w:pPr>
@@ -14542,7 +17118,7 @@
 </file>
 
 <file path=word/endnotes.xml><?xml version="1.0" encoding="utf-8"?>
-<w:endnotes xmlns:wpc="http://schemas.microsoft.com/office/word/2010/wordprocessingCanvas" xmlns:cx="http://schemas.microsoft.com/office/drawing/2014/chartex" xmlns:cx1="http://schemas.microsoft.com/office/drawing/2015/9/8/chartex" xmlns:cx2="http://schemas.microsoft.com/office/drawing/2015/10/21/chartex" xmlns:cx3="http://schemas.microsoft.com/office/drawing/2016/5/9/chartex" xmlns:cx4="http://schemas.microsoft.com/office/drawing/2016/5/10/chartex" xmlns:cx5="http://schemas.microsoft.com/office/drawing/2016/5/11/chartex" xmlns:cx6="http://schemas.microsoft.com/office/drawing/2016/5/12/chartex" xmlns:cx7="http://schemas.microsoft.com/office/drawing/2016/5/13/chartex" xmlns:cx8="http://schemas.microsoft.com/office/drawing/2016/5/14/chartex" xmlns:mc="http://schemas.openxmlformats.org/markup-compatibility/2006" xmlns:aink="http://schemas.microsoft.com/office/drawing/2016/ink" xmlns:am3d="http://schemas.microsoft.com/office/drawing/2017/model3d" xmlns:o="urn:schemas-microsoft-com:office:office" xmlns:r="http://schemas.openxmlformats.org/officeDocument/2006/relationships" xmlns:m="http://schemas.openxmlformats.org/officeDocument/2006/math" xmlns:v="urn:schemas-microsoft-com:vml" xmlns:wp14="http://schemas.microsoft.com/office/word/2010/wordprocessingDrawing" xmlns:wp="http://schemas.openxmlformats.org/drawingml/2006/wordprocessingDrawing" xmlns:w10="urn:schemas-microsoft-com:office:word" xmlns:w="http://schemas.openxmlformats.org/wordprocessingml/2006/main" xmlns:w14="http://schemas.microsoft.com/office/word/2010/wordml" xmlns:w15="http://schemas.microsoft.com/office/word/2012/wordml" xmlns:w16cid="http://schemas.microsoft.com/office/word/2016/wordml/cid" xmlns:w16se="http://schemas.microsoft.com/office/word/2015/wordml/symex" xmlns:wpg="http://schemas.microsoft.com/office/word/2010/wordprocessingGroup" xmlns:wpi="http://schemas.microsoft.com/office/word/2010/wordprocessingInk" xmlns:wne="http://schemas.microsoft.com/office/word/2006/wordml" xmlns:wps="http://schemas.microsoft.com/office/word/2010/wordprocessingShape" mc:Ignorable="w14 w15 w16se w16cid wp14">
+<w:endnotes xmlns:wpc="http://schemas.microsoft.com/office/word/2010/wordprocessingCanvas" xmlns:mc="http://schemas.openxmlformats.org/markup-compatibility/2006" xmlns:o="urn:schemas-microsoft-com:office:office" xmlns:r="http://schemas.openxmlformats.org/officeDocument/2006/relationships" xmlns:m="http://schemas.openxmlformats.org/officeDocument/2006/math" xmlns:v="urn:schemas-microsoft-com:vml" xmlns:wp14="http://schemas.microsoft.com/office/word/2010/wordprocessingDrawing" xmlns:wp="http://schemas.openxmlformats.org/drawingml/2006/wordprocessingDrawing" xmlns:w10="urn:schemas-microsoft-com:office:word" xmlns:w="http://schemas.openxmlformats.org/wordprocessingml/2006/main" xmlns:w14="http://schemas.microsoft.com/office/word/2010/wordml" xmlns:w15="http://schemas.microsoft.com/office/word/2012/wordml" xmlns:wpg="http://schemas.microsoft.com/office/word/2010/wordprocessingGroup" xmlns:wpi="http://schemas.microsoft.com/office/word/2010/wordprocessingInk" xmlns:wne="http://schemas.microsoft.com/office/word/2006/wordml" xmlns:wps="http://schemas.microsoft.com/office/word/2010/wordprocessingShape" mc:Ignorable="w14 w15 wp14">
   <w:endnote w:type="separator" w:id="-1">
     <w:p>
       <w:pPr>
@@ -14567,7 +17143,7 @@
 </file>
 
 <file path=word/footer1.xml><?xml version="1.0" encoding="utf-8"?>
-<w:ftr xmlns:wpc="http://schemas.microsoft.com/office/word/2010/wordprocessingCanvas" xmlns:cx="http://schemas.microsoft.com/office/drawing/2014/chartex" xmlns:cx1="http://schemas.microsoft.com/office/drawing/2015/9/8/chartex" xmlns:cx2="http://schemas.microsoft.com/office/drawing/2015/10/21/chartex" xmlns:cx3="http://schemas.microsoft.com/office/drawing/2016/5/9/chartex" xmlns:cx4="http://schemas.microsoft.com/office/drawing/2016/5/10/chartex" xmlns:cx5="http://schemas.microsoft.com/office/drawing/2016/5/11/chartex" xmlns:cx6="http://schemas.microsoft.com/office/drawing/2016/5/12/chartex" xmlns:cx7="http://schemas.microsoft.com/office/drawing/2016/5/13/chartex" xmlns:cx8="http://schemas.microsoft.com/office/drawing/2016/5/14/chartex" xmlns:mc="http://schemas.openxmlformats.org/markup-compatibility/2006" xmlns:aink="http://schemas.microsoft.com/office/drawing/2016/ink" xmlns:am3d="http://schemas.microsoft.com/office/drawing/2017/model3d" xmlns:o="urn:schemas-microsoft-com:office:office" xmlns:r="http://schemas.openxmlformats.org/officeDocument/2006/relationships" xmlns:m="http://schemas.openxmlformats.org/officeDocument/2006/math" xmlns:v="urn:schemas-microsoft-com:vml" xmlns:wp14="http://schemas.microsoft.com/office/word/2010/wordprocessingDrawing" xmlns:wp="http://schemas.openxmlformats.org/drawingml/2006/wordprocessingDrawing" xmlns:w10="urn:schemas-microsoft-com:office:word" xmlns:w="http://schemas.openxmlformats.org/wordprocessingml/2006/main" xmlns:w14="http://schemas.microsoft.com/office/word/2010/wordml" xmlns:w15="http://schemas.microsoft.com/office/word/2012/wordml" xmlns:w16cid="http://schemas.microsoft.com/office/word/2016/wordml/cid" xmlns:w16se="http://schemas.microsoft.com/office/word/2015/wordml/symex" xmlns:wpg="http://schemas.microsoft.com/office/word/2010/wordprocessingGroup" xmlns:wpi="http://schemas.microsoft.com/office/word/2010/wordprocessingInk" xmlns:wne="http://schemas.microsoft.com/office/word/2006/wordml" xmlns:wps="http://schemas.microsoft.com/office/word/2010/wordprocessingShape" mc:Ignorable="w14 w15 w16se w16cid wp14">
+<w:ftr xmlns:wpc="http://schemas.microsoft.com/office/word/2010/wordprocessingCanvas" xmlns:mc="http://schemas.openxmlformats.org/markup-compatibility/2006" xmlns:o="urn:schemas-microsoft-com:office:office" xmlns:r="http://schemas.openxmlformats.org/officeDocument/2006/relationships" xmlns:m="http://schemas.openxmlformats.org/officeDocument/2006/math" xmlns:v="urn:schemas-microsoft-com:vml" xmlns:wp14="http://schemas.microsoft.com/office/word/2010/wordprocessingDrawing" xmlns:wp="http://schemas.openxmlformats.org/drawingml/2006/wordprocessingDrawing" xmlns:w10="urn:schemas-microsoft-com:office:word" xmlns:w="http://schemas.openxmlformats.org/wordprocessingml/2006/main" xmlns:w14="http://schemas.microsoft.com/office/word/2010/wordml" xmlns:w15="http://schemas.microsoft.com/office/word/2012/wordml" xmlns:wpg="http://schemas.microsoft.com/office/word/2010/wordprocessingGroup" xmlns:wpi="http://schemas.microsoft.com/office/word/2010/wordprocessingInk" xmlns:wne="http://schemas.microsoft.com/office/word/2006/wordml" xmlns:wps="http://schemas.microsoft.com/office/word/2010/wordprocessingShape" mc:Ignorable="w14 w15 wp14">
   <w:sdt>
     <w:sdtPr>
       <w:id w:val="438487945"/>
@@ -14600,7 +17176,7 @@
           <w:rPr>
             <w:noProof/>
           </w:rPr>
-          <w:t>8</w:t>
+          <w:t>14</w:t>
         </w:r>
         <w:r>
           <w:rPr>
@@ -14620,7 +17196,7 @@
 </file>
 
 <file path=word/footnotes.xml><?xml version="1.0" encoding="utf-8"?>
-<w:footnotes xmlns:wpc="http://schemas.microsoft.com/office/word/2010/wordprocessingCanvas" xmlns:cx="http://schemas.microsoft.com/office/drawing/2014/chartex" xmlns:cx1="http://schemas.microsoft.com/office/drawing/2015/9/8/chartex" xmlns:cx2="http://schemas.microsoft.com/office/drawing/2015/10/21/chartex" xmlns:cx3="http://schemas.microsoft.com/office/drawing/2016/5/9/chartex" xmlns:cx4="http://schemas.microsoft.com/office/drawing/2016/5/10/chartex" xmlns:cx5="http://schemas.microsoft.com/office/drawing/2016/5/11/chartex" xmlns:cx6="http://schemas.microsoft.com/office/drawing/2016/5/12/chartex" xmlns:cx7="http://schemas.microsoft.com/office/drawing/2016/5/13/chartex" xmlns:cx8="http://schemas.microsoft.com/office/drawing/2016/5/14/chartex" xmlns:mc="http://schemas.openxmlformats.org/markup-compatibility/2006" xmlns:aink="http://schemas.microsoft.com/office/drawing/2016/ink" xmlns:am3d="http://schemas.microsoft.com/office/drawing/2017/model3d" xmlns:o="urn:schemas-microsoft-com:office:office" xmlns:r="http://schemas.openxmlformats.org/officeDocument/2006/relationships" xmlns:m="http://schemas.openxmlformats.org/officeDocument/2006/math" xmlns:v="urn:schemas-microsoft-com:vml" xmlns:wp14="http://schemas.microsoft.com/office/word/2010/wordprocessingDrawing" xmlns:wp="http://schemas.openxmlformats.org/drawingml/2006/wordprocessingDrawing" xmlns:w10="urn:schemas-microsoft-com:office:word" xmlns:w="http://schemas.openxmlformats.org/wordprocessingml/2006/main" xmlns:w14="http://schemas.microsoft.com/office/word/2010/wordml" xmlns:w15="http://schemas.microsoft.com/office/word/2012/wordml" xmlns:w16cid="http://schemas.microsoft.com/office/word/2016/wordml/cid" xmlns:w16se="http://schemas.microsoft.com/office/word/2015/wordml/symex" xmlns:wpg="http://schemas.microsoft.com/office/word/2010/wordprocessingGroup" xmlns:wpi="http://schemas.microsoft.com/office/word/2010/wordprocessingInk" xmlns:wne="http://schemas.microsoft.com/office/word/2006/wordml" xmlns:wps="http://schemas.microsoft.com/office/word/2010/wordprocessingShape" mc:Ignorable="w14 w15 w16se w16cid wp14">
+<w:footnotes xmlns:wpc="http://schemas.microsoft.com/office/word/2010/wordprocessingCanvas" xmlns:mc="http://schemas.openxmlformats.org/markup-compatibility/2006" xmlns:o="urn:schemas-microsoft-com:office:office" xmlns:r="http://schemas.openxmlformats.org/officeDocument/2006/relationships" xmlns:m="http://schemas.openxmlformats.org/officeDocument/2006/math" xmlns:v="urn:schemas-microsoft-com:vml" xmlns:wp14="http://schemas.microsoft.com/office/word/2010/wordprocessingDrawing" xmlns:wp="http://schemas.openxmlformats.org/drawingml/2006/wordprocessingDrawing" xmlns:w10="urn:schemas-microsoft-com:office:word" xmlns:w="http://schemas.openxmlformats.org/wordprocessingml/2006/main" xmlns:w14="http://schemas.microsoft.com/office/word/2010/wordml" xmlns:w15="http://schemas.microsoft.com/office/word/2012/wordml" xmlns:wpg="http://schemas.microsoft.com/office/word/2010/wordprocessingGroup" xmlns:wpi="http://schemas.microsoft.com/office/word/2010/wordprocessingInk" xmlns:wne="http://schemas.microsoft.com/office/word/2006/wordml" xmlns:wps="http://schemas.microsoft.com/office/word/2010/wordprocessingShape" mc:Ignorable="w14 w15 wp14">
   <w:footnote w:type="separator" w:id="-1">
     <w:p>
       <w:pPr>
@@ -14645,7 +17221,7 @@
 </file>
 
 <file path=word/header1.xml><?xml version="1.0" encoding="utf-8"?>
-<w:hdr xmlns:wpc="http://schemas.microsoft.com/office/word/2010/wordprocessingCanvas" xmlns:cx="http://schemas.microsoft.com/office/drawing/2014/chartex" xmlns:cx1="http://schemas.microsoft.com/office/drawing/2015/9/8/chartex" xmlns:cx2="http://schemas.microsoft.com/office/drawing/2015/10/21/chartex" xmlns:cx3="http://schemas.microsoft.com/office/drawing/2016/5/9/chartex" xmlns:cx4="http://schemas.microsoft.com/office/drawing/2016/5/10/chartex" xmlns:cx5="http://schemas.microsoft.com/office/drawing/2016/5/11/chartex" xmlns:cx6="http://schemas.microsoft.com/office/drawing/2016/5/12/chartex" xmlns:cx7="http://schemas.microsoft.com/office/drawing/2016/5/13/chartex" xmlns:cx8="http://schemas.microsoft.com/office/drawing/2016/5/14/chartex" xmlns:mc="http://schemas.openxmlformats.org/markup-compatibility/2006" xmlns:aink="http://schemas.microsoft.com/office/drawing/2016/ink" xmlns:am3d="http://schemas.microsoft.com/office/drawing/2017/model3d" xmlns:o="urn:schemas-microsoft-com:office:office" xmlns:r="http://schemas.openxmlformats.org/officeDocument/2006/relationships" xmlns:m="http://schemas.openxmlformats.org/officeDocument/2006/math" xmlns:v="urn:schemas-microsoft-com:vml" xmlns:wp14="http://schemas.microsoft.com/office/word/2010/wordprocessingDrawing" xmlns:wp="http://schemas.openxmlformats.org/drawingml/2006/wordprocessingDrawing" xmlns:w10="urn:schemas-microsoft-com:office:word" xmlns:w="http://schemas.openxmlformats.org/wordprocessingml/2006/main" xmlns:w14="http://schemas.microsoft.com/office/word/2010/wordml" xmlns:w15="http://schemas.microsoft.com/office/word/2012/wordml" xmlns:w16cid="http://schemas.microsoft.com/office/word/2016/wordml/cid" xmlns:w16se="http://schemas.microsoft.com/office/word/2015/wordml/symex" xmlns:wpg="http://schemas.microsoft.com/office/word/2010/wordprocessingGroup" xmlns:wpi="http://schemas.microsoft.com/office/word/2010/wordprocessingInk" xmlns:wne="http://schemas.microsoft.com/office/word/2006/wordml" xmlns:wps="http://schemas.microsoft.com/office/word/2010/wordprocessingShape" mc:Ignorable="w14 w15 w16se w16cid wp14">
+<w:hdr xmlns:wpc="http://schemas.microsoft.com/office/word/2010/wordprocessingCanvas" xmlns:mc="http://schemas.openxmlformats.org/markup-compatibility/2006" xmlns:o="urn:schemas-microsoft-com:office:office" xmlns:r="http://schemas.openxmlformats.org/officeDocument/2006/relationships" xmlns:m="http://schemas.openxmlformats.org/officeDocument/2006/math" xmlns:v="urn:schemas-microsoft-com:vml" xmlns:wp14="http://schemas.microsoft.com/office/word/2010/wordprocessingDrawing" xmlns:wp="http://schemas.openxmlformats.org/drawingml/2006/wordprocessingDrawing" xmlns:w10="urn:schemas-microsoft-com:office:word" xmlns:w="http://schemas.openxmlformats.org/wordprocessingml/2006/main" xmlns:w14="http://schemas.microsoft.com/office/word/2010/wordml" xmlns:w15="http://schemas.microsoft.com/office/word/2012/wordml" xmlns:wpg="http://schemas.microsoft.com/office/word/2010/wordprocessingGroup" xmlns:wpi="http://schemas.microsoft.com/office/word/2010/wordprocessingInk" xmlns:wne="http://schemas.microsoft.com/office/word/2006/wordml" xmlns:wps="http://schemas.microsoft.com/office/word/2010/wordprocessingShape" mc:Ignorable="w14 w15 wp14">
   <w:p>
     <w:pPr>
       <w:pStyle w:val="Header"/>
@@ -14679,7 +17255,7 @@
 </file>
 
 <file path=word/styles.xml><?xml version="1.0" encoding="utf-8"?>
-<w:styles xmlns:mc="http://schemas.openxmlformats.org/markup-compatibility/2006" xmlns:r="http://schemas.openxmlformats.org/officeDocument/2006/relationships" xmlns:w="http://schemas.openxmlformats.org/wordprocessingml/2006/main" xmlns:w14="http://schemas.microsoft.com/office/word/2010/wordml" xmlns:w15="http://schemas.microsoft.com/office/word/2012/wordml" xmlns:w16cid="http://schemas.microsoft.com/office/word/2016/wordml/cid" xmlns:w16se="http://schemas.microsoft.com/office/word/2015/wordml/symex" mc:Ignorable="w14 w15 w16se w16cid">
+<w:styles xmlns:mc="http://schemas.openxmlformats.org/markup-compatibility/2006" xmlns:r="http://schemas.openxmlformats.org/officeDocument/2006/relationships" xmlns:w="http://schemas.openxmlformats.org/wordprocessingml/2006/main" xmlns:w14="http://schemas.microsoft.com/office/word/2010/wordml" xmlns:w15="http://schemas.microsoft.com/office/word/2012/wordml" mc:Ignorable="w14 w15">
   <w:docDefaults>
     <w:rPrDefault>
       <w:rPr>
@@ -14695,7 +17271,7 @@
       </w:pPr>
     </w:pPrDefault>
   </w:docDefaults>
-  <w:latentStyles w:defLockedState="0" w:defUIPriority="99" w:defSemiHidden="0" w:defUnhideWhenUsed="0" w:defQFormat="0" w:count="375">
+  <w:latentStyles w:defLockedState="0" w:defUIPriority="99" w:defSemiHidden="0" w:defUnhideWhenUsed="0" w:defQFormat="0" w:count="371">
     <w:lsdException w:name="Normal" w:uiPriority="0" w:qFormat="1"/>
     <w:lsdException w:name="heading 1" w:uiPriority="9" w:qFormat="1"/>
     <w:lsdException w:name="heading 2" w:semiHidden="1" w:uiPriority="9" w:unhideWhenUsed="1" w:qFormat="1"/>
@@ -15067,10 +17643,6 @@
     <w:lsdException w:name="List Table 5 Dark Accent 6" w:uiPriority="50"/>
     <w:lsdException w:name="List Table 6 Colorful Accent 6" w:uiPriority="51"/>
     <w:lsdException w:name="List Table 7 Colorful Accent 6" w:uiPriority="52"/>
-    <w:lsdException w:name="Mention" w:semiHidden="1" w:unhideWhenUsed="1"/>
-    <w:lsdException w:name="Smart Hyperlink" w:semiHidden="1" w:unhideWhenUsed="1"/>
-    <w:lsdException w:name="Hashtag" w:semiHidden="1" w:unhideWhenUsed="1"/>
-    <w:lsdException w:name="Unresolved Mention" w:semiHidden="1" w:unhideWhenUsed="1"/>
   </w:latentStyles>
   <w:style w:type="paragraph" w:default="1" w:styleId="Normal">
     <w:name w:val="Normal"/>

--- a/C170/docs/C170 Project.docx
+++ b/C170/docs/C170 Project.docx
@@ -15,13 +15,8 @@
         <w:pStyle w:val="Heading1"/>
       </w:pPr>
       <w:r>
-        <w:t xml:space="preserve">Part </w:t>
-      </w:r>
-      <w:proofErr w:type="gramStart"/>
-      <w:r>
-        <w:t>A</w:t>
-      </w:r>
-      <w:proofErr w:type="gramEnd"/>
+        <w:t>Part A</w:t>
+      </w:r>
       <w:r>
         <w:t xml:space="preserve"> Normalized Model</w:t>
       </w:r>
@@ -140,29 +135,8 @@
           <w:sz w:val="19"/>
           <w:szCs w:val="19"/>
         </w:rPr>
-        <w:t xml:space="preserve"> [</w:t>
-      </w:r>
-      <w:proofErr w:type="spellStart"/>
-      <w:r>
-        <w:rPr>
-          <w:rFonts w:ascii="Consolas" w:hAnsi="Consolas" w:cs="Consolas"/>
-          <w:color w:val="000000"/>
-          <w:sz w:val="19"/>
-          <w:szCs w:val="19"/>
-        </w:rPr>
-        <w:t>dbo</w:t>
-      </w:r>
-      <w:proofErr w:type="spellEnd"/>
-      <w:r>
-        <w:rPr>
-          <w:rFonts w:ascii="Consolas" w:hAnsi="Consolas" w:cs="Consolas"/>
-          <w:color w:val="000000"/>
-          <w:sz w:val="19"/>
-          <w:szCs w:val="19"/>
-        </w:rPr>
-        <w:t>]</w:t>
-      </w:r>
-      <w:proofErr w:type="gramStart"/>
+        <w:t xml:space="preserve"> [dbo]</w:t>
+      </w:r>
       <w:r>
         <w:rPr>
           <w:rFonts w:ascii="Consolas" w:hAnsi="Consolas" w:cs="Consolas"/>
@@ -179,17 +153,7 @@
           <w:sz w:val="19"/>
           <w:szCs w:val="19"/>
         </w:rPr>
-        <w:t>[</w:t>
-      </w:r>
-      <w:proofErr w:type="gramEnd"/>
-      <w:r>
-        <w:rPr>
-          <w:rFonts w:ascii="Consolas" w:hAnsi="Consolas" w:cs="Consolas"/>
-          <w:color w:val="000000"/>
-          <w:sz w:val="19"/>
-          <w:szCs w:val="19"/>
-        </w:rPr>
-        <w:t>Sales_1NF]</w:t>
+        <w:t>[Sales_1NF]</w:t>
       </w:r>
     </w:p>
     <w:p>
@@ -236,27 +200,7 @@
           <w:szCs w:val="19"/>
         </w:rPr>
         <w:tab/>
-        <w:t>[</w:t>
-      </w:r>
-      <w:proofErr w:type="spellStart"/>
-      <w:r>
-        <w:rPr>
-          <w:rFonts w:ascii="Consolas" w:hAnsi="Consolas" w:cs="Consolas"/>
-          <w:color w:val="000000"/>
-          <w:sz w:val="19"/>
-          <w:szCs w:val="19"/>
-        </w:rPr>
-        <w:t>SaleId</w:t>
-      </w:r>
-      <w:proofErr w:type="spellEnd"/>
-      <w:r>
-        <w:rPr>
-          <w:rFonts w:ascii="Consolas" w:hAnsi="Consolas" w:cs="Consolas"/>
-          <w:color w:val="000000"/>
-          <w:sz w:val="19"/>
-          <w:szCs w:val="19"/>
-        </w:rPr>
-        <w:t xml:space="preserve">] </w:t>
+        <w:t xml:space="preserve">[SaleId] </w:t>
       </w:r>
       <w:r>
         <w:rPr>
@@ -312,7 +256,6 @@
         </w:rPr>
         <w:t xml:space="preserve"> </w:t>
       </w:r>
-      <w:proofErr w:type="gramStart"/>
       <w:r>
         <w:rPr>
           <w:rFonts w:ascii="Consolas" w:hAnsi="Consolas" w:cs="Consolas"/>
@@ -331,7 +274,6 @@
         </w:rPr>
         <w:t>(</w:t>
       </w:r>
-      <w:proofErr w:type="gramEnd"/>
       <w:r>
         <w:rPr>
           <w:rFonts w:ascii="Consolas" w:hAnsi="Consolas" w:cs="Consolas"/>
@@ -399,27 +341,7 @@
           <w:szCs w:val="19"/>
         </w:rPr>
         <w:tab/>
-        <w:t>[</w:t>
-      </w:r>
-      <w:proofErr w:type="spellStart"/>
-      <w:r>
-        <w:rPr>
-          <w:rFonts w:ascii="Consolas" w:hAnsi="Consolas" w:cs="Consolas"/>
-          <w:color w:val="000000"/>
-          <w:sz w:val="19"/>
-          <w:szCs w:val="19"/>
-        </w:rPr>
-        <w:t>DonutId</w:t>
-      </w:r>
-      <w:proofErr w:type="spellEnd"/>
-      <w:r>
-        <w:rPr>
-          <w:rFonts w:ascii="Consolas" w:hAnsi="Consolas" w:cs="Consolas"/>
-          <w:color w:val="000000"/>
-          <w:sz w:val="19"/>
-          <w:szCs w:val="19"/>
-        </w:rPr>
-        <w:t xml:space="preserve">] </w:t>
+        <w:t xml:space="preserve">[DonutId] </w:t>
       </w:r>
       <w:r>
         <w:rPr>
@@ -499,7 +421,6 @@
         <w:tab/>
         <w:t xml:space="preserve">[Name] </w:t>
       </w:r>
-      <w:proofErr w:type="gramStart"/>
       <w:r>
         <w:rPr>
           <w:rFonts w:ascii="Consolas" w:hAnsi="Consolas" w:cs="Consolas"/>
@@ -518,7 +439,6 @@
         </w:rPr>
         <w:t>(</w:t>
       </w:r>
-      <w:proofErr w:type="gramEnd"/>
       <w:r>
         <w:rPr>
           <w:rFonts w:ascii="Consolas" w:hAnsi="Consolas" w:cs="Consolas"/>
@@ -606,7 +526,6 @@
         <w:tab/>
         <w:t xml:space="preserve">[Description] </w:t>
       </w:r>
-      <w:proofErr w:type="gramStart"/>
       <w:r>
         <w:rPr>
           <w:rFonts w:ascii="Consolas" w:hAnsi="Consolas" w:cs="Consolas"/>
@@ -625,7 +544,6 @@
         </w:rPr>
         <w:t>(</w:t>
       </w:r>
-      <w:proofErr w:type="gramEnd"/>
       <w:r>
         <w:rPr>
           <w:rFonts w:ascii="Consolas" w:hAnsi="Consolas" w:cs="Consolas"/>
@@ -693,27 +611,7 @@
           <w:szCs w:val="19"/>
         </w:rPr>
         <w:tab/>
-        <w:t>[</w:t>
-      </w:r>
-      <w:proofErr w:type="spellStart"/>
-      <w:r>
-        <w:rPr>
-          <w:rFonts w:ascii="Consolas" w:hAnsi="Consolas" w:cs="Consolas"/>
-          <w:color w:val="000000"/>
-          <w:sz w:val="19"/>
-          <w:szCs w:val="19"/>
-        </w:rPr>
-        <w:t>UnitPrice</w:t>
-      </w:r>
-      <w:proofErr w:type="spellEnd"/>
-      <w:r>
-        <w:rPr>
-          <w:rFonts w:ascii="Consolas" w:hAnsi="Consolas" w:cs="Consolas"/>
-          <w:color w:val="000000"/>
-          <w:sz w:val="19"/>
-          <w:szCs w:val="19"/>
-        </w:rPr>
-        <w:t xml:space="preserve">] </w:t>
+        <w:t xml:space="preserve">[UnitPrice] </w:t>
       </w:r>
       <w:r>
         <w:rPr>
@@ -851,27 +749,7 @@
           <w:szCs w:val="19"/>
         </w:rPr>
         <w:tab/>
-        <w:t>[</w:t>
-      </w:r>
-      <w:proofErr w:type="spellStart"/>
-      <w:r>
-        <w:rPr>
-          <w:rFonts w:ascii="Consolas" w:hAnsi="Consolas" w:cs="Consolas"/>
-          <w:color w:val="000000"/>
-          <w:sz w:val="19"/>
-          <w:szCs w:val="19"/>
-        </w:rPr>
-        <w:t>SaleDate</w:t>
-      </w:r>
-      <w:proofErr w:type="spellEnd"/>
-      <w:r>
-        <w:rPr>
-          <w:rFonts w:ascii="Consolas" w:hAnsi="Consolas" w:cs="Consolas"/>
-          <w:color w:val="000000"/>
-          <w:sz w:val="19"/>
-          <w:szCs w:val="19"/>
-        </w:rPr>
-        <w:t xml:space="preserve">] </w:t>
+        <w:t xml:space="preserve">[SaleDate] </w:t>
       </w:r>
       <w:r>
         <w:rPr>
@@ -940,29 +818,8 @@
           <w:szCs w:val="19"/>
         </w:rPr>
         <w:tab/>
-        <w:t>[</w:t>
-      </w:r>
-      <w:proofErr w:type="spellStart"/>
-      <w:r>
-        <w:rPr>
-          <w:rFonts w:ascii="Consolas" w:hAnsi="Consolas" w:cs="Consolas"/>
-          <w:color w:val="000000"/>
-          <w:sz w:val="19"/>
-          <w:szCs w:val="19"/>
-        </w:rPr>
-        <w:t>SpecialHandlingNotes</w:t>
-      </w:r>
-      <w:proofErr w:type="spellEnd"/>
-      <w:r>
-        <w:rPr>
-          <w:rFonts w:ascii="Consolas" w:hAnsi="Consolas" w:cs="Consolas"/>
-          <w:color w:val="000000"/>
-          <w:sz w:val="19"/>
-          <w:szCs w:val="19"/>
-        </w:rPr>
-        <w:t xml:space="preserve">] </w:t>
-      </w:r>
-      <w:proofErr w:type="gramStart"/>
+        <w:t xml:space="preserve">[SpecialHandlingNotes] </w:t>
+      </w:r>
       <w:r>
         <w:rPr>
           <w:rFonts w:ascii="Consolas" w:hAnsi="Consolas" w:cs="Consolas"/>
@@ -981,7 +838,6 @@
         </w:rPr>
         <w:t>(</w:t>
       </w:r>
-      <w:proofErr w:type="gramEnd"/>
       <w:r>
         <w:rPr>
           <w:rFonts w:ascii="Consolas" w:hAnsi="Consolas" w:cs="Consolas"/>
@@ -1040,27 +896,7 @@
           <w:szCs w:val="19"/>
         </w:rPr>
         <w:tab/>
-        <w:t>[</w:t>
-      </w:r>
-      <w:proofErr w:type="spellStart"/>
-      <w:r>
-        <w:rPr>
-          <w:rFonts w:ascii="Consolas" w:hAnsi="Consolas" w:cs="Consolas"/>
-          <w:color w:val="000000"/>
-          <w:sz w:val="19"/>
-          <w:szCs w:val="19"/>
-        </w:rPr>
-        <w:t>CustomerId</w:t>
-      </w:r>
-      <w:proofErr w:type="spellEnd"/>
-      <w:r>
-        <w:rPr>
-          <w:rFonts w:ascii="Consolas" w:hAnsi="Consolas" w:cs="Consolas"/>
-          <w:color w:val="000000"/>
-          <w:sz w:val="19"/>
-          <w:szCs w:val="19"/>
-        </w:rPr>
-        <w:t xml:space="preserve">] </w:t>
+        <w:t xml:space="preserve">[CustomerId] </w:t>
       </w:r>
       <w:r>
         <w:rPr>
@@ -1112,29 +948,8 @@
         </w:rPr>
         <w:lastRenderedPageBreak/>
         <w:tab/>
-        <w:t>[</w:t>
-      </w:r>
-      <w:proofErr w:type="spellStart"/>
-      <w:r>
-        <w:rPr>
-          <w:rFonts w:ascii="Consolas" w:hAnsi="Consolas" w:cs="Consolas"/>
-          <w:color w:val="000000"/>
-          <w:sz w:val="19"/>
-          <w:szCs w:val="19"/>
-        </w:rPr>
-        <w:t>CustomerFirstName</w:t>
-      </w:r>
-      <w:proofErr w:type="spellEnd"/>
-      <w:r>
-        <w:rPr>
-          <w:rFonts w:ascii="Consolas" w:hAnsi="Consolas" w:cs="Consolas"/>
-          <w:color w:val="000000"/>
-          <w:sz w:val="19"/>
-          <w:szCs w:val="19"/>
-        </w:rPr>
-        <w:t xml:space="preserve">] </w:t>
-      </w:r>
-      <w:proofErr w:type="gramStart"/>
+        <w:t xml:space="preserve">[CustomerFirstName] </w:t>
+      </w:r>
       <w:r>
         <w:rPr>
           <w:rFonts w:ascii="Consolas" w:hAnsi="Consolas" w:cs="Consolas"/>
@@ -1153,7 +968,6 @@
         </w:rPr>
         <w:t>(</w:t>
       </w:r>
-      <w:proofErr w:type="gramEnd"/>
       <w:r>
         <w:rPr>
           <w:rFonts w:ascii="Consolas" w:hAnsi="Consolas" w:cs="Consolas"/>
@@ -1221,29 +1035,8 @@
           <w:szCs w:val="19"/>
         </w:rPr>
         <w:tab/>
-        <w:t>[</w:t>
-      </w:r>
-      <w:proofErr w:type="spellStart"/>
-      <w:r>
-        <w:rPr>
-          <w:rFonts w:ascii="Consolas" w:hAnsi="Consolas" w:cs="Consolas"/>
-          <w:color w:val="000000"/>
-          <w:sz w:val="19"/>
-          <w:szCs w:val="19"/>
-        </w:rPr>
-        <w:t>CustomerLastName</w:t>
-      </w:r>
-      <w:proofErr w:type="spellEnd"/>
-      <w:r>
-        <w:rPr>
-          <w:rFonts w:ascii="Consolas" w:hAnsi="Consolas" w:cs="Consolas"/>
-          <w:color w:val="000000"/>
-          <w:sz w:val="19"/>
-          <w:szCs w:val="19"/>
-        </w:rPr>
-        <w:t xml:space="preserve">] </w:t>
-      </w:r>
-      <w:proofErr w:type="gramStart"/>
+        <w:t xml:space="preserve">[CustomerLastName] </w:t>
+      </w:r>
       <w:r>
         <w:rPr>
           <w:rFonts w:ascii="Consolas" w:hAnsi="Consolas" w:cs="Consolas"/>
@@ -1262,7 +1055,6 @@
         </w:rPr>
         <w:t>(</w:t>
       </w:r>
-      <w:proofErr w:type="gramEnd"/>
       <w:r>
         <w:rPr>
           <w:rFonts w:ascii="Consolas" w:hAnsi="Consolas" w:cs="Consolas"/>
@@ -1332,7 +1124,6 @@
         <w:tab/>
         <w:t xml:space="preserve">[CustomerStreetAddress1] </w:t>
       </w:r>
-      <w:proofErr w:type="gramStart"/>
       <w:r>
         <w:rPr>
           <w:rFonts w:ascii="Consolas" w:hAnsi="Consolas" w:cs="Consolas"/>
@@ -1351,7 +1142,6 @@
         </w:rPr>
         <w:t>(</w:t>
       </w:r>
-      <w:proofErr w:type="gramEnd"/>
       <w:r>
         <w:rPr>
           <w:rFonts w:ascii="Consolas" w:hAnsi="Consolas" w:cs="Consolas"/>
@@ -1421,7 +1211,6 @@
         <w:tab/>
         <w:t xml:space="preserve">[CustomerStreetAddress2] </w:t>
       </w:r>
-      <w:proofErr w:type="gramStart"/>
       <w:r>
         <w:rPr>
           <w:rFonts w:ascii="Consolas" w:hAnsi="Consolas" w:cs="Consolas"/>
@@ -1440,7 +1229,6 @@
         </w:rPr>
         <w:t>(</w:t>
       </w:r>
-      <w:proofErr w:type="gramEnd"/>
       <w:r>
         <w:rPr>
           <w:rFonts w:ascii="Consolas" w:hAnsi="Consolas" w:cs="Consolas"/>
@@ -1508,29 +1296,8 @@
           <w:szCs w:val="19"/>
         </w:rPr>
         <w:tab/>
-        <w:t>[</w:t>
-      </w:r>
-      <w:proofErr w:type="spellStart"/>
-      <w:r>
-        <w:rPr>
-          <w:rFonts w:ascii="Consolas" w:hAnsi="Consolas" w:cs="Consolas"/>
-          <w:color w:val="000000"/>
-          <w:sz w:val="19"/>
-          <w:szCs w:val="19"/>
-        </w:rPr>
-        <w:t>CustomerCity</w:t>
-      </w:r>
-      <w:proofErr w:type="spellEnd"/>
-      <w:r>
-        <w:rPr>
-          <w:rFonts w:ascii="Consolas" w:hAnsi="Consolas" w:cs="Consolas"/>
-          <w:color w:val="000000"/>
-          <w:sz w:val="19"/>
-          <w:szCs w:val="19"/>
-        </w:rPr>
-        <w:t xml:space="preserve">] </w:t>
-      </w:r>
-      <w:proofErr w:type="gramStart"/>
+        <w:t xml:space="preserve">[CustomerCity] </w:t>
+      </w:r>
       <w:r>
         <w:rPr>
           <w:rFonts w:ascii="Consolas" w:hAnsi="Consolas" w:cs="Consolas"/>
@@ -1549,7 +1316,6 @@
         </w:rPr>
         <w:t>(</w:t>
       </w:r>
-      <w:proofErr w:type="gramEnd"/>
       <w:r>
         <w:rPr>
           <w:rFonts w:ascii="Consolas" w:hAnsi="Consolas" w:cs="Consolas"/>
@@ -1617,29 +1383,8 @@
           <w:szCs w:val="19"/>
         </w:rPr>
         <w:tab/>
-        <w:t>[</w:t>
-      </w:r>
-      <w:proofErr w:type="spellStart"/>
-      <w:r>
-        <w:rPr>
-          <w:rFonts w:ascii="Consolas" w:hAnsi="Consolas" w:cs="Consolas"/>
-          <w:color w:val="000000"/>
-          <w:sz w:val="19"/>
-          <w:szCs w:val="19"/>
-        </w:rPr>
-        <w:t>CustomerState</w:t>
-      </w:r>
-      <w:proofErr w:type="spellEnd"/>
-      <w:r>
-        <w:rPr>
-          <w:rFonts w:ascii="Consolas" w:hAnsi="Consolas" w:cs="Consolas"/>
-          <w:color w:val="000000"/>
-          <w:sz w:val="19"/>
-          <w:szCs w:val="19"/>
-        </w:rPr>
-        <w:t xml:space="preserve">] </w:t>
-      </w:r>
-      <w:proofErr w:type="gramStart"/>
+        <w:t xml:space="preserve">[CustomerState] </w:t>
+      </w:r>
       <w:r>
         <w:rPr>
           <w:rFonts w:ascii="Consolas" w:hAnsi="Consolas" w:cs="Consolas"/>
@@ -1658,7 +1403,6 @@
         </w:rPr>
         <w:t>(</w:t>
       </w:r>
-      <w:proofErr w:type="gramEnd"/>
       <w:r>
         <w:rPr>
           <w:rFonts w:ascii="Consolas" w:hAnsi="Consolas" w:cs="Consolas"/>
@@ -1726,29 +1470,8 @@
           <w:szCs w:val="19"/>
         </w:rPr>
         <w:tab/>
-        <w:t>[</w:t>
-      </w:r>
-      <w:proofErr w:type="spellStart"/>
-      <w:r>
-        <w:rPr>
-          <w:rFonts w:ascii="Consolas" w:hAnsi="Consolas" w:cs="Consolas"/>
-          <w:color w:val="000000"/>
-          <w:sz w:val="19"/>
-          <w:szCs w:val="19"/>
-        </w:rPr>
-        <w:t>CustomerZip</w:t>
-      </w:r>
-      <w:proofErr w:type="spellEnd"/>
-      <w:r>
-        <w:rPr>
-          <w:rFonts w:ascii="Consolas" w:hAnsi="Consolas" w:cs="Consolas"/>
-          <w:color w:val="000000"/>
-          <w:sz w:val="19"/>
-          <w:szCs w:val="19"/>
-        </w:rPr>
-        <w:t xml:space="preserve">] </w:t>
-      </w:r>
-      <w:proofErr w:type="gramStart"/>
+        <w:t xml:space="preserve">[CustomerZip] </w:t>
+      </w:r>
       <w:r>
         <w:rPr>
           <w:rFonts w:ascii="Consolas" w:hAnsi="Consolas" w:cs="Consolas"/>
@@ -1767,7 +1490,6 @@
         </w:rPr>
         <w:t>(</w:t>
       </w:r>
-      <w:proofErr w:type="gramEnd"/>
       <w:r>
         <w:rPr>
           <w:rFonts w:ascii="Consolas" w:hAnsi="Consolas" w:cs="Consolas"/>
@@ -1835,29 +1557,8 @@
           <w:szCs w:val="19"/>
         </w:rPr>
         <w:tab/>
-        <w:t>[</w:t>
-      </w:r>
-      <w:proofErr w:type="spellStart"/>
-      <w:r>
-        <w:rPr>
-          <w:rFonts w:ascii="Consolas" w:hAnsi="Consolas" w:cs="Consolas"/>
-          <w:color w:val="000000"/>
-          <w:sz w:val="19"/>
-          <w:szCs w:val="19"/>
-        </w:rPr>
-        <w:t>CustomerHomePhone</w:t>
-      </w:r>
-      <w:proofErr w:type="spellEnd"/>
-      <w:r>
-        <w:rPr>
-          <w:rFonts w:ascii="Consolas" w:hAnsi="Consolas" w:cs="Consolas"/>
-          <w:color w:val="000000"/>
-          <w:sz w:val="19"/>
-          <w:szCs w:val="19"/>
-        </w:rPr>
-        <w:t xml:space="preserve">] </w:t>
-      </w:r>
-      <w:proofErr w:type="gramStart"/>
+        <w:t xml:space="preserve">[CustomerHomePhone] </w:t>
+      </w:r>
       <w:r>
         <w:rPr>
           <w:rFonts w:ascii="Consolas" w:hAnsi="Consolas" w:cs="Consolas"/>
@@ -1876,7 +1577,6 @@
         </w:rPr>
         <w:t>(</w:t>
       </w:r>
-      <w:proofErr w:type="gramEnd"/>
       <w:r>
         <w:rPr>
           <w:rFonts w:ascii="Consolas" w:hAnsi="Consolas" w:cs="Consolas"/>
@@ -1944,29 +1644,8 @@
           <w:szCs w:val="19"/>
         </w:rPr>
         <w:tab/>
-        <w:t>[</w:t>
-      </w:r>
-      <w:proofErr w:type="spellStart"/>
-      <w:r>
-        <w:rPr>
-          <w:rFonts w:ascii="Consolas" w:hAnsi="Consolas" w:cs="Consolas"/>
-          <w:color w:val="000000"/>
-          <w:sz w:val="19"/>
-          <w:szCs w:val="19"/>
-        </w:rPr>
-        <w:t>CustomerMobilePhone</w:t>
-      </w:r>
-      <w:proofErr w:type="spellEnd"/>
-      <w:r>
-        <w:rPr>
-          <w:rFonts w:ascii="Consolas" w:hAnsi="Consolas" w:cs="Consolas"/>
-          <w:color w:val="000000"/>
-          <w:sz w:val="19"/>
-          <w:szCs w:val="19"/>
-        </w:rPr>
-        <w:t xml:space="preserve">] </w:t>
-      </w:r>
-      <w:proofErr w:type="gramStart"/>
+        <w:t xml:space="preserve">[CustomerMobilePhone] </w:t>
+      </w:r>
       <w:r>
         <w:rPr>
           <w:rFonts w:ascii="Consolas" w:hAnsi="Consolas" w:cs="Consolas"/>
@@ -1985,7 +1664,6 @@
         </w:rPr>
         <w:t>(</w:t>
       </w:r>
-      <w:proofErr w:type="gramEnd"/>
       <w:r>
         <w:rPr>
           <w:rFonts w:ascii="Consolas" w:hAnsi="Consolas" w:cs="Consolas"/>
@@ -2053,29 +1731,8 @@
           <w:szCs w:val="19"/>
         </w:rPr>
         <w:tab/>
-        <w:t>[</w:t>
-      </w:r>
-      <w:proofErr w:type="spellStart"/>
-      <w:r>
-        <w:rPr>
-          <w:rFonts w:ascii="Consolas" w:hAnsi="Consolas" w:cs="Consolas"/>
-          <w:color w:val="000000"/>
-          <w:sz w:val="19"/>
-          <w:szCs w:val="19"/>
-        </w:rPr>
-        <w:t>CustomerOtherPhone</w:t>
-      </w:r>
-      <w:proofErr w:type="spellEnd"/>
-      <w:r>
-        <w:rPr>
-          <w:rFonts w:ascii="Consolas" w:hAnsi="Consolas" w:cs="Consolas"/>
-          <w:color w:val="000000"/>
-          <w:sz w:val="19"/>
-          <w:szCs w:val="19"/>
-        </w:rPr>
-        <w:t xml:space="preserve">] </w:t>
-      </w:r>
-      <w:proofErr w:type="gramStart"/>
+        <w:t xml:space="preserve">[CustomerOtherPhone] </w:t>
+      </w:r>
       <w:r>
         <w:rPr>
           <w:rFonts w:ascii="Consolas" w:hAnsi="Consolas" w:cs="Consolas"/>
@@ -2094,7 +1751,6 @@
         </w:rPr>
         <w:t>(</w:t>
       </w:r>
-      <w:proofErr w:type="gramEnd"/>
       <w:r>
         <w:rPr>
           <w:rFonts w:ascii="Consolas" w:hAnsi="Consolas" w:cs="Consolas"/>
@@ -2215,29 +1871,8 @@
           <w:sz w:val="19"/>
           <w:szCs w:val="19"/>
         </w:rPr>
-        <w:t>[</w:t>
-      </w:r>
-      <w:proofErr w:type="spellStart"/>
-      <w:r>
-        <w:rPr>
-          <w:rFonts w:ascii="Consolas" w:hAnsi="Consolas" w:cs="Consolas"/>
-          <w:color w:val="000000"/>
-          <w:sz w:val="19"/>
-          <w:szCs w:val="19"/>
-        </w:rPr>
-        <w:t>SaleId</w:t>
-      </w:r>
-      <w:proofErr w:type="spellEnd"/>
-      <w:r>
-        <w:rPr>
-          <w:rFonts w:ascii="Consolas" w:hAnsi="Consolas" w:cs="Consolas"/>
-          <w:color w:val="000000"/>
-          <w:sz w:val="19"/>
-          <w:szCs w:val="19"/>
-        </w:rPr>
-        <w:t>]</w:t>
-      </w:r>
-      <w:proofErr w:type="gramStart"/>
+        <w:t>[SaleId]</w:t>
+      </w:r>
       <w:r>
         <w:rPr>
           <w:rFonts w:ascii="Consolas" w:hAnsi="Consolas" w:cs="Consolas"/>
@@ -2254,28 +1889,7 @@
           <w:sz w:val="19"/>
           <w:szCs w:val="19"/>
         </w:rPr>
-        <w:t>[</w:t>
-      </w:r>
-      <w:proofErr w:type="spellStart"/>
-      <w:proofErr w:type="gramEnd"/>
-      <w:r>
-        <w:rPr>
-          <w:rFonts w:ascii="Consolas" w:hAnsi="Consolas" w:cs="Consolas"/>
-          <w:color w:val="000000"/>
-          <w:sz w:val="19"/>
-          <w:szCs w:val="19"/>
-        </w:rPr>
-        <w:t>DonutId</w:t>
-      </w:r>
-      <w:proofErr w:type="spellEnd"/>
-      <w:r>
-        <w:rPr>
-          <w:rFonts w:ascii="Consolas" w:hAnsi="Consolas" w:cs="Consolas"/>
-          <w:color w:val="000000"/>
-          <w:sz w:val="19"/>
-          <w:szCs w:val="19"/>
-        </w:rPr>
-        <w:t>]</w:t>
+        <w:t>[DonutId]</w:t>
       </w:r>
       <w:r>
         <w:rPr>
@@ -2324,58 +1938,10 @@
         <w:t xml:space="preserve">I took the Sales form sheet and reviewed the data to break out each individual artifact. The table has been broken up based on the requirements and the unique data points found within the form. </w:t>
       </w:r>
       <w:r>
-        <w:t xml:space="preserve">From there I used a standard naming convention to give each data point a </w:t>
-      </w:r>
-      <w:proofErr w:type="spellStart"/>
-      <w:r>
-        <w:t>self describing</w:t>
-      </w:r>
-      <w:proofErr w:type="spellEnd"/>
-      <w:r>
-        <w:t xml:space="preserve"> name like, </w:t>
-      </w:r>
-      <w:proofErr w:type="spellStart"/>
-      <w:r>
-        <w:t>CustomerFirstName</w:t>
-      </w:r>
-      <w:proofErr w:type="spellEnd"/>
-      <w:r>
-        <w:t xml:space="preserve">, to make a clear designation on the type of value one could find in the column. Each data point was also examined to determine what type of data it best represented. A whole number such as id or count column was assigned as an integer, any short text string stored as </w:t>
-      </w:r>
-      <w:proofErr w:type="spellStart"/>
-      <w:r>
-        <w:t>nchar</w:t>
-      </w:r>
-      <w:proofErr w:type="spellEnd"/>
-      <w:r>
-        <w:t xml:space="preserve">, longer text strings stored as </w:t>
-      </w:r>
-      <w:proofErr w:type="spellStart"/>
-      <w:r>
-        <w:t>nvarchar</w:t>
-      </w:r>
-      <w:proofErr w:type="spellEnd"/>
-      <w:r>
-        <w:t>, and then money for the unit price.</w:t>
-      </w:r>
-      <w:r>
-        <w:t xml:space="preserve"> The Primary Key was derived as being the </w:t>
-      </w:r>
-      <w:proofErr w:type="spellStart"/>
-      <w:r>
-        <w:t>SaleId</w:t>
-      </w:r>
-      <w:proofErr w:type="spellEnd"/>
-      <w:r>
-        <w:t xml:space="preserve"> and </w:t>
-      </w:r>
-      <w:proofErr w:type="spellStart"/>
-      <w:r>
-        <w:t>DonutId</w:t>
-      </w:r>
-      <w:proofErr w:type="spellEnd"/>
-      <w:r>
-        <w:t>. A composite key with those 2 data point enforces uniqueness for each record.</w:t>
+        <w:t>From there I used a standard naming convention to give each data point a self describing name like, CustomerFirstName, to make a clear designation on the type of value one could find in the column. Each data point was also examined to determine what type of data it best represented. A whole number such as id or count column was assigned as an integer, any short text string stored as nchar, longer text strings stored as nvarchar, and then money for the unit price.</w:t>
+      </w:r>
+      <w:r>
+        <w:t xml:space="preserve"> The Primary Key was derived as being the SaleId and DonutId. A composite key with those 2 data point enforces uniqueness for each record.</w:t>
       </w:r>
     </w:p>
     <w:p>
@@ -2493,29 +2059,8 @@
           <w:sz w:val="19"/>
           <w:szCs w:val="19"/>
         </w:rPr>
-        <w:t xml:space="preserve"> [</w:t>
-      </w:r>
-      <w:proofErr w:type="spellStart"/>
-      <w:r>
-        <w:rPr>
-          <w:rFonts w:ascii="Consolas" w:hAnsi="Consolas" w:cs="Consolas"/>
-          <w:color w:val="000000"/>
-          <w:sz w:val="19"/>
-          <w:szCs w:val="19"/>
-        </w:rPr>
-        <w:t>dbo</w:t>
-      </w:r>
-      <w:proofErr w:type="spellEnd"/>
-      <w:r>
-        <w:rPr>
-          <w:rFonts w:ascii="Consolas" w:hAnsi="Consolas" w:cs="Consolas"/>
-          <w:color w:val="000000"/>
-          <w:sz w:val="19"/>
-          <w:szCs w:val="19"/>
-        </w:rPr>
-        <w:t>]</w:t>
-      </w:r>
-      <w:proofErr w:type="gramStart"/>
+        <w:t xml:space="preserve"> [dbo]</w:t>
+      </w:r>
       <w:r>
         <w:rPr>
           <w:rFonts w:ascii="Consolas" w:hAnsi="Consolas" w:cs="Consolas"/>
@@ -2532,17 +2077,7 @@
           <w:sz w:val="19"/>
           <w:szCs w:val="19"/>
         </w:rPr>
-        <w:t>[</w:t>
-      </w:r>
-      <w:proofErr w:type="gramEnd"/>
-      <w:r>
-        <w:rPr>
-          <w:rFonts w:ascii="Consolas" w:hAnsi="Consolas" w:cs="Consolas"/>
-          <w:color w:val="000000"/>
-          <w:sz w:val="19"/>
-          <w:szCs w:val="19"/>
-        </w:rPr>
-        <w:t>Product_2NF]</w:t>
+        <w:t>[Product_2NF]</w:t>
       </w:r>
     </w:p>
     <w:p>
@@ -2589,27 +2124,7 @@
           <w:szCs w:val="19"/>
         </w:rPr>
         <w:tab/>
-        <w:t>[</w:t>
-      </w:r>
-      <w:proofErr w:type="spellStart"/>
-      <w:r>
-        <w:rPr>
-          <w:rFonts w:ascii="Consolas" w:hAnsi="Consolas" w:cs="Consolas"/>
-          <w:color w:val="000000"/>
-          <w:sz w:val="19"/>
-          <w:szCs w:val="19"/>
-        </w:rPr>
-        <w:t>ProductId</w:t>
-      </w:r>
-      <w:proofErr w:type="spellEnd"/>
-      <w:r>
-        <w:rPr>
-          <w:rFonts w:ascii="Consolas" w:hAnsi="Consolas" w:cs="Consolas"/>
-          <w:color w:val="000000"/>
-          <w:sz w:val="19"/>
-          <w:szCs w:val="19"/>
-        </w:rPr>
-        <w:t xml:space="preserve">] </w:t>
+        <w:t xml:space="preserve">[ProductId] </w:t>
       </w:r>
       <w:r>
         <w:rPr>
@@ -2665,7 +2180,6 @@
         </w:rPr>
         <w:t xml:space="preserve"> </w:t>
       </w:r>
-      <w:proofErr w:type="gramStart"/>
       <w:r>
         <w:rPr>
           <w:rFonts w:ascii="Consolas" w:hAnsi="Consolas" w:cs="Consolas"/>
@@ -2684,7 +2198,6 @@
         </w:rPr>
         <w:t>(</w:t>
       </w:r>
-      <w:proofErr w:type="gramEnd"/>
       <w:r>
         <w:rPr>
           <w:rFonts w:ascii="Consolas" w:hAnsi="Consolas" w:cs="Consolas"/>
@@ -2754,7 +2267,6 @@
         <w:tab/>
         <w:t xml:space="preserve">[Name] </w:t>
       </w:r>
-      <w:proofErr w:type="gramStart"/>
       <w:r>
         <w:rPr>
           <w:rFonts w:ascii="Consolas" w:hAnsi="Consolas" w:cs="Consolas"/>
@@ -2773,7 +2285,6 @@
         </w:rPr>
         <w:t>(</w:t>
       </w:r>
-      <w:proofErr w:type="gramEnd"/>
       <w:r>
         <w:rPr>
           <w:rFonts w:ascii="Consolas" w:hAnsi="Consolas" w:cs="Consolas"/>
@@ -2861,7 +2372,6 @@
         <w:tab/>
         <w:t xml:space="preserve">[Description] </w:t>
       </w:r>
-      <w:proofErr w:type="gramStart"/>
       <w:r>
         <w:rPr>
           <w:rFonts w:ascii="Consolas" w:hAnsi="Consolas" w:cs="Consolas"/>
@@ -2880,7 +2390,6 @@
         </w:rPr>
         <w:t>(</w:t>
       </w:r>
-      <w:proofErr w:type="gramEnd"/>
       <w:r>
         <w:rPr>
           <w:rFonts w:ascii="Consolas" w:hAnsi="Consolas" w:cs="Consolas"/>
@@ -2966,27 +2475,7 @@
           <w:szCs w:val="19"/>
         </w:rPr>
         <w:tab/>
-        <w:t>[</w:t>
-      </w:r>
-      <w:proofErr w:type="spellStart"/>
-      <w:r>
-        <w:rPr>
-          <w:rFonts w:ascii="Consolas" w:hAnsi="Consolas" w:cs="Consolas"/>
-          <w:color w:val="000000"/>
-          <w:sz w:val="19"/>
-          <w:szCs w:val="19"/>
-        </w:rPr>
-        <w:t>UnitPrice</w:t>
-      </w:r>
-      <w:proofErr w:type="spellEnd"/>
-      <w:r>
-        <w:rPr>
-          <w:rFonts w:ascii="Consolas" w:hAnsi="Consolas" w:cs="Consolas"/>
-          <w:color w:val="000000"/>
-          <w:sz w:val="19"/>
-          <w:szCs w:val="19"/>
-        </w:rPr>
-        <w:t xml:space="preserve">] </w:t>
+        <w:t xml:space="preserve">[UnitPrice] </w:t>
       </w:r>
       <w:r>
         <w:rPr>
@@ -3110,7 +2599,6 @@
         </w:rPr>
         <w:t>(</w:t>
       </w:r>
-      <w:proofErr w:type="spellStart"/>
       <w:r>
         <w:rPr>
           <w:rFonts w:ascii="Consolas" w:hAnsi="Consolas" w:cs="Consolas"/>
@@ -3120,7 +2608,6 @@
         </w:rPr>
         <w:t>ProductId</w:t>
       </w:r>
-      <w:proofErr w:type="spellEnd"/>
       <w:r>
         <w:rPr>
           <w:rFonts w:ascii="Consolas" w:hAnsi="Consolas" w:cs="Consolas"/>
@@ -3258,29 +2745,8 @@
           <w:sz w:val="19"/>
           <w:szCs w:val="19"/>
         </w:rPr>
-        <w:t xml:space="preserve"> [</w:t>
-      </w:r>
-      <w:proofErr w:type="spellStart"/>
-      <w:r>
-        <w:rPr>
-          <w:rFonts w:ascii="Consolas" w:hAnsi="Consolas" w:cs="Consolas"/>
-          <w:color w:val="000000"/>
-          <w:sz w:val="19"/>
-          <w:szCs w:val="19"/>
-        </w:rPr>
-        <w:t>dbo</w:t>
-      </w:r>
-      <w:proofErr w:type="spellEnd"/>
-      <w:r>
-        <w:rPr>
-          <w:rFonts w:ascii="Consolas" w:hAnsi="Consolas" w:cs="Consolas"/>
-          <w:color w:val="000000"/>
-          <w:sz w:val="19"/>
-          <w:szCs w:val="19"/>
-        </w:rPr>
-        <w:t>]</w:t>
-      </w:r>
-      <w:proofErr w:type="gramStart"/>
+        <w:t xml:space="preserve"> [dbo]</w:t>
+      </w:r>
       <w:r>
         <w:rPr>
           <w:rFonts w:ascii="Consolas" w:hAnsi="Consolas" w:cs="Consolas"/>
@@ -3297,17 +2763,7 @@
           <w:sz w:val="19"/>
           <w:szCs w:val="19"/>
         </w:rPr>
-        <w:t>[</w:t>
-      </w:r>
-      <w:proofErr w:type="gramEnd"/>
-      <w:r>
-        <w:rPr>
-          <w:rFonts w:ascii="Consolas" w:hAnsi="Consolas" w:cs="Consolas"/>
-          <w:color w:val="000000"/>
-          <w:sz w:val="19"/>
-          <w:szCs w:val="19"/>
-        </w:rPr>
-        <w:t>Sales_2NF]</w:t>
+        <w:t>[Sales_2NF]</w:t>
       </w:r>
     </w:p>
     <w:p>
@@ -3354,27 +2810,7 @@
           <w:szCs w:val="19"/>
         </w:rPr>
         <w:tab/>
-        <w:t>[</w:t>
-      </w:r>
-      <w:proofErr w:type="spellStart"/>
-      <w:r>
-        <w:rPr>
-          <w:rFonts w:ascii="Consolas" w:hAnsi="Consolas" w:cs="Consolas"/>
-          <w:color w:val="000000"/>
-          <w:sz w:val="19"/>
-          <w:szCs w:val="19"/>
-        </w:rPr>
-        <w:t>SaleId</w:t>
-      </w:r>
-      <w:proofErr w:type="spellEnd"/>
-      <w:r>
-        <w:rPr>
-          <w:rFonts w:ascii="Consolas" w:hAnsi="Consolas" w:cs="Consolas"/>
-          <w:color w:val="000000"/>
-          <w:sz w:val="19"/>
-          <w:szCs w:val="19"/>
-        </w:rPr>
-        <w:t xml:space="preserve">] </w:t>
+        <w:t xml:space="preserve">[SaleId] </w:t>
       </w:r>
       <w:r>
         <w:rPr>
@@ -3430,7 +2866,6 @@
         </w:rPr>
         <w:t xml:space="preserve"> </w:t>
       </w:r>
-      <w:proofErr w:type="gramStart"/>
       <w:r>
         <w:rPr>
           <w:rFonts w:ascii="Consolas" w:hAnsi="Consolas" w:cs="Consolas"/>
@@ -3449,7 +2884,6 @@
         </w:rPr>
         <w:t>(</w:t>
       </w:r>
-      <w:proofErr w:type="gramEnd"/>
       <w:r>
         <w:rPr>
           <w:rFonts w:ascii="Consolas" w:hAnsi="Consolas" w:cs="Consolas"/>
@@ -3517,27 +2951,7 @@
           <w:szCs w:val="19"/>
         </w:rPr>
         <w:tab/>
-        <w:t>[</w:t>
-      </w:r>
-      <w:proofErr w:type="spellStart"/>
-      <w:r>
-        <w:rPr>
-          <w:rFonts w:ascii="Consolas" w:hAnsi="Consolas" w:cs="Consolas"/>
-          <w:color w:val="000000"/>
-          <w:sz w:val="19"/>
-          <w:szCs w:val="19"/>
-        </w:rPr>
-        <w:t>SaleDate</w:t>
-      </w:r>
-      <w:proofErr w:type="spellEnd"/>
-      <w:r>
-        <w:rPr>
-          <w:rFonts w:ascii="Consolas" w:hAnsi="Consolas" w:cs="Consolas"/>
-          <w:color w:val="000000"/>
-          <w:sz w:val="19"/>
-          <w:szCs w:val="19"/>
-        </w:rPr>
-        <w:t xml:space="preserve">] </w:t>
+        <w:t xml:space="preserve">[SaleDate] </w:t>
       </w:r>
       <w:r>
         <w:rPr>
@@ -3615,27 +3029,7 @@
           <w:szCs w:val="19"/>
         </w:rPr>
         <w:tab/>
-        <w:t>[</w:t>
-      </w:r>
-      <w:proofErr w:type="spellStart"/>
-      <w:r>
-        <w:rPr>
-          <w:rFonts w:ascii="Consolas" w:hAnsi="Consolas" w:cs="Consolas"/>
-          <w:color w:val="000000"/>
-          <w:sz w:val="19"/>
-          <w:szCs w:val="19"/>
-        </w:rPr>
-        <w:t>CustomerId</w:t>
-      </w:r>
-      <w:proofErr w:type="spellEnd"/>
-      <w:r>
-        <w:rPr>
-          <w:rFonts w:ascii="Consolas" w:hAnsi="Consolas" w:cs="Consolas"/>
-          <w:color w:val="000000"/>
-          <w:sz w:val="19"/>
-          <w:szCs w:val="19"/>
-        </w:rPr>
-        <w:t xml:space="preserve">] </w:t>
+        <w:t xml:space="preserve">[CustomerId] </w:t>
       </w:r>
       <w:r>
         <w:rPr>
@@ -3713,27 +3107,7 @@
           <w:szCs w:val="19"/>
         </w:rPr>
         <w:tab/>
-        <w:t>[</w:t>
-      </w:r>
-      <w:proofErr w:type="spellStart"/>
-      <w:r>
-        <w:rPr>
-          <w:rFonts w:ascii="Consolas" w:hAnsi="Consolas" w:cs="Consolas"/>
-          <w:color w:val="000000"/>
-          <w:sz w:val="19"/>
-          <w:szCs w:val="19"/>
-        </w:rPr>
-        <w:t>ProductId</w:t>
-      </w:r>
-      <w:proofErr w:type="spellEnd"/>
-      <w:r>
-        <w:rPr>
-          <w:rFonts w:ascii="Consolas" w:hAnsi="Consolas" w:cs="Consolas"/>
-          <w:color w:val="000000"/>
-          <w:sz w:val="19"/>
-          <w:szCs w:val="19"/>
-        </w:rPr>
-        <w:t xml:space="preserve">] </w:t>
+        <w:t xml:space="preserve">[ProductId] </w:t>
       </w:r>
       <w:r>
         <w:rPr>
@@ -3811,29 +3185,8 @@
           <w:szCs w:val="19"/>
         </w:rPr>
         <w:tab/>
-        <w:t>[</w:t>
-      </w:r>
-      <w:proofErr w:type="spellStart"/>
-      <w:r>
-        <w:rPr>
-          <w:rFonts w:ascii="Consolas" w:hAnsi="Consolas" w:cs="Consolas"/>
-          <w:color w:val="000000"/>
-          <w:sz w:val="19"/>
-          <w:szCs w:val="19"/>
-        </w:rPr>
-        <w:t>SpecialHandlingNotes</w:t>
-      </w:r>
-      <w:proofErr w:type="spellEnd"/>
-      <w:r>
-        <w:rPr>
-          <w:rFonts w:ascii="Consolas" w:hAnsi="Consolas" w:cs="Consolas"/>
-          <w:color w:val="000000"/>
-          <w:sz w:val="19"/>
-          <w:szCs w:val="19"/>
-        </w:rPr>
-        <w:t xml:space="preserve">] </w:t>
-      </w:r>
-      <w:proofErr w:type="gramStart"/>
+        <w:t xml:space="preserve">[SpecialHandlingNotes] </w:t>
+      </w:r>
       <w:r>
         <w:rPr>
           <w:rFonts w:ascii="Consolas" w:hAnsi="Consolas" w:cs="Consolas"/>
@@ -3852,7 +3205,6 @@
         </w:rPr>
         <w:t>(</w:t>
       </w:r>
-      <w:proofErr w:type="gramEnd"/>
       <w:r>
         <w:rPr>
           <w:rFonts w:ascii="Consolas" w:hAnsi="Consolas" w:cs="Consolas"/>
@@ -3911,29 +3263,8 @@
           <w:szCs w:val="19"/>
         </w:rPr>
         <w:tab/>
-        <w:t>[</w:t>
-      </w:r>
-      <w:proofErr w:type="spellStart"/>
-      <w:r>
-        <w:rPr>
-          <w:rFonts w:ascii="Consolas" w:hAnsi="Consolas" w:cs="Consolas"/>
-          <w:color w:val="000000"/>
-          <w:sz w:val="19"/>
-          <w:szCs w:val="19"/>
-        </w:rPr>
-        <w:t>LastName</w:t>
-      </w:r>
-      <w:proofErr w:type="spellEnd"/>
-      <w:r>
-        <w:rPr>
-          <w:rFonts w:ascii="Consolas" w:hAnsi="Consolas" w:cs="Consolas"/>
-          <w:color w:val="000000"/>
-          <w:sz w:val="19"/>
-          <w:szCs w:val="19"/>
-        </w:rPr>
-        <w:t xml:space="preserve">] </w:t>
-      </w:r>
-      <w:proofErr w:type="gramStart"/>
+        <w:t xml:space="preserve">[LastName] </w:t>
+      </w:r>
       <w:r>
         <w:rPr>
           <w:rFonts w:ascii="Consolas" w:hAnsi="Consolas" w:cs="Consolas"/>
@@ -3952,7 +3283,6 @@
         </w:rPr>
         <w:t>(</w:t>
       </w:r>
-      <w:proofErr w:type="gramEnd"/>
       <w:r>
         <w:rPr>
           <w:rFonts w:ascii="Consolas" w:hAnsi="Consolas" w:cs="Consolas"/>
@@ -4038,29 +3368,8 @@
           <w:szCs w:val="19"/>
         </w:rPr>
         <w:tab/>
-        <w:t>[</w:t>
-      </w:r>
-      <w:proofErr w:type="spellStart"/>
-      <w:r>
-        <w:rPr>
-          <w:rFonts w:ascii="Consolas" w:hAnsi="Consolas" w:cs="Consolas"/>
-          <w:color w:val="000000"/>
-          <w:sz w:val="19"/>
-          <w:szCs w:val="19"/>
-        </w:rPr>
-        <w:t>FirstName</w:t>
-      </w:r>
-      <w:proofErr w:type="spellEnd"/>
-      <w:r>
-        <w:rPr>
-          <w:rFonts w:ascii="Consolas" w:hAnsi="Consolas" w:cs="Consolas"/>
-          <w:color w:val="000000"/>
-          <w:sz w:val="19"/>
-          <w:szCs w:val="19"/>
-        </w:rPr>
-        <w:t xml:space="preserve">] </w:t>
-      </w:r>
-      <w:proofErr w:type="gramStart"/>
+        <w:t xml:space="preserve">[FirstName] </w:t>
+      </w:r>
       <w:r>
         <w:rPr>
           <w:rFonts w:ascii="Consolas" w:hAnsi="Consolas" w:cs="Consolas"/>
@@ -4079,7 +3388,6 @@
         </w:rPr>
         <w:t>(</w:t>
       </w:r>
-      <w:proofErr w:type="gramEnd"/>
       <w:r>
         <w:rPr>
           <w:rFonts w:ascii="Consolas" w:hAnsi="Consolas" w:cs="Consolas"/>
@@ -4167,7 +3475,6 @@
         <w:tab/>
         <w:t xml:space="preserve">[Address1] </w:t>
       </w:r>
-      <w:proofErr w:type="gramStart"/>
       <w:r>
         <w:rPr>
           <w:rFonts w:ascii="Consolas" w:hAnsi="Consolas" w:cs="Consolas"/>
@@ -4186,7 +3493,6 @@
         </w:rPr>
         <w:t>(</w:t>
       </w:r>
-      <w:proofErr w:type="gramEnd"/>
       <w:r>
         <w:rPr>
           <w:rFonts w:ascii="Consolas" w:hAnsi="Consolas" w:cs="Consolas"/>
@@ -4274,7 +3580,6 @@
         <w:tab/>
         <w:t xml:space="preserve">[Address2] </w:t>
       </w:r>
-      <w:proofErr w:type="gramStart"/>
       <w:r>
         <w:rPr>
           <w:rFonts w:ascii="Consolas" w:hAnsi="Consolas" w:cs="Consolas"/>
@@ -4293,7 +3598,6 @@
         </w:rPr>
         <w:t>(</w:t>
       </w:r>
-      <w:proofErr w:type="gramEnd"/>
       <w:r>
         <w:rPr>
           <w:rFonts w:ascii="Consolas" w:hAnsi="Consolas" w:cs="Consolas"/>
@@ -4363,7 +3667,6 @@
         <w:tab/>
         <w:t xml:space="preserve">[City] </w:t>
       </w:r>
-      <w:proofErr w:type="gramStart"/>
       <w:r>
         <w:rPr>
           <w:rFonts w:ascii="Consolas" w:hAnsi="Consolas" w:cs="Consolas"/>
@@ -4382,7 +3685,6 @@
         </w:rPr>
         <w:t>(</w:t>
       </w:r>
-      <w:proofErr w:type="gramEnd"/>
       <w:r>
         <w:rPr>
           <w:rFonts w:ascii="Consolas" w:hAnsi="Consolas" w:cs="Consolas"/>
@@ -4470,7 +3772,6 @@
         <w:tab/>
         <w:t xml:space="preserve">[State] </w:t>
       </w:r>
-      <w:proofErr w:type="gramStart"/>
       <w:r>
         <w:rPr>
           <w:rFonts w:ascii="Consolas" w:hAnsi="Consolas" w:cs="Consolas"/>
@@ -4489,7 +3790,6 @@
         </w:rPr>
         <w:t>(</w:t>
       </w:r>
-      <w:proofErr w:type="gramEnd"/>
       <w:r>
         <w:rPr>
           <w:rFonts w:ascii="Consolas" w:hAnsi="Consolas" w:cs="Consolas"/>
@@ -4577,7 +3877,6 @@
         <w:tab/>
         <w:t xml:space="preserve">[Zip] </w:t>
       </w:r>
-      <w:proofErr w:type="gramStart"/>
       <w:r>
         <w:rPr>
           <w:rFonts w:ascii="Consolas" w:hAnsi="Consolas" w:cs="Consolas"/>
@@ -4596,7 +3895,6 @@
         </w:rPr>
         <w:t>(</w:t>
       </w:r>
-      <w:proofErr w:type="gramEnd"/>
       <w:r>
         <w:rPr>
           <w:rFonts w:ascii="Consolas" w:hAnsi="Consolas" w:cs="Consolas"/>
@@ -4673,29 +3971,8 @@
           <w:szCs w:val="19"/>
         </w:rPr>
         <w:tab/>
-        <w:t>[</w:t>
-      </w:r>
-      <w:proofErr w:type="spellStart"/>
-      <w:r>
-        <w:rPr>
-          <w:rFonts w:ascii="Consolas" w:hAnsi="Consolas" w:cs="Consolas"/>
-          <w:color w:val="000000"/>
-          <w:sz w:val="19"/>
-          <w:szCs w:val="19"/>
-        </w:rPr>
-        <w:t>CustomerHomePhone</w:t>
-      </w:r>
-      <w:proofErr w:type="spellEnd"/>
-      <w:r>
-        <w:rPr>
-          <w:rFonts w:ascii="Consolas" w:hAnsi="Consolas" w:cs="Consolas"/>
-          <w:color w:val="000000"/>
-          <w:sz w:val="19"/>
-          <w:szCs w:val="19"/>
-        </w:rPr>
-        <w:t xml:space="preserve">] </w:t>
-      </w:r>
-      <w:proofErr w:type="gramStart"/>
+        <w:t xml:space="preserve">[CustomerHomePhone] </w:t>
+      </w:r>
       <w:r>
         <w:rPr>
           <w:rFonts w:ascii="Consolas" w:hAnsi="Consolas" w:cs="Consolas"/>
@@ -4714,7 +3991,6 @@
         </w:rPr>
         <w:t>(</w:t>
       </w:r>
-      <w:proofErr w:type="gramEnd"/>
       <w:r>
         <w:rPr>
           <w:rFonts w:ascii="Consolas" w:hAnsi="Consolas" w:cs="Consolas"/>
@@ -4782,29 +4058,8 @@
           <w:szCs w:val="19"/>
         </w:rPr>
         <w:tab/>
-        <w:t>[</w:t>
-      </w:r>
-      <w:proofErr w:type="spellStart"/>
-      <w:r>
-        <w:rPr>
-          <w:rFonts w:ascii="Consolas" w:hAnsi="Consolas" w:cs="Consolas"/>
-          <w:color w:val="000000"/>
-          <w:sz w:val="19"/>
-          <w:szCs w:val="19"/>
-        </w:rPr>
-        <w:t>CustomerMobilePhone</w:t>
-      </w:r>
-      <w:proofErr w:type="spellEnd"/>
-      <w:r>
-        <w:rPr>
-          <w:rFonts w:ascii="Consolas" w:hAnsi="Consolas" w:cs="Consolas"/>
-          <w:color w:val="000000"/>
-          <w:sz w:val="19"/>
-          <w:szCs w:val="19"/>
-        </w:rPr>
-        <w:t xml:space="preserve">] </w:t>
-      </w:r>
-      <w:proofErr w:type="gramStart"/>
+        <w:t xml:space="preserve">[CustomerMobilePhone] </w:t>
+      </w:r>
       <w:r>
         <w:rPr>
           <w:rFonts w:ascii="Consolas" w:hAnsi="Consolas" w:cs="Consolas"/>
@@ -4823,7 +4078,6 @@
         </w:rPr>
         <w:t>(</w:t>
       </w:r>
-      <w:proofErr w:type="gramEnd"/>
       <w:r>
         <w:rPr>
           <w:rFonts w:ascii="Consolas" w:hAnsi="Consolas" w:cs="Consolas"/>
@@ -4891,29 +4145,8 @@
           <w:szCs w:val="19"/>
         </w:rPr>
         <w:tab/>
-        <w:t>[</w:t>
-      </w:r>
-      <w:proofErr w:type="spellStart"/>
-      <w:r>
-        <w:rPr>
-          <w:rFonts w:ascii="Consolas" w:hAnsi="Consolas" w:cs="Consolas"/>
-          <w:color w:val="000000"/>
-          <w:sz w:val="19"/>
-          <w:szCs w:val="19"/>
-        </w:rPr>
-        <w:t>CustomerOtherPhone</w:t>
-      </w:r>
-      <w:proofErr w:type="spellEnd"/>
-      <w:r>
-        <w:rPr>
-          <w:rFonts w:ascii="Consolas" w:hAnsi="Consolas" w:cs="Consolas"/>
-          <w:color w:val="000000"/>
-          <w:sz w:val="19"/>
-          <w:szCs w:val="19"/>
-        </w:rPr>
-        <w:t xml:space="preserve">] </w:t>
-      </w:r>
-      <w:proofErr w:type="gramStart"/>
+        <w:t xml:space="preserve">[CustomerOtherPhone] </w:t>
+      </w:r>
       <w:r>
         <w:rPr>
           <w:rFonts w:ascii="Consolas" w:hAnsi="Consolas" w:cs="Consolas"/>
@@ -4932,7 +4165,6 @@
         </w:rPr>
         <w:t>(</w:t>
       </w:r>
-      <w:proofErr w:type="gramEnd"/>
       <w:r>
         <w:rPr>
           <w:rFonts w:ascii="Consolas" w:hAnsi="Consolas" w:cs="Consolas"/>
@@ -5053,27 +4285,7 @@
           <w:sz w:val="19"/>
           <w:szCs w:val="19"/>
         </w:rPr>
-        <w:t>[</w:t>
-      </w:r>
-      <w:proofErr w:type="spellStart"/>
-      <w:r>
-        <w:rPr>
-          <w:rFonts w:ascii="Consolas" w:hAnsi="Consolas" w:cs="Consolas"/>
-          <w:color w:val="000000"/>
-          <w:sz w:val="19"/>
-          <w:szCs w:val="19"/>
-        </w:rPr>
-        <w:t>SaleId</w:t>
-      </w:r>
-      <w:proofErr w:type="spellEnd"/>
-      <w:r>
-        <w:rPr>
-          <w:rFonts w:ascii="Consolas" w:hAnsi="Consolas" w:cs="Consolas"/>
-          <w:color w:val="000000"/>
-          <w:sz w:val="19"/>
-          <w:szCs w:val="19"/>
-        </w:rPr>
-        <w:t>]</w:t>
+        <w:t>[SaleId]</w:t>
       </w:r>
       <w:r>
         <w:rPr>
@@ -5162,8 +4374,6 @@
           </wp:inline>
         </w:drawing>
       </w:r>
-      <w:bookmarkStart w:id="0" w:name="_GoBack"/>
-      <w:bookmarkEnd w:id="0"/>
     </w:p>
     <w:p>
       <w:pPr>
@@ -5212,29 +4422,8 @@
           <w:sz w:val="19"/>
           <w:szCs w:val="19"/>
         </w:rPr>
-        <w:t xml:space="preserve"> [</w:t>
-      </w:r>
-      <w:proofErr w:type="spellStart"/>
-      <w:r>
-        <w:rPr>
-          <w:rFonts w:ascii="Consolas" w:hAnsi="Consolas" w:cs="Consolas"/>
-          <w:color w:val="000000"/>
-          <w:sz w:val="19"/>
-          <w:szCs w:val="19"/>
-        </w:rPr>
-        <w:t>dbo</w:t>
-      </w:r>
-      <w:proofErr w:type="spellEnd"/>
-      <w:r>
-        <w:rPr>
-          <w:rFonts w:ascii="Consolas" w:hAnsi="Consolas" w:cs="Consolas"/>
-          <w:color w:val="000000"/>
-          <w:sz w:val="19"/>
-          <w:szCs w:val="19"/>
-        </w:rPr>
-        <w:t>]</w:t>
-      </w:r>
-      <w:proofErr w:type="gramStart"/>
+        <w:t xml:space="preserve"> [dbo]</w:t>
+      </w:r>
       <w:r>
         <w:rPr>
           <w:rFonts w:ascii="Consolas" w:hAnsi="Consolas" w:cs="Consolas"/>
@@ -5251,17 +4440,7 @@
           <w:sz w:val="19"/>
           <w:szCs w:val="19"/>
         </w:rPr>
-        <w:t>[</w:t>
-      </w:r>
-      <w:proofErr w:type="gramEnd"/>
-      <w:r>
-        <w:rPr>
-          <w:rFonts w:ascii="Consolas" w:hAnsi="Consolas" w:cs="Consolas"/>
-          <w:color w:val="000000"/>
-          <w:sz w:val="19"/>
-          <w:szCs w:val="19"/>
-        </w:rPr>
-        <w:t>Line_Item_2NF]</w:t>
+        <w:t>[Line_Item_2NF]</w:t>
       </w:r>
     </w:p>
     <w:p>
@@ -5309,27 +4488,7 @@
           <w:szCs w:val="19"/>
         </w:rPr>
         <w:tab/>
-        <w:t>[</w:t>
-      </w:r>
-      <w:proofErr w:type="spellStart"/>
-      <w:r>
-        <w:rPr>
-          <w:rFonts w:ascii="Consolas" w:hAnsi="Consolas" w:cs="Consolas"/>
-          <w:color w:val="000000"/>
-          <w:sz w:val="19"/>
-          <w:szCs w:val="19"/>
-        </w:rPr>
-        <w:t>ProductId</w:t>
-      </w:r>
-      <w:proofErr w:type="spellEnd"/>
-      <w:r>
-        <w:rPr>
-          <w:rFonts w:ascii="Consolas" w:hAnsi="Consolas" w:cs="Consolas"/>
-          <w:color w:val="000000"/>
-          <w:sz w:val="19"/>
-          <w:szCs w:val="19"/>
-        </w:rPr>
-        <w:t xml:space="preserve">] </w:t>
+        <w:t xml:space="preserve">[ProductId] </w:t>
       </w:r>
       <w:r>
         <w:rPr>
@@ -5407,27 +4566,7 @@
           <w:szCs w:val="19"/>
         </w:rPr>
         <w:tab/>
-        <w:t>[</w:t>
-      </w:r>
-      <w:proofErr w:type="spellStart"/>
-      <w:r>
-        <w:rPr>
-          <w:rFonts w:ascii="Consolas" w:hAnsi="Consolas" w:cs="Consolas"/>
-          <w:color w:val="000000"/>
-          <w:sz w:val="19"/>
-          <w:szCs w:val="19"/>
-        </w:rPr>
-        <w:t>SaleId</w:t>
-      </w:r>
-      <w:proofErr w:type="spellEnd"/>
-      <w:r>
-        <w:rPr>
-          <w:rFonts w:ascii="Consolas" w:hAnsi="Consolas" w:cs="Consolas"/>
-          <w:color w:val="000000"/>
-          <w:sz w:val="19"/>
-          <w:szCs w:val="19"/>
-        </w:rPr>
-        <w:t xml:space="preserve">] </w:t>
+        <w:t xml:space="preserve">[SaleId] </w:t>
       </w:r>
       <w:r>
         <w:rPr>
@@ -5645,27 +4784,7 @@
           <w:sz w:val="19"/>
           <w:szCs w:val="19"/>
         </w:rPr>
-        <w:t>[</w:t>
-      </w:r>
-      <w:proofErr w:type="spellStart"/>
-      <w:r>
-        <w:rPr>
-          <w:rFonts w:ascii="Consolas" w:hAnsi="Consolas" w:cs="Consolas"/>
-          <w:color w:val="000000"/>
-          <w:sz w:val="19"/>
-          <w:szCs w:val="19"/>
-        </w:rPr>
-        <w:t>SaleId</w:t>
-      </w:r>
-      <w:proofErr w:type="spellEnd"/>
-      <w:r>
-        <w:rPr>
-          <w:rFonts w:ascii="Consolas" w:hAnsi="Consolas" w:cs="Consolas"/>
-          <w:color w:val="000000"/>
-          <w:sz w:val="19"/>
-          <w:szCs w:val="19"/>
-        </w:rPr>
-        <w:t>]</w:t>
+        <w:t>[SaleId]</w:t>
       </w:r>
       <w:r>
         <w:rPr>
@@ -5701,17 +4820,7 @@
           <w:sz w:val="19"/>
           <w:szCs w:val="19"/>
         </w:rPr>
-        <w:t xml:space="preserve"> [Sales_2NF</w:t>
-      </w:r>
-      <w:proofErr w:type="gramStart"/>
-      <w:r>
-        <w:rPr>
-          <w:rFonts w:ascii="Consolas" w:hAnsi="Consolas" w:cs="Consolas"/>
-          <w:color w:val="000000"/>
-          <w:sz w:val="19"/>
-          <w:szCs w:val="19"/>
-        </w:rPr>
-        <w:t>]</w:t>
+        <w:t xml:space="preserve"> [Sales_2NF]</w:t>
       </w:r>
       <w:r>
         <w:rPr>
@@ -5722,35 +4831,14 @@
         </w:rPr>
         <w:t>(</w:t>
       </w:r>
-      <w:proofErr w:type="gramEnd"/>
-      <w:r>
-        <w:rPr>
-          <w:rFonts w:ascii="Consolas" w:hAnsi="Consolas" w:cs="Consolas"/>
-          <w:color w:val="000000"/>
-          <w:sz w:val="19"/>
-          <w:szCs w:val="19"/>
-        </w:rPr>
-        <w:t>[</w:t>
-      </w:r>
-      <w:proofErr w:type="spellStart"/>
-      <w:r>
-        <w:rPr>
-          <w:rFonts w:ascii="Consolas" w:hAnsi="Consolas" w:cs="Consolas"/>
-          <w:color w:val="000000"/>
-          <w:sz w:val="19"/>
-          <w:szCs w:val="19"/>
-        </w:rPr>
-        <w:t>SaleId</w:t>
-      </w:r>
-      <w:proofErr w:type="spellEnd"/>
-      <w:r>
-        <w:rPr>
-          <w:rFonts w:ascii="Consolas" w:hAnsi="Consolas" w:cs="Consolas"/>
-          <w:color w:val="000000"/>
-          <w:sz w:val="19"/>
-          <w:szCs w:val="19"/>
-        </w:rPr>
-        <w:t>]</w:t>
+      <w:r>
+        <w:rPr>
+          <w:rFonts w:ascii="Consolas" w:hAnsi="Consolas" w:cs="Consolas"/>
+          <w:color w:val="000000"/>
+          <w:sz w:val="19"/>
+          <w:szCs w:val="19"/>
+        </w:rPr>
+        <w:t>[SaleId]</w:t>
       </w:r>
       <w:r>
         <w:rPr>
@@ -5845,27 +4933,7 @@
           <w:sz w:val="19"/>
           <w:szCs w:val="19"/>
         </w:rPr>
-        <w:t>[</w:t>
-      </w:r>
-      <w:proofErr w:type="spellStart"/>
-      <w:r>
-        <w:rPr>
-          <w:rFonts w:ascii="Consolas" w:hAnsi="Consolas" w:cs="Consolas"/>
-          <w:color w:val="000000"/>
-          <w:sz w:val="19"/>
-          <w:szCs w:val="19"/>
-        </w:rPr>
-        <w:t>ProductId</w:t>
-      </w:r>
-      <w:proofErr w:type="spellEnd"/>
-      <w:r>
-        <w:rPr>
-          <w:rFonts w:ascii="Consolas" w:hAnsi="Consolas" w:cs="Consolas"/>
-          <w:color w:val="000000"/>
-          <w:sz w:val="19"/>
-          <w:szCs w:val="19"/>
-        </w:rPr>
-        <w:t>]</w:t>
+        <w:t>[ProductId]</w:t>
       </w:r>
       <w:r>
         <w:rPr>
@@ -5901,17 +4969,7 @@
           <w:sz w:val="19"/>
           <w:szCs w:val="19"/>
         </w:rPr>
-        <w:t xml:space="preserve"> [Product_2NF</w:t>
-      </w:r>
-      <w:proofErr w:type="gramStart"/>
-      <w:r>
-        <w:rPr>
-          <w:rFonts w:ascii="Consolas" w:hAnsi="Consolas" w:cs="Consolas"/>
-          <w:color w:val="000000"/>
-          <w:sz w:val="19"/>
-          <w:szCs w:val="19"/>
-        </w:rPr>
-        <w:t>]</w:t>
+        <w:t xml:space="preserve"> [Product_2NF]</w:t>
       </w:r>
       <w:r>
         <w:rPr>
@@ -5922,35 +4980,14 @@
         </w:rPr>
         <w:t>(</w:t>
       </w:r>
-      <w:proofErr w:type="gramEnd"/>
-      <w:r>
-        <w:rPr>
-          <w:rFonts w:ascii="Consolas" w:hAnsi="Consolas" w:cs="Consolas"/>
-          <w:color w:val="000000"/>
-          <w:sz w:val="19"/>
-          <w:szCs w:val="19"/>
-        </w:rPr>
-        <w:t>[</w:t>
-      </w:r>
-      <w:proofErr w:type="spellStart"/>
-      <w:r>
-        <w:rPr>
-          <w:rFonts w:ascii="Consolas" w:hAnsi="Consolas" w:cs="Consolas"/>
-          <w:color w:val="000000"/>
-          <w:sz w:val="19"/>
-          <w:szCs w:val="19"/>
-        </w:rPr>
-        <w:t>ProductId</w:t>
-      </w:r>
-      <w:proofErr w:type="spellEnd"/>
-      <w:r>
-        <w:rPr>
-          <w:rFonts w:ascii="Consolas" w:hAnsi="Consolas" w:cs="Consolas"/>
-          <w:color w:val="000000"/>
-          <w:sz w:val="19"/>
-          <w:szCs w:val="19"/>
-        </w:rPr>
-        <w:t>]</w:t>
+      <w:r>
+        <w:rPr>
+          <w:rFonts w:ascii="Consolas" w:hAnsi="Consolas" w:cs="Consolas"/>
+          <w:color w:val="000000"/>
+          <w:sz w:val="19"/>
+          <w:szCs w:val="19"/>
+        </w:rPr>
+        <w:t>[ProductId]</w:t>
       </w:r>
       <w:r>
         <w:rPr>
@@ -6054,27 +5091,7 @@
           <w:sz w:val="19"/>
           <w:szCs w:val="19"/>
         </w:rPr>
-        <w:t>[</w:t>
-      </w:r>
-      <w:proofErr w:type="spellStart"/>
-      <w:r>
-        <w:rPr>
-          <w:rFonts w:ascii="Consolas" w:hAnsi="Consolas" w:cs="Consolas"/>
-          <w:color w:val="000000"/>
-          <w:sz w:val="19"/>
-          <w:szCs w:val="19"/>
-        </w:rPr>
-        <w:t>SaleId</w:t>
-      </w:r>
-      <w:proofErr w:type="spellEnd"/>
-      <w:r>
-        <w:rPr>
-          <w:rFonts w:ascii="Consolas" w:hAnsi="Consolas" w:cs="Consolas"/>
-          <w:color w:val="000000"/>
-          <w:sz w:val="19"/>
-          <w:szCs w:val="19"/>
-        </w:rPr>
-        <w:t>]</w:t>
+        <w:t>[SaleId]</w:t>
       </w:r>
       <w:r>
         <w:rPr>
@@ -6092,27 +5109,7 @@
           <w:sz w:val="19"/>
           <w:szCs w:val="19"/>
         </w:rPr>
-        <w:t xml:space="preserve"> [</w:t>
-      </w:r>
-      <w:proofErr w:type="spellStart"/>
-      <w:r>
-        <w:rPr>
-          <w:rFonts w:ascii="Consolas" w:hAnsi="Consolas" w:cs="Consolas"/>
-          <w:color w:val="000000"/>
-          <w:sz w:val="19"/>
-          <w:szCs w:val="19"/>
-        </w:rPr>
-        <w:t>ProductId</w:t>
-      </w:r>
-      <w:proofErr w:type="spellEnd"/>
-      <w:r>
-        <w:rPr>
-          <w:rFonts w:ascii="Consolas" w:hAnsi="Consolas" w:cs="Consolas"/>
-          <w:color w:val="000000"/>
-          <w:sz w:val="19"/>
-          <w:szCs w:val="19"/>
-        </w:rPr>
-        <w:t>]</w:t>
+        <w:t xml:space="preserve"> [ProductId]</w:t>
       </w:r>
       <w:r>
         <w:rPr>
@@ -6390,51 +5387,19 @@
         <w:t xml:space="preserve"> that pertai</w:t>
       </w:r>
       <w:r>
-        <w:t xml:space="preserve">ns to a sale to its own table. Adding this table allows a customer to exist on many orders on the sales table and be linked to a master customer record through the </w:t>
-      </w:r>
-      <w:proofErr w:type="spellStart"/>
-      <w:r>
-        <w:t>CustomerId</w:t>
-      </w:r>
-      <w:proofErr w:type="spellEnd"/>
-      <w:r>
-        <w:t xml:space="preserve"> column</w:t>
+        <w:t>ns to a sale to its own table. Adding this table allows a customer to exist on many orders on the sales table and be linked to a master customer record through the CustomerId column</w:t>
       </w:r>
       <w:r>
         <w:t>.</w:t>
       </w:r>
       <w:r>
-        <w:t xml:space="preserve"> </w:t>
-      </w:r>
-      <w:proofErr w:type="spellStart"/>
-      <w:r>
-        <w:t>CustomerId</w:t>
-      </w:r>
-      <w:proofErr w:type="spellEnd"/>
-      <w:r>
-        <w:t xml:space="preserve"> in the Sales table was altered to be a foreign key to enforce valid data. </w:t>
+        <w:t xml:space="preserve"> CustomerId in the Sales table was altered to be a foreign key to enforce valid data. </w:t>
       </w:r>
       <w:r>
         <w:t xml:space="preserve"> The Line Item table contains a foreign key constraint against the order table to only allow actual order records to be linked to a line item. It also contains a foreign key constraint against the product table to ensure we have only valid products linked to an order.</w:t>
       </w:r>
       <w:r>
-        <w:t xml:space="preserve"> Line Item table also uses a composite primary key utilizing the </w:t>
-      </w:r>
-      <w:proofErr w:type="spellStart"/>
-      <w:r>
-        <w:t>SaleId</w:t>
-      </w:r>
-      <w:proofErr w:type="spellEnd"/>
-      <w:r>
-        <w:t xml:space="preserve"> and </w:t>
-      </w:r>
-      <w:proofErr w:type="spellStart"/>
-      <w:r>
-        <w:t>ProductId</w:t>
-      </w:r>
-      <w:proofErr w:type="spellEnd"/>
-      <w:r>
-        <w:t xml:space="preserve"> to enforce unique records.</w:t>
+        <w:t xml:space="preserve"> Line Item table also uses a composite primary key utilizing the SaleId and ProductId to enforce unique records.</w:t>
       </w:r>
       <w:r>
         <w:t xml:space="preserve"> </w:t>
@@ -6469,10 +5434,10 @@
           <w:noProof/>
         </w:rPr>
         <w:drawing>
-          <wp:inline distT="0" distB="0" distL="0" distR="0">
-            <wp:extent cx="5857875" cy="4219575"/>
-            <wp:effectExtent l="0" t="0" r="9525" b="9525"/>
-            <wp:docPr id="4" name="Picture 4"/>
+          <wp:inline distT="0" distB="0" distL="0" distR="0" wp14:anchorId="541D7BD3" wp14:editId="4CC231E2">
+            <wp:extent cx="5943600" cy="3659505"/>
+            <wp:effectExtent l="0" t="0" r="0" b="0"/>
+            <wp:docPr id="1" name="Picture 1"/>
             <wp:cNvGraphicFramePr>
               <a:graphicFrameLocks xmlns:a="http://schemas.openxmlformats.org/drawingml/2006/main" noChangeAspect="1"/>
             </wp:cNvGraphicFramePr>
@@ -6480,36 +5445,23 @@
               <a:graphicData uri="http://schemas.openxmlformats.org/drawingml/2006/picture">
                 <pic:pic xmlns:pic="http://schemas.openxmlformats.org/drawingml/2006/picture">
                   <pic:nvPicPr>
-                    <pic:cNvPr id="0" name="Picture 2"/>
-                    <pic:cNvPicPr>
-                      <a:picLocks noChangeAspect="1" noChangeArrowheads="1"/>
-                    </pic:cNvPicPr>
+                    <pic:cNvPr id="1" name=""/>
+                    <pic:cNvPicPr/>
                   </pic:nvPicPr>
                   <pic:blipFill>
-                    <a:blip r:embed="rId14">
-                      <a:extLst>
-                        <a:ext uri="{28A0092B-C50C-407E-A947-70E740481C1C}">
-                          <a14:useLocalDpi xmlns:a14="http://schemas.microsoft.com/office/drawing/2010/main" val="0"/>
-                        </a:ext>
-                      </a:extLst>
-                    </a:blip>
-                    <a:srcRect/>
+                    <a:blip r:embed="rId14"/>
                     <a:stretch>
                       <a:fillRect/>
                     </a:stretch>
                   </pic:blipFill>
-                  <pic:spPr bwMode="auto">
+                  <pic:spPr>
                     <a:xfrm>
                       <a:off x="0" y="0"/>
-                      <a:ext cx="5857875" cy="4219575"/>
+                      <a:ext cx="5943600" cy="3659505"/>
                     </a:xfrm>
                     <a:prstGeom prst="rect">
                       <a:avLst/>
                     </a:prstGeom>
-                    <a:noFill/>
-                    <a:ln>
-                      <a:noFill/>
-                    </a:ln>
                   </pic:spPr>
                 </pic:pic>
               </a:graphicData>
@@ -6517,6 +5469,8 @@
           </wp:inline>
         </w:drawing>
       </w:r>
+      <w:bookmarkStart w:id="0" w:name="_GoBack"/>
+      <w:bookmarkEnd w:id="0"/>
     </w:p>
     <w:p>
       <w:pPr>
@@ -6633,27 +5587,27 @@
         <w:t>ary table as it intersects the data between a sale and a product.</w:t>
       </w:r>
       <w:r>
-        <w:t xml:space="preserve"> To enforce </w:t>
-      </w:r>
+        <w:t xml:space="preserve"> To enforce unique data the line item table contains a composite primary key making up the SaleId and ProductId columns.</w:t>
+      </w:r>
+      <w:r>
+        <w:t xml:space="preserve"> </w:t>
+      </w:r>
+    </w:p>
+    <w:p>
+      <w:pPr>
+        <w:pStyle w:val="Heading3"/>
+      </w:pPr>
       <w:r>
         <w:lastRenderedPageBreak/>
-        <w:t xml:space="preserve">unique data the line item table contains a composite primary key making up the </w:t>
-      </w:r>
-      <w:proofErr w:type="spellStart"/>
-      <w:r>
-        <w:t>SaleId</w:t>
-      </w:r>
-      <w:proofErr w:type="spellEnd"/>
-      <w:r>
-        <w:t xml:space="preserve"> and </w:t>
-      </w:r>
-      <w:proofErr w:type="spellStart"/>
-      <w:r>
-        <w:t>ProductId</w:t>
-      </w:r>
-      <w:proofErr w:type="spellEnd"/>
-      <w:r>
-        <w:t xml:space="preserve"> columns.</w:t>
+        <w:t>Product</w:t>
+      </w:r>
+    </w:p>
+    <w:p>
+      <w:r>
+        <w:t>Finally,</w:t>
+      </w:r>
+      <w:r>
+        <w:t xml:space="preserve"> we have the Product table which is tied to the line items. There can only be one instance of a donut in the product table, but that donut can be ordered many times in the line item table which indicates a one-to-many relationship between products and line items.</w:t>
       </w:r>
       <w:r>
         <w:t xml:space="preserve"> </w:t>
@@ -6664,25 +5618,6 @@
         <w:pStyle w:val="Heading3"/>
       </w:pPr>
       <w:r>
-        <w:t>Product</w:t>
-      </w:r>
-    </w:p>
-    <w:p>
-      <w:r>
-        <w:t>Finally,</w:t>
-      </w:r>
-      <w:r>
-        <w:t xml:space="preserve"> we have the Product table which is tied to the line items. There can only be one instance of a donut in the product table, but that donut can be ordered many times in the line item table which indicates a one-to-many relationship between products and line items.</w:t>
-      </w:r>
-      <w:r>
-        <w:t xml:space="preserve"> </w:t>
-      </w:r>
-    </w:p>
-    <w:p>
-      <w:pPr>
-        <w:pStyle w:val="Heading3"/>
-      </w:pPr>
-      <w:r>
         <w:t>Foreign</w:t>
       </w:r>
       <w:r>
@@ -6697,23 +5632,7 @@
         <w:t>Cardinality is enforced through restrictive foreign key constraints. FK_Sales_Customer_3 requires a valid customer to be required in the Sales table. FK_Line_Sales_3NF requires that any line items are linked to a valid sale record. FK_Line_Product_3NF requires that any product listed in the Line Item table exists within the Product table.</w:t>
       </w:r>
       <w:r>
-        <w:t xml:space="preserve"> Adding a composite key including the </w:t>
-      </w:r>
-      <w:proofErr w:type="spellStart"/>
-      <w:r>
-        <w:t>SaleId</w:t>
-      </w:r>
-      <w:proofErr w:type="spellEnd"/>
-      <w:r>
-        <w:t xml:space="preserve"> and </w:t>
-      </w:r>
-      <w:proofErr w:type="spellStart"/>
-      <w:r>
-        <w:t>ProductId</w:t>
-      </w:r>
-      <w:proofErr w:type="spellEnd"/>
-      <w:r>
-        <w:t xml:space="preserve"> enforces a unique constraint which does not allow duplicate products on the same order.</w:t>
+        <w:t xml:space="preserve"> Adding a composite key including the SaleId and ProductId enforces a unique constraint which does not allow duplicate products on the same order.</w:t>
       </w:r>
     </w:p>
     <w:p>
@@ -6779,29 +5698,8 @@
           <w:sz w:val="19"/>
           <w:szCs w:val="19"/>
         </w:rPr>
-        <w:t xml:space="preserve"> [</w:t>
-      </w:r>
-      <w:proofErr w:type="spellStart"/>
-      <w:r>
-        <w:rPr>
-          <w:rFonts w:ascii="Consolas" w:hAnsi="Consolas" w:cs="Consolas"/>
-          <w:color w:val="000000"/>
-          <w:sz w:val="19"/>
-          <w:szCs w:val="19"/>
-        </w:rPr>
-        <w:t>dbo</w:t>
-      </w:r>
-      <w:proofErr w:type="spellEnd"/>
-      <w:r>
-        <w:rPr>
-          <w:rFonts w:ascii="Consolas" w:hAnsi="Consolas" w:cs="Consolas"/>
-          <w:color w:val="000000"/>
-          <w:sz w:val="19"/>
-          <w:szCs w:val="19"/>
-        </w:rPr>
-        <w:t>]</w:t>
-      </w:r>
-      <w:proofErr w:type="gramStart"/>
+        <w:t xml:space="preserve"> [dbo]</w:t>
+      </w:r>
       <w:r>
         <w:rPr>
           <w:rFonts w:ascii="Consolas" w:hAnsi="Consolas" w:cs="Consolas"/>
@@ -6818,17 +5716,7 @@
           <w:sz w:val="19"/>
           <w:szCs w:val="19"/>
         </w:rPr>
-        <w:t>[</w:t>
-      </w:r>
-      <w:proofErr w:type="gramEnd"/>
-      <w:r>
-        <w:rPr>
-          <w:rFonts w:ascii="Consolas" w:hAnsi="Consolas" w:cs="Consolas"/>
-          <w:color w:val="000000"/>
-          <w:sz w:val="19"/>
-          <w:szCs w:val="19"/>
-        </w:rPr>
-        <w:t>Customer_3NF]</w:t>
+        <w:t>[Customer_3NF]</w:t>
       </w:r>
     </w:p>
     <w:p>
@@ -6875,27 +5763,7 @@
           <w:szCs w:val="19"/>
         </w:rPr>
         <w:tab/>
-        <w:t>[</w:t>
-      </w:r>
-      <w:proofErr w:type="spellStart"/>
-      <w:r>
-        <w:rPr>
-          <w:rFonts w:ascii="Consolas" w:hAnsi="Consolas" w:cs="Consolas"/>
-          <w:color w:val="000000"/>
-          <w:sz w:val="19"/>
-          <w:szCs w:val="19"/>
-        </w:rPr>
-        <w:t>CustomerId</w:t>
-      </w:r>
-      <w:proofErr w:type="spellEnd"/>
-      <w:r>
-        <w:rPr>
-          <w:rFonts w:ascii="Consolas" w:hAnsi="Consolas" w:cs="Consolas"/>
-          <w:color w:val="000000"/>
-          <w:sz w:val="19"/>
-          <w:szCs w:val="19"/>
-        </w:rPr>
-        <w:t xml:space="preserve">] </w:t>
+        <w:t xml:space="preserve">[CustomerId] </w:t>
       </w:r>
       <w:r>
         <w:rPr>
@@ -6951,7 +5819,6 @@
         </w:rPr>
         <w:t xml:space="preserve"> </w:t>
       </w:r>
-      <w:proofErr w:type="gramStart"/>
       <w:r>
         <w:rPr>
           <w:rFonts w:ascii="Consolas" w:hAnsi="Consolas" w:cs="Consolas"/>
@@ -6970,7 +5837,6 @@
         </w:rPr>
         <w:t>(</w:t>
       </w:r>
-      <w:proofErr w:type="gramEnd"/>
       <w:r>
         <w:rPr>
           <w:rFonts w:ascii="Consolas" w:hAnsi="Consolas" w:cs="Consolas"/>
@@ -7038,29 +5904,8 @@
           <w:szCs w:val="19"/>
         </w:rPr>
         <w:tab/>
-        <w:t>[</w:t>
-      </w:r>
-      <w:proofErr w:type="spellStart"/>
-      <w:r>
-        <w:rPr>
-          <w:rFonts w:ascii="Consolas" w:hAnsi="Consolas" w:cs="Consolas"/>
-          <w:color w:val="000000"/>
-          <w:sz w:val="19"/>
-          <w:szCs w:val="19"/>
-        </w:rPr>
-        <w:t>LastName</w:t>
-      </w:r>
-      <w:proofErr w:type="spellEnd"/>
-      <w:r>
-        <w:rPr>
-          <w:rFonts w:ascii="Consolas" w:hAnsi="Consolas" w:cs="Consolas"/>
-          <w:color w:val="000000"/>
-          <w:sz w:val="19"/>
-          <w:szCs w:val="19"/>
-        </w:rPr>
-        <w:t xml:space="preserve">] </w:t>
-      </w:r>
-      <w:proofErr w:type="gramStart"/>
+        <w:t xml:space="preserve">[LastName] </w:t>
+      </w:r>
       <w:r>
         <w:rPr>
           <w:rFonts w:ascii="Consolas" w:hAnsi="Consolas" w:cs="Consolas"/>
@@ -7079,7 +5924,6 @@
         </w:rPr>
         <w:t>(</w:t>
       </w:r>
-      <w:proofErr w:type="gramEnd"/>
       <w:r>
         <w:rPr>
           <w:rFonts w:ascii="Consolas" w:hAnsi="Consolas" w:cs="Consolas"/>
@@ -7165,29 +6009,8 @@
           <w:szCs w:val="19"/>
         </w:rPr>
         <w:tab/>
-        <w:t>[</w:t>
-      </w:r>
-      <w:proofErr w:type="spellStart"/>
-      <w:r>
-        <w:rPr>
-          <w:rFonts w:ascii="Consolas" w:hAnsi="Consolas" w:cs="Consolas"/>
-          <w:color w:val="000000"/>
-          <w:sz w:val="19"/>
-          <w:szCs w:val="19"/>
-        </w:rPr>
-        <w:t>FirstName</w:t>
-      </w:r>
-      <w:proofErr w:type="spellEnd"/>
-      <w:r>
-        <w:rPr>
-          <w:rFonts w:ascii="Consolas" w:hAnsi="Consolas" w:cs="Consolas"/>
-          <w:color w:val="000000"/>
-          <w:sz w:val="19"/>
-          <w:szCs w:val="19"/>
-        </w:rPr>
-        <w:t xml:space="preserve">] </w:t>
-      </w:r>
-      <w:proofErr w:type="gramStart"/>
+        <w:t xml:space="preserve">[FirstName] </w:t>
+      </w:r>
       <w:r>
         <w:rPr>
           <w:rFonts w:ascii="Consolas" w:hAnsi="Consolas" w:cs="Consolas"/>
@@ -7206,7 +6029,6 @@
         </w:rPr>
         <w:t>(</w:t>
       </w:r>
-      <w:proofErr w:type="gramEnd"/>
       <w:r>
         <w:rPr>
           <w:rFonts w:ascii="Consolas" w:hAnsi="Consolas" w:cs="Consolas"/>
@@ -7294,7 +6116,6 @@
         <w:tab/>
         <w:t xml:space="preserve">[Address1] </w:t>
       </w:r>
-      <w:proofErr w:type="gramStart"/>
       <w:r>
         <w:rPr>
           <w:rFonts w:ascii="Consolas" w:hAnsi="Consolas" w:cs="Consolas"/>
@@ -7313,7 +6134,6 @@
         </w:rPr>
         <w:t>(</w:t>
       </w:r>
-      <w:proofErr w:type="gramEnd"/>
       <w:r>
         <w:rPr>
           <w:rFonts w:ascii="Consolas" w:hAnsi="Consolas" w:cs="Consolas"/>
@@ -7401,7 +6221,6 @@
         <w:tab/>
         <w:t xml:space="preserve">[Address2] </w:t>
       </w:r>
-      <w:proofErr w:type="gramStart"/>
       <w:r>
         <w:rPr>
           <w:rFonts w:ascii="Consolas" w:hAnsi="Consolas" w:cs="Consolas"/>
@@ -7420,7 +6239,6 @@
         </w:rPr>
         <w:t>(</w:t>
       </w:r>
-      <w:proofErr w:type="gramEnd"/>
       <w:r>
         <w:rPr>
           <w:rFonts w:ascii="Consolas" w:hAnsi="Consolas" w:cs="Consolas"/>
@@ -7490,7 +6308,6 @@
         <w:tab/>
         <w:t xml:space="preserve">[City] </w:t>
       </w:r>
-      <w:proofErr w:type="gramStart"/>
       <w:r>
         <w:rPr>
           <w:rFonts w:ascii="Consolas" w:hAnsi="Consolas" w:cs="Consolas"/>
@@ -7509,7 +6326,6 @@
         </w:rPr>
         <w:t>(</w:t>
       </w:r>
-      <w:proofErr w:type="gramEnd"/>
       <w:r>
         <w:rPr>
           <w:rFonts w:ascii="Consolas" w:hAnsi="Consolas" w:cs="Consolas"/>
@@ -7597,7 +6413,6 @@
         <w:tab/>
         <w:t xml:space="preserve">[State] </w:t>
       </w:r>
-      <w:proofErr w:type="gramStart"/>
       <w:r>
         <w:rPr>
           <w:rFonts w:ascii="Consolas" w:hAnsi="Consolas" w:cs="Consolas"/>
@@ -7616,7 +6431,6 @@
         </w:rPr>
         <w:t>(</w:t>
       </w:r>
-      <w:proofErr w:type="gramEnd"/>
       <w:r>
         <w:rPr>
           <w:rFonts w:ascii="Consolas" w:hAnsi="Consolas" w:cs="Consolas"/>
@@ -7704,7 +6518,6 @@
         <w:tab/>
         <w:t xml:space="preserve">[Zip] </w:t>
       </w:r>
-      <w:proofErr w:type="gramStart"/>
       <w:r>
         <w:rPr>
           <w:rFonts w:ascii="Consolas" w:hAnsi="Consolas" w:cs="Consolas"/>
@@ -7723,7 +6536,6 @@
         </w:rPr>
         <w:t>(</w:t>
       </w:r>
-      <w:proofErr w:type="gramEnd"/>
       <w:r>
         <w:rPr>
           <w:rFonts w:ascii="Consolas" w:hAnsi="Consolas" w:cs="Consolas"/>
@@ -7800,29 +6612,8 @@
           <w:szCs w:val="19"/>
         </w:rPr>
         <w:tab/>
-        <w:t>[</w:t>
-      </w:r>
-      <w:proofErr w:type="spellStart"/>
-      <w:r>
-        <w:rPr>
-          <w:rFonts w:ascii="Consolas" w:hAnsi="Consolas" w:cs="Consolas"/>
-          <w:color w:val="000000"/>
-          <w:sz w:val="19"/>
-          <w:szCs w:val="19"/>
-        </w:rPr>
-        <w:t>CustomerHomePhone</w:t>
-      </w:r>
-      <w:proofErr w:type="spellEnd"/>
-      <w:r>
-        <w:rPr>
-          <w:rFonts w:ascii="Consolas" w:hAnsi="Consolas" w:cs="Consolas"/>
-          <w:color w:val="000000"/>
-          <w:sz w:val="19"/>
-          <w:szCs w:val="19"/>
-        </w:rPr>
-        <w:t xml:space="preserve">] </w:t>
-      </w:r>
-      <w:proofErr w:type="gramStart"/>
+        <w:t xml:space="preserve">[CustomerHomePhone] </w:t>
+      </w:r>
       <w:r>
         <w:rPr>
           <w:rFonts w:ascii="Consolas" w:hAnsi="Consolas" w:cs="Consolas"/>
@@ -7841,7 +6632,6 @@
         </w:rPr>
         <w:t>(</w:t>
       </w:r>
-      <w:proofErr w:type="gramEnd"/>
       <w:r>
         <w:rPr>
           <w:rFonts w:ascii="Consolas" w:hAnsi="Consolas" w:cs="Consolas"/>
@@ -7909,29 +6699,8 @@
           <w:szCs w:val="19"/>
         </w:rPr>
         <w:tab/>
-        <w:t>[</w:t>
-      </w:r>
-      <w:proofErr w:type="spellStart"/>
-      <w:r>
-        <w:rPr>
-          <w:rFonts w:ascii="Consolas" w:hAnsi="Consolas" w:cs="Consolas"/>
-          <w:color w:val="000000"/>
-          <w:sz w:val="19"/>
-          <w:szCs w:val="19"/>
-        </w:rPr>
-        <w:t>CustomerMobilePhone</w:t>
-      </w:r>
-      <w:proofErr w:type="spellEnd"/>
-      <w:r>
-        <w:rPr>
-          <w:rFonts w:ascii="Consolas" w:hAnsi="Consolas" w:cs="Consolas"/>
-          <w:color w:val="000000"/>
-          <w:sz w:val="19"/>
-          <w:szCs w:val="19"/>
-        </w:rPr>
-        <w:t xml:space="preserve">] </w:t>
-      </w:r>
-      <w:proofErr w:type="gramStart"/>
+        <w:t xml:space="preserve">[CustomerMobilePhone] </w:t>
+      </w:r>
       <w:r>
         <w:rPr>
           <w:rFonts w:ascii="Consolas" w:hAnsi="Consolas" w:cs="Consolas"/>
@@ -7950,7 +6719,6 @@
         </w:rPr>
         <w:t>(</w:t>
       </w:r>
-      <w:proofErr w:type="gramEnd"/>
       <w:r>
         <w:rPr>
           <w:rFonts w:ascii="Consolas" w:hAnsi="Consolas" w:cs="Consolas"/>
@@ -8018,29 +6786,8 @@
           <w:szCs w:val="19"/>
         </w:rPr>
         <w:tab/>
-        <w:t>[</w:t>
-      </w:r>
-      <w:proofErr w:type="spellStart"/>
-      <w:r>
-        <w:rPr>
-          <w:rFonts w:ascii="Consolas" w:hAnsi="Consolas" w:cs="Consolas"/>
-          <w:color w:val="000000"/>
-          <w:sz w:val="19"/>
-          <w:szCs w:val="19"/>
-        </w:rPr>
-        <w:t>CustomerOtherPhone</w:t>
-      </w:r>
-      <w:proofErr w:type="spellEnd"/>
-      <w:r>
-        <w:rPr>
-          <w:rFonts w:ascii="Consolas" w:hAnsi="Consolas" w:cs="Consolas"/>
-          <w:color w:val="000000"/>
-          <w:sz w:val="19"/>
-          <w:szCs w:val="19"/>
-        </w:rPr>
-        <w:t xml:space="preserve">] </w:t>
-      </w:r>
-      <w:proofErr w:type="gramStart"/>
+        <w:t xml:space="preserve">[CustomerOtherPhone] </w:t>
+      </w:r>
       <w:r>
         <w:rPr>
           <w:rFonts w:ascii="Consolas" w:hAnsi="Consolas" w:cs="Consolas"/>
@@ -8059,7 +6806,6 @@
         </w:rPr>
         <w:t>(</w:t>
       </w:r>
-      <w:proofErr w:type="gramEnd"/>
       <w:r>
         <w:rPr>
           <w:rFonts w:ascii="Consolas" w:hAnsi="Consolas" w:cs="Consolas"/>
@@ -8173,7 +6919,6 @@
         </w:rPr>
         <w:t>(</w:t>
       </w:r>
-      <w:proofErr w:type="spellStart"/>
       <w:r>
         <w:rPr>
           <w:rFonts w:ascii="Consolas" w:hAnsi="Consolas" w:cs="Consolas"/>
@@ -8183,7 +6928,6 @@
         </w:rPr>
         <w:t>CustomerId</w:t>
       </w:r>
-      <w:proofErr w:type="spellEnd"/>
       <w:r>
         <w:rPr>
           <w:rFonts w:ascii="Consolas" w:hAnsi="Consolas" w:cs="Consolas"/>
@@ -8265,29 +7009,8 @@
           <w:sz w:val="19"/>
           <w:szCs w:val="19"/>
         </w:rPr>
-        <w:t xml:space="preserve"> [</w:t>
-      </w:r>
-      <w:proofErr w:type="spellStart"/>
-      <w:r>
-        <w:rPr>
-          <w:rFonts w:ascii="Consolas" w:hAnsi="Consolas" w:cs="Consolas"/>
-          <w:color w:val="000000"/>
-          <w:sz w:val="19"/>
-          <w:szCs w:val="19"/>
-        </w:rPr>
-        <w:t>dbo</w:t>
-      </w:r>
-      <w:proofErr w:type="spellEnd"/>
-      <w:r>
-        <w:rPr>
-          <w:rFonts w:ascii="Consolas" w:hAnsi="Consolas" w:cs="Consolas"/>
-          <w:color w:val="000000"/>
-          <w:sz w:val="19"/>
-          <w:szCs w:val="19"/>
-        </w:rPr>
-        <w:t>]</w:t>
-      </w:r>
-      <w:proofErr w:type="gramStart"/>
+        <w:t xml:space="preserve"> [dbo]</w:t>
+      </w:r>
       <w:r>
         <w:rPr>
           <w:rFonts w:ascii="Consolas" w:hAnsi="Consolas" w:cs="Consolas"/>
@@ -8304,17 +7027,7 @@
           <w:sz w:val="19"/>
           <w:szCs w:val="19"/>
         </w:rPr>
-        <w:t>[</w:t>
-      </w:r>
-      <w:proofErr w:type="gramEnd"/>
-      <w:r>
-        <w:rPr>
-          <w:rFonts w:ascii="Consolas" w:hAnsi="Consolas" w:cs="Consolas"/>
-          <w:color w:val="000000"/>
-          <w:sz w:val="19"/>
-          <w:szCs w:val="19"/>
-        </w:rPr>
-        <w:t>Product_3NF]</w:t>
+        <w:t>[Product_3NF]</w:t>
       </w:r>
     </w:p>
     <w:p>
@@ -8361,27 +7074,7 @@
           <w:szCs w:val="19"/>
         </w:rPr>
         <w:tab/>
-        <w:t>[</w:t>
-      </w:r>
-      <w:proofErr w:type="spellStart"/>
-      <w:r>
-        <w:rPr>
-          <w:rFonts w:ascii="Consolas" w:hAnsi="Consolas" w:cs="Consolas"/>
-          <w:color w:val="000000"/>
-          <w:sz w:val="19"/>
-          <w:szCs w:val="19"/>
-        </w:rPr>
-        <w:t>ProductId</w:t>
-      </w:r>
-      <w:proofErr w:type="spellEnd"/>
-      <w:r>
-        <w:rPr>
-          <w:rFonts w:ascii="Consolas" w:hAnsi="Consolas" w:cs="Consolas"/>
-          <w:color w:val="000000"/>
-          <w:sz w:val="19"/>
-          <w:szCs w:val="19"/>
-        </w:rPr>
-        <w:t xml:space="preserve">] </w:t>
+        <w:t xml:space="preserve">[ProductId] </w:t>
       </w:r>
       <w:r>
         <w:rPr>
@@ -8437,7 +7130,6 @@
         </w:rPr>
         <w:t xml:space="preserve"> </w:t>
       </w:r>
-      <w:proofErr w:type="gramStart"/>
       <w:r>
         <w:rPr>
           <w:rFonts w:ascii="Consolas" w:hAnsi="Consolas" w:cs="Consolas"/>
@@ -8456,7 +7148,6 @@
         </w:rPr>
         <w:t>(</w:t>
       </w:r>
-      <w:proofErr w:type="gramEnd"/>
       <w:r>
         <w:rPr>
           <w:rFonts w:ascii="Consolas" w:hAnsi="Consolas" w:cs="Consolas"/>
@@ -8526,7 +7217,6 @@
         <w:tab/>
         <w:t xml:space="preserve">[Name] </w:t>
       </w:r>
-      <w:proofErr w:type="gramStart"/>
       <w:r>
         <w:rPr>
           <w:rFonts w:ascii="Consolas" w:hAnsi="Consolas" w:cs="Consolas"/>
@@ -8545,7 +7235,6 @@
         </w:rPr>
         <w:t>(</w:t>
       </w:r>
-      <w:proofErr w:type="gramEnd"/>
       <w:r>
         <w:rPr>
           <w:rFonts w:ascii="Consolas" w:hAnsi="Consolas" w:cs="Consolas"/>
@@ -8633,7 +7322,6 @@
         <w:tab/>
         <w:t xml:space="preserve">[Description] </w:t>
       </w:r>
-      <w:proofErr w:type="gramStart"/>
       <w:r>
         <w:rPr>
           <w:rFonts w:ascii="Consolas" w:hAnsi="Consolas" w:cs="Consolas"/>
@@ -8652,7 +7340,6 @@
         </w:rPr>
         <w:t>(</w:t>
       </w:r>
-      <w:proofErr w:type="gramEnd"/>
       <w:r>
         <w:rPr>
           <w:rFonts w:ascii="Consolas" w:hAnsi="Consolas" w:cs="Consolas"/>
@@ -8738,27 +7425,7 @@
           <w:szCs w:val="19"/>
         </w:rPr>
         <w:tab/>
-        <w:t>[</w:t>
-      </w:r>
-      <w:proofErr w:type="spellStart"/>
-      <w:r>
-        <w:rPr>
-          <w:rFonts w:ascii="Consolas" w:hAnsi="Consolas" w:cs="Consolas"/>
-          <w:color w:val="000000"/>
-          <w:sz w:val="19"/>
-          <w:szCs w:val="19"/>
-        </w:rPr>
-        <w:t>UnitPrice</w:t>
-      </w:r>
-      <w:proofErr w:type="spellEnd"/>
-      <w:r>
-        <w:rPr>
-          <w:rFonts w:ascii="Consolas" w:hAnsi="Consolas" w:cs="Consolas"/>
-          <w:color w:val="000000"/>
-          <w:sz w:val="19"/>
-          <w:szCs w:val="19"/>
-        </w:rPr>
-        <w:t xml:space="preserve">] </w:t>
+        <w:t xml:space="preserve">[UnitPrice] </w:t>
       </w:r>
       <w:r>
         <w:rPr>
@@ -8882,7 +7549,6 @@
         </w:rPr>
         <w:t>(</w:t>
       </w:r>
-      <w:proofErr w:type="spellStart"/>
       <w:r>
         <w:rPr>
           <w:rFonts w:ascii="Consolas" w:hAnsi="Consolas" w:cs="Consolas"/>
@@ -8892,7 +7558,6 @@
         </w:rPr>
         <w:t>ProductId</w:t>
       </w:r>
-      <w:proofErr w:type="spellEnd"/>
       <w:r>
         <w:rPr>
           <w:rFonts w:ascii="Consolas" w:hAnsi="Consolas" w:cs="Consolas"/>
@@ -8974,29 +7639,8 @@
           <w:sz w:val="19"/>
           <w:szCs w:val="19"/>
         </w:rPr>
-        <w:t xml:space="preserve"> [</w:t>
-      </w:r>
-      <w:proofErr w:type="spellStart"/>
-      <w:r>
-        <w:rPr>
-          <w:rFonts w:ascii="Consolas" w:hAnsi="Consolas" w:cs="Consolas"/>
-          <w:color w:val="000000"/>
-          <w:sz w:val="19"/>
-          <w:szCs w:val="19"/>
-        </w:rPr>
-        <w:t>dbo</w:t>
-      </w:r>
-      <w:proofErr w:type="spellEnd"/>
-      <w:r>
-        <w:rPr>
-          <w:rFonts w:ascii="Consolas" w:hAnsi="Consolas" w:cs="Consolas"/>
-          <w:color w:val="000000"/>
-          <w:sz w:val="19"/>
-          <w:szCs w:val="19"/>
-        </w:rPr>
-        <w:t>]</w:t>
-      </w:r>
-      <w:proofErr w:type="gramStart"/>
+        <w:t xml:space="preserve"> [dbo]</w:t>
+      </w:r>
       <w:r>
         <w:rPr>
           <w:rFonts w:ascii="Consolas" w:hAnsi="Consolas" w:cs="Consolas"/>
@@ -9013,17 +7657,7 @@
           <w:sz w:val="19"/>
           <w:szCs w:val="19"/>
         </w:rPr>
-        <w:t>[</w:t>
-      </w:r>
-      <w:proofErr w:type="gramEnd"/>
-      <w:r>
-        <w:rPr>
-          <w:rFonts w:ascii="Consolas" w:hAnsi="Consolas" w:cs="Consolas"/>
-          <w:color w:val="000000"/>
-          <w:sz w:val="19"/>
-          <w:szCs w:val="19"/>
-        </w:rPr>
-        <w:t>Sales_3NF]</w:t>
+        <w:t>[Sales_3NF]</w:t>
       </w:r>
     </w:p>
     <w:p>
@@ -9070,27 +7704,7 @@
           <w:szCs w:val="19"/>
         </w:rPr>
         <w:tab/>
-        <w:t>[</w:t>
-      </w:r>
-      <w:proofErr w:type="spellStart"/>
-      <w:r>
-        <w:rPr>
-          <w:rFonts w:ascii="Consolas" w:hAnsi="Consolas" w:cs="Consolas"/>
-          <w:color w:val="000000"/>
-          <w:sz w:val="19"/>
-          <w:szCs w:val="19"/>
-        </w:rPr>
-        <w:t>SaleId</w:t>
-      </w:r>
-      <w:proofErr w:type="spellEnd"/>
-      <w:r>
-        <w:rPr>
-          <w:rFonts w:ascii="Consolas" w:hAnsi="Consolas" w:cs="Consolas"/>
-          <w:color w:val="000000"/>
-          <w:sz w:val="19"/>
-          <w:szCs w:val="19"/>
-        </w:rPr>
-        <w:t xml:space="preserve">] </w:t>
+        <w:t xml:space="preserve">[SaleId] </w:t>
       </w:r>
       <w:r>
         <w:rPr>
@@ -9146,7 +7760,6 @@
         </w:rPr>
         <w:t xml:space="preserve"> </w:t>
       </w:r>
-      <w:proofErr w:type="gramStart"/>
       <w:r>
         <w:rPr>
           <w:rFonts w:ascii="Consolas" w:hAnsi="Consolas" w:cs="Consolas"/>
@@ -9165,7 +7778,6 @@
         </w:rPr>
         <w:t>(</w:t>
       </w:r>
-      <w:proofErr w:type="gramEnd"/>
       <w:r>
         <w:rPr>
           <w:rFonts w:ascii="Consolas" w:hAnsi="Consolas" w:cs="Consolas"/>
@@ -9233,27 +7845,7 @@
           <w:szCs w:val="19"/>
         </w:rPr>
         <w:tab/>
-        <w:t>[</w:t>
-      </w:r>
-      <w:proofErr w:type="spellStart"/>
-      <w:r>
-        <w:rPr>
-          <w:rFonts w:ascii="Consolas" w:hAnsi="Consolas" w:cs="Consolas"/>
-          <w:color w:val="000000"/>
-          <w:sz w:val="19"/>
-          <w:szCs w:val="19"/>
-        </w:rPr>
-        <w:t>SaleDate</w:t>
-      </w:r>
-      <w:proofErr w:type="spellEnd"/>
-      <w:r>
-        <w:rPr>
-          <w:rFonts w:ascii="Consolas" w:hAnsi="Consolas" w:cs="Consolas"/>
-          <w:color w:val="000000"/>
-          <w:sz w:val="19"/>
-          <w:szCs w:val="19"/>
-        </w:rPr>
-        <w:t xml:space="preserve">] </w:t>
+        <w:t xml:space="preserve">[SaleDate] </w:t>
       </w:r>
       <w:r>
         <w:rPr>
@@ -9331,27 +7923,7 @@
           <w:szCs w:val="19"/>
         </w:rPr>
         <w:tab/>
-        <w:t>[</w:t>
-      </w:r>
-      <w:proofErr w:type="spellStart"/>
-      <w:r>
-        <w:rPr>
-          <w:rFonts w:ascii="Consolas" w:hAnsi="Consolas" w:cs="Consolas"/>
-          <w:color w:val="000000"/>
-          <w:sz w:val="19"/>
-          <w:szCs w:val="19"/>
-        </w:rPr>
-        <w:t>CustomerId</w:t>
-      </w:r>
-      <w:proofErr w:type="spellEnd"/>
-      <w:r>
-        <w:rPr>
-          <w:rFonts w:ascii="Consolas" w:hAnsi="Consolas" w:cs="Consolas"/>
-          <w:color w:val="000000"/>
-          <w:sz w:val="19"/>
-          <w:szCs w:val="19"/>
-        </w:rPr>
-        <w:t xml:space="preserve">] </w:t>
+        <w:t xml:space="preserve">[CustomerId] </w:t>
       </w:r>
       <w:r>
         <w:rPr>
@@ -9429,29 +8001,8 @@
           <w:szCs w:val="19"/>
         </w:rPr>
         <w:tab/>
-        <w:t>[</w:t>
-      </w:r>
-      <w:proofErr w:type="spellStart"/>
-      <w:r>
-        <w:rPr>
-          <w:rFonts w:ascii="Consolas" w:hAnsi="Consolas" w:cs="Consolas"/>
-          <w:color w:val="000000"/>
-          <w:sz w:val="19"/>
-          <w:szCs w:val="19"/>
-        </w:rPr>
-        <w:t>SpecialHandlingNotes</w:t>
-      </w:r>
-      <w:proofErr w:type="spellEnd"/>
-      <w:r>
-        <w:rPr>
-          <w:rFonts w:ascii="Consolas" w:hAnsi="Consolas" w:cs="Consolas"/>
-          <w:color w:val="000000"/>
-          <w:sz w:val="19"/>
-          <w:szCs w:val="19"/>
-        </w:rPr>
-        <w:t xml:space="preserve">] </w:t>
-      </w:r>
-      <w:proofErr w:type="gramStart"/>
+        <w:t xml:space="preserve">[SpecialHandlingNotes] </w:t>
+      </w:r>
       <w:r>
         <w:rPr>
           <w:rFonts w:ascii="Consolas" w:hAnsi="Consolas" w:cs="Consolas"/>
@@ -9470,7 +8021,6 @@
         </w:rPr>
         <w:t>(</w:t>
       </w:r>
-      <w:proofErr w:type="gramEnd"/>
       <w:r>
         <w:rPr>
           <w:rFonts w:ascii="Consolas" w:hAnsi="Consolas" w:cs="Consolas"/>
@@ -9591,27 +8141,7 @@
           <w:sz w:val="19"/>
           <w:szCs w:val="19"/>
         </w:rPr>
-        <w:t>[</w:t>
-      </w:r>
-      <w:proofErr w:type="spellStart"/>
-      <w:r>
-        <w:rPr>
-          <w:rFonts w:ascii="Consolas" w:hAnsi="Consolas" w:cs="Consolas"/>
-          <w:color w:val="000000"/>
-          <w:sz w:val="19"/>
-          <w:szCs w:val="19"/>
-        </w:rPr>
-        <w:t>SaleId</w:t>
-      </w:r>
-      <w:proofErr w:type="spellEnd"/>
-      <w:r>
-        <w:rPr>
-          <w:rFonts w:ascii="Consolas" w:hAnsi="Consolas" w:cs="Consolas"/>
-          <w:color w:val="000000"/>
-          <w:sz w:val="19"/>
-          <w:szCs w:val="19"/>
-        </w:rPr>
-        <w:t>]</w:t>
+        <w:t>[SaleId]</w:t>
       </w:r>
       <w:r>
         <w:rPr>
@@ -9643,7 +8173,6 @@
           <w:sz w:val="19"/>
           <w:szCs w:val="19"/>
         </w:rPr>
-        <w:lastRenderedPageBreak/>
         <w:tab/>
       </w:r>
       <w:r>
@@ -9707,27 +8236,7 @@
           <w:sz w:val="19"/>
           <w:szCs w:val="19"/>
         </w:rPr>
-        <w:t>[</w:t>
-      </w:r>
-      <w:proofErr w:type="spellStart"/>
-      <w:r>
-        <w:rPr>
-          <w:rFonts w:ascii="Consolas" w:hAnsi="Consolas" w:cs="Consolas"/>
-          <w:color w:val="000000"/>
-          <w:sz w:val="19"/>
-          <w:szCs w:val="19"/>
-        </w:rPr>
-        <w:t>CustomerId</w:t>
-      </w:r>
-      <w:proofErr w:type="spellEnd"/>
-      <w:r>
-        <w:rPr>
-          <w:rFonts w:ascii="Consolas" w:hAnsi="Consolas" w:cs="Consolas"/>
-          <w:color w:val="000000"/>
-          <w:sz w:val="19"/>
-          <w:szCs w:val="19"/>
-        </w:rPr>
-        <w:t>]</w:t>
+        <w:t>[CustomerId]</w:t>
       </w:r>
       <w:r>
         <w:rPr>
@@ -9763,17 +8272,7 @@
           <w:sz w:val="19"/>
           <w:szCs w:val="19"/>
         </w:rPr>
-        <w:t xml:space="preserve"> [Customer_3NF</w:t>
-      </w:r>
-      <w:proofErr w:type="gramStart"/>
-      <w:r>
-        <w:rPr>
-          <w:rFonts w:ascii="Consolas" w:hAnsi="Consolas" w:cs="Consolas"/>
-          <w:color w:val="000000"/>
-          <w:sz w:val="19"/>
-          <w:szCs w:val="19"/>
-        </w:rPr>
-        <w:t>]</w:t>
+        <w:t xml:space="preserve"> [Customer_3NF]</w:t>
       </w:r>
       <w:r>
         <w:rPr>
@@ -9784,35 +8283,14 @@
         </w:rPr>
         <w:t>(</w:t>
       </w:r>
-      <w:proofErr w:type="gramEnd"/>
-      <w:r>
-        <w:rPr>
-          <w:rFonts w:ascii="Consolas" w:hAnsi="Consolas" w:cs="Consolas"/>
-          <w:color w:val="000000"/>
-          <w:sz w:val="19"/>
-          <w:szCs w:val="19"/>
-        </w:rPr>
-        <w:t>[</w:t>
-      </w:r>
-      <w:proofErr w:type="spellStart"/>
-      <w:r>
-        <w:rPr>
-          <w:rFonts w:ascii="Consolas" w:hAnsi="Consolas" w:cs="Consolas"/>
-          <w:color w:val="000000"/>
-          <w:sz w:val="19"/>
-          <w:szCs w:val="19"/>
-        </w:rPr>
-        <w:t>CustomerId</w:t>
-      </w:r>
-      <w:proofErr w:type="spellEnd"/>
-      <w:r>
-        <w:rPr>
-          <w:rFonts w:ascii="Consolas" w:hAnsi="Consolas" w:cs="Consolas"/>
-          <w:color w:val="000000"/>
-          <w:sz w:val="19"/>
-          <w:szCs w:val="19"/>
-        </w:rPr>
-        <w:t>]</w:t>
+      <w:r>
+        <w:rPr>
+          <w:rFonts w:ascii="Consolas" w:hAnsi="Consolas" w:cs="Consolas"/>
+          <w:color w:val="000000"/>
+          <w:sz w:val="19"/>
+          <w:szCs w:val="19"/>
+        </w:rPr>
+        <w:t>[CustomerId]</w:t>
       </w:r>
       <w:r>
         <w:rPr>
@@ -9904,29 +8382,8 @@
           <w:sz w:val="19"/>
           <w:szCs w:val="19"/>
         </w:rPr>
-        <w:t xml:space="preserve"> [</w:t>
-      </w:r>
-      <w:proofErr w:type="spellStart"/>
-      <w:r>
-        <w:rPr>
-          <w:rFonts w:ascii="Consolas" w:hAnsi="Consolas" w:cs="Consolas"/>
-          <w:color w:val="000000"/>
-          <w:sz w:val="19"/>
-          <w:szCs w:val="19"/>
-        </w:rPr>
-        <w:t>dbo</w:t>
-      </w:r>
-      <w:proofErr w:type="spellEnd"/>
-      <w:r>
-        <w:rPr>
-          <w:rFonts w:ascii="Consolas" w:hAnsi="Consolas" w:cs="Consolas"/>
-          <w:color w:val="000000"/>
-          <w:sz w:val="19"/>
-          <w:szCs w:val="19"/>
-        </w:rPr>
-        <w:t>]</w:t>
-      </w:r>
-      <w:proofErr w:type="gramStart"/>
+        <w:t xml:space="preserve"> [dbo]</w:t>
+      </w:r>
       <w:r>
         <w:rPr>
           <w:rFonts w:ascii="Consolas" w:hAnsi="Consolas" w:cs="Consolas"/>
@@ -9943,17 +8400,7 @@
           <w:sz w:val="19"/>
           <w:szCs w:val="19"/>
         </w:rPr>
-        <w:t>[</w:t>
-      </w:r>
-      <w:proofErr w:type="gramEnd"/>
-      <w:r>
-        <w:rPr>
-          <w:rFonts w:ascii="Consolas" w:hAnsi="Consolas" w:cs="Consolas"/>
-          <w:color w:val="000000"/>
-          <w:sz w:val="19"/>
-          <w:szCs w:val="19"/>
-        </w:rPr>
-        <w:t>Line_Item_3NF]</w:t>
+        <w:t>[Line_Item_3NF]</w:t>
       </w:r>
     </w:p>
     <w:p>
@@ -10000,27 +8447,7 @@
           <w:szCs w:val="19"/>
         </w:rPr>
         <w:tab/>
-        <w:t>[</w:t>
-      </w:r>
-      <w:proofErr w:type="spellStart"/>
-      <w:r>
-        <w:rPr>
-          <w:rFonts w:ascii="Consolas" w:hAnsi="Consolas" w:cs="Consolas"/>
-          <w:color w:val="000000"/>
-          <w:sz w:val="19"/>
-          <w:szCs w:val="19"/>
-        </w:rPr>
-        <w:t>SaleId</w:t>
-      </w:r>
-      <w:proofErr w:type="spellEnd"/>
-      <w:r>
-        <w:rPr>
-          <w:rFonts w:ascii="Consolas" w:hAnsi="Consolas" w:cs="Consolas"/>
-          <w:color w:val="000000"/>
-          <w:sz w:val="19"/>
-          <w:szCs w:val="19"/>
-        </w:rPr>
-        <w:t xml:space="preserve">] </w:t>
+        <w:t xml:space="preserve">[SaleId] </w:t>
       </w:r>
       <w:r>
         <w:rPr>
@@ -10098,27 +8525,7 @@
           <w:szCs w:val="19"/>
         </w:rPr>
         <w:tab/>
-        <w:t>[</w:t>
-      </w:r>
-      <w:proofErr w:type="spellStart"/>
-      <w:r>
-        <w:rPr>
-          <w:rFonts w:ascii="Consolas" w:hAnsi="Consolas" w:cs="Consolas"/>
-          <w:color w:val="000000"/>
-          <w:sz w:val="19"/>
-          <w:szCs w:val="19"/>
-        </w:rPr>
-        <w:t>ProductId</w:t>
-      </w:r>
-      <w:proofErr w:type="spellEnd"/>
-      <w:r>
-        <w:rPr>
-          <w:rFonts w:ascii="Consolas" w:hAnsi="Consolas" w:cs="Consolas"/>
-          <w:color w:val="000000"/>
-          <w:sz w:val="19"/>
-          <w:szCs w:val="19"/>
-        </w:rPr>
-        <w:t xml:space="preserve">] </w:t>
+        <w:t xml:space="preserve">[ProductId] </w:t>
       </w:r>
       <w:r>
         <w:rPr>
@@ -10327,29 +8734,8 @@
           <w:sz w:val="19"/>
           <w:szCs w:val="19"/>
         </w:rPr>
-        <w:t>[</w:t>
-      </w:r>
-      <w:proofErr w:type="spellStart"/>
-      <w:r>
-        <w:rPr>
-          <w:rFonts w:ascii="Consolas" w:hAnsi="Consolas" w:cs="Consolas"/>
-          <w:color w:val="000000"/>
-          <w:sz w:val="19"/>
-          <w:szCs w:val="19"/>
-        </w:rPr>
-        <w:t>ProductId</w:t>
-      </w:r>
-      <w:proofErr w:type="spellEnd"/>
-      <w:r>
-        <w:rPr>
-          <w:rFonts w:ascii="Consolas" w:hAnsi="Consolas" w:cs="Consolas"/>
-          <w:color w:val="000000"/>
-          <w:sz w:val="19"/>
-          <w:szCs w:val="19"/>
-        </w:rPr>
-        <w:t>]</w:t>
-      </w:r>
-      <w:proofErr w:type="gramStart"/>
+        <w:t>[ProductId]</w:t>
+      </w:r>
       <w:r>
         <w:rPr>
           <w:rFonts w:ascii="Consolas" w:hAnsi="Consolas" w:cs="Consolas"/>
@@ -10366,28 +8752,7 @@
           <w:sz w:val="19"/>
           <w:szCs w:val="19"/>
         </w:rPr>
-        <w:t>[</w:t>
-      </w:r>
-      <w:proofErr w:type="spellStart"/>
-      <w:proofErr w:type="gramEnd"/>
-      <w:r>
-        <w:rPr>
-          <w:rFonts w:ascii="Consolas" w:hAnsi="Consolas" w:cs="Consolas"/>
-          <w:color w:val="000000"/>
-          <w:sz w:val="19"/>
-          <w:szCs w:val="19"/>
-        </w:rPr>
-        <w:t>SaleId</w:t>
-      </w:r>
-      <w:proofErr w:type="spellEnd"/>
-      <w:r>
-        <w:rPr>
-          <w:rFonts w:ascii="Consolas" w:hAnsi="Consolas" w:cs="Consolas"/>
-          <w:color w:val="000000"/>
-          <w:sz w:val="19"/>
-          <w:szCs w:val="19"/>
-        </w:rPr>
-        <w:t>]</w:t>
+        <w:t>[SaleId]</w:t>
       </w:r>
       <w:r>
         <w:rPr>
@@ -10482,27 +8847,7 @@
           <w:sz w:val="19"/>
           <w:szCs w:val="19"/>
         </w:rPr>
-        <w:t>[</w:t>
-      </w:r>
-      <w:proofErr w:type="spellStart"/>
-      <w:r>
-        <w:rPr>
-          <w:rFonts w:ascii="Consolas" w:hAnsi="Consolas" w:cs="Consolas"/>
-          <w:color w:val="000000"/>
-          <w:sz w:val="19"/>
-          <w:szCs w:val="19"/>
-        </w:rPr>
-        <w:t>ProductId</w:t>
-      </w:r>
-      <w:proofErr w:type="spellEnd"/>
-      <w:r>
-        <w:rPr>
-          <w:rFonts w:ascii="Consolas" w:hAnsi="Consolas" w:cs="Consolas"/>
-          <w:color w:val="000000"/>
-          <w:sz w:val="19"/>
-          <w:szCs w:val="19"/>
-        </w:rPr>
-        <w:t>]</w:t>
+        <w:t>[ProductId]</w:t>
       </w:r>
       <w:r>
         <w:rPr>
@@ -10538,17 +8883,7 @@
           <w:sz w:val="19"/>
           <w:szCs w:val="19"/>
         </w:rPr>
-        <w:t xml:space="preserve"> [Product_3NF</w:t>
-      </w:r>
-      <w:proofErr w:type="gramStart"/>
-      <w:r>
-        <w:rPr>
-          <w:rFonts w:ascii="Consolas" w:hAnsi="Consolas" w:cs="Consolas"/>
-          <w:color w:val="000000"/>
-          <w:sz w:val="19"/>
-          <w:szCs w:val="19"/>
-        </w:rPr>
-        <w:t>]</w:t>
+        <w:t xml:space="preserve"> [Product_3NF]</w:t>
       </w:r>
       <w:r>
         <w:rPr>
@@ -10559,35 +8894,14 @@
         </w:rPr>
         <w:t>(</w:t>
       </w:r>
-      <w:proofErr w:type="gramEnd"/>
-      <w:r>
-        <w:rPr>
-          <w:rFonts w:ascii="Consolas" w:hAnsi="Consolas" w:cs="Consolas"/>
-          <w:color w:val="000000"/>
-          <w:sz w:val="19"/>
-          <w:szCs w:val="19"/>
-        </w:rPr>
-        <w:t>[</w:t>
-      </w:r>
-      <w:proofErr w:type="spellStart"/>
-      <w:r>
-        <w:rPr>
-          <w:rFonts w:ascii="Consolas" w:hAnsi="Consolas" w:cs="Consolas"/>
-          <w:color w:val="000000"/>
-          <w:sz w:val="19"/>
-          <w:szCs w:val="19"/>
-        </w:rPr>
-        <w:t>ProductId</w:t>
-      </w:r>
-      <w:proofErr w:type="spellEnd"/>
-      <w:r>
-        <w:rPr>
-          <w:rFonts w:ascii="Consolas" w:hAnsi="Consolas" w:cs="Consolas"/>
-          <w:color w:val="000000"/>
-          <w:sz w:val="19"/>
-          <w:szCs w:val="19"/>
-        </w:rPr>
-        <w:t>]</w:t>
+      <w:r>
+        <w:rPr>
+          <w:rFonts w:ascii="Consolas" w:hAnsi="Consolas" w:cs="Consolas"/>
+          <w:color w:val="000000"/>
+          <w:sz w:val="19"/>
+          <w:szCs w:val="19"/>
+        </w:rPr>
+        <w:t>[ProductId]</w:t>
       </w:r>
       <w:r>
         <w:rPr>
@@ -10682,27 +8996,7 @@
           <w:sz w:val="19"/>
           <w:szCs w:val="19"/>
         </w:rPr>
-        <w:t>[</w:t>
-      </w:r>
-      <w:proofErr w:type="spellStart"/>
-      <w:r>
-        <w:rPr>
-          <w:rFonts w:ascii="Consolas" w:hAnsi="Consolas" w:cs="Consolas"/>
-          <w:color w:val="000000"/>
-          <w:sz w:val="19"/>
-          <w:szCs w:val="19"/>
-        </w:rPr>
-        <w:t>SaleId</w:t>
-      </w:r>
-      <w:proofErr w:type="spellEnd"/>
-      <w:r>
-        <w:rPr>
-          <w:rFonts w:ascii="Consolas" w:hAnsi="Consolas" w:cs="Consolas"/>
-          <w:color w:val="000000"/>
-          <w:sz w:val="19"/>
-          <w:szCs w:val="19"/>
-        </w:rPr>
-        <w:t>]</w:t>
+        <w:t>[SaleId]</w:t>
       </w:r>
       <w:r>
         <w:rPr>
@@ -10738,17 +9032,7 @@
           <w:sz w:val="19"/>
           <w:szCs w:val="19"/>
         </w:rPr>
-        <w:t xml:space="preserve"> [Sales_3NF</w:t>
-      </w:r>
-      <w:proofErr w:type="gramStart"/>
-      <w:r>
-        <w:rPr>
-          <w:rFonts w:ascii="Consolas" w:hAnsi="Consolas" w:cs="Consolas"/>
-          <w:color w:val="000000"/>
-          <w:sz w:val="19"/>
-          <w:szCs w:val="19"/>
-        </w:rPr>
-        <w:t>]</w:t>
+        <w:t xml:space="preserve"> [Sales_3NF]</w:t>
       </w:r>
       <w:r>
         <w:rPr>
@@ -10759,35 +9043,14 @@
         </w:rPr>
         <w:t>(</w:t>
       </w:r>
-      <w:proofErr w:type="gramEnd"/>
-      <w:r>
-        <w:rPr>
-          <w:rFonts w:ascii="Consolas" w:hAnsi="Consolas" w:cs="Consolas"/>
-          <w:color w:val="000000"/>
-          <w:sz w:val="19"/>
-          <w:szCs w:val="19"/>
-        </w:rPr>
-        <w:t>[</w:t>
-      </w:r>
-      <w:proofErr w:type="spellStart"/>
-      <w:r>
-        <w:rPr>
-          <w:rFonts w:ascii="Consolas" w:hAnsi="Consolas" w:cs="Consolas"/>
-          <w:color w:val="000000"/>
-          <w:sz w:val="19"/>
-          <w:szCs w:val="19"/>
-        </w:rPr>
-        <w:t>SaleId</w:t>
-      </w:r>
-      <w:proofErr w:type="spellEnd"/>
-      <w:r>
-        <w:rPr>
-          <w:rFonts w:ascii="Consolas" w:hAnsi="Consolas" w:cs="Consolas"/>
-          <w:color w:val="000000"/>
-          <w:sz w:val="19"/>
-          <w:szCs w:val="19"/>
-        </w:rPr>
-        <w:t>]</w:t>
+      <w:r>
+        <w:rPr>
+          <w:rFonts w:ascii="Consolas" w:hAnsi="Consolas" w:cs="Consolas"/>
+          <w:color w:val="000000"/>
+          <w:sz w:val="19"/>
+          <w:szCs w:val="19"/>
+        </w:rPr>
+        <w:t>[SaleId]</w:t>
       </w:r>
       <w:r>
         <w:rPr>
@@ -11070,29 +9333,8 @@
           <w:sz w:val="19"/>
           <w:szCs w:val="19"/>
         </w:rPr>
-        <w:t xml:space="preserve"> [</w:t>
-      </w:r>
-      <w:proofErr w:type="spellStart"/>
-      <w:r>
-        <w:rPr>
-          <w:rFonts w:ascii="Consolas" w:hAnsi="Consolas" w:cs="Consolas"/>
-          <w:color w:val="000000"/>
-          <w:sz w:val="19"/>
-          <w:szCs w:val="19"/>
-        </w:rPr>
-        <w:t>dbo</w:t>
-      </w:r>
-      <w:proofErr w:type="spellEnd"/>
-      <w:r>
-        <w:rPr>
-          <w:rFonts w:ascii="Consolas" w:hAnsi="Consolas" w:cs="Consolas"/>
-          <w:color w:val="000000"/>
-          <w:sz w:val="19"/>
-          <w:szCs w:val="19"/>
-        </w:rPr>
-        <w:t>]</w:t>
-      </w:r>
-      <w:proofErr w:type="gramStart"/>
+        <w:t xml:space="preserve"> [dbo]</w:t>
+      </w:r>
       <w:r>
         <w:rPr>
           <w:rFonts w:ascii="Consolas" w:hAnsi="Consolas" w:cs="Consolas"/>
@@ -11109,28 +9351,7 @@
           <w:sz w:val="19"/>
           <w:szCs w:val="19"/>
         </w:rPr>
-        <w:t>[</w:t>
-      </w:r>
-      <w:proofErr w:type="spellStart"/>
-      <w:proofErr w:type="gramEnd"/>
-      <w:r>
-        <w:rPr>
-          <w:rFonts w:ascii="Consolas" w:hAnsi="Consolas" w:cs="Consolas"/>
-          <w:color w:val="000000"/>
-          <w:sz w:val="19"/>
-          <w:szCs w:val="19"/>
-        </w:rPr>
-        <w:t>vw_Customer</w:t>
-      </w:r>
-      <w:proofErr w:type="spellEnd"/>
-      <w:r>
-        <w:rPr>
-          <w:rFonts w:ascii="Consolas" w:hAnsi="Consolas" w:cs="Consolas"/>
-          <w:color w:val="000000"/>
-          <w:sz w:val="19"/>
-          <w:szCs w:val="19"/>
-        </w:rPr>
-        <w:t xml:space="preserve">] </w:t>
+        <w:t xml:space="preserve">[vw_Customer] </w:t>
       </w:r>
       <w:r>
         <w:rPr>
@@ -11191,7 +9412,6 @@
         </w:rPr>
         <w:t xml:space="preserve"> </w:t>
       </w:r>
-      <w:proofErr w:type="gramStart"/>
       <w:r>
         <w:rPr>
           <w:rFonts w:ascii="Consolas" w:hAnsi="Consolas" w:cs="Consolas"/>
@@ -11210,8 +9430,6 @@
         </w:rPr>
         <w:t>(</w:t>
       </w:r>
-      <w:proofErr w:type="spellStart"/>
-      <w:proofErr w:type="gramEnd"/>
       <w:r>
         <w:rPr>
           <w:rFonts w:ascii="Consolas" w:hAnsi="Consolas" w:cs="Consolas"/>
@@ -11221,7 +9439,6 @@
         </w:rPr>
         <w:t>FirstName</w:t>
       </w:r>
-      <w:proofErr w:type="spellEnd"/>
       <w:r>
         <w:rPr>
           <w:rFonts w:ascii="Consolas" w:hAnsi="Consolas" w:cs="Consolas"/>
@@ -11265,19 +9482,8 @@
           <w:sz w:val="19"/>
           <w:szCs w:val="19"/>
         </w:rPr>
-        <w:t xml:space="preserve"> </w:t>
-      </w:r>
-      <w:proofErr w:type="spellStart"/>
-      <w:r>
-        <w:rPr>
-          <w:rFonts w:ascii="Consolas" w:hAnsi="Consolas" w:cs="Consolas"/>
-          <w:color w:val="000000"/>
-          <w:sz w:val="19"/>
-          <w:szCs w:val="19"/>
-        </w:rPr>
-        <w:t>LastName</w:t>
-      </w:r>
-      <w:proofErr w:type="spellEnd"/>
+        <w:t xml:space="preserve"> LastName</w:t>
+      </w:r>
       <w:r>
         <w:rPr>
           <w:rFonts w:ascii="Consolas" w:hAnsi="Consolas" w:cs="Consolas"/>
@@ -11339,19 +9545,8 @@
           <w:sz w:val="19"/>
           <w:szCs w:val="19"/>
         </w:rPr>
-        <w:t xml:space="preserve"> </w:t>
-      </w:r>
-      <w:proofErr w:type="spellStart"/>
-      <w:r>
-        <w:rPr>
-          <w:rFonts w:ascii="Consolas" w:hAnsi="Consolas" w:cs="Consolas"/>
-          <w:color w:val="000000"/>
-          <w:sz w:val="19"/>
-          <w:szCs w:val="19"/>
-        </w:rPr>
-        <w:t>LastName</w:t>
-      </w:r>
-      <w:proofErr w:type="spellEnd"/>
+        <w:t xml:space="preserve"> LastName</w:t>
+      </w:r>
       <w:r>
         <w:rPr>
           <w:rFonts w:ascii="Consolas" w:hAnsi="Consolas" w:cs="Consolas"/>
@@ -11368,19 +9563,8 @@
           <w:sz w:val="19"/>
           <w:szCs w:val="19"/>
         </w:rPr>
-        <w:t xml:space="preserve"> </w:t>
-      </w:r>
-      <w:proofErr w:type="spellStart"/>
-      <w:r>
-        <w:rPr>
-          <w:rFonts w:ascii="Consolas" w:hAnsi="Consolas" w:cs="Consolas"/>
-          <w:color w:val="000000"/>
-          <w:sz w:val="19"/>
-          <w:szCs w:val="19"/>
-        </w:rPr>
-        <w:t>Firstname</w:t>
-      </w:r>
-      <w:proofErr w:type="spellEnd"/>
+        <w:t xml:space="preserve"> Firstname</w:t>
+      </w:r>
       <w:r>
         <w:rPr>
           <w:rFonts w:ascii="Consolas" w:hAnsi="Consolas" w:cs="Consolas"/>
@@ -11496,19 +9680,8 @@
           <w:sz w:val="19"/>
           <w:szCs w:val="19"/>
         </w:rPr>
-        <w:t xml:space="preserve"> </w:t>
-      </w:r>
-      <w:proofErr w:type="spellStart"/>
-      <w:r>
-        <w:rPr>
-          <w:rFonts w:ascii="Consolas" w:hAnsi="Consolas" w:cs="Consolas"/>
-          <w:color w:val="000000"/>
-          <w:sz w:val="19"/>
-          <w:szCs w:val="19"/>
-        </w:rPr>
-        <w:t>CustomerHomePhone</w:t>
-      </w:r>
-      <w:proofErr w:type="spellEnd"/>
+        <w:t xml:space="preserve"> CustomerHomePhone</w:t>
+      </w:r>
       <w:r>
         <w:rPr>
           <w:rFonts w:ascii="Consolas" w:hAnsi="Consolas" w:cs="Consolas"/>
@@ -11525,19 +9698,8 @@
           <w:sz w:val="19"/>
           <w:szCs w:val="19"/>
         </w:rPr>
-        <w:t xml:space="preserve"> </w:t>
-      </w:r>
-      <w:proofErr w:type="spellStart"/>
-      <w:r>
-        <w:rPr>
-          <w:rFonts w:ascii="Consolas" w:hAnsi="Consolas" w:cs="Consolas"/>
-          <w:color w:val="000000"/>
-          <w:sz w:val="19"/>
-          <w:szCs w:val="19"/>
-        </w:rPr>
-        <w:t>CustomerMobilePhone</w:t>
-      </w:r>
-      <w:proofErr w:type="spellEnd"/>
+        <w:t xml:space="preserve"> CustomerMobilePhone</w:t>
+      </w:r>
       <w:r>
         <w:rPr>
           <w:rFonts w:ascii="Consolas" w:hAnsi="Consolas" w:cs="Consolas"/>
@@ -11554,27 +9716,7 @@
           <w:sz w:val="19"/>
           <w:szCs w:val="19"/>
         </w:rPr>
-        <w:t xml:space="preserve"> </w:t>
-      </w:r>
-      <w:proofErr w:type="spellStart"/>
-      <w:r>
-        <w:rPr>
-          <w:rFonts w:ascii="Consolas" w:hAnsi="Consolas" w:cs="Consolas"/>
-          <w:color w:val="000000"/>
-          <w:sz w:val="19"/>
-          <w:szCs w:val="19"/>
-        </w:rPr>
-        <w:t>CustomerOtherPhone</w:t>
-      </w:r>
-      <w:proofErr w:type="spellEnd"/>
-      <w:r>
-        <w:rPr>
-          <w:rFonts w:ascii="Consolas" w:hAnsi="Consolas" w:cs="Consolas"/>
-          <w:color w:val="000000"/>
-          <w:sz w:val="19"/>
-          <w:szCs w:val="19"/>
-        </w:rPr>
-        <w:t xml:space="preserve"> </w:t>
+        <w:t xml:space="preserve"> CustomerOtherPhone </w:t>
       </w:r>
     </w:p>
     <w:p>
@@ -11731,27 +9873,7 @@
           <w:sz w:val="19"/>
           <w:szCs w:val="19"/>
         </w:rPr>
-        <w:t xml:space="preserve"> [</w:t>
-      </w:r>
-      <w:proofErr w:type="spellStart"/>
-      <w:r>
-        <w:rPr>
-          <w:rFonts w:ascii="Consolas" w:hAnsi="Consolas" w:cs="Consolas"/>
-          <w:color w:val="000000"/>
-          <w:sz w:val="19"/>
-          <w:szCs w:val="19"/>
-        </w:rPr>
-        <w:t>IDX_ProductName</w:t>
-      </w:r>
-      <w:proofErr w:type="spellEnd"/>
-      <w:r>
-        <w:rPr>
-          <w:rFonts w:ascii="Consolas" w:hAnsi="Consolas" w:cs="Consolas"/>
-          <w:color w:val="000000"/>
-          <w:sz w:val="19"/>
-          <w:szCs w:val="19"/>
-        </w:rPr>
-        <w:t>]</w:t>
+        <w:t xml:space="preserve"> [IDX_ProductName]</w:t>
       </w:r>
     </w:p>
     <w:p>
@@ -11792,29 +9914,8 @@
           <w:sz w:val="19"/>
           <w:szCs w:val="19"/>
         </w:rPr>
-        <w:t xml:space="preserve"> [</w:t>
-      </w:r>
-      <w:proofErr w:type="spellStart"/>
-      <w:r>
-        <w:rPr>
-          <w:rFonts w:ascii="Consolas" w:hAnsi="Consolas" w:cs="Consolas"/>
-          <w:color w:val="000000"/>
-          <w:sz w:val="19"/>
-          <w:szCs w:val="19"/>
-        </w:rPr>
-        <w:t>dbo</w:t>
-      </w:r>
-      <w:proofErr w:type="spellEnd"/>
-      <w:r>
-        <w:rPr>
-          <w:rFonts w:ascii="Consolas" w:hAnsi="Consolas" w:cs="Consolas"/>
-          <w:color w:val="000000"/>
-          <w:sz w:val="19"/>
-          <w:szCs w:val="19"/>
-        </w:rPr>
-        <w:t>]</w:t>
-      </w:r>
-      <w:proofErr w:type="gramStart"/>
+        <w:t xml:space="preserve"> [dbo]</w:t>
+      </w:r>
       <w:r>
         <w:rPr>
           <w:rFonts w:ascii="Consolas" w:hAnsi="Consolas" w:cs="Consolas"/>
@@ -11831,17 +9932,7 @@
           <w:sz w:val="19"/>
           <w:szCs w:val="19"/>
         </w:rPr>
-        <w:t>[</w:t>
-      </w:r>
-      <w:proofErr w:type="gramEnd"/>
-      <w:r>
-        <w:rPr>
-          <w:rFonts w:ascii="Consolas" w:hAnsi="Consolas" w:cs="Consolas"/>
-          <w:color w:val="000000"/>
-          <w:sz w:val="19"/>
-          <w:szCs w:val="19"/>
-        </w:rPr>
-        <w:t>Product_3NF]</w:t>
+        <w:t>[Product_3NF]</w:t>
       </w:r>
     </w:p>
     <w:p>
@@ -11951,15 +10042,7 @@
         <w:pStyle w:val="Heading1"/>
       </w:pPr>
       <w:r>
-        <w:t xml:space="preserve">Part </w:t>
-      </w:r>
-      <w:proofErr w:type="spellStart"/>
-      <w:r>
-        <w:t>F</w:t>
-      </w:r>
-      <w:proofErr w:type="spellEnd"/>
-      <w:r>
-        <w:t xml:space="preserve"> Populate Tables</w:t>
+        <w:t>Part F Populate Tables</w:t>
       </w:r>
     </w:p>
     <w:p>
@@ -12002,31 +10085,8 @@
           <w:szCs w:val="19"/>
           <w:highlight w:val="white"/>
         </w:rPr>
-        <w:t xml:space="preserve"> @</w:t>
-      </w:r>
-      <w:proofErr w:type="spellStart"/>
-      <w:r>
-        <w:rPr>
-          <w:rFonts w:ascii="Consolas" w:hAnsi="Consolas" w:cs="Consolas"/>
-          <w:color w:val="000000"/>
-          <w:sz w:val="19"/>
-          <w:szCs w:val="19"/>
-          <w:highlight w:val="white"/>
-        </w:rPr>
-        <w:t>customerId</w:t>
-      </w:r>
-      <w:proofErr w:type="spellEnd"/>
-      <w:r>
-        <w:rPr>
-          <w:rFonts w:ascii="Consolas" w:hAnsi="Consolas" w:cs="Consolas"/>
-          <w:color w:val="000000"/>
-          <w:sz w:val="19"/>
-          <w:szCs w:val="19"/>
-          <w:highlight w:val="white"/>
-        </w:rPr>
-        <w:t xml:space="preserve"> </w:t>
-      </w:r>
-      <w:proofErr w:type="spellStart"/>
+        <w:t xml:space="preserve"> @customerId </w:t>
+      </w:r>
       <w:r>
         <w:rPr>
           <w:rFonts w:ascii="Consolas" w:hAnsi="Consolas" w:cs="Consolas"/>
@@ -12037,7 +10097,6 @@
         </w:rPr>
         <w:t>int</w:t>
       </w:r>
-      <w:proofErr w:type="spellEnd"/>
       <w:r>
         <w:rPr>
           <w:rFonts w:ascii="Consolas" w:hAnsi="Consolas" w:cs="Consolas"/>
@@ -12081,31 +10140,8 @@
           <w:szCs w:val="19"/>
           <w:highlight w:val="white"/>
         </w:rPr>
-        <w:t xml:space="preserve"> @</w:t>
-      </w:r>
-      <w:proofErr w:type="spellStart"/>
-      <w:r>
-        <w:rPr>
-          <w:rFonts w:ascii="Consolas" w:hAnsi="Consolas" w:cs="Consolas"/>
-          <w:color w:val="000000"/>
-          <w:sz w:val="19"/>
-          <w:szCs w:val="19"/>
-          <w:highlight w:val="white"/>
-        </w:rPr>
-        <w:t>productId</w:t>
-      </w:r>
-      <w:proofErr w:type="spellEnd"/>
-      <w:r>
-        <w:rPr>
-          <w:rFonts w:ascii="Consolas" w:hAnsi="Consolas" w:cs="Consolas"/>
-          <w:color w:val="000000"/>
-          <w:sz w:val="19"/>
-          <w:szCs w:val="19"/>
-          <w:highlight w:val="white"/>
-        </w:rPr>
-        <w:t xml:space="preserve"> </w:t>
-      </w:r>
-      <w:proofErr w:type="spellStart"/>
+        <w:t xml:space="preserve"> @productId </w:t>
+      </w:r>
       <w:r>
         <w:rPr>
           <w:rFonts w:ascii="Consolas" w:hAnsi="Consolas" w:cs="Consolas"/>
@@ -12116,7 +10152,6 @@
         </w:rPr>
         <w:t>int</w:t>
       </w:r>
-      <w:proofErr w:type="spellEnd"/>
       <w:r>
         <w:rPr>
           <w:rFonts w:ascii="Consolas" w:hAnsi="Consolas" w:cs="Consolas"/>
@@ -12160,31 +10195,8 @@
           <w:szCs w:val="19"/>
           <w:highlight w:val="white"/>
         </w:rPr>
-        <w:t xml:space="preserve"> @</w:t>
-      </w:r>
-      <w:proofErr w:type="spellStart"/>
-      <w:r>
-        <w:rPr>
-          <w:rFonts w:ascii="Consolas" w:hAnsi="Consolas" w:cs="Consolas"/>
-          <w:color w:val="000000"/>
-          <w:sz w:val="19"/>
-          <w:szCs w:val="19"/>
-          <w:highlight w:val="white"/>
-        </w:rPr>
-        <w:t>saleId</w:t>
-      </w:r>
-      <w:proofErr w:type="spellEnd"/>
-      <w:r>
-        <w:rPr>
-          <w:rFonts w:ascii="Consolas" w:hAnsi="Consolas" w:cs="Consolas"/>
-          <w:color w:val="000000"/>
-          <w:sz w:val="19"/>
-          <w:szCs w:val="19"/>
-          <w:highlight w:val="white"/>
-        </w:rPr>
-        <w:t xml:space="preserve"> </w:t>
-      </w:r>
-      <w:proofErr w:type="spellStart"/>
+        <w:t xml:space="preserve"> @saleId </w:t>
+      </w:r>
       <w:r>
         <w:rPr>
           <w:rFonts w:ascii="Consolas" w:hAnsi="Consolas" w:cs="Consolas"/>
@@ -12195,7 +10207,6 @@
         </w:rPr>
         <w:t>int</w:t>
       </w:r>
-      <w:proofErr w:type="spellEnd"/>
       <w:r>
         <w:rPr>
           <w:rFonts w:ascii="Consolas" w:hAnsi="Consolas" w:cs="Consolas"/>
@@ -12296,7 +10307,6 @@
         </w:rPr>
         <w:t>(</w:t>
       </w:r>
-      <w:proofErr w:type="spellStart"/>
       <w:r>
         <w:rPr>
           <w:rFonts w:ascii="Consolas" w:hAnsi="Consolas" w:cs="Consolas"/>
@@ -12307,7 +10317,6 @@
         </w:rPr>
         <w:t>LastName</w:t>
       </w:r>
-      <w:proofErr w:type="spellEnd"/>
       <w:r>
         <w:rPr>
           <w:rFonts w:ascii="Consolas" w:hAnsi="Consolas" w:cs="Consolas"/>
@@ -12326,20 +10335,8 @@
           <w:szCs w:val="19"/>
           <w:highlight w:val="white"/>
         </w:rPr>
-        <w:t xml:space="preserve"> </w:t>
-      </w:r>
-      <w:proofErr w:type="spellStart"/>
-      <w:r>
-        <w:rPr>
-          <w:rFonts w:ascii="Consolas" w:hAnsi="Consolas" w:cs="Consolas"/>
-          <w:color w:val="000000"/>
-          <w:sz w:val="19"/>
-          <w:szCs w:val="19"/>
-          <w:highlight w:val="white"/>
-        </w:rPr>
-        <w:t>FirstName</w:t>
-      </w:r>
-      <w:proofErr w:type="spellEnd"/>
+        <w:t xml:space="preserve"> FirstName</w:t>
+      </w:r>
       <w:r>
         <w:rPr>
           <w:rFonts w:ascii="Consolas" w:hAnsi="Consolas" w:cs="Consolas"/>
@@ -12494,20 +10491,8 @@
           <w:szCs w:val="19"/>
           <w:highlight w:val="white"/>
         </w:rPr>
-        <w:t xml:space="preserve"> </w:t>
-      </w:r>
-      <w:proofErr w:type="spellStart"/>
-      <w:r>
-        <w:rPr>
-          <w:rFonts w:ascii="Consolas" w:hAnsi="Consolas" w:cs="Consolas"/>
-          <w:color w:val="000000"/>
-          <w:sz w:val="19"/>
-          <w:szCs w:val="19"/>
-          <w:highlight w:val="white"/>
-        </w:rPr>
-        <w:t>CustomerHomePhone</w:t>
-      </w:r>
-      <w:proofErr w:type="spellEnd"/>
+        <w:t xml:space="preserve"> CustomerHomePhone</w:t>
+      </w:r>
       <w:r>
         <w:rPr>
           <w:rFonts w:ascii="Consolas" w:hAnsi="Consolas" w:cs="Consolas"/>
@@ -12526,20 +10511,8 @@
           <w:szCs w:val="19"/>
           <w:highlight w:val="white"/>
         </w:rPr>
-        <w:t xml:space="preserve"> </w:t>
-      </w:r>
-      <w:proofErr w:type="spellStart"/>
-      <w:r>
-        <w:rPr>
-          <w:rFonts w:ascii="Consolas" w:hAnsi="Consolas" w:cs="Consolas"/>
-          <w:color w:val="000000"/>
-          <w:sz w:val="19"/>
-          <w:szCs w:val="19"/>
-          <w:highlight w:val="white"/>
-        </w:rPr>
-        <w:t>CustomerMobilePhone</w:t>
-      </w:r>
-      <w:proofErr w:type="spellEnd"/>
+        <w:t xml:space="preserve"> CustomerMobilePhone</w:t>
+      </w:r>
       <w:r>
         <w:rPr>
           <w:rFonts w:ascii="Consolas" w:hAnsi="Consolas" w:cs="Consolas"/>
@@ -12558,20 +10531,8 @@
           <w:szCs w:val="19"/>
           <w:highlight w:val="white"/>
         </w:rPr>
-        <w:t xml:space="preserve"> </w:t>
-      </w:r>
-      <w:proofErr w:type="spellStart"/>
-      <w:r>
-        <w:rPr>
-          <w:rFonts w:ascii="Consolas" w:hAnsi="Consolas" w:cs="Consolas"/>
-          <w:color w:val="000000"/>
-          <w:sz w:val="19"/>
-          <w:szCs w:val="19"/>
-          <w:highlight w:val="white"/>
-        </w:rPr>
-        <w:t>CustomerOtherPhone</w:t>
-      </w:r>
-      <w:proofErr w:type="spellEnd"/>
+        <w:t xml:space="preserve"> CustomerOtherPhone</w:t>
+      </w:r>
       <w:r>
         <w:rPr>
           <w:rFonts w:ascii="Consolas" w:hAnsi="Consolas" w:cs="Consolas"/>
@@ -13000,29 +10961,7 @@
           <w:szCs w:val="19"/>
           <w:highlight w:val="white"/>
         </w:rPr>
-        <w:t xml:space="preserve"> @</w:t>
-      </w:r>
-      <w:proofErr w:type="spellStart"/>
-      <w:r>
-        <w:rPr>
-          <w:rFonts w:ascii="Consolas" w:hAnsi="Consolas" w:cs="Consolas"/>
-          <w:color w:val="000000"/>
-          <w:sz w:val="19"/>
-          <w:szCs w:val="19"/>
-          <w:highlight w:val="white"/>
-        </w:rPr>
-        <w:t>customerId</w:t>
-      </w:r>
-      <w:proofErr w:type="spellEnd"/>
-      <w:r>
-        <w:rPr>
-          <w:rFonts w:ascii="Consolas" w:hAnsi="Consolas" w:cs="Consolas"/>
-          <w:color w:val="000000"/>
-          <w:sz w:val="19"/>
-          <w:szCs w:val="19"/>
-          <w:highlight w:val="white"/>
-        </w:rPr>
-        <w:t xml:space="preserve"> </w:t>
+        <w:t xml:space="preserve"> @customerId </w:t>
       </w:r>
       <w:r>
         <w:rPr>
@@ -13052,39 +10991,17 @@
           <w:szCs w:val="19"/>
           <w:highlight w:val="white"/>
         </w:rPr>
-        <w:t>SCOPE_</w:t>
-      </w:r>
-      <w:proofErr w:type="gramStart"/>
-      <w:r>
-        <w:rPr>
-          <w:rFonts w:ascii="Consolas" w:hAnsi="Consolas" w:cs="Consolas"/>
-          <w:color w:val="FF00FF"/>
-          <w:sz w:val="19"/>
-          <w:szCs w:val="19"/>
-          <w:highlight w:val="white"/>
-        </w:rPr>
-        <w:t>IDENTITY</w:t>
-      </w:r>
-      <w:r>
-        <w:rPr>
-          <w:rFonts w:ascii="Consolas" w:hAnsi="Consolas" w:cs="Consolas"/>
-          <w:color w:val="808080"/>
-          <w:sz w:val="19"/>
-          <w:szCs w:val="19"/>
-          <w:highlight w:val="white"/>
-        </w:rPr>
-        <w:t>(</w:t>
-      </w:r>
-      <w:proofErr w:type="gramEnd"/>
-      <w:r>
-        <w:rPr>
-          <w:rFonts w:ascii="Consolas" w:hAnsi="Consolas" w:cs="Consolas"/>
-          <w:color w:val="808080"/>
-          <w:sz w:val="19"/>
-          <w:szCs w:val="19"/>
-          <w:highlight w:val="white"/>
-        </w:rPr>
-        <w:t>);</w:t>
+        <w:t>SCOPE_IDENTITY</w:t>
+      </w:r>
+      <w:r>
+        <w:rPr>
+          <w:rFonts w:ascii="Consolas" w:hAnsi="Consolas" w:cs="Consolas"/>
+          <w:color w:val="808080"/>
+          <w:sz w:val="19"/>
+          <w:szCs w:val="19"/>
+          <w:highlight w:val="white"/>
+        </w:rPr>
+        <w:t>();</w:t>
       </w:r>
     </w:p>
     <w:p>
@@ -13234,22 +11151,8 @@
           <w:szCs w:val="19"/>
           <w:highlight w:val="white"/>
         </w:rPr>
-        <w:t xml:space="preserve"> </w:t>
-      </w:r>
-      <w:proofErr w:type="spellStart"/>
-      <w:proofErr w:type="gramStart"/>
-      <w:r>
-        <w:rPr>
-          <w:rFonts w:ascii="Consolas" w:hAnsi="Consolas" w:cs="Consolas"/>
-          <w:color w:val="000000"/>
-          <w:sz w:val="19"/>
-          <w:szCs w:val="19"/>
-          <w:highlight w:val="white"/>
-        </w:rPr>
-        <w:t>UnitPrice</w:t>
-      </w:r>
-      <w:proofErr w:type="spellEnd"/>
-      <w:proofErr w:type="gramEnd"/>
+        <w:t xml:space="preserve"> UnitPrice</w:t>
+      </w:r>
       <w:r>
         <w:rPr>
           <w:rFonts w:ascii="Consolas" w:hAnsi="Consolas" w:cs="Consolas"/>
@@ -13464,29 +11367,7 @@
           <w:szCs w:val="19"/>
           <w:highlight w:val="white"/>
         </w:rPr>
-        <w:t xml:space="preserve"> @</w:t>
-      </w:r>
-      <w:proofErr w:type="spellStart"/>
-      <w:r>
-        <w:rPr>
-          <w:rFonts w:ascii="Consolas" w:hAnsi="Consolas" w:cs="Consolas"/>
-          <w:color w:val="000000"/>
-          <w:sz w:val="19"/>
-          <w:szCs w:val="19"/>
-          <w:highlight w:val="white"/>
-        </w:rPr>
-        <w:t>productId</w:t>
-      </w:r>
-      <w:proofErr w:type="spellEnd"/>
-      <w:r>
-        <w:rPr>
-          <w:rFonts w:ascii="Consolas" w:hAnsi="Consolas" w:cs="Consolas"/>
-          <w:color w:val="000000"/>
-          <w:sz w:val="19"/>
-          <w:szCs w:val="19"/>
-          <w:highlight w:val="white"/>
-        </w:rPr>
-        <w:t xml:space="preserve"> </w:t>
+        <w:t xml:space="preserve"> @productId </w:t>
       </w:r>
       <w:r>
         <w:rPr>
@@ -13516,39 +11397,17 @@
           <w:szCs w:val="19"/>
           <w:highlight w:val="white"/>
         </w:rPr>
-        <w:t>SCOPE_</w:t>
-      </w:r>
-      <w:proofErr w:type="gramStart"/>
-      <w:r>
-        <w:rPr>
-          <w:rFonts w:ascii="Consolas" w:hAnsi="Consolas" w:cs="Consolas"/>
-          <w:color w:val="FF00FF"/>
-          <w:sz w:val="19"/>
-          <w:szCs w:val="19"/>
-          <w:highlight w:val="white"/>
-        </w:rPr>
-        <w:t>IDENTITY</w:t>
-      </w:r>
-      <w:r>
-        <w:rPr>
-          <w:rFonts w:ascii="Consolas" w:hAnsi="Consolas" w:cs="Consolas"/>
-          <w:color w:val="808080"/>
-          <w:sz w:val="19"/>
-          <w:szCs w:val="19"/>
-          <w:highlight w:val="white"/>
-        </w:rPr>
-        <w:t>(</w:t>
-      </w:r>
-      <w:proofErr w:type="gramEnd"/>
-      <w:r>
-        <w:rPr>
-          <w:rFonts w:ascii="Consolas" w:hAnsi="Consolas" w:cs="Consolas"/>
-          <w:color w:val="808080"/>
-          <w:sz w:val="19"/>
-          <w:szCs w:val="19"/>
-          <w:highlight w:val="white"/>
-        </w:rPr>
-        <w:t>);</w:t>
+        <w:t>SCOPE_IDENTITY</w:t>
+      </w:r>
+      <w:r>
+        <w:rPr>
+          <w:rFonts w:ascii="Consolas" w:hAnsi="Consolas" w:cs="Consolas"/>
+          <w:color w:val="808080"/>
+          <w:sz w:val="19"/>
+          <w:szCs w:val="19"/>
+          <w:highlight w:val="white"/>
+        </w:rPr>
+        <w:t>();</w:t>
       </w:r>
     </w:p>
     <w:p>
@@ -13640,7 +11499,6 @@
         </w:rPr>
         <w:t>(</w:t>
       </w:r>
-      <w:proofErr w:type="spellStart"/>
       <w:r>
         <w:rPr>
           <w:rFonts w:ascii="Consolas" w:hAnsi="Consolas" w:cs="Consolas"/>
@@ -13651,7 +11509,6 @@
         </w:rPr>
         <w:t>SaleDate</w:t>
       </w:r>
-      <w:proofErr w:type="spellEnd"/>
       <w:r>
         <w:rPr>
           <w:rFonts w:ascii="Consolas" w:hAnsi="Consolas" w:cs="Consolas"/>
@@ -13670,20 +11527,8 @@
           <w:szCs w:val="19"/>
           <w:highlight w:val="white"/>
         </w:rPr>
-        <w:t xml:space="preserve"> </w:t>
-      </w:r>
-      <w:proofErr w:type="spellStart"/>
-      <w:r>
-        <w:rPr>
-          <w:rFonts w:ascii="Consolas" w:hAnsi="Consolas" w:cs="Consolas"/>
-          <w:color w:val="000000"/>
-          <w:sz w:val="19"/>
-          <w:szCs w:val="19"/>
-          <w:highlight w:val="white"/>
-        </w:rPr>
-        <w:t>CustomerId</w:t>
-      </w:r>
-      <w:proofErr w:type="spellEnd"/>
+        <w:t xml:space="preserve"> CustomerId</w:t>
+      </w:r>
       <w:r>
         <w:rPr>
           <w:rFonts w:ascii="Consolas" w:hAnsi="Consolas" w:cs="Consolas"/>
@@ -13702,20 +11547,8 @@
           <w:szCs w:val="19"/>
           <w:highlight w:val="white"/>
         </w:rPr>
-        <w:t xml:space="preserve"> </w:t>
-      </w:r>
-      <w:proofErr w:type="spellStart"/>
-      <w:r>
-        <w:rPr>
-          <w:rFonts w:ascii="Consolas" w:hAnsi="Consolas" w:cs="Consolas"/>
-          <w:color w:val="000000"/>
-          <w:sz w:val="19"/>
-          <w:szCs w:val="19"/>
-          <w:highlight w:val="white"/>
-        </w:rPr>
-        <w:t>SpecialHandlingNotes</w:t>
-      </w:r>
-      <w:proofErr w:type="spellEnd"/>
+        <w:t xml:space="preserve"> SpecialHandlingNotes</w:t>
+      </w:r>
       <w:r>
         <w:rPr>
           <w:rFonts w:ascii="Consolas" w:hAnsi="Consolas" w:cs="Consolas"/>
@@ -13786,8 +11619,6 @@
         </w:rPr>
         <w:tab/>
       </w:r>
-      <w:proofErr w:type="spellStart"/>
-      <w:proofErr w:type="gramStart"/>
       <w:r>
         <w:rPr>
           <w:rFonts w:ascii="Consolas" w:hAnsi="Consolas" w:cs="Consolas"/>
@@ -13798,50 +11629,26 @@
         </w:rPr>
         <w:t>GetDate</w:t>
       </w:r>
-      <w:proofErr w:type="spellEnd"/>
-      <w:r>
-        <w:rPr>
-          <w:rFonts w:ascii="Consolas" w:hAnsi="Consolas" w:cs="Consolas"/>
-          <w:color w:val="808080"/>
-          <w:sz w:val="19"/>
-          <w:szCs w:val="19"/>
-          <w:highlight w:val="white"/>
-        </w:rPr>
-        <w:t>(</w:t>
-      </w:r>
-      <w:proofErr w:type="gramEnd"/>
-      <w:r>
-        <w:rPr>
-          <w:rFonts w:ascii="Consolas" w:hAnsi="Consolas" w:cs="Consolas"/>
-          <w:color w:val="808080"/>
-          <w:sz w:val="19"/>
-          <w:szCs w:val="19"/>
-          <w:highlight w:val="white"/>
-        </w:rPr>
-        <w:t>),</w:t>
-      </w:r>
-      <w:r>
-        <w:rPr>
-          <w:rFonts w:ascii="Consolas" w:hAnsi="Consolas" w:cs="Consolas"/>
-          <w:color w:val="000000"/>
-          <w:sz w:val="19"/>
-          <w:szCs w:val="19"/>
-          <w:highlight w:val="white"/>
-        </w:rPr>
-        <w:t xml:space="preserve"> @</w:t>
-      </w:r>
-      <w:proofErr w:type="spellStart"/>
-      <w:r>
-        <w:rPr>
-          <w:rFonts w:ascii="Consolas" w:hAnsi="Consolas" w:cs="Consolas"/>
-          <w:color w:val="000000"/>
-          <w:sz w:val="19"/>
-          <w:szCs w:val="19"/>
-          <w:highlight w:val="white"/>
-        </w:rPr>
-        <w:t>customerId</w:t>
-      </w:r>
-      <w:proofErr w:type="spellEnd"/>
+      <w:r>
+        <w:rPr>
+          <w:rFonts w:ascii="Consolas" w:hAnsi="Consolas" w:cs="Consolas"/>
+          <w:color w:val="808080"/>
+          <w:sz w:val="19"/>
+          <w:szCs w:val="19"/>
+          <w:highlight w:val="white"/>
+        </w:rPr>
+        <w:t>(),</w:t>
+      </w:r>
+      <w:r>
+        <w:rPr>
+          <w:rFonts w:ascii="Consolas" w:hAnsi="Consolas" w:cs="Consolas"/>
+          <w:color w:val="000000"/>
+          <w:sz w:val="19"/>
+          <w:szCs w:val="19"/>
+          <w:highlight w:val="white"/>
+        </w:rPr>
+        <w:t xml:space="preserve"> @customerId</w:t>
+      </w:r>
       <w:r>
         <w:rPr>
           <w:rFonts w:ascii="Consolas" w:hAnsi="Consolas" w:cs="Consolas"/>
@@ -13945,29 +11752,7 @@
           <w:szCs w:val="19"/>
           <w:highlight w:val="white"/>
         </w:rPr>
-        <w:t xml:space="preserve"> @</w:t>
-      </w:r>
-      <w:proofErr w:type="spellStart"/>
-      <w:r>
-        <w:rPr>
-          <w:rFonts w:ascii="Consolas" w:hAnsi="Consolas" w:cs="Consolas"/>
-          <w:color w:val="000000"/>
-          <w:sz w:val="19"/>
-          <w:szCs w:val="19"/>
-          <w:highlight w:val="white"/>
-        </w:rPr>
-        <w:t>saleId</w:t>
-      </w:r>
-      <w:proofErr w:type="spellEnd"/>
-      <w:r>
-        <w:rPr>
-          <w:rFonts w:ascii="Consolas" w:hAnsi="Consolas" w:cs="Consolas"/>
-          <w:color w:val="000000"/>
-          <w:sz w:val="19"/>
-          <w:szCs w:val="19"/>
-          <w:highlight w:val="white"/>
-        </w:rPr>
-        <w:t xml:space="preserve"> </w:t>
+        <w:t xml:space="preserve"> @saleId </w:t>
       </w:r>
       <w:r>
         <w:rPr>
@@ -13997,39 +11782,17 @@
           <w:szCs w:val="19"/>
           <w:highlight w:val="white"/>
         </w:rPr>
-        <w:t>SCOPE_</w:t>
-      </w:r>
-      <w:proofErr w:type="gramStart"/>
-      <w:r>
-        <w:rPr>
-          <w:rFonts w:ascii="Consolas" w:hAnsi="Consolas" w:cs="Consolas"/>
-          <w:color w:val="FF00FF"/>
-          <w:sz w:val="19"/>
-          <w:szCs w:val="19"/>
-          <w:highlight w:val="white"/>
-        </w:rPr>
-        <w:t>IDENTITY</w:t>
-      </w:r>
-      <w:r>
-        <w:rPr>
-          <w:rFonts w:ascii="Consolas" w:hAnsi="Consolas" w:cs="Consolas"/>
-          <w:color w:val="808080"/>
-          <w:sz w:val="19"/>
-          <w:szCs w:val="19"/>
-          <w:highlight w:val="white"/>
-        </w:rPr>
-        <w:t>(</w:t>
-      </w:r>
-      <w:proofErr w:type="gramEnd"/>
-      <w:r>
-        <w:rPr>
-          <w:rFonts w:ascii="Consolas" w:hAnsi="Consolas" w:cs="Consolas"/>
-          <w:color w:val="808080"/>
-          <w:sz w:val="19"/>
-          <w:szCs w:val="19"/>
-          <w:highlight w:val="white"/>
-        </w:rPr>
-        <w:t>);</w:t>
+        <w:t>SCOPE_IDENTITY</w:t>
+      </w:r>
+      <w:r>
+        <w:rPr>
+          <w:rFonts w:ascii="Consolas" w:hAnsi="Consolas" w:cs="Consolas"/>
+          <w:color w:val="808080"/>
+          <w:sz w:val="19"/>
+          <w:szCs w:val="19"/>
+          <w:highlight w:val="white"/>
+        </w:rPr>
+        <w:t>();</w:t>
       </w:r>
     </w:p>
     <w:p>
@@ -14121,7 +11884,6 @@
         </w:rPr>
         <w:t>(</w:t>
       </w:r>
-      <w:proofErr w:type="spellStart"/>
       <w:r>
         <w:rPr>
           <w:rFonts w:ascii="Consolas" w:hAnsi="Consolas" w:cs="Consolas"/>
@@ -14132,7 +11894,6 @@
         </w:rPr>
         <w:t>SaleId</w:t>
       </w:r>
-      <w:proofErr w:type="spellEnd"/>
       <w:r>
         <w:rPr>
           <w:rFonts w:ascii="Consolas" w:hAnsi="Consolas" w:cs="Consolas"/>
@@ -14151,20 +11912,8 @@
           <w:szCs w:val="19"/>
           <w:highlight w:val="white"/>
         </w:rPr>
-        <w:t xml:space="preserve"> </w:t>
-      </w:r>
-      <w:proofErr w:type="spellStart"/>
-      <w:r>
-        <w:rPr>
-          <w:rFonts w:ascii="Consolas" w:hAnsi="Consolas" w:cs="Consolas"/>
-          <w:color w:val="000000"/>
-          <w:sz w:val="19"/>
-          <w:szCs w:val="19"/>
-          <w:highlight w:val="white"/>
-        </w:rPr>
-        <w:t>ProductId</w:t>
-      </w:r>
-      <w:proofErr w:type="spellEnd"/>
+        <w:t xml:space="preserve"> ProductId</w:t>
+      </w:r>
       <w:r>
         <w:rPr>
           <w:rFonts w:ascii="Consolas" w:hAnsi="Consolas" w:cs="Consolas"/>
@@ -14254,20 +12003,8 @@
           <w:highlight w:val="white"/>
         </w:rPr>
         <w:tab/>
-        <w:t>@</w:t>
-      </w:r>
-      <w:proofErr w:type="spellStart"/>
-      <w:r>
-        <w:rPr>
-          <w:rFonts w:ascii="Consolas" w:hAnsi="Consolas" w:cs="Consolas"/>
-          <w:color w:val="000000"/>
-          <w:sz w:val="19"/>
-          <w:szCs w:val="19"/>
-          <w:highlight w:val="white"/>
-        </w:rPr>
-        <w:t>saleId</w:t>
-      </w:r>
-      <w:proofErr w:type="spellEnd"/>
+        <w:t>@saleId</w:t>
+      </w:r>
       <w:r>
         <w:rPr>
           <w:rFonts w:ascii="Consolas" w:hAnsi="Consolas" w:cs="Consolas"/>
@@ -14286,20 +12023,8 @@
           <w:szCs w:val="19"/>
           <w:highlight w:val="white"/>
         </w:rPr>
-        <w:t xml:space="preserve"> @</w:t>
-      </w:r>
-      <w:proofErr w:type="spellStart"/>
-      <w:r>
-        <w:rPr>
-          <w:rFonts w:ascii="Consolas" w:hAnsi="Consolas" w:cs="Consolas"/>
-          <w:color w:val="000000"/>
-          <w:sz w:val="19"/>
-          <w:szCs w:val="19"/>
-          <w:highlight w:val="white"/>
-        </w:rPr>
-        <w:t>productId</w:t>
-      </w:r>
-      <w:proofErr w:type="spellEnd"/>
+        <w:t xml:space="preserve"> @productId</w:t>
+      </w:r>
       <w:r>
         <w:rPr>
           <w:rFonts w:ascii="Consolas" w:hAnsi="Consolas" w:cs="Consolas"/>
@@ -14968,18 +12693,7 @@
           <w:szCs w:val="19"/>
           <w:highlight w:val="white"/>
         </w:rPr>
-        <w:t xml:space="preserve"> </w:t>
-      </w:r>
-      <w:proofErr w:type="spellStart"/>
-      <w:r>
-        <w:rPr>
-          <w:rFonts w:ascii="Consolas" w:hAnsi="Consolas" w:cs="Consolas"/>
-          <w:color w:val="000000"/>
-          <w:sz w:val="19"/>
-          <w:szCs w:val="19"/>
-          <w:highlight w:val="white"/>
-        </w:rPr>
-        <w:t>p</w:t>
+        <w:t xml:space="preserve"> p</w:t>
       </w:r>
       <w:r>
         <w:rPr>
@@ -14999,71 +12713,48 @@
           <w:szCs w:val="19"/>
           <w:highlight w:val="white"/>
         </w:rPr>
+        <w:t xml:space="preserve">ProductId </w:t>
+      </w:r>
+      <w:r>
+        <w:rPr>
+          <w:rFonts w:ascii="Consolas" w:hAnsi="Consolas" w:cs="Consolas"/>
+          <w:color w:val="808080"/>
+          <w:sz w:val="19"/>
+          <w:szCs w:val="19"/>
+          <w:highlight w:val="white"/>
+        </w:rPr>
+        <w:t>=</w:t>
+      </w:r>
+      <w:r>
+        <w:rPr>
+          <w:rFonts w:ascii="Consolas" w:hAnsi="Consolas" w:cs="Consolas"/>
+          <w:color w:val="000000"/>
+          <w:sz w:val="19"/>
+          <w:szCs w:val="19"/>
+          <w:highlight w:val="white"/>
+        </w:rPr>
+        <w:t xml:space="preserve"> l</w:t>
+      </w:r>
+      <w:r>
+        <w:rPr>
+          <w:rFonts w:ascii="Consolas" w:hAnsi="Consolas" w:cs="Consolas"/>
+          <w:color w:val="808080"/>
+          <w:sz w:val="19"/>
+          <w:szCs w:val="19"/>
+          <w:highlight w:val="white"/>
+        </w:rPr>
+        <w:t>.</w:t>
+      </w:r>
+      <w:r>
+        <w:rPr>
+          <w:rFonts w:ascii="Consolas" w:hAnsi="Consolas" w:cs="Consolas"/>
+          <w:color w:val="000000"/>
+          <w:sz w:val="19"/>
+          <w:szCs w:val="19"/>
+          <w:highlight w:val="white"/>
+        </w:rPr>
         <w:t>ProductId</w:t>
       </w:r>
-      <w:proofErr w:type="spellEnd"/>
-      <w:r>
-        <w:rPr>
-          <w:rFonts w:ascii="Consolas" w:hAnsi="Consolas" w:cs="Consolas"/>
-          <w:color w:val="000000"/>
-          <w:sz w:val="19"/>
-          <w:szCs w:val="19"/>
-          <w:highlight w:val="white"/>
-        </w:rPr>
-        <w:t xml:space="preserve"> </w:t>
-      </w:r>
-      <w:r>
-        <w:rPr>
-          <w:rFonts w:ascii="Consolas" w:hAnsi="Consolas" w:cs="Consolas"/>
-          <w:color w:val="808080"/>
-          <w:sz w:val="19"/>
-          <w:szCs w:val="19"/>
-          <w:highlight w:val="white"/>
-        </w:rPr>
-        <w:t>=</w:t>
-      </w:r>
-      <w:r>
-        <w:rPr>
-          <w:rFonts w:ascii="Consolas" w:hAnsi="Consolas" w:cs="Consolas"/>
-          <w:color w:val="000000"/>
-          <w:sz w:val="19"/>
-          <w:szCs w:val="19"/>
-          <w:highlight w:val="white"/>
-        </w:rPr>
-        <w:t xml:space="preserve"> </w:t>
-      </w:r>
-      <w:proofErr w:type="spellStart"/>
-      <w:r>
-        <w:rPr>
-          <w:rFonts w:ascii="Consolas" w:hAnsi="Consolas" w:cs="Consolas"/>
-          <w:color w:val="000000"/>
-          <w:sz w:val="19"/>
-          <w:szCs w:val="19"/>
-          <w:highlight w:val="white"/>
-        </w:rPr>
-        <w:t>l</w:t>
-      </w:r>
-      <w:r>
-        <w:rPr>
-          <w:rFonts w:ascii="Consolas" w:hAnsi="Consolas" w:cs="Consolas"/>
-          <w:color w:val="808080"/>
-          <w:sz w:val="19"/>
-          <w:szCs w:val="19"/>
-          <w:highlight w:val="white"/>
-        </w:rPr>
-        <w:t>.</w:t>
-      </w:r>
-      <w:r>
-        <w:rPr>
-          <w:rFonts w:ascii="Consolas" w:hAnsi="Consolas" w:cs="Consolas"/>
-          <w:color w:val="000000"/>
-          <w:sz w:val="19"/>
-          <w:szCs w:val="19"/>
-          <w:highlight w:val="white"/>
-        </w:rPr>
-        <w:t>ProductId</w:t>
-      </w:r>
-      <w:proofErr w:type="spellEnd"/>
     </w:p>
     <w:p>
       <w:pPr>
@@ -15187,18 +12878,7 @@
           <w:szCs w:val="19"/>
           <w:highlight w:val="white"/>
         </w:rPr>
-        <w:t xml:space="preserve"> </w:t>
-      </w:r>
-      <w:proofErr w:type="spellStart"/>
-      <w:r>
-        <w:rPr>
-          <w:rFonts w:ascii="Consolas" w:hAnsi="Consolas" w:cs="Consolas"/>
-          <w:color w:val="000000"/>
-          <w:sz w:val="19"/>
-          <w:szCs w:val="19"/>
-          <w:highlight w:val="white"/>
-        </w:rPr>
-        <w:t>l</w:t>
+        <w:t xml:space="preserve"> l</w:t>
       </w:r>
       <w:r>
         <w:rPr>
@@ -15220,7 +12900,6 @@
         </w:rPr>
         <w:t>OrderId</w:t>
       </w:r>
-      <w:proofErr w:type="spellEnd"/>
     </w:p>
     <w:p>
       <w:pPr>
@@ -15299,18 +12978,7 @@
           <w:szCs w:val="19"/>
           <w:highlight w:val="white"/>
         </w:rPr>
-        <w:t xml:space="preserve"> </w:t>
-      </w:r>
-      <w:proofErr w:type="spellStart"/>
-      <w:r>
-        <w:rPr>
-          <w:rFonts w:ascii="Consolas" w:hAnsi="Consolas" w:cs="Consolas"/>
-          <w:color w:val="000000"/>
-          <w:sz w:val="19"/>
-          <w:szCs w:val="19"/>
-          <w:highlight w:val="white"/>
-        </w:rPr>
-        <w:t>c</w:t>
+        <w:t xml:space="preserve"> c</w:t>
       </w:r>
       <w:r>
         <w:rPr>
@@ -15330,71 +12998,48 @@
           <w:szCs w:val="19"/>
           <w:highlight w:val="white"/>
         </w:rPr>
+        <w:t xml:space="preserve">CustomerId </w:t>
+      </w:r>
+      <w:r>
+        <w:rPr>
+          <w:rFonts w:ascii="Consolas" w:hAnsi="Consolas" w:cs="Consolas"/>
+          <w:color w:val="808080"/>
+          <w:sz w:val="19"/>
+          <w:szCs w:val="19"/>
+          <w:highlight w:val="white"/>
+        </w:rPr>
+        <w:t>=</w:t>
+      </w:r>
+      <w:r>
+        <w:rPr>
+          <w:rFonts w:ascii="Consolas" w:hAnsi="Consolas" w:cs="Consolas"/>
+          <w:color w:val="000000"/>
+          <w:sz w:val="19"/>
+          <w:szCs w:val="19"/>
+          <w:highlight w:val="white"/>
+        </w:rPr>
+        <w:t xml:space="preserve"> s</w:t>
+      </w:r>
+      <w:r>
+        <w:rPr>
+          <w:rFonts w:ascii="Consolas" w:hAnsi="Consolas" w:cs="Consolas"/>
+          <w:color w:val="808080"/>
+          <w:sz w:val="19"/>
+          <w:szCs w:val="19"/>
+          <w:highlight w:val="white"/>
+        </w:rPr>
+        <w:t>.</w:t>
+      </w:r>
+      <w:r>
+        <w:rPr>
+          <w:rFonts w:ascii="Consolas" w:hAnsi="Consolas" w:cs="Consolas"/>
+          <w:color w:val="000000"/>
+          <w:sz w:val="19"/>
+          <w:szCs w:val="19"/>
+          <w:highlight w:val="white"/>
+        </w:rPr>
         <w:t>CustomerId</w:t>
       </w:r>
-      <w:proofErr w:type="spellEnd"/>
-      <w:r>
-        <w:rPr>
-          <w:rFonts w:ascii="Consolas" w:hAnsi="Consolas" w:cs="Consolas"/>
-          <w:color w:val="000000"/>
-          <w:sz w:val="19"/>
-          <w:szCs w:val="19"/>
-          <w:highlight w:val="white"/>
-        </w:rPr>
-        <w:t xml:space="preserve"> </w:t>
-      </w:r>
-      <w:r>
-        <w:rPr>
-          <w:rFonts w:ascii="Consolas" w:hAnsi="Consolas" w:cs="Consolas"/>
-          <w:color w:val="808080"/>
-          <w:sz w:val="19"/>
-          <w:szCs w:val="19"/>
-          <w:highlight w:val="white"/>
-        </w:rPr>
-        <w:t>=</w:t>
-      </w:r>
-      <w:r>
-        <w:rPr>
-          <w:rFonts w:ascii="Consolas" w:hAnsi="Consolas" w:cs="Consolas"/>
-          <w:color w:val="000000"/>
-          <w:sz w:val="19"/>
-          <w:szCs w:val="19"/>
-          <w:highlight w:val="white"/>
-        </w:rPr>
-        <w:t xml:space="preserve"> </w:t>
-      </w:r>
-      <w:proofErr w:type="spellStart"/>
-      <w:r>
-        <w:rPr>
-          <w:rFonts w:ascii="Consolas" w:hAnsi="Consolas" w:cs="Consolas"/>
-          <w:color w:val="000000"/>
-          <w:sz w:val="19"/>
-          <w:szCs w:val="19"/>
-          <w:highlight w:val="white"/>
-        </w:rPr>
-        <w:t>s</w:t>
-      </w:r>
-      <w:r>
-        <w:rPr>
-          <w:rFonts w:ascii="Consolas" w:hAnsi="Consolas" w:cs="Consolas"/>
-          <w:color w:val="808080"/>
-          <w:sz w:val="19"/>
-          <w:szCs w:val="19"/>
-          <w:highlight w:val="white"/>
-        </w:rPr>
-        <w:t>.</w:t>
-      </w:r>
-      <w:r>
-        <w:rPr>
-          <w:rFonts w:ascii="Consolas" w:hAnsi="Consolas" w:cs="Consolas"/>
-          <w:color w:val="000000"/>
-          <w:sz w:val="19"/>
-          <w:szCs w:val="19"/>
-          <w:highlight w:val="white"/>
-        </w:rPr>
-        <w:t>CustomerId</w:t>
-      </w:r>
-      <w:proofErr w:type="spellEnd"/>
     </w:p>
     <w:p>
       <w:pPr>
@@ -15436,18 +13081,7 @@
           <w:szCs w:val="19"/>
           <w:highlight w:val="white"/>
         </w:rPr>
-        <w:t xml:space="preserve"> </w:t>
-      </w:r>
-      <w:proofErr w:type="spellStart"/>
-      <w:r>
-        <w:rPr>
-          <w:rFonts w:ascii="Consolas" w:hAnsi="Consolas" w:cs="Consolas"/>
-          <w:color w:val="000000"/>
-          <w:sz w:val="19"/>
-          <w:szCs w:val="19"/>
-          <w:highlight w:val="white"/>
-        </w:rPr>
-        <w:t>s</w:t>
+        <w:t xml:space="preserve"> s</w:t>
       </w:r>
       <w:r>
         <w:rPr>
@@ -15469,7 +13103,6 @@
         </w:rPr>
         <w:t>SaleDate</w:t>
       </w:r>
-      <w:proofErr w:type="spellEnd"/>
       <w:r>
         <w:rPr>
           <w:rFonts w:ascii="Consolas" w:hAnsi="Consolas" w:cs="Consolas"/>
@@ -15488,18 +13121,7 @@
           <w:szCs w:val="19"/>
           <w:highlight w:val="white"/>
         </w:rPr>
-        <w:t xml:space="preserve"> </w:t>
-      </w:r>
-      <w:proofErr w:type="spellStart"/>
-      <w:r>
-        <w:rPr>
-          <w:rFonts w:ascii="Consolas" w:hAnsi="Consolas" w:cs="Consolas"/>
-          <w:color w:val="000000"/>
-          <w:sz w:val="19"/>
-          <w:szCs w:val="19"/>
-          <w:highlight w:val="white"/>
-        </w:rPr>
-        <w:t>s</w:t>
+        <w:t xml:space="preserve"> s</w:t>
       </w:r>
       <w:r>
         <w:rPr>
@@ -15521,7 +13143,6 @@
         </w:rPr>
         <w:t>SaleId</w:t>
       </w:r>
-      <w:proofErr w:type="spellEnd"/>
       <w:r>
         <w:rPr>
           <w:rFonts w:ascii="Consolas" w:hAnsi="Consolas" w:cs="Consolas"/>
@@ -15540,18 +13161,7 @@
           <w:szCs w:val="19"/>
           <w:highlight w:val="white"/>
         </w:rPr>
-        <w:t xml:space="preserve"> </w:t>
-      </w:r>
-      <w:proofErr w:type="spellStart"/>
-      <w:r>
-        <w:rPr>
-          <w:rFonts w:ascii="Consolas" w:hAnsi="Consolas" w:cs="Consolas"/>
-          <w:color w:val="000000"/>
-          <w:sz w:val="19"/>
-          <w:szCs w:val="19"/>
-          <w:highlight w:val="white"/>
-        </w:rPr>
-        <w:t>c</w:t>
+        <w:t xml:space="preserve"> c</w:t>
       </w:r>
       <w:r>
         <w:rPr>
@@ -15573,7 +13183,6 @@
         </w:rPr>
         <w:t>CustomerId</w:t>
       </w:r>
-      <w:proofErr w:type="spellEnd"/>
       <w:r>
         <w:rPr>
           <w:rFonts w:ascii="Consolas" w:hAnsi="Consolas" w:cs="Consolas"/>
@@ -15592,18 +13201,7 @@
           <w:szCs w:val="19"/>
           <w:highlight w:val="white"/>
         </w:rPr>
-        <w:t xml:space="preserve"> </w:t>
-      </w:r>
-      <w:proofErr w:type="spellStart"/>
-      <w:r>
-        <w:rPr>
-          <w:rFonts w:ascii="Consolas" w:hAnsi="Consolas" w:cs="Consolas"/>
-          <w:color w:val="000000"/>
-          <w:sz w:val="19"/>
-          <w:szCs w:val="19"/>
-          <w:highlight w:val="white"/>
-        </w:rPr>
-        <w:t>c</w:t>
+        <w:t xml:space="preserve"> c</w:t>
       </w:r>
       <w:r>
         <w:rPr>
@@ -15625,7 +13223,6 @@
         </w:rPr>
         <w:t>FirstName</w:t>
       </w:r>
-      <w:proofErr w:type="spellEnd"/>
       <w:r>
         <w:rPr>
           <w:rFonts w:ascii="Consolas" w:hAnsi="Consolas" w:cs="Consolas"/>
@@ -15644,18 +13241,7 @@
           <w:szCs w:val="19"/>
           <w:highlight w:val="white"/>
         </w:rPr>
-        <w:t xml:space="preserve"> </w:t>
-      </w:r>
-      <w:proofErr w:type="spellStart"/>
-      <w:r>
-        <w:rPr>
-          <w:rFonts w:ascii="Consolas" w:hAnsi="Consolas" w:cs="Consolas"/>
-          <w:color w:val="000000"/>
-          <w:sz w:val="19"/>
-          <w:szCs w:val="19"/>
-          <w:highlight w:val="white"/>
-        </w:rPr>
-        <w:t>c</w:t>
+        <w:t xml:space="preserve"> c</w:t>
       </w:r>
       <w:r>
         <w:rPr>
@@ -15677,7 +13263,6 @@
         </w:rPr>
         <w:t>LastName</w:t>
       </w:r>
-      <w:proofErr w:type="spellEnd"/>
       <w:r>
         <w:rPr>
           <w:rFonts w:ascii="Consolas" w:hAnsi="Consolas" w:cs="Consolas"/>
@@ -15802,18 +13387,7 @@
           <w:szCs w:val="19"/>
           <w:highlight w:val="white"/>
         </w:rPr>
-        <w:t xml:space="preserve"> </w:t>
-      </w:r>
-      <w:proofErr w:type="spellStart"/>
-      <w:r>
-        <w:rPr>
-          <w:rFonts w:ascii="Consolas" w:hAnsi="Consolas" w:cs="Consolas"/>
-          <w:color w:val="000000"/>
-          <w:sz w:val="19"/>
-          <w:szCs w:val="19"/>
-          <w:highlight w:val="white"/>
-        </w:rPr>
-        <w:t>c</w:t>
+        <w:t xml:space="preserve"> c</w:t>
       </w:r>
       <w:r>
         <w:rPr>
@@ -15835,7 +13409,6 @@
         </w:rPr>
         <w:t>City</w:t>
       </w:r>
-      <w:proofErr w:type="spellEnd"/>
       <w:r>
         <w:rPr>
           <w:rFonts w:ascii="Consolas" w:hAnsi="Consolas" w:cs="Consolas"/>
@@ -15854,18 +13427,7 @@
           <w:szCs w:val="19"/>
           <w:highlight w:val="white"/>
         </w:rPr>
-        <w:t xml:space="preserve"> </w:t>
-      </w:r>
-      <w:proofErr w:type="spellStart"/>
-      <w:r>
-        <w:rPr>
-          <w:rFonts w:ascii="Consolas" w:hAnsi="Consolas" w:cs="Consolas"/>
-          <w:color w:val="000000"/>
-          <w:sz w:val="19"/>
-          <w:szCs w:val="19"/>
-          <w:highlight w:val="white"/>
-        </w:rPr>
-        <w:t>c</w:t>
+        <w:t xml:space="preserve"> c</w:t>
       </w:r>
       <w:r>
         <w:rPr>
@@ -15887,7 +13449,6 @@
         </w:rPr>
         <w:t>State</w:t>
       </w:r>
-      <w:proofErr w:type="spellEnd"/>
       <w:r>
         <w:rPr>
           <w:rFonts w:ascii="Consolas" w:hAnsi="Consolas" w:cs="Consolas"/>
@@ -15906,18 +13467,7 @@
           <w:szCs w:val="19"/>
           <w:highlight w:val="white"/>
         </w:rPr>
-        <w:t xml:space="preserve"> </w:t>
-      </w:r>
-      <w:proofErr w:type="spellStart"/>
-      <w:r>
-        <w:rPr>
-          <w:rFonts w:ascii="Consolas" w:hAnsi="Consolas" w:cs="Consolas"/>
-          <w:color w:val="000000"/>
-          <w:sz w:val="19"/>
-          <w:szCs w:val="19"/>
-          <w:highlight w:val="white"/>
-        </w:rPr>
-        <w:t>c</w:t>
+        <w:t xml:space="preserve"> c</w:t>
       </w:r>
       <w:r>
         <w:rPr>
@@ -15939,7 +13489,6 @@
         </w:rPr>
         <w:t>Zip</w:t>
       </w:r>
-      <w:proofErr w:type="spellEnd"/>
       <w:r>
         <w:rPr>
           <w:rFonts w:ascii="Consolas" w:hAnsi="Consolas" w:cs="Consolas"/>
@@ -15958,18 +13507,7 @@
           <w:szCs w:val="19"/>
           <w:highlight w:val="white"/>
         </w:rPr>
-        <w:t xml:space="preserve"> </w:t>
-      </w:r>
-      <w:proofErr w:type="spellStart"/>
-      <w:r>
-        <w:rPr>
-          <w:rFonts w:ascii="Consolas" w:hAnsi="Consolas" w:cs="Consolas"/>
-          <w:color w:val="000000"/>
-          <w:sz w:val="19"/>
-          <w:szCs w:val="19"/>
-          <w:highlight w:val="white"/>
-        </w:rPr>
-        <w:t>c</w:t>
+        <w:t xml:space="preserve"> c</w:t>
       </w:r>
       <w:r>
         <w:rPr>
@@ -15991,7 +13529,6 @@
         </w:rPr>
         <w:t>CustomerHomePhone</w:t>
       </w:r>
-      <w:proofErr w:type="spellEnd"/>
       <w:r>
         <w:rPr>
           <w:rFonts w:ascii="Consolas" w:hAnsi="Consolas" w:cs="Consolas"/>
@@ -16010,18 +13547,7 @@
           <w:szCs w:val="19"/>
           <w:highlight w:val="white"/>
         </w:rPr>
-        <w:t xml:space="preserve"> </w:t>
-      </w:r>
-      <w:proofErr w:type="spellStart"/>
-      <w:r>
-        <w:rPr>
-          <w:rFonts w:ascii="Consolas" w:hAnsi="Consolas" w:cs="Consolas"/>
-          <w:color w:val="000000"/>
-          <w:sz w:val="19"/>
-          <w:szCs w:val="19"/>
-          <w:highlight w:val="white"/>
-        </w:rPr>
-        <w:t>c</w:t>
+        <w:t xml:space="preserve"> c</w:t>
       </w:r>
       <w:r>
         <w:rPr>
@@ -16043,7 +13569,6 @@
         </w:rPr>
         <w:t>CustomerMobilePhone</w:t>
       </w:r>
-      <w:proofErr w:type="spellEnd"/>
       <w:r>
         <w:rPr>
           <w:rFonts w:ascii="Consolas" w:hAnsi="Consolas" w:cs="Consolas"/>
@@ -16062,18 +13587,7 @@
           <w:szCs w:val="19"/>
           <w:highlight w:val="white"/>
         </w:rPr>
-        <w:t xml:space="preserve"> </w:t>
-      </w:r>
-      <w:proofErr w:type="spellStart"/>
-      <w:r>
-        <w:rPr>
-          <w:rFonts w:ascii="Consolas" w:hAnsi="Consolas" w:cs="Consolas"/>
-          <w:color w:val="000000"/>
-          <w:sz w:val="19"/>
-          <w:szCs w:val="19"/>
-          <w:highlight w:val="white"/>
-        </w:rPr>
-        <w:t>c</w:t>
+        <w:t xml:space="preserve"> c</w:t>
       </w:r>
       <w:r>
         <w:rPr>
@@ -16095,7 +13609,6 @@
         </w:rPr>
         <w:t>CustomerOtherPhone</w:t>
       </w:r>
-      <w:proofErr w:type="spellEnd"/>
       <w:r>
         <w:rPr>
           <w:rFonts w:ascii="Consolas" w:hAnsi="Consolas" w:cs="Consolas"/>
@@ -16130,16 +13643,6 @@
           <w:highlight w:val="white"/>
         </w:rPr>
         <w:tab/>
-      </w:r>
-      <w:proofErr w:type="spellStart"/>
-      <w:r>
-        <w:rPr>
-          <w:rFonts w:ascii="Consolas" w:hAnsi="Consolas" w:cs="Consolas"/>
-          <w:color w:val="000000"/>
-          <w:sz w:val="19"/>
-          <w:szCs w:val="19"/>
-          <w:highlight w:val="white"/>
-        </w:rPr>
         <w:t>l</w:t>
       </w:r>
       <w:r>
@@ -16162,7 +13665,6 @@
         </w:rPr>
         <w:t>Quantity</w:t>
       </w:r>
-      <w:proofErr w:type="spellEnd"/>
       <w:r>
         <w:rPr>
           <w:rFonts w:ascii="Consolas" w:hAnsi="Consolas" w:cs="Consolas"/>
@@ -16181,18 +13683,7 @@
           <w:szCs w:val="19"/>
           <w:highlight w:val="white"/>
         </w:rPr>
-        <w:t xml:space="preserve"> </w:t>
-      </w:r>
-      <w:proofErr w:type="spellStart"/>
-      <w:r>
-        <w:rPr>
-          <w:rFonts w:ascii="Consolas" w:hAnsi="Consolas" w:cs="Consolas"/>
-          <w:color w:val="000000"/>
-          <w:sz w:val="19"/>
-          <w:szCs w:val="19"/>
-          <w:highlight w:val="white"/>
-        </w:rPr>
-        <w:t>p</w:t>
+        <w:t xml:space="preserve"> p</w:t>
       </w:r>
       <w:r>
         <w:rPr>
@@ -16214,7 +13705,6 @@
         </w:rPr>
         <w:t>ProductId</w:t>
       </w:r>
-      <w:proofErr w:type="spellEnd"/>
       <w:r>
         <w:rPr>
           <w:rFonts w:ascii="Consolas" w:hAnsi="Consolas" w:cs="Consolas"/>
@@ -16233,18 +13723,7 @@
           <w:szCs w:val="19"/>
           <w:highlight w:val="white"/>
         </w:rPr>
-        <w:t xml:space="preserve"> </w:t>
-      </w:r>
-      <w:proofErr w:type="spellStart"/>
-      <w:r>
-        <w:rPr>
-          <w:rFonts w:ascii="Consolas" w:hAnsi="Consolas" w:cs="Consolas"/>
-          <w:color w:val="000000"/>
-          <w:sz w:val="19"/>
-          <w:szCs w:val="19"/>
-          <w:highlight w:val="white"/>
-        </w:rPr>
-        <w:t>p</w:t>
+        <w:t xml:space="preserve"> p</w:t>
       </w:r>
       <w:r>
         <w:rPr>
@@ -16266,7 +13745,6 @@
         </w:rPr>
         <w:t>Name</w:t>
       </w:r>
-      <w:proofErr w:type="spellEnd"/>
       <w:r>
         <w:rPr>
           <w:rFonts w:ascii="Consolas" w:hAnsi="Consolas" w:cs="Consolas"/>
@@ -16285,18 +13763,7 @@
           <w:szCs w:val="19"/>
           <w:highlight w:val="white"/>
         </w:rPr>
-        <w:t xml:space="preserve"> </w:t>
-      </w:r>
-      <w:proofErr w:type="spellStart"/>
-      <w:r>
-        <w:rPr>
-          <w:rFonts w:ascii="Consolas" w:hAnsi="Consolas" w:cs="Consolas"/>
-          <w:color w:val="000000"/>
-          <w:sz w:val="19"/>
-          <w:szCs w:val="19"/>
-          <w:highlight w:val="white"/>
-        </w:rPr>
-        <w:t>p</w:t>
+        <w:t xml:space="preserve"> p</w:t>
       </w:r>
       <w:r>
         <w:rPr>
@@ -16318,7 +13785,6 @@
         </w:rPr>
         <w:t>Description</w:t>
       </w:r>
-      <w:proofErr w:type="spellEnd"/>
       <w:r>
         <w:rPr>
           <w:rFonts w:ascii="Consolas" w:hAnsi="Consolas" w:cs="Consolas"/>
@@ -16337,18 +13803,7 @@
           <w:szCs w:val="19"/>
           <w:highlight w:val="white"/>
         </w:rPr>
-        <w:t xml:space="preserve"> </w:t>
-      </w:r>
-      <w:proofErr w:type="spellStart"/>
-      <w:r>
-        <w:rPr>
-          <w:rFonts w:ascii="Consolas" w:hAnsi="Consolas" w:cs="Consolas"/>
-          <w:color w:val="000000"/>
-          <w:sz w:val="19"/>
-          <w:szCs w:val="19"/>
-          <w:highlight w:val="white"/>
-        </w:rPr>
-        <w:t>p</w:t>
+        <w:t xml:space="preserve"> p</w:t>
       </w:r>
       <w:r>
         <w:rPr>
@@ -16370,7 +13825,6 @@
         </w:rPr>
         <w:t>UnitPrice</w:t>
       </w:r>
-      <w:proofErr w:type="spellEnd"/>
       <w:r>
         <w:rPr>
           <w:rFonts w:ascii="Consolas" w:hAnsi="Consolas" w:cs="Consolas"/>
@@ -16389,18 +13843,7 @@
           <w:szCs w:val="19"/>
           <w:highlight w:val="white"/>
         </w:rPr>
-        <w:t xml:space="preserve"> </w:t>
-      </w:r>
-      <w:proofErr w:type="spellStart"/>
-      <w:r>
-        <w:rPr>
-          <w:rFonts w:ascii="Consolas" w:hAnsi="Consolas" w:cs="Consolas"/>
-          <w:color w:val="000000"/>
-          <w:sz w:val="19"/>
-          <w:szCs w:val="19"/>
-          <w:highlight w:val="white"/>
-        </w:rPr>
-        <w:t>s</w:t>
+        <w:t xml:space="preserve"> s</w:t>
       </w:r>
       <w:r>
         <w:rPr>
@@ -16422,7 +13865,6 @@
         </w:rPr>
         <w:t>SpecialHandlingNotes</w:t>
       </w:r>
-      <w:proofErr w:type="spellEnd"/>
     </w:p>
     <w:p>
       <w:pPr>
@@ -16541,18 +13983,7 @@
           <w:szCs w:val="19"/>
           <w:highlight w:val="white"/>
         </w:rPr>
-        <w:t xml:space="preserve"> </w:t>
-      </w:r>
-      <w:proofErr w:type="spellStart"/>
-      <w:r>
-        <w:rPr>
-          <w:rFonts w:ascii="Consolas" w:hAnsi="Consolas" w:cs="Consolas"/>
-          <w:color w:val="000000"/>
-          <w:sz w:val="19"/>
-          <w:szCs w:val="19"/>
-          <w:highlight w:val="white"/>
-        </w:rPr>
-        <w:t>s</w:t>
+        <w:t xml:space="preserve"> s</w:t>
       </w:r>
       <w:r>
         <w:rPr>
@@ -16572,71 +14003,48 @@
           <w:szCs w:val="19"/>
           <w:highlight w:val="white"/>
         </w:rPr>
+        <w:t xml:space="preserve">SaleId </w:t>
+      </w:r>
+      <w:r>
+        <w:rPr>
+          <w:rFonts w:ascii="Consolas" w:hAnsi="Consolas" w:cs="Consolas"/>
+          <w:color w:val="808080"/>
+          <w:sz w:val="19"/>
+          <w:szCs w:val="19"/>
+          <w:highlight w:val="white"/>
+        </w:rPr>
+        <w:t>=</w:t>
+      </w:r>
+      <w:r>
+        <w:rPr>
+          <w:rFonts w:ascii="Consolas" w:hAnsi="Consolas" w:cs="Consolas"/>
+          <w:color w:val="000000"/>
+          <w:sz w:val="19"/>
+          <w:szCs w:val="19"/>
+          <w:highlight w:val="white"/>
+        </w:rPr>
+        <w:t xml:space="preserve"> l</w:t>
+      </w:r>
+      <w:r>
+        <w:rPr>
+          <w:rFonts w:ascii="Consolas" w:hAnsi="Consolas" w:cs="Consolas"/>
+          <w:color w:val="808080"/>
+          <w:sz w:val="19"/>
+          <w:szCs w:val="19"/>
+          <w:highlight w:val="white"/>
+        </w:rPr>
+        <w:t>.</w:t>
+      </w:r>
+      <w:r>
+        <w:rPr>
+          <w:rFonts w:ascii="Consolas" w:hAnsi="Consolas" w:cs="Consolas"/>
+          <w:color w:val="000000"/>
+          <w:sz w:val="19"/>
+          <w:szCs w:val="19"/>
+          <w:highlight w:val="white"/>
+        </w:rPr>
         <w:t>SaleId</w:t>
       </w:r>
-      <w:proofErr w:type="spellEnd"/>
-      <w:r>
-        <w:rPr>
-          <w:rFonts w:ascii="Consolas" w:hAnsi="Consolas" w:cs="Consolas"/>
-          <w:color w:val="000000"/>
-          <w:sz w:val="19"/>
-          <w:szCs w:val="19"/>
-          <w:highlight w:val="white"/>
-        </w:rPr>
-        <w:t xml:space="preserve"> </w:t>
-      </w:r>
-      <w:r>
-        <w:rPr>
-          <w:rFonts w:ascii="Consolas" w:hAnsi="Consolas" w:cs="Consolas"/>
-          <w:color w:val="808080"/>
-          <w:sz w:val="19"/>
-          <w:szCs w:val="19"/>
-          <w:highlight w:val="white"/>
-        </w:rPr>
-        <w:t>=</w:t>
-      </w:r>
-      <w:r>
-        <w:rPr>
-          <w:rFonts w:ascii="Consolas" w:hAnsi="Consolas" w:cs="Consolas"/>
-          <w:color w:val="000000"/>
-          <w:sz w:val="19"/>
-          <w:szCs w:val="19"/>
-          <w:highlight w:val="white"/>
-        </w:rPr>
-        <w:t xml:space="preserve"> </w:t>
-      </w:r>
-      <w:proofErr w:type="spellStart"/>
-      <w:r>
-        <w:rPr>
-          <w:rFonts w:ascii="Consolas" w:hAnsi="Consolas" w:cs="Consolas"/>
-          <w:color w:val="000000"/>
-          <w:sz w:val="19"/>
-          <w:szCs w:val="19"/>
-          <w:highlight w:val="white"/>
-        </w:rPr>
-        <w:t>l</w:t>
-      </w:r>
-      <w:r>
-        <w:rPr>
-          <w:rFonts w:ascii="Consolas" w:hAnsi="Consolas" w:cs="Consolas"/>
-          <w:color w:val="808080"/>
-          <w:sz w:val="19"/>
-          <w:szCs w:val="19"/>
-          <w:highlight w:val="white"/>
-        </w:rPr>
-        <w:t>.</w:t>
-      </w:r>
-      <w:r>
-        <w:rPr>
-          <w:rFonts w:ascii="Consolas" w:hAnsi="Consolas" w:cs="Consolas"/>
-          <w:color w:val="000000"/>
-          <w:sz w:val="19"/>
-          <w:szCs w:val="19"/>
-          <w:highlight w:val="white"/>
-        </w:rPr>
-        <w:t>SaleId</w:t>
-      </w:r>
-      <w:proofErr w:type="spellEnd"/>
     </w:p>
     <w:p>
       <w:pPr>
@@ -16720,18 +14128,7 @@
           <w:szCs w:val="19"/>
           <w:highlight w:val="white"/>
         </w:rPr>
-        <w:t xml:space="preserve"> </w:t>
-      </w:r>
-      <w:proofErr w:type="spellStart"/>
-      <w:r>
-        <w:rPr>
-          <w:rFonts w:ascii="Consolas" w:hAnsi="Consolas" w:cs="Consolas"/>
-          <w:color w:val="000000"/>
-          <w:sz w:val="19"/>
-          <w:szCs w:val="19"/>
-          <w:highlight w:val="white"/>
-        </w:rPr>
-        <w:t>p</w:t>
+        <w:t xml:space="preserve"> p</w:t>
       </w:r>
       <w:r>
         <w:rPr>
@@ -16751,71 +14148,48 @@
           <w:szCs w:val="19"/>
           <w:highlight w:val="white"/>
         </w:rPr>
+        <w:t xml:space="preserve">ProductId </w:t>
+      </w:r>
+      <w:r>
+        <w:rPr>
+          <w:rFonts w:ascii="Consolas" w:hAnsi="Consolas" w:cs="Consolas"/>
+          <w:color w:val="808080"/>
+          <w:sz w:val="19"/>
+          <w:szCs w:val="19"/>
+          <w:highlight w:val="white"/>
+        </w:rPr>
+        <w:t>=</w:t>
+      </w:r>
+      <w:r>
+        <w:rPr>
+          <w:rFonts w:ascii="Consolas" w:hAnsi="Consolas" w:cs="Consolas"/>
+          <w:color w:val="000000"/>
+          <w:sz w:val="19"/>
+          <w:szCs w:val="19"/>
+          <w:highlight w:val="white"/>
+        </w:rPr>
+        <w:t xml:space="preserve"> l</w:t>
+      </w:r>
+      <w:r>
+        <w:rPr>
+          <w:rFonts w:ascii="Consolas" w:hAnsi="Consolas" w:cs="Consolas"/>
+          <w:color w:val="808080"/>
+          <w:sz w:val="19"/>
+          <w:szCs w:val="19"/>
+          <w:highlight w:val="white"/>
+        </w:rPr>
+        <w:t>.</w:t>
+      </w:r>
+      <w:r>
+        <w:rPr>
+          <w:rFonts w:ascii="Consolas" w:hAnsi="Consolas" w:cs="Consolas"/>
+          <w:color w:val="000000"/>
+          <w:sz w:val="19"/>
+          <w:szCs w:val="19"/>
+          <w:highlight w:val="white"/>
+        </w:rPr>
         <w:t>ProductId</w:t>
       </w:r>
-      <w:proofErr w:type="spellEnd"/>
-      <w:r>
-        <w:rPr>
-          <w:rFonts w:ascii="Consolas" w:hAnsi="Consolas" w:cs="Consolas"/>
-          <w:color w:val="000000"/>
-          <w:sz w:val="19"/>
-          <w:szCs w:val="19"/>
-          <w:highlight w:val="white"/>
-        </w:rPr>
-        <w:t xml:space="preserve"> </w:t>
-      </w:r>
-      <w:r>
-        <w:rPr>
-          <w:rFonts w:ascii="Consolas" w:hAnsi="Consolas" w:cs="Consolas"/>
-          <w:color w:val="808080"/>
-          <w:sz w:val="19"/>
-          <w:szCs w:val="19"/>
-          <w:highlight w:val="white"/>
-        </w:rPr>
-        <w:t>=</w:t>
-      </w:r>
-      <w:r>
-        <w:rPr>
-          <w:rFonts w:ascii="Consolas" w:hAnsi="Consolas" w:cs="Consolas"/>
-          <w:color w:val="000000"/>
-          <w:sz w:val="19"/>
-          <w:szCs w:val="19"/>
-          <w:highlight w:val="white"/>
-        </w:rPr>
-        <w:t xml:space="preserve"> </w:t>
-      </w:r>
-      <w:proofErr w:type="spellStart"/>
-      <w:r>
-        <w:rPr>
-          <w:rFonts w:ascii="Consolas" w:hAnsi="Consolas" w:cs="Consolas"/>
-          <w:color w:val="000000"/>
-          <w:sz w:val="19"/>
-          <w:szCs w:val="19"/>
-          <w:highlight w:val="white"/>
-        </w:rPr>
-        <w:t>l</w:t>
-      </w:r>
-      <w:r>
-        <w:rPr>
-          <w:rFonts w:ascii="Consolas" w:hAnsi="Consolas" w:cs="Consolas"/>
-          <w:color w:val="808080"/>
-          <w:sz w:val="19"/>
-          <w:szCs w:val="19"/>
-          <w:highlight w:val="white"/>
-        </w:rPr>
-        <w:t>.</w:t>
-      </w:r>
-      <w:r>
-        <w:rPr>
-          <w:rFonts w:ascii="Consolas" w:hAnsi="Consolas" w:cs="Consolas"/>
-          <w:color w:val="000000"/>
-          <w:sz w:val="19"/>
-          <w:szCs w:val="19"/>
-          <w:highlight w:val="white"/>
-        </w:rPr>
-        <w:t>ProductId</w:t>
-      </w:r>
-      <w:proofErr w:type="spellEnd"/>
     </w:p>
     <w:p>
       <w:pPr>
@@ -16899,18 +14273,7 @@
           <w:szCs w:val="19"/>
           <w:highlight w:val="white"/>
         </w:rPr>
-        <w:t xml:space="preserve"> </w:t>
-      </w:r>
-      <w:proofErr w:type="spellStart"/>
-      <w:r>
-        <w:rPr>
-          <w:rFonts w:ascii="Consolas" w:hAnsi="Consolas" w:cs="Consolas"/>
-          <w:color w:val="000000"/>
-          <w:sz w:val="19"/>
-          <w:szCs w:val="19"/>
-          <w:highlight w:val="white"/>
-        </w:rPr>
-        <w:t>c</w:t>
+        <w:t xml:space="preserve"> c</w:t>
       </w:r>
       <w:r>
         <w:rPr>
@@ -16930,71 +14293,48 @@
           <w:szCs w:val="19"/>
           <w:highlight w:val="white"/>
         </w:rPr>
+        <w:t xml:space="preserve">CustomerId </w:t>
+      </w:r>
+      <w:r>
+        <w:rPr>
+          <w:rFonts w:ascii="Consolas" w:hAnsi="Consolas" w:cs="Consolas"/>
+          <w:color w:val="808080"/>
+          <w:sz w:val="19"/>
+          <w:szCs w:val="19"/>
+          <w:highlight w:val="white"/>
+        </w:rPr>
+        <w:t>=</w:t>
+      </w:r>
+      <w:r>
+        <w:rPr>
+          <w:rFonts w:ascii="Consolas" w:hAnsi="Consolas" w:cs="Consolas"/>
+          <w:color w:val="000000"/>
+          <w:sz w:val="19"/>
+          <w:szCs w:val="19"/>
+          <w:highlight w:val="white"/>
+        </w:rPr>
+        <w:t xml:space="preserve"> s</w:t>
+      </w:r>
+      <w:r>
+        <w:rPr>
+          <w:rFonts w:ascii="Consolas" w:hAnsi="Consolas" w:cs="Consolas"/>
+          <w:color w:val="808080"/>
+          <w:sz w:val="19"/>
+          <w:szCs w:val="19"/>
+          <w:highlight w:val="white"/>
+        </w:rPr>
+        <w:t>.</w:t>
+      </w:r>
+      <w:r>
+        <w:rPr>
+          <w:rFonts w:ascii="Consolas" w:hAnsi="Consolas" w:cs="Consolas"/>
+          <w:color w:val="000000"/>
+          <w:sz w:val="19"/>
+          <w:szCs w:val="19"/>
+          <w:highlight w:val="white"/>
+        </w:rPr>
         <w:t>CustomerId</w:t>
       </w:r>
-      <w:proofErr w:type="spellEnd"/>
-      <w:r>
-        <w:rPr>
-          <w:rFonts w:ascii="Consolas" w:hAnsi="Consolas" w:cs="Consolas"/>
-          <w:color w:val="000000"/>
-          <w:sz w:val="19"/>
-          <w:szCs w:val="19"/>
-          <w:highlight w:val="white"/>
-        </w:rPr>
-        <w:t xml:space="preserve"> </w:t>
-      </w:r>
-      <w:r>
-        <w:rPr>
-          <w:rFonts w:ascii="Consolas" w:hAnsi="Consolas" w:cs="Consolas"/>
-          <w:color w:val="808080"/>
-          <w:sz w:val="19"/>
-          <w:szCs w:val="19"/>
-          <w:highlight w:val="white"/>
-        </w:rPr>
-        <w:t>=</w:t>
-      </w:r>
-      <w:r>
-        <w:rPr>
-          <w:rFonts w:ascii="Consolas" w:hAnsi="Consolas" w:cs="Consolas"/>
-          <w:color w:val="000000"/>
-          <w:sz w:val="19"/>
-          <w:szCs w:val="19"/>
-          <w:highlight w:val="white"/>
-        </w:rPr>
-        <w:t xml:space="preserve"> </w:t>
-      </w:r>
-      <w:proofErr w:type="spellStart"/>
-      <w:r>
-        <w:rPr>
-          <w:rFonts w:ascii="Consolas" w:hAnsi="Consolas" w:cs="Consolas"/>
-          <w:color w:val="000000"/>
-          <w:sz w:val="19"/>
-          <w:szCs w:val="19"/>
-          <w:highlight w:val="white"/>
-        </w:rPr>
-        <w:t>s</w:t>
-      </w:r>
-      <w:r>
-        <w:rPr>
-          <w:rFonts w:ascii="Consolas" w:hAnsi="Consolas" w:cs="Consolas"/>
-          <w:color w:val="808080"/>
-          <w:sz w:val="19"/>
-          <w:szCs w:val="19"/>
-          <w:highlight w:val="white"/>
-        </w:rPr>
-        <w:t>.</w:t>
-      </w:r>
-      <w:r>
-        <w:rPr>
-          <w:rFonts w:ascii="Consolas" w:hAnsi="Consolas" w:cs="Consolas"/>
-          <w:color w:val="000000"/>
-          <w:sz w:val="19"/>
-          <w:szCs w:val="19"/>
-          <w:highlight w:val="white"/>
-        </w:rPr>
-        <w:t>CustomerId</w:t>
-      </w:r>
-      <w:proofErr w:type="spellEnd"/>
     </w:p>
     <w:p>
       <w:pPr>
@@ -17176,7 +14516,7 @@
           <w:rPr>
             <w:noProof/>
           </w:rPr>
-          <w:t>14</w:t>
+          <w:t>6</w:t>
         </w:r>
         <w:r>
           <w:rPr>
